--- a/log/Michaël Légaré.docx
+++ b/log/Michaël Légaré.docx
@@ -1,11 +1,17 @@
 
 <file path=word/document.xml><?xml version="1.0" encoding="utf-8"?>
-<w:document xmlns:wpc="http://schemas.microsoft.com/office/word/2010/wordprocessingCanvas" xmlns:mc="http://schemas.openxmlformats.org/markup-compatibility/2006" xmlns:o="urn:schemas-microsoft-com:office:office" xmlns:r="http://schemas.openxmlformats.org/officeDocument/2006/relationships" xmlns:m="http://schemas.openxmlformats.org/officeDocument/2006/math" xmlns:v="urn:schemas-microsoft-com:vml" xmlns:wp14="http://schemas.microsoft.com/office/word/2010/wordprocessingDrawing" xmlns:wp="http://schemas.openxmlformats.org/drawingml/2006/wordprocessingDrawing" xmlns:w10="urn:schemas-microsoft-com:office:word" xmlns:w="http://schemas.openxmlformats.org/wordprocessingml/2006/main" xmlns:w14="http://schemas.microsoft.com/office/word/2010/wordml" xmlns:wpg="http://schemas.microsoft.com/office/word/2010/wordprocessingGroup" xmlns:wpi="http://schemas.microsoft.com/office/word/2010/wordprocessingInk" xmlns:wne="http://schemas.microsoft.com/office/word/2006/wordml" xmlns:wps="http://schemas.microsoft.com/office/word/2010/wordprocessingShape" mc:Ignorable="w14 wp14">
+<w:document xmlns:wpc="http://schemas.microsoft.com/office/word/2010/wordprocessingCanvas" xmlns:mc="http://schemas.openxmlformats.org/markup-compatibility/2006" xmlns:o="urn:schemas-microsoft-com:office:office" xmlns:r="http://schemas.openxmlformats.org/officeDocument/2006/relationships" xmlns:m="http://schemas.openxmlformats.org/officeDocument/2006/math" xmlns:v="urn:schemas-microsoft-com:vml" xmlns:wp14="http://schemas.microsoft.com/office/word/2010/wordprocessingDrawing" xmlns:wp="http://schemas.openxmlformats.org/drawingml/2006/wordprocessingDrawing" xmlns:w10="urn:schemas-microsoft-com:office:word" xmlns:w="http://schemas.openxmlformats.org/wordprocessingml/2006/main" xmlns:w14="http://schemas.microsoft.com/office/word/2010/wordml" xmlns:w15="http://schemas.microsoft.com/office/word/2012/wordml" xmlns:wpg="http://schemas.microsoft.com/office/word/2010/wordprocessingGroup" xmlns:wpi="http://schemas.microsoft.com/office/word/2010/wordprocessingInk" xmlns:wne="http://schemas.microsoft.com/office/word/2006/wordml" xmlns:wps="http://schemas.microsoft.com/office/word/2010/wordprocessingShape" mc:Ignorable="w14 w15 wp14">
   <w:body>
     <w:sdt>
       <w:sdtPr>
         <w:rPr>
-          <w:lang w:val="fr-FR"/>
+          <w:rFonts w:asciiTheme="minorHAnsi" w:eastAsiaTheme="minorHAnsi" w:hAnsiTheme="minorHAnsi" w:cstheme="minorBidi"/>
+          <w:b w:val="0"/>
+          <w:bCs w:val="0"/>
+          <w:color w:val="auto"/>
+          <w:sz w:val="22"/>
+          <w:szCs w:val="22"/>
+          <w:lang w:val="fr-FR" w:eastAsia="en-US"/>
         </w:rPr>
         <w:id w:val="-2028777137"/>
         <w:docPartObj>
@@ -13,15 +19,7 @@
           <w:docPartUnique/>
         </w:docPartObj>
       </w:sdtPr>
-      <w:sdtEndPr>
-        <w:rPr>
-          <w:rFonts w:asciiTheme="minorHAnsi" w:eastAsiaTheme="minorHAnsi" w:hAnsiTheme="minorHAnsi" w:cstheme="minorBidi"/>
-          <w:color w:val="auto"/>
-          <w:sz w:val="22"/>
-          <w:szCs w:val="22"/>
-          <w:lang w:eastAsia="en-US"/>
-        </w:rPr>
-      </w:sdtEndPr>
+      <w:sdtEndPr/>
       <w:sdtContent>
         <w:p>
           <w:pPr>
@@ -41,7 +39,9 @@
               <w:tab w:val="right" w:leader="dot" w:pos="8630"/>
             </w:tabs>
             <w:rPr>
+              <w:rFonts w:eastAsiaTheme="minorEastAsia"/>
               <w:noProof/>
+              <w:lang w:eastAsia="fr-CA"/>
             </w:rPr>
           </w:pPr>
           <w:r>
@@ -53,7 +53,124 @@
           <w:r>
             <w:fldChar w:fldCharType="separate"/>
           </w:r>
-          <w:hyperlink w:anchor="_Toc441658141" w:history="1">
+          <w:bookmarkStart w:id="0" w:name="_GoBack"/>
+          <w:bookmarkEnd w:id="0"/>
+          <w:r>
+            <w:rPr>
+              <w:rStyle w:val="Lienhypertexte"/>
+              <w:noProof/>
+            </w:rPr>
+            <w:fldChar w:fldCharType="begin"/>
+          </w:r>
+          <w:r>
+            <w:rPr>
+              <w:rStyle w:val="Lienhypertexte"/>
+              <w:noProof/>
+            </w:rPr>
+            <w:instrText xml:space="preserve"> </w:instrText>
+          </w:r>
+          <w:r>
+            <w:rPr>
+              <w:noProof/>
+            </w:rPr>
+            <w:instrText>HYPERLINK \l "_Toc441858992"</w:instrText>
+          </w:r>
+          <w:r>
+            <w:rPr>
+              <w:rStyle w:val="Lienhypertexte"/>
+              <w:noProof/>
+            </w:rPr>
+            <w:instrText xml:space="preserve"> </w:instrText>
+          </w:r>
+          <w:r>
+            <w:rPr>
+              <w:rStyle w:val="Lienhypertexte"/>
+              <w:noProof/>
+            </w:rPr>
+          </w:r>
+          <w:r>
+            <w:rPr>
+              <w:rStyle w:val="Lienhypertexte"/>
+              <w:noProof/>
+            </w:rPr>
+            <w:fldChar w:fldCharType="separate"/>
+          </w:r>
+          <w:r>
+            <w:rPr>
+              <w:rStyle w:val="Lienhypertexte"/>
+              <w:noProof/>
+            </w:rPr>
+            <w:t>29 Janvier</w:t>
+          </w:r>
+          <w:r>
+            <w:rPr>
+              <w:noProof/>
+              <w:webHidden/>
+            </w:rPr>
+            <w:tab/>
+          </w:r>
+          <w:r>
+            <w:rPr>
+              <w:noProof/>
+              <w:webHidden/>
+            </w:rPr>
+            <w:fldChar w:fldCharType="begin"/>
+          </w:r>
+          <w:r>
+            <w:rPr>
+              <w:noProof/>
+              <w:webHidden/>
+            </w:rPr>
+            <w:instrText xml:space="preserve"> PAGEREF _Toc441858992 \h </w:instrText>
+          </w:r>
+          <w:r>
+            <w:rPr>
+              <w:noProof/>
+              <w:webHidden/>
+            </w:rPr>
+          </w:r>
+          <w:r>
+            <w:rPr>
+              <w:noProof/>
+              <w:webHidden/>
+            </w:rPr>
+            <w:fldChar w:fldCharType="separate"/>
+          </w:r>
+          <w:r>
+            <w:rPr>
+              <w:noProof/>
+              <w:webHidden/>
+            </w:rPr>
+            <w:t>2</w:t>
+          </w:r>
+          <w:r>
+            <w:rPr>
+              <w:noProof/>
+              <w:webHidden/>
+            </w:rPr>
+            <w:fldChar w:fldCharType="end"/>
+          </w:r>
+          <w:r>
+            <w:rPr>
+              <w:rStyle w:val="Lienhypertexte"/>
+              <w:noProof/>
+            </w:rPr>
+            <w:fldChar w:fldCharType="end"/>
+          </w:r>
+        </w:p>
+        <w:p>
+          <w:pPr>
+            <w:pStyle w:val="TM1"/>
+            <w:tabs>
+              <w:tab w:val="right" w:leader="dot" w:pos="8630"/>
+            </w:tabs>
+            <w:rPr>
+              <w:rFonts w:eastAsiaTheme="minorEastAsia"/>
+              <w:noProof/>
+              <w:lang w:eastAsia="fr-CA"/>
+            </w:rPr>
+          </w:pPr>
+          <w:hyperlink w:anchor="_Toc441858993" w:history="1">
             <w:r>
               <w:rPr>
                 <w:rStyle w:val="Lienhypertexte"/>
@@ -80,7 +197,7 @@
                 <w:noProof/>
                 <w:webHidden/>
               </w:rPr>
-              <w:instrText xml:space="preserve"> PAGEREF _Toc441658141 \h </w:instrText>
+              <w:instrText xml:space="preserve"> PAGEREF _Toc441858993 \h </w:instrText>
             </w:r>
             <w:r>
               <w:rPr>
@@ -121,8 +238,6 @@
             <w:fldChar w:fldCharType="end"/>
           </w:r>
         </w:p>
-        <w:bookmarkStart w:id="0" w:name="_GoBack" w:displacedByCustomXml="next"/>
-        <w:bookmarkEnd w:id="0" w:displacedByCustomXml="next"/>
       </w:sdtContent>
     </w:sdt>
     <w:p/>
@@ -154,11 +269,98 @@
       <w:pPr>
         <w:pStyle w:val="Titre1"/>
       </w:pPr>
-      <w:bookmarkStart w:id="1" w:name="_Toc441658141"/>
+    </w:p>
+    <w:p>
+      <w:pPr>
+        <w:pStyle w:val="Titre1"/>
+      </w:pPr>
+      <w:bookmarkStart w:id="1" w:name="_Toc441858992"/>
+      <w:r>
+        <w:t>29 Janvier</w:t>
+      </w:r>
+      <w:bookmarkEnd w:id="1"/>
+    </w:p>
+    <w:p>
+      <w:pPr>
+        <w:pStyle w:val="Paragraphedeliste"/>
+        <w:numPr>
+          <w:ilvl w:val="0"/>
+          <w:numId w:val="3"/>
+        </w:numPr>
+      </w:pPr>
+      <w:r>
+        <w:t>Fait une liste de chose à faire</w:t>
+      </w:r>
+      <w:r>
+        <w:t xml:space="preserve"> pour le projet</w:t>
+      </w:r>
+    </w:p>
+    <w:p>
+      <w:pPr>
+        <w:pStyle w:val="Paragraphedeliste"/>
+        <w:numPr>
+          <w:ilvl w:val="0"/>
+          <w:numId w:val="3"/>
+        </w:numPr>
+      </w:pPr>
+      <w:r>
+        <w:t xml:space="preserve">Ajout de documentation sur les formulaires et sur </w:t>
+      </w:r>
+      <w:r>
+        <w:t>les projets</w:t>
+      </w:r>
+      <w:r>
+        <w:t xml:space="preserve"> de stages </w:t>
+      </w:r>
+      <w:r>
+        <w:t>envoyés</w:t>
+      </w:r>
+      <w:r>
+        <w:t xml:space="preserve"> par </w:t>
+      </w:r>
+      <w:r>
+        <w:t>France</w:t>
+      </w:r>
+    </w:p>
+    <w:p>
+      <w:pPr>
+        <w:pStyle w:val="Paragraphedeliste"/>
+        <w:numPr>
+          <w:ilvl w:val="0"/>
+          <w:numId w:val="3"/>
+        </w:numPr>
+      </w:pPr>
+      <w:r>
+        <w:t xml:space="preserve">Établi des </w:t>
+      </w:r>
+      <w:r>
+        <w:t>objectifs, en</w:t>
+      </w:r>
+      <w:r>
+        <w:t xml:space="preserve"> équipe, de chose à faire pour la fin de semaine</w:t>
+      </w:r>
+    </w:p>
+    <w:p>
+      <w:pPr>
+        <w:pStyle w:val="Paragraphedeliste"/>
+        <w:numPr>
+          <w:ilvl w:val="0"/>
+          <w:numId w:val="3"/>
+        </w:numPr>
+      </w:pPr>
+      <w:r>
+        <w:t>Discussion avec Michel des choses qu’il y a à avoir dans le site et de la manière dont elle doit être démontré et utilisé</w:t>
+      </w:r>
+    </w:p>
+    <w:p>
+      <w:pPr>
+        <w:pStyle w:val="Titre1"/>
+      </w:pPr>
+      <w:bookmarkStart w:id="2" w:name="_Toc441858993"/>
       <w:r>
         <w:t>27 Janvier</w:t>
       </w:r>
-      <w:bookmarkEnd w:id="1"/>
+      <w:bookmarkEnd w:id="2"/>
     </w:p>
     <w:p>
       <w:pPr>
@@ -247,8 +449,8 @@
 </file>
 
 <file path=word/numbering.xml><?xml version="1.0" encoding="utf-8"?>
-<w:numbering xmlns:wpc="http://schemas.microsoft.com/office/word/2010/wordprocessingCanvas" xmlns:mc="http://schemas.openxmlformats.org/markup-compatibility/2006" xmlns:o="urn:schemas-microsoft-com:office:office" xmlns:r="http://schemas.openxmlformats.org/officeDocument/2006/relationships" xmlns:m="http://schemas.openxmlformats.org/officeDocument/2006/math" xmlns:v="urn:schemas-microsoft-com:vml" xmlns:wp14="http://schemas.microsoft.com/office/word/2010/wordprocessingDrawing" xmlns:wp="http://schemas.openxmlformats.org/drawingml/2006/wordprocessingDrawing" xmlns:w10="urn:schemas-microsoft-com:office:word" xmlns:w="http://schemas.openxmlformats.org/wordprocessingml/2006/main" xmlns:w14="http://schemas.microsoft.com/office/word/2010/wordml" xmlns:wpg="http://schemas.microsoft.com/office/word/2010/wordprocessingGroup" xmlns:wpi="http://schemas.microsoft.com/office/word/2010/wordprocessingInk" xmlns:wne="http://schemas.microsoft.com/office/word/2006/wordml" xmlns:wps="http://schemas.microsoft.com/office/word/2010/wordprocessingShape" mc:Ignorable="w14 wp14">
-  <w:abstractNum w:abstractNumId="0">
+<w:numbering xmlns:wpc="http://schemas.microsoft.com/office/word/2010/wordprocessingCanvas" xmlns:mc="http://schemas.openxmlformats.org/markup-compatibility/2006" xmlns:o="urn:schemas-microsoft-com:office:office" xmlns:r="http://schemas.openxmlformats.org/officeDocument/2006/relationships" xmlns:m="http://schemas.openxmlformats.org/officeDocument/2006/math" xmlns:v="urn:schemas-microsoft-com:vml" xmlns:wp14="http://schemas.microsoft.com/office/word/2010/wordprocessingDrawing" xmlns:wp="http://schemas.openxmlformats.org/drawingml/2006/wordprocessingDrawing" xmlns:w10="urn:schemas-microsoft-com:office:word" xmlns:w="http://schemas.openxmlformats.org/wordprocessingml/2006/main" xmlns:w14="http://schemas.microsoft.com/office/word/2010/wordml" xmlns:w15="http://schemas.microsoft.com/office/word/2012/wordml" xmlns:wpg="http://schemas.microsoft.com/office/word/2010/wordprocessingGroup" xmlns:wpi="http://schemas.microsoft.com/office/word/2010/wordprocessingInk" xmlns:wne="http://schemas.microsoft.com/office/word/2006/wordml" xmlns:wps="http://schemas.microsoft.com/office/word/2010/wordprocessingShape" mc:Ignorable="w14 w15 wp14">
+  <w:abstractNum w:abstractNumId="0" w15:restartNumberingAfterBreak="0">
     <w:nsid w:val="57B163DB"/>
     <w:multiLevelType w:val="hybridMultilevel"/>
     <w:tmpl w:val="50A2E08E"/>
@@ -361,7 +563,120 @@
       </w:rPr>
     </w:lvl>
   </w:abstractNum>
-  <w:abstractNum w:abstractNumId="1">
+  <w:abstractNum w:abstractNumId="1" w15:restartNumberingAfterBreak="0">
+    <w:nsid w:val="5EC16803"/>
+    <w:multiLevelType w:val="hybridMultilevel"/>
+    <w:tmpl w:val="156E833C"/>
+    <w:lvl w:ilvl="0" w:tplc="0C0C0001">
+      <w:start w:val="1"/>
+      <w:numFmt w:val="bullet"/>
+      <w:lvlText w:val=""/>
+      <w:lvlJc w:val="left"/>
+      <w:pPr>
+        <w:ind w:left="720" w:hanging="360"/>
+      </w:pPr>
+      <w:rPr>
+        <w:rFonts w:ascii="Symbol" w:hAnsi="Symbol" w:hint="default"/>
+      </w:rPr>
+    </w:lvl>
+    <w:lvl w:ilvl="1" w:tplc="0C0C0003" w:tentative="1">
+      <w:start w:val="1"/>
+      <w:numFmt w:val="bullet"/>
+      <w:lvlText w:val="o"/>
+      <w:lvlJc w:val="left"/>
+      <w:pPr>
+        <w:ind w:left="1440" w:hanging="360"/>
+      </w:pPr>
+      <w:rPr>
+        <w:rFonts w:ascii="Courier New" w:hAnsi="Courier New" w:cs="Courier New" w:hint="default"/>
+      </w:rPr>
+    </w:lvl>
+    <w:lvl w:ilvl="2" w:tplc="0C0C0005" w:tentative="1">
+      <w:start w:val="1"/>
+      <w:numFmt w:val="bullet"/>
+      <w:lvlText w:val=""/>
+      <w:lvlJc w:val="left"/>
+      <w:pPr>
+        <w:ind w:left="2160" w:hanging="360"/>
+      </w:pPr>
+      <w:rPr>
+        <w:rFonts w:ascii="Wingdings" w:hAnsi="Wingdings" w:hint="default"/>
+      </w:rPr>
+    </w:lvl>
+    <w:lvl w:ilvl="3" w:tplc="0C0C0001" w:tentative="1">
+      <w:start w:val="1"/>
+      <w:numFmt w:val="bullet"/>
+      <w:lvlText w:val=""/>
+      <w:lvlJc w:val="left"/>
+      <w:pPr>
+        <w:ind w:left="2880" w:hanging="360"/>
+      </w:pPr>
+      <w:rPr>
+        <w:rFonts w:ascii="Symbol" w:hAnsi="Symbol" w:hint="default"/>
+      </w:rPr>
+    </w:lvl>
+    <w:lvl w:ilvl="4" w:tplc="0C0C0003" w:tentative="1">
+      <w:start w:val="1"/>
+      <w:numFmt w:val="bullet"/>
+      <w:lvlText w:val="o"/>
+      <w:lvlJc w:val="left"/>
+      <w:pPr>
+        <w:ind w:left="3600" w:hanging="360"/>
+      </w:pPr>
+      <w:rPr>
+        <w:rFonts w:ascii="Courier New" w:hAnsi="Courier New" w:cs="Courier New" w:hint="default"/>
+      </w:rPr>
+    </w:lvl>
+    <w:lvl w:ilvl="5" w:tplc="0C0C0005" w:tentative="1">
+      <w:start w:val="1"/>
+      <w:numFmt w:val="bullet"/>
+      <w:lvlText w:val=""/>
+      <w:lvlJc w:val="left"/>
+      <w:pPr>
+        <w:ind w:left="4320" w:hanging="360"/>
+      </w:pPr>
+      <w:rPr>
+        <w:rFonts w:ascii="Wingdings" w:hAnsi="Wingdings" w:hint="default"/>
+      </w:rPr>
+    </w:lvl>
+    <w:lvl w:ilvl="6" w:tplc="0C0C0001" w:tentative="1">
+      <w:start w:val="1"/>
+      <w:numFmt w:val="bullet"/>
+      <w:lvlText w:val=""/>
+      <w:lvlJc w:val="left"/>
+      <w:pPr>
+        <w:ind w:left="5040" w:hanging="360"/>
+      </w:pPr>
+      <w:rPr>
+        <w:rFonts w:ascii="Symbol" w:hAnsi="Symbol" w:hint="default"/>
+      </w:rPr>
+    </w:lvl>
+    <w:lvl w:ilvl="7" w:tplc="0C0C0003" w:tentative="1">
+      <w:start w:val="1"/>
+      <w:numFmt w:val="bullet"/>
+      <w:lvlText w:val="o"/>
+      <w:lvlJc w:val="left"/>
+      <w:pPr>
+        <w:ind w:left="5760" w:hanging="360"/>
+      </w:pPr>
+      <w:rPr>
+        <w:rFonts w:ascii="Courier New" w:hAnsi="Courier New" w:cs="Courier New" w:hint="default"/>
+      </w:rPr>
+    </w:lvl>
+    <w:lvl w:ilvl="8" w:tplc="0C0C0005" w:tentative="1">
+      <w:start w:val="1"/>
+      <w:numFmt w:val="bullet"/>
+      <w:lvlText w:val=""/>
+      <w:lvlJc w:val="left"/>
+      <w:pPr>
+        <w:ind w:left="6480" w:hanging="360"/>
+      </w:pPr>
+      <w:rPr>
+        <w:rFonts w:ascii="Wingdings" w:hAnsi="Wingdings" w:hint="default"/>
+      </w:rPr>
+    </w:lvl>
+  </w:abstractNum>
+  <w:abstractNum w:abstractNumId="2" w15:restartNumberingAfterBreak="0">
     <w:nsid w:val="620064CC"/>
     <w:multiLevelType w:val="hybridMultilevel"/>
     <w:tmpl w:val="52DC2E84"/>
@@ -475,16 +790,19 @@
     </w:lvl>
   </w:abstractNum>
   <w:num w:numId="1">
-    <w:abstractNumId w:val="1"/>
+    <w:abstractNumId w:val="2"/>
   </w:num>
   <w:num w:numId="2">
     <w:abstractNumId w:val="0"/>
+  </w:num>
+  <w:num w:numId="3">
+    <w:abstractNumId w:val="1"/>
   </w:num>
 </w:numbering>
 </file>
 
 <file path=word/styles.xml><?xml version="1.0" encoding="utf-8"?>
-<w:styles xmlns:mc="http://schemas.openxmlformats.org/markup-compatibility/2006" xmlns:r="http://schemas.openxmlformats.org/officeDocument/2006/relationships" xmlns:w="http://schemas.openxmlformats.org/wordprocessingml/2006/main" xmlns:w14="http://schemas.microsoft.com/office/word/2010/wordml" mc:Ignorable="w14">
+<w:styles xmlns:mc="http://schemas.openxmlformats.org/markup-compatibility/2006" xmlns:r="http://schemas.openxmlformats.org/officeDocument/2006/relationships" xmlns:w="http://schemas.openxmlformats.org/wordprocessingml/2006/main" xmlns:w14="http://schemas.microsoft.com/office/word/2010/wordml" xmlns:w15="http://schemas.microsoft.com/office/word/2012/wordml" mc:Ignorable="w14 w15">
   <w:docDefaults>
     <w:rPrDefault>
       <w:rPr>
@@ -500,144 +818,378 @@
       </w:pPr>
     </w:pPrDefault>
   </w:docDefaults>
-  <w:latentStyles w:defLockedState="0" w:defUIPriority="99" w:defSemiHidden="1" w:defUnhideWhenUsed="1" w:defQFormat="0" w:count="267">
-    <w:lsdException w:name="Normal" w:semiHidden="0" w:uiPriority="0" w:unhideWhenUsed="0" w:qFormat="1"/>
-    <w:lsdException w:name="heading 1" w:semiHidden="0" w:uiPriority="9" w:unhideWhenUsed="0" w:qFormat="1"/>
-    <w:lsdException w:name="heading 2" w:uiPriority="9" w:qFormat="1"/>
-    <w:lsdException w:name="heading 3" w:uiPriority="9" w:qFormat="1"/>
-    <w:lsdException w:name="heading 4" w:uiPriority="9" w:qFormat="1"/>
-    <w:lsdException w:name="heading 5" w:uiPriority="9" w:qFormat="1"/>
-    <w:lsdException w:name="heading 6" w:uiPriority="9" w:qFormat="1"/>
-    <w:lsdException w:name="heading 7" w:uiPriority="9" w:qFormat="1"/>
-    <w:lsdException w:name="heading 8" w:uiPriority="9" w:qFormat="1"/>
-    <w:lsdException w:name="heading 9" w:uiPriority="9" w:qFormat="1"/>
-    <w:lsdException w:name="toc 1" w:uiPriority="39"/>
-    <w:lsdException w:name="toc 2" w:uiPriority="39"/>
-    <w:lsdException w:name="toc 3" w:uiPriority="39"/>
-    <w:lsdException w:name="toc 4" w:uiPriority="39"/>
-    <w:lsdException w:name="toc 5" w:uiPriority="39"/>
-    <w:lsdException w:name="toc 6" w:uiPriority="39"/>
-    <w:lsdException w:name="toc 7" w:uiPriority="39"/>
-    <w:lsdException w:name="toc 8" w:uiPriority="39"/>
-    <w:lsdException w:name="toc 9" w:uiPriority="39"/>
-    <w:lsdException w:name="caption" w:uiPriority="35" w:qFormat="1"/>
-    <w:lsdException w:name="Title" w:semiHidden="0" w:uiPriority="10" w:unhideWhenUsed="0" w:qFormat="1"/>
-    <w:lsdException w:name="Default Paragraph Font" w:uiPriority="1"/>
-    <w:lsdException w:name="Subtitle" w:semiHidden="0" w:uiPriority="11" w:unhideWhenUsed="0" w:qFormat="1"/>
-    <w:lsdException w:name="Strong" w:semiHidden="0" w:uiPriority="22" w:unhideWhenUsed="0" w:qFormat="1"/>
-    <w:lsdException w:name="Emphasis" w:semiHidden="0" w:uiPriority="20" w:unhideWhenUsed="0" w:qFormat="1"/>
-    <w:lsdException w:name="Table Grid" w:semiHidden="0" w:uiPriority="59" w:unhideWhenUsed="0"/>
-    <w:lsdException w:name="Placeholder Text" w:unhideWhenUsed="0"/>
-    <w:lsdException w:name="No Spacing" w:semiHidden="0" w:uiPriority="1" w:unhideWhenUsed="0" w:qFormat="1"/>
-    <w:lsdException w:name="Light Shading" w:semiHidden="0" w:uiPriority="60" w:unhideWhenUsed="0"/>
-    <w:lsdException w:name="Light List" w:semiHidden="0" w:uiPriority="61" w:unhideWhenUsed="0"/>
-    <w:lsdException w:name="Light Grid" w:semiHidden="0" w:uiPriority="62" w:unhideWhenUsed="0"/>
-    <w:lsdException w:name="Medium Shading 1" w:semiHidden="0" w:uiPriority="63" w:unhideWhenUsed="0"/>
-    <w:lsdException w:name="Medium Shading 2" w:semiHidden="0" w:uiPriority="64" w:unhideWhenUsed="0"/>
-    <w:lsdException w:name="Medium List 1" w:semiHidden="0" w:uiPriority="65" w:unhideWhenUsed="0"/>
-    <w:lsdException w:name="Medium List 2" w:semiHidden="0" w:uiPriority="66" w:unhideWhenUsed="0"/>
-    <w:lsdException w:name="Medium Grid 1" w:semiHidden="0" w:uiPriority="67" w:unhideWhenUsed="0"/>
-    <w:lsdException w:name="Medium Grid 2" w:semiHidden="0" w:uiPriority="68" w:unhideWhenUsed="0"/>
-    <w:lsdException w:name="Medium Grid 3" w:semiHidden="0" w:uiPriority="69" w:unhideWhenUsed="0"/>
-    <w:lsdException w:name="Dark List" w:semiHidden="0" w:uiPriority="70" w:unhideWhenUsed="0"/>
-    <w:lsdException w:name="Colorful Shading" w:semiHidden="0" w:uiPriority="71" w:unhideWhenUsed="0"/>
-    <w:lsdException w:name="Colorful List" w:semiHidden="0" w:uiPriority="72" w:unhideWhenUsed="0"/>
-    <w:lsdException w:name="Colorful Grid" w:semiHidden="0" w:uiPriority="73" w:unhideWhenUsed="0"/>
-    <w:lsdException w:name="Light Shading Accent 1" w:semiHidden="0" w:uiPriority="60" w:unhideWhenUsed="0"/>
-    <w:lsdException w:name="Light List Accent 1" w:semiHidden="0" w:uiPriority="61" w:unhideWhenUsed="0"/>
-    <w:lsdException w:name="Light Grid Accent 1" w:semiHidden="0" w:uiPriority="62" w:unhideWhenUsed="0"/>
-    <w:lsdException w:name="Medium Shading 1 Accent 1" w:semiHidden="0" w:uiPriority="63" w:unhideWhenUsed="0"/>
-    <w:lsdException w:name="Medium Shading 2 Accent 1" w:semiHidden="0" w:uiPriority="64" w:unhideWhenUsed="0"/>
-    <w:lsdException w:name="Medium List 1 Accent 1" w:semiHidden="0" w:uiPriority="65" w:unhideWhenUsed="0"/>
-    <w:lsdException w:name="Revision" w:unhideWhenUsed="0"/>
-    <w:lsdException w:name="List Paragraph" w:semiHidden="0" w:uiPriority="34" w:unhideWhenUsed="0" w:qFormat="1"/>
-    <w:lsdException w:name="Quote" w:semiHidden="0" w:uiPriority="29" w:unhideWhenUsed="0" w:qFormat="1"/>
-    <w:lsdException w:name="Intense Quote" w:semiHidden="0" w:uiPriority="30" w:unhideWhenUsed="0" w:qFormat="1"/>
-    <w:lsdException w:name="Medium List 2 Accent 1" w:semiHidden="0" w:uiPriority="66" w:unhideWhenUsed="0"/>
-    <w:lsdException w:name="Medium Grid 1 Accent 1" w:semiHidden="0" w:uiPriority="67" w:unhideWhenUsed="0"/>
-    <w:lsdException w:name="Medium Grid 2 Accent 1" w:semiHidden="0" w:uiPriority="68" w:unhideWhenUsed="0"/>
-    <w:lsdException w:name="Medium Grid 3 Accent 1" w:semiHidden="0" w:uiPriority="69" w:unhideWhenUsed="0"/>
-    <w:lsdException w:name="Dark List Accent 1" w:semiHidden="0" w:uiPriority="70" w:unhideWhenUsed="0"/>
-    <w:lsdException w:name="Colorful Shading Accent 1" w:semiHidden="0" w:uiPriority="71" w:unhideWhenUsed="0"/>
-    <w:lsdException w:name="Colorful List Accent 1" w:semiHidden="0" w:uiPriority="72" w:unhideWhenUsed="0"/>
-    <w:lsdException w:name="Colorful Grid Accent 1" w:semiHidden="0" w:uiPriority="73" w:unhideWhenUsed="0"/>
-    <w:lsdException w:name="Light Shading Accent 2" w:semiHidden="0" w:uiPriority="60" w:unhideWhenUsed="0"/>
-    <w:lsdException w:name="Light List Accent 2" w:semiHidden="0" w:uiPriority="61" w:unhideWhenUsed="0"/>
-    <w:lsdException w:name="Light Grid Accent 2" w:semiHidden="0" w:uiPriority="62" w:unhideWhenUsed="0"/>
-    <w:lsdException w:name="Medium Shading 1 Accent 2" w:semiHidden="0" w:uiPriority="63" w:unhideWhenUsed="0"/>
-    <w:lsdException w:name="Medium Shading 2 Accent 2" w:semiHidden="0" w:uiPriority="64" w:unhideWhenUsed="0"/>
-    <w:lsdException w:name="Medium List 1 Accent 2" w:semiHidden="0" w:uiPriority="65" w:unhideWhenUsed="0"/>
-    <w:lsdException w:name="Medium List 2 Accent 2" w:semiHidden="0" w:uiPriority="66" w:unhideWhenUsed="0"/>
-    <w:lsdException w:name="Medium Grid 1 Accent 2" w:semiHidden="0" w:uiPriority="67" w:unhideWhenUsed="0"/>
-    <w:lsdException w:name="Medium Grid 2 Accent 2" w:semiHidden="0" w:uiPriority="68" w:unhideWhenUsed="0"/>
-    <w:lsdException w:name="Medium Grid 3 Accent 2" w:semiHidden="0" w:uiPriority="69" w:unhideWhenUsed="0"/>
-    <w:lsdException w:name="Dark List Accent 2" w:semiHidden="0" w:uiPriority="70" w:unhideWhenUsed="0"/>
-    <w:lsdException w:name="Colorful Shading Accent 2" w:semiHidden="0" w:uiPriority="71" w:unhideWhenUsed="0"/>
-    <w:lsdException w:name="Colorful List Accent 2" w:semiHidden="0" w:uiPriority="72" w:unhideWhenUsed="0"/>
-    <w:lsdException w:name="Colorful Grid Accent 2" w:semiHidden="0" w:uiPriority="73" w:unhideWhenUsed="0"/>
-    <w:lsdException w:name="Light Shading Accent 3" w:semiHidden="0" w:uiPriority="60" w:unhideWhenUsed="0"/>
-    <w:lsdException w:name="Light List Accent 3" w:semiHidden="0" w:uiPriority="61" w:unhideWhenUsed="0"/>
-    <w:lsdException w:name="Light Grid Accent 3" w:semiHidden="0" w:uiPriority="62" w:unhideWhenUsed="0"/>
-    <w:lsdException w:name="Medium Shading 1 Accent 3" w:semiHidden="0" w:uiPriority="63" w:unhideWhenUsed="0"/>
-    <w:lsdException w:name="Medium Shading 2 Accent 3" w:semiHidden="0" w:uiPriority="64" w:unhideWhenUsed="0"/>
-    <w:lsdException w:name="Medium List 1 Accent 3" w:semiHidden="0" w:uiPriority="65" w:unhideWhenUsed="0"/>
-    <w:lsdException w:name="Medium List 2 Accent 3" w:semiHidden="0" w:uiPriority="66" w:unhideWhenUsed="0"/>
-    <w:lsdException w:name="Medium Grid 1 Accent 3" w:semiHidden="0" w:uiPriority="67" w:unhideWhenUsed="0"/>
-    <w:lsdException w:name="Medium Grid 2 Accent 3" w:semiHidden="0" w:uiPriority="68" w:unhideWhenUsed="0"/>
-    <w:lsdException w:name="Medium Grid 3 Accent 3" w:semiHidden="0" w:uiPriority="69" w:unhideWhenUsed="0"/>
-    <w:lsdException w:name="Dark List Accent 3" w:semiHidden="0" w:uiPriority="70" w:unhideWhenUsed="0"/>
-    <w:lsdException w:name="Colorful Shading Accent 3" w:semiHidden="0" w:uiPriority="71" w:unhideWhenUsed="0"/>
-    <w:lsdException w:name="Colorful List Accent 3" w:semiHidden="0" w:uiPriority="72" w:unhideWhenUsed="0"/>
-    <w:lsdException w:name="Colorful Grid Accent 3" w:semiHidden="0" w:uiPriority="73" w:unhideWhenUsed="0"/>
-    <w:lsdException w:name="Light Shading Accent 4" w:semiHidden="0" w:uiPriority="60" w:unhideWhenUsed="0"/>
-    <w:lsdException w:name="Light List Accent 4" w:semiHidden="0" w:uiPriority="61" w:unhideWhenUsed="0"/>
-    <w:lsdException w:name="Light Grid Accent 4" w:semiHidden="0" w:uiPriority="62" w:unhideWhenUsed="0"/>
-    <w:lsdException w:name="Medium Shading 1 Accent 4" w:semiHidden="0" w:uiPriority="63" w:unhideWhenUsed="0"/>
-    <w:lsdException w:name="Medium Shading 2 Accent 4" w:semiHidden="0" w:uiPriority="64" w:unhideWhenUsed="0"/>
-    <w:lsdException w:name="Medium List 1 Accent 4" w:semiHidden="0" w:uiPriority="65" w:unhideWhenUsed="0"/>
-    <w:lsdException w:name="Medium List 2 Accent 4" w:semiHidden="0" w:uiPriority="66" w:unhideWhenUsed="0"/>
-    <w:lsdException w:name="Medium Grid 1 Accent 4" w:semiHidden="0" w:uiPriority="67" w:unhideWhenUsed="0"/>
-    <w:lsdException w:name="Medium Grid 2 Accent 4" w:semiHidden="0" w:uiPriority="68" w:unhideWhenUsed="0"/>
-    <w:lsdException w:name="Medium Grid 3 Accent 4" w:semiHidden="0" w:uiPriority="69" w:unhideWhenUsed="0"/>
-    <w:lsdException w:name="Dark List Accent 4" w:semiHidden="0" w:uiPriority="70" w:unhideWhenUsed="0"/>
-    <w:lsdException w:name="Colorful Shading Accent 4" w:semiHidden="0" w:uiPriority="71" w:unhideWhenUsed="0"/>
-    <w:lsdException w:name="Colorful List Accent 4" w:semiHidden="0" w:uiPriority="72" w:unhideWhenUsed="0"/>
-    <w:lsdException w:name="Colorful Grid Accent 4" w:semiHidden="0" w:uiPriority="73" w:unhideWhenUsed="0"/>
-    <w:lsdException w:name="Light Shading Accent 5" w:semiHidden="0" w:uiPriority="60" w:unhideWhenUsed="0"/>
-    <w:lsdException w:name="Light List Accent 5" w:semiHidden="0" w:uiPriority="61" w:unhideWhenUsed="0"/>
-    <w:lsdException w:name="Light Grid Accent 5" w:semiHidden="0" w:uiPriority="62" w:unhideWhenUsed="0"/>
-    <w:lsdException w:name="Medium Shading 1 Accent 5" w:semiHidden="0" w:uiPriority="63" w:unhideWhenUsed="0"/>
-    <w:lsdException w:name="Medium Shading 2 Accent 5" w:semiHidden="0" w:uiPriority="64" w:unhideWhenUsed="0"/>
-    <w:lsdException w:name="Medium List 1 Accent 5" w:semiHidden="0" w:uiPriority="65" w:unhideWhenUsed="0"/>
-    <w:lsdException w:name="Medium List 2 Accent 5" w:semiHidden="0" w:uiPriority="66" w:unhideWhenUsed="0"/>
-    <w:lsdException w:name="Medium Grid 1 Accent 5" w:semiHidden="0" w:uiPriority="67" w:unhideWhenUsed="0"/>
-    <w:lsdException w:name="Medium Grid 2 Accent 5" w:semiHidden="0" w:uiPriority="68" w:unhideWhenUsed="0"/>
-    <w:lsdException w:name="Medium Grid 3 Accent 5" w:semiHidden="0" w:uiPriority="69" w:unhideWhenUsed="0"/>
-    <w:lsdException w:name="Dark List Accent 5" w:semiHidden="0" w:uiPriority="70" w:unhideWhenUsed="0"/>
-    <w:lsdException w:name="Colorful Shading Accent 5" w:semiHidden="0" w:uiPriority="71" w:unhideWhenUsed="0"/>
-    <w:lsdException w:name="Colorful List Accent 5" w:semiHidden="0" w:uiPriority="72" w:unhideWhenUsed="0"/>
-    <w:lsdException w:name="Colorful Grid Accent 5" w:semiHidden="0" w:uiPriority="73" w:unhideWhenUsed="0"/>
-    <w:lsdException w:name="Light Shading Accent 6" w:semiHidden="0" w:uiPriority="60" w:unhideWhenUsed="0"/>
-    <w:lsdException w:name="Light List Accent 6" w:semiHidden="0" w:uiPriority="61" w:unhideWhenUsed="0"/>
-    <w:lsdException w:name="Light Grid Accent 6" w:semiHidden="0" w:uiPriority="62" w:unhideWhenUsed="0"/>
-    <w:lsdException w:name="Medium Shading 1 Accent 6" w:semiHidden="0" w:uiPriority="63" w:unhideWhenUsed="0"/>
-    <w:lsdException w:name="Medium Shading 2 Accent 6" w:semiHidden="0" w:uiPriority="64" w:unhideWhenUsed="0"/>
-    <w:lsdException w:name="Medium List 1 Accent 6" w:semiHidden="0" w:uiPriority="65" w:unhideWhenUsed="0"/>
-    <w:lsdException w:name="Medium List 2 Accent 6" w:semiHidden="0" w:uiPriority="66" w:unhideWhenUsed="0"/>
-    <w:lsdException w:name="Medium Grid 1 Accent 6" w:semiHidden="0" w:uiPriority="67" w:unhideWhenUsed="0"/>
-    <w:lsdException w:name="Medium Grid 2 Accent 6" w:semiHidden="0" w:uiPriority="68" w:unhideWhenUsed="0"/>
-    <w:lsdException w:name="Medium Grid 3 Accent 6" w:semiHidden="0" w:uiPriority="69" w:unhideWhenUsed="0"/>
-    <w:lsdException w:name="Dark List Accent 6" w:semiHidden="0" w:uiPriority="70" w:unhideWhenUsed="0"/>
-    <w:lsdException w:name="Colorful Shading Accent 6" w:semiHidden="0" w:uiPriority="71" w:unhideWhenUsed="0"/>
-    <w:lsdException w:name="Colorful List Accent 6" w:semiHidden="0" w:uiPriority="72" w:unhideWhenUsed="0"/>
-    <w:lsdException w:name="Colorful Grid Accent 6" w:semiHidden="0" w:uiPriority="73" w:unhideWhenUsed="0"/>
-    <w:lsdException w:name="Subtle Emphasis" w:semiHidden="0" w:uiPriority="19" w:unhideWhenUsed="0" w:qFormat="1"/>
-    <w:lsdException w:name="Intense Emphasis" w:semiHidden="0" w:uiPriority="21" w:unhideWhenUsed="0" w:qFormat="1"/>
-    <w:lsdException w:name="Subtle Reference" w:semiHidden="0" w:uiPriority="31" w:unhideWhenUsed="0" w:qFormat="1"/>
-    <w:lsdException w:name="Intense Reference" w:semiHidden="0" w:uiPriority="32" w:unhideWhenUsed="0" w:qFormat="1"/>
-    <w:lsdException w:name="Book Title" w:semiHidden="0" w:uiPriority="33" w:unhideWhenUsed="0" w:qFormat="1"/>
-    <w:lsdException w:name="Bibliography" w:uiPriority="37"/>
-    <w:lsdException w:name="TOC Heading" w:uiPriority="39" w:qFormat="1"/>
+  <w:latentStyles w:defLockedState="0" w:defUIPriority="99" w:defSemiHidden="0" w:defUnhideWhenUsed="0" w:defQFormat="0" w:count="371">
+    <w:lsdException w:name="Normal" w:uiPriority="0" w:qFormat="1"/>
+    <w:lsdException w:name="heading 1" w:uiPriority="9" w:qFormat="1"/>
+    <w:lsdException w:name="heading 2" w:semiHidden="1" w:uiPriority="9" w:unhideWhenUsed="1" w:qFormat="1"/>
+    <w:lsdException w:name="heading 3" w:semiHidden="1" w:uiPriority="9" w:unhideWhenUsed="1" w:qFormat="1"/>
+    <w:lsdException w:name="heading 4" w:semiHidden="1" w:uiPriority="9" w:unhideWhenUsed="1" w:qFormat="1"/>
+    <w:lsdException w:name="heading 5" w:semiHidden="1" w:uiPriority="9" w:unhideWhenUsed="1" w:qFormat="1"/>
+    <w:lsdException w:name="heading 6" w:semiHidden="1" w:uiPriority="9" w:unhideWhenUsed="1" w:qFormat="1"/>
+    <w:lsdException w:name="heading 7" w:semiHidden="1" w:uiPriority="9" w:unhideWhenUsed="1" w:qFormat="1"/>
+    <w:lsdException w:name="heading 8" w:semiHidden="1" w:uiPriority="9" w:unhideWhenUsed="1" w:qFormat="1"/>
+    <w:lsdException w:name="heading 9" w:semiHidden="1" w:uiPriority="9" w:unhideWhenUsed="1" w:qFormat="1"/>
+    <w:lsdException w:name="index 1" w:semiHidden="1" w:unhideWhenUsed="1"/>
+    <w:lsdException w:name="index 2" w:semiHidden="1" w:unhideWhenUsed="1"/>
+    <w:lsdException w:name="index 3" w:semiHidden="1" w:unhideWhenUsed="1"/>
+    <w:lsdException w:name="index 4" w:semiHidden="1" w:unhideWhenUsed="1"/>
+    <w:lsdException w:name="index 5" w:semiHidden="1" w:unhideWhenUsed="1"/>
+    <w:lsdException w:name="index 6" w:semiHidden="1" w:unhideWhenUsed="1"/>
+    <w:lsdException w:name="index 7" w:semiHidden="1" w:unhideWhenUsed="1"/>
+    <w:lsdException w:name="index 8" w:semiHidden="1" w:unhideWhenUsed="1"/>
+    <w:lsdException w:name="index 9" w:semiHidden="1" w:unhideWhenUsed="1"/>
+    <w:lsdException w:name="toc 1" w:semiHidden="1" w:uiPriority="39" w:unhideWhenUsed="1"/>
+    <w:lsdException w:name="toc 2" w:semiHidden="1" w:uiPriority="39" w:unhideWhenUsed="1"/>
+    <w:lsdException w:name="toc 3" w:semiHidden="1" w:uiPriority="39" w:unhideWhenUsed="1"/>
+    <w:lsdException w:name="toc 4" w:semiHidden="1" w:uiPriority="39" w:unhideWhenUsed="1"/>
+    <w:lsdException w:name="toc 5" w:semiHidden="1" w:uiPriority="39" w:unhideWhenUsed="1"/>
+    <w:lsdException w:name="toc 6" w:semiHidden="1" w:uiPriority="39" w:unhideWhenUsed="1"/>
+    <w:lsdException w:name="toc 7" w:semiHidden="1" w:uiPriority="39" w:unhideWhenUsed="1"/>
+    <w:lsdException w:name="toc 8" w:semiHidden="1" w:uiPriority="39" w:unhideWhenUsed="1"/>
+    <w:lsdException w:name="toc 9" w:semiHidden="1" w:uiPriority="39" w:unhideWhenUsed="1"/>
+    <w:lsdException w:name="Normal Indent" w:semiHidden="1" w:unhideWhenUsed="1"/>
+    <w:lsdException w:name="footnote text" w:semiHidden="1" w:unhideWhenUsed="1"/>
+    <w:lsdException w:name="annotation text" w:semiHidden="1" w:unhideWhenUsed="1"/>
+    <w:lsdException w:name="header" w:semiHidden="1" w:unhideWhenUsed="1"/>
+    <w:lsdException w:name="footer" w:semiHidden="1" w:unhideWhenUsed="1"/>
+    <w:lsdException w:name="index heading" w:semiHidden="1" w:unhideWhenUsed="1"/>
+    <w:lsdException w:name="caption" w:semiHidden="1" w:uiPriority="35" w:unhideWhenUsed="1" w:qFormat="1"/>
+    <w:lsdException w:name="table of figures" w:semiHidden="1" w:unhideWhenUsed="1"/>
+    <w:lsdException w:name="envelope address" w:semiHidden="1" w:unhideWhenUsed="1"/>
+    <w:lsdException w:name="envelope return" w:semiHidden="1" w:unhideWhenUsed="1"/>
+    <w:lsdException w:name="footnote reference" w:semiHidden="1" w:unhideWhenUsed="1"/>
+    <w:lsdException w:name="annotation reference" w:semiHidden="1" w:unhideWhenUsed="1"/>
+    <w:lsdException w:name="line number" w:semiHidden="1" w:unhideWhenUsed="1"/>
+    <w:lsdException w:name="page number" w:semiHidden="1" w:unhideWhenUsed="1"/>
+    <w:lsdException w:name="endnote reference" w:semiHidden="1" w:unhideWhenUsed="1"/>
+    <w:lsdException w:name="endnote text" w:semiHidden="1" w:unhideWhenUsed="1"/>
+    <w:lsdException w:name="table of authorities" w:semiHidden="1" w:unhideWhenUsed="1"/>
+    <w:lsdException w:name="macro" w:semiHidden="1" w:unhideWhenUsed="1"/>
+    <w:lsdException w:name="toa heading" w:semiHidden="1" w:unhideWhenUsed="1"/>
+    <w:lsdException w:name="List" w:semiHidden="1" w:unhideWhenUsed="1"/>
+    <w:lsdException w:name="List Bullet" w:semiHidden="1" w:unhideWhenUsed="1"/>
+    <w:lsdException w:name="List Number" w:semiHidden="1" w:unhideWhenUsed="1"/>
+    <w:lsdException w:name="List 2" w:semiHidden="1" w:unhideWhenUsed="1"/>
+    <w:lsdException w:name="List 3" w:semiHidden="1" w:unhideWhenUsed="1"/>
+    <w:lsdException w:name="List 4" w:semiHidden="1" w:unhideWhenUsed="1"/>
+    <w:lsdException w:name="List 5" w:semiHidden="1" w:unhideWhenUsed="1"/>
+    <w:lsdException w:name="List Bullet 2" w:semiHidden="1" w:unhideWhenUsed="1"/>
+    <w:lsdException w:name="List Bullet 3" w:semiHidden="1" w:unhideWhenUsed="1"/>
+    <w:lsdException w:name="List Bullet 4" w:semiHidden="1" w:unhideWhenUsed="1"/>
+    <w:lsdException w:name="List Bullet 5" w:semiHidden="1" w:unhideWhenUsed="1"/>
+    <w:lsdException w:name="List Number 2" w:semiHidden="1" w:unhideWhenUsed="1"/>
+    <w:lsdException w:name="List Number 3" w:semiHidden="1" w:unhideWhenUsed="1"/>
+    <w:lsdException w:name="List Number 4" w:semiHidden="1" w:unhideWhenUsed="1"/>
+    <w:lsdException w:name="List Number 5" w:semiHidden="1" w:unhideWhenUsed="1"/>
+    <w:lsdException w:name="Title" w:uiPriority="10" w:qFormat="1"/>
+    <w:lsdException w:name="Closing" w:semiHidden="1" w:unhideWhenUsed="1"/>
+    <w:lsdException w:name="Signature" w:semiHidden="1" w:unhideWhenUsed="1"/>
+    <w:lsdException w:name="Default Paragraph Font" w:semiHidden="1" w:uiPriority="1" w:unhideWhenUsed="1"/>
+    <w:lsdException w:name="Body Text" w:semiHidden="1" w:unhideWhenUsed="1"/>
+    <w:lsdException w:name="Body Text Indent" w:semiHidden="1" w:unhideWhenUsed="1"/>
+    <w:lsdException w:name="List Continue" w:semiHidden="1" w:unhideWhenUsed="1"/>
+    <w:lsdException w:name="List Continue 2" w:semiHidden="1" w:unhideWhenUsed="1"/>
+    <w:lsdException w:name="List Continue 3" w:semiHidden="1" w:unhideWhenUsed="1"/>
+    <w:lsdException w:name="List Continue 4" w:semiHidden="1" w:unhideWhenUsed="1"/>
+    <w:lsdException w:name="List Continue 5" w:semiHidden="1" w:unhideWhenUsed="1"/>
+    <w:lsdException w:name="Message Header" w:semiHidden="1" w:unhideWhenUsed="1"/>
+    <w:lsdException w:name="Subtitle" w:uiPriority="11" w:qFormat="1"/>
+    <w:lsdException w:name="Salutation" w:semiHidden="1" w:unhideWhenUsed="1"/>
+    <w:lsdException w:name="Date" w:semiHidden="1" w:unhideWhenUsed="1"/>
+    <w:lsdException w:name="Body Text First Indent" w:semiHidden="1" w:unhideWhenUsed="1"/>
+    <w:lsdException w:name="Body Text First Indent 2" w:semiHidden="1" w:unhideWhenUsed="1"/>
+    <w:lsdException w:name="Note Heading" w:semiHidden="1" w:unhideWhenUsed="1"/>
+    <w:lsdException w:name="Body Text 2" w:semiHidden="1" w:unhideWhenUsed="1"/>
+    <w:lsdException w:name="Body Text 3" w:semiHidden="1" w:unhideWhenUsed="1"/>
+    <w:lsdException w:name="Body Text Indent 2" w:semiHidden="1" w:unhideWhenUsed="1"/>
+    <w:lsdException w:name="Body Text Indent 3" w:semiHidden="1" w:unhideWhenUsed="1"/>
+    <w:lsdException w:name="Block Text" w:semiHidden="1" w:unhideWhenUsed="1"/>
+    <w:lsdException w:name="Hyperlink" w:semiHidden="1" w:unhideWhenUsed="1"/>
+    <w:lsdException w:name="FollowedHyperlink" w:semiHidden="1" w:unhideWhenUsed="1"/>
+    <w:lsdException w:name="Strong" w:uiPriority="22" w:qFormat="1"/>
+    <w:lsdException w:name="Emphasis" w:uiPriority="20" w:qFormat="1"/>
+    <w:lsdException w:name="Document Map" w:semiHidden="1" w:unhideWhenUsed="1"/>
+    <w:lsdException w:name="Plain Text" w:semiHidden="1" w:unhideWhenUsed="1"/>
+    <w:lsdException w:name="E-mail Signature" w:semiHidden="1" w:unhideWhenUsed="1"/>
+    <w:lsdException w:name="HTML Top of Form" w:semiHidden="1" w:unhideWhenUsed="1"/>
+    <w:lsdException w:name="HTML Bottom of Form" w:semiHidden="1" w:unhideWhenUsed="1"/>
+    <w:lsdException w:name="Normal (Web)" w:semiHidden="1" w:unhideWhenUsed="1"/>
+    <w:lsdException w:name="HTML Acronym" w:semiHidden="1" w:unhideWhenUsed="1"/>
+    <w:lsdException w:name="HTML Address" w:semiHidden="1" w:unhideWhenUsed="1"/>
+    <w:lsdException w:name="HTML Cite" w:semiHidden="1" w:unhideWhenUsed="1"/>
+    <w:lsdException w:name="HTML Code" w:semiHidden="1" w:unhideWhenUsed="1"/>
+    <w:lsdException w:name="HTML Definition" w:semiHidden="1" w:unhideWhenUsed="1"/>
+    <w:lsdException w:name="HTML Keyboard" w:semiHidden="1" w:unhideWhenUsed="1"/>
+    <w:lsdException w:name="HTML Preformatted" w:semiHidden="1" w:unhideWhenUsed="1"/>
+    <w:lsdException w:name="HTML Sample" w:semiHidden="1" w:unhideWhenUsed="1"/>
+    <w:lsdException w:name="HTML Typewriter" w:semiHidden="1" w:unhideWhenUsed="1"/>
+    <w:lsdException w:name="HTML Variable" w:semiHidden="1" w:unhideWhenUsed="1"/>
+    <w:lsdException w:name="Normal Table" w:semiHidden="1" w:unhideWhenUsed="1"/>
+    <w:lsdException w:name="annotation subject" w:semiHidden="1" w:unhideWhenUsed="1"/>
+    <w:lsdException w:name="No List" w:semiHidden="1" w:unhideWhenUsed="1"/>
+    <w:lsdException w:name="Outline List 1" w:semiHidden="1" w:unhideWhenUsed="1"/>
+    <w:lsdException w:name="Outline List 2" w:semiHidden="1" w:unhideWhenUsed="1"/>
+    <w:lsdException w:name="Outline List 3" w:semiHidden="1" w:unhideWhenUsed="1"/>
+    <w:lsdException w:name="Table Simple 1" w:semiHidden="1" w:unhideWhenUsed="1"/>
+    <w:lsdException w:name="Table Simple 2" w:semiHidden="1" w:unhideWhenUsed="1"/>
+    <w:lsdException w:name="Table Simple 3" w:semiHidden="1" w:unhideWhenUsed="1"/>
+    <w:lsdException w:name="Table Classic 1" w:semiHidden="1" w:unhideWhenUsed="1"/>
+    <w:lsdException w:name="Table Classic 2" w:semiHidden="1" w:unhideWhenUsed="1"/>
+    <w:lsdException w:name="Table Classic 3" w:semiHidden="1" w:unhideWhenUsed="1"/>
+    <w:lsdException w:name="Table Classic 4" w:semiHidden="1" w:unhideWhenUsed="1"/>
+    <w:lsdException w:name="Table Colorful 1" w:semiHidden="1" w:unhideWhenUsed="1"/>
+    <w:lsdException w:name="Table Colorful 2" w:semiHidden="1" w:unhideWhenUsed="1"/>
+    <w:lsdException w:name="Table Colorful 3" w:semiHidden="1" w:unhideWhenUsed="1"/>
+    <w:lsdException w:name="Table Columns 1" w:semiHidden="1" w:unhideWhenUsed="1"/>
+    <w:lsdException w:name="Table Columns 2" w:semiHidden="1" w:unhideWhenUsed="1"/>
+    <w:lsdException w:name="Table Columns 3" w:semiHidden="1" w:unhideWhenUsed="1"/>
+    <w:lsdException w:name="Table Columns 4" w:semiHidden="1" w:unhideWhenUsed="1"/>
+    <w:lsdException w:name="Table Columns 5" w:semiHidden="1" w:unhideWhenUsed="1"/>
+    <w:lsdException w:name="Table Grid 1" w:semiHidden="1" w:unhideWhenUsed="1"/>
+    <w:lsdException w:name="Table Grid 2" w:semiHidden="1" w:unhideWhenUsed="1"/>
+    <w:lsdException w:name="Table Grid 3" w:semiHidden="1" w:unhideWhenUsed="1"/>
+    <w:lsdException w:name="Table Grid 4" w:semiHidden="1" w:unhideWhenUsed="1"/>
+    <w:lsdException w:name="Table Grid 5" w:semiHidden="1" w:unhideWhenUsed="1"/>
+    <w:lsdException w:name="Table Grid 6" w:semiHidden="1" w:unhideWhenUsed="1"/>
+    <w:lsdException w:name="Table Grid 7" w:semiHidden="1" w:unhideWhenUsed="1"/>
+    <w:lsdException w:name="Table Grid 8" w:semiHidden="1" w:unhideWhenUsed="1"/>
+    <w:lsdException w:name="Table List 1" w:semiHidden="1" w:unhideWhenUsed="1"/>
+    <w:lsdException w:name="Table List 2" w:semiHidden="1" w:unhideWhenUsed="1"/>
+    <w:lsdException w:name="Table List 3" w:semiHidden="1" w:unhideWhenUsed="1"/>
+    <w:lsdException w:name="Table List 4" w:semiHidden="1" w:unhideWhenUsed="1"/>
+    <w:lsdException w:name="Table List 5" w:semiHidden="1" w:unhideWhenUsed="1"/>
+    <w:lsdException w:name="Table List 6" w:semiHidden="1" w:unhideWhenUsed="1"/>
+    <w:lsdException w:name="Table List 7" w:semiHidden="1" w:unhideWhenUsed="1"/>
+    <w:lsdException w:name="Table List 8" w:semiHidden="1" w:unhideWhenUsed="1"/>
+    <w:lsdException w:name="Table 3D effects 1" w:semiHidden="1" w:unhideWhenUsed="1"/>
+    <w:lsdException w:name="Table 3D effects 2" w:semiHidden="1" w:unhideWhenUsed="1"/>
+    <w:lsdException w:name="Table 3D effects 3" w:semiHidden="1" w:unhideWhenUsed="1"/>
+    <w:lsdException w:name="Table Contemporary" w:semiHidden="1" w:unhideWhenUsed="1"/>
+    <w:lsdException w:name="Table Elegant" w:semiHidden="1" w:unhideWhenUsed="1"/>
+    <w:lsdException w:name="Table Professional" w:semiHidden="1" w:unhideWhenUsed="1"/>
+    <w:lsdException w:name="Table Subtle 1" w:semiHidden="1" w:unhideWhenUsed="1"/>
+    <w:lsdException w:name="Table Subtle 2" w:semiHidden="1" w:unhideWhenUsed="1"/>
+    <w:lsdException w:name="Table Web 1" w:semiHidden="1" w:unhideWhenUsed="1"/>
+    <w:lsdException w:name="Table Web 2" w:semiHidden="1" w:unhideWhenUsed="1"/>
+    <w:lsdException w:name="Table Web 3" w:semiHidden="1" w:unhideWhenUsed="1"/>
+    <w:lsdException w:name="Balloon Text" w:semiHidden="1" w:unhideWhenUsed="1"/>
+    <w:lsdException w:name="Table Grid" w:uiPriority="59"/>
+    <w:lsdException w:name="Table Theme" w:semiHidden="1" w:unhideWhenUsed="1"/>
+    <w:lsdException w:name="Placeholder Text" w:semiHidden="1"/>
+    <w:lsdException w:name="No Spacing" w:uiPriority="1" w:qFormat="1"/>
+    <w:lsdException w:name="Light Shading" w:uiPriority="60"/>
+    <w:lsdException w:name="Light List" w:uiPriority="61"/>
+    <w:lsdException w:name="Light Grid" w:uiPriority="62"/>
+    <w:lsdException w:name="Medium Shading 1" w:uiPriority="63"/>
+    <w:lsdException w:name="Medium Shading 2" w:uiPriority="64"/>
+    <w:lsdException w:name="Medium List 1" w:uiPriority="65"/>
+    <w:lsdException w:name="Medium List 2" w:uiPriority="66"/>
+    <w:lsdException w:name="Medium Grid 1" w:uiPriority="67"/>
+    <w:lsdException w:name="Medium Grid 2" w:uiPriority="68"/>
+    <w:lsdException w:name="Medium Grid 3" w:uiPriority="69"/>
+    <w:lsdException w:name="Dark List" w:uiPriority="70"/>
+    <w:lsdException w:name="Colorful Shading" w:uiPriority="71"/>
+    <w:lsdException w:name="Colorful List" w:uiPriority="72"/>
+    <w:lsdException w:name="Colorful Grid" w:uiPriority="73"/>
+    <w:lsdException w:name="Light Shading Accent 1" w:uiPriority="60"/>
+    <w:lsdException w:name="Light List Accent 1" w:uiPriority="61"/>
+    <w:lsdException w:name="Light Grid Accent 1" w:uiPriority="62"/>
+    <w:lsdException w:name="Medium Shading 1 Accent 1" w:uiPriority="63"/>
+    <w:lsdException w:name="Medium Shading 2 Accent 1" w:uiPriority="64"/>
+    <w:lsdException w:name="Medium List 1 Accent 1" w:uiPriority="65"/>
+    <w:lsdException w:name="Revision" w:semiHidden="1"/>
+    <w:lsdException w:name="List Paragraph" w:uiPriority="34" w:qFormat="1"/>
+    <w:lsdException w:name="Quote" w:uiPriority="29" w:qFormat="1"/>
+    <w:lsdException w:name="Intense Quote" w:uiPriority="30" w:qFormat="1"/>
+    <w:lsdException w:name="Medium List 2 Accent 1" w:uiPriority="66"/>
+    <w:lsdException w:name="Medium Grid 1 Accent 1" w:uiPriority="67"/>
+    <w:lsdException w:name="Medium Grid 2 Accent 1" w:uiPriority="68"/>
+    <w:lsdException w:name="Medium Grid 3 Accent 1" w:uiPriority="69"/>
+    <w:lsdException w:name="Dark List Accent 1" w:uiPriority="70"/>
+    <w:lsdException w:name="Colorful Shading Accent 1" w:uiPriority="71"/>
+    <w:lsdException w:name="Colorful List Accent 1" w:uiPriority="72"/>
+    <w:lsdException w:name="Colorful Grid Accent 1" w:uiPriority="73"/>
+    <w:lsdException w:name="Light Shading Accent 2" w:uiPriority="60"/>
+    <w:lsdException w:name="Light List Accent 2" w:uiPriority="61"/>
+    <w:lsdException w:name="Light Grid Accent 2" w:uiPriority="62"/>
+    <w:lsdException w:name="Medium Shading 1 Accent 2" w:uiPriority="63"/>
+    <w:lsdException w:name="Medium Shading 2 Accent 2" w:uiPriority="64"/>
+    <w:lsdException w:name="Medium List 1 Accent 2" w:uiPriority="65"/>
+    <w:lsdException w:name="Medium List 2 Accent 2" w:uiPriority="66"/>
+    <w:lsdException w:name="Medium Grid 1 Accent 2" w:uiPriority="67"/>
+    <w:lsdException w:name="Medium Grid 2 Accent 2" w:uiPriority="68"/>
+    <w:lsdException w:name="Medium Grid 3 Accent 2" w:uiPriority="69"/>
+    <w:lsdException w:name="Dark List Accent 2" w:uiPriority="70"/>
+    <w:lsdException w:name="Colorful Shading Accent 2" w:uiPriority="71"/>
+    <w:lsdException w:name="Colorful List Accent 2" w:uiPriority="72"/>
+    <w:lsdException w:name="Colorful Grid Accent 2" w:uiPriority="73"/>
+    <w:lsdException w:name="Light Shading Accent 3" w:uiPriority="60"/>
+    <w:lsdException w:name="Light List Accent 3" w:uiPriority="61"/>
+    <w:lsdException w:name="Light Grid Accent 3" w:uiPriority="62"/>
+    <w:lsdException w:name="Medium Shading 1 Accent 3" w:uiPriority="63"/>
+    <w:lsdException w:name="Medium Shading 2 Accent 3" w:uiPriority="64"/>
+    <w:lsdException w:name="Medium List 1 Accent 3" w:uiPriority="65"/>
+    <w:lsdException w:name="Medium List 2 Accent 3" w:uiPriority="66"/>
+    <w:lsdException w:name="Medium Grid 1 Accent 3" w:uiPriority="67"/>
+    <w:lsdException w:name="Medium Grid 2 Accent 3" w:uiPriority="68"/>
+    <w:lsdException w:name="Medium Grid 3 Accent 3" w:uiPriority="69"/>
+    <w:lsdException w:name="Dark List Accent 3" w:uiPriority="70"/>
+    <w:lsdException w:name="Colorful Shading Accent 3" w:uiPriority="71"/>
+    <w:lsdException w:name="Colorful List Accent 3" w:uiPriority="72"/>
+    <w:lsdException w:name="Colorful Grid Accent 3" w:uiPriority="73"/>
+    <w:lsdException w:name="Light Shading Accent 4" w:uiPriority="60"/>
+    <w:lsdException w:name="Light List Accent 4" w:uiPriority="61"/>
+    <w:lsdException w:name="Light Grid Accent 4" w:uiPriority="62"/>
+    <w:lsdException w:name="Medium Shading 1 Accent 4" w:uiPriority="63"/>
+    <w:lsdException w:name="Medium Shading 2 Accent 4" w:uiPriority="64"/>
+    <w:lsdException w:name="Medium List 1 Accent 4" w:uiPriority="65"/>
+    <w:lsdException w:name="Medium List 2 Accent 4" w:uiPriority="66"/>
+    <w:lsdException w:name="Medium Grid 1 Accent 4" w:uiPriority="67"/>
+    <w:lsdException w:name="Medium Grid 2 Accent 4" w:uiPriority="68"/>
+    <w:lsdException w:name="Medium Grid 3 Accent 4" w:uiPriority="69"/>
+    <w:lsdException w:name="Dark List Accent 4" w:uiPriority="70"/>
+    <w:lsdException w:name="Colorful Shading Accent 4" w:uiPriority="71"/>
+    <w:lsdException w:name="Colorful List Accent 4" w:uiPriority="72"/>
+    <w:lsdException w:name="Colorful Grid Accent 4" w:uiPriority="73"/>
+    <w:lsdException w:name="Light Shading Accent 5" w:uiPriority="60"/>
+    <w:lsdException w:name="Light List Accent 5" w:uiPriority="61"/>
+    <w:lsdException w:name="Light Grid Accent 5" w:uiPriority="62"/>
+    <w:lsdException w:name="Medium Shading 1 Accent 5" w:uiPriority="63"/>
+    <w:lsdException w:name="Medium Shading 2 Accent 5" w:uiPriority="64"/>
+    <w:lsdException w:name="Medium List 1 Accent 5" w:uiPriority="65"/>
+    <w:lsdException w:name="Medium List 2 Accent 5" w:uiPriority="66"/>
+    <w:lsdException w:name="Medium Grid 1 Accent 5" w:uiPriority="67"/>
+    <w:lsdException w:name="Medium Grid 2 Accent 5" w:uiPriority="68"/>
+    <w:lsdException w:name="Medium Grid 3 Accent 5" w:uiPriority="69"/>
+    <w:lsdException w:name="Dark List Accent 5" w:uiPriority="70"/>
+    <w:lsdException w:name="Colorful Shading Accent 5" w:uiPriority="71"/>
+    <w:lsdException w:name="Colorful List Accent 5" w:uiPriority="72"/>
+    <w:lsdException w:name="Colorful Grid Accent 5" w:uiPriority="73"/>
+    <w:lsdException w:name="Light Shading Accent 6" w:uiPriority="60"/>
+    <w:lsdException w:name="Light List Accent 6" w:uiPriority="61"/>
+    <w:lsdException w:name="Light Grid Accent 6" w:uiPriority="62"/>
+    <w:lsdException w:name="Medium Shading 1 Accent 6" w:uiPriority="63"/>
+    <w:lsdException w:name="Medium Shading 2 Accent 6" w:uiPriority="64"/>
+    <w:lsdException w:name="Medium List 1 Accent 6" w:uiPriority="65"/>
+    <w:lsdException w:name="Medium List 2 Accent 6" w:uiPriority="66"/>
+    <w:lsdException w:name="Medium Grid 1 Accent 6" w:uiPriority="67"/>
+    <w:lsdException w:name="Medium Grid 2 Accent 6" w:uiPriority="68"/>
+    <w:lsdException w:name="Medium Grid 3 Accent 6" w:uiPriority="69"/>
+    <w:lsdException w:name="Dark List Accent 6" w:uiPriority="70"/>
+    <w:lsdException w:name="Colorful Shading Accent 6" w:uiPriority="71"/>
+    <w:lsdException w:name="Colorful List Accent 6" w:uiPriority="72"/>
+    <w:lsdException w:name="Colorful Grid Accent 6" w:uiPriority="73"/>
+    <w:lsdException w:name="Subtle Emphasis" w:uiPriority="19" w:qFormat="1"/>
+    <w:lsdException w:name="Intense Emphasis" w:uiPriority="21" w:qFormat="1"/>
+    <w:lsdException w:name="Subtle Reference" w:uiPriority="31" w:qFormat="1"/>
+    <w:lsdException w:name="Intense Reference" w:uiPriority="32" w:qFormat="1"/>
+    <w:lsdException w:name="Book Title" w:uiPriority="33" w:qFormat="1"/>
+    <w:lsdException w:name="Bibliography" w:semiHidden="1" w:uiPriority="37" w:unhideWhenUsed="1"/>
+    <w:lsdException w:name="TOC Heading" w:semiHidden="1" w:uiPriority="39" w:unhideWhenUsed="1" w:qFormat="1"/>
+    <w:lsdException w:name="Plain Table 1" w:uiPriority="41"/>
+    <w:lsdException w:name="Plain Table 2" w:uiPriority="42"/>
+    <w:lsdException w:name="Plain Table 3" w:uiPriority="43"/>
+    <w:lsdException w:name="Plain Table 4" w:uiPriority="44"/>
+    <w:lsdException w:name="Plain Table 5" w:uiPriority="45"/>
+    <w:lsdException w:name="Grid Table Light" w:uiPriority="40"/>
+    <w:lsdException w:name="Grid Table 1 Light" w:uiPriority="46"/>
+    <w:lsdException w:name="Grid Table 2" w:uiPriority="47"/>
+    <w:lsdException w:name="Grid Table 3" w:uiPriority="48"/>
+    <w:lsdException w:name="Grid Table 4" w:uiPriority="49"/>
+    <w:lsdException w:name="Grid Table 5 Dark" w:uiPriority="50"/>
+    <w:lsdException w:name="Grid Table 6 Colorful" w:uiPriority="51"/>
+    <w:lsdException w:name="Grid Table 7 Colorful" w:uiPriority="52"/>
+    <w:lsdException w:name="Grid Table 1 Light Accent 1" w:uiPriority="46"/>
+    <w:lsdException w:name="Grid Table 2 Accent 1" w:uiPriority="47"/>
+    <w:lsdException w:name="Grid Table 3 Accent 1" w:uiPriority="48"/>
+    <w:lsdException w:name="Grid Table 4 Accent 1" w:uiPriority="49"/>
+    <w:lsdException w:name="Grid Table 5 Dark Accent 1" w:uiPriority="50"/>
+    <w:lsdException w:name="Grid Table 6 Colorful Accent 1" w:uiPriority="51"/>
+    <w:lsdException w:name="Grid Table 7 Colorful Accent 1" w:uiPriority="52"/>
+    <w:lsdException w:name="Grid Table 1 Light Accent 2" w:uiPriority="46"/>
+    <w:lsdException w:name="Grid Table 2 Accent 2" w:uiPriority="47"/>
+    <w:lsdException w:name="Grid Table 3 Accent 2" w:uiPriority="48"/>
+    <w:lsdException w:name="Grid Table 4 Accent 2" w:uiPriority="49"/>
+    <w:lsdException w:name="Grid Table 5 Dark Accent 2" w:uiPriority="50"/>
+    <w:lsdException w:name="Grid Table 6 Colorful Accent 2" w:uiPriority="51"/>
+    <w:lsdException w:name="Grid Table 7 Colorful Accent 2" w:uiPriority="52"/>
+    <w:lsdException w:name="Grid Table 1 Light Accent 3" w:uiPriority="46"/>
+    <w:lsdException w:name="Grid Table 2 Accent 3" w:uiPriority="47"/>
+    <w:lsdException w:name="Grid Table 3 Accent 3" w:uiPriority="48"/>
+    <w:lsdException w:name="Grid Table 4 Accent 3" w:uiPriority="49"/>
+    <w:lsdException w:name="Grid Table 5 Dark Accent 3" w:uiPriority="50"/>
+    <w:lsdException w:name="Grid Table 6 Colorful Accent 3" w:uiPriority="51"/>
+    <w:lsdException w:name="Grid Table 7 Colorful Accent 3" w:uiPriority="52"/>
+    <w:lsdException w:name="Grid Table 1 Light Accent 4" w:uiPriority="46"/>
+    <w:lsdException w:name="Grid Table 2 Accent 4" w:uiPriority="47"/>
+    <w:lsdException w:name="Grid Table 3 Accent 4" w:uiPriority="48"/>
+    <w:lsdException w:name="Grid Table 4 Accent 4" w:uiPriority="49"/>
+    <w:lsdException w:name="Grid Table 5 Dark Accent 4" w:uiPriority="50"/>
+    <w:lsdException w:name="Grid Table 6 Colorful Accent 4" w:uiPriority="51"/>
+    <w:lsdException w:name="Grid Table 7 Colorful Accent 4" w:uiPriority="52"/>
+    <w:lsdException w:name="Grid Table 1 Light Accent 5" w:uiPriority="46"/>
+    <w:lsdException w:name="Grid Table 2 Accent 5" w:uiPriority="47"/>
+    <w:lsdException w:name="Grid Table 3 Accent 5" w:uiPriority="48"/>
+    <w:lsdException w:name="Grid Table 4 Accent 5" w:uiPriority="49"/>
+    <w:lsdException w:name="Grid Table 5 Dark Accent 5" w:uiPriority="50"/>
+    <w:lsdException w:name="Grid Table 6 Colorful Accent 5" w:uiPriority="51"/>
+    <w:lsdException w:name="Grid Table 7 Colorful Accent 5" w:uiPriority="52"/>
+    <w:lsdException w:name="Grid Table 1 Light Accent 6" w:uiPriority="46"/>
+    <w:lsdException w:name="Grid Table 2 Accent 6" w:uiPriority="47"/>
+    <w:lsdException w:name="Grid Table 3 Accent 6" w:uiPriority="48"/>
+    <w:lsdException w:name="Grid Table 4 Accent 6" w:uiPriority="49"/>
+    <w:lsdException w:name="Grid Table 5 Dark Accent 6" w:uiPriority="50"/>
+    <w:lsdException w:name="Grid Table 6 Colorful Accent 6" w:uiPriority="51"/>
+    <w:lsdException w:name="Grid Table 7 Colorful Accent 6" w:uiPriority="52"/>
+    <w:lsdException w:name="List Table 1 Light" w:uiPriority="46"/>
+    <w:lsdException w:name="List Table 2" w:uiPriority="47"/>
+    <w:lsdException w:name="List Table 3" w:uiPriority="48"/>
+    <w:lsdException w:name="List Table 4" w:uiPriority="49"/>
+    <w:lsdException w:name="List Table 5 Dark" w:uiPriority="50"/>
+    <w:lsdException w:name="List Table 6 Colorful" w:uiPriority="51"/>
+    <w:lsdException w:name="List Table 7 Colorful" w:uiPriority="52"/>
+    <w:lsdException w:name="List Table 1 Light Accent 1" w:uiPriority="46"/>
+    <w:lsdException w:name="List Table 2 Accent 1" w:uiPriority="47"/>
+    <w:lsdException w:name="List Table 3 Accent 1" w:uiPriority="48"/>
+    <w:lsdException w:name="List Table 4 Accent 1" w:uiPriority="49"/>
+    <w:lsdException w:name="List Table 5 Dark Accent 1" w:uiPriority="50"/>
+    <w:lsdException w:name="List Table 6 Colorful Accent 1" w:uiPriority="51"/>
+    <w:lsdException w:name="List Table 7 Colorful Accent 1" w:uiPriority="52"/>
+    <w:lsdException w:name="List Table 1 Light Accent 2" w:uiPriority="46"/>
+    <w:lsdException w:name="List Table 2 Accent 2" w:uiPriority="47"/>
+    <w:lsdException w:name="List Table 3 Accent 2" w:uiPriority="48"/>
+    <w:lsdException w:name="List Table 4 Accent 2" w:uiPriority="49"/>
+    <w:lsdException w:name="List Table 5 Dark Accent 2" w:uiPriority="50"/>
+    <w:lsdException w:name="List Table 6 Colorful Accent 2" w:uiPriority="51"/>
+    <w:lsdException w:name="List Table 7 Colorful Accent 2" w:uiPriority="52"/>
+    <w:lsdException w:name="List Table 1 Light Accent 3" w:uiPriority="46"/>
+    <w:lsdException w:name="List Table 2 Accent 3" w:uiPriority="47"/>
+    <w:lsdException w:name="List Table 3 Accent 3" w:uiPriority="48"/>
+    <w:lsdException w:name="List Table 4 Accent 3" w:uiPriority="49"/>
+    <w:lsdException w:name="List Table 5 Dark Accent 3" w:uiPriority="50"/>
+    <w:lsdException w:name="List Table 6 Colorful Accent 3" w:uiPriority="51"/>
+    <w:lsdException w:name="List Table 7 Colorful Accent 3" w:uiPriority="52"/>
+    <w:lsdException w:name="List Table 1 Light Accent 4" w:uiPriority="46"/>
+    <w:lsdException w:name="List Table 2 Accent 4" w:uiPriority="47"/>
+    <w:lsdException w:name="List Table 3 Accent 4" w:uiPriority="48"/>
+    <w:lsdException w:name="List Table 4 Accent 4" w:uiPriority="49"/>
+    <w:lsdException w:name="List Table 5 Dark Accent 4" w:uiPriority="50"/>
+    <w:lsdException w:name="List Table 6 Colorful Accent 4" w:uiPriority="51"/>
+    <w:lsdException w:name="List Table 7 Colorful Accent 4" w:uiPriority="52"/>
+    <w:lsdException w:name="List Table 1 Light Accent 5" w:uiPriority="46"/>
+    <w:lsdException w:name="List Table 2 Accent 5" w:uiPriority="47"/>
+    <w:lsdException w:name="List Table 3 Accent 5" w:uiPriority="48"/>
+    <w:lsdException w:name="List Table 4 Accent 5" w:uiPriority="49"/>
+    <w:lsdException w:name="List Table 5 Dark Accent 5" w:uiPriority="50"/>
+    <w:lsdException w:name="List Table 6 Colorful Accent 5" w:uiPriority="51"/>
+    <w:lsdException w:name="List Table 7 Colorful Accent 5" w:uiPriority="52"/>
+    <w:lsdException w:name="List Table 1 Light Accent 6" w:uiPriority="46"/>
+    <w:lsdException w:name="List Table 2 Accent 6" w:uiPriority="47"/>
+    <w:lsdException w:name="List Table 3 Accent 6" w:uiPriority="48"/>
+    <w:lsdException w:name="List Table 4 Accent 6" w:uiPriority="49"/>
+    <w:lsdException w:name="List Table 5 Dark Accent 6" w:uiPriority="50"/>
+    <w:lsdException w:name="List Table 6 Colorful Accent 6" w:uiPriority="51"/>
+    <w:lsdException w:name="List Table 7 Colorful Accent 6" w:uiPriority="52"/>
   </w:latentStyles>
   <w:style w:type="paragraph" w:default="1" w:styleId="Normal">
     <w:name w:val="Normal"/>
@@ -693,391 +1245,7 @@
   <w:style w:type="character" w:default="1" w:styleId="Policepardfaut">
     <w:name w:val="Default Paragraph Font"/>
     <w:uiPriority w:val="1"/>
-    <w:unhideWhenUsed/>
-  </w:style>
-  <w:style w:type="table" w:default="1" w:styleId="TableauNormal">
-    <w:name w:val="Normal Table"/>
-    <w:uiPriority w:val="99"/>
     <w:semiHidden/>
-    <w:unhideWhenUsed/>
-    <w:tblPr>
-      <w:tblInd w:w="0" w:type="dxa"/>
-      <w:tblCellMar>
-        <w:top w:w="0" w:type="dxa"/>
-        <w:left w:w="108" w:type="dxa"/>
-        <w:bottom w:w="0" w:type="dxa"/>
-        <w:right w:w="108" w:type="dxa"/>
-      </w:tblCellMar>
-    </w:tblPr>
-  </w:style>
-  <w:style w:type="numbering" w:default="1" w:styleId="Aucuneliste">
-    <w:name w:val="No List"/>
-    <w:uiPriority w:val="99"/>
-    <w:semiHidden/>
-    <w:unhideWhenUsed/>
-  </w:style>
-  <w:style w:type="character" w:customStyle="1" w:styleId="Titre2Car">
-    <w:name w:val="Titre 2 Car"/>
-    <w:basedOn w:val="Policepardfaut"/>
-    <w:link w:val="Titre2"/>
-    <w:uiPriority w:val="9"/>
-    <w:rsid w:val="00A4744C"/>
-    <w:rPr>
-      <w:rFonts w:asciiTheme="majorHAnsi" w:eastAsiaTheme="majorEastAsia" w:hAnsiTheme="majorHAnsi" w:cstheme="majorBidi"/>
-      <w:b/>
-      <w:bCs/>
-      <w:color w:val="4F81BD" w:themeColor="accent1"/>
-      <w:sz w:val="26"/>
-      <w:szCs w:val="26"/>
-    </w:rPr>
-  </w:style>
-  <w:style w:type="character" w:customStyle="1" w:styleId="Titre1Car">
-    <w:name w:val="Titre 1 Car"/>
-    <w:basedOn w:val="Policepardfaut"/>
-    <w:link w:val="Titre1"/>
-    <w:uiPriority w:val="9"/>
-    <w:rsid w:val="00A4744C"/>
-    <w:rPr>
-      <w:rFonts w:asciiTheme="majorHAnsi" w:eastAsiaTheme="majorEastAsia" w:hAnsiTheme="majorHAnsi" w:cstheme="majorBidi"/>
-      <w:b/>
-      <w:bCs/>
-      <w:color w:val="365F91" w:themeColor="accent1" w:themeShade="BF"/>
-      <w:sz w:val="28"/>
-      <w:szCs w:val="28"/>
-    </w:rPr>
-  </w:style>
-  <w:style w:type="paragraph" w:styleId="Titre">
-    <w:name w:val="Title"/>
-    <w:basedOn w:val="Normal"/>
-    <w:next w:val="Normal"/>
-    <w:link w:val="TitreCar"/>
-    <w:uiPriority w:val="10"/>
-    <w:qFormat/>
-    <w:rsid w:val="00D3177B"/>
-    <w:pPr>
-      <w:pBdr>
-        <w:bottom w:val="single" w:sz="8" w:space="4" w:color="4F81BD" w:themeColor="accent1"/>
-      </w:pBdr>
-      <w:spacing w:after="300" w:line="240" w:lineRule="auto"/>
-      <w:contextualSpacing/>
-    </w:pPr>
-    <w:rPr>
-      <w:rFonts w:asciiTheme="majorHAnsi" w:eastAsiaTheme="majorEastAsia" w:hAnsiTheme="majorHAnsi" w:cstheme="majorBidi"/>
-      <w:color w:val="17365D" w:themeColor="text2" w:themeShade="BF"/>
-      <w:spacing w:val="5"/>
-      <w:kern w:val="28"/>
-      <w:sz w:val="52"/>
-      <w:szCs w:val="52"/>
-    </w:rPr>
-  </w:style>
-  <w:style w:type="character" w:customStyle="1" w:styleId="TitreCar">
-    <w:name w:val="Titre Car"/>
-    <w:basedOn w:val="Policepardfaut"/>
-    <w:link w:val="Titre"/>
-    <w:uiPriority w:val="10"/>
-    <w:rsid w:val="00D3177B"/>
-    <w:rPr>
-      <w:rFonts w:asciiTheme="majorHAnsi" w:eastAsiaTheme="majorEastAsia" w:hAnsiTheme="majorHAnsi" w:cstheme="majorBidi"/>
-      <w:color w:val="17365D" w:themeColor="text2" w:themeShade="BF"/>
-      <w:spacing w:val="5"/>
-      <w:kern w:val="28"/>
-      <w:sz w:val="52"/>
-      <w:szCs w:val="52"/>
-    </w:rPr>
-  </w:style>
-  <w:style w:type="paragraph" w:styleId="Paragraphedeliste">
-    <w:name w:val="List Paragraph"/>
-    <w:basedOn w:val="Normal"/>
-    <w:uiPriority w:val="34"/>
-    <w:qFormat/>
-    <w:rsid w:val="006067EA"/>
-    <w:pPr>
-      <w:ind w:left="720"/>
-      <w:contextualSpacing/>
-    </w:pPr>
-  </w:style>
-  <w:style w:type="paragraph" w:styleId="En-ttedetabledesmatires">
-    <w:name w:val="TOC Heading"/>
-    <w:basedOn w:val="Titre1"/>
-    <w:next w:val="Normal"/>
-    <w:uiPriority w:val="39"/>
-    <w:semiHidden/>
-    <w:unhideWhenUsed/>
-    <w:qFormat/>
-    <w:rsid w:val="00F233C6"/>
-    <w:pPr>
-      <w:outlineLvl w:val="9"/>
-    </w:pPr>
-    <w:rPr>
-      <w:lang w:eastAsia="fr-CA"/>
-    </w:rPr>
-  </w:style>
-  <w:style w:type="paragraph" w:styleId="TM1">
-    <w:name w:val="toc 1"/>
-    <w:basedOn w:val="Normal"/>
-    <w:next w:val="Normal"/>
-    <w:autoRedefine/>
-    <w:uiPriority w:val="39"/>
-    <w:unhideWhenUsed/>
-    <w:rsid w:val="00F233C6"/>
-    <w:pPr>
-      <w:spacing w:after="100"/>
-    </w:pPr>
-  </w:style>
-  <w:style w:type="character" w:styleId="Lienhypertexte">
-    <w:name w:val="Hyperlink"/>
-    <w:basedOn w:val="Policepardfaut"/>
-    <w:uiPriority w:val="99"/>
-    <w:unhideWhenUsed/>
-    <w:rsid w:val="00F233C6"/>
-    <w:rPr>
-      <w:color w:val="0000FF" w:themeColor="hyperlink"/>
-      <w:u w:val="single"/>
-    </w:rPr>
-  </w:style>
-  <w:style w:type="paragraph" w:styleId="Textedebulles">
-    <w:name w:val="Balloon Text"/>
-    <w:basedOn w:val="Normal"/>
-    <w:link w:val="TextedebullesCar"/>
-    <w:uiPriority w:val="99"/>
-    <w:semiHidden/>
-    <w:unhideWhenUsed/>
-    <w:rsid w:val="00F233C6"/>
-    <w:pPr>
-      <w:spacing w:after="0" w:line="240" w:lineRule="auto"/>
-    </w:pPr>
-    <w:rPr>
-      <w:rFonts w:ascii="Tahoma" w:hAnsi="Tahoma" w:cs="Tahoma"/>
-      <w:sz w:val="16"/>
-      <w:szCs w:val="16"/>
-    </w:rPr>
-  </w:style>
-  <w:style w:type="character" w:customStyle="1" w:styleId="TextedebullesCar">
-    <w:name w:val="Texte de bulles Car"/>
-    <w:basedOn w:val="Policepardfaut"/>
-    <w:link w:val="Textedebulles"/>
-    <w:uiPriority w:val="99"/>
-    <w:semiHidden/>
-    <w:rsid w:val="00F233C6"/>
-    <w:rPr>
-      <w:rFonts w:ascii="Tahoma" w:hAnsi="Tahoma" w:cs="Tahoma"/>
-      <w:sz w:val="16"/>
-      <w:szCs w:val="16"/>
-    </w:rPr>
-  </w:style>
-</w:styles>
-</file>
-
-<file path=word/stylesWithEffects.xml><?xml version="1.0" encoding="utf-8"?>
-<w:styles xmlns:wpc="http://schemas.microsoft.com/office/word/2010/wordprocessingCanvas" xmlns:mc="http://schemas.openxmlformats.org/markup-compatibility/2006" xmlns:o="urn:schemas-microsoft-com:office:office" xmlns:r="http://schemas.openxmlformats.org/officeDocument/2006/relationships" xmlns:m="http://schemas.openxmlformats.org/officeDocument/2006/math" xmlns:v="urn:schemas-microsoft-com:vml" xmlns:wp14="http://schemas.microsoft.com/office/word/2010/wordprocessingDrawing" xmlns:wp="http://schemas.openxmlformats.org/drawingml/2006/wordprocessingDrawing" xmlns:w10="urn:schemas-microsoft-com:office:word" xmlns:w="http://schemas.openxmlformats.org/wordprocessingml/2006/main" xmlns:w14="http://schemas.microsoft.com/office/word/2010/wordml" xmlns:wpg="http://schemas.microsoft.com/office/word/2010/wordprocessingGroup" xmlns:wpi="http://schemas.microsoft.com/office/word/2010/wordprocessingInk" xmlns:wne="http://schemas.microsoft.com/office/word/2006/wordml" xmlns:wps="http://schemas.microsoft.com/office/word/2010/wordprocessingShape" mc:Ignorable="w14 wp14">
-  <w:docDefaults>
-    <w:rPrDefault>
-      <w:rPr>
-        <w:rFonts w:asciiTheme="minorHAnsi" w:eastAsiaTheme="minorHAnsi" w:hAnsiTheme="minorHAnsi" w:cstheme="minorBidi"/>
-        <w:sz w:val="22"/>
-        <w:szCs w:val="22"/>
-        <w:lang w:val="fr-CA" w:eastAsia="en-US" w:bidi="ar-SA"/>
-      </w:rPr>
-    </w:rPrDefault>
-    <w:pPrDefault>
-      <w:pPr>
-        <w:spacing w:after="200" w:line="276" w:lineRule="auto"/>
-      </w:pPr>
-    </w:pPrDefault>
-  </w:docDefaults>
-  <w:latentStyles w:defLockedState="0" w:defUIPriority="99" w:defSemiHidden="1" w:defUnhideWhenUsed="1" w:defQFormat="0" w:count="267">
-    <w:lsdException w:name="Normal" w:semiHidden="0" w:uiPriority="0" w:unhideWhenUsed="0" w:qFormat="1"/>
-    <w:lsdException w:name="heading 1" w:semiHidden="0" w:uiPriority="9" w:unhideWhenUsed="0" w:qFormat="1"/>
-    <w:lsdException w:name="heading 2" w:uiPriority="9" w:qFormat="1"/>
-    <w:lsdException w:name="heading 3" w:uiPriority="9" w:qFormat="1"/>
-    <w:lsdException w:name="heading 4" w:uiPriority="9" w:qFormat="1"/>
-    <w:lsdException w:name="heading 5" w:uiPriority="9" w:qFormat="1"/>
-    <w:lsdException w:name="heading 6" w:uiPriority="9" w:qFormat="1"/>
-    <w:lsdException w:name="heading 7" w:uiPriority="9" w:qFormat="1"/>
-    <w:lsdException w:name="heading 8" w:uiPriority="9" w:qFormat="1"/>
-    <w:lsdException w:name="heading 9" w:uiPriority="9" w:qFormat="1"/>
-    <w:lsdException w:name="toc 1" w:uiPriority="39"/>
-    <w:lsdException w:name="toc 2" w:uiPriority="39"/>
-    <w:lsdException w:name="toc 3" w:uiPriority="39"/>
-    <w:lsdException w:name="toc 4" w:uiPriority="39"/>
-    <w:lsdException w:name="toc 5" w:uiPriority="39"/>
-    <w:lsdException w:name="toc 6" w:uiPriority="39"/>
-    <w:lsdException w:name="toc 7" w:uiPriority="39"/>
-    <w:lsdException w:name="toc 8" w:uiPriority="39"/>
-    <w:lsdException w:name="toc 9" w:uiPriority="39"/>
-    <w:lsdException w:name="caption" w:uiPriority="35" w:qFormat="1"/>
-    <w:lsdException w:name="Title" w:semiHidden="0" w:uiPriority="10" w:unhideWhenUsed="0" w:qFormat="1"/>
-    <w:lsdException w:name="Default Paragraph Font" w:uiPriority="1"/>
-    <w:lsdException w:name="Subtitle" w:semiHidden="0" w:uiPriority="11" w:unhideWhenUsed="0" w:qFormat="1"/>
-    <w:lsdException w:name="Strong" w:semiHidden="0" w:uiPriority="22" w:unhideWhenUsed="0" w:qFormat="1"/>
-    <w:lsdException w:name="Emphasis" w:semiHidden="0" w:uiPriority="20" w:unhideWhenUsed="0" w:qFormat="1"/>
-    <w:lsdException w:name="Table Grid" w:semiHidden="0" w:uiPriority="59" w:unhideWhenUsed="0"/>
-    <w:lsdException w:name="Placeholder Text" w:unhideWhenUsed="0"/>
-    <w:lsdException w:name="No Spacing" w:semiHidden="0" w:uiPriority="1" w:unhideWhenUsed="0" w:qFormat="1"/>
-    <w:lsdException w:name="Light Shading" w:semiHidden="0" w:uiPriority="60" w:unhideWhenUsed="0"/>
-    <w:lsdException w:name="Light List" w:semiHidden="0" w:uiPriority="61" w:unhideWhenUsed="0"/>
-    <w:lsdException w:name="Light Grid" w:semiHidden="0" w:uiPriority="62" w:unhideWhenUsed="0"/>
-    <w:lsdException w:name="Medium Shading 1" w:semiHidden="0" w:uiPriority="63" w:unhideWhenUsed="0"/>
-    <w:lsdException w:name="Medium Shading 2" w:semiHidden="0" w:uiPriority="64" w:unhideWhenUsed="0"/>
-    <w:lsdException w:name="Medium List 1" w:semiHidden="0" w:uiPriority="65" w:unhideWhenUsed="0"/>
-    <w:lsdException w:name="Medium List 2" w:semiHidden="0" w:uiPriority="66" w:unhideWhenUsed="0"/>
-    <w:lsdException w:name="Medium Grid 1" w:semiHidden="0" w:uiPriority="67" w:unhideWhenUsed="0"/>
-    <w:lsdException w:name="Medium Grid 2" w:semiHidden="0" w:uiPriority="68" w:unhideWhenUsed="0"/>
-    <w:lsdException w:name="Medium Grid 3" w:semiHidden="0" w:uiPriority="69" w:unhideWhenUsed="0"/>
-    <w:lsdException w:name="Dark List" w:semiHidden="0" w:uiPriority="70" w:unhideWhenUsed="0"/>
-    <w:lsdException w:name="Colorful Shading" w:semiHidden="0" w:uiPriority="71" w:unhideWhenUsed="0"/>
-    <w:lsdException w:name="Colorful List" w:semiHidden="0" w:uiPriority="72" w:unhideWhenUsed="0"/>
-    <w:lsdException w:name="Colorful Grid" w:semiHidden="0" w:uiPriority="73" w:unhideWhenUsed="0"/>
-    <w:lsdException w:name="Light Shading Accent 1" w:semiHidden="0" w:uiPriority="60" w:unhideWhenUsed="0"/>
-    <w:lsdException w:name="Light List Accent 1" w:semiHidden="0" w:uiPriority="61" w:unhideWhenUsed="0"/>
-    <w:lsdException w:name="Light Grid Accent 1" w:semiHidden="0" w:uiPriority="62" w:unhideWhenUsed="0"/>
-    <w:lsdException w:name="Medium Shading 1 Accent 1" w:semiHidden="0" w:uiPriority="63" w:unhideWhenUsed="0"/>
-    <w:lsdException w:name="Medium Shading 2 Accent 1" w:semiHidden="0" w:uiPriority="64" w:unhideWhenUsed="0"/>
-    <w:lsdException w:name="Medium List 1 Accent 1" w:semiHidden="0" w:uiPriority="65" w:unhideWhenUsed="0"/>
-    <w:lsdException w:name="Revision" w:unhideWhenUsed="0"/>
-    <w:lsdException w:name="List Paragraph" w:semiHidden="0" w:uiPriority="34" w:unhideWhenUsed="0" w:qFormat="1"/>
-    <w:lsdException w:name="Quote" w:semiHidden="0" w:uiPriority="29" w:unhideWhenUsed="0" w:qFormat="1"/>
-    <w:lsdException w:name="Intense Quote" w:semiHidden="0" w:uiPriority="30" w:unhideWhenUsed="0" w:qFormat="1"/>
-    <w:lsdException w:name="Medium List 2 Accent 1" w:semiHidden="0" w:uiPriority="66" w:unhideWhenUsed="0"/>
-    <w:lsdException w:name="Medium Grid 1 Accent 1" w:semiHidden="0" w:uiPriority="67" w:unhideWhenUsed="0"/>
-    <w:lsdException w:name="Medium Grid 2 Accent 1" w:semiHidden="0" w:uiPriority="68" w:unhideWhenUsed="0"/>
-    <w:lsdException w:name="Medium Grid 3 Accent 1" w:semiHidden="0" w:uiPriority="69" w:unhideWhenUsed="0"/>
-    <w:lsdException w:name="Dark List Accent 1" w:semiHidden="0" w:uiPriority="70" w:unhideWhenUsed="0"/>
-    <w:lsdException w:name="Colorful Shading Accent 1" w:semiHidden="0" w:uiPriority="71" w:unhideWhenUsed="0"/>
-    <w:lsdException w:name="Colorful List Accent 1" w:semiHidden="0" w:uiPriority="72" w:unhideWhenUsed="0"/>
-    <w:lsdException w:name="Colorful Grid Accent 1" w:semiHidden="0" w:uiPriority="73" w:unhideWhenUsed="0"/>
-    <w:lsdException w:name="Light Shading Accent 2" w:semiHidden="0" w:uiPriority="60" w:unhideWhenUsed="0"/>
-    <w:lsdException w:name="Light List Accent 2" w:semiHidden="0" w:uiPriority="61" w:unhideWhenUsed="0"/>
-    <w:lsdException w:name="Light Grid Accent 2" w:semiHidden="0" w:uiPriority="62" w:unhideWhenUsed="0"/>
-    <w:lsdException w:name="Medium Shading 1 Accent 2" w:semiHidden="0" w:uiPriority="63" w:unhideWhenUsed="0"/>
-    <w:lsdException w:name="Medium Shading 2 Accent 2" w:semiHidden="0" w:uiPriority="64" w:unhideWhenUsed="0"/>
-    <w:lsdException w:name="Medium List 1 Accent 2" w:semiHidden="0" w:uiPriority="65" w:unhideWhenUsed="0"/>
-    <w:lsdException w:name="Medium List 2 Accent 2" w:semiHidden="0" w:uiPriority="66" w:unhideWhenUsed="0"/>
-    <w:lsdException w:name="Medium Grid 1 Accent 2" w:semiHidden="0" w:uiPriority="67" w:unhideWhenUsed="0"/>
-    <w:lsdException w:name="Medium Grid 2 Accent 2" w:semiHidden="0" w:uiPriority="68" w:unhideWhenUsed="0"/>
-    <w:lsdException w:name="Medium Grid 3 Accent 2" w:semiHidden="0" w:uiPriority="69" w:unhideWhenUsed="0"/>
-    <w:lsdException w:name="Dark List Accent 2" w:semiHidden="0" w:uiPriority="70" w:unhideWhenUsed="0"/>
-    <w:lsdException w:name="Colorful Shading Accent 2" w:semiHidden="0" w:uiPriority="71" w:unhideWhenUsed="0"/>
-    <w:lsdException w:name="Colorful List Accent 2" w:semiHidden="0" w:uiPriority="72" w:unhideWhenUsed="0"/>
-    <w:lsdException w:name="Colorful Grid Accent 2" w:semiHidden="0" w:uiPriority="73" w:unhideWhenUsed="0"/>
-    <w:lsdException w:name="Light Shading Accent 3" w:semiHidden="0" w:uiPriority="60" w:unhideWhenUsed="0"/>
-    <w:lsdException w:name="Light List Accent 3" w:semiHidden="0" w:uiPriority="61" w:unhideWhenUsed="0"/>
-    <w:lsdException w:name="Light Grid Accent 3" w:semiHidden="0" w:uiPriority="62" w:unhideWhenUsed="0"/>
-    <w:lsdException w:name="Medium Shading 1 Accent 3" w:semiHidden="0" w:uiPriority="63" w:unhideWhenUsed="0"/>
-    <w:lsdException w:name="Medium Shading 2 Accent 3" w:semiHidden="0" w:uiPriority="64" w:unhideWhenUsed="0"/>
-    <w:lsdException w:name="Medium List 1 Accent 3" w:semiHidden="0" w:uiPriority="65" w:unhideWhenUsed="0"/>
-    <w:lsdException w:name="Medium List 2 Accent 3" w:semiHidden="0" w:uiPriority="66" w:unhideWhenUsed="0"/>
-    <w:lsdException w:name="Medium Grid 1 Accent 3" w:semiHidden="0" w:uiPriority="67" w:unhideWhenUsed="0"/>
-    <w:lsdException w:name="Medium Grid 2 Accent 3" w:semiHidden="0" w:uiPriority="68" w:unhideWhenUsed="0"/>
-    <w:lsdException w:name="Medium Grid 3 Accent 3" w:semiHidden="0" w:uiPriority="69" w:unhideWhenUsed="0"/>
-    <w:lsdException w:name="Dark List Accent 3" w:semiHidden="0" w:uiPriority="70" w:unhideWhenUsed="0"/>
-    <w:lsdException w:name="Colorful Shading Accent 3" w:semiHidden="0" w:uiPriority="71" w:unhideWhenUsed="0"/>
-    <w:lsdException w:name="Colorful List Accent 3" w:semiHidden="0" w:uiPriority="72" w:unhideWhenUsed="0"/>
-    <w:lsdException w:name="Colorful Grid Accent 3" w:semiHidden="0" w:uiPriority="73" w:unhideWhenUsed="0"/>
-    <w:lsdException w:name="Light Shading Accent 4" w:semiHidden="0" w:uiPriority="60" w:unhideWhenUsed="0"/>
-    <w:lsdException w:name="Light List Accent 4" w:semiHidden="0" w:uiPriority="61" w:unhideWhenUsed="0"/>
-    <w:lsdException w:name="Light Grid Accent 4" w:semiHidden="0" w:uiPriority="62" w:unhideWhenUsed="0"/>
-    <w:lsdException w:name="Medium Shading 1 Accent 4" w:semiHidden="0" w:uiPriority="63" w:unhideWhenUsed="0"/>
-    <w:lsdException w:name="Medium Shading 2 Accent 4" w:semiHidden="0" w:uiPriority="64" w:unhideWhenUsed="0"/>
-    <w:lsdException w:name="Medium List 1 Accent 4" w:semiHidden="0" w:uiPriority="65" w:unhideWhenUsed="0"/>
-    <w:lsdException w:name="Medium List 2 Accent 4" w:semiHidden="0" w:uiPriority="66" w:unhideWhenUsed="0"/>
-    <w:lsdException w:name="Medium Grid 1 Accent 4" w:semiHidden="0" w:uiPriority="67" w:unhideWhenUsed="0"/>
-    <w:lsdException w:name="Medium Grid 2 Accent 4" w:semiHidden="0" w:uiPriority="68" w:unhideWhenUsed="0"/>
-    <w:lsdException w:name="Medium Grid 3 Accent 4" w:semiHidden="0" w:uiPriority="69" w:unhideWhenUsed="0"/>
-    <w:lsdException w:name="Dark List Accent 4" w:semiHidden="0" w:uiPriority="70" w:unhideWhenUsed="0"/>
-    <w:lsdException w:name="Colorful Shading Accent 4" w:semiHidden="0" w:uiPriority="71" w:unhideWhenUsed="0"/>
-    <w:lsdException w:name="Colorful List Accent 4" w:semiHidden="0" w:uiPriority="72" w:unhideWhenUsed="0"/>
-    <w:lsdException w:name="Colorful Grid Accent 4" w:semiHidden="0" w:uiPriority="73" w:unhideWhenUsed="0"/>
-    <w:lsdException w:name="Light Shading Accent 5" w:semiHidden="0" w:uiPriority="60" w:unhideWhenUsed="0"/>
-    <w:lsdException w:name="Light List Accent 5" w:semiHidden="0" w:uiPriority="61" w:unhideWhenUsed="0"/>
-    <w:lsdException w:name="Light Grid Accent 5" w:semiHidden="0" w:uiPriority="62" w:unhideWhenUsed="0"/>
-    <w:lsdException w:name="Medium Shading 1 Accent 5" w:semiHidden="0" w:uiPriority="63" w:unhideWhenUsed="0"/>
-    <w:lsdException w:name="Medium Shading 2 Accent 5" w:semiHidden="0" w:uiPriority="64" w:unhideWhenUsed="0"/>
-    <w:lsdException w:name="Medium List 1 Accent 5" w:semiHidden="0" w:uiPriority="65" w:unhideWhenUsed="0"/>
-    <w:lsdException w:name="Medium List 2 Accent 5" w:semiHidden="0" w:uiPriority="66" w:unhideWhenUsed="0"/>
-    <w:lsdException w:name="Medium Grid 1 Accent 5" w:semiHidden="0" w:uiPriority="67" w:unhideWhenUsed="0"/>
-    <w:lsdException w:name="Medium Grid 2 Accent 5" w:semiHidden="0" w:uiPriority="68" w:unhideWhenUsed="0"/>
-    <w:lsdException w:name="Medium Grid 3 Accent 5" w:semiHidden="0" w:uiPriority="69" w:unhideWhenUsed="0"/>
-    <w:lsdException w:name="Dark List Accent 5" w:semiHidden="0" w:uiPriority="70" w:unhideWhenUsed="0"/>
-    <w:lsdException w:name="Colorful Shading Accent 5" w:semiHidden="0" w:uiPriority="71" w:unhideWhenUsed="0"/>
-    <w:lsdException w:name="Colorful List Accent 5" w:semiHidden="0" w:uiPriority="72" w:unhideWhenUsed="0"/>
-    <w:lsdException w:name="Colorful Grid Accent 5" w:semiHidden="0" w:uiPriority="73" w:unhideWhenUsed="0"/>
-    <w:lsdException w:name="Light Shading Accent 6" w:semiHidden="0" w:uiPriority="60" w:unhideWhenUsed="0"/>
-    <w:lsdException w:name="Light List Accent 6" w:semiHidden="0" w:uiPriority="61" w:unhideWhenUsed="0"/>
-    <w:lsdException w:name="Light Grid Accent 6" w:semiHidden="0" w:uiPriority="62" w:unhideWhenUsed="0"/>
-    <w:lsdException w:name="Medium Shading 1 Accent 6" w:semiHidden="0" w:uiPriority="63" w:unhideWhenUsed="0"/>
-    <w:lsdException w:name="Medium Shading 2 Accent 6" w:semiHidden="0" w:uiPriority="64" w:unhideWhenUsed="0"/>
-    <w:lsdException w:name="Medium List 1 Accent 6" w:semiHidden="0" w:uiPriority="65" w:unhideWhenUsed="0"/>
-    <w:lsdException w:name="Medium List 2 Accent 6" w:semiHidden="0" w:uiPriority="66" w:unhideWhenUsed="0"/>
-    <w:lsdException w:name="Medium Grid 1 Accent 6" w:semiHidden="0" w:uiPriority="67" w:unhideWhenUsed="0"/>
-    <w:lsdException w:name="Medium Grid 2 Accent 6" w:semiHidden="0" w:uiPriority="68" w:unhideWhenUsed="0"/>
-    <w:lsdException w:name="Medium Grid 3 Accent 6" w:semiHidden="0" w:uiPriority="69" w:unhideWhenUsed="0"/>
-    <w:lsdException w:name="Dark List Accent 6" w:semiHidden="0" w:uiPriority="70" w:unhideWhenUsed="0"/>
-    <w:lsdException w:name="Colorful Shading Accent 6" w:semiHidden="0" w:uiPriority="71" w:unhideWhenUsed="0"/>
-    <w:lsdException w:name="Colorful List Accent 6" w:semiHidden="0" w:uiPriority="72" w:unhideWhenUsed="0"/>
-    <w:lsdException w:name="Colorful Grid Accent 6" w:semiHidden="0" w:uiPriority="73" w:unhideWhenUsed="0"/>
-    <w:lsdException w:name="Subtle Emphasis" w:semiHidden="0" w:uiPriority="19" w:unhideWhenUsed="0" w:qFormat="1"/>
-    <w:lsdException w:name="Intense Emphasis" w:semiHidden="0" w:uiPriority="21" w:unhideWhenUsed="0" w:qFormat="1"/>
-    <w:lsdException w:name="Subtle Reference" w:semiHidden="0" w:uiPriority="31" w:unhideWhenUsed="0" w:qFormat="1"/>
-    <w:lsdException w:name="Intense Reference" w:semiHidden="0" w:uiPriority="32" w:unhideWhenUsed="0" w:qFormat="1"/>
-    <w:lsdException w:name="Book Title" w:semiHidden="0" w:uiPriority="33" w:unhideWhenUsed="0" w:qFormat="1"/>
-    <w:lsdException w:name="Bibliography" w:uiPriority="37"/>
-    <w:lsdException w:name="TOC Heading" w:uiPriority="39" w:qFormat="1"/>
-  </w:latentStyles>
-  <w:style w:type="paragraph" w:default="1" w:styleId="Normal">
-    <w:name w:val="Normal"/>
-    <w:qFormat/>
-  </w:style>
-  <w:style w:type="paragraph" w:styleId="Titre1">
-    <w:name w:val="heading 1"/>
-    <w:basedOn w:val="Normal"/>
-    <w:next w:val="Normal"/>
-    <w:link w:val="Titre1Car"/>
-    <w:uiPriority w:val="9"/>
-    <w:qFormat/>
-    <w:rsid w:val="00A4744C"/>
-    <w:pPr>
-      <w:keepNext/>
-      <w:keepLines/>
-      <w:spacing w:before="480" w:after="0"/>
-      <w:outlineLvl w:val="0"/>
-    </w:pPr>
-    <w:rPr>
-      <w:rFonts w:asciiTheme="majorHAnsi" w:eastAsiaTheme="majorEastAsia" w:hAnsiTheme="majorHAnsi" w:cstheme="majorBidi"/>
-      <w:b/>
-      <w:bCs/>
-      <w:color w:val="365F91" w:themeColor="accent1" w:themeShade="BF"/>
-      <w:sz w:val="28"/>
-      <w:szCs w:val="28"/>
-    </w:rPr>
-  </w:style>
-  <w:style w:type="paragraph" w:styleId="Titre2">
-    <w:name w:val="heading 2"/>
-    <w:basedOn w:val="Normal"/>
-    <w:next w:val="Normal"/>
-    <w:link w:val="Titre2Car"/>
-    <w:uiPriority w:val="9"/>
-    <w:unhideWhenUsed/>
-    <w:qFormat/>
-    <w:rsid w:val="00A4744C"/>
-    <w:pPr>
-      <w:keepNext/>
-      <w:keepLines/>
-      <w:spacing w:before="200" w:after="0"/>
-      <w:outlineLvl w:val="1"/>
-    </w:pPr>
-    <w:rPr>
-      <w:rFonts w:asciiTheme="majorHAnsi" w:eastAsiaTheme="majorEastAsia" w:hAnsiTheme="majorHAnsi" w:cstheme="majorBidi"/>
-      <w:b/>
-      <w:bCs/>
-      <w:color w:val="4F81BD" w:themeColor="accent1"/>
-      <w:sz w:val="26"/>
-      <w:szCs w:val="26"/>
-    </w:rPr>
-  </w:style>
-  <w:style w:type="character" w:default="1" w:styleId="Policepardfaut">
-    <w:name w:val="Default Paragraph Font"/>
-    <w:uiPriority w:val="1"/>
     <w:unhideWhenUsed/>
   </w:style>
   <w:style w:type="table" w:default="1" w:styleId="TableauNormal">
@@ -1543,7 +1711,7 @@
 </file>
 
 <file path=customXml/itemProps1.xml><?xml version="1.0" encoding="utf-8"?>
-<ds:datastoreItem xmlns:ds="http://schemas.openxmlformats.org/officeDocument/2006/customXml" ds:itemID="{55CE4DC7-0CAA-4C1B-8CFB-8C6937EC3CF2}">
+<ds:datastoreItem xmlns:ds="http://schemas.openxmlformats.org/officeDocument/2006/customXml" ds:itemID="{05AFCA7B-1B87-4B83-963C-74AA55053E6C}">
   <ds:schemaRefs>
     <ds:schemaRef ds:uri="http://schemas.openxmlformats.org/officeDocument/2006/bibliography"/>
   </ds:schemaRefs>

--- a/log/Michaël Légaré.docx
+++ b/log/Michaël Légaré.docx
@@ -53,110 +53,63 @@
           <w:r>
             <w:fldChar w:fldCharType="separate"/>
           </w:r>
-          <w:bookmarkStart w:id="0" w:name="_GoBack"/>
-          <w:bookmarkEnd w:id="0"/>
-          <w:r>
-            <w:rPr>
-              <w:rStyle w:val="Lienhypertexte"/>
-              <w:noProof/>
-            </w:rPr>
-            <w:fldChar w:fldCharType="begin"/>
-          </w:r>
-          <w:r>
-            <w:rPr>
-              <w:rStyle w:val="Lienhypertexte"/>
-              <w:noProof/>
-            </w:rPr>
-            <w:instrText xml:space="preserve"> </w:instrText>
-          </w:r>
-          <w:r>
-            <w:rPr>
-              <w:noProof/>
-            </w:rPr>
-            <w:instrText>HYPERLINK \l "_Toc441858992"</w:instrText>
-          </w:r>
-          <w:r>
-            <w:rPr>
-              <w:rStyle w:val="Lienhypertexte"/>
-              <w:noProof/>
-            </w:rPr>
-            <w:instrText xml:space="preserve"> </w:instrText>
-          </w:r>
-          <w:r>
-            <w:rPr>
-              <w:rStyle w:val="Lienhypertexte"/>
-              <w:noProof/>
-            </w:rPr>
-          </w:r>
-          <w:r>
-            <w:rPr>
-              <w:rStyle w:val="Lienhypertexte"/>
-              <w:noProof/>
-            </w:rPr>
-            <w:fldChar w:fldCharType="separate"/>
-          </w:r>
-          <w:r>
-            <w:rPr>
-              <w:rStyle w:val="Lienhypertexte"/>
-              <w:noProof/>
-            </w:rPr>
-            <w:t>29 Janvier</w:t>
-          </w:r>
-          <w:r>
-            <w:rPr>
-              <w:noProof/>
-              <w:webHidden/>
-            </w:rPr>
-            <w:tab/>
-          </w:r>
-          <w:r>
-            <w:rPr>
-              <w:noProof/>
-              <w:webHidden/>
-            </w:rPr>
-            <w:fldChar w:fldCharType="begin"/>
-          </w:r>
-          <w:r>
-            <w:rPr>
-              <w:noProof/>
-              <w:webHidden/>
-            </w:rPr>
-            <w:instrText xml:space="preserve"> PAGEREF _Toc441858992 \h </w:instrText>
-          </w:r>
-          <w:r>
-            <w:rPr>
-              <w:noProof/>
-              <w:webHidden/>
-            </w:rPr>
-          </w:r>
-          <w:r>
-            <w:rPr>
-              <w:noProof/>
-              <w:webHidden/>
-            </w:rPr>
-            <w:fldChar w:fldCharType="separate"/>
-          </w:r>
-          <w:r>
-            <w:rPr>
-              <w:noProof/>
-              <w:webHidden/>
-            </w:rPr>
-            <w:t>2</w:t>
-          </w:r>
-          <w:r>
-            <w:rPr>
-              <w:noProof/>
-              <w:webHidden/>
-            </w:rPr>
-            <w:fldChar w:fldCharType="end"/>
-          </w:r>
-          <w:r>
-            <w:rPr>
-              <w:rStyle w:val="Lienhypertexte"/>
-              <w:noProof/>
-            </w:rPr>
-            <w:fldChar w:fldCharType="end"/>
-          </w:r>
+          <w:hyperlink w:anchor="_Toc441926808" w:history="1">
+            <w:r>
+              <w:rPr>
+                <w:rStyle w:val="Lienhypertexte"/>
+                <w:noProof/>
+              </w:rPr>
+              <w:t>30 Janvier</w:t>
+            </w:r>
+            <w:r>
+              <w:rPr>
+                <w:noProof/>
+                <w:webHidden/>
+              </w:rPr>
+              <w:tab/>
+            </w:r>
+            <w:r>
+              <w:rPr>
+                <w:noProof/>
+                <w:webHidden/>
+              </w:rPr>
+              <w:fldChar w:fldCharType="begin"/>
+            </w:r>
+            <w:r>
+              <w:rPr>
+                <w:noProof/>
+                <w:webHidden/>
+              </w:rPr>
+              <w:instrText xml:space="preserve"> PAGEREF _Toc441926808 \h </w:instrText>
+            </w:r>
+            <w:r>
+              <w:rPr>
+                <w:noProof/>
+                <w:webHidden/>
+              </w:rPr>
+            </w:r>
+            <w:r>
+              <w:rPr>
+                <w:noProof/>
+                <w:webHidden/>
+              </w:rPr>
+              <w:fldChar w:fldCharType="separate"/>
+            </w:r>
+            <w:r>
+              <w:rPr>
+                <w:noProof/>
+                <w:webHidden/>
+              </w:rPr>
+              <w:t>2</w:t>
+            </w:r>
+            <w:r>
+              <w:rPr>
+                <w:noProof/>
+                <w:webHidden/>
+              </w:rPr>
+              <w:fldChar w:fldCharType="end"/>
+            </w:r>
+          </w:hyperlink>
         </w:p>
         <w:p>
           <w:pPr>
@@ -170,12 +123,82 @@
               <w:lang w:eastAsia="fr-CA"/>
             </w:rPr>
           </w:pPr>
-          <w:hyperlink w:anchor="_Toc441858993" w:history="1">
+          <w:hyperlink w:anchor="_Toc441926809" w:history="1">
             <w:r>
               <w:rPr>
                 <w:rStyle w:val="Lienhypertexte"/>
                 <w:noProof/>
               </w:rPr>
+              <w:t>29 Janvier</w:t>
+            </w:r>
+            <w:r>
+              <w:rPr>
+                <w:noProof/>
+                <w:webHidden/>
+              </w:rPr>
+              <w:tab/>
+            </w:r>
+            <w:r>
+              <w:rPr>
+                <w:noProof/>
+                <w:webHidden/>
+              </w:rPr>
+              <w:fldChar w:fldCharType="begin"/>
+            </w:r>
+            <w:r>
+              <w:rPr>
+                <w:noProof/>
+                <w:webHidden/>
+              </w:rPr>
+              <w:instrText xml:space="preserve"> PAGEREF _Toc441926809 \h </w:instrText>
+            </w:r>
+            <w:r>
+              <w:rPr>
+                <w:noProof/>
+                <w:webHidden/>
+              </w:rPr>
+            </w:r>
+            <w:r>
+              <w:rPr>
+                <w:noProof/>
+                <w:webHidden/>
+              </w:rPr>
+              <w:fldChar w:fldCharType="separate"/>
+            </w:r>
+            <w:r>
+              <w:rPr>
+                <w:noProof/>
+                <w:webHidden/>
+              </w:rPr>
+              <w:t>2</w:t>
+            </w:r>
+            <w:r>
+              <w:rPr>
+                <w:noProof/>
+                <w:webHidden/>
+              </w:rPr>
+              <w:fldChar w:fldCharType="end"/>
+            </w:r>
+          </w:hyperlink>
+        </w:p>
+        <w:p>
+          <w:pPr>
+            <w:pStyle w:val="TM1"/>
+            <w:tabs>
+              <w:tab w:val="right" w:leader="dot" w:pos="8630"/>
+            </w:tabs>
+            <w:rPr>
+              <w:rFonts w:eastAsiaTheme="minorEastAsia"/>
+              <w:noProof/>
+              <w:lang w:eastAsia="fr-CA"/>
+            </w:rPr>
+          </w:pPr>
+          <w:hyperlink w:anchor="_Toc441926810" w:history="1">
+            <w:r>
+              <w:rPr>
+                <w:rStyle w:val="Lienhypertexte"/>
+                <w:noProof/>
+              </w:rPr>
               <w:t>27 Janvier</w:t>
             </w:r>
             <w:r>
@@ -197,7 +220,7 @@
                 <w:noProof/>
                 <w:webHidden/>
               </w:rPr>
-              <w:instrText xml:space="preserve"> PAGEREF _Toc441858993 \h </w:instrText>
+              <w:instrText xml:space="preserve"> PAGEREF _Toc441926810 \h </w:instrText>
             </w:r>
             <w:r>
               <w:rPr>
@@ -274,11 +297,62 @@
       <w:pPr>
         <w:pStyle w:val="Titre1"/>
       </w:pPr>
-      <w:bookmarkStart w:id="1" w:name="_Toc441858992"/>
+      <w:bookmarkStart w:id="0" w:name="_Toc441926808"/>
+      <w:r>
+        <w:t>30 Janvier</w:t>
+      </w:r>
+      <w:bookmarkEnd w:id="0"/>
+    </w:p>
+    <w:p>
+      <w:pPr>
+        <w:pStyle w:val="Paragraphedeliste"/>
+        <w:numPr>
+          <w:ilvl w:val="0"/>
+          <w:numId w:val="4"/>
+        </w:numPr>
+      </w:pPr>
+      <w:r>
+        <w:t xml:space="preserve">Mis à jour de la base de </w:t>
+      </w:r>
+      <w:r>
+        <w:t>données (</w:t>
+      </w:r>
+      <w:r>
+        <w:t>ajout de table et de champs)</w:t>
+      </w:r>
+    </w:p>
+    <w:p>
+      <w:pPr>
+        <w:pStyle w:val="Paragraphedeliste"/>
+        <w:numPr>
+          <w:ilvl w:val="0"/>
+          <w:numId w:val="4"/>
+        </w:numPr>
+      </w:pPr>
+      <w:r>
+        <w:t>Mettre à jour le modèle conceptuel à cause du changement de la base de données</w:t>
+      </w:r>
+    </w:p>
+    <w:p>
+      <w:pPr>
+        <w:pStyle w:val="Paragraphedeliste"/>
+        <w:numPr>
+          <w:ilvl w:val="0"/>
+          <w:numId w:val="4"/>
+        </w:numPr>
+      </w:pPr>
+      <w:bookmarkStart w:id="1" w:name="_GoBack"/>
+      <w:bookmarkEnd w:id="1"/>
+    </w:p>
+    <w:p>
+      <w:pPr>
+        <w:pStyle w:val="Titre1"/>
+      </w:pPr>
+      <w:bookmarkStart w:id="2" w:name="_Toc441926809"/>
       <w:r>
         <w:t>29 Janvier</w:t>
       </w:r>
-      <w:bookmarkEnd w:id="1"/>
+      <w:bookmarkEnd w:id="2"/>
     </w:p>
     <w:p>
       <w:pPr>
@@ -356,11 +430,11 @@
       <w:pPr>
         <w:pStyle w:val="Titre1"/>
       </w:pPr>
-      <w:bookmarkStart w:id="2" w:name="_Toc441858993"/>
+      <w:bookmarkStart w:id="3" w:name="_Toc441926810"/>
       <w:r>
         <w:t>27 Janvier</w:t>
       </w:r>
-      <w:bookmarkEnd w:id="2"/>
+      <w:bookmarkEnd w:id="3"/>
     </w:p>
     <w:p>
       <w:pPr>
@@ -789,6 +863,119 @@
       </w:rPr>
     </w:lvl>
   </w:abstractNum>
+  <w:abstractNum w:abstractNumId="3" w15:restartNumberingAfterBreak="0">
+    <w:nsid w:val="7AFC71EA"/>
+    <w:multiLevelType w:val="hybridMultilevel"/>
+    <w:tmpl w:val="FB8025BC"/>
+    <w:lvl w:ilvl="0" w:tplc="0C0C0001">
+      <w:start w:val="1"/>
+      <w:numFmt w:val="bullet"/>
+      <w:lvlText w:val=""/>
+      <w:lvlJc w:val="left"/>
+      <w:pPr>
+        <w:ind w:left="720" w:hanging="360"/>
+      </w:pPr>
+      <w:rPr>
+        <w:rFonts w:ascii="Symbol" w:hAnsi="Symbol" w:hint="default"/>
+      </w:rPr>
+    </w:lvl>
+    <w:lvl w:ilvl="1" w:tplc="0C0C0003" w:tentative="1">
+      <w:start w:val="1"/>
+      <w:numFmt w:val="bullet"/>
+      <w:lvlText w:val="o"/>
+      <w:lvlJc w:val="left"/>
+      <w:pPr>
+        <w:ind w:left="1440" w:hanging="360"/>
+      </w:pPr>
+      <w:rPr>
+        <w:rFonts w:ascii="Courier New" w:hAnsi="Courier New" w:cs="Courier New" w:hint="default"/>
+      </w:rPr>
+    </w:lvl>
+    <w:lvl w:ilvl="2" w:tplc="0C0C0005" w:tentative="1">
+      <w:start w:val="1"/>
+      <w:numFmt w:val="bullet"/>
+      <w:lvlText w:val=""/>
+      <w:lvlJc w:val="left"/>
+      <w:pPr>
+        <w:ind w:left="2160" w:hanging="360"/>
+      </w:pPr>
+      <w:rPr>
+        <w:rFonts w:ascii="Wingdings" w:hAnsi="Wingdings" w:hint="default"/>
+      </w:rPr>
+    </w:lvl>
+    <w:lvl w:ilvl="3" w:tplc="0C0C0001" w:tentative="1">
+      <w:start w:val="1"/>
+      <w:numFmt w:val="bullet"/>
+      <w:lvlText w:val=""/>
+      <w:lvlJc w:val="left"/>
+      <w:pPr>
+        <w:ind w:left="2880" w:hanging="360"/>
+      </w:pPr>
+      <w:rPr>
+        <w:rFonts w:ascii="Symbol" w:hAnsi="Symbol" w:hint="default"/>
+      </w:rPr>
+    </w:lvl>
+    <w:lvl w:ilvl="4" w:tplc="0C0C0003" w:tentative="1">
+      <w:start w:val="1"/>
+      <w:numFmt w:val="bullet"/>
+      <w:lvlText w:val="o"/>
+      <w:lvlJc w:val="left"/>
+      <w:pPr>
+        <w:ind w:left="3600" w:hanging="360"/>
+      </w:pPr>
+      <w:rPr>
+        <w:rFonts w:ascii="Courier New" w:hAnsi="Courier New" w:cs="Courier New" w:hint="default"/>
+      </w:rPr>
+    </w:lvl>
+    <w:lvl w:ilvl="5" w:tplc="0C0C0005" w:tentative="1">
+      <w:start w:val="1"/>
+      <w:numFmt w:val="bullet"/>
+      <w:lvlText w:val=""/>
+      <w:lvlJc w:val="left"/>
+      <w:pPr>
+        <w:ind w:left="4320" w:hanging="360"/>
+      </w:pPr>
+      <w:rPr>
+        <w:rFonts w:ascii="Wingdings" w:hAnsi="Wingdings" w:hint="default"/>
+      </w:rPr>
+    </w:lvl>
+    <w:lvl w:ilvl="6" w:tplc="0C0C0001" w:tentative="1">
+      <w:start w:val="1"/>
+      <w:numFmt w:val="bullet"/>
+      <w:lvlText w:val=""/>
+      <w:lvlJc w:val="left"/>
+      <w:pPr>
+        <w:ind w:left="5040" w:hanging="360"/>
+      </w:pPr>
+      <w:rPr>
+        <w:rFonts w:ascii="Symbol" w:hAnsi="Symbol" w:hint="default"/>
+      </w:rPr>
+    </w:lvl>
+    <w:lvl w:ilvl="7" w:tplc="0C0C0003" w:tentative="1">
+      <w:start w:val="1"/>
+      <w:numFmt w:val="bullet"/>
+      <w:lvlText w:val="o"/>
+      <w:lvlJc w:val="left"/>
+      <w:pPr>
+        <w:ind w:left="5760" w:hanging="360"/>
+      </w:pPr>
+      <w:rPr>
+        <w:rFonts w:ascii="Courier New" w:hAnsi="Courier New" w:cs="Courier New" w:hint="default"/>
+      </w:rPr>
+    </w:lvl>
+    <w:lvl w:ilvl="8" w:tplc="0C0C0005" w:tentative="1">
+      <w:start w:val="1"/>
+      <w:numFmt w:val="bullet"/>
+      <w:lvlText w:val=""/>
+      <w:lvlJc w:val="left"/>
+      <w:pPr>
+        <w:ind w:left="6480" w:hanging="360"/>
+      </w:pPr>
+      <w:rPr>
+        <w:rFonts w:ascii="Wingdings" w:hAnsi="Wingdings" w:hint="default"/>
+      </w:rPr>
+    </w:lvl>
+  </w:abstractNum>
   <w:num w:numId="1">
     <w:abstractNumId w:val="2"/>
   </w:num>
@@ -797,6 +984,9 @@
   </w:num>
   <w:num w:numId="3">
     <w:abstractNumId w:val="1"/>
+  </w:num>
+  <w:num w:numId="4">
+    <w:abstractNumId w:val="3"/>
   </w:num>
 </w:numbering>
 </file>
@@ -1711,7 +1901,7 @@
 </file>
 
 <file path=customXml/itemProps1.xml><?xml version="1.0" encoding="utf-8"?>
-<ds:datastoreItem xmlns:ds="http://schemas.openxmlformats.org/officeDocument/2006/customXml" ds:itemID="{05AFCA7B-1B87-4B83-963C-74AA55053E6C}">
+<ds:datastoreItem xmlns:ds="http://schemas.openxmlformats.org/officeDocument/2006/customXml" ds:itemID="{7AD02A79-D9DB-4C47-9D56-7CB3E68C3F47}">
   <ds:schemaRefs>
     <ds:schemaRef ds:uri="http://schemas.openxmlformats.org/officeDocument/2006/bibliography"/>
   </ds:schemaRefs>

--- a/log/Michaël Légaré.docx
+++ b/log/Michaël Légaré.docx
@@ -341,6 +341,9 @@
           <w:numId w:val="4"/>
         </w:numPr>
       </w:pPr>
+      <w:r>
+        <w:t>Installation de phpMyAdmin sur le serveur</w:t>
+      </w:r>
       <w:bookmarkStart w:id="1" w:name="_GoBack"/>
       <w:bookmarkEnd w:id="1"/>
     </w:p>
@@ -445,15 +448,7 @@
         </w:numPr>
       </w:pPr>
       <w:r>
-        <w:t xml:space="preserve">Mise en place du </w:t>
-      </w:r>
-      <w:proofErr w:type="spellStart"/>
-      <w:r>
-        <w:t>gitHub</w:t>
-      </w:r>
-      <w:proofErr w:type="spellEnd"/>
-      <w:r>
-        <w:t xml:space="preserve"> pour le projet </w:t>
+        <w:t xml:space="preserve">Mise en place du gitHub pour le projet </w:t>
       </w:r>
     </w:p>
     <w:p>
@@ -495,13 +490,8 @@
         <w:t xml:space="preserve">Création </w:t>
       </w:r>
       <w:r>
-        <w:t xml:space="preserve">de la BD avec </w:t>
-      </w:r>
-      <w:proofErr w:type="spellStart"/>
-      <w:r>
-        <w:t>PHPMyAdmin</w:t>
-      </w:r>
-      <w:proofErr w:type="spellEnd"/>
+        <w:t>de la BD avec PHPMyAdmin</w:t>
+      </w:r>
       <w:r>
         <w:t xml:space="preserve"> pour pouvoir la transférer sur le serveur</w:t>
       </w:r>
@@ -1901,7 +1891,7 @@
 </file>
 
 <file path=customXml/itemProps1.xml><?xml version="1.0" encoding="utf-8"?>
-<ds:datastoreItem xmlns:ds="http://schemas.openxmlformats.org/officeDocument/2006/customXml" ds:itemID="{7AD02A79-D9DB-4C47-9D56-7CB3E68C3F47}">
+<ds:datastoreItem xmlns:ds="http://schemas.openxmlformats.org/officeDocument/2006/customXml" ds:itemID="{397E1904-2474-4BF3-8B02-E40B99809A1C}">
   <ds:schemaRefs>
     <ds:schemaRef ds:uri="http://schemas.openxmlformats.org/officeDocument/2006/bibliography"/>
   </ds:schemaRefs>

--- a/log/Michaël Légaré.docx
+++ b/log/Michaël Légaré.docx
@@ -342,7 +342,34 @@
         </w:numPr>
       </w:pPr>
       <w:r>
-        <w:t>Installation de phpMyAdmin sur le serveur</w:t>
+        <w:t>Ajout de la bd sur le serveur</w:t>
+      </w:r>
+    </w:p>
+    <w:p>
+      <w:pPr>
+        <w:pStyle w:val="Paragraphedeliste"/>
+        <w:numPr>
+          <w:ilvl w:val="0"/>
+          <w:numId w:val="4"/>
+        </w:numPr>
+      </w:pPr>
+      <w:r>
+        <w:t xml:space="preserve">Ajout </w:t>
+      </w:r>
+      <w:r>
+        <w:t>des méthodes</w:t>
+      </w:r>
+      <w:r>
+        <w:t xml:space="preserve"> ajout de compte et validation de compte dans le </w:t>
+      </w:r>
+      <w:r>
+        <w:t>contrôleur</w:t>
+      </w:r>
+      <w:r>
+        <w:t xml:space="preserve"> </w:t>
+      </w:r>
+      <w:r>
+        <w:t>Coordonnateur</w:t>
       </w:r>
       <w:bookmarkStart w:id="1" w:name="_GoBack"/>
       <w:bookmarkEnd w:id="1"/>
@@ -448,7 +475,15 @@
         </w:numPr>
       </w:pPr>
       <w:r>
-        <w:t xml:space="preserve">Mise en place du gitHub pour le projet </w:t>
+        <w:t xml:space="preserve">Mise en place du </w:t>
+      </w:r>
+      <w:proofErr w:type="spellStart"/>
+      <w:r>
+        <w:t>gitHub</w:t>
+      </w:r>
+      <w:proofErr w:type="spellEnd"/>
+      <w:r>
+        <w:t xml:space="preserve"> pour le projet </w:t>
       </w:r>
     </w:p>
     <w:p>
@@ -490,8 +525,13 @@
         <w:t xml:space="preserve">Création </w:t>
       </w:r>
       <w:r>
-        <w:t>de la BD avec PHPMyAdmin</w:t>
-      </w:r>
+        <w:t xml:space="preserve">de la BD avec </w:t>
+      </w:r>
+      <w:proofErr w:type="spellStart"/>
+      <w:r>
+        <w:t>PHPMyAdmin</w:t>
+      </w:r>
+      <w:proofErr w:type="spellEnd"/>
       <w:r>
         <w:t xml:space="preserve"> pour pouvoir la transférer sur le serveur</w:t>
       </w:r>
@@ -1891,7 +1931,7 @@
 </file>
 
 <file path=customXml/itemProps1.xml><?xml version="1.0" encoding="utf-8"?>
-<ds:datastoreItem xmlns:ds="http://schemas.openxmlformats.org/officeDocument/2006/customXml" ds:itemID="{397E1904-2474-4BF3-8B02-E40B99809A1C}">
+<ds:datastoreItem xmlns:ds="http://schemas.openxmlformats.org/officeDocument/2006/customXml" ds:itemID="{62197D5E-13B5-4366-A9EA-6E6AB0060107}">
   <ds:schemaRefs>
     <ds:schemaRef ds:uri="http://schemas.openxmlformats.org/officeDocument/2006/bibliography"/>
   </ds:schemaRefs>

--- a/log/Michaël Légaré.docx
+++ b/log/Michaël Légaré.docx
@@ -53,13 +53,13 @@
           <w:r>
             <w:fldChar w:fldCharType="separate"/>
           </w:r>
-          <w:hyperlink w:anchor="_Toc441926808" w:history="1">
+          <w:hyperlink w:anchor="_Toc442123252" w:history="1">
             <w:r>
               <w:rPr>
                 <w:rStyle w:val="Lienhypertexte"/>
                 <w:noProof/>
               </w:rPr>
-              <w:t>30 Janvier</w:t>
+              <w:t>1 Février</w:t>
             </w:r>
             <w:r>
               <w:rPr>
@@ -80,7 +80,7 @@
                 <w:noProof/>
                 <w:webHidden/>
               </w:rPr>
-              <w:instrText xml:space="preserve"> PAGEREF _Toc441926808 \h </w:instrText>
+              <w:instrText xml:space="preserve"> PAGEREF _Toc442123252 \h </w:instrText>
             </w:r>
             <w:r>
               <w:rPr>
@@ -123,13 +123,13 @@
               <w:lang w:eastAsia="fr-CA"/>
             </w:rPr>
           </w:pPr>
-          <w:hyperlink w:anchor="_Toc441926809" w:history="1">
+          <w:hyperlink w:anchor="_Toc442123253" w:history="1">
             <w:r>
               <w:rPr>
                 <w:rStyle w:val="Lienhypertexte"/>
                 <w:noProof/>
               </w:rPr>
-              <w:t>29 Janvier</w:t>
+              <w:t>30 Janvier</w:t>
             </w:r>
             <w:r>
               <w:rPr>
@@ -150,7 +150,7 @@
                 <w:noProof/>
                 <w:webHidden/>
               </w:rPr>
-              <w:instrText xml:space="preserve"> PAGEREF _Toc441926809 \h </w:instrText>
+              <w:instrText xml:space="preserve"> PAGEREF _Toc442123253 \h </w:instrText>
             </w:r>
             <w:r>
               <w:rPr>
@@ -193,12 +193,82 @@
               <w:lang w:eastAsia="fr-CA"/>
             </w:rPr>
           </w:pPr>
-          <w:hyperlink w:anchor="_Toc441926810" w:history="1">
+          <w:hyperlink w:anchor="_Toc442123254" w:history="1">
             <w:r>
               <w:rPr>
                 <w:rStyle w:val="Lienhypertexte"/>
                 <w:noProof/>
               </w:rPr>
+              <w:t>29 Janvier</w:t>
+            </w:r>
+            <w:r>
+              <w:rPr>
+                <w:noProof/>
+                <w:webHidden/>
+              </w:rPr>
+              <w:tab/>
+            </w:r>
+            <w:r>
+              <w:rPr>
+                <w:noProof/>
+                <w:webHidden/>
+              </w:rPr>
+              <w:fldChar w:fldCharType="begin"/>
+            </w:r>
+            <w:r>
+              <w:rPr>
+                <w:noProof/>
+                <w:webHidden/>
+              </w:rPr>
+              <w:instrText xml:space="preserve"> PAGEREF _Toc442123254 \h </w:instrText>
+            </w:r>
+            <w:r>
+              <w:rPr>
+                <w:noProof/>
+                <w:webHidden/>
+              </w:rPr>
+            </w:r>
+            <w:r>
+              <w:rPr>
+                <w:noProof/>
+                <w:webHidden/>
+              </w:rPr>
+              <w:fldChar w:fldCharType="separate"/>
+            </w:r>
+            <w:r>
+              <w:rPr>
+                <w:noProof/>
+                <w:webHidden/>
+              </w:rPr>
+              <w:t>2</w:t>
+            </w:r>
+            <w:r>
+              <w:rPr>
+                <w:noProof/>
+                <w:webHidden/>
+              </w:rPr>
+              <w:fldChar w:fldCharType="end"/>
+            </w:r>
+          </w:hyperlink>
+        </w:p>
+        <w:p>
+          <w:pPr>
+            <w:pStyle w:val="TM1"/>
+            <w:tabs>
+              <w:tab w:val="right" w:leader="dot" w:pos="8630"/>
+            </w:tabs>
+            <w:rPr>
+              <w:rFonts w:eastAsiaTheme="minorEastAsia"/>
+              <w:noProof/>
+              <w:lang w:eastAsia="fr-CA"/>
+            </w:rPr>
+          </w:pPr>
+          <w:hyperlink w:anchor="_Toc442123255" w:history="1">
+            <w:r>
+              <w:rPr>
+                <w:rStyle w:val="Lienhypertexte"/>
+                <w:noProof/>
+              </w:rPr>
               <w:t>27 Janvier</w:t>
             </w:r>
             <w:r>
@@ -220,7 +290,7 @@
                 <w:noProof/>
                 <w:webHidden/>
               </w:rPr>
-              <w:instrText xml:space="preserve"> PAGEREF _Toc441926810 \h </w:instrText>
+              <w:instrText xml:space="preserve"> PAGEREF _Toc442123255 \h </w:instrText>
             </w:r>
             <w:r>
               <w:rPr>
@@ -297,11 +367,173 @@
       <w:pPr>
         <w:pStyle w:val="Titre1"/>
       </w:pPr>
-      <w:bookmarkStart w:id="0" w:name="_Toc441926808"/>
+      <w:bookmarkStart w:id="0" w:name="_Toc442123252"/>
+      <w:r>
+        <w:t>1 Février</w:t>
+      </w:r>
+      <w:bookmarkEnd w:id="0"/>
+      <w:r>
+        <w:t xml:space="preserve"> </w:t>
+      </w:r>
+    </w:p>
+    <w:p>
+      <w:pPr>
+        <w:pStyle w:val="Paragraphedeliste"/>
+        <w:numPr>
+          <w:ilvl w:val="0"/>
+          <w:numId w:val="7"/>
+        </w:numPr>
+      </w:pPr>
+      <w:r>
+        <w:t>Discussion avec notre client Patrick</w:t>
+      </w:r>
+      <w:r>
+        <w:t xml:space="preserve"> Singcaster</w:t>
+      </w:r>
+      <w:r>
+        <w:t xml:space="preserve"> sur les besoins du projet</w:t>
+      </w:r>
+      <w:r>
+        <w:t>.</w:t>
+      </w:r>
+    </w:p>
+    <w:p>
+      <w:pPr>
+        <w:pStyle w:val="Paragraphedeliste"/>
+        <w:numPr>
+          <w:ilvl w:val="0"/>
+          <w:numId w:val="7"/>
+        </w:numPr>
+      </w:pPr>
+      <w:r>
+        <w:t xml:space="preserve">Ajout </w:t>
+      </w:r>
+      <w:r>
+        <w:t>de la table « n</w:t>
+      </w:r>
+      <w:r>
+        <w:t>ames</w:t>
+      </w:r>
+      <w:r>
+        <w:t> »</w:t>
+      </w:r>
+      <w:r>
+        <w:t xml:space="preserve">, enlever la table </w:t>
+      </w:r>
+      <w:r>
+        <w:t>« </w:t>
+      </w:r>
+      <w:r>
+        <w:t>path</w:t>
+      </w:r>
+      <w:r>
+        <w:t> »</w:t>
+      </w:r>
+      <w:r>
+        <w:t xml:space="preserve"> et ajout </w:t>
+      </w:r>
+      <w:r>
+        <w:t>des clés étrangères</w:t>
+      </w:r>
+      <w:r>
+        <w:t xml:space="preserve"> dans </w:t>
+      </w:r>
+      <w:r>
+        <w:t xml:space="preserve">la base de </w:t>
+      </w:r>
+      <w:r>
+        <w:t>données</w:t>
+      </w:r>
+      <w:r>
+        <w:t>.</w:t>
+      </w:r>
+    </w:p>
+    <w:p>
+      <w:pPr>
+        <w:pStyle w:val="Paragraphedeliste"/>
+        <w:numPr>
+          <w:ilvl w:val="0"/>
+          <w:numId w:val="7"/>
+        </w:numPr>
+      </w:pPr>
+      <w:r>
+        <w:t xml:space="preserve">Ajout de la table </w:t>
+      </w:r>
+      <w:r>
+        <w:t>« n</w:t>
+      </w:r>
+      <w:r>
+        <w:t>ames</w:t>
+      </w:r>
+      <w:r>
+        <w:t> »</w:t>
+      </w:r>
+      <w:r>
+        <w:t xml:space="preserve">, enlever la table </w:t>
+      </w:r>
+      <w:r>
+        <w:t>« </w:t>
+      </w:r>
+      <w:r>
+        <w:t>path</w:t>
+      </w:r>
+      <w:r>
+        <w:t> »</w:t>
+      </w:r>
+      <w:r>
+        <w:t xml:space="preserve"> et ajout des liens</w:t>
+      </w:r>
+      <w:r>
+        <w:t xml:space="preserve"> entre les tables</w:t>
+      </w:r>
+      <w:r>
+        <w:t xml:space="preserve"> dans le model conceptuel</w:t>
+      </w:r>
+      <w:r>
+        <w:t>.</w:t>
+      </w:r>
+    </w:p>
+    <w:p>
+      <w:pPr>
+        <w:pStyle w:val="Paragraphedeliste"/>
+        <w:numPr>
+          <w:ilvl w:val="0"/>
+          <w:numId w:val="7"/>
+        </w:numPr>
+      </w:pPr>
+      <w:r>
+        <w:t>Mise à jour de la base de données sur le serveur.</w:t>
+      </w:r>
+    </w:p>
+    <w:p>
+      <w:pPr>
+        <w:pStyle w:val="Paragraphedeliste"/>
+        <w:numPr>
+          <w:ilvl w:val="0"/>
+          <w:numId w:val="7"/>
+        </w:numPr>
+      </w:pPr>
+      <w:r>
+        <w:t>Re-séparation des tâches en fonction des nouvelles informations reçues de Patrick</w:t>
+      </w:r>
+      <w:r>
+        <w:t xml:space="preserve"> Singcaster</w:t>
+      </w:r>
+      <w:bookmarkStart w:id="1" w:name="_GoBack"/>
+      <w:bookmarkEnd w:id="1"/>
+      <w:r>
+        <w:t xml:space="preserve"> et de l’avancement du projet</w:t>
+      </w:r>
+    </w:p>
+    <w:p>
+      <w:pPr>
+        <w:pStyle w:val="Titre1"/>
+      </w:pPr>
+      <w:bookmarkStart w:id="2" w:name="_Toc442123253"/>
       <w:r>
         <w:t>30 Janvier</w:t>
       </w:r>
-      <w:bookmarkEnd w:id="0"/>
+      <w:bookmarkEnd w:id="2"/>
     </w:p>
     <w:p>
       <w:pPr>
@@ -371,18 +603,16 @@
       <w:r>
         <w:t>Coordonnateur</w:t>
       </w:r>
-      <w:bookmarkStart w:id="1" w:name="_GoBack"/>
-      <w:bookmarkEnd w:id="1"/>
     </w:p>
     <w:p>
       <w:pPr>
         <w:pStyle w:val="Titre1"/>
       </w:pPr>
-      <w:bookmarkStart w:id="2" w:name="_Toc441926809"/>
+      <w:bookmarkStart w:id="3" w:name="_Toc442123254"/>
       <w:r>
         <w:t>29 Janvier</w:t>
       </w:r>
-      <w:bookmarkEnd w:id="2"/>
+      <w:bookmarkEnd w:id="3"/>
     </w:p>
     <w:p>
       <w:pPr>
@@ -460,11 +690,11 @@
       <w:pPr>
         <w:pStyle w:val="Titre1"/>
       </w:pPr>
-      <w:bookmarkStart w:id="3" w:name="_Toc441926810"/>
+      <w:bookmarkStart w:id="4" w:name="_Toc442123255"/>
       <w:r>
         <w:t>27 Janvier</w:t>
       </w:r>
-      <w:bookmarkEnd w:id="3"/>
+      <w:bookmarkEnd w:id="4"/>
     </w:p>
     <w:p>
       <w:pPr>
@@ -475,15 +705,7 @@
         </w:numPr>
       </w:pPr>
       <w:r>
-        <w:t xml:space="preserve">Mise en place du </w:t>
-      </w:r>
-      <w:proofErr w:type="spellStart"/>
-      <w:r>
-        <w:t>gitHub</w:t>
-      </w:r>
-      <w:proofErr w:type="spellEnd"/>
-      <w:r>
-        <w:t xml:space="preserve"> pour le projet </w:t>
+        <w:t xml:space="preserve">Mise en place du gitHub pour le projet </w:t>
       </w:r>
     </w:p>
     <w:p>
@@ -525,13 +747,8 @@
         <w:t xml:space="preserve">Création </w:t>
       </w:r>
       <w:r>
-        <w:t xml:space="preserve">de la BD avec </w:t>
-      </w:r>
-      <w:proofErr w:type="spellStart"/>
-      <w:r>
-        <w:t>PHPMyAdmin</w:t>
-      </w:r>
-      <w:proofErr w:type="spellEnd"/>
+        <w:t>de la BD avec PHPMyAdmin</w:t>
+      </w:r>
       <w:r>
         <w:t xml:space="preserve"> pour pouvoir la transférer sur le serveur</w:t>
       </w:r>
@@ -555,6 +772,232 @@
 <file path=word/numbering.xml><?xml version="1.0" encoding="utf-8"?>
 <w:numbering xmlns:wpc="http://schemas.microsoft.com/office/word/2010/wordprocessingCanvas" xmlns:mc="http://schemas.openxmlformats.org/markup-compatibility/2006" xmlns:o="urn:schemas-microsoft-com:office:office" xmlns:r="http://schemas.openxmlformats.org/officeDocument/2006/relationships" xmlns:m="http://schemas.openxmlformats.org/officeDocument/2006/math" xmlns:v="urn:schemas-microsoft-com:vml" xmlns:wp14="http://schemas.microsoft.com/office/word/2010/wordprocessingDrawing" xmlns:wp="http://schemas.openxmlformats.org/drawingml/2006/wordprocessingDrawing" xmlns:w10="urn:schemas-microsoft-com:office:word" xmlns:w="http://schemas.openxmlformats.org/wordprocessingml/2006/main" xmlns:w14="http://schemas.microsoft.com/office/word/2010/wordml" xmlns:w15="http://schemas.microsoft.com/office/word/2012/wordml" xmlns:wpg="http://schemas.microsoft.com/office/word/2010/wordprocessingGroup" xmlns:wpi="http://schemas.microsoft.com/office/word/2010/wordprocessingInk" xmlns:wne="http://schemas.microsoft.com/office/word/2006/wordml" xmlns:wps="http://schemas.microsoft.com/office/word/2010/wordprocessingShape" mc:Ignorable="w14 w15 wp14">
   <w:abstractNum w:abstractNumId="0" w15:restartNumberingAfterBreak="0">
+    <w:nsid w:val="20201EB3"/>
+    <w:multiLevelType w:val="hybridMultilevel"/>
+    <w:tmpl w:val="ED300216"/>
+    <w:lvl w:ilvl="0" w:tplc="0C0C0001">
+      <w:start w:val="1"/>
+      <w:numFmt w:val="bullet"/>
+      <w:lvlText w:val=""/>
+      <w:lvlJc w:val="left"/>
+      <w:pPr>
+        <w:ind w:left="1440" w:hanging="360"/>
+      </w:pPr>
+      <w:rPr>
+        <w:rFonts w:ascii="Symbol" w:hAnsi="Symbol" w:hint="default"/>
+      </w:rPr>
+    </w:lvl>
+    <w:lvl w:ilvl="1" w:tplc="0C0C0003" w:tentative="1">
+      <w:start w:val="1"/>
+      <w:numFmt w:val="bullet"/>
+      <w:lvlText w:val="o"/>
+      <w:lvlJc w:val="left"/>
+      <w:pPr>
+        <w:ind w:left="2160" w:hanging="360"/>
+      </w:pPr>
+      <w:rPr>
+        <w:rFonts w:ascii="Courier New" w:hAnsi="Courier New" w:cs="Courier New" w:hint="default"/>
+      </w:rPr>
+    </w:lvl>
+    <w:lvl w:ilvl="2" w:tplc="0C0C0005" w:tentative="1">
+      <w:start w:val="1"/>
+      <w:numFmt w:val="bullet"/>
+      <w:lvlText w:val=""/>
+      <w:lvlJc w:val="left"/>
+      <w:pPr>
+        <w:ind w:left="2880" w:hanging="360"/>
+      </w:pPr>
+      <w:rPr>
+        <w:rFonts w:ascii="Wingdings" w:hAnsi="Wingdings" w:hint="default"/>
+      </w:rPr>
+    </w:lvl>
+    <w:lvl w:ilvl="3" w:tplc="0C0C0001" w:tentative="1">
+      <w:start w:val="1"/>
+      <w:numFmt w:val="bullet"/>
+      <w:lvlText w:val=""/>
+      <w:lvlJc w:val="left"/>
+      <w:pPr>
+        <w:ind w:left="3600" w:hanging="360"/>
+      </w:pPr>
+      <w:rPr>
+        <w:rFonts w:ascii="Symbol" w:hAnsi="Symbol" w:hint="default"/>
+      </w:rPr>
+    </w:lvl>
+    <w:lvl w:ilvl="4" w:tplc="0C0C0003" w:tentative="1">
+      <w:start w:val="1"/>
+      <w:numFmt w:val="bullet"/>
+      <w:lvlText w:val="o"/>
+      <w:lvlJc w:val="left"/>
+      <w:pPr>
+        <w:ind w:left="4320" w:hanging="360"/>
+      </w:pPr>
+      <w:rPr>
+        <w:rFonts w:ascii="Courier New" w:hAnsi="Courier New" w:cs="Courier New" w:hint="default"/>
+      </w:rPr>
+    </w:lvl>
+    <w:lvl w:ilvl="5" w:tplc="0C0C0005" w:tentative="1">
+      <w:start w:val="1"/>
+      <w:numFmt w:val="bullet"/>
+      <w:lvlText w:val=""/>
+      <w:lvlJc w:val="left"/>
+      <w:pPr>
+        <w:ind w:left="5040" w:hanging="360"/>
+      </w:pPr>
+      <w:rPr>
+        <w:rFonts w:ascii="Wingdings" w:hAnsi="Wingdings" w:hint="default"/>
+      </w:rPr>
+    </w:lvl>
+    <w:lvl w:ilvl="6" w:tplc="0C0C0001" w:tentative="1">
+      <w:start w:val="1"/>
+      <w:numFmt w:val="bullet"/>
+      <w:lvlText w:val=""/>
+      <w:lvlJc w:val="left"/>
+      <w:pPr>
+        <w:ind w:left="5760" w:hanging="360"/>
+      </w:pPr>
+      <w:rPr>
+        <w:rFonts w:ascii="Symbol" w:hAnsi="Symbol" w:hint="default"/>
+      </w:rPr>
+    </w:lvl>
+    <w:lvl w:ilvl="7" w:tplc="0C0C0003" w:tentative="1">
+      <w:start w:val="1"/>
+      <w:numFmt w:val="bullet"/>
+      <w:lvlText w:val="o"/>
+      <w:lvlJc w:val="left"/>
+      <w:pPr>
+        <w:ind w:left="6480" w:hanging="360"/>
+      </w:pPr>
+      <w:rPr>
+        <w:rFonts w:ascii="Courier New" w:hAnsi="Courier New" w:cs="Courier New" w:hint="default"/>
+      </w:rPr>
+    </w:lvl>
+    <w:lvl w:ilvl="8" w:tplc="0C0C0005" w:tentative="1">
+      <w:start w:val="1"/>
+      <w:numFmt w:val="bullet"/>
+      <w:lvlText w:val=""/>
+      <w:lvlJc w:val="left"/>
+      <w:pPr>
+        <w:ind w:left="7200" w:hanging="360"/>
+      </w:pPr>
+      <w:rPr>
+        <w:rFonts w:ascii="Wingdings" w:hAnsi="Wingdings" w:hint="default"/>
+      </w:rPr>
+    </w:lvl>
+  </w:abstractNum>
+  <w:abstractNum w:abstractNumId="1" w15:restartNumberingAfterBreak="0">
+    <w:nsid w:val="55304FF2"/>
+    <w:multiLevelType w:val="hybridMultilevel"/>
+    <w:tmpl w:val="6F9AEC20"/>
+    <w:lvl w:ilvl="0" w:tplc="0C0C0001">
+      <w:start w:val="1"/>
+      <w:numFmt w:val="bullet"/>
+      <w:lvlText w:val=""/>
+      <w:lvlJc w:val="left"/>
+      <w:pPr>
+        <w:ind w:left="720" w:hanging="360"/>
+      </w:pPr>
+      <w:rPr>
+        <w:rFonts w:ascii="Symbol" w:hAnsi="Symbol" w:hint="default"/>
+      </w:rPr>
+    </w:lvl>
+    <w:lvl w:ilvl="1" w:tplc="0C0C0003" w:tentative="1">
+      <w:start w:val="1"/>
+      <w:numFmt w:val="bullet"/>
+      <w:lvlText w:val="o"/>
+      <w:lvlJc w:val="left"/>
+      <w:pPr>
+        <w:ind w:left="1440" w:hanging="360"/>
+      </w:pPr>
+      <w:rPr>
+        <w:rFonts w:ascii="Courier New" w:hAnsi="Courier New" w:cs="Courier New" w:hint="default"/>
+      </w:rPr>
+    </w:lvl>
+    <w:lvl w:ilvl="2" w:tplc="0C0C0005" w:tentative="1">
+      <w:start w:val="1"/>
+      <w:numFmt w:val="bullet"/>
+      <w:lvlText w:val=""/>
+      <w:lvlJc w:val="left"/>
+      <w:pPr>
+        <w:ind w:left="2160" w:hanging="360"/>
+      </w:pPr>
+      <w:rPr>
+        <w:rFonts w:ascii="Wingdings" w:hAnsi="Wingdings" w:hint="default"/>
+      </w:rPr>
+    </w:lvl>
+    <w:lvl w:ilvl="3" w:tplc="0C0C0001" w:tentative="1">
+      <w:start w:val="1"/>
+      <w:numFmt w:val="bullet"/>
+      <w:lvlText w:val=""/>
+      <w:lvlJc w:val="left"/>
+      <w:pPr>
+        <w:ind w:left="2880" w:hanging="360"/>
+      </w:pPr>
+      <w:rPr>
+        <w:rFonts w:ascii="Symbol" w:hAnsi="Symbol" w:hint="default"/>
+      </w:rPr>
+    </w:lvl>
+    <w:lvl w:ilvl="4" w:tplc="0C0C0003" w:tentative="1">
+      <w:start w:val="1"/>
+      <w:numFmt w:val="bullet"/>
+      <w:lvlText w:val="o"/>
+      <w:lvlJc w:val="left"/>
+      <w:pPr>
+        <w:ind w:left="3600" w:hanging="360"/>
+      </w:pPr>
+      <w:rPr>
+        <w:rFonts w:ascii="Courier New" w:hAnsi="Courier New" w:cs="Courier New" w:hint="default"/>
+      </w:rPr>
+    </w:lvl>
+    <w:lvl w:ilvl="5" w:tplc="0C0C0005" w:tentative="1">
+      <w:start w:val="1"/>
+      <w:numFmt w:val="bullet"/>
+      <w:lvlText w:val=""/>
+      <w:lvlJc w:val="left"/>
+      <w:pPr>
+        <w:ind w:left="4320" w:hanging="360"/>
+      </w:pPr>
+      <w:rPr>
+        <w:rFonts w:ascii="Wingdings" w:hAnsi="Wingdings" w:hint="default"/>
+      </w:rPr>
+    </w:lvl>
+    <w:lvl w:ilvl="6" w:tplc="0C0C0001" w:tentative="1">
+      <w:start w:val="1"/>
+      <w:numFmt w:val="bullet"/>
+      <w:lvlText w:val=""/>
+      <w:lvlJc w:val="left"/>
+      <w:pPr>
+        <w:ind w:left="5040" w:hanging="360"/>
+      </w:pPr>
+      <w:rPr>
+        <w:rFonts w:ascii="Symbol" w:hAnsi="Symbol" w:hint="default"/>
+      </w:rPr>
+    </w:lvl>
+    <w:lvl w:ilvl="7" w:tplc="0C0C0003" w:tentative="1">
+      <w:start w:val="1"/>
+      <w:numFmt w:val="bullet"/>
+      <w:lvlText w:val="o"/>
+      <w:lvlJc w:val="left"/>
+      <w:pPr>
+        <w:ind w:left="5760" w:hanging="360"/>
+      </w:pPr>
+      <w:rPr>
+        <w:rFonts w:ascii="Courier New" w:hAnsi="Courier New" w:cs="Courier New" w:hint="default"/>
+      </w:rPr>
+    </w:lvl>
+    <w:lvl w:ilvl="8" w:tplc="0C0C0005" w:tentative="1">
+      <w:start w:val="1"/>
+      <w:numFmt w:val="bullet"/>
+      <w:lvlText w:val=""/>
+      <w:lvlJc w:val="left"/>
+      <w:pPr>
+        <w:ind w:left="6480" w:hanging="360"/>
+      </w:pPr>
+      <w:rPr>
+        <w:rFonts w:ascii="Wingdings" w:hAnsi="Wingdings" w:hint="default"/>
+      </w:rPr>
+    </w:lvl>
+  </w:abstractNum>
+  <w:abstractNum w:abstractNumId="2" w15:restartNumberingAfterBreak="0">
     <w:nsid w:val="57B163DB"/>
     <w:multiLevelType w:val="hybridMultilevel"/>
     <w:tmpl w:val="50A2E08E"/>
@@ -667,7 +1110,7 @@
       </w:rPr>
     </w:lvl>
   </w:abstractNum>
-  <w:abstractNum w:abstractNumId="1" w15:restartNumberingAfterBreak="0">
+  <w:abstractNum w:abstractNumId="3" w15:restartNumberingAfterBreak="0">
     <w:nsid w:val="5EC16803"/>
     <w:multiLevelType w:val="hybridMultilevel"/>
     <w:tmpl w:val="156E833C"/>
@@ -780,7 +1223,7 @@
       </w:rPr>
     </w:lvl>
   </w:abstractNum>
-  <w:abstractNum w:abstractNumId="2" w15:restartNumberingAfterBreak="0">
+  <w:abstractNum w:abstractNumId="4" w15:restartNumberingAfterBreak="0">
     <w:nsid w:val="620064CC"/>
     <w:multiLevelType w:val="hybridMultilevel"/>
     <w:tmpl w:val="52DC2E84"/>
@@ -893,7 +1336,120 @@
       </w:rPr>
     </w:lvl>
   </w:abstractNum>
-  <w:abstractNum w:abstractNumId="3" w15:restartNumberingAfterBreak="0">
+  <w:abstractNum w:abstractNumId="5" w15:restartNumberingAfterBreak="0">
+    <w:nsid w:val="750231CF"/>
+    <w:multiLevelType w:val="hybridMultilevel"/>
+    <w:tmpl w:val="0E2896C8"/>
+    <w:lvl w:ilvl="0" w:tplc="0C0C0001">
+      <w:start w:val="1"/>
+      <w:numFmt w:val="bullet"/>
+      <w:lvlText w:val=""/>
+      <w:lvlJc w:val="left"/>
+      <w:pPr>
+        <w:ind w:left="720" w:hanging="360"/>
+      </w:pPr>
+      <w:rPr>
+        <w:rFonts w:ascii="Symbol" w:hAnsi="Symbol" w:hint="default"/>
+      </w:rPr>
+    </w:lvl>
+    <w:lvl w:ilvl="1" w:tplc="0C0C0003" w:tentative="1">
+      <w:start w:val="1"/>
+      <w:numFmt w:val="bullet"/>
+      <w:lvlText w:val="o"/>
+      <w:lvlJc w:val="left"/>
+      <w:pPr>
+        <w:ind w:left="1440" w:hanging="360"/>
+      </w:pPr>
+      <w:rPr>
+        <w:rFonts w:ascii="Courier New" w:hAnsi="Courier New" w:cs="Courier New" w:hint="default"/>
+      </w:rPr>
+    </w:lvl>
+    <w:lvl w:ilvl="2" w:tplc="0C0C0005" w:tentative="1">
+      <w:start w:val="1"/>
+      <w:numFmt w:val="bullet"/>
+      <w:lvlText w:val=""/>
+      <w:lvlJc w:val="left"/>
+      <w:pPr>
+        <w:ind w:left="2160" w:hanging="360"/>
+      </w:pPr>
+      <w:rPr>
+        <w:rFonts w:ascii="Wingdings" w:hAnsi="Wingdings" w:hint="default"/>
+      </w:rPr>
+    </w:lvl>
+    <w:lvl w:ilvl="3" w:tplc="0C0C0001" w:tentative="1">
+      <w:start w:val="1"/>
+      <w:numFmt w:val="bullet"/>
+      <w:lvlText w:val=""/>
+      <w:lvlJc w:val="left"/>
+      <w:pPr>
+        <w:ind w:left="2880" w:hanging="360"/>
+      </w:pPr>
+      <w:rPr>
+        <w:rFonts w:ascii="Symbol" w:hAnsi="Symbol" w:hint="default"/>
+      </w:rPr>
+    </w:lvl>
+    <w:lvl w:ilvl="4" w:tplc="0C0C0003" w:tentative="1">
+      <w:start w:val="1"/>
+      <w:numFmt w:val="bullet"/>
+      <w:lvlText w:val="o"/>
+      <w:lvlJc w:val="left"/>
+      <w:pPr>
+        <w:ind w:left="3600" w:hanging="360"/>
+      </w:pPr>
+      <w:rPr>
+        <w:rFonts w:ascii="Courier New" w:hAnsi="Courier New" w:cs="Courier New" w:hint="default"/>
+      </w:rPr>
+    </w:lvl>
+    <w:lvl w:ilvl="5" w:tplc="0C0C0005" w:tentative="1">
+      <w:start w:val="1"/>
+      <w:numFmt w:val="bullet"/>
+      <w:lvlText w:val=""/>
+      <w:lvlJc w:val="left"/>
+      <w:pPr>
+        <w:ind w:left="4320" w:hanging="360"/>
+      </w:pPr>
+      <w:rPr>
+        <w:rFonts w:ascii="Wingdings" w:hAnsi="Wingdings" w:hint="default"/>
+      </w:rPr>
+    </w:lvl>
+    <w:lvl w:ilvl="6" w:tplc="0C0C0001" w:tentative="1">
+      <w:start w:val="1"/>
+      <w:numFmt w:val="bullet"/>
+      <w:lvlText w:val=""/>
+      <w:lvlJc w:val="left"/>
+      <w:pPr>
+        <w:ind w:left="5040" w:hanging="360"/>
+      </w:pPr>
+      <w:rPr>
+        <w:rFonts w:ascii="Symbol" w:hAnsi="Symbol" w:hint="default"/>
+      </w:rPr>
+    </w:lvl>
+    <w:lvl w:ilvl="7" w:tplc="0C0C0003" w:tentative="1">
+      <w:start w:val="1"/>
+      <w:numFmt w:val="bullet"/>
+      <w:lvlText w:val="o"/>
+      <w:lvlJc w:val="left"/>
+      <w:pPr>
+        <w:ind w:left="5760" w:hanging="360"/>
+      </w:pPr>
+      <w:rPr>
+        <w:rFonts w:ascii="Courier New" w:hAnsi="Courier New" w:cs="Courier New" w:hint="default"/>
+      </w:rPr>
+    </w:lvl>
+    <w:lvl w:ilvl="8" w:tplc="0C0C0005" w:tentative="1">
+      <w:start w:val="1"/>
+      <w:numFmt w:val="bullet"/>
+      <w:lvlText w:val=""/>
+      <w:lvlJc w:val="left"/>
+      <w:pPr>
+        <w:ind w:left="6480" w:hanging="360"/>
+      </w:pPr>
+      <w:rPr>
+        <w:rFonts w:ascii="Wingdings" w:hAnsi="Wingdings" w:hint="default"/>
+      </w:rPr>
+    </w:lvl>
+  </w:abstractNum>
+  <w:abstractNum w:abstractNumId="6" w15:restartNumberingAfterBreak="0">
     <w:nsid w:val="7AFC71EA"/>
     <w:multiLevelType w:val="hybridMultilevel"/>
     <w:tmpl w:val="FB8025BC"/>
@@ -1007,16 +1563,25 @@
     </w:lvl>
   </w:abstractNum>
   <w:num w:numId="1">
+    <w:abstractNumId w:val="4"/>
+  </w:num>
+  <w:num w:numId="2">
     <w:abstractNumId w:val="2"/>
   </w:num>
-  <w:num w:numId="2">
+  <w:num w:numId="3">
+    <w:abstractNumId w:val="3"/>
+  </w:num>
+  <w:num w:numId="4">
+    <w:abstractNumId w:val="6"/>
+  </w:num>
+  <w:num w:numId="5">
+    <w:abstractNumId w:val="1"/>
+  </w:num>
+  <w:num w:numId="6">
     <w:abstractNumId w:val="0"/>
   </w:num>
-  <w:num w:numId="3">
-    <w:abstractNumId w:val="1"/>
-  </w:num>
-  <w:num w:numId="4">
-    <w:abstractNumId w:val="3"/>
+  <w:num w:numId="7">
+    <w:abstractNumId w:val="5"/>
   </w:num>
 </w:numbering>
 </file>
@@ -1931,7 +2496,7 @@
 </file>
 
 <file path=customXml/itemProps1.xml><?xml version="1.0" encoding="utf-8"?>
-<ds:datastoreItem xmlns:ds="http://schemas.openxmlformats.org/officeDocument/2006/customXml" ds:itemID="{62197D5E-13B5-4366-A9EA-6E6AB0060107}">
+<ds:datastoreItem xmlns:ds="http://schemas.openxmlformats.org/officeDocument/2006/customXml" ds:itemID="{D7EEDA8A-FBDD-4C18-9F1B-02E757133F24}">
   <ds:schemaRefs>
     <ds:schemaRef ds:uri="http://schemas.openxmlformats.org/officeDocument/2006/bibliography"/>
   </ds:schemaRefs>

--- a/log/Michaël Légaré.docx
+++ b/log/Michaël Légaré.docx
@@ -53,7 +53,124 @@
           <w:r>
             <w:fldChar w:fldCharType="separate"/>
           </w:r>
-          <w:hyperlink w:anchor="_Toc442123252" w:history="1">
+          <w:bookmarkStart w:id="0" w:name="_GoBack"/>
+          <w:bookmarkEnd w:id="0"/>
+          <w:r>
+            <w:rPr>
+              <w:rStyle w:val="Lienhypertexte"/>
+              <w:noProof/>
+            </w:rPr>
+            <w:fldChar w:fldCharType="begin"/>
+          </w:r>
+          <w:r>
+            <w:rPr>
+              <w:rStyle w:val="Lienhypertexte"/>
+              <w:noProof/>
+            </w:rPr>
+            <w:instrText xml:space="preserve"> </w:instrText>
+          </w:r>
+          <w:r>
+            <w:rPr>
+              <w:noProof/>
+            </w:rPr>
+            <w:instrText>HYPERLINK \l "_Toc442179341"</w:instrText>
+          </w:r>
+          <w:r>
+            <w:rPr>
+              <w:rStyle w:val="Lienhypertexte"/>
+              <w:noProof/>
+            </w:rPr>
+            <w:instrText xml:space="preserve"> </w:instrText>
+          </w:r>
+          <w:r>
+            <w:rPr>
+              <w:rStyle w:val="Lienhypertexte"/>
+              <w:noProof/>
+            </w:rPr>
+          </w:r>
+          <w:r>
+            <w:rPr>
+              <w:rStyle w:val="Lienhypertexte"/>
+              <w:noProof/>
+            </w:rPr>
+            <w:fldChar w:fldCharType="separate"/>
+          </w:r>
+          <w:r>
+            <w:rPr>
+              <w:rStyle w:val="Lienhypertexte"/>
+              <w:noProof/>
+            </w:rPr>
+            <w:t>2 Février</w:t>
+          </w:r>
+          <w:r>
+            <w:rPr>
+              <w:noProof/>
+              <w:webHidden/>
+            </w:rPr>
+            <w:tab/>
+          </w:r>
+          <w:r>
+            <w:rPr>
+              <w:noProof/>
+              <w:webHidden/>
+            </w:rPr>
+            <w:fldChar w:fldCharType="begin"/>
+          </w:r>
+          <w:r>
+            <w:rPr>
+              <w:noProof/>
+              <w:webHidden/>
+            </w:rPr>
+            <w:instrText xml:space="preserve"> PAGEREF _Toc442179341 \h </w:instrText>
+          </w:r>
+          <w:r>
+            <w:rPr>
+              <w:noProof/>
+              <w:webHidden/>
+            </w:rPr>
+          </w:r>
+          <w:r>
+            <w:rPr>
+              <w:noProof/>
+              <w:webHidden/>
+            </w:rPr>
+            <w:fldChar w:fldCharType="separate"/>
+          </w:r>
+          <w:r>
+            <w:rPr>
+              <w:noProof/>
+              <w:webHidden/>
+            </w:rPr>
+            <w:t>2</w:t>
+          </w:r>
+          <w:r>
+            <w:rPr>
+              <w:noProof/>
+              <w:webHidden/>
+            </w:rPr>
+            <w:fldChar w:fldCharType="end"/>
+          </w:r>
+          <w:r>
+            <w:rPr>
+              <w:rStyle w:val="Lienhypertexte"/>
+              <w:noProof/>
+            </w:rPr>
+            <w:fldChar w:fldCharType="end"/>
+          </w:r>
+        </w:p>
+        <w:p>
+          <w:pPr>
+            <w:pStyle w:val="TM1"/>
+            <w:tabs>
+              <w:tab w:val="right" w:leader="dot" w:pos="8630"/>
+            </w:tabs>
+            <w:rPr>
+              <w:rFonts w:eastAsiaTheme="minorEastAsia"/>
+              <w:noProof/>
+              <w:lang w:eastAsia="fr-CA"/>
+            </w:rPr>
+          </w:pPr>
+          <w:hyperlink w:anchor="_Toc442179342" w:history="1">
             <w:r>
               <w:rPr>
                 <w:rStyle w:val="Lienhypertexte"/>
@@ -80,7 +197,7 @@
                 <w:noProof/>
                 <w:webHidden/>
               </w:rPr>
-              <w:instrText xml:space="preserve"> PAGEREF _Toc442123252 \h </w:instrText>
+              <w:instrText xml:space="preserve"> PAGEREF _Toc442179342 \h </w:instrText>
             </w:r>
             <w:r>
               <w:rPr>
@@ -123,7 +240,7 @@
               <w:lang w:eastAsia="fr-CA"/>
             </w:rPr>
           </w:pPr>
-          <w:hyperlink w:anchor="_Toc442123253" w:history="1">
+          <w:hyperlink w:anchor="_Toc442179343" w:history="1">
             <w:r>
               <w:rPr>
                 <w:rStyle w:val="Lienhypertexte"/>
@@ -150,7 +267,7 @@
                 <w:noProof/>
                 <w:webHidden/>
               </w:rPr>
-              <w:instrText xml:space="preserve"> PAGEREF _Toc442123253 \h </w:instrText>
+              <w:instrText xml:space="preserve"> PAGEREF _Toc442179343 \h </w:instrText>
             </w:r>
             <w:r>
               <w:rPr>
@@ -193,7 +310,7 @@
               <w:lang w:eastAsia="fr-CA"/>
             </w:rPr>
           </w:pPr>
-          <w:hyperlink w:anchor="_Toc442123254" w:history="1">
+          <w:hyperlink w:anchor="_Toc442179344" w:history="1">
             <w:r>
               <w:rPr>
                 <w:rStyle w:val="Lienhypertexte"/>
@@ -220,7 +337,7 @@
                 <w:noProof/>
                 <w:webHidden/>
               </w:rPr>
-              <w:instrText xml:space="preserve"> PAGEREF _Toc442123254 \h </w:instrText>
+              <w:instrText xml:space="preserve"> PAGEREF _Toc442179344 \h </w:instrText>
             </w:r>
             <w:r>
               <w:rPr>
@@ -263,7 +380,7 @@
               <w:lang w:eastAsia="fr-CA"/>
             </w:rPr>
           </w:pPr>
-          <w:hyperlink w:anchor="_Toc442123255" w:history="1">
+          <w:hyperlink w:anchor="_Toc442179345" w:history="1">
             <w:r>
               <w:rPr>
                 <w:rStyle w:val="Lienhypertexte"/>
@@ -290,7 +407,7 @@
                 <w:noProof/>
                 <w:webHidden/>
               </w:rPr>
-              <w:instrText xml:space="preserve"> PAGEREF _Toc442123255 \h </w:instrText>
+              <w:instrText xml:space="preserve"> PAGEREF _Toc442179345 \h </w:instrText>
             </w:r>
             <w:r>
               <w:rPr>
@@ -310,7 +427,7 @@
                 <w:noProof/>
                 <w:webHidden/>
               </w:rPr>
-              <w:t>2</w:t>
+              <w:t>3</w:t>
             </w:r>
             <w:r>
               <w:rPr>
@@ -367,11 +484,67 @@
       <w:pPr>
         <w:pStyle w:val="Titre1"/>
       </w:pPr>
-      <w:bookmarkStart w:id="0" w:name="_Toc442123252"/>
+      <w:bookmarkStart w:id="1" w:name="_Toc442179341"/>
+      <w:r>
+        <w:t>2 Février</w:t>
+      </w:r>
+      <w:bookmarkEnd w:id="1"/>
+    </w:p>
+    <w:p>
+      <w:pPr>
+        <w:pStyle w:val="Paragraphedeliste"/>
+        <w:numPr>
+          <w:ilvl w:val="0"/>
+          <w:numId w:val="8"/>
+        </w:numPr>
+      </w:pPr>
+      <w:r>
+        <w:t>Enlever la table « </w:t>
+      </w:r>
+      <w:proofErr w:type="spellStart"/>
+      <w:r>
+        <w:t>names</w:t>
+      </w:r>
+      <w:proofErr w:type="spellEnd"/>
+      <w:r>
+        <w:t> » de la bd et du model conceptuel</w:t>
+      </w:r>
+    </w:p>
+    <w:p>
+      <w:pPr>
+        <w:pStyle w:val="Paragraphedeliste"/>
+        <w:numPr>
+          <w:ilvl w:val="0"/>
+          <w:numId w:val="8"/>
+        </w:numPr>
+      </w:pPr>
+      <w:r>
+        <w:t xml:space="preserve">Ajout </w:t>
+      </w:r>
+      <w:r>
+        <w:t>du champ</w:t>
+      </w:r>
+      <w:r>
+        <w:t xml:space="preserve"> « </w:t>
+      </w:r>
+      <w:proofErr w:type="spellStart"/>
+      <w:r>
+        <w:t>name</w:t>
+      </w:r>
+      <w:proofErr w:type="spellEnd"/>
+      <w:r>
+        <w:t> » dans la table entreprise dans la bd et dans le model conceptuel </w:t>
+      </w:r>
+    </w:p>
+    <w:p>
+      <w:pPr>
+        <w:pStyle w:val="Titre1"/>
+      </w:pPr>
+      <w:bookmarkStart w:id="2" w:name="_Toc442179342"/>
       <w:r>
         <w:t>1 Février</w:t>
       </w:r>
-      <w:bookmarkEnd w:id="0"/>
+      <w:bookmarkEnd w:id="2"/>
       <w:r>
         <w:t xml:space="preserve"> </w:t>
       </w:r>
@@ -388,8 +561,13 @@
         <w:t>Discussion avec notre client Patrick</w:t>
       </w:r>
       <w:r>
-        <w:t xml:space="preserve"> Singcaster</w:t>
-      </w:r>
+        <w:t xml:space="preserve"> </w:t>
+      </w:r>
+      <w:proofErr w:type="spellStart"/>
+      <w:r>
+        <w:t>Singcaster</w:t>
+      </w:r>
+      <w:proofErr w:type="spellEnd"/>
       <w:r>
         <w:t xml:space="preserve"> sur les besoins du projet</w:t>
       </w:r>
@@ -409,11 +587,16 @@
         <w:t xml:space="preserve">Ajout </w:t>
       </w:r>
       <w:r>
-        <w:t>de la table « n</w:t>
+        <w:t>de la table « </w:t>
+      </w:r>
+      <w:proofErr w:type="spellStart"/>
+      <w:r>
+        <w:t>n</w:t>
       </w:r>
       <w:r>
         <w:t>ames</w:t>
       </w:r>
+      <w:proofErr w:type="spellEnd"/>
       <w:r>
         <w:t> »</w:t>
       </w:r>
@@ -423,9 +606,11 @@
       <w:r>
         <w:t>« </w:t>
       </w:r>
+      <w:proofErr w:type="spellStart"/>
       <w:r>
         <w:t>path</w:t>
       </w:r>
+      <w:proofErr w:type="spellEnd"/>
       <w:r>
         <w:t> »</w:t>
       </w:r>
@@ -436,10 +621,7 @@
         <w:t>des clés étrangères</w:t>
       </w:r>
       <w:r>
-        <w:t xml:space="preserve"> dans </w:t>
-      </w:r>
-      <w:r>
-        <w:t xml:space="preserve">la base de </w:t>
+        <w:t xml:space="preserve"> dans la base de </w:t>
       </w:r>
       <w:r>
         <w:t>données</w:t>
@@ -460,11 +642,16 @@
         <w:t xml:space="preserve">Ajout de la table </w:t>
       </w:r>
       <w:r>
-        <w:t>« n</w:t>
+        <w:t>« </w:t>
+      </w:r>
+      <w:proofErr w:type="spellStart"/>
+      <w:r>
+        <w:t>n</w:t>
       </w:r>
       <w:r>
         <w:t>ames</w:t>
       </w:r>
+      <w:proofErr w:type="spellEnd"/>
       <w:r>
         <w:t> »</w:t>
       </w:r>
@@ -474,9 +661,11 @@
       <w:r>
         <w:t>« </w:t>
       </w:r>
+      <w:proofErr w:type="spellStart"/>
       <w:r>
         <w:t>path</w:t>
       </w:r>
+      <w:proofErr w:type="spellEnd"/>
       <w:r>
         <w:t> »</w:t>
       </w:r>
@@ -513,14 +702,22 @@
           <w:numId w:val="7"/>
         </w:numPr>
       </w:pPr>
-      <w:r>
-        <w:t>Re-séparation des tâches en fonction des nouvelles informations reçues de Patrick</w:t>
-      </w:r>
-      <w:r>
-        <w:t xml:space="preserve"> Singcaster</w:t>
-      </w:r>
-      <w:bookmarkStart w:id="1" w:name="_GoBack"/>
-      <w:bookmarkEnd w:id="1"/>
+      <w:proofErr w:type="spellStart"/>
+      <w:r>
+        <w:t>Re</w:t>
+      </w:r>
+      <w:proofErr w:type="spellEnd"/>
+      <w:r>
+        <w:t>-séparation des tâches en fonction des nouvelles informations reçues de Patrick</w:t>
+      </w:r>
+      <w:r>
+        <w:t xml:space="preserve"> </w:t>
+      </w:r>
+      <w:proofErr w:type="spellStart"/>
+      <w:r>
+        <w:t>Singcaster</w:t>
+      </w:r>
+      <w:proofErr w:type="spellEnd"/>
       <w:r>
         <w:t xml:space="preserve"> et de l’avancement du projet</w:t>
       </w:r>
@@ -529,11 +726,11 @@
       <w:pPr>
         <w:pStyle w:val="Titre1"/>
       </w:pPr>
-      <w:bookmarkStart w:id="2" w:name="_Toc442123253"/>
+      <w:bookmarkStart w:id="3" w:name="_Toc442179343"/>
       <w:r>
         <w:t>30 Janvier</w:t>
       </w:r>
-      <w:bookmarkEnd w:id="2"/>
+      <w:bookmarkEnd w:id="3"/>
     </w:p>
     <w:p>
       <w:pPr>
@@ -608,11 +805,11 @@
       <w:pPr>
         <w:pStyle w:val="Titre1"/>
       </w:pPr>
-      <w:bookmarkStart w:id="3" w:name="_Toc442123254"/>
+      <w:bookmarkStart w:id="4" w:name="_Toc442179344"/>
       <w:r>
         <w:t>29 Janvier</w:t>
       </w:r>
-      <w:bookmarkEnd w:id="3"/>
+      <w:bookmarkEnd w:id="4"/>
     </w:p>
     <w:p>
       <w:pPr>
@@ -690,11 +887,12 @@
       <w:pPr>
         <w:pStyle w:val="Titre1"/>
       </w:pPr>
-      <w:bookmarkStart w:id="4" w:name="_Toc442123255"/>
-      <w:r>
+      <w:bookmarkStart w:id="5" w:name="_Toc442179345"/>
+      <w:r>
+        <w:lastRenderedPageBreak/>
         <w:t>27 Janvier</w:t>
       </w:r>
-      <w:bookmarkEnd w:id="4"/>
+      <w:bookmarkEnd w:id="5"/>
     </w:p>
     <w:p>
       <w:pPr>
@@ -705,7 +903,15 @@
         </w:numPr>
       </w:pPr>
       <w:r>
-        <w:t xml:space="preserve">Mise en place du gitHub pour le projet </w:t>
+        <w:t xml:space="preserve">Mise en place du </w:t>
+      </w:r>
+      <w:proofErr w:type="spellStart"/>
+      <w:r>
+        <w:t>gitHub</w:t>
+      </w:r>
+      <w:proofErr w:type="spellEnd"/>
+      <w:r>
+        <w:t xml:space="preserve"> pour le projet </w:t>
       </w:r>
     </w:p>
     <w:p>
@@ -747,8 +953,13 @@
         <w:t xml:space="preserve">Création </w:t>
       </w:r>
       <w:r>
-        <w:t>de la BD avec PHPMyAdmin</w:t>
-      </w:r>
+        <w:t xml:space="preserve">de la BD avec </w:t>
+      </w:r>
+      <w:proofErr w:type="spellStart"/>
+      <w:r>
+        <w:t>PHPMyAdmin</w:t>
+      </w:r>
+      <w:proofErr w:type="spellEnd"/>
       <w:r>
         <w:t xml:space="preserve"> pour pouvoir la transférer sur le serveur</w:t>
       </w:r>
@@ -885,6 +1096,119 @@
     </w:lvl>
   </w:abstractNum>
   <w:abstractNum w:abstractNumId="1" w15:restartNumberingAfterBreak="0">
+    <w:nsid w:val="40BA7109"/>
+    <w:multiLevelType w:val="hybridMultilevel"/>
+    <w:tmpl w:val="5F943610"/>
+    <w:lvl w:ilvl="0" w:tplc="0C0C0001">
+      <w:start w:val="1"/>
+      <w:numFmt w:val="bullet"/>
+      <w:lvlText w:val=""/>
+      <w:lvlJc w:val="left"/>
+      <w:pPr>
+        <w:ind w:left="720" w:hanging="360"/>
+      </w:pPr>
+      <w:rPr>
+        <w:rFonts w:ascii="Symbol" w:hAnsi="Symbol" w:hint="default"/>
+      </w:rPr>
+    </w:lvl>
+    <w:lvl w:ilvl="1" w:tplc="0C0C0003" w:tentative="1">
+      <w:start w:val="1"/>
+      <w:numFmt w:val="bullet"/>
+      <w:lvlText w:val="o"/>
+      <w:lvlJc w:val="left"/>
+      <w:pPr>
+        <w:ind w:left="1440" w:hanging="360"/>
+      </w:pPr>
+      <w:rPr>
+        <w:rFonts w:ascii="Courier New" w:hAnsi="Courier New" w:cs="Courier New" w:hint="default"/>
+      </w:rPr>
+    </w:lvl>
+    <w:lvl w:ilvl="2" w:tplc="0C0C0005" w:tentative="1">
+      <w:start w:val="1"/>
+      <w:numFmt w:val="bullet"/>
+      <w:lvlText w:val=""/>
+      <w:lvlJc w:val="left"/>
+      <w:pPr>
+        <w:ind w:left="2160" w:hanging="360"/>
+      </w:pPr>
+      <w:rPr>
+        <w:rFonts w:ascii="Wingdings" w:hAnsi="Wingdings" w:hint="default"/>
+      </w:rPr>
+    </w:lvl>
+    <w:lvl w:ilvl="3" w:tplc="0C0C0001" w:tentative="1">
+      <w:start w:val="1"/>
+      <w:numFmt w:val="bullet"/>
+      <w:lvlText w:val=""/>
+      <w:lvlJc w:val="left"/>
+      <w:pPr>
+        <w:ind w:left="2880" w:hanging="360"/>
+      </w:pPr>
+      <w:rPr>
+        <w:rFonts w:ascii="Symbol" w:hAnsi="Symbol" w:hint="default"/>
+      </w:rPr>
+    </w:lvl>
+    <w:lvl w:ilvl="4" w:tplc="0C0C0003" w:tentative="1">
+      <w:start w:val="1"/>
+      <w:numFmt w:val="bullet"/>
+      <w:lvlText w:val="o"/>
+      <w:lvlJc w:val="left"/>
+      <w:pPr>
+        <w:ind w:left="3600" w:hanging="360"/>
+      </w:pPr>
+      <w:rPr>
+        <w:rFonts w:ascii="Courier New" w:hAnsi="Courier New" w:cs="Courier New" w:hint="default"/>
+      </w:rPr>
+    </w:lvl>
+    <w:lvl w:ilvl="5" w:tplc="0C0C0005" w:tentative="1">
+      <w:start w:val="1"/>
+      <w:numFmt w:val="bullet"/>
+      <w:lvlText w:val=""/>
+      <w:lvlJc w:val="left"/>
+      <w:pPr>
+        <w:ind w:left="4320" w:hanging="360"/>
+      </w:pPr>
+      <w:rPr>
+        <w:rFonts w:ascii="Wingdings" w:hAnsi="Wingdings" w:hint="default"/>
+      </w:rPr>
+    </w:lvl>
+    <w:lvl w:ilvl="6" w:tplc="0C0C0001" w:tentative="1">
+      <w:start w:val="1"/>
+      <w:numFmt w:val="bullet"/>
+      <w:lvlText w:val=""/>
+      <w:lvlJc w:val="left"/>
+      <w:pPr>
+        <w:ind w:left="5040" w:hanging="360"/>
+      </w:pPr>
+      <w:rPr>
+        <w:rFonts w:ascii="Symbol" w:hAnsi="Symbol" w:hint="default"/>
+      </w:rPr>
+    </w:lvl>
+    <w:lvl w:ilvl="7" w:tplc="0C0C0003" w:tentative="1">
+      <w:start w:val="1"/>
+      <w:numFmt w:val="bullet"/>
+      <w:lvlText w:val="o"/>
+      <w:lvlJc w:val="left"/>
+      <w:pPr>
+        <w:ind w:left="5760" w:hanging="360"/>
+      </w:pPr>
+      <w:rPr>
+        <w:rFonts w:ascii="Courier New" w:hAnsi="Courier New" w:cs="Courier New" w:hint="default"/>
+      </w:rPr>
+    </w:lvl>
+    <w:lvl w:ilvl="8" w:tplc="0C0C0005" w:tentative="1">
+      <w:start w:val="1"/>
+      <w:numFmt w:val="bullet"/>
+      <w:lvlText w:val=""/>
+      <w:lvlJc w:val="left"/>
+      <w:pPr>
+        <w:ind w:left="6480" w:hanging="360"/>
+      </w:pPr>
+      <w:rPr>
+        <w:rFonts w:ascii="Wingdings" w:hAnsi="Wingdings" w:hint="default"/>
+      </w:rPr>
+    </w:lvl>
+  </w:abstractNum>
+  <w:abstractNum w:abstractNumId="2" w15:restartNumberingAfterBreak="0">
     <w:nsid w:val="55304FF2"/>
     <w:multiLevelType w:val="hybridMultilevel"/>
     <w:tmpl w:val="6F9AEC20"/>
@@ -997,7 +1321,7 @@
       </w:rPr>
     </w:lvl>
   </w:abstractNum>
-  <w:abstractNum w:abstractNumId="2" w15:restartNumberingAfterBreak="0">
+  <w:abstractNum w:abstractNumId="3" w15:restartNumberingAfterBreak="0">
     <w:nsid w:val="57B163DB"/>
     <w:multiLevelType w:val="hybridMultilevel"/>
     <w:tmpl w:val="50A2E08E"/>
@@ -1110,7 +1434,7 @@
       </w:rPr>
     </w:lvl>
   </w:abstractNum>
-  <w:abstractNum w:abstractNumId="3" w15:restartNumberingAfterBreak="0">
+  <w:abstractNum w:abstractNumId="4" w15:restartNumberingAfterBreak="0">
     <w:nsid w:val="5EC16803"/>
     <w:multiLevelType w:val="hybridMultilevel"/>
     <w:tmpl w:val="156E833C"/>
@@ -1223,7 +1547,7 @@
       </w:rPr>
     </w:lvl>
   </w:abstractNum>
-  <w:abstractNum w:abstractNumId="4" w15:restartNumberingAfterBreak="0">
+  <w:abstractNum w:abstractNumId="5" w15:restartNumberingAfterBreak="0">
     <w:nsid w:val="620064CC"/>
     <w:multiLevelType w:val="hybridMultilevel"/>
     <w:tmpl w:val="52DC2E84"/>
@@ -1336,7 +1660,7 @@
       </w:rPr>
     </w:lvl>
   </w:abstractNum>
-  <w:abstractNum w:abstractNumId="5" w15:restartNumberingAfterBreak="0">
+  <w:abstractNum w:abstractNumId="6" w15:restartNumberingAfterBreak="0">
     <w:nsid w:val="750231CF"/>
     <w:multiLevelType w:val="hybridMultilevel"/>
     <w:tmpl w:val="0E2896C8"/>
@@ -1449,7 +1773,7 @@
       </w:rPr>
     </w:lvl>
   </w:abstractNum>
-  <w:abstractNum w:abstractNumId="6" w15:restartNumberingAfterBreak="0">
+  <w:abstractNum w:abstractNumId="7" w15:restartNumberingAfterBreak="0">
     <w:nsid w:val="7AFC71EA"/>
     <w:multiLevelType w:val="hybridMultilevel"/>
     <w:tmpl w:val="FB8025BC"/>
@@ -1563,25 +1887,28 @@
     </w:lvl>
   </w:abstractNum>
   <w:num w:numId="1">
+    <w:abstractNumId w:val="5"/>
+  </w:num>
+  <w:num w:numId="2">
+    <w:abstractNumId w:val="3"/>
+  </w:num>
+  <w:num w:numId="3">
     <w:abstractNumId w:val="4"/>
   </w:num>
-  <w:num w:numId="2">
-    <w:abstractNumId w:val="2"/>
-  </w:num>
-  <w:num w:numId="3">
-    <w:abstractNumId w:val="3"/>
-  </w:num>
   <w:num w:numId="4">
-    <w:abstractNumId w:val="6"/>
+    <w:abstractNumId w:val="7"/>
   </w:num>
   <w:num w:numId="5">
-    <w:abstractNumId w:val="1"/>
+    <w:abstractNumId w:val="2"/>
   </w:num>
   <w:num w:numId="6">
     <w:abstractNumId w:val="0"/>
   </w:num>
   <w:num w:numId="7">
-    <w:abstractNumId w:val="5"/>
+    <w:abstractNumId w:val="6"/>
+  </w:num>
+  <w:num w:numId="8">
+    <w:abstractNumId w:val="1"/>
   </w:num>
 </w:numbering>
 </file>
@@ -2496,7 +2823,7 @@
 </file>
 
 <file path=customXml/itemProps1.xml><?xml version="1.0" encoding="utf-8"?>
-<ds:datastoreItem xmlns:ds="http://schemas.openxmlformats.org/officeDocument/2006/customXml" ds:itemID="{D7EEDA8A-FBDD-4C18-9F1B-02E757133F24}">
+<ds:datastoreItem xmlns:ds="http://schemas.openxmlformats.org/officeDocument/2006/customXml" ds:itemID="{512CF7C2-37A5-46C9-868C-6B5700B68B49}">
   <ds:schemaRefs>
     <ds:schemaRef ds:uri="http://schemas.openxmlformats.org/officeDocument/2006/bibliography"/>
   </ds:schemaRefs>

--- a/log/Michaël Légaré.docx
+++ b/log/Michaël Légaré.docx
@@ -53,110 +53,63 @@
           <w:r>
             <w:fldChar w:fldCharType="separate"/>
           </w:r>
-          <w:bookmarkStart w:id="0" w:name="_GoBack"/>
-          <w:bookmarkEnd w:id="0"/>
-          <w:r>
-            <w:rPr>
-              <w:rStyle w:val="Lienhypertexte"/>
-              <w:noProof/>
-            </w:rPr>
-            <w:fldChar w:fldCharType="begin"/>
-          </w:r>
-          <w:r>
-            <w:rPr>
-              <w:rStyle w:val="Lienhypertexte"/>
-              <w:noProof/>
-            </w:rPr>
-            <w:instrText xml:space="preserve"> </w:instrText>
-          </w:r>
-          <w:r>
-            <w:rPr>
-              <w:noProof/>
-            </w:rPr>
-            <w:instrText>HYPERLINK \l "_Toc442179341"</w:instrText>
-          </w:r>
-          <w:r>
-            <w:rPr>
-              <w:rStyle w:val="Lienhypertexte"/>
-              <w:noProof/>
-            </w:rPr>
-            <w:instrText xml:space="preserve"> </w:instrText>
-          </w:r>
-          <w:r>
-            <w:rPr>
-              <w:rStyle w:val="Lienhypertexte"/>
-              <w:noProof/>
-            </w:rPr>
-          </w:r>
-          <w:r>
-            <w:rPr>
-              <w:rStyle w:val="Lienhypertexte"/>
-              <w:noProof/>
-            </w:rPr>
-            <w:fldChar w:fldCharType="separate"/>
-          </w:r>
-          <w:r>
-            <w:rPr>
-              <w:rStyle w:val="Lienhypertexte"/>
-              <w:noProof/>
-            </w:rPr>
-            <w:t>2 Février</w:t>
-          </w:r>
-          <w:r>
-            <w:rPr>
-              <w:noProof/>
-              <w:webHidden/>
-            </w:rPr>
-            <w:tab/>
-          </w:r>
-          <w:r>
-            <w:rPr>
-              <w:noProof/>
-              <w:webHidden/>
-            </w:rPr>
-            <w:fldChar w:fldCharType="begin"/>
-          </w:r>
-          <w:r>
-            <w:rPr>
-              <w:noProof/>
-              <w:webHidden/>
-            </w:rPr>
-            <w:instrText xml:space="preserve"> PAGEREF _Toc442179341 \h </w:instrText>
-          </w:r>
-          <w:r>
-            <w:rPr>
-              <w:noProof/>
-              <w:webHidden/>
-            </w:rPr>
-          </w:r>
-          <w:r>
-            <w:rPr>
-              <w:noProof/>
-              <w:webHidden/>
-            </w:rPr>
-            <w:fldChar w:fldCharType="separate"/>
-          </w:r>
-          <w:r>
-            <w:rPr>
-              <w:noProof/>
-              <w:webHidden/>
-            </w:rPr>
-            <w:t>2</w:t>
-          </w:r>
-          <w:r>
-            <w:rPr>
-              <w:noProof/>
-              <w:webHidden/>
-            </w:rPr>
-            <w:fldChar w:fldCharType="end"/>
-          </w:r>
-          <w:r>
-            <w:rPr>
-              <w:rStyle w:val="Lienhypertexte"/>
-              <w:noProof/>
-            </w:rPr>
-            <w:fldChar w:fldCharType="end"/>
-          </w:r>
+          <w:hyperlink w:anchor="_Toc442179341" w:history="1">
+            <w:r>
+              <w:rPr>
+                <w:rStyle w:val="Lienhypertexte"/>
+                <w:noProof/>
+              </w:rPr>
+              <w:t>2 Février</w:t>
+            </w:r>
+            <w:r>
+              <w:rPr>
+                <w:noProof/>
+                <w:webHidden/>
+              </w:rPr>
+              <w:tab/>
+            </w:r>
+            <w:r>
+              <w:rPr>
+                <w:noProof/>
+                <w:webHidden/>
+              </w:rPr>
+              <w:fldChar w:fldCharType="begin"/>
+            </w:r>
+            <w:r>
+              <w:rPr>
+                <w:noProof/>
+                <w:webHidden/>
+              </w:rPr>
+              <w:instrText xml:space="preserve"> PAGEREF _Toc442179341 \h </w:instrText>
+            </w:r>
+            <w:r>
+              <w:rPr>
+                <w:noProof/>
+                <w:webHidden/>
+              </w:rPr>
+            </w:r>
+            <w:r>
+              <w:rPr>
+                <w:noProof/>
+                <w:webHidden/>
+              </w:rPr>
+              <w:fldChar w:fldCharType="separate"/>
+            </w:r>
+            <w:r>
+              <w:rPr>
+                <w:noProof/>
+                <w:webHidden/>
+              </w:rPr>
+              <w:t>2</w:t>
+            </w:r>
+            <w:r>
+              <w:rPr>
+                <w:noProof/>
+                <w:webHidden/>
+              </w:rPr>
+              <w:fldChar w:fldCharType="end"/>
+            </w:r>
+          </w:hyperlink>
         </w:p>
         <w:p>
           <w:pPr>
@@ -484,11 +437,367 @@
       <w:pPr>
         <w:pStyle w:val="Titre1"/>
       </w:pPr>
-      <w:bookmarkStart w:id="1" w:name="_Toc442179341"/>
+      <w:bookmarkStart w:id="0" w:name="_Toc442179341"/>
+    </w:p>
+    <w:p>
+      <w:pPr>
+        <w:pStyle w:val="Titre1"/>
+      </w:pPr>
+      <w:r>
+        <w:t>6 février [</w:t>
+      </w:r>
+      <w:r>
+        <w:rPr>
+          <w:rFonts w:ascii="Consolas" w:hAnsi="Consolas"/>
+          <w:color w:val="444444"/>
+          <w:sz w:val="18"/>
+          <w:szCs w:val="18"/>
+          <w:shd w:val="clear" w:color="auto" w:fill="FFFFFF"/>
+        </w:rPr>
+        <w:t>7117de99684f2a5615660388359d0ca806f49f97</w:t>
+      </w:r>
+      <w:bookmarkStart w:id="1" w:name="_GoBack"/>
+      <w:bookmarkEnd w:id="1"/>
+      <w:r>
+        <w:t>]</w:t>
+      </w:r>
+    </w:p>
+    <w:p>
+      <w:pPr>
+        <w:pStyle w:val="Paragraphedeliste"/>
+        <w:numPr>
+          <w:ilvl w:val="0"/>
+          <w:numId w:val="10"/>
+        </w:numPr>
+      </w:pPr>
+      <w:r>
+        <w:t>Ajouter les méthodes pour le coordonnateur :</w:t>
+      </w:r>
+    </w:p>
+    <w:p>
+      <w:pPr>
+        <w:pStyle w:val="Paragraphedeliste"/>
+        <w:numPr>
+          <w:ilvl w:val="0"/>
+          <w:numId w:val="10"/>
+        </w:numPr>
+      </w:pPr>
+      <w:proofErr w:type="spellStart"/>
+      <w:proofErr w:type="gramStart"/>
+      <w:r>
+        <w:t>ShowInactiveCie</w:t>
+      </w:r>
+      <w:proofErr w:type="spellEnd"/>
+      <w:r>
+        <w:t>()</w:t>
+      </w:r>
+      <w:proofErr w:type="gramEnd"/>
+    </w:p>
+    <w:p>
+      <w:pPr>
+        <w:pStyle w:val="Paragraphedeliste"/>
+        <w:numPr>
+          <w:ilvl w:val="0"/>
+          <w:numId w:val="10"/>
+        </w:numPr>
+      </w:pPr>
+      <w:r>
+        <w:t>-</w:t>
+      </w:r>
+      <w:proofErr w:type="spellStart"/>
+      <w:proofErr w:type="gramStart"/>
+      <w:r>
+        <w:t>ShowInactiveProjects</w:t>
+      </w:r>
+      <w:proofErr w:type="spellEnd"/>
+      <w:r>
+        <w:t>()</w:t>
+      </w:r>
+      <w:proofErr w:type="gramEnd"/>
+    </w:p>
+    <w:p>
+      <w:pPr>
+        <w:pStyle w:val="Paragraphedeliste"/>
+        <w:numPr>
+          <w:ilvl w:val="0"/>
+          <w:numId w:val="10"/>
+        </w:numPr>
+      </w:pPr>
+      <w:r>
+        <w:t>-</w:t>
+      </w:r>
+      <w:proofErr w:type="spellStart"/>
+      <w:proofErr w:type="gramStart"/>
+      <w:r>
+        <w:t>ValidateEntreprise</w:t>
+      </w:r>
+      <w:proofErr w:type="spellEnd"/>
+      <w:r>
+        <w:t>()</w:t>
+      </w:r>
+      <w:proofErr w:type="gramEnd"/>
+    </w:p>
+    <w:p>
+      <w:pPr>
+        <w:pStyle w:val="Paragraphedeliste"/>
+        <w:numPr>
+          <w:ilvl w:val="0"/>
+          <w:numId w:val="10"/>
+        </w:numPr>
+      </w:pPr>
+      <w:r>
+        <w:t>-</w:t>
+      </w:r>
+      <w:proofErr w:type="spellStart"/>
+      <w:proofErr w:type="gramStart"/>
+      <w:r>
+        <w:t>ValidateProjects</w:t>
+      </w:r>
+      <w:proofErr w:type="spellEnd"/>
+      <w:r>
+        <w:t>()</w:t>
+      </w:r>
+      <w:proofErr w:type="gramEnd"/>
+    </w:p>
+    <w:p>
+      <w:pPr>
+        <w:pStyle w:val="Paragraphedeliste"/>
+        <w:numPr>
+          <w:ilvl w:val="0"/>
+          <w:numId w:val="10"/>
+        </w:numPr>
+      </w:pPr>
+      <w:r>
+        <w:t>-</w:t>
+      </w:r>
+      <w:proofErr w:type="spellStart"/>
+      <w:proofErr w:type="gramStart"/>
+      <w:r>
+        <w:t>DeleteProject</w:t>
+      </w:r>
+      <w:proofErr w:type="spellEnd"/>
+      <w:r>
+        <w:t>()</w:t>
+      </w:r>
+      <w:proofErr w:type="gramEnd"/>
+    </w:p>
+    <w:p>
+      <w:pPr>
+        <w:pStyle w:val="Paragraphedeliste"/>
+        <w:numPr>
+          <w:ilvl w:val="0"/>
+          <w:numId w:val="10"/>
+        </w:numPr>
+      </w:pPr>
+      <w:r>
+        <w:t>-</w:t>
+      </w:r>
+      <w:proofErr w:type="spellStart"/>
+      <w:proofErr w:type="gramStart"/>
+      <w:r>
+        <w:t>CreateUser</w:t>
+      </w:r>
+      <w:proofErr w:type="spellEnd"/>
+      <w:r>
+        <w:t>()</w:t>
+      </w:r>
+      <w:proofErr w:type="gramEnd"/>
+    </w:p>
+    <w:p>
+      <w:pPr>
+        <w:pStyle w:val="Paragraphedeliste"/>
+        <w:numPr>
+          <w:ilvl w:val="0"/>
+          <w:numId w:val="10"/>
+        </w:numPr>
+      </w:pPr>
+      <w:r>
+        <w:t>-</w:t>
+      </w:r>
+      <w:proofErr w:type="spellStart"/>
+      <w:proofErr w:type="gramStart"/>
+      <w:r>
+        <w:t>ShowUsers</w:t>
+      </w:r>
+      <w:proofErr w:type="spellEnd"/>
+      <w:r>
+        <w:t>()</w:t>
+      </w:r>
+      <w:proofErr w:type="gramEnd"/>
+    </w:p>
+    <w:p>
+      <w:pPr>
+        <w:pStyle w:val="Paragraphedeliste"/>
+        <w:numPr>
+          <w:ilvl w:val="0"/>
+          <w:numId w:val="10"/>
+        </w:numPr>
+      </w:pPr>
+      <w:r>
+        <w:t>-</w:t>
+      </w:r>
+      <w:proofErr w:type="spellStart"/>
+      <w:proofErr w:type="gramStart"/>
+      <w:r>
+        <w:t>DeleteUser</w:t>
+      </w:r>
+      <w:proofErr w:type="spellEnd"/>
+      <w:r>
+        <w:t>()</w:t>
+      </w:r>
+      <w:proofErr w:type="gramEnd"/>
+    </w:p>
+    <w:p>
+      <w:pPr>
+        <w:pStyle w:val="Paragraphedeliste"/>
+        <w:numPr>
+          <w:ilvl w:val="0"/>
+          <w:numId w:val="10"/>
+        </w:numPr>
+      </w:pPr>
+      <w:r>
+        <w:t>-</w:t>
+      </w:r>
+      <w:proofErr w:type="spellStart"/>
+      <w:proofErr w:type="gramStart"/>
+      <w:r>
+        <w:t>UpdateUser</w:t>
+      </w:r>
+      <w:proofErr w:type="spellEnd"/>
+      <w:r>
+        <w:t>()</w:t>
+      </w:r>
+      <w:proofErr w:type="gramEnd"/>
+    </w:p>
+    <w:p>
+      <w:pPr>
+        <w:pStyle w:val="Paragraphedeliste"/>
+        <w:numPr>
+          <w:ilvl w:val="0"/>
+          <w:numId w:val="10"/>
+        </w:numPr>
+      </w:pPr>
+      <w:r>
+        <w:t>-</w:t>
+      </w:r>
+      <w:proofErr w:type="spellStart"/>
+      <w:proofErr w:type="gramStart"/>
+      <w:r>
+        <w:t>UpdatePw</w:t>
+      </w:r>
+      <w:proofErr w:type="spellEnd"/>
+      <w:r>
+        <w:t>()</w:t>
+      </w:r>
+      <w:proofErr w:type="gramEnd"/>
+    </w:p>
+    <w:p>
+      <w:pPr>
+        <w:pStyle w:val="Paragraphedeliste"/>
+        <w:numPr>
+          <w:ilvl w:val="0"/>
+          <w:numId w:val="10"/>
+        </w:numPr>
+      </w:pPr>
+      <w:r>
+        <w:t>-</w:t>
+      </w:r>
+      <w:proofErr w:type="spellStart"/>
+      <w:proofErr w:type="gramStart"/>
+      <w:r>
+        <w:t>UpdateMyInfo</w:t>
+      </w:r>
+      <w:proofErr w:type="spellEnd"/>
+      <w:r>
+        <w:t>()</w:t>
+      </w:r>
+      <w:proofErr w:type="gramEnd"/>
+    </w:p>
+    <w:p>
+      <w:pPr>
+        <w:pStyle w:val="Paragraphedeliste"/>
+        <w:numPr>
+          <w:ilvl w:val="0"/>
+          <w:numId w:val="10"/>
+        </w:numPr>
+      </w:pPr>
+      <w:r>
+        <w:t>-</w:t>
+      </w:r>
+      <w:proofErr w:type="spellStart"/>
+      <w:proofErr w:type="gramStart"/>
+      <w:r>
+        <w:t>UpdateMyPw</w:t>
+      </w:r>
+      <w:proofErr w:type="spellEnd"/>
+      <w:r>
+        <w:t>()</w:t>
+      </w:r>
+      <w:proofErr w:type="gramEnd"/>
+    </w:p>
+    <w:p>
+      <w:pPr>
+        <w:pStyle w:val="Paragraphedeliste"/>
+        <w:numPr>
+          <w:ilvl w:val="0"/>
+          <w:numId w:val="10"/>
+        </w:numPr>
+      </w:pPr>
+      <w:r>
+        <w:t>-</w:t>
+      </w:r>
+      <w:proofErr w:type="spellStart"/>
+      <w:proofErr w:type="gramStart"/>
+      <w:r>
+        <w:t>ShowMyInfo</w:t>
+      </w:r>
+      <w:proofErr w:type="spellEnd"/>
+      <w:r>
+        <w:t>()</w:t>
+      </w:r>
+      <w:proofErr w:type="gramEnd"/>
+    </w:p>
+    <w:p>
+      <w:pPr>
+        <w:pStyle w:val="Titre1"/>
+      </w:pPr>
+      <w:r>
+        <w:t>3 février</w:t>
+      </w:r>
+    </w:p>
+    <w:p>
+      <w:pPr>
+        <w:pStyle w:val="Paragraphedeliste"/>
+        <w:numPr>
+          <w:ilvl w:val="0"/>
+          <w:numId w:val="9"/>
+        </w:numPr>
+      </w:pPr>
+      <w:r>
+        <w:t xml:space="preserve">Fait </w:t>
+      </w:r>
+      <w:proofErr w:type="gramStart"/>
+      <w:r>
+        <w:t xml:space="preserve">le </w:t>
+      </w:r>
+      <w:proofErr w:type="spellStart"/>
+      <w:r>
+        <w:t>install</w:t>
+      </w:r>
+      <w:proofErr w:type="spellEnd"/>
+      <w:proofErr w:type="gramEnd"/>
+      <w:r>
+        <w:t xml:space="preserve"> pour pouvoir déployer le site web</w:t>
+      </w:r>
+    </w:p>
+    <w:p>
+      <w:pPr>
+        <w:pStyle w:val="Titre1"/>
+      </w:pPr>
       <w:r>
         <w:t>2 Février</w:t>
       </w:r>
-      <w:bookmarkEnd w:id="1"/>
+      <w:bookmarkEnd w:id="0"/>
     </w:p>
     <w:p>
       <w:pPr>
@@ -639,6 +948,7 @@
         </w:numPr>
       </w:pPr>
       <w:r>
+        <w:lastRenderedPageBreak/>
         <w:t xml:space="preserve">Ajout de la table </w:t>
       </w:r>
       <w:r>
@@ -889,7 +1199,6 @@
       </w:pPr>
       <w:bookmarkStart w:id="5" w:name="_Toc442179345"/>
       <w:r>
-        <w:lastRenderedPageBreak/>
         <w:t>27 Janvier</w:t>
       </w:r>
       <w:bookmarkEnd w:id="5"/>
@@ -1096,6 +1405,119 @@
     </w:lvl>
   </w:abstractNum>
   <w:abstractNum w:abstractNumId="1" w15:restartNumberingAfterBreak="0">
+    <w:nsid w:val="240F7FB3"/>
+    <w:multiLevelType w:val="hybridMultilevel"/>
+    <w:tmpl w:val="725A5670"/>
+    <w:lvl w:ilvl="0" w:tplc="0C0C0001">
+      <w:start w:val="1"/>
+      <w:numFmt w:val="bullet"/>
+      <w:lvlText w:val=""/>
+      <w:lvlJc w:val="left"/>
+      <w:pPr>
+        <w:ind w:left="720" w:hanging="360"/>
+      </w:pPr>
+      <w:rPr>
+        <w:rFonts w:ascii="Symbol" w:hAnsi="Symbol" w:hint="default"/>
+      </w:rPr>
+    </w:lvl>
+    <w:lvl w:ilvl="1" w:tplc="0C0C0003" w:tentative="1">
+      <w:start w:val="1"/>
+      <w:numFmt w:val="bullet"/>
+      <w:lvlText w:val="o"/>
+      <w:lvlJc w:val="left"/>
+      <w:pPr>
+        <w:ind w:left="1440" w:hanging="360"/>
+      </w:pPr>
+      <w:rPr>
+        <w:rFonts w:ascii="Courier New" w:hAnsi="Courier New" w:cs="Courier New" w:hint="default"/>
+      </w:rPr>
+    </w:lvl>
+    <w:lvl w:ilvl="2" w:tplc="0C0C0005" w:tentative="1">
+      <w:start w:val="1"/>
+      <w:numFmt w:val="bullet"/>
+      <w:lvlText w:val=""/>
+      <w:lvlJc w:val="left"/>
+      <w:pPr>
+        <w:ind w:left="2160" w:hanging="360"/>
+      </w:pPr>
+      <w:rPr>
+        <w:rFonts w:ascii="Wingdings" w:hAnsi="Wingdings" w:hint="default"/>
+      </w:rPr>
+    </w:lvl>
+    <w:lvl w:ilvl="3" w:tplc="0C0C0001" w:tentative="1">
+      <w:start w:val="1"/>
+      <w:numFmt w:val="bullet"/>
+      <w:lvlText w:val=""/>
+      <w:lvlJc w:val="left"/>
+      <w:pPr>
+        <w:ind w:left="2880" w:hanging="360"/>
+      </w:pPr>
+      <w:rPr>
+        <w:rFonts w:ascii="Symbol" w:hAnsi="Symbol" w:hint="default"/>
+      </w:rPr>
+    </w:lvl>
+    <w:lvl w:ilvl="4" w:tplc="0C0C0003" w:tentative="1">
+      <w:start w:val="1"/>
+      <w:numFmt w:val="bullet"/>
+      <w:lvlText w:val="o"/>
+      <w:lvlJc w:val="left"/>
+      <w:pPr>
+        <w:ind w:left="3600" w:hanging="360"/>
+      </w:pPr>
+      <w:rPr>
+        <w:rFonts w:ascii="Courier New" w:hAnsi="Courier New" w:cs="Courier New" w:hint="default"/>
+      </w:rPr>
+    </w:lvl>
+    <w:lvl w:ilvl="5" w:tplc="0C0C0005" w:tentative="1">
+      <w:start w:val="1"/>
+      <w:numFmt w:val="bullet"/>
+      <w:lvlText w:val=""/>
+      <w:lvlJc w:val="left"/>
+      <w:pPr>
+        <w:ind w:left="4320" w:hanging="360"/>
+      </w:pPr>
+      <w:rPr>
+        <w:rFonts w:ascii="Wingdings" w:hAnsi="Wingdings" w:hint="default"/>
+      </w:rPr>
+    </w:lvl>
+    <w:lvl w:ilvl="6" w:tplc="0C0C0001" w:tentative="1">
+      <w:start w:val="1"/>
+      <w:numFmt w:val="bullet"/>
+      <w:lvlText w:val=""/>
+      <w:lvlJc w:val="left"/>
+      <w:pPr>
+        <w:ind w:left="5040" w:hanging="360"/>
+      </w:pPr>
+      <w:rPr>
+        <w:rFonts w:ascii="Symbol" w:hAnsi="Symbol" w:hint="default"/>
+      </w:rPr>
+    </w:lvl>
+    <w:lvl w:ilvl="7" w:tplc="0C0C0003" w:tentative="1">
+      <w:start w:val="1"/>
+      <w:numFmt w:val="bullet"/>
+      <w:lvlText w:val="o"/>
+      <w:lvlJc w:val="left"/>
+      <w:pPr>
+        <w:ind w:left="5760" w:hanging="360"/>
+      </w:pPr>
+      <w:rPr>
+        <w:rFonts w:ascii="Courier New" w:hAnsi="Courier New" w:cs="Courier New" w:hint="default"/>
+      </w:rPr>
+    </w:lvl>
+    <w:lvl w:ilvl="8" w:tplc="0C0C0005" w:tentative="1">
+      <w:start w:val="1"/>
+      <w:numFmt w:val="bullet"/>
+      <w:lvlText w:val=""/>
+      <w:lvlJc w:val="left"/>
+      <w:pPr>
+        <w:ind w:left="6480" w:hanging="360"/>
+      </w:pPr>
+      <w:rPr>
+        <w:rFonts w:ascii="Wingdings" w:hAnsi="Wingdings" w:hint="default"/>
+      </w:rPr>
+    </w:lvl>
+  </w:abstractNum>
+  <w:abstractNum w:abstractNumId="2" w15:restartNumberingAfterBreak="0">
     <w:nsid w:val="40BA7109"/>
     <w:multiLevelType w:val="hybridMultilevel"/>
     <w:tmpl w:val="5F943610"/>
@@ -1208,7 +1630,120 @@
       </w:rPr>
     </w:lvl>
   </w:abstractNum>
-  <w:abstractNum w:abstractNumId="2" w15:restartNumberingAfterBreak="0">
+  <w:abstractNum w:abstractNumId="3" w15:restartNumberingAfterBreak="0">
+    <w:nsid w:val="4BFD77AF"/>
+    <w:multiLevelType w:val="hybridMultilevel"/>
+    <w:tmpl w:val="A2320258"/>
+    <w:lvl w:ilvl="0" w:tplc="0C0C0001">
+      <w:start w:val="1"/>
+      <w:numFmt w:val="bullet"/>
+      <w:lvlText w:val=""/>
+      <w:lvlJc w:val="left"/>
+      <w:pPr>
+        <w:ind w:left="720" w:hanging="360"/>
+      </w:pPr>
+      <w:rPr>
+        <w:rFonts w:ascii="Symbol" w:hAnsi="Symbol" w:hint="default"/>
+      </w:rPr>
+    </w:lvl>
+    <w:lvl w:ilvl="1" w:tplc="0C0C0003" w:tentative="1">
+      <w:start w:val="1"/>
+      <w:numFmt w:val="bullet"/>
+      <w:lvlText w:val="o"/>
+      <w:lvlJc w:val="left"/>
+      <w:pPr>
+        <w:ind w:left="1440" w:hanging="360"/>
+      </w:pPr>
+      <w:rPr>
+        <w:rFonts w:ascii="Courier New" w:hAnsi="Courier New" w:cs="Courier New" w:hint="default"/>
+      </w:rPr>
+    </w:lvl>
+    <w:lvl w:ilvl="2" w:tplc="0C0C0005" w:tentative="1">
+      <w:start w:val="1"/>
+      <w:numFmt w:val="bullet"/>
+      <w:lvlText w:val=""/>
+      <w:lvlJc w:val="left"/>
+      <w:pPr>
+        <w:ind w:left="2160" w:hanging="360"/>
+      </w:pPr>
+      <w:rPr>
+        <w:rFonts w:ascii="Wingdings" w:hAnsi="Wingdings" w:hint="default"/>
+      </w:rPr>
+    </w:lvl>
+    <w:lvl w:ilvl="3" w:tplc="0C0C0001" w:tentative="1">
+      <w:start w:val="1"/>
+      <w:numFmt w:val="bullet"/>
+      <w:lvlText w:val=""/>
+      <w:lvlJc w:val="left"/>
+      <w:pPr>
+        <w:ind w:left="2880" w:hanging="360"/>
+      </w:pPr>
+      <w:rPr>
+        <w:rFonts w:ascii="Symbol" w:hAnsi="Symbol" w:hint="default"/>
+      </w:rPr>
+    </w:lvl>
+    <w:lvl w:ilvl="4" w:tplc="0C0C0003" w:tentative="1">
+      <w:start w:val="1"/>
+      <w:numFmt w:val="bullet"/>
+      <w:lvlText w:val="o"/>
+      <w:lvlJc w:val="left"/>
+      <w:pPr>
+        <w:ind w:left="3600" w:hanging="360"/>
+      </w:pPr>
+      <w:rPr>
+        <w:rFonts w:ascii="Courier New" w:hAnsi="Courier New" w:cs="Courier New" w:hint="default"/>
+      </w:rPr>
+    </w:lvl>
+    <w:lvl w:ilvl="5" w:tplc="0C0C0005" w:tentative="1">
+      <w:start w:val="1"/>
+      <w:numFmt w:val="bullet"/>
+      <w:lvlText w:val=""/>
+      <w:lvlJc w:val="left"/>
+      <w:pPr>
+        <w:ind w:left="4320" w:hanging="360"/>
+      </w:pPr>
+      <w:rPr>
+        <w:rFonts w:ascii="Wingdings" w:hAnsi="Wingdings" w:hint="default"/>
+      </w:rPr>
+    </w:lvl>
+    <w:lvl w:ilvl="6" w:tplc="0C0C0001" w:tentative="1">
+      <w:start w:val="1"/>
+      <w:numFmt w:val="bullet"/>
+      <w:lvlText w:val=""/>
+      <w:lvlJc w:val="left"/>
+      <w:pPr>
+        <w:ind w:left="5040" w:hanging="360"/>
+      </w:pPr>
+      <w:rPr>
+        <w:rFonts w:ascii="Symbol" w:hAnsi="Symbol" w:hint="default"/>
+      </w:rPr>
+    </w:lvl>
+    <w:lvl w:ilvl="7" w:tplc="0C0C0003" w:tentative="1">
+      <w:start w:val="1"/>
+      <w:numFmt w:val="bullet"/>
+      <w:lvlText w:val="o"/>
+      <w:lvlJc w:val="left"/>
+      <w:pPr>
+        <w:ind w:left="5760" w:hanging="360"/>
+      </w:pPr>
+      <w:rPr>
+        <w:rFonts w:ascii="Courier New" w:hAnsi="Courier New" w:cs="Courier New" w:hint="default"/>
+      </w:rPr>
+    </w:lvl>
+    <w:lvl w:ilvl="8" w:tplc="0C0C0005" w:tentative="1">
+      <w:start w:val="1"/>
+      <w:numFmt w:val="bullet"/>
+      <w:lvlText w:val=""/>
+      <w:lvlJc w:val="left"/>
+      <w:pPr>
+        <w:ind w:left="6480" w:hanging="360"/>
+      </w:pPr>
+      <w:rPr>
+        <w:rFonts w:ascii="Wingdings" w:hAnsi="Wingdings" w:hint="default"/>
+      </w:rPr>
+    </w:lvl>
+  </w:abstractNum>
+  <w:abstractNum w:abstractNumId="4" w15:restartNumberingAfterBreak="0">
     <w:nsid w:val="55304FF2"/>
     <w:multiLevelType w:val="hybridMultilevel"/>
     <w:tmpl w:val="6F9AEC20"/>
@@ -1321,7 +1856,7 @@
       </w:rPr>
     </w:lvl>
   </w:abstractNum>
-  <w:abstractNum w:abstractNumId="3" w15:restartNumberingAfterBreak="0">
+  <w:abstractNum w:abstractNumId="5" w15:restartNumberingAfterBreak="0">
     <w:nsid w:val="57B163DB"/>
     <w:multiLevelType w:val="hybridMultilevel"/>
     <w:tmpl w:val="50A2E08E"/>
@@ -1434,7 +1969,7 @@
       </w:rPr>
     </w:lvl>
   </w:abstractNum>
-  <w:abstractNum w:abstractNumId="4" w15:restartNumberingAfterBreak="0">
+  <w:abstractNum w:abstractNumId="6" w15:restartNumberingAfterBreak="0">
     <w:nsid w:val="5EC16803"/>
     <w:multiLevelType w:val="hybridMultilevel"/>
     <w:tmpl w:val="156E833C"/>
@@ -1547,7 +2082,7 @@
       </w:rPr>
     </w:lvl>
   </w:abstractNum>
-  <w:abstractNum w:abstractNumId="5" w15:restartNumberingAfterBreak="0">
+  <w:abstractNum w:abstractNumId="7" w15:restartNumberingAfterBreak="0">
     <w:nsid w:val="620064CC"/>
     <w:multiLevelType w:val="hybridMultilevel"/>
     <w:tmpl w:val="52DC2E84"/>
@@ -1660,7 +2195,7 @@
       </w:rPr>
     </w:lvl>
   </w:abstractNum>
-  <w:abstractNum w:abstractNumId="6" w15:restartNumberingAfterBreak="0">
+  <w:abstractNum w:abstractNumId="8" w15:restartNumberingAfterBreak="0">
     <w:nsid w:val="750231CF"/>
     <w:multiLevelType w:val="hybridMultilevel"/>
     <w:tmpl w:val="0E2896C8"/>
@@ -1773,7 +2308,7 @@
       </w:rPr>
     </w:lvl>
   </w:abstractNum>
-  <w:abstractNum w:abstractNumId="7" w15:restartNumberingAfterBreak="0">
+  <w:abstractNum w:abstractNumId="9" w15:restartNumberingAfterBreak="0">
     <w:nsid w:val="7AFC71EA"/>
     <w:multiLevelType w:val="hybridMultilevel"/>
     <w:tmpl w:val="FB8025BC"/>
@@ -1887,27 +2422,33 @@
     </w:lvl>
   </w:abstractNum>
   <w:num w:numId="1">
+    <w:abstractNumId w:val="7"/>
+  </w:num>
+  <w:num w:numId="2">
     <w:abstractNumId w:val="5"/>
   </w:num>
-  <w:num w:numId="2">
-    <w:abstractNumId w:val="3"/>
-  </w:num>
   <w:num w:numId="3">
-    <w:abstractNumId w:val="4"/>
+    <w:abstractNumId w:val="6"/>
   </w:num>
   <w:num w:numId="4">
-    <w:abstractNumId w:val="7"/>
+    <w:abstractNumId w:val="9"/>
   </w:num>
   <w:num w:numId="5">
-    <w:abstractNumId w:val="2"/>
+    <w:abstractNumId w:val="4"/>
   </w:num>
   <w:num w:numId="6">
     <w:abstractNumId w:val="0"/>
   </w:num>
   <w:num w:numId="7">
-    <w:abstractNumId w:val="6"/>
+    <w:abstractNumId w:val="8"/>
   </w:num>
   <w:num w:numId="8">
+    <w:abstractNumId w:val="2"/>
+  </w:num>
+  <w:num w:numId="9">
+    <w:abstractNumId w:val="3"/>
+  </w:num>
+  <w:num w:numId="10">
     <w:abstractNumId w:val="1"/>
   </w:num>
 </w:numbering>
@@ -2530,6 +3071,56 @@
       <w:szCs w:val="16"/>
     </w:rPr>
   </w:style>
+  <w:style w:type="paragraph" w:styleId="PrformatHTML">
+    <w:name w:val="HTML Preformatted"/>
+    <w:basedOn w:val="Normal"/>
+    <w:link w:val="PrformatHTMLCar"/>
+    <w:uiPriority w:val="99"/>
+    <w:semiHidden/>
+    <w:unhideWhenUsed/>
+    <w:rsid w:val="00EF4A44"/>
+    <w:pPr>
+      <w:tabs>
+        <w:tab w:val="left" w:pos="916"/>
+        <w:tab w:val="left" w:pos="1832"/>
+        <w:tab w:val="left" w:pos="2748"/>
+        <w:tab w:val="left" w:pos="3664"/>
+        <w:tab w:val="left" w:pos="4580"/>
+        <w:tab w:val="left" w:pos="5496"/>
+        <w:tab w:val="left" w:pos="6412"/>
+        <w:tab w:val="left" w:pos="7328"/>
+        <w:tab w:val="left" w:pos="8244"/>
+        <w:tab w:val="left" w:pos="9160"/>
+        <w:tab w:val="left" w:pos="10076"/>
+        <w:tab w:val="left" w:pos="10992"/>
+        <w:tab w:val="left" w:pos="11908"/>
+        <w:tab w:val="left" w:pos="12824"/>
+        <w:tab w:val="left" w:pos="13740"/>
+        <w:tab w:val="left" w:pos="14656"/>
+      </w:tabs>
+      <w:spacing w:after="0" w:line="240" w:lineRule="auto"/>
+    </w:pPr>
+    <w:rPr>
+      <w:rFonts w:ascii="Courier New" w:eastAsia="Times New Roman" w:hAnsi="Courier New" w:cs="Courier New"/>
+      <w:sz w:val="20"/>
+      <w:szCs w:val="20"/>
+      <w:lang w:eastAsia="fr-CA"/>
+    </w:rPr>
+  </w:style>
+  <w:style w:type="character" w:customStyle="1" w:styleId="PrformatHTMLCar">
+    <w:name w:val="Préformaté HTML Car"/>
+    <w:basedOn w:val="Policepardfaut"/>
+    <w:link w:val="PrformatHTML"/>
+    <w:uiPriority w:val="99"/>
+    <w:semiHidden/>
+    <w:rsid w:val="00EF4A44"/>
+    <w:rPr>
+      <w:rFonts w:ascii="Courier New" w:eastAsia="Times New Roman" w:hAnsi="Courier New" w:cs="Courier New"/>
+      <w:sz w:val="20"/>
+      <w:szCs w:val="20"/>
+      <w:lang w:eastAsia="fr-CA"/>
+    </w:rPr>
+  </w:style>
 </w:styles>
 </file>
 
@@ -2823,7 +3414,7 @@
 </file>
 
 <file path=customXml/itemProps1.xml><?xml version="1.0" encoding="utf-8"?>
-<ds:datastoreItem xmlns:ds="http://schemas.openxmlformats.org/officeDocument/2006/customXml" ds:itemID="{512CF7C2-37A5-46C9-868C-6B5700B68B49}">
+<ds:datastoreItem xmlns:ds="http://schemas.openxmlformats.org/officeDocument/2006/customXml" ds:itemID="{85DB4F95-6C97-48E3-9EF3-F8B5405E96DB}">
   <ds:schemaRefs>
     <ds:schemaRef ds:uri="http://schemas.openxmlformats.org/officeDocument/2006/bibliography"/>
   </ds:schemaRefs>

--- a/log/Michaël Légaré.docx
+++ b/log/Michaël Légaré.docx
@@ -53,13 +53,13 @@
           <w:r>
             <w:fldChar w:fldCharType="separate"/>
           </w:r>
-          <w:hyperlink w:anchor="_Toc442179341" w:history="1">
+          <w:hyperlink w:anchor="_Toc442635946" w:history="1">
             <w:r>
               <w:rPr>
                 <w:rStyle w:val="Lienhypertexte"/>
                 <w:noProof/>
               </w:rPr>
-              <w:t>2 Février</w:t>
+              <w:t>7 février</w:t>
             </w:r>
             <w:r>
               <w:rPr>
@@ -80,7 +80,7 @@
                 <w:noProof/>
                 <w:webHidden/>
               </w:rPr>
-              <w:instrText xml:space="preserve"> PAGEREF _Toc442179341 \h </w:instrText>
+              <w:instrText xml:space="preserve"> PAGEREF _Toc442635946 \h </w:instrText>
             </w:r>
             <w:r>
               <w:rPr>
@@ -123,13 +123,13 @@
               <w:lang w:eastAsia="fr-CA"/>
             </w:rPr>
           </w:pPr>
-          <w:hyperlink w:anchor="_Toc442179342" w:history="1">
+          <w:hyperlink w:anchor="_Toc442635947" w:history="1">
             <w:r>
               <w:rPr>
                 <w:rStyle w:val="Lienhypertexte"/>
                 <w:noProof/>
               </w:rPr>
-              <w:t>1 Février</w:t>
+              <w:t>6 février</w:t>
             </w:r>
             <w:r>
               <w:rPr>
@@ -150,7 +150,7 @@
                 <w:noProof/>
                 <w:webHidden/>
               </w:rPr>
-              <w:instrText xml:space="preserve"> PAGEREF _Toc442179342 \h </w:instrText>
+              <w:instrText xml:space="preserve"> PAGEREF _Toc442635947 \h </w:instrText>
             </w:r>
             <w:r>
               <w:rPr>
@@ -193,13 +193,13 @@
               <w:lang w:eastAsia="fr-CA"/>
             </w:rPr>
           </w:pPr>
-          <w:hyperlink w:anchor="_Toc442179343" w:history="1">
+          <w:hyperlink w:anchor="_Toc442635948" w:history="1">
             <w:r>
               <w:rPr>
                 <w:rStyle w:val="Lienhypertexte"/>
                 <w:noProof/>
               </w:rPr>
-              <w:t>30 Janvier</w:t>
+              <w:t>3 février</w:t>
             </w:r>
             <w:r>
               <w:rPr>
@@ -220,7 +220,7 @@
                 <w:noProof/>
                 <w:webHidden/>
               </w:rPr>
-              <w:instrText xml:space="preserve"> PAGEREF _Toc442179343 \h </w:instrText>
+              <w:instrText xml:space="preserve"> PAGEREF _Toc442635948 \h </w:instrText>
             </w:r>
             <w:r>
               <w:rPr>
@@ -263,13 +263,13 @@
               <w:lang w:eastAsia="fr-CA"/>
             </w:rPr>
           </w:pPr>
-          <w:hyperlink w:anchor="_Toc442179344" w:history="1">
+          <w:hyperlink w:anchor="_Toc442635949" w:history="1">
             <w:r>
               <w:rPr>
                 <w:rStyle w:val="Lienhypertexte"/>
                 <w:noProof/>
               </w:rPr>
-              <w:t>29 Janvier</w:t>
+              <w:t>2 Février</w:t>
             </w:r>
             <w:r>
               <w:rPr>
@@ -290,7 +290,7 @@
                 <w:noProof/>
                 <w:webHidden/>
               </w:rPr>
-              <w:instrText xml:space="preserve"> PAGEREF _Toc442179344 \h </w:instrText>
+              <w:instrText xml:space="preserve"> PAGEREF _Toc442635949 \h </w:instrText>
             </w:r>
             <w:r>
               <w:rPr>
@@ -333,12 +333,222 @@
               <w:lang w:eastAsia="fr-CA"/>
             </w:rPr>
           </w:pPr>
-          <w:hyperlink w:anchor="_Toc442179345" w:history="1">
+          <w:hyperlink w:anchor="_Toc442635950" w:history="1">
             <w:r>
               <w:rPr>
                 <w:rStyle w:val="Lienhypertexte"/>
                 <w:noProof/>
               </w:rPr>
+              <w:t>1 Février</w:t>
+            </w:r>
+            <w:r>
+              <w:rPr>
+                <w:noProof/>
+                <w:webHidden/>
+              </w:rPr>
+              <w:tab/>
+            </w:r>
+            <w:r>
+              <w:rPr>
+                <w:noProof/>
+                <w:webHidden/>
+              </w:rPr>
+              <w:fldChar w:fldCharType="begin"/>
+            </w:r>
+            <w:r>
+              <w:rPr>
+                <w:noProof/>
+                <w:webHidden/>
+              </w:rPr>
+              <w:instrText xml:space="preserve"> PAGEREF _Toc442635950 \h </w:instrText>
+            </w:r>
+            <w:r>
+              <w:rPr>
+                <w:noProof/>
+                <w:webHidden/>
+              </w:rPr>
+            </w:r>
+            <w:r>
+              <w:rPr>
+                <w:noProof/>
+                <w:webHidden/>
+              </w:rPr>
+              <w:fldChar w:fldCharType="separate"/>
+            </w:r>
+            <w:r>
+              <w:rPr>
+                <w:noProof/>
+                <w:webHidden/>
+              </w:rPr>
+              <w:t>2</w:t>
+            </w:r>
+            <w:r>
+              <w:rPr>
+                <w:noProof/>
+                <w:webHidden/>
+              </w:rPr>
+              <w:fldChar w:fldCharType="end"/>
+            </w:r>
+          </w:hyperlink>
+        </w:p>
+        <w:p>
+          <w:pPr>
+            <w:pStyle w:val="TM1"/>
+            <w:tabs>
+              <w:tab w:val="right" w:leader="dot" w:pos="8630"/>
+            </w:tabs>
+            <w:rPr>
+              <w:rFonts w:eastAsiaTheme="minorEastAsia"/>
+              <w:noProof/>
+              <w:lang w:eastAsia="fr-CA"/>
+            </w:rPr>
+          </w:pPr>
+          <w:hyperlink w:anchor="_Toc442635951" w:history="1">
+            <w:r>
+              <w:rPr>
+                <w:rStyle w:val="Lienhypertexte"/>
+                <w:noProof/>
+              </w:rPr>
+              <w:t>30 Janvier</w:t>
+            </w:r>
+            <w:r>
+              <w:rPr>
+                <w:noProof/>
+                <w:webHidden/>
+              </w:rPr>
+              <w:tab/>
+            </w:r>
+            <w:r>
+              <w:rPr>
+                <w:noProof/>
+                <w:webHidden/>
+              </w:rPr>
+              <w:fldChar w:fldCharType="begin"/>
+            </w:r>
+            <w:r>
+              <w:rPr>
+                <w:noProof/>
+                <w:webHidden/>
+              </w:rPr>
+              <w:instrText xml:space="preserve"> PAGEREF _Toc442635951 \h </w:instrText>
+            </w:r>
+            <w:r>
+              <w:rPr>
+                <w:noProof/>
+                <w:webHidden/>
+              </w:rPr>
+            </w:r>
+            <w:r>
+              <w:rPr>
+                <w:noProof/>
+                <w:webHidden/>
+              </w:rPr>
+              <w:fldChar w:fldCharType="separate"/>
+            </w:r>
+            <w:r>
+              <w:rPr>
+                <w:noProof/>
+                <w:webHidden/>
+              </w:rPr>
+              <w:t>3</w:t>
+            </w:r>
+            <w:r>
+              <w:rPr>
+                <w:noProof/>
+                <w:webHidden/>
+              </w:rPr>
+              <w:fldChar w:fldCharType="end"/>
+            </w:r>
+          </w:hyperlink>
+        </w:p>
+        <w:p>
+          <w:pPr>
+            <w:pStyle w:val="TM1"/>
+            <w:tabs>
+              <w:tab w:val="right" w:leader="dot" w:pos="8630"/>
+            </w:tabs>
+            <w:rPr>
+              <w:rFonts w:eastAsiaTheme="minorEastAsia"/>
+              <w:noProof/>
+              <w:lang w:eastAsia="fr-CA"/>
+            </w:rPr>
+          </w:pPr>
+          <w:hyperlink w:anchor="_Toc442635952" w:history="1">
+            <w:r>
+              <w:rPr>
+                <w:rStyle w:val="Lienhypertexte"/>
+                <w:noProof/>
+              </w:rPr>
+              <w:t>29 Janvier</w:t>
+            </w:r>
+            <w:r>
+              <w:rPr>
+                <w:noProof/>
+                <w:webHidden/>
+              </w:rPr>
+              <w:tab/>
+            </w:r>
+            <w:r>
+              <w:rPr>
+                <w:noProof/>
+                <w:webHidden/>
+              </w:rPr>
+              <w:fldChar w:fldCharType="begin"/>
+            </w:r>
+            <w:r>
+              <w:rPr>
+                <w:noProof/>
+                <w:webHidden/>
+              </w:rPr>
+              <w:instrText xml:space="preserve"> PAGEREF _Toc442635952 \h </w:instrText>
+            </w:r>
+            <w:r>
+              <w:rPr>
+                <w:noProof/>
+                <w:webHidden/>
+              </w:rPr>
+            </w:r>
+            <w:r>
+              <w:rPr>
+                <w:noProof/>
+                <w:webHidden/>
+              </w:rPr>
+              <w:fldChar w:fldCharType="separate"/>
+            </w:r>
+            <w:r>
+              <w:rPr>
+                <w:noProof/>
+                <w:webHidden/>
+              </w:rPr>
+              <w:t>3</w:t>
+            </w:r>
+            <w:r>
+              <w:rPr>
+                <w:noProof/>
+                <w:webHidden/>
+              </w:rPr>
+              <w:fldChar w:fldCharType="end"/>
+            </w:r>
+          </w:hyperlink>
+        </w:p>
+        <w:p>
+          <w:pPr>
+            <w:pStyle w:val="TM1"/>
+            <w:tabs>
+              <w:tab w:val="right" w:leader="dot" w:pos="8630"/>
+            </w:tabs>
+            <w:rPr>
+              <w:rFonts w:eastAsiaTheme="minorEastAsia"/>
+              <w:noProof/>
+              <w:lang w:eastAsia="fr-CA"/>
+            </w:rPr>
+          </w:pPr>
+          <w:hyperlink w:anchor="_Toc442635953" w:history="1">
+            <w:r>
+              <w:rPr>
+                <w:rStyle w:val="Lienhypertexte"/>
+                <w:noProof/>
+              </w:rPr>
               <w:t>27 Janvier</w:t>
             </w:r>
             <w:r>
@@ -360,7 +570,7 @@
                 <w:noProof/>
                 <w:webHidden/>
               </w:rPr>
-              <w:instrText xml:space="preserve"> PAGEREF _Toc442179345 \h </w:instrText>
+              <w:instrText xml:space="preserve"> PAGEREF _Toc442635953 \h </w:instrText>
             </w:r>
             <w:r>
               <w:rPr>
@@ -435,16 +645,64 @@
     </w:p>
     <w:p>
       <w:pPr>
-        <w:pStyle w:val="Titre1"/>
-      </w:pPr>
-      <w:bookmarkStart w:id="0" w:name="_Toc442179341"/>
-    </w:p>
-    <w:p>
-      <w:pPr>
-        <w:pStyle w:val="Titre1"/>
-      </w:pPr>
-      <w:r>
-        <w:t>6 février [</w:t>
+        <w:pStyle w:val="Sansinterligne"/>
+      </w:pPr>
+      <w:bookmarkStart w:id="0" w:name="_Toc442635946"/>
+      <w:r>
+        <w:rPr>
+          <w:rStyle w:val="Titre1Car"/>
+        </w:rPr>
+        <w:t>7 février</w:t>
+      </w:r>
+      <w:bookmarkEnd w:id="0"/>
+      <w:r>
+        <w:rPr>
+          <w:rStyle w:val="Titre1Car"/>
+        </w:rPr>
+        <w:t xml:space="preserve"> </w:t>
+      </w:r>
+      <w:r>
+        <w:t>[</w:t>
+      </w:r>
+      <w:r>
+        <w:t>ec657928bada181e856684e3d8202bc228843b99</w:t>
+      </w:r>
+      <w:r>
+        <w:t>]</w:t>
+      </w:r>
+    </w:p>
+    <w:p>
+      <w:pPr>
+        <w:pStyle w:val="Paragraphedeliste"/>
+        <w:numPr>
+          <w:ilvl w:val="0"/>
+          <w:numId w:val="11"/>
+        </w:numPr>
+      </w:pPr>
+      <w:r>
+        <w:t xml:space="preserve">Travailler sur les méthodes pour le coordonnateur (98% terminée) </w:t>
+      </w:r>
+    </w:p>
+    <w:p>
+      <w:pPr>
+        <w:pStyle w:val="Sansinterligne"/>
+      </w:pPr>
+      <w:bookmarkStart w:id="1" w:name="_Toc442635947"/>
+      <w:r>
+        <w:rPr>
+          <w:rStyle w:val="Titre1Car"/>
+        </w:rPr>
+        <w:t>6 février</w:t>
+      </w:r>
+      <w:bookmarkEnd w:id="1"/>
+      <w:r>
+        <w:rPr>
+          <w:rStyle w:val="Titre1Car"/>
+        </w:rPr>
+        <w:t xml:space="preserve"> </w:t>
+      </w:r>
+      <w:r>
+        <w:t xml:space="preserve"> [</w:t>
       </w:r>
       <w:r>
         <w:rPr>
@@ -456,8 +714,6 @@
         </w:rPr>
         <w:t>7117de99684f2a5615660388359d0ca806f49f97</w:t>
       </w:r>
-      <w:bookmarkStart w:id="1" w:name="_GoBack"/>
-      <w:bookmarkEnd w:id="1"/>
       <w:r>
         <w:t>]</w:t>
       </w:r>
@@ -759,10 +1015,24 @@
     </w:p>
     <w:p>
       <w:pPr>
-        <w:pStyle w:val="Titre1"/>
-      </w:pPr>
-      <w:r>
+        <w:pStyle w:val="Sansinterligne"/>
+      </w:pPr>
+      <w:bookmarkStart w:id="2" w:name="_Toc442635948"/>
+      <w:r>
+        <w:rPr>
+          <w:rStyle w:val="Titre1Car"/>
+        </w:rPr>
         <w:t>3 février</w:t>
+      </w:r>
+      <w:bookmarkEnd w:id="2"/>
+      <w:r>
+        <w:t xml:space="preserve"> [</w:t>
+      </w:r>
+      <w:r>
+        <w:t>ee06da6c4c18d2ea1f8410b50e0549429db65448</w:t>
+      </w:r>
+      <w:r>
+        <w:t>]</w:t>
       </w:r>
     </w:p>
     <w:p>
@@ -794,10 +1064,13 @@
       <w:pPr>
         <w:pStyle w:val="Titre1"/>
       </w:pPr>
+      <w:bookmarkStart w:id="3" w:name="_Toc442635949"/>
       <w:r>
         <w:t>2 Février</w:t>
       </w:r>
-      <w:bookmarkEnd w:id="0"/>
+      <w:bookmarkStart w:id="4" w:name="_GoBack"/>
+      <w:bookmarkEnd w:id="3"/>
+      <w:bookmarkEnd w:id="4"/>
     </w:p>
     <w:p>
       <w:pPr>
@@ -849,11 +1122,11 @@
       <w:pPr>
         <w:pStyle w:val="Titre1"/>
       </w:pPr>
-      <w:bookmarkStart w:id="2" w:name="_Toc442179342"/>
+      <w:bookmarkStart w:id="5" w:name="_Toc442635950"/>
       <w:r>
         <w:t>1 Février</w:t>
       </w:r>
-      <w:bookmarkEnd w:id="2"/>
+      <w:bookmarkEnd w:id="5"/>
       <w:r>
         <w:t xml:space="preserve"> </w:t>
       </w:r>
@@ -948,7 +1221,6 @@
         </w:numPr>
       </w:pPr>
       <w:r>
-        <w:lastRenderedPageBreak/>
         <w:t xml:space="preserve">Ajout de la table </w:t>
       </w:r>
       <w:r>
@@ -1014,6 +1286,7 @@
       </w:pPr>
       <w:proofErr w:type="spellStart"/>
       <w:r>
+        <w:lastRenderedPageBreak/>
         <w:t>Re</w:t>
       </w:r>
       <w:proofErr w:type="spellEnd"/>
@@ -1036,11 +1309,11 @@
       <w:pPr>
         <w:pStyle w:val="Titre1"/>
       </w:pPr>
-      <w:bookmarkStart w:id="3" w:name="_Toc442179343"/>
+      <w:bookmarkStart w:id="6" w:name="_Toc442635951"/>
       <w:r>
         <w:t>30 Janvier</w:t>
       </w:r>
-      <w:bookmarkEnd w:id="3"/>
+      <w:bookmarkEnd w:id="6"/>
     </w:p>
     <w:p>
       <w:pPr>
@@ -1115,11 +1388,11 @@
       <w:pPr>
         <w:pStyle w:val="Titre1"/>
       </w:pPr>
-      <w:bookmarkStart w:id="4" w:name="_Toc442179344"/>
+      <w:bookmarkStart w:id="7" w:name="_Toc442635952"/>
       <w:r>
         <w:t>29 Janvier</w:t>
       </w:r>
-      <w:bookmarkEnd w:id="4"/>
+      <w:bookmarkEnd w:id="7"/>
     </w:p>
     <w:p>
       <w:pPr>
@@ -1197,11 +1470,11 @@
       <w:pPr>
         <w:pStyle w:val="Titre1"/>
       </w:pPr>
-      <w:bookmarkStart w:id="5" w:name="_Toc442179345"/>
+      <w:bookmarkStart w:id="8" w:name="_Toc442635953"/>
       <w:r>
         <w:t>27 Janvier</w:t>
       </w:r>
-      <w:bookmarkEnd w:id="5"/>
+      <w:bookmarkEnd w:id="8"/>
     </w:p>
     <w:p>
       <w:pPr>
@@ -1405,6 +1678,119 @@
     </w:lvl>
   </w:abstractNum>
   <w:abstractNum w:abstractNumId="1" w15:restartNumberingAfterBreak="0">
+    <w:nsid w:val="22222096"/>
+    <w:multiLevelType w:val="hybridMultilevel"/>
+    <w:tmpl w:val="A3AEB80E"/>
+    <w:lvl w:ilvl="0" w:tplc="0C0C0001">
+      <w:start w:val="1"/>
+      <w:numFmt w:val="bullet"/>
+      <w:lvlText w:val=""/>
+      <w:lvlJc w:val="left"/>
+      <w:pPr>
+        <w:ind w:left="720" w:hanging="360"/>
+      </w:pPr>
+      <w:rPr>
+        <w:rFonts w:ascii="Symbol" w:hAnsi="Symbol" w:hint="default"/>
+      </w:rPr>
+    </w:lvl>
+    <w:lvl w:ilvl="1" w:tplc="0C0C0003" w:tentative="1">
+      <w:start w:val="1"/>
+      <w:numFmt w:val="bullet"/>
+      <w:lvlText w:val="o"/>
+      <w:lvlJc w:val="left"/>
+      <w:pPr>
+        <w:ind w:left="1440" w:hanging="360"/>
+      </w:pPr>
+      <w:rPr>
+        <w:rFonts w:ascii="Courier New" w:hAnsi="Courier New" w:cs="Courier New" w:hint="default"/>
+      </w:rPr>
+    </w:lvl>
+    <w:lvl w:ilvl="2" w:tplc="0C0C0005" w:tentative="1">
+      <w:start w:val="1"/>
+      <w:numFmt w:val="bullet"/>
+      <w:lvlText w:val=""/>
+      <w:lvlJc w:val="left"/>
+      <w:pPr>
+        <w:ind w:left="2160" w:hanging="360"/>
+      </w:pPr>
+      <w:rPr>
+        <w:rFonts w:ascii="Wingdings" w:hAnsi="Wingdings" w:hint="default"/>
+      </w:rPr>
+    </w:lvl>
+    <w:lvl w:ilvl="3" w:tplc="0C0C0001" w:tentative="1">
+      <w:start w:val="1"/>
+      <w:numFmt w:val="bullet"/>
+      <w:lvlText w:val=""/>
+      <w:lvlJc w:val="left"/>
+      <w:pPr>
+        <w:ind w:left="2880" w:hanging="360"/>
+      </w:pPr>
+      <w:rPr>
+        <w:rFonts w:ascii="Symbol" w:hAnsi="Symbol" w:hint="default"/>
+      </w:rPr>
+    </w:lvl>
+    <w:lvl w:ilvl="4" w:tplc="0C0C0003" w:tentative="1">
+      <w:start w:val="1"/>
+      <w:numFmt w:val="bullet"/>
+      <w:lvlText w:val="o"/>
+      <w:lvlJc w:val="left"/>
+      <w:pPr>
+        <w:ind w:left="3600" w:hanging="360"/>
+      </w:pPr>
+      <w:rPr>
+        <w:rFonts w:ascii="Courier New" w:hAnsi="Courier New" w:cs="Courier New" w:hint="default"/>
+      </w:rPr>
+    </w:lvl>
+    <w:lvl w:ilvl="5" w:tplc="0C0C0005" w:tentative="1">
+      <w:start w:val="1"/>
+      <w:numFmt w:val="bullet"/>
+      <w:lvlText w:val=""/>
+      <w:lvlJc w:val="left"/>
+      <w:pPr>
+        <w:ind w:left="4320" w:hanging="360"/>
+      </w:pPr>
+      <w:rPr>
+        <w:rFonts w:ascii="Wingdings" w:hAnsi="Wingdings" w:hint="default"/>
+      </w:rPr>
+    </w:lvl>
+    <w:lvl w:ilvl="6" w:tplc="0C0C0001" w:tentative="1">
+      <w:start w:val="1"/>
+      <w:numFmt w:val="bullet"/>
+      <w:lvlText w:val=""/>
+      <w:lvlJc w:val="left"/>
+      <w:pPr>
+        <w:ind w:left="5040" w:hanging="360"/>
+      </w:pPr>
+      <w:rPr>
+        <w:rFonts w:ascii="Symbol" w:hAnsi="Symbol" w:hint="default"/>
+      </w:rPr>
+    </w:lvl>
+    <w:lvl w:ilvl="7" w:tplc="0C0C0003" w:tentative="1">
+      <w:start w:val="1"/>
+      <w:numFmt w:val="bullet"/>
+      <w:lvlText w:val="o"/>
+      <w:lvlJc w:val="left"/>
+      <w:pPr>
+        <w:ind w:left="5760" w:hanging="360"/>
+      </w:pPr>
+      <w:rPr>
+        <w:rFonts w:ascii="Courier New" w:hAnsi="Courier New" w:cs="Courier New" w:hint="default"/>
+      </w:rPr>
+    </w:lvl>
+    <w:lvl w:ilvl="8" w:tplc="0C0C0005" w:tentative="1">
+      <w:start w:val="1"/>
+      <w:numFmt w:val="bullet"/>
+      <w:lvlText w:val=""/>
+      <w:lvlJc w:val="left"/>
+      <w:pPr>
+        <w:ind w:left="6480" w:hanging="360"/>
+      </w:pPr>
+      <w:rPr>
+        <w:rFonts w:ascii="Wingdings" w:hAnsi="Wingdings" w:hint="default"/>
+      </w:rPr>
+    </w:lvl>
+  </w:abstractNum>
+  <w:abstractNum w:abstractNumId="2" w15:restartNumberingAfterBreak="0">
     <w:nsid w:val="240F7FB3"/>
     <w:multiLevelType w:val="hybridMultilevel"/>
     <w:tmpl w:val="725A5670"/>
@@ -1517,7 +1903,7 @@
       </w:rPr>
     </w:lvl>
   </w:abstractNum>
-  <w:abstractNum w:abstractNumId="2" w15:restartNumberingAfterBreak="0">
+  <w:abstractNum w:abstractNumId="3" w15:restartNumberingAfterBreak="0">
     <w:nsid w:val="40BA7109"/>
     <w:multiLevelType w:val="hybridMultilevel"/>
     <w:tmpl w:val="5F943610"/>
@@ -1630,7 +2016,7 @@
       </w:rPr>
     </w:lvl>
   </w:abstractNum>
-  <w:abstractNum w:abstractNumId="3" w15:restartNumberingAfterBreak="0">
+  <w:abstractNum w:abstractNumId="4" w15:restartNumberingAfterBreak="0">
     <w:nsid w:val="4BFD77AF"/>
     <w:multiLevelType w:val="hybridMultilevel"/>
     <w:tmpl w:val="A2320258"/>
@@ -1743,7 +2129,7 @@
       </w:rPr>
     </w:lvl>
   </w:abstractNum>
-  <w:abstractNum w:abstractNumId="4" w15:restartNumberingAfterBreak="0">
+  <w:abstractNum w:abstractNumId="5" w15:restartNumberingAfterBreak="0">
     <w:nsid w:val="55304FF2"/>
     <w:multiLevelType w:val="hybridMultilevel"/>
     <w:tmpl w:val="6F9AEC20"/>
@@ -1856,7 +2242,7 @@
       </w:rPr>
     </w:lvl>
   </w:abstractNum>
-  <w:abstractNum w:abstractNumId="5" w15:restartNumberingAfterBreak="0">
+  <w:abstractNum w:abstractNumId="6" w15:restartNumberingAfterBreak="0">
     <w:nsid w:val="57B163DB"/>
     <w:multiLevelType w:val="hybridMultilevel"/>
     <w:tmpl w:val="50A2E08E"/>
@@ -1969,7 +2355,7 @@
       </w:rPr>
     </w:lvl>
   </w:abstractNum>
-  <w:abstractNum w:abstractNumId="6" w15:restartNumberingAfterBreak="0">
+  <w:abstractNum w:abstractNumId="7" w15:restartNumberingAfterBreak="0">
     <w:nsid w:val="5EC16803"/>
     <w:multiLevelType w:val="hybridMultilevel"/>
     <w:tmpl w:val="156E833C"/>
@@ -2082,7 +2468,7 @@
       </w:rPr>
     </w:lvl>
   </w:abstractNum>
-  <w:abstractNum w:abstractNumId="7" w15:restartNumberingAfterBreak="0">
+  <w:abstractNum w:abstractNumId="8" w15:restartNumberingAfterBreak="0">
     <w:nsid w:val="620064CC"/>
     <w:multiLevelType w:val="hybridMultilevel"/>
     <w:tmpl w:val="52DC2E84"/>
@@ -2195,7 +2581,7 @@
       </w:rPr>
     </w:lvl>
   </w:abstractNum>
-  <w:abstractNum w:abstractNumId="8" w15:restartNumberingAfterBreak="0">
+  <w:abstractNum w:abstractNumId="9" w15:restartNumberingAfterBreak="0">
     <w:nsid w:val="750231CF"/>
     <w:multiLevelType w:val="hybridMultilevel"/>
     <w:tmpl w:val="0E2896C8"/>
@@ -2308,7 +2694,7 @@
       </w:rPr>
     </w:lvl>
   </w:abstractNum>
-  <w:abstractNum w:abstractNumId="9" w15:restartNumberingAfterBreak="0">
+  <w:abstractNum w:abstractNumId="10" w15:restartNumberingAfterBreak="0">
     <w:nsid w:val="7AFC71EA"/>
     <w:multiLevelType w:val="hybridMultilevel"/>
     <w:tmpl w:val="FB8025BC"/>
@@ -2422,33 +2808,36 @@
     </w:lvl>
   </w:abstractNum>
   <w:num w:numId="1">
+    <w:abstractNumId w:val="8"/>
+  </w:num>
+  <w:num w:numId="2">
+    <w:abstractNumId w:val="6"/>
+  </w:num>
+  <w:num w:numId="3">
     <w:abstractNumId w:val="7"/>
   </w:num>
-  <w:num w:numId="2">
-    <w:abstractNumId w:val="5"/>
-  </w:num>
-  <w:num w:numId="3">
-    <w:abstractNumId w:val="6"/>
-  </w:num>
   <w:num w:numId="4">
-    <w:abstractNumId w:val="9"/>
+    <w:abstractNumId w:val="10"/>
   </w:num>
   <w:num w:numId="5">
-    <w:abstractNumId w:val="4"/>
+    <w:abstractNumId w:val="5"/>
   </w:num>
   <w:num w:numId="6">
     <w:abstractNumId w:val="0"/>
   </w:num>
   <w:num w:numId="7">
-    <w:abstractNumId w:val="8"/>
+    <w:abstractNumId w:val="9"/>
   </w:num>
   <w:num w:numId="8">
+    <w:abstractNumId w:val="3"/>
+  </w:num>
+  <w:num w:numId="9">
+    <w:abstractNumId w:val="4"/>
+  </w:num>
+  <w:num w:numId="10">
     <w:abstractNumId w:val="2"/>
   </w:num>
-  <w:num w:numId="9">
-    <w:abstractNumId w:val="3"/>
-  </w:num>
-  <w:num w:numId="10">
+  <w:num w:numId="11">
     <w:abstractNumId w:val="1"/>
   </w:num>
 </w:numbering>
@@ -2898,7 +3287,6 @@
   <w:style w:type="character" w:default="1" w:styleId="Policepardfaut">
     <w:name w:val="Default Paragraph Font"/>
     <w:uiPriority w:val="1"/>
-    <w:semiHidden/>
     <w:unhideWhenUsed/>
   </w:style>
   <w:style w:type="table" w:default="1" w:styleId="TableauNormal">
@@ -3120,6 +3508,15 @@
       <w:szCs w:val="20"/>
       <w:lang w:eastAsia="fr-CA"/>
     </w:rPr>
+  </w:style>
+  <w:style w:type="paragraph" w:styleId="Sansinterligne">
+    <w:name w:val="No Spacing"/>
+    <w:uiPriority w:val="1"/>
+    <w:qFormat/>
+    <w:rsid w:val="00EB6E97"/>
+    <w:pPr>
+      <w:spacing w:after="0" w:line="240" w:lineRule="auto"/>
+    </w:pPr>
   </w:style>
 </w:styles>
 </file>
@@ -3414,7 +3811,7 @@
 </file>
 
 <file path=customXml/itemProps1.xml><?xml version="1.0" encoding="utf-8"?>
-<ds:datastoreItem xmlns:ds="http://schemas.openxmlformats.org/officeDocument/2006/customXml" ds:itemID="{85DB4F95-6C97-48E3-9EF3-F8B5405E96DB}">
+<ds:datastoreItem xmlns:ds="http://schemas.openxmlformats.org/officeDocument/2006/customXml" ds:itemID="{FF9EA047-FCE7-41B6-AF4C-481427033964}">
   <ds:schemaRefs>
     <ds:schemaRef ds:uri="http://schemas.openxmlformats.org/officeDocument/2006/bibliography"/>
   </ds:schemaRefs>

--- a/log/Michaël Légaré.docx
+++ b/log/Michaël Légaré.docx
@@ -1,6 +1,6 @@
 
 <file path=word/document.xml><?xml version="1.0" encoding="utf-8"?>
-<w:document xmlns:wpc="http://schemas.microsoft.com/office/word/2010/wordprocessingCanvas" xmlns:mc="http://schemas.openxmlformats.org/markup-compatibility/2006" xmlns:o="urn:schemas-microsoft-com:office:office" xmlns:r="http://schemas.openxmlformats.org/officeDocument/2006/relationships" xmlns:m="http://schemas.openxmlformats.org/officeDocument/2006/math" xmlns:v="urn:schemas-microsoft-com:vml" xmlns:wp14="http://schemas.microsoft.com/office/word/2010/wordprocessingDrawing" xmlns:wp="http://schemas.openxmlformats.org/drawingml/2006/wordprocessingDrawing" xmlns:w10="urn:schemas-microsoft-com:office:word" xmlns:w="http://schemas.openxmlformats.org/wordprocessingml/2006/main" xmlns:w14="http://schemas.microsoft.com/office/word/2010/wordml" xmlns:w15="http://schemas.microsoft.com/office/word/2012/wordml" xmlns:wpg="http://schemas.microsoft.com/office/word/2010/wordprocessingGroup" xmlns:wpi="http://schemas.microsoft.com/office/word/2010/wordprocessingInk" xmlns:wne="http://schemas.microsoft.com/office/word/2006/wordml" xmlns:wps="http://schemas.microsoft.com/office/word/2010/wordprocessingShape" mc:Ignorable="w14 w15 wp14">
+<w:document xmlns:wpc="http://schemas.microsoft.com/office/word/2010/wordprocessingCanvas" xmlns:mc="http://schemas.openxmlformats.org/markup-compatibility/2006" xmlns:o="urn:schemas-microsoft-com:office:office" xmlns:r="http://schemas.openxmlformats.org/officeDocument/2006/relationships" xmlns:m="http://schemas.openxmlformats.org/officeDocument/2006/math" xmlns:v="urn:schemas-microsoft-com:vml" xmlns:wp14="http://schemas.microsoft.com/office/word/2010/wordprocessingDrawing" xmlns:wp="http://schemas.openxmlformats.org/drawingml/2006/wordprocessingDrawing" xmlns:w10="urn:schemas-microsoft-com:office:word" xmlns:w="http://schemas.openxmlformats.org/wordprocessingml/2006/main" xmlns:w14="http://schemas.microsoft.com/office/word/2010/wordml" xmlns:wpg="http://schemas.microsoft.com/office/word/2010/wordprocessingGroup" xmlns:wpi="http://schemas.microsoft.com/office/word/2010/wordprocessingInk" xmlns:wne="http://schemas.microsoft.com/office/word/2006/wordml" xmlns:wps="http://schemas.microsoft.com/office/word/2010/wordprocessingShape" mc:Ignorable="w14 wp14">
   <w:body>
     <w:sdt>
       <w:sdtPr>
@@ -53,13 +53,13 @@
           <w:r>
             <w:fldChar w:fldCharType="separate"/>
           </w:r>
-          <w:hyperlink w:anchor="_Toc442635946" w:history="1">
+          <w:hyperlink w:anchor="_Toc442711605" w:history="1">
             <w:r>
               <w:rPr>
                 <w:rStyle w:val="Lienhypertexte"/>
                 <w:noProof/>
               </w:rPr>
-              <w:t>7 février</w:t>
+              <w:t>8 février</w:t>
             </w:r>
             <w:r>
               <w:rPr>
@@ -80,7 +80,7 @@
                 <w:noProof/>
                 <w:webHidden/>
               </w:rPr>
-              <w:instrText xml:space="preserve"> PAGEREF _Toc442635946 \h </w:instrText>
+              <w:instrText xml:space="preserve"> PAGEREF _Toc442711605 \h </w:instrText>
             </w:r>
             <w:r>
               <w:rPr>
@@ -123,13 +123,13 @@
               <w:lang w:eastAsia="fr-CA"/>
             </w:rPr>
           </w:pPr>
-          <w:hyperlink w:anchor="_Toc442635947" w:history="1">
+          <w:hyperlink w:anchor="_Toc442711606" w:history="1">
             <w:r>
               <w:rPr>
                 <w:rStyle w:val="Lienhypertexte"/>
                 <w:noProof/>
               </w:rPr>
-              <w:t>6 février</w:t>
+              <w:t>7 février</w:t>
             </w:r>
             <w:r>
               <w:rPr>
@@ -150,7 +150,7 @@
                 <w:noProof/>
                 <w:webHidden/>
               </w:rPr>
-              <w:instrText xml:space="preserve"> PAGEREF _Toc442635947 \h </w:instrText>
+              <w:instrText xml:space="preserve"> PAGEREF _Toc442711606 \h </w:instrText>
             </w:r>
             <w:r>
               <w:rPr>
@@ -193,13 +193,13 @@
               <w:lang w:eastAsia="fr-CA"/>
             </w:rPr>
           </w:pPr>
-          <w:hyperlink w:anchor="_Toc442635948" w:history="1">
+          <w:hyperlink w:anchor="_Toc442711607" w:history="1">
             <w:r>
               <w:rPr>
                 <w:rStyle w:val="Lienhypertexte"/>
                 <w:noProof/>
               </w:rPr>
-              <w:t>3 février</w:t>
+              <w:t>6 février</w:t>
             </w:r>
             <w:r>
               <w:rPr>
@@ -220,7 +220,7 @@
                 <w:noProof/>
                 <w:webHidden/>
               </w:rPr>
-              <w:instrText xml:space="preserve"> PAGEREF _Toc442635948 \h </w:instrText>
+              <w:instrText xml:space="preserve"> PAGEREF _Toc442711607 \h </w:instrText>
             </w:r>
             <w:r>
               <w:rPr>
@@ -263,13 +263,13 @@
               <w:lang w:eastAsia="fr-CA"/>
             </w:rPr>
           </w:pPr>
-          <w:hyperlink w:anchor="_Toc442635949" w:history="1">
+          <w:hyperlink w:anchor="_Toc442711608" w:history="1">
             <w:r>
               <w:rPr>
                 <w:rStyle w:val="Lienhypertexte"/>
                 <w:noProof/>
               </w:rPr>
-              <w:t>2 Février</w:t>
+              <w:t>3 février</w:t>
             </w:r>
             <w:r>
               <w:rPr>
@@ -290,7 +290,7 @@
                 <w:noProof/>
                 <w:webHidden/>
               </w:rPr>
-              <w:instrText xml:space="preserve"> PAGEREF _Toc442635949 \h </w:instrText>
+              <w:instrText xml:space="preserve"> PAGEREF _Toc442711608 \h </w:instrText>
             </w:r>
             <w:r>
               <w:rPr>
@@ -333,13 +333,13 @@
               <w:lang w:eastAsia="fr-CA"/>
             </w:rPr>
           </w:pPr>
-          <w:hyperlink w:anchor="_Toc442635950" w:history="1">
+          <w:hyperlink w:anchor="_Toc442711609" w:history="1">
             <w:r>
               <w:rPr>
                 <w:rStyle w:val="Lienhypertexte"/>
                 <w:noProof/>
               </w:rPr>
-              <w:t>1 Février</w:t>
+              <w:t>2 Février</w:t>
             </w:r>
             <w:r>
               <w:rPr>
@@ -360,7 +360,7 @@
                 <w:noProof/>
                 <w:webHidden/>
               </w:rPr>
-              <w:instrText xml:space="preserve"> PAGEREF _Toc442635950 \h </w:instrText>
+              <w:instrText xml:space="preserve"> PAGEREF _Toc442711609 \h </w:instrText>
             </w:r>
             <w:r>
               <w:rPr>
@@ -403,13 +403,13 @@
               <w:lang w:eastAsia="fr-CA"/>
             </w:rPr>
           </w:pPr>
-          <w:hyperlink w:anchor="_Toc442635951" w:history="1">
+          <w:hyperlink w:anchor="_Toc442711610" w:history="1">
             <w:r>
               <w:rPr>
                 <w:rStyle w:val="Lienhypertexte"/>
                 <w:noProof/>
               </w:rPr>
-              <w:t>30 Janvier</w:t>
+              <w:t>1 Février</w:t>
             </w:r>
             <w:r>
               <w:rPr>
@@ -430,7 +430,7 @@
                 <w:noProof/>
                 <w:webHidden/>
               </w:rPr>
-              <w:instrText xml:space="preserve"> PAGEREF _Toc442635951 \h </w:instrText>
+              <w:instrText xml:space="preserve"> PAGEREF _Toc442711610 \h </w:instrText>
             </w:r>
             <w:r>
               <w:rPr>
@@ -450,7 +450,7 @@
                 <w:noProof/>
                 <w:webHidden/>
               </w:rPr>
-              <w:t>3</w:t>
+              <w:t>2</w:t>
             </w:r>
             <w:r>
               <w:rPr>
@@ -473,13 +473,13 @@
               <w:lang w:eastAsia="fr-CA"/>
             </w:rPr>
           </w:pPr>
-          <w:hyperlink w:anchor="_Toc442635952" w:history="1">
+          <w:hyperlink w:anchor="_Toc442711611" w:history="1">
             <w:r>
               <w:rPr>
                 <w:rStyle w:val="Lienhypertexte"/>
                 <w:noProof/>
               </w:rPr>
-              <w:t>29 Janvier</w:t>
+              <w:t>30 Janvier</w:t>
             </w:r>
             <w:r>
               <w:rPr>
@@ -500,7 +500,7 @@
                 <w:noProof/>
                 <w:webHidden/>
               </w:rPr>
-              <w:instrText xml:space="preserve"> PAGEREF _Toc442635952 \h </w:instrText>
+              <w:instrText xml:space="preserve"> PAGEREF _Toc442711611 \h </w:instrText>
             </w:r>
             <w:r>
               <w:rPr>
@@ -543,12 +543,82 @@
               <w:lang w:eastAsia="fr-CA"/>
             </w:rPr>
           </w:pPr>
-          <w:hyperlink w:anchor="_Toc442635953" w:history="1">
+          <w:hyperlink w:anchor="_Toc442711612" w:history="1">
             <w:r>
               <w:rPr>
                 <w:rStyle w:val="Lienhypertexte"/>
                 <w:noProof/>
               </w:rPr>
+              <w:t>29 Janvier</w:t>
+            </w:r>
+            <w:r>
+              <w:rPr>
+                <w:noProof/>
+                <w:webHidden/>
+              </w:rPr>
+              <w:tab/>
+            </w:r>
+            <w:r>
+              <w:rPr>
+                <w:noProof/>
+                <w:webHidden/>
+              </w:rPr>
+              <w:fldChar w:fldCharType="begin"/>
+            </w:r>
+            <w:r>
+              <w:rPr>
+                <w:noProof/>
+                <w:webHidden/>
+              </w:rPr>
+              <w:instrText xml:space="preserve"> PAGEREF _Toc442711612 \h </w:instrText>
+            </w:r>
+            <w:r>
+              <w:rPr>
+                <w:noProof/>
+                <w:webHidden/>
+              </w:rPr>
+            </w:r>
+            <w:r>
+              <w:rPr>
+                <w:noProof/>
+                <w:webHidden/>
+              </w:rPr>
+              <w:fldChar w:fldCharType="separate"/>
+            </w:r>
+            <w:r>
+              <w:rPr>
+                <w:noProof/>
+                <w:webHidden/>
+              </w:rPr>
+              <w:t>3</w:t>
+            </w:r>
+            <w:r>
+              <w:rPr>
+                <w:noProof/>
+                <w:webHidden/>
+              </w:rPr>
+              <w:fldChar w:fldCharType="end"/>
+            </w:r>
+          </w:hyperlink>
+        </w:p>
+        <w:p>
+          <w:pPr>
+            <w:pStyle w:val="TM1"/>
+            <w:tabs>
+              <w:tab w:val="right" w:leader="dot" w:pos="8630"/>
+            </w:tabs>
+            <w:rPr>
+              <w:rFonts w:eastAsiaTheme="minorEastAsia"/>
+              <w:noProof/>
+              <w:lang w:eastAsia="fr-CA"/>
+            </w:rPr>
+          </w:pPr>
+          <w:hyperlink w:anchor="_Toc442711613" w:history="1">
+            <w:r>
+              <w:rPr>
+                <w:rStyle w:val="Lienhypertexte"/>
+                <w:noProof/>
+              </w:rPr>
               <w:t>27 Janvier</w:t>
             </w:r>
             <w:r>
@@ -570,7 +640,7 @@
                 <w:noProof/>
                 <w:webHidden/>
               </w:rPr>
-              <w:instrText xml:space="preserve"> PAGEREF _Toc442635953 \h </w:instrText>
+              <w:instrText xml:space="preserve"> PAGEREF _Toc442711613 \h </w:instrText>
             </w:r>
             <w:r>
               <w:rPr>
@@ -642,19 +712,91 @@
       <w:pPr>
         <w:pStyle w:val="Titre1"/>
       </w:pPr>
-    </w:p>
+      <w:bookmarkStart w:id="0" w:name="_Toc442711605"/>
+      <w:r>
+        <w:t>8 février</w:t>
+      </w:r>
+      <w:bookmarkEnd w:id="0"/>
+    </w:p>
+    <w:p>
+      <w:pPr>
+        <w:pStyle w:val="Paragraphedeliste"/>
+        <w:numPr>
+          <w:ilvl w:val="0"/>
+          <w:numId w:val="12"/>
+        </w:numPr>
+      </w:pPr>
+      <w:r>
+        <w:t>Discutions de groupe</w:t>
+      </w:r>
+    </w:p>
+    <w:p>
+      <w:pPr>
+        <w:pStyle w:val="Paragraphedeliste"/>
+        <w:numPr>
+          <w:ilvl w:val="0"/>
+          <w:numId w:val="12"/>
+        </w:numPr>
+      </w:pPr>
+      <w:r>
+        <w:t xml:space="preserve">Ajout de méthodes pour le changement de page du </w:t>
+      </w:r>
+      <w:proofErr w:type="gramStart"/>
+      <w:r>
+        <w:t>coordonnateur</w:t>
+      </w:r>
+      <w:r>
+        <w:t>[</w:t>
+      </w:r>
+      <w:proofErr w:type="gramEnd"/>
+      <w:r>
+        <w:t>b22a8a1833718389abc82a4b58a21bfcb3194190</w:t>
+      </w:r>
+      <w:bookmarkStart w:id="1" w:name="_GoBack"/>
+      <w:bookmarkEnd w:id="1"/>
+      <w:r>
+        <w:t>]</w:t>
+      </w:r>
+    </w:p>
+    <w:p>
+      <w:pPr>
+        <w:pStyle w:val="Paragraphedeliste"/>
+        <w:numPr>
+          <w:ilvl w:val="0"/>
+          <w:numId w:val="12"/>
+        </w:numPr>
+      </w:pPr>
+      <w:r>
+        <w:t xml:space="preserve">Rajouter les sous-modèles pour </w:t>
+      </w:r>
+      <w:proofErr w:type="gramStart"/>
+      <w:r>
+        <w:t>entreprises</w:t>
+      </w:r>
+      <w:r>
+        <w:t>[</w:t>
+      </w:r>
+      <w:proofErr w:type="gramEnd"/>
+      <w:r>
+        <w:t>e903de38f7beb992968764e495ec058facb1bef5</w:t>
+      </w:r>
+      <w:r>
+        <w:t>]</w:t>
+      </w:r>
+    </w:p>
+    <w:p/>
     <w:p>
       <w:pPr>
         <w:pStyle w:val="Sansinterligne"/>
       </w:pPr>
-      <w:bookmarkStart w:id="0" w:name="_Toc442635946"/>
+      <w:bookmarkStart w:id="2" w:name="_Toc442711606"/>
       <w:r>
         <w:rPr>
           <w:rStyle w:val="Titre1Car"/>
         </w:rPr>
         <w:t>7 février</w:t>
       </w:r>
-      <w:bookmarkEnd w:id="0"/>
+      <w:bookmarkEnd w:id="2"/>
       <w:r>
         <w:rPr>
           <w:rStyle w:val="Titre1Car"/>
@@ -687,14 +829,14 @@
       <w:pPr>
         <w:pStyle w:val="Sansinterligne"/>
       </w:pPr>
-      <w:bookmarkStart w:id="1" w:name="_Toc442635947"/>
+      <w:bookmarkStart w:id="3" w:name="_Toc442711607"/>
       <w:r>
         <w:rPr>
           <w:rStyle w:val="Titre1Car"/>
         </w:rPr>
         <w:t>6 février</w:t>
       </w:r>
-      <w:bookmarkEnd w:id="1"/>
+      <w:bookmarkEnd w:id="3"/>
       <w:r>
         <w:rPr>
           <w:rStyle w:val="Titre1Car"/>
@@ -1017,14 +1159,14 @@
       <w:pPr>
         <w:pStyle w:val="Sansinterligne"/>
       </w:pPr>
-      <w:bookmarkStart w:id="2" w:name="_Toc442635948"/>
+      <w:bookmarkStart w:id="4" w:name="_Toc442711608"/>
       <w:r>
         <w:rPr>
           <w:rStyle w:val="Titre1Car"/>
         </w:rPr>
         <w:t>3 février</w:t>
       </w:r>
-      <w:bookmarkEnd w:id="2"/>
+      <w:bookmarkEnd w:id="4"/>
       <w:r>
         <w:t xml:space="preserve"> [</w:t>
       </w:r>
@@ -1064,13 +1206,11 @@
       <w:pPr>
         <w:pStyle w:val="Titre1"/>
       </w:pPr>
-      <w:bookmarkStart w:id="3" w:name="_Toc442635949"/>
+      <w:bookmarkStart w:id="5" w:name="_Toc442711609"/>
       <w:r>
         <w:t>2 Février</w:t>
       </w:r>
-      <w:bookmarkStart w:id="4" w:name="_GoBack"/>
-      <w:bookmarkEnd w:id="3"/>
-      <w:bookmarkEnd w:id="4"/>
+      <w:bookmarkEnd w:id="5"/>
     </w:p>
     <w:p>
       <w:pPr>
@@ -1122,11 +1262,12 @@
       <w:pPr>
         <w:pStyle w:val="Titre1"/>
       </w:pPr>
-      <w:bookmarkStart w:id="5" w:name="_Toc442635950"/>
-      <w:r>
+      <w:bookmarkStart w:id="6" w:name="_Toc442711610"/>
+      <w:r>
+        <w:lastRenderedPageBreak/>
         <w:t>1 Février</w:t>
       </w:r>
-      <w:bookmarkEnd w:id="5"/>
+      <w:bookmarkEnd w:id="6"/>
       <w:r>
         <w:t xml:space="preserve"> </w:t>
       </w:r>
@@ -1286,7 +1427,6 @@
       </w:pPr>
       <w:proofErr w:type="spellStart"/>
       <w:r>
-        <w:lastRenderedPageBreak/>
         <w:t>Re</w:t>
       </w:r>
       <w:proofErr w:type="spellEnd"/>
@@ -1309,11 +1449,11 @@
       <w:pPr>
         <w:pStyle w:val="Titre1"/>
       </w:pPr>
-      <w:bookmarkStart w:id="6" w:name="_Toc442635951"/>
+      <w:bookmarkStart w:id="7" w:name="_Toc442711611"/>
       <w:r>
         <w:t>30 Janvier</w:t>
       </w:r>
-      <w:bookmarkEnd w:id="6"/>
+      <w:bookmarkEnd w:id="7"/>
     </w:p>
     <w:p>
       <w:pPr>
@@ -1388,11 +1528,11 @@
       <w:pPr>
         <w:pStyle w:val="Titre1"/>
       </w:pPr>
-      <w:bookmarkStart w:id="7" w:name="_Toc442635952"/>
+      <w:bookmarkStart w:id="8" w:name="_Toc442711612"/>
       <w:r>
         <w:t>29 Janvier</w:t>
       </w:r>
-      <w:bookmarkEnd w:id="7"/>
+      <w:bookmarkEnd w:id="8"/>
     </w:p>
     <w:p>
       <w:pPr>
@@ -1470,11 +1610,11 @@
       <w:pPr>
         <w:pStyle w:val="Titre1"/>
       </w:pPr>
-      <w:bookmarkStart w:id="8" w:name="_Toc442635953"/>
+      <w:bookmarkStart w:id="9" w:name="_Toc442711613"/>
       <w:r>
         <w:t>27 Janvier</w:t>
       </w:r>
-      <w:bookmarkEnd w:id="8"/>
+      <w:bookmarkEnd w:id="9"/>
     </w:p>
     <w:p>
       <w:pPr>
@@ -1563,8 +1703,8 @@
 </file>
 
 <file path=word/numbering.xml><?xml version="1.0" encoding="utf-8"?>
-<w:numbering xmlns:wpc="http://schemas.microsoft.com/office/word/2010/wordprocessingCanvas" xmlns:mc="http://schemas.openxmlformats.org/markup-compatibility/2006" xmlns:o="urn:schemas-microsoft-com:office:office" xmlns:r="http://schemas.openxmlformats.org/officeDocument/2006/relationships" xmlns:m="http://schemas.openxmlformats.org/officeDocument/2006/math" xmlns:v="urn:schemas-microsoft-com:vml" xmlns:wp14="http://schemas.microsoft.com/office/word/2010/wordprocessingDrawing" xmlns:wp="http://schemas.openxmlformats.org/drawingml/2006/wordprocessingDrawing" xmlns:w10="urn:schemas-microsoft-com:office:word" xmlns:w="http://schemas.openxmlformats.org/wordprocessingml/2006/main" xmlns:w14="http://schemas.microsoft.com/office/word/2010/wordml" xmlns:w15="http://schemas.microsoft.com/office/word/2012/wordml" xmlns:wpg="http://schemas.microsoft.com/office/word/2010/wordprocessingGroup" xmlns:wpi="http://schemas.microsoft.com/office/word/2010/wordprocessingInk" xmlns:wne="http://schemas.microsoft.com/office/word/2006/wordml" xmlns:wps="http://schemas.microsoft.com/office/word/2010/wordprocessingShape" mc:Ignorable="w14 w15 wp14">
-  <w:abstractNum w:abstractNumId="0" w15:restartNumberingAfterBreak="0">
+<w:numbering xmlns:wpc="http://schemas.microsoft.com/office/word/2010/wordprocessingCanvas" xmlns:mc="http://schemas.openxmlformats.org/markup-compatibility/2006" xmlns:o="urn:schemas-microsoft-com:office:office" xmlns:r="http://schemas.openxmlformats.org/officeDocument/2006/relationships" xmlns:m="http://schemas.openxmlformats.org/officeDocument/2006/math" xmlns:v="urn:schemas-microsoft-com:vml" xmlns:wp14="http://schemas.microsoft.com/office/word/2010/wordprocessingDrawing" xmlns:wp="http://schemas.openxmlformats.org/drawingml/2006/wordprocessingDrawing" xmlns:w10="urn:schemas-microsoft-com:office:word" xmlns:w="http://schemas.openxmlformats.org/wordprocessingml/2006/main" xmlns:w14="http://schemas.microsoft.com/office/word/2010/wordml" xmlns:wpg="http://schemas.microsoft.com/office/word/2010/wordprocessingGroup" xmlns:wpi="http://schemas.microsoft.com/office/word/2010/wordprocessingInk" xmlns:wne="http://schemas.microsoft.com/office/word/2006/wordml" xmlns:wps="http://schemas.microsoft.com/office/word/2010/wordprocessingShape" mc:Ignorable="w14 wp14">
+  <w:abstractNum w:abstractNumId="0">
     <w:nsid w:val="20201EB3"/>
     <w:multiLevelType w:val="hybridMultilevel"/>
     <w:tmpl w:val="ED300216"/>
@@ -1677,7 +1817,7 @@
       </w:rPr>
     </w:lvl>
   </w:abstractNum>
-  <w:abstractNum w:abstractNumId="1" w15:restartNumberingAfterBreak="0">
+  <w:abstractNum w:abstractNumId="1">
     <w:nsid w:val="22222096"/>
     <w:multiLevelType w:val="hybridMultilevel"/>
     <w:tmpl w:val="A3AEB80E"/>
@@ -1790,7 +1930,7 @@
       </w:rPr>
     </w:lvl>
   </w:abstractNum>
-  <w:abstractNum w:abstractNumId="2" w15:restartNumberingAfterBreak="0">
+  <w:abstractNum w:abstractNumId="2">
     <w:nsid w:val="240F7FB3"/>
     <w:multiLevelType w:val="hybridMultilevel"/>
     <w:tmpl w:val="725A5670"/>
@@ -1903,7 +2043,7 @@
       </w:rPr>
     </w:lvl>
   </w:abstractNum>
-  <w:abstractNum w:abstractNumId="3" w15:restartNumberingAfterBreak="0">
+  <w:abstractNum w:abstractNumId="3">
     <w:nsid w:val="40BA7109"/>
     <w:multiLevelType w:val="hybridMultilevel"/>
     <w:tmpl w:val="5F943610"/>
@@ -2016,7 +2156,7 @@
       </w:rPr>
     </w:lvl>
   </w:abstractNum>
-  <w:abstractNum w:abstractNumId="4" w15:restartNumberingAfterBreak="0">
+  <w:abstractNum w:abstractNumId="4">
     <w:nsid w:val="4BFD77AF"/>
     <w:multiLevelType w:val="hybridMultilevel"/>
     <w:tmpl w:val="A2320258"/>
@@ -2129,7 +2269,7 @@
       </w:rPr>
     </w:lvl>
   </w:abstractNum>
-  <w:abstractNum w:abstractNumId="5" w15:restartNumberingAfterBreak="0">
+  <w:abstractNum w:abstractNumId="5">
     <w:nsid w:val="55304FF2"/>
     <w:multiLevelType w:val="hybridMultilevel"/>
     <w:tmpl w:val="6F9AEC20"/>
@@ -2242,7 +2382,7 @@
       </w:rPr>
     </w:lvl>
   </w:abstractNum>
-  <w:abstractNum w:abstractNumId="6" w15:restartNumberingAfterBreak="0">
+  <w:abstractNum w:abstractNumId="6">
     <w:nsid w:val="57B163DB"/>
     <w:multiLevelType w:val="hybridMultilevel"/>
     <w:tmpl w:val="50A2E08E"/>
@@ -2355,7 +2495,7 @@
       </w:rPr>
     </w:lvl>
   </w:abstractNum>
-  <w:abstractNum w:abstractNumId="7" w15:restartNumberingAfterBreak="0">
+  <w:abstractNum w:abstractNumId="7">
     <w:nsid w:val="5EC16803"/>
     <w:multiLevelType w:val="hybridMultilevel"/>
     <w:tmpl w:val="156E833C"/>
@@ -2468,7 +2608,7 @@
       </w:rPr>
     </w:lvl>
   </w:abstractNum>
-  <w:abstractNum w:abstractNumId="8" w15:restartNumberingAfterBreak="0">
+  <w:abstractNum w:abstractNumId="8">
     <w:nsid w:val="620064CC"/>
     <w:multiLevelType w:val="hybridMultilevel"/>
     <w:tmpl w:val="52DC2E84"/>
@@ -2581,7 +2721,120 @@
       </w:rPr>
     </w:lvl>
   </w:abstractNum>
-  <w:abstractNum w:abstractNumId="9" w15:restartNumberingAfterBreak="0">
+  <w:abstractNum w:abstractNumId="9">
+    <w:nsid w:val="705656D7"/>
+    <w:multiLevelType w:val="hybridMultilevel"/>
+    <w:tmpl w:val="85BE6D08"/>
+    <w:lvl w:ilvl="0" w:tplc="0C0C0001">
+      <w:start w:val="1"/>
+      <w:numFmt w:val="bullet"/>
+      <w:lvlText w:val=""/>
+      <w:lvlJc w:val="left"/>
+      <w:pPr>
+        <w:ind w:left="720" w:hanging="360"/>
+      </w:pPr>
+      <w:rPr>
+        <w:rFonts w:ascii="Symbol" w:hAnsi="Symbol" w:hint="default"/>
+      </w:rPr>
+    </w:lvl>
+    <w:lvl w:ilvl="1" w:tplc="0C0C0003" w:tentative="1">
+      <w:start w:val="1"/>
+      <w:numFmt w:val="bullet"/>
+      <w:lvlText w:val="o"/>
+      <w:lvlJc w:val="left"/>
+      <w:pPr>
+        <w:ind w:left="1440" w:hanging="360"/>
+      </w:pPr>
+      <w:rPr>
+        <w:rFonts w:ascii="Courier New" w:hAnsi="Courier New" w:cs="Courier New" w:hint="default"/>
+      </w:rPr>
+    </w:lvl>
+    <w:lvl w:ilvl="2" w:tplc="0C0C0005" w:tentative="1">
+      <w:start w:val="1"/>
+      <w:numFmt w:val="bullet"/>
+      <w:lvlText w:val=""/>
+      <w:lvlJc w:val="left"/>
+      <w:pPr>
+        <w:ind w:left="2160" w:hanging="360"/>
+      </w:pPr>
+      <w:rPr>
+        <w:rFonts w:ascii="Wingdings" w:hAnsi="Wingdings" w:hint="default"/>
+      </w:rPr>
+    </w:lvl>
+    <w:lvl w:ilvl="3" w:tplc="0C0C0001" w:tentative="1">
+      <w:start w:val="1"/>
+      <w:numFmt w:val="bullet"/>
+      <w:lvlText w:val=""/>
+      <w:lvlJc w:val="left"/>
+      <w:pPr>
+        <w:ind w:left="2880" w:hanging="360"/>
+      </w:pPr>
+      <w:rPr>
+        <w:rFonts w:ascii="Symbol" w:hAnsi="Symbol" w:hint="default"/>
+      </w:rPr>
+    </w:lvl>
+    <w:lvl w:ilvl="4" w:tplc="0C0C0003" w:tentative="1">
+      <w:start w:val="1"/>
+      <w:numFmt w:val="bullet"/>
+      <w:lvlText w:val="o"/>
+      <w:lvlJc w:val="left"/>
+      <w:pPr>
+        <w:ind w:left="3600" w:hanging="360"/>
+      </w:pPr>
+      <w:rPr>
+        <w:rFonts w:ascii="Courier New" w:hAnsi="Courier New" w:cs="Courier New" w:hint="default"/>
+      </w:rPr>
+    </w:lvl>
+    <w:lvl w:ilvl="5" w:tplc="0C0C0005" w:tentative="1">
+      <w:start w:val="1"/>
+      <w:numFmt w:val="bullet"/>
+      <w:lvlText w:val=""/>
+      <w:lvlJc w:val="left"/>
+      <w:pPr>
+        <w:ind w:left="4320" w:hanging="360"/>
+      </w:pPr>
+      <w:rPr>
+        <w:rFonts w:ascii="Wingdings" w:hAnsi="Wingdings" w:hint="default"/>
+      </w:rPr>
+    </w:lvl>
+    <w:lvl w:ilvl="6" w:tplc="0C0C0001" w:tentative="1">
+      <w:start w:val="1"/>
+      <w:numFmt w:val="bullet"/>
+      <w:lvlText w:val=""/>
+      <w:lvlJc w:val="left"/>
+      <w:pPr>
+        <w:ind w:left="5040" w:hanging="360"/>
+      </w:pPr>
+      <w:rPr>
+        <w:rFonts w:ascii="Symbol" w:hAnsi="Symbol" w:hint="default"/>
+      </w:rPr>
+    </w:lvl>
+    <w:lvl w:ilvl="7" w:tplc="0C0C0003" w:tentative="1">
+      <w:start w:val="1"/>
+      <w:numFmt w:val="bullet"/>
+      <w:lvlText w:val="o"/>
+      <w:lvlJc w:val="left"/>
+      <w:pPr>
+        <w:ind w:left="5760" w:hanging="360"/>
+      </w:pPr>
+      <w:rPr>
+        <w:rFonts w:ascii="Courier New" w:hAnsi="Courier New" w:cs="Courier New" w:hint="default"/>
+      </w:rPr>
+    </w:lvl>
+    <w:lvl w:ilvl="8" w:tplc="0C0C0005" w:tentative="1">
+      <w:start w:val="1"/>
+      <w:numFmt w:val="bullet"/>
+      <w:lvlText w:val=""/>
+      <w:lvlJc w:val="left"/>
+      <w:pPr>
+        <w:ind w:left="6480" w:hanging="360"/>
+      </w:pPr>
+      <w:rPr>
+        <w:rFonts w:ascii="Wingdings" w:hAnsi="Wingdings" w:hint="default"/>
+      </w:rPr>
+    </w:lvl>
+  </w:abstractNum>
+  <w:abstractNum w:abstractNumId="10">
     <w:nsid w:val="750231CF"/>
     <w:multiLevelType w:val="hybridMultilevel"/>
     <w:tmpl w:val="0E2896C8"/>
@@ -2694,7 +2947,7 @@
       </w:rPr>
     </w:lvl>
   </w:abstractNum>
-  <w:abstractNum w:abstractNumId="10" w15:restartNumberingAfterBreak="0">
+  <w:abstractNum w:abstractNumId="11">
     <w:nsid w:val="7AFC71EA"/>
     <w:multiLevelType w:val="hybridMultilevel"/>
     <w:tmpl w:val="FB8025BC"/>
@@ -2817,7 +3070,7 @@
     <w:abstractNumId w:val="7"/>
   </w:num>
   <w:num w:numId="4">
-    <w:abstractNumId w:val="10"/>
+    <w:abstractNumId w:val="11"/>
   </w:num>
   <w:num w:numId="5">
     <w:abstractNumId w:val="5"/>
@@ -2826,7 +3079,7 @@
     <w:abstractNumId w:val="0"/>
   </w:num>
   <w:num w:numId="7">
-    <w:abstractNumId w:val="9"/>
+    <w:abstractNumId w:val="10"/>
   </w:num>
   <w:num w:numId="8">
     <w:abstractNumId w:val="3"/>
@@ -2840,11 +3093,14 @@
   <w:num w:numId="11">
     <w:abstractNumId w:val="1"/>
   </w:num>
+  <w:num w:numId="12">
+    <w:abstractNumId w:val="9"/>
+  </w:num>
 </w:numbering>
 </file>
 
 <file path=word/styles.xml><?xml version="1.0" encoding="utf-8"?>
-<w:styles xmlns:mc="http://schemas.openxmlformats.org/markup-compatibility/2006" xmlns:r="http://schemas.openxmlformats.org/officeDocument/2006/relationships" xmlns:w="http://schemas.openxmlformats.org/wordprocessingml/2006/main" xmlns:w14="http://schemas.microsoft.com/office/word/2010/wordml" xmlns:w15="http://schemas.microsoft.com/office/word/2012/wordml" mc:Ignorable="w14 w15">
+<w:styles xmlns:mc="http://schemas.openxmlformats.org/markup-compatibility/2006" xmlns:r="http://schemas.openxmlformats.org/officeDocument/2006/relationships" xmlns:w="http://schemas.openxmlformats.org/wordprocessingml/2006/main" xmlns:w14="http://schemas.microsoft.com/office/word/2010/wordml" mc:Ignorable="w14">
   <w:docDefaults>
     <w:rPrDefault>
       <w:rPr>
@@ -2860,378 +3116,144 @@
       </w:pPr>
     </w:pPrDefault>
   </w:docDefaults>
-  <w:latentStyles w:defLockedState="0" w:defUIPriority="99" w:defSemiHidden="0" w:defUnhideWhenUsed="0" w:defQFormat="0" w:count="371">
-    <w:lsdException w:name="Normal" w:uiPriority="0" w:qFormat="1"/>
-    <w:lsdException w:name="heading 1" w:uiPriority="9" w:qFormat="1"/>
-    <w:lsdException w:name="heading 2" w:semiHidden="1" w:uiPriority="9" w:unhideWhenUsed="1" w:qFormat="1"/>
-    <w:lsdException w:name="heading 3" w:semiHidden="1" w:uiPriority="9" w:unhideWhenUsed="1" w:qFormat="1"/>
-    <w:lsdException w:name="heading 4" w:semiHidden="1" w:uiPriority="9" w:unhideWhenUsed="1" w:qFormat="1"/>
-    <w:lsdException w:name="heading 5" w:semiHidden="1" w:uiPriority="9" w:unhideWhenUsed="1" w:qFormat="1"/>
-    <w:lsdException w:name="heading 6" w:semiHidden="1" w:uiPriority="9" w:unhideWhenUsed="1" w:qFormat="1"/>
-    <w:lsdException w:name="heading 7" w:semiHidden="1" w:uiPriority="9" w:unhideWhenUsed="1" w:qFormat="1"/>
-    <w:lsdException w:name="heading 8" w:semiHidden="1" w:uiPriority="9" w:unhideWhenUsed="1" w:qFormat="1"/>
-    <w:lsdException w:name="heading 9" w:semiHidden="1" w:uiPriority="9" w:unhideWhenUsed="1" w:qFormat="1"/>
-    <w:lsdException w:name="index 1" w:semiHidden="1" w:unhideWhenUsed="1"/>
-    <w:lsdException w:name="index 2" w:semiHidden="1" w:unhideWhenUsed="1"/>
-    <w:lsdException w:name="index 3" w:semiHidden="1" w:unhideWhenUsed="1"/>
-    <w:lsdException w:name="index 4" w:semiHidden="1" w:unhideWhenUsed="1"/>
-    <w:lsdException w:name="index 5" w:semiHidden="1" w:unhideWhenUsed="1"/>
-    <w:lsdException w:name="index 6" w:semiHidden="1" w:unhideWhenUsed="1"/>
-    <w:lsdException w:name="index 7" w:semiHidden="1" w:unhideWhenUsed="1"/>
-    <w:lsdException w:name="index 8" w:semiHidden="1" w:unhideWhenUsed="1"/>
-    <w:lsdException w:name="index 9" w:semiHidden="1" w:unhideWhenUsed="1"/>
-    <w:lsdException w:name="toc 1" w:semiHidden="1" w:uiPriority="39" w:unhideWhenUsed="1"/>
-    <w:lsdException w:name="toc 2" w:semiHidden="1" w:uiPriority="39" w:unhideWhenUsed="1"/>
-    <w:lsdException w:name="toc 3" w:semiHidden="1" w:uiPriority="39" w:unhideWhenUsed="1"/>
-    <w:lsdException w:name="toc 4" w:semiHidden="1" w:uiPriority="39" w:unhideWhenUsed="1"/>
-    <w:lsdException w:name="toc 5" w:semiHidden="1" w:uiPriority="39" w:unhideWhenUsed="1"/>
-    <w:lsdException w:name="toc 6" w:semiHidden="1" w:uiPriority="39" w:unhideWhenUsed="1"/>
-    <w:lsdException w:name="toc 7" w:semiHidden="1" w:uiPriority="39" w:unhideWhenUsed="1"/>
-    <w:lsdException w:name="toc 8" w:semiHidden="1" w:uiPriority="39" w:unhideWhenUsed="1"/>
-    <w:lsdException w:name="toc 9" w:semiHidden="1" w:uiPriority="39" w:unhideWhenUsed="1"/>
-    <w:lsdException w:name="Normal Indent" w:semiHidden="1" w:unhideWhenUsed="1"/>
-    <w:lsdException w:name="footnote text" w:semiHidden="1" w:unhideWhenUsed="1"/>
-    <w:lsdException w:name="annotation text" w:semiHidden="1" w:unhideWhenUsed="1"/>
-    <w:lsdException w:name="header" w:semiHidden="1" w:unhideWhenUsed="1"/>
-    <w:lsdException w:name="footer" w:semiHidden="1" w:unhideWhenUsed="1"/>
-    <w:lsdException w:name="index heading" w:semiHidden="1" w:unhideWhenUsed="1"/>
-    <w:lsdException w:name="caption" w:semiHidden="1" w:uiPriority="35" w:unhideWhenUsed="1" w:qFormat="1"/>
-    <w:lsdException w:name="table of figures" w:semiHidden="1" w:unhideWhenUsed="1"/>
-    <w:lsdException w:name="envelope address" w:semiHidden="1" w:unhideWhenUsed="1"/>
-    <w:lsdException w:name="envelope return" w:semiHidden="1" w:unhideWhenUsed="1"/>
-    <w:lsdException w:name="footnote reference" w:semiHidden="1" w:unhideWhenUsed="1"/>
-    <w:lsdException w:name="annotation reference" w:semiHidden="1" w:unhideWhenUsed="1"/>
-    <w:lsdException w:name="line number" w:semiHidden="1" w:unhideWhenUsed="1"/>
-    <w:lsdException w:name="page number" w:semiHidden="1" w:unhideWhenUsed="1"/>
-    <w:lsdException w:name="endnote reference" w:semiHidden="1" w:unhideWhenUsed="1"/>
-    <w:lsdException w:name="endnote text" w:semiHidden="1" w:unhideWhenUsed="1"/>
-    <w:lsdException w:name="table of authorities" w:semiHidden="1" w:unhideWhenUsed="1"/>
-    <w:lsdException w:name="macro" w:semiHidden="1" w:unhideWhenUsed="1"/>
-    <w:lsdException w:name="toa heading" w:semiHidden="1" w:unhideWhenUsed="1"/>
-    <w:lsdException w:name="List" w:semiHidden="1" w:unhideWhenUsed="1"/>
-    <w:lsdException w:name="List Bullet" w:semiHidden="1" w:unhideWhenUsed="1"/>
-    <w:lsdException w:name="List Number" w:semiHidden="1" w:unhideWhenUsed="1"/>
-    <w:lsdException w:name="List 2" w:semiHidden="1" w:unhideWhenUsed="1"/>
-    <w:lsdException w:name="List 3" w:semiHidden="1" w:unhideWhenUsed="1"/>
-    <w:lsdException w:name="List 4" w:semiHidden="1" w:unhideWhenUsed="1"/>
-    <w:lsdException w:name="List 5" w:semiHidden="1" w:unhideWhenUsed="1"/>
-    <w:lsdException w:name="List Bullet 2" w:semiHidden="1" w:unhideWhenUsed="1"/>
-    <w:lsdException w:name="List Bullet 3" w:semiHidden="1" w:unhideWhenUsed="1"/>
-    <w:lsdException w:name="List Bullet 4" w:semiHidden="1" w:unhideWhenUsed="1"/>
-    <w:lsdException w:name="List Bullet 5" w:semiHidden="1" w:unhideWhenUsed="1"/>
-    <w:lsdException w:name="List Number 2" w:semiHidden="1" w:unhideWhenUsed="1"/>
-    <w:lsdException w:name="List Number 3" w:semiHidden="1" w:unhideWhenUsed="1"/>
-    <w:lsdException w:name="List Number 4" w:semiHidden="1" w:unhideWhenUsed="1"/>
-    <w:lsdException w:name="List Number 5" w:semiHidden="1" w:unhideWhenUsed="1"/>
-    <w:lsdException w:name="Title" w:uiPriority="10" w:qFormat="1"/>
-    <w:lsdException w:name="Closing" w:semiHidden="1" w:unhideWhenUsed="1"/>
-    <w:lsdException w:name="Signature" w:semiHidden="1" w:unhideWhenUsed="1"/>
-    <w:lsdException w:name="Default Paragraph Font" w:semiHidden="1" w:uiPriority="1" w:unhideWhenUsed="1"/>
-    <w:lsdException w:name="Body Text" w:semiHidden="1" w:unhideWhenUsed="1"/>
-    <w:lsdException w:name="Body Text Indent" w:semiHidden="1" w:unhideWhenUsed="1"/>
-    <w:lsdException w:name="List Continue" w:semiHidden="1" w:unhideWhenUsed="1"/>
-    <w:lsdException w:name="List Continue 2" w:semiHidden="1" w:unhideWhenUsed="1"/>
-    <w:lsdException w:name="List Continue 3" w:semiHidden="1" w:unhideWhenUsed="1"/>
-    <w:lsdException w:name="List Continue 4" w:semiHidden="1" w:unhideWhenUsed="1"/>
-    <w:lsdException w:name="List Continue 5" w:semiHidden="1" w:unhideWhenUsed="1"/>
-    <w:lsdException w:name="Message Header" w:semiHidden="1" w:unhideWhenUsed="1"/>
-    <w:lsdException w:name="Subtitle" w:uiPriority="11" w:qFormat="1"/>
-    <w:lsdException w:name="Salutation" w:semiHidden="1" w:unhideWhenUsed="1"/>
-    <w:lsdException w:name="Date" w:semiHidden="1" w:unhideWhenUsed="1"/>
-    <w:lsdException w:name="Body Text First Indent" w:semiHidden="1" w:unhideWhenUsed="1"/>
-    <w:lsdException w:name="Body Text First Indent 2" w:semiHidden="1" w:unhideWhenUsed="1"/>
-    <w:lsdException w:name="Note Heading" w:semiHidden="1" w:unhideWhenUsed="1"/>
-    <w:lsdException w:name="Body Text 2" w:semiHidden="1" w:unhideWhenUsed="1"/>
-    <w:lsdException w:name="Body Text 3" w:semiHidden="1" w:unhideWhenUsed="1"/>
-    <w:lsdException w:name="Body Text Indent 2" w:semiHidden="1" w:unhideWhenUsed="1"/>
-    <w:lsdException w:name="Body Text Indent 3" w:semiHidden="1" w:unhideWhenUsed="1"/>
-    <w:lsdException w:name="Block Text" w:semiHidden="1" w:unhideWhenUsed="1"/>
-    <w:lsdException w:name="Hyperlink" w:semiHidden="1" w:unhideWhenUsed="1"/>
-    <w:lsdException w:name="FollowedHyperlink" w:semiHidden="1" w:unhideWhenUsed="1"/>
-    <w:lsdException w:name="Strong" w:uiPriority="22" w:qFormat="1"/>
-    <w:lsdException w:name="Emphasis" w:uiPriority="20" w:qFormat="1"/>
-    <w:lsdException w:name="Document Map" w:semiHidden="1" w:unhideWhenUsed="1"/>
-    <w:lsdException w:name="Plain Text" w:semiHidden="1" w:unhideWhenUsed="1"/>
-    <w:lsdException w:name="E-mail Signature" w:semiHidden="1" w:unhideWhenUsed="1"/>
-    <w:lsdException w:name="HTML Top of Form" w:semiHidden="1" w:unhideWhenUsed="1"/>
-    <w:lsdException w:name="HTML Bottom of Form" w:semiHidden="1" w:unhideWhenUsed="1"/>
-    <w:lsdException w:name="Normal (Web)" w:semiHidden="1" w:unhideWhenUsed="1"/>
-    <w:lsdException w:name="HTML Acronym" w:semiHidden="1" w:unhideWhenUsed="1"/>
-    <w:lsdException w:name="HTML Address" w:semiHidden="1" w:unhideWhenUsed="1"/>
-    <w:lsdException w:name="HTML Cite" w:semiHidden="1" w:unhideWhenUsed="1"/>
-    <w:lsdException w:name="HTML Code" w:semiHidden="1" w:unhideWhenUsed="1"/>
-    <w:lsdException w:name="HTML Definition" w:semiHidden="1" w:unhideWhenUsed="1"/>
-    <w:lsdException w:name="HTML Keyboard" w:semiHidden="1" w:unhideWhenUsed="1"/>
-    <w:lsdException w:name="HTML Preformatted" w:semiHidden="1" w:unhideWhenUsed="1"/>
-    <w:lsdException w:name="HTML Sample" w:semiHidden="1" w:unhideWhenUsed="1"/>
-    <w:lsdException w:name="HTML Typewriter" w:semiHidden="1" w:unhideWhenUsed="1"/>
-    <w:lsdException w:name="HTML Variable" w:semiHidden="1" w:unhideWhenUsed="1"/>
-    <w:lsdException w:name="Normal Table" w:semiHidden="1" w:unhideWhenUsed="1"/>
-    <w:lsdException w:name="annotation subject" w:semiHidden="1" w:unhideWhenUsed="1"/>
-    <w:lsdException w:name="No List" w:semiHidden="1" w:unhideWhenUsed="1"/>
-    <w:lsdException w:name="Outline List 1" w:semiHidden="1" w:unhideWhenUsed="1"/>
-    <w:lsdException w:name="Outline List 2" w:semiHidden="1" w:unhideWhenUsed="1"/>
-    <w:lsdException w:name="Outline List 3" w:semiHidden="1" w:unhideWhenUsed="1"/>
-    <w:lsdException w:name="Table Simple 1" w:semiHidden="1" w:unhideWhenUsed="1"/>
-    <w:lsdException w:name="Table Simple 2" w:semiHidden="1" w:unhideWhenUsed="1"/>
-    <w:lsdException w:name="Table Simple 3" w:semiHidden="1" w:unhideWhenUsed="1"/>
-    <w:lsdException w:name="Table Classic 1" w:semiHidden="1" w:unhideWhenUsed="1"/>
-    <w:lsdException w:name="Table Classic 2" w:semiHidden="1" w:unhideWhenUsed="1"/>
-    <w:lsdException w:name="Table Classic 3" w:semiHidden="1" w:unhideWhenUsed="1"/>
-    <w:lsdException w:name="Table Classic 4" w:semiHidden="1" w:unhideWhenUsed="1"/>
-    <w:lsdException w:name="Table Colorful 1" w:semiHidden="1" w:unhideWhenUsed="1"/>
-    <w:lsdException w:name="Table Colorful 2" w:semiHidden="1" w:unhideWhenUsed="1"/>
-    <w:lsdException w:name="Table Colorful 3" w:semiHidden="1" w:unhideWhenUsed="1"/>
-    <w:lsdException w:name="Table Columns 1" w:semiHidden="1" w:unhideWhenUsed="1"/>
-    <w:lsdException w:name="Table Columns 2" w:semiHidden="1" w:unhideWhenUsed="1"/>
-    <w:lsdException w:name="Table Columns 3" w:semiHidden="1" w:unhideWhenUsed="1"/>
-    <w:lsdException w:name="Table Columns 4" w:semiHidden="1" w:unhideWhenUsed="1"/>
-    <w:lsdException w:name="Table Columns 5" w:semiHidden="1" w:unhideWhenUsed="1"/>
-    <w:lsdException w:name="Table Grid 1" w:semiHidden="1" w:unhideWhenUsed="1"/>
-    <w:lsdException w:name="Table Grid 2" w:semiHidden="1" w:unhideWhenUsed="1"/>
-    <w:lsdException w:name="Table Grid 3" w:semiHidden="1" w:unhideWhenUsed="1"/>
-    <w:lsdException w:name="Table Grid 4" w:semiHidden="1" w:unhideWhenUsed="1"/>
-    <w:lsdException w:name="Table Grid 5" w:semiHidden="1" w:unhideWhenUsed="1"/>
-    <w:lsdException w:name="Table Grid 6" w:semiHidden="1" w:unhideWhenUsed="1"/>
-    <w:lsdException w:name="Table Grid 7" w:semiHidden="1" w:unhideWhenUsed="1"/>
-    <w:lsdException w:name="Table Grid 8" w:semiHidden="1" w:unhideWhenUsed="1"/>
-    <w:lsdException w:name="Table List 1" w:semiHidden="1" w:unhideWhenUsed="1"/>
-    <w:lsdException w:name="Table List 2" w:semiHidden="1" w:unhideWhenUsed="1"/>
-    <w:lsdException w:name="Table List 3" w:semiHidden="1" w:unhideWhenUsed="1"/>
-    <w:lsdException w:name="Table List 4" w:semiHidden="1" w:unhideWhenUsed="1"/>
-    <w:lsdException w:name="Table List 5" w:semiHidden="1" w:unhideWhenUsed="1"/>
-    <w:lsdException w:name="Table List 6" w:semiHidden="1" w:unhideWhenUsed="1"/>
-    <w:lsdException w:name="Table List 7" w:semiHidden="1" w:unhideWhenUsed="1"/>
-    <w:lsdException w:name="Table List 8" w:semiHidden="1" w:unhideWhenUsed="1"/>
-    <w:lsdException w:name="Table 3D effects 1" w:semiHidden="1" w:unhideWhenUsed="1"/>
-    <w:lsdException w:name="Table 3D effects 2" w:semiHidden="1" w:unhideWhenUsed="1"/>
-    <w:lsdException w:name="Table 3D effects 3" w:semiHidden="1" w:unhideWhenUsed="1"/>
-    <w:lsdException w:name="Table Contemporary" w:semiHidden="1" w:unhideWhenUsed="1"/>
-    <w:lsdException w:name="Table Elegant" w:semiHidden="1" w:unhideWhenUsed="1"/>
-    <w:lsdException w:name="Table Professional" w:semiHidden="1" w:unhideWhenUsed="1"/>
-    <w:lsdException w:name="Table Subtle 1" w:semiHidden="1" w:unhideWhenUsed="1"/>
-    <w:lsdException w:name="Table Subtle 2" w:semiHidden="1" w:unhideWhenUsed="1"/>
-    <w:lsdException w:name="Table Web 1" w:semiHidden="1" w:unhideWhenUsed="1"/>
-    <w:lsdException w:name="Table Web 2" w:semiHidden="1" w:unhideWhenUsed="1"/>
-    <w:lsdException w:name="Table Web 3" w:semiHidden="1" w:unhideWhenUsed="1"/>
-    <w:lsdException w:name="Balloon Text" w:semiHidden="1" w:unhideWhenUsed="1"/>
-    <w:lsdException w:name="Table Grid" w:uiPriority="59"/>
-    <w:lsdException w:name="Table Theme" w:semiHidden="1" w:unhideWhenUsed="1"/>
-    <w:lsdException w:name="Placeholder Text" w:semiHidden="1"/>
-    <w:lsdException w:name="No Spacing" w:uiPriority="1" w:qFormat="1"/>
-    <w:lsdException w:name="Light Shading" w:uiPriority="60"/>
-    <w:lsdException w:name="Light List" w:uiPriority="61"/>
-    <w:lsdException w:name="Light Grid" w:uiPriority="62"/>
-    <w:lsdException w:name="Medium Shading 1" w:uiPriority="63"/>
-    <w:lsdException w:name="Medium Shading 2" w:uiPriority="64"/>
-    <w:lsdException w:name="Medium List 1" w:uiPriority="65"/>
-    <w:lsdException w:name="Medium List 2" w:uiPriority="66"/>
-    <w:lsdException w:name="Medium Grid 1" w:uiPriority="67"/>
-    <w:lsdException w:name="Medium Grid 2" w:uiPriority="68"/>
-    <w:lsdException w:name="Medium Grid 3" w:uiPriority="69"/>
-    <w:lsdException w:name="Dark List" w:uiPriority="70"/>
-    <w:lsdException w:name="Colorful Shading" w:uiPriority="71"/>
-    <w:lsdException w:name="Colorful List" w:uiPriority="72"/>
-    <w:lsdException w:name="Colorful Grid" w:uiPriority="73"/>
-    <w:lsdException w:name="Light Shading Accent 1" w:uiPriority="60"/>
-    <w:lsdException w:name="Light List Accent 1" w:uiPriority="61"/>
-    <w:lsdException w:name="Light Grid Accent 1" w:uiPriority="62"/>
-    <w:lsdException w:name="Medium Shading 1 Accent 1" w:uiPriority="63"/>
-    <w:lsdException w:name="Medium Shading 2 Accent 1" w:uiPriority="64"/>
-    <w:lsdException w:name="Medium List 1 Accent 1" w:uiPriority="65"/>
-    <w:lsdException w:name="Revision" w:semiHidden="1"/>
-    <w:lsdException w:name="List Paragraph" w:uiPriority="34" w:qFormat="1"/>
-    <w:lsdException w:name="Quote" w:uiPriority="29" w:qFormat="1"/>
-    <w:lsdException w:name="Intense Quote" w:uiPriority="30" w:qFormat="1"/>
-    <w:lsdException w:name="Medium List 2 Accent 1" w:uiPriority="66"/>
-    <w:lsdException w:name="Medium Grid 1 Accent 1" w:uiPriority="67"/>
-    <w:lsdException w:name="Medium Grid 2 Accent 1" w:uiPriority="68"/>
-    <w:lsdException w:name="Medium Grid 3 Accent 1" w:uiPriority="69"/>
-    <w:lsdException w:name="Dark List Accent 1" w:uiPriority="70"/>
-    <w:lsdException w:name="Colorful Shading Accent 1" w:uiPriority="71"/>
-    <w:lsdException w:name="Colorful List Accent 1" w:uiPriority="72"/>
-    <w:lsdException w:name="Colorful Grid Accent 1" w:uiPriority="73"/>
-    <w:lsdException w:name="Light Shading Accent 2" w:uiPriority="60"/>
-    <w:lsdException w:name="Light List Accent 2" w:uiPriority="61"/>
-    <w:lsdException w:name="Light Grid Accent 2" w:uiPriority="62"/>
-    <w:lsdException w:name="Medium Shading 1 Accent 2" w:uiPriority="63"/>
-    <w:lsdException w:name="Medium Shading 2 Accent 2" w:uiPriority="64"/>
-    <w:lsdException w:name="Medium List 1 Accent 2" w:uiPriority="65"/>
-    <w:lsdException w:name="Medium List 2 Accent 2" w:uiPriority="66"/>
-    <w:lsdException w:name="Medium Grid 1 Accent 2" w:uiPriority="67"/>
-    <w:lsdException w:name="Medium Grid 2 Accent 2" w:uiPriority="68"/>
-    <w:lsdException w:name="Medium Grid 3 Accent 2" w:uiPriority="69"/>
-    <w:lsdException w:name="Dark List Accent 2" w:uiPriority="70"/>
-    <w:lsdException w:name="Colorful Shading Accent 2" w:uiPriority="71"/>
-    <w:lsdException w:name="Colorful List Accent 2" w:uiPriority="72"/>
-    <w:lsdException w:name="Colorful Grid Accent 2" w:uiPriority="73"/>
-    <w:lsdException w:name="Light Shading Accent 3" w:uiPriority="60"/>
-    <w:lsdException w:name="Light List Accent 3" w:uiPriority="61"/>
-    <w:lsdException w:name="Light Grid Accent 3" w:uiPriority="62"/>
-    <w:lsdException w:name="Medium Shading 1 Accent 3" w:uiPriority="63"/>
-    <w:lsdException w:name="Medium Shading 2 Accent 3" w:uiPriority="64"/>
-    <w:lsdException w:name="Medium List 1 Accent 3" w:uiPriority="65"/>
-    <w:lsdException w:name="Medium List 2 Accent 3" w:uiPriority="66"/>
-    <w:lsdException w:name="Medium Grid 1 Accent 3" w:uiPriority="67"/>
-    <w:lsdException w:name="Medium Grid 2 Accent 3" w:uiPriority="68"/>
-    <w:lsdException w:name="Medium Grid 3 Accent 3" w:uiPriority="69"/>
-    <w:lsdException w:name="Dark List Accent 3" w:uiPriority="70"/>
-    <w:lsdException w:name="Colorful Shading Accent 3" w:uiPriority="71"/>
-    <w:lsdException w:name="Colorful List Accent 3" w:uiPriority="72"/>
-    <w:lsdException w:name="Colorful Grid Accent 3" w:uiPriority="73"/>
-    <w:lsdException w:name="Light Shading Accent 4" w:uiPriority="60"/>
-    <w:lsdException w:name="Light List Accent 4" w:uiPriority="61"/>
-    <w:lsdException w:name="Light Grid Accent 4" w:uiPriority="62"/>
-    <w:lsdException w:name="Medium Shading 1 Accent 4" w:uiPriority="63"/>
-    <w:lsdException w:name="Medium Shading 2 Accent 4" w:uiPriority="64"/>
-    <w:lsdException w:name="Medium List 1 Accent 4" w:uiPriority="65"/>
-    <w:lsdException w:name="Medium List 2 Accent 4" w:uiPriority="66"/>
-    <w:lsdException w:name="Medium Grid 1 Accent 4" w:uiPriority="67"/>
-    <w:lsdException w:name="Medium Grid 2 Accent 4" w:uiPriority="68"/>
-    <w:lsdException w:name="Medium Grid 3 Accent 4" w:uiPriority="69"/>
-    <w:lsdException w:name="Dark List Accent 4" w:uiPriority="70"/>
-    <w:lsdException w:name="Colorful Shading Accent 4" w:uiPriority="71"/>
-    <w:lsdException w:name="Colorful List Accent 4" w:uiPriority="72"/>
-    <w:lsdException w:name="Colorful Grid Accent 4" w:uiPriority="73"/>
-    <w:lsdException w:name="Light Shading Accent 5" w:uiPriority="60"/>
-    <w:lsdException w:name="Light List Accent 5" w:uiPriority="61"/>
-    <w:lsdException w:name="Light Grid Accent 5" w:uiPriority="62"/>
-    <w:lsdException w:name="Medium Shading 1 Accent 5" w:uiPriority="63"/>
-    <w:lsdException w:name="Medium Shading 2 Accent 5" w:uiPriority="64"/>
-    <w:lsdException w:name="Medium List 1 Accent 5" w:uiPriority="65"/>
-    <w:lsdException w:name="Medium List 2 Accent 5" w:uiPriority="66"/>
-    <w:lsdException w:name="Medium Grid 1 Accent 5" w:uiPriority="67"/>
-    <w:lsdException w:name="Medium Grid 2 Accent 5" w:uiPriority="68"/>
-    <w:lsdException w:name="Medium Grid 3 Accent 5" w:uiPriority="69"/>
-    <w:lsdException w:name="Dark List Accent 5" w:uiPriority="70"/>
-    <w:lsdException w:name="Colorful Shading Accent 5" w:uiPriority="71"/>
-    <w:lsdException w:name="Colorful List Accent 5" w:uiPriority="72"/>
-    <w:lsdException w:name="Colorful Grid Accent 5" w:uiPriority="73"/>
-    <w:lsdException w:name="Light Shading Accent 6" w:uiPriority="60"/>
-    <w:lsdException w:name="Light List Accent 6" w:uiPriority="61"/>
-    <w:lsdException w:name="Light Grid Accent 6" w:uiPriority="62"/>
-    <w:lsdException w:name="Medium Shading 1 Accent 6" w:uiPriority="63"/>
-    <w:lsdException w:name="Medium Shading 2 Accent 6" w:uiPriority="64"/>
-    <w:lsdException w:name="Medium List 1 Accent 6" w:uiPriority="65"/>
-    <w:lsdException w:name="Medium List 2 Accent 6" w:uiPriority="66"/>
-    <w:lsdException w:name="Medium Grid 1 Accent 6" w:uiPriority="67"/>
-    <w:lsdException w:name="Medium Grid 2 Accent 6" w:uiPriority="68"/>
-    <w:lsdException w:name="Medium Grid 3 Accent 6" w:uiPriority="69"/>
-    <w:lsdException w:name="Dark List Accent 6" w:uiPriority="70"/>
-    <w:lsdException w:name="Colorful Shading Accent 6" w:uiPriority="71"/>
-    <w:lsdException w:name="Colorful List Accent 6" w:uiPriority="72"/>
-    <w:lsdException w:name="Colorful Grid Accent 6" w:uiPriority="73"/>
-    <w:lsdException w:name="Subtle Emphasis" w:uiPriority="19" w:qFormat="1"/>
-    <w:lsdException w:name="Intense Emphasis" w:uiPriority="21" w:qFormat="1"/>
-    <w:lsdException w:name="Subtle Reference" w:uiPriority="31" w:qFormat="1"/>
-    <w:lsdException w:name="Intense Reference" w:uiPriority="32" w:qFormat="1"/>
-    <w:lsdException w:name="Book Title" w:uiPriority="33" w:qFormat="1"/>
-    <w:lsdException w:name="Bibliography" w:semiHidden="1" w:uiPriority="37" w:unhideWhenUsed="1"/>
-    <w:lsdException w:name="TOC Heading" w:semiHidden="1" w:uiPriority="39" w:unhideWhenUsed="1" w:qFormat="1"/>
-    <w:lsdException w:name="Plain Table 1" w:uiPriority="41"/>
-    <w:lsdException w:name="Plain Table 2" w:uiPriority="42"/>
-    <w:lsdException w:name="Plain Table 3" w:uiPriority="43"/>
-    <w:lsdException w:name="Plain Table 4" w:uiPriority="44"/>
-    <w:lsdException w:name="Plain Table 5" w:uiPriority="45"/>
-    <w:lsdException w:name="Grid Table Light" w:uiPriority="40"/>
-    <w:lsdException w:name="Grid Table 1 Light" w:uiPriority="46"/>
-    <w:lsdException w:name="Grid Table 2" w:uiPriority="47"/>
-    <w:lsdException w:name="Grid Table 3" w:uiPriority="48"/>
-    <w:lsdException w:name="Grid Table 4" w:uiPriority="49"/>
-    <w:lsdException w:name="Grid Table 5 Dark" w:uiPriority="50"/>
-    <w:lsdException w:name="Grid Table 6 Colorful" w:uiPriority="51"/>
-    <w:lsdException w:name="Grid Table 7 Colorful" w:uiPriority="52"/>
-    <w:lsdException w:name="Grid Table 1 Light Accent 1" w:uiPriority="46"/>
-    <w:lsdException w:name="Grid Table 2 Accent 1" w:uiPriority="47"/>
-    <w:lsdException w:name="Grid Table 3 Accent 1" w:uiPriority="48"/>
-    <w:lsdException w:name="Grid Table 4 Accent 1" w:uiPriority="49"/>
-    <w:lsdException w:name="Grid Table 5 Dark Accent 1" w:uiPriority="50"/>
-    <w:lsdException w:name="Grid Table 6 Colorful Accent 1" w:uiPriority="51"/>
-    <w:lsdException w:name="Grid Table 7 Colorful Accent 1" w:uiPriority="52"/>
-    <w:lsdException w:name="Grid Table 1 Light Accent 2" w:uiPriority="46"/>
-    <w:lsdException w:name="Grid Table 2 Accent 2" w:uiPriority="47"/>
-    <w:lsdException w:name="Grid Table 3 Accent 2" w:uiPriority="48"/>
-    <w:lsdException w:name="Grid Table 4 Accent 2" w:uiPriority="49"/>
-    <w:lsdException w:name="Grid Table 5 Dark Accent 2" w:uiPriority="50"/>
-    <w:lsdException w:name="Grid Table 6 Colorful Accent 2" w:uiPriority="51"/>
-    <w:lsdException w:name="Grid Table 7 Colorful Accent 2" w:uiPriority="52"/>
-    <w:lsdException w:name="Grid Table 1 Light Accent 3" w:uiPriority="46"/>
-    <w:lsdException w:name="Grid Table 2 Accent 3" w:uiPriority="47"/>
-    <w:lsdException w:name="Grid Table 3 Accent 3" w:uiPriority="48"/>
-    <w:lsdException w:name="Grid Table 4 Accent 3" w:uiPriority="49"/>
-    <w:lsdException w:name="Grid Table 5 Dark Accent 3" w:uiPriority="50"/>
-    <w:lsdException w:name="Grid Table 6 Colorful Accent 3" w:uiPriority="51"/>
-    <w:lsdException w:name="Grid Table 7 Colorful Accent 3" w:uiPriority="52"/>
-    <w:lsdException w:name="Grid Table 1 Light Accent 4" w:uiPriority="46"/>
-    <w:lsdException w:name="Grid Table 2 Accent 4" w:uiPriority="47"/>
-    <w:lsdException w:name="Grid Table 3 Accent 4" w:uiPriority="48"/>
-    <w:lsdException w:name="Grid Table 4 Accent 4" w:uiPriority="49"/>
-    <w:lsdException w:name="Grid Table 5 Dark Accent 4" w:uiPriority="50"/>
-    <w:lsdException w:name="Grid Table 6 Colorful Accent 4" w:uiPriority="51"/>
-    <w:lsdException w:name="Grid Table 7 Colorful Accent 4" w:uiPriority="52"/>
-    <w:lsdException w:name="Grid Table 1 Light Accent 5" w:uiPriority="46"/>
-    <w:lsdException w:name="Grid Table 2 Accent 5" w:uiPriority="47"/>
-    <w:lsdException w:name="Grid Table 3 Accent 5" w:uiPriority="48"/>
-    <w:lsdException w:name="Grid Table 4 Accent 5" w:uiPriority="49"/>
-    <w:lsdException w:name="Grid Table 5 Dark Accent 5" w:uiPriority="50"/>
-    <w:lsdException w:name="Grid Table 6 Colorful Accent 5" w:uiPriority="51"/>
-    <w:lsdException w:name="Grid Table 7 Colorful Accent 5" w:uiPriority="52"/>
-    <w:lsdException w:name="Grid Table 1 Light Accent 6" w:uiPriority="46"/>
-    <w:lsdException w:name="Grid Table 2 Accent 6" w:uiPriority="47"/>
-    <w:lsdException w:name="Grid Table 3 Accent 6" w:uiPriority="48"/>
-    <w:lsdException w:name="Grid Table 4 Accent 6" w:uiPriority="49"/>
-    <w:lsdException w:name="Grid Table 5 Dark Accent 6" w:uiPriority="50"/>
-    <w:lsdException w:name="Grid Table 6 Colorful Accent 6" w:uiPriority="51"/>
-    <w:lsdException w:name="Grid Table 7 Colorful Accent 6" w:uiPriority="52"/>
-    <w:lsdException w:name="List Table 1 Light" w:uiPriority="46"/>
-    <w:lsdException w:name="List Table 2" w:uiPriority="47"/>
-    <w:lsdException w:name="List Table 3" w:uiPriority="48"/>
-    <w:lsdException w:name="List Table 4" w:uiPriority="49"/>
-    <w:lsdException w:name="List Table 5 Dark" w:uiPriority="50"/>
-    <w:lsdException w:name="List Table 6 Colorful" w:uiPriority="51"/>
-    <w:lsdException w:name="List Table 7 Colorful" w:uiPriority="52"/>
-    <w:lsdException w:name="List Table 1 Light Accent 1" w:uiPriority="46"/>
-    <w:lsdException w:name="List Table 2 Accent 1" w:uiPriority="47"/>
-    <w:lsdException w:name="List Table 3 Accent 1" w:uiPriority="48"/>
-    <w:lsdException w:name="List Table 4 Accent 1" w:uiPriority="49"/>
-    <w:lsdException w:name="List Table 5 Dark Accent 1" w:uiPriority="50"/>
-    <w:lsdException w:name="List Table 6 Colorful Accent 1" w:uiPriority="51"/>
-    <w:lsdException w:name="List Table 7 Colorful Accent 1" w:uiPriority="52"/>
-    <w:lsdException w:name="List Table 1 Light Accent 2" w:uiPriority="46"/>
-    <w:lsdException w:name="List Table 2 Accent 2" w:uiPriority="47"/>
-    <w:lsdException w:name="List Table 3 Accent 2" w:uiPriority="48"/>
-    <w:lsdException w:name="List Table 4 Accent 2" w:uiPriority="49"/>
-    <w:lsdException w:name="List Table 5 Dark Accent 2" w:uiPriority="50"/>
-    <w:lsdException w:name="List Table 6 Colorful Accent 2" w:uiPriority="51"/>
-    <w:lsdException w:name="List Table 7 Colorful Accent 2" w:uiPriority="52"/>
-    <w:lsdException w:name="List Table 1 Light Accent 3" w:uiPriority="46"/>
-    <w:lsdException w:name="List Table 2 Accent 3" w:uiPriority="47"/>
-    <w:lsdException w:name="List Table 3 Accent 3" w:uiPriority="48"/>
-    <w:lsdException w:name="List Table 4 Accent 3" w:uiPriority="49"/>
-    <w:lsdException w:name="List Table 5 Dark Accent 3" w:uiPriority="50"/>
-    <w:lsdException w:name="List Table 6 Colorful Accent 3" w:uiPriority="51"/>
-    <w:lsdException w:name="List Table 7 Colorful Accent 3" w:uiPriority="52"/>
-    <w:lsdException w:name="List Table 1 Light Accent 4" w:uiPriority="46"/>
-    <w:lsdException w:name="List Table 2 Accent 4" w:uiPriority="47"/>
-    <w:lsdException w:name="List Table 3 Accent 4" w:uiPriority="48"/>
-    <w:lsdException w:name="List Table 4 Accent 4" w:uiPriority="49"/>
-    <w:lsdException w:name="List Table 5 Dark Accent 4" w:uiPriority="50"/>
-    <w:lsdException w:name="List Table 6 Colorful Accent 4" w:uiPriority="51"/>
-    <w:lsdException w:name="List Table 7 Colorful Accent 4" w:uiPriority="52"/>
-    <w:lsdException w:name="List Table 1 Light Accent 5" w:uiPriority="46"/>
-    <w:lsdException w:name="List Table 2 Accent 5" w:uiPriority="47"/>
-    <w:lsdException w:name="List Table 3 Accent 5" w:uiPriority="48"/>
-    <w:lsdException w:name="List Table 4 Accent 5" w:uiPriority="49"/>
-    <w:lsdException w:name="List Table 5 Dark Accent 5" w:uiPriority="50"/>
-    <w:lsdException w:name="List Table 6 Colorful Accent 5" w:uiPriority="51"/>
-    <w:lsdException w:name="List Table 7 Colorful Accent 5" w:uiPriority="52"/>
-    <w:lsdException w:name="List Table 1 Light Accent 6" w:uiPriority="46"/>
-    <w:lsdException w:name="List Table 2 Accent 6" w:uiPriority="47"/>
-    <w:lsdException w:name="List Table 3 Accent 6" w:uiPriority="48"/>
-    <w:lsdException w:name="List Table 4 Accent 6" w:uiPriority="49"/>
-    <w:lsdException w:name="List Table 5 Dark Accent 6" w:uiPriority="50"/>
-    <w:lsdException w:name="List Table 6 Colorful Accent 6" w:uiPriority="51"/>
-    <w:lsdException w:name="List Table 7 Colorful Accent 6" w:uiPriority="52"/>
+  <w:latentStyles w:defLockedState="0" w:defUIPriority="99" w:defSemiHidden="1" w:defUnhideWhenUsed="1" w:defQFormat="0" w:count="267">
+    <w:lsdException w:name="Normal" w:semiHidden="0" w:uiPriority="0" w:unhideWhenUsed="0" w:qFormat="1"/>
+    <w:lsdException w:name="heading 1" w:semiHidden="0" w:uiPriority="9" w:unhideWhenUsed="0" w:qFormat="1"/>
+    <w:lsdException w:name="heading 2" w:uiPriority="9" w:qFormat="1"/>
+    <w:lsdException w:name="heading 3" w:uiPriority="9" w:qFormat="1"/>
+    <w:lsdException w:name="heading 4" w:uiPriority="9" w:qFormat="1"/>
+    <w:lsdException w:name="heading 5" w:uiPriority="9" w:qFormat="1"/>
+    <w:lsdException w:name="heading 6" w:uiPriority="9" w:qFormat="1"/>
+    <w:lsdException w:name="heading 7" w:uiPriority="9" w:qFormat="1"/>
+    <w:lsdException w:name="heading 8" w:uiPriority="9" w:qFormat="1"/>
+    <w:lsdException w:name="heading 9" w:uiPriority="9" w:qFormat="1"/>
+    <w:lsdException w:name="toc 1" w:uiPriority="39"/>
+    <w:lsdException w:name="toc 2" w:uiPriority="39"/>
+    <w:lsdException w:name="toc 3" w:uiPriority="39"/>
+    <w:lsdException w:name="toc 4" w:uiPriority="39"/>
+    <w:lsdException w:name="toc 5" w:uiPriority="39"/>
+    <w:lsdException w:name="toc 6" w:uiPriority="39"/>
+    <w:lsdException w:name="toc 7" w:uiPriority="39"/>
+    <w:lsdException w:name="toc 8" w:uiPriority="39"/>
+    <w:lsdException w:name="toc 9" w:uiPriority="39"/>
+    <w:lsdException w:name="caption" w:uiPriority="35" w:qFormat="1"/>
+    <w:lsdException w:name="Title" w:semiHidden="0" w:uiPriority="10" w:unhideWhenUsed="0" w:qFormat="1"/>
+    <w:lsdException w:name="Default Paragraph Font" w:uiPriority="1"/>
+    <w:lsdException w:name="Subtitle" w:semiHidden="0" w:uiPriority="11" w:unhideWhenUsed="0" w:qFormat="1"/>
+    <w:lsdException w:name="Strong" w:semiHidden="0" w:uiPriority="22" w:unhideWhenUsed="0" w:qFormat="1"/>
+    <w:lsdException w:name="Emphasis" w:semiHidden="0" w:uiPriority="20" w:unhideWhenUsed="0" w:qFormat="1"/>
+    <w:lsdException w:name="Table Grid" w:semiHidden="0" w:uiPriority="59" w:unhideWhenUsed="0"/>
+    <w:lsdException w:name="Placeholder Text" w:unhideWhenUsed="0"/>
+    <w:lsdException w:name="No Spacing" w:semiHidden="0" w:uiPriority="1" w:unhideWhenUsed="0" w:qFormat="1"/>
+    <w:lsdException w:name="Light Shading" w:semiHidden="0" w:uiPriority="60" w:unhideWhenUsed="0"/>
+    <w:lsdException w:name="Light List" w:semiHidden="0" w:uiPriority="61" w:unhideWhenUsed="0"/>
+    <w:lsdException w:name="Light Grid" w:semiHidden="0" w:uiPriority="62" w:unhideWhenUsed="0"/>
+    <w:lsdException w:name="Medium Shading 1" w:semiHidden="0" w:uiPriority="63" w:unhideWhenUsed="0"/>
+    <w:lsdException w:name="Medium Shading 2" w:semiHidden="0" w:uiPriority="64" w:unhideWhenUsed="0"/>
+    <w:lsdException w:name="Medium List 1" w:semiHidden="0" w:uiPriority="65" w:unhideWhenUsed="0"/>
+    <w:lsdException w:name="Medium List 2" w:semiHidden="0" w:uiPriority="66" w:unhideWhenUsed="0"/>
+    <w:lsdException w:name="Medium Grid 1" w:semiHidden="0" w:uiPriority="67" w:unhideWhenUsed="0"/>
+    <w:lsdException w:name="Medium Grid 2" w:semiHidden="0" w:uiPriority="68" w:unhideWhenUsed="0"/>
+    <w:lsdException w:name="Medium Grid 3" w:semiHidden="0" w:uiPriority="69" w:unhideWhenUsed="0"/>
+    <w:lsdException w:name="Dark List" w:semiHidden="0" w:uiPriority="70" w:unhideWhenUsed="0"/>
+    <w:lsdException w:name="Colorful Shading" w:semiHidden="0" w:uiPriority="71" w:unhideWhenUsed="0"/>
+    <w:lsdException w:name="Colorful List" w:semiHidden="0" w:uiPriority="72" w:unhideWhenUsed="0"/>
+    <w:lsdException w:name="Colorful Grid" w:semiHidden="0" w:uiPriority="73" w:unhideWhenUsed="0"/>
+    <w:lsdException w:name="Light Shading Accent 1" w:semiHidden="0" w:uiPriority="60" w:unhideWhenUsed="0"/>
+    <w:lsdException w:name="Light List Accent 1" w:semiHidden="0" w:uiPriority="61" w:unhideWhenUsed="0"/>
+    <w:lsdException w:name="Light Grid Accent 1" w:semiHidden="0" w:uiPriority="62" w:unhideWhenUsed="0"/>
+    <w:lsdException w:name="Medium Shading 1 Accent 1" w:semiHidden="0" w:uiPriority="63" w:unhideWhenUsed="0"/>
+    <w:lsdException w:name="Medium Shading 2 Accent 1" w:semiHidden="0" w:uiPriority="64" w:unhideWhenUsed="0"/>
+    <w:lsdException w:name="Medium List 1 Accent 1" w:semiHidden="0" w:uiPriority="65" w:unhideWhenUsed="0"/>
+    <w:lsdException w:name="Revision" w:unhideWhenUsed="0"/>
+    <w:lsdException w:name="List Paragraph" w:semiHidden="0" w:uiPriority="34" w:unhideWhenUsed="0" w:qFormat="1"/>
+    <w:lsdException w:name="Quote" w:semiHidden="0" w:uiPriority="29" w:unhideWhenUsed="0" w:qFormat="1"/>
+    <w:lsdException w:name="Intense Quote" w:semiHidden="0" w:uiPriority="30" w:unhideWhenUsed="0" w:qFormat="1"/>
+    <w:lsdException w:name="Medium List 2 Accent 1" w:semiHidden="0" w:uiPriority="66" w:unhideWhenUsed="0"/>
+    <w:lsdException w:name="Medium Grid 1 Accent 1" w:semiHidden="0" w:uiPriority="67" w:unhideWhenUsed="0"/>
+    <w:lsdException w:name="Medium Grid 2 Accent 1" w:semiHidden="0" w:uiPriority="68" w:unhideWhenUsed="0"/>
+    <w:lsdException w:name="Medium Grid 3 Accent 1" w:semiHidden="0" w:uiPriority="69" w:unhideWhenUsed="0"/>
+    <w:lsdException w:name="Dark List Accent 1" w:semiHidden="0" w:uiPriority="70" w:unhideWhenUsed="0"/>
+    <w:lsdException w:name="Colorful Shading Accent 1" w:semiHidden="0" w:uiPriority="71" w:unhideWhenUsed="0"/>
+    <w:lsdException w:name="Colorful List Accent 1" w:semiHidden="0" w:uiPriority="72" w:unhideWhenUsed="0"/>
+    <w:lsdException w:name="Colorful Grid Accent 1" w:semiHidden="0" w:uiPriority="73" w:unhideWhenUsed="0"/>
+    <w:lsdException w:name="Light Shading Accent 2" w:semiHidden="0" w:uiPriority="60" w:unhideWhenUsed="0"/>
+    <w:lsdException w:name="Light List Accent 2" w:semiHidden="0" w:uiPriority="61" w:unhideWhenUsed="0"/>
+    <w:lsdException w:name="Light Grid Accent 2" w:semiHidden="0" w:uiPriority="62" w:unhideWhenUsed="0"/>
+    <w:lsdException w:name="Medium Shading 1 Accent 2" w:semiHidden="0" w:uiPriority="63" w:unhideWhenUsed="0"/>
+    <w:lsdException w:name="Medium Shading 2 Accent 2" w:semiHidden="0" w:uiPriority="64" w:unhideWhenUsed="0"/>
+    <w:lsdException w:name="Medium List 1 Accent 2" w:semiHidden="0" w:uiPriority="65" w:unhideWhenUsed="0"/>
+    <w:lsdException w:name="Medium List 2 Accent 2" w:semiHidden="0" w:uiPriority="66" w:unhideWhenUsed="0"/>
+    <w:lsdException w:name="Medium Grid 1 Accent 2" w:semiHidden="0" w:uiPriority="67" w:unhideWhenUsed="0"/>
+    <w:lsdException w:name="Medium Grid 2 Accent 2" w:semiHidden="0" w:uiPriority="68" w:unhideWhenUsed="0"/>
+    <w:lsdException w:name="Medium Grid 3 Accent 2" w:semiHidden="0" w:uiPriority="69" w:unhideWhenUsed="0"/>
+    <w:lsdException w:name="Dark List Accent 2" w:semiHidden="0" w:uiPriority="70" w:unhideWhenUsed="0"/>
+    <w:lsdException w:name="Colorful Shading Accent 2" w:semiHidden="0" w:uiPriority="71" w:unhideWhenUsed="0"/>
+    <w:lsdException w:name="Colorful List Accent 2" w:semiHidden="0" w:uiPriority="72" w:unhideWhenUsed="0"/>
+    <w:lsdException w:name="Colorful Grid Accent 2" w:semiHidden="0" w:uiPriority="73" w:unhideWhenUsed="0"/>
+    <w:lsdException w:name="Light Shading Accent 3" w:semiHidden="0" w:uiPriority="60" w:unhideWhenUsed="0"/>
+    <w:lsdException w:name="Light List Accent 3" w:semiHidden="0" w:uiPriority="61" w:unhideWhenUsed="0"/>
+    <w:lsdException w:name="Light Grid Accent 3" w:semiHidden="0" w:uiPriority="62" w:unhideWhenUsed="0"/>
+    <w:lsdException w:name="Medium Shading 1 Accent 3" w:semiHidden="0" w:uiPriority="63" w:unhideWhenUsed="0"/>
+    <w:lsdException w:name="Medium Shading 2 Accent 3" w:semiHidden="0" w:uiPriority="64" w:unhideWhenUsed="0"/>
+    <w:lsdException w:name="Medium List 1 Accent 3" w:semiHidden="0" w:uiPriority="65" w:unhideWhenUsed="0"/>
+    <w:lsdException w:name="Medium List 2 Accent 3" w:semiHidden="0" w:uiPriority="66" w:unhideWhenUsed="0"/>
+    <w:lsdException w:name="Medium Grid 1 Accent 3" w:semiHidden="0" w:uiPriority="67" w:unhideWhenUsed="0"/>
+    <w:lsdException w:name="Medium Grid 2 Accent 3" w:semiHidden="0" w:uiPriority="68" w:unhideWhenUsed="0"/>
+    <w:lsdException w:name="Medium Grid 3 Accent 3" w:semiHidden="0" w:uiPriority="69" w:unhideWhenUsed="0"/>
+    <w:lsdException w:name="Dark List Accent 3" w:semiHidden="0" w:uiPriority="70" w:unhideWhenUsed="0"/>
+    <w:lsdException w:name="Colorful Shading Accent 3" w:semiHidden="0" w:uiPriority="71" w:unhideWhenUsed="0"/>
+    <w:lsdException w:name="Colorful List Accent 3" w:semiHidden="0" w:uiPriority="72" w:unhideWhenUsed="0"/>
+    <w:lsdException w:name="Colorful Grid Accent 3" w:semiHidden="0" w:uiPriority="73" w:unhideWhenUsed="0"/>
+    <w:lsdException w:name="Light Shading Accent 4" w:semiHidden="0" w:uiPriority="60" w:unhideWhenUsed="0"/>
+    <w:lsdException w:name="Light List Accent 4" w:semiHidden="0" w:uiPriority="61" w:unhideWhenUsed="0"/>
+    <w:lsdException w:name="Light Grid Accent 4" w:semiHidden="0" w:uiPriority="62" w:unhideWhenUsed="0"/>
+    <w:lsdException w:name="Medium Shading 1 Accent 4" w:semiHidden="0" w:uiPriority="63" w:unhideWhenUsed="0"/>
+    <w:lsdException w:name="Medium Shading 2 Accent 4" w:semiHidden="0" w:uiPriority="64" w:unhideWhenUsed="0"/>
+    <w:lsdException w:name="Medium List 1 Accent 4" w:semiHidden="0" w:uiPriority="65" w:unhideWhenUsed="0"/>
+    <w:lsdException w:name="Medium List 2 Accent 4" w:semiHidden="0" w:uiPriority="66" w:unhideWhenUsed="0"/>
+    <w:lsdException w:name="Medium Grid 1 Accent 4" w:semiHidden="0" w:uiPriority="67" w:unhideWhenUsed="0"/>
+    <w:lsdException w:name="Medium Grid 2 Accent 4" w:semiHidden="0" w:uiPriority="68" w:unhideWhenUsed="0"/>
+    <w:lsdException w:name="Medium Grid 3 Accent 4" w:semiHidden="0" w:uiPriority="69" w:unhideWhenUsed="0"/>
+    <w:lsdException w:name="Dark List Accent 4" w:semiHidden="0" w:uiPriority="70" w:unhideWhenUsed="0"/>
+    <w:lsdException w:name="Colorful Shading Accent 4" w:semiHidden="0" w:uiPriority="71" w:unhideWhenUsed="0"/>
+    <w:lsdException w:name="Colorful List Accent 4" w:semiHidden="0" w:uiPriority="72" w:unhideWhenUsed="0"/>
+    <w:lsdException w:name="Colorful Grid Accent 4" w:semiHidden="0" w:uiPriority="73" w:unhideWhenUsed="0"/>
+    <w:lsdException w:name="Light Shading Accent 5" w:semiHidden="0" w:uiPriority="60" w:unhideWhenUsed="0"/>
+    <w:lsdException w:name="Light List Accent 5" w:semiHidden="0" w:uiPriority="61" w:unhideWhenUsed="0"/>
+    <w:lsdException w:name="Light Grid Accent 5" w:semiHidden="0" w:uiPriority="62" w:unhideWhenUsed="0"/>
+    <w:lsdException w:name="Medium Shading 1 Accent 5" w:semiHidden="0" w:uiPriority="63" w:unhideWhenUsed="0"/>
+    <w:lsdException w:name="Medium Shading 2 Accent 5" w:semiHidden="0" w:uiPriority="64" w:unhideWhenUsed="0"/>
+    <w:lsdException w:name="Medium List 1 Accent 5" w:semiHidden="0" w:uiPriority="65" w:unhideWhenUsed="0"/>
+    <w:lsdException w:name="Medium List 2 Accent 5" w:semiHidden="0" w:uiPriority="66" w:unhideWhenUsed="0"/>
+    <w:lsdException w:name="Medium Grid 1 Accent 5" w:semiHidden="0" w:uiPriority="67" w:unhideWhenUsed="0"/>
+    <w:lsdException w:name="Medium Grid 2 Accent 5" w:semiHidden="0" w:uiPriority="68" w:unhideWhenUsed="0"/>
+    <w:lsdException w:name="Medium Grid 3 Accent 5" w:semiHidden="0" w:uiPriority="69" w:unhideWhenUsed="0"/>
+    <w:lsdException w:name="Dark List Accent 5" w:semiHidden="0" w:uiPriority="70" w:unhideWhenUsed="0"/>
+    <w:lsdException w:name="Colorful Shading Accent 5" w:semiHidden="0" w:uiPriority="71" w:unhideWhenUsed="0"/>
+    <w:lsdException w:name="Colorful List Accent 5" w:semiHidden="0" w:uiPriority="72" w:unhideWhenUsed="0"/>
+    <w:lsdException w:name="Colorful Grid Accent 5" w:semiHidden="0" w:uiPriority="73" w:unhideWhenUsed="0"/>
+    <w:lsdException w:name="Light Shading Accent 6" w:semiHidden="0" w:uiPriority="60" w:unhideWhenUsed="0"/>
+    <w:lsdException w:name="Light List Accent 6" w:semiHidden="0" w:uiPriority="61" w:unhideWhenUsed="0"/>
+    <w:lsdException w:name="Light Grid Accent 6" w:semiHidden="0" w:uiPriority="62" w:unhideWhenUsed="0"/>
+    <w:lsdException w:name="Medium Shading 1 Accent 6" w:semiHidden="0" w:uiPriority="63" w:unhideWhenUsed="0"/>
+    <w:lsdException w:name="Medium Shading 2 Accent 6" w:semiHidden="0" w:uiPriority="64" w:unhideWhenUsed="0"/>
+    <w:lsdException w:name="Medium List 1 Accent 6" w:semiHidden="0" w:uiPriority="65" w:unhideWhenUsed="0"/>
+    <w:lsdException w:name="Medium List 2 Accent 6" w:semiHidden="0" w:uiPriority="66" w:unhideWhenUsed="0"/>
+    <w:lsdException w:name="Medium Grid 1 Accent 6" w:semiHidden="0" w:uiPriority="67" w:unhideWhenUsed="0"/>
+    <w:lsdException w:name="Medium Grid 2 Accent 6" w:semiHidden="0" w:uiPriority="68" w:unhideWhenUsed="0"/>
+    <w:lsdException w:name="Medium Grid 3 Accent 6" w:semiHidden="0" w:uiPriority="69" w:unhideWhenUsed="0"/>
+    <w:lsdException w:name="Dark List Accent 6" w:semiHidden="0" w:uiPriority="70" w:unhideWhenUsed="0"/>
+    <w:lsdException w:name="Colorful Shading Accent 6" w:semiHidden="0" w:uiPriority="71" w:unhideWhenUsed="0"/>
+    <w:lsdException w:name="Colorful List Accent 6" w:semiHidden="0" w:uiPriority="72" w:unhideWhenUsed="0"/>
+    <w:lsdException w:name="Colorful Grid Accent 6" w:semiHidden="0" w:uiPriority="73" w:unhideWhenUsed="0"/>
+    <w:lsdException w:name="Subtle Emphasis" w:semiHidden="0" w:uiPriority="19" w:unhideWhenUsed="0" w:qFormat="1"/>
+    <w:lsdException w:name="Intense Emphasis" w:semiHidden="0" w:uiPriority="21" w:unhideWhenUsed="0" w:qFormat="1"/>
+    <w:lsdException w:name="Subtle Reference" w:semiHidden="0" w:uiPriority="31" w:unhideWhenUsed="0" w:qFormat="1"/>
+    <w:lsdException w:name="Intense Reference" w:semiHidden="0" w:uiPriority="32" w:unhideWhenUsed="0" w:qFormat="1"/>
+    <w:lsdException w:name="Book Title" w:semiHidden="0" w:uiPriority="33" w:unhideWhenUsed="0" w:qFormat="1"/>
+    <w:lsdException w:name="Bibliography" w:uiPriority="37"/>
+    <w:lsdException w:name="TOC Heading" w:uiPriority="39" w:qFormat="1"/>
   </w:latentStyles>
   <w:style w:type="paragraph" w:default="1" w:styleId="Normal">
     <w:name w:val="Normal"/>
@@ -3287,6 +3309,452 @@
   <w:style w:type="character" w:default="1" w:styleId="Policepardfaut">
     <w:name w:val="Default Paragraph Font"/>
     <w:uiPriority w:val="1"/>
+    <w:semiHidden/>
+    <w:unhideWhenUsed/>
+  </w:style>
+  <w:style w:type="table" w:default="1" w:styleId="TableauNormal">
+    <w:name w:val="Normal Table"/>
+    <w:uiPriority w:val="99"/>
+    <w:semiHidden/>
+    <w:unhideWhenUsed/>
+    <w:tblPr>
+      <w:tblInd w:w="0" w:type="dxa"/>
+      <w:tblCellMar>
+        <w:top w:w="0" w:type="dxa"/>
+        <w:left w:w="108" w:type="dxa"/>
+        <w:bottom w:w="0" w:type="dxa"/>
+        <w:right w:w="108" w:type="dxa"/>
+      </w:tblCellMar>
+    </w:tblPr>
+  </w:style>
+  <w:style w:type="numbering" w:default="1" w:styleId="Aucuneliste">
+    <w:name w:val="No List"/>
+    <w:uiPriority w:val="99"/>
+    <w:semiHidden/>
+    <w:unhideWhenUsed/>
+  </w:style>
+  <w:style w:type="character" w:customStyle="1" w:styleId="Titre2Car">
+    <w:name w:val="Titre 2 Car"/>
+    <w:basedOn w:val="Policepardfaut"/>
+    <w:link w:val="Titre2"/>
+    <w:uiPriority w:val="9"/>
+    <w:rsid w:val="00A4744C"/>
+    <w:rPr>
+      <w:rFonts w:asciiTheme="majorHAnsi" w:eastAsiaTheme="majorEastAsia" w:hAnsiTheme="majorHAnsi" w:cstheme="majorBidi"/>
+      <w:b/>
+      <w:bCs/>
+      <w:color w:val="4F81BD" w:themeColor="accent1"/>
+      <w:sz w:val="26"/>
+      <w:szCs w:val="26"/>
+    </w:rPr>
+  </w:style>
+  <w:style w:type="character" w:customStyle="1" w:styleId="Titre1Car">
+    <w:name w:val="Titre 1 Car"/>
+    <w:basedOn w:val="Policepardfaut"/>
+    <w:link w:val="Titre1"/>
+    <w:uiPriority w:val="9"/>
+    <w:rsid w:val="00A4744C"/>
+    <w:rPr>
+      <w:rFonts w:asciiTheme="majorHAnsi" w:eastAsiaTheme="majorEastAsia" w:hAnsiTheme="majorHAnsi" w:cstheme="majorBidi"/>
+      <w:b/>
+      <w:bCs/>
+      <w:color w:val="365F91" w:themeColor="accent1" w:themeShade="BF"/>
+      <w:sz w:val="28"/>
+      <w:szCs w:val="28"/>
+    </w:rPr>
+  </w:style>
+  <w:style w:type="paragraph" w:styleId="Titre">
+    <w:name w:val="Title"/>
+    <w:basedOn w:val="Normal"/>
+    <w:next w:val="Normal"/>
+    <w:link w:val="TitreCar"/>
+    <w:uiPriority w:val="10"/>
+    <w:qFormat/>
+    <w:rsid w:val="00D3177B"/>
+    <w:pPr>
+      <w:pBdr>
+        <w:bottom w:val="single" w:sz="8" w:space="4" w:color="4F81BD" w:themeColor="accent1"/>
+      </w:pBdr>
+      <w:spacing w:after="300" w:line="240" w:lineRule="auto"/>
+      <w:contextualSpacing/>
+    </w:pPr>
+    <w:rPr>
+      <w:rFonts w:asciiTheme="majorHAnsi" w:eastAsiaTheme="majorEastAsia" w:hAnsiTheme="majorHAnsi" w:cstheme="majorBidi"/>
+      <w:color w:val="17365D" w:themeColor="text2" w:themeShade="BF"/>
+      <w:spacing w:val="5"/>
+      <w:kern w:val="28"/>
+      <w:sz w:val="52"/>
+      <w:szCs w:val="52"/>
+    </w:rPr>
+  </w:style>
+  <w:style w:type="character" w:customStyle="1" w:styleId="TitreCar">
+    <w:name w:val="Titre Car"/>
+    <w:basedOn w:val="Policepardfaut"/>
+    <w:link w:val="Titre"/>
+    <w:uiPriority w:val="10"/>
+    <w:rsid w:val="00D3177B"/>
+    <w:rPr>
+      <w:rFonts w:asciiTheme="majorHAnsi" w:eastAsiaTheme="majorEastAsia" w:hAnsiTheme="majorHAnsi" w:cstheme="majorBidi"/>
+      <w:color w:val="17365D" w:themeColor="text2" w:themeShade="BF"/>
+      <w:spacing w:val="5"/>
+      <w:kern w:val="28"/>
+      <w:sz w:val="52"/>
+      <w:szCs w:val="52"/>
+    </w:rPr>
+  </w:style>
+  <w:style w:type="paragraph" w:styleId="Paragraphedeliste">
+    <w:name w:val="List Paragraph"/>
+    <w:basedOn w:val="Normal"/>
+    <w:uiPriority w:val="34"/>
+    <w:qFormat/>
+    <w:rsid w:val="006067EA"/>
+    <w:pPr>
+      <w:ind w:left="720"/>
+      <w:contextualSpacing/>
+    </w:pPr>
+  </w:style>
+  <w:style w:type="paragraph" w:styleId="En-ttedetabledesmatires">
+    <w:name w:val="TOC Heading"/>
+    <w:basedOn w:val="Titre1"/>
+    <w:next w:val="Normal"/>
+    <w:uiPriority w:val="39"/>
+    <w:semiHidden/>
+    <w:unhideWhenUsed/>
+    <w:qFormat/>
+    <w:rsid w:val="00F233C6"/>
+    <w:pPr>
+      <w:outlineLvl w:val="9"/>
+    </w:pPr>
+    <w:rPr>
+      <w:lang w:eastAsia="fr-CA"/>
+    </w:rPr>
+  </w:style>
+  <w:style w:type="paragraph" w:styleId="TM1">
+    <w:name w:val="toc 1"/>
+    <w:basedOn w:val="Normal"/>
+    <w:next w:val="Normal"/>
+    <w:autoRedefine/>
+    <w:uiPriority w:val="39"/>
+    <w:unhideWhenUsed/>
+    <w:rsid w:val="00F233C6"/>
+    <w:pPr>
+      <w:spacing w:after="100"/>
+    </w:pPr>
+  </w:style>
+  <w:style w:type="character" w:styleId="Lienhypertexte">
+    <w:name w:val="Hyperlink"/>
+    <w:basedOn w:val="Policepardfaut"/>
+    <w:uiPriority w:val="99"/>
+    <w:unhideWhenUsed/>
+    <w:rsid w:val="00F233C6"/>
+    <w:rPr>
+      <w:color w:val="0000FF" w:themeColor="hyperlink"/>
+      <w:u w:val="single"/>
+    </w:rPr>
+  </w:style>
+  <w:style w:type="paragraph" w:styleId="Textedebulles">
+    <w:name w:val="Balloon Text"/>
+    <w:basedOn w:val="Normal"/>
+    <w:link w:val="TextedebullesCar"/>
+    <w:uiPriority w:val="99"/>
+    <w:semiHidden/>
+    <w:unhideWhenUsed/>
+    <w:rsid w:val="00F233C6"/>
+    <w:pPr>
+      <w:spacing w:after="0" w:line="240" w:lineRule="auto"/>
+    </w:pPr>
+    <w:rPr>
+      <w:rFonts w:ascii="Tahoma" w:hAnsi="Tahoma" w:cs="Tahoma"/>
+      <w:sz w:val="16"/>
+      <w:szCs w:val="16"/>
+    </w:rPr>
+  </w:style>
+  <w:style w:type="character" w:customStyle="1" w:styleId="TextedebullesCar">
+    <w:name w:val="Texte de bulles Car"/>
+    <w:basedOn w:val="Policepardfaut"/>
+    <w:link w:val="Textedebulles"/>
+    <w:uiPriority w:val="99"/>
+    <w:semiHidden/>
+    <w:rsid w:val="00F233C6"/>
+    <w:rPr>
+      <w:rFonts w:ascii="Tahoma" w:hAnsi="Tahoma" w:cs="Tahoma"/>
+      <w:sz w:val="16"/>
+      <w:szCs w:val="16"/>
+    </w:rPr>
+  </w:style>
+  <w:style w:type="paragraph" w:styleId="PrformatHTML">
+    <w:name w:val="HTML Preformatted"/>
+    <w:basedOn w:val="Normal"/>
+    <w:link w:val="PrformatHTMLCar"/>
+    <w:uiPriority w:val="99"/>
+    <w:semiHidden/>
+    <w:unhideWhenUsed/>
+    <w:rsid w:val="00EF4A44"/>
+    <w:pPr>
+      <w:tabs>
+        <w:tab w:val="left" w:pos="916"/>
+        <w:tab w:val="left" w:pos="1832"/>
+        <w:tab w:val="left" w:pos="2748"/>
+        <w:tab w:val="left" w:pos="3664"/>
+        <w:tab w:val="left" w:pos="4580"/>
+        <w:tab w:val="left" w:pos="5496"/>
+        <w:tab w:val="left" w:pos="6412"/>
+        <w:tab w:val="left" w:pos="7328"/>
+        <w:tab w:val="left" w:pos="8244"/>
+        <w:tab w:val="left" w:pos="9160"/>
+        <w:tab w:val="left" w:pos="10076"/>
+        <w:tab w:val="left" w:pos="10992"/>
+        <w:tab w:val="left" w:pos="11908"/>
+        <w:tab w:val="left" w:pos="12824"/>
+        <w:tab w:val="left" w:pos="13740"/>
+        <w:tab w:val="left" w:pos="14656"/>
+      </w:tabs>
+      <w:spacing w:after="0" w:line="240" w:lineRule="auto"/>
+    </w:pPr>
+    <w:rPr>
+      <w:rFonts w:ascii="Courier New" w:eastAsia="Times New Roman" w:hAnsi="Courier New" w:cs="Courier New"/>
+      <w:sz w:val="20"/>
+      <w:szCs w:val="20"/>
+      <w:lang w:eastAsia="fr-CA"/>
+    </w:rPr>
+  </w:style>
+  <w:style w:type="character" w:customStyle="1" w:styleId="PrformatHTMLCar">
+    <w:name w:val="Préformaté HTML Car"/>
+    <w:basedOn w:val="Policepardfaut"/>
+    <w:link w:val="PrformatHTML"/>
+    <w:uiPriority w:val="99"/>
+    <w:semiHidden/>
+    <w:rsid w:val="00EF4A44"/>
+    <w:rPr>
+      <w:rFonts w:ascii="Courier New" w:eastAsia="Times New Roman" w:hAnsi="Courier New" w:cs="Courier New"/>
+      <w:sz w:val="20"/>
+      <w:szCs w:val="20"/>
+      <w:lang w:eastAsia="fr-CA"/>
+    </w:rPr>
+  </w:style>
+  <w:style w:type="paragraph" w:styleId="Sansinterligne">
+    <w:name w:val="No Spacing"/>
+    <w:uiPriority w:val="1"/>
+    <w:qFormat/>
+    <w:rsid w:val="00EB6E97"/>
+    <w:pPr>
+      <w:spacing w:after="0" w:line="240" w:lineRule="auto"/>
+    </w:pPr>
+  </w:style>
+</w:styles>
+</file>
+
+<file path=word/stylesWithEffects.xml><?xml version="1.0" encoding="utf-8"?>
+<w:styles xmlns:wpc="http://schemas.microsoft.com/office/word/2010/wordprocessingCanvas" xmlns:mc="http://schemas.openxmlformats.org/markup-compatibility/2006" xmlns:o="urn:schemas-microsoft-com:office:office" xmlns:r="http://schemas.openxmlformats.org/officeDocument/2006/relationships" xmlns:m="http://schemas.openxmlformats.org/officeDocument/2006/math" xmlns:v="urn:schemas-microsoft-com:vml" xmlns:wp14="http://schemas.microsoft.com/office/word/2010/wordprocessingDrawing" xmlns:wp="http://schemas.openxmlformats.org/drawingml/2006/wordprocessingDrawing" xmlns:w10="urn:schemas-microsoft-com:office:word" xmlns:w="http://schemas.openxmlformats.org/wordprocessingml/2006/main" xmlns:w14="http://schemas.microsoft.com/office/word/2010/wordml" xmlns:wpg="http://schemas.microsoft.com/office/word/2010/wordprocessingGroup" xmlns:wpi="http://schemas.microsoft.com/office/word/2010/wordprocessingInk" xmlns:wne="http://schemas.microsoft.com/office/word/2006/wordml" xmlns:wps="http://schemas.microsoft.com/office/word/2010/wordprocessingShape" mc:Ignorable="w14 wp14">
+  <w:docDefaults>
+    <w:rPrDefault>
+      <w:rPr>
+        <w:rFonts w:asciiTheme="minorHAnsi" w:eastAsiaTheme="minorHAnsi" w:hAnsiTheme="minorHAnsi" w:cstheme="minorBidi"/>
+        <w:sz w:val="22"/>
+        <w:szCs w:val="22"/>
+        <w:lang w:val="fr-CA" w:eastAsia="en-US" w:bidi="ar-SA"/>
+      </w:rPr>
+    </w:rPrDefault>
+    <w:pPrDefault>
+      <w:pPr>
+        <w:spacing w:after="200" w:line="276" w:lineRule="auto"/>
+      </w:pPr>
+    </w:pPrDefault>
+  </w:docDefaults>
+  <w:latentStyles w:defLockedState="0" w:defUIPriority="99" w:defSemiHidden="1" w:defUnhideWhenUsed="1" w:defQFormat="0" w:count="267">
+    <w:lsdException w:name="Normal" w:semiHidden="0" w:uiPriority="0" w:unhideWhenUsed="0" w:qFormat="1"/>
+    <w:lsdException w:name="heading 1" w:semiHidden="0" w:uiPriority="9" w:unhideWhenUsed="0" w:qFormat="1"/>
+    <w:lsdException w:name="heading 2" w:uiPriority="9" w:qFormat="1"/>
+    <w:lsdException w:name="heading 3" w:uiPriority="9" w:qFormat="1"/>
+    <w:lsdException w:name="heading 4" w:uiPriority="9" w:qFormat="1"/>
+    <w:lsdException w:name="heading 5" w:uiPriority="9" w:qFormat="1"/>
+    <w:lsdException w:name="heading 6" w:uiPriority="9" w:qFormat="1"/>
+    <w:lsdException w:name="heading 7" w:uiPriority="9" w:qFormat="1"/>
+    <w:lsdException w:name="heading 8" w:uiPriority="9" w:qFormat="1"/>
+    <w:lsdException w:name="heading 9" w:uiPriority="9" w:qFormat="1"/>
+    <w:lsdException w:name="toc 1" w:uiPriority="39"/>
+    <w:lsdException w:name="toc 2" w:uiPriority="39"/>
+    <w:lsdException w:name="toc 3" w:uiPriority="39"/>
+    <w:lsdException w:name="toc 4" w:uiPriority="39"/>
+    <w:lsdException w:name="toc 5" w:uiPriority="39"/>
+    <w:lsdException w:name="toc 6" w:uiPriority="39"/>
+    <w:lsdException w:name="toc 7" w:uiPriority="39"/>
+    <w:lsdException w:name="toc 8" w:uiPriority="39"/>
+    <w:lsdException w:name="toc 9" w:uiPriority="39"/>
+    <w:lsdException w:name="caption" w:uiPriority="35" w:qFormat="1"/>
+    <w:lsdException w:name="Title" w:semiHidden="0" w:uiPriority="10" w:unhideWhenUsed="0" w:qFormat="1"/>
+    <w:lsdException w:name="Default Paragraph Font" w:uiPriority="1"/>
+    <w:lsdException w:name="Subtitle" w:semiHidden="0" w:uiPriority="11" w:unhideWhenUsed="0" w:qFormat="1"/>
+    <w:lsdException w:name="Strong" w:semiHidden="0" w:uiPriority="22" w:unhideWhenUsed="0" w:qFormat="1"/>
+    <w:lsdException w:name="Emphasis" w:semiHidden="0" w:uiPriority="20" w:unhideWhenUsed="0" w:qFormat="1"/>
+    <w:lsdException w:name="Table Grid" w:semiHidden="0" w:uiPriority="59" w:unhideWhenUsed="0"/>
+    <w:lsdException w:name="Placeholder Text" w:unhideWhenUsed="0"/>
+    <w:lsdException w:name="No Spacing" w:semiHidden="0" w:uiPriority="1" w:unhideWhenUsed="0" w:qFormat="1"/>
+    <w:lsdException w:name="Light Shading" w:semiHidden="0" w:uiPriority="60" w:unhideWhenUsed="0"/>
+    <w:lsdException w:name="Light List" w:semiHidden="0" w:uiPriority="61" w:unhideWhenUsed="0"/>
+    <w:lsdException w:name="Light Grid" w:semiHidden="0" w:uiPriority="62" w:unhideWhenUsed="0"/>
+    <w:lsdException w:name="Medium Shading 1" w:semiHidden="0" w:uiPriority="63" w:unhideWhenUsed="0"/>
+    <w:lsdException w:name="Medium Shading 2" w:semiHidden="0" w:uiPriority="64" w:unhideWhenUsed="0"/>
+    <w:lsdException w:name="Medium List 1" w:semiHidden="0" w:uiPriority="65" w:unhideWhenUsed="0"/>
+    <w:lsdException w:name="Medium List 2" w:semiHidden="0" w:uiPriority="66" w:unhideWhenUsed="0"/>
+    <w:lsdException w:name="Medium Grid 1" w:semiHidden="0" w:uiPriority="67" w:unhideWhenUsed="0"/>
+    <w:lsdException w:name="Medium Grid 2" w:semiHidden="0" w:uiPriority="68" w:unhideWhenUsed="0"/>
+    <w:lsdException w:name="Medium Grid 3" w:semiHidden="0" w:uiPriority="69" w:unhideWhenUsed="0"/>
+    <w:lsdException w:name="Dark List" w:semiHidden="0" w:uiPriority="70" w:unhideWhenUsed="0"/>
+    <w:lsdException w:name="Colorful Shading" w:semiHidden="0" w:uiPriority="71" w:unhideWhenUsed="0"/>
+    <w:lsdException w:name="Colorful List" w:semiHidden="0" w:uiPriority="72" w:unhideWhenUsed="0"/>
+    <w:lsdException w:name="Colorful Grid" w:semiHidden="0" w:uiPriority="73" w:unhideWhenUsed="0"/>
+    <w:lsdException w:name="Light Shading Accent 1" w:semiHidden="0" w:uiPriority="60" w:unhideWhenUsed="0"/>
+    <w:lsdException w:name="Light List Accent 1" w:semiHidden="0" w:uiPriority="61" w:unhideWhenUsed="0"/>
+    <w:lsdException w:name="Light Grid Accent 1" w:semiHidden="0" w:uiPriority="62" w:unhideWhenUsed="0"/>
+    <w:lsdException w:name="Medium Shading 1 Accent 1" w:semiHidden="0" w:uiPriority="63" w:unhideWhenUsed="0"/>
+    <w:lsdException w:name="Medium Shading 2 Accent 1" w:semiHidden="0" w:uiPriority="64" w:unhideWhenUsed="0"/>
+    <w:lsdException w:name="Medium List 1 Accent 1" w:semiHidden="0" w:uiPriority="65" w:unhideWhenUsed="0"/>
+    <w:lsdException w:name="Revision" w:unhideWhenUsed="0"/>
+    <w:lsdException w:name="List Paragraph" w:semiHidden="0" w:uiPriority="34" w:unhideWhenUsed="0" w:qFormat="1"/>
+    <w:lsdException w:name="Quote" w:semiHidden="0" w:uiPriority="29" w:unhideWhenUsed="0" w:qFormat="1"/>
+    <w:lsdException w:name="Intense Quote" w:semiHidden="0" w:uiPriority="30" w:unhideWhenUsed="0" w:qFormat="1"/>
+    <w:lsdException w:name="Medium List 2 Accent 1" w:semiHidden="0" w:uiPriority="66" w:unhideWhenUsed="0"/>
+    <w:lsdException w:name="Medium Grid 1 Accent 1" w:semiHidden="0" w:uiPriority="67" w:unhideWhenUsed="0"/>
+    <w:lsdException w:name="Medium Grid 2 Accent 1" w:semiHidden="0" w:uiPriority="68" w:unhideWhenUsed="0"/>
+    <w:lsdException w:name="Medium Grid 3 Accent 1" w:semiHidden="0" w:uiPriority="69" w:unhideWhenUsed="0"/>
+    <w:lsdException w:name="Dark List Accent 1" w:semiHidden="0" w:uiPriority="70" w:unhideWhenUsed="0"/>
+    <w:lsdException w:name="Colorful Shading Accent 1" w:semiHidden="0" w:uiPriority="71" w:unhideWhenUsed="0"/>
+    <w:lsdException w:name="Colorful List Accent 1" w:semiHidden="0" w:uiPriority="72" w:unhideWhenUsed="0"/>
+    <w:lsdException w:name="Colorful Grid Accent 1" w:semiHidden="0" w:uiPriority="73" w:unhideWhenUsed="0"/>
+    <w:lsdException w:name="Light Shading Accent 2" w:semiHidden="0" w:uiPriority="60" w:unhideWhenUsed="0"/>
+    <w:lsdException w:name="Light List Accent 2" w:semiHidden="0" w:uiPriority="61" w:unhideWhenUsed="0"/>
+    <w:lsdException w:name="Light Grid Accent 2" w:semiHidden="0" w:uiPriority="62" w:unhideWhenUsed="0"/>
+    <w:lsdException w:name="Medium Shading 1 Accent 2" w:semiHidden="0" w:uiPriority="63" w:unhideWhenUsed="0"/>
+    <w:lsdException w:name="Medium Shading 2 Accent 2" w:semiHidden="0" w:uiPriority="64" w:unhideWhenUsed="0"/>
+    <w:lsdException w:name="Medium List 1 Accent 2" w:semiHidden="0" w:uiPriority="65" w:unhideWhenUsed="0"/>
+    <w:lsdException w:name="Medium List 2 Accent 2" w:semiHidden="0" w:uiPriority="66" w:unhideWhenUsed="0"/>
+    <w:lsdException w:name="Medium Grid 1 Accent 2" w:semiHidden="0" w:uiPriority="67" w:unhideWhenUsed="0"/>
+    <w:lsdException w:name="Medium Grid 2 Accent 2" w:semiHidden="0" w:uiPriority="68" w:unhideWhenUsed="0"/>
+    <w:lsdException w:name="Medium Grid 3 Accent 2" w:semiHidden="0" w:uiPriority="69" w:unhideWhenUsed="0"/>
+    <w:lsdException w:name="Dark List Accent 2" w:semiHidden="0" w:uiPriority="70" w:unhideWhenUsed="0"/>
+    <w:lsdException w:name="Colorful Shading Accent 2" w:semiHidden="0" w:uiPriority="71" w:unhideWhenUsed="0"/>
+    <w:lsdException w:name="Colorful List Accent 2" w:semiHidden="0" w:uiPriority="72" w:unhideWhenUsed="0"/>
+    <w:lsdException w:name="Colorful Grid Accent 2" w:semiHidden="0" w:uiPriority="73" w:unhideWhenUsed="0"/>
+    <w:lsdException w:name="Light Shading Accent 3" w:semiHidden="0" w:uiPriority="60" w:unhideWhenUsed="0"/>
+    <w:lsdException w:name="Light List Accent 3" w:semiHidden="0" w:uiPriority="61" w:unhideWhenUsed="0"/>
+    <w:lsdException w:name="Light Grid Accent 3" w:semiHidden="0" w:uiPriority="62" w:unhideWhenUsed="0"/>
+    <w:lsdException w:name="Medium Shading 1 Accent 3" w:semiHidden="0" w:uiPriority="63" w:unhideWhenUsed="0"/>
+    <w:lsdException w:name="Medium Shading 2 Accent 3" w:semiHidden="0" w:uiPriority="64" w:unhideWhenUsed="0"/>
+    <w:lsdException w:name="Medium List 1 Accent 3" w:semiHidden="0" w:uiPriority="65" w:unhideWhenUsed="0"/>
+    <w:lsdException w:name="Medium List 2 Accent 3" w:semiHidden="0" w:uiPriority="66" w:unhideWhenUsed="0"/>
+    <w:lsdException w:name="Medium Grid 1 Accent 3" w:semiHidden="0" w:uiPriority="67" w:unhideWhenUsed="0"/>
+    <w:lsdException w:name="Medium Grid 2 Accent 3" w:semiHidden="0" w:uiPriority="68" w:unhideWhenUsed="0"/>
+    <w:lsdException w:name="Medium Grid 3 Accent 3" w:semiHidden="0" w:uiPriority="69" w:unhideWhenUsed="0"/>
+    <w:lsdException w:name="Dark List Accent 3" w:semiHidden="0" w:uiPriority="70" w:unhideWhenUsed="0"/>
+    <w:lsdException w:name="Colorful Shading Accent 3" w:semiHidden="0" w:uiPriority="71" w:unhideWhenUsed="0"/>
+    <w:lsdException w:name="Colorful List Accent 3" w:semiHidden="0" w:uiPriority="72" w:unhideWhenUsed="0"/>
+    <w:lsdException w:name="Colorful Grid Accent 3" w:semiHidden="0" w:uiPriority="73" w:unhideWhenUsed="0"/>
+    <w:lsdException w:name="Light Shading Accent 4" w:semiHidden="0" w:uiPriority="60" w:unhideWhenUsed="0"/>
+    <w:lsdException w:name="Light List Accent 4" w:semiHidden="0" w:uiPriority="61" w:unhideWhenUsed="0"/>
+    <w:lsdException w:name="Light Grid Accent 4" w:semiHidden="0" w:uiPriority="62" w:unhideWhenUsed="0"/>
+    <w:lsdException w:name="Medium Shading 1 Accent 4" w:semiHidden="0" w:uiPriority="63" w:unhideWhenUsed="0"/>
+    <w:lsdException w:name="Medium Shading 2 Accent 4" w:semiHidden="0" w:uiPriority="64" w:unhideWhenUsed="0"/>
+    <w:lsdException w:name="Medium List 1 Accent 4" w:semiHidden="0" w:uiPriority="65" w:unhideWhenUsed="0"/>
+    <w:lsdException w:name="Medium List 2 Accent 4" w:semiHidden="0" w:uiPriority="66" w:unhideWhenUsed="0"/>
+    <w:lsdException w:name="Medium Grid 1 Accent 4" w:semiHidden="0" w:uiPriority="67" w:unhideWhenUsed="0"/>
+    <w:lsdException w:name="Medium Grid 2 Accent 4" w:semiHidden="0" w:uiPriority="68" w:unhideWhenUsed="0"/>
+    <w:lsdException w:name="Medium Grid 3 Accent 4" w:semiHidden="0" w:uiPriority="69" w:unhideWhenUsed="0"/>
+    <w:lsdException w:name="Dark List Accent 4" w:semiHidden="0" w:uiPriority="70" w:unhideWhenUsed="0"/>
+    <w:lsdException w:name="Colorful Shading Accent 4" w:semiHidden="0" w:uiPriority="71" w:unhideWhenUsed="0"/>
+    <w:lsdException w:name="Colorful List Accent 4" w:semiHidden="0" w:uiPriority="72" w:unhideWhenUsed="0"/>
+    <w:lsdException w:name="Colorful Grid Accent 4" w:semiHidden="0" w:uiPriority="73" w:unhideWhenUsed="0"/>
+    <w:lsdException w:name="Light Shading Accent 5" w:semiHidden="0" w:uiPriority="60" w:unhideWhenUsed="0"/>
+    <w:lsdException w:name="Light List Accent 5" w:semiHidden="0" w:uiPriority="61" w:unhideWhenUsed="0"/>
+    <w:lsdException w:name="Light Grid Accent 5" w:semiHidden="0" w:uiPriority="62" w:unhideWhenUsed="0"/>
+    <w:lsdException w:name="Medium Shading 1 Accent 5" w:semiHidden="0" w:uiPriority="63" w:unhideWhenUsed="0"/>
+    <w:lsdException w:name="Medium Shading 2 Accent 5" w:semiHidden="0" w:uiPriority="64" w:unhideWhenUsed="0"/>
+    <w:lsdException w:name="Medium List 1 Accent 5" w:semiHidden="0" w:uiPriority="65" w:unhideWhenUsed="0"/>
+    <w:lsdException w:name="Medium List 2 Accent 5" w:semiHidden="0" w:uiPriority="66" w:unhideWhenUsed="0"/>
+    <w:lsdException w:name="Medium Grid 1 Accent 5" w:semiHidden="0" w:uiPriority="67" w:unhideWhenUsed="0"/>
+    <w:lsdException w:name="Medium Grid 2 Accent 5" w:semiHidden="0" w:uiPriority="68" w:unhideWhenUsed="0"/>
+    <w:lsdException w:name="Medium Grid 3 Accent 5" w:semiHidden="0" w:uiPriority="69" w:unhideWhenUsed="0"/>
+    <w:lsdException w:name="Dark List Accent 5" w:semiHidden="0" w:uiPriority="70" w:unhideWhenUsed="0"/>
+    <w:lsdException w:name="Colorful Shading Accent 5" w:semiHidden="0" w:uiPriority="71" w:unhideWhenUsed="0"/>
+    <w:lsdException w:name="Colorful List Accent 5" w:semiHidden="0" w:uiPriority="72" w:unhideWhenUsed="0"/>
+    <w:lsdException w:name="Colorful Grid Accent 5" w:semiHidden="0" w:uiPriority="73" w:unhideWhenUsed="0"/>
+    <w:lsdException w:name="Light Shading Accent 6" w:semiHidden="0" w:uiPriority="60" w:unhideWhenUsed="0"/>
+    <w:lsdException w:name="Light List Accent 6" w:semiHidden="0" w:uiPriority="61" w:unhideWhenUsed="0"/>
+    <w:lsdException w:name="Light Grid Accent 6" w:semiHidden="0" w:uiPriority="62" w:unhideWhenUsed="0"/>
+    <w:lsdException w:name="Medium Shading 1 Accent 6" w:semiHidden="0" w:uiPriority="63" w:unhideWhenUsed="0"/>
+    <w:lsdException w:name="Medium Shading 2 Accent 6" w:semiHidden="0" w:uiPriority="64" w:unhideWhenUsed="0"/>
+    <w:lsdException w:name="Medium List 1 Accent 6" w:semiHidden="0" w:uiPriority="65" w:unhideWhenUsed="0"/>
+    <w:lsdException w:name="Medium List 2 Accent 6" w:semiHidden="0" w:uiPriority="66" w:unhideWhenUsed="0"/>
+    <w:lsdException w:name="Medium Grid 1 Accent 6" w:semiHidden="0" w:uiPriority="67" w:unhideWhenUsed="0"/>
+    <w:lsdException w:name="Medium Grid 2 Accent 6" w:semiHidden="0" w:uiPriority="68" w:unhideWhenUsed="0"/>
+    <w:lsdException w:name="Medium Grid 3 Accent 6" w:semiHidden="0" w:uiPriority="69" w:unhideWhenUsed="0"/>
+    <w:lsdException w:name="Dark List Accent 6" w:semiHidden="0" w:uiPriority="70" w:unhideWhenUsed="0"/>
+    <w:lsdException w:name="Colorful Shading Accent 6" w:semiHidden="0" w:uiPriority="71" w:unhideWhenUsed="0"/>
+    <w:lsdException w:name="Colorful List Accent 6" w:semiHidden="0" w:uiPriority="72" w:unhideWhenUsed="0"/>
+    <w:lsdException w:name="Colorful Grid Accent 6" w:semiHidden="0" w:uiPriority="73" w:unhideWhenUsed="0"/>
+    <w:lsdException w:name="Subtle Emphasis" w:semiHidden="0" w:uiPriority="19" w:unhideWhenUsed="0" w:qFormat="1"/>
+    <w:lsdException w:name="Intense Emphasis" w:semiHidden="0" w:uiPriority="21" w:unhideWhenUsed="0" w:qFormat="1"/>
+    <w:lsdException w:name="Subtle Reference" w:semiHidden="0" w:uiPriority="31" w:unhideWhenUsed="0" w:qFormat="1"/>
+    <w:lsdException w:name="Intense Reference" w:semiHidden="0" w:uiPriority="32" w:unhideWhenUsed="0" w:qFormat="1"/>
+    <w:lsdException w:name="Book Title" w:semiHidden="0" w:uiPriority="33" w:unhideWhenUsed="0" w:qFormat="1"/>
+    <w:lsdException w:name="Bibliography" w:uiPriority="37"/>
+    <w:lsdException w:name="TOC Heading" w:uiPriority="39" w:qFormat="1"/>
+  </w:latentStyles>
+  <w:style w:type="paragraph" w:default="1" w:styleId="Normal">
+    <w:name w:val="Normal"/>
+    <w:qFormat/>
+  </w:style>
+  <w:style w:type="paragraph" w:styleId="Titre1">
+    <w:name w:val="heading 1"/>
+    <w:basedOn w:val="Normal"/>
+    <w:next w:val="Normal"/>
+    <w:link w:val="Titre1Car"/>
+    <w:uiPriority w:val="9"/>
+    <w:qFormat/>
+    <w:rsid w:val="00A4744C"/>
+    <w:pPr>
+      <w:keepNext/>
+      <w:keepLines/>
+      <w:spacing w:before="480" w:after="0"/>
+      <w:outlineLvl w:val="0"/>
+    </w:pPr>
+    <w:rPr>
+      <w:rFonts w:asciiTheme="majorHAnsi" w:eastAsiaTheme="majorEastAsia" w:hAnsiTheme="majorHAnsi" w:cstheme="majorBidi"/>
+      <w:b/>
+      <w:bCs/>
+      <w:color w:val="365F91" w:themeColor="accent1" w:themeShade="BF"/>
+      <w:sz w:val="28"/>
+      <w:szCs w:val="28"/>
+    </w:rPr>
+  </w:style>
+  <w:style w:type="paragraph" w:styleId="Titre2">
+    <w:name w:val="heading 2"/>
+    <w:basedOn w:val="Normal"/>
+    <w:next w:val="Normal"/>
+    <w:link w:val="Titre2Car"/>
+    <w:uiPriority w:val="9"/>
+    <w:unhideWhenUsed/>
+    <w:qFormat/>
+    <w:rsid w:val="00A4744C"/>
+    <w:pPr>
+      <w:keepNext/>
+      <w:keepLines/>
+      <w:spacing w:before="200" w:after="0"/>
+      <w:outlineLvl w:val="1"/>
+    </w:pPr>
+    <w:rPr>
+      <w:rFonts w:asciiTheme="majorHAnsi" w:eastAsiaTheme="majorEastAsia" w:hAnsiTheme="majorHAnsi" w:cstheme="majorBidi"/>
+      <w:b/>
+      <w:bCs/>
+      <w:color w:val="4F81BD" w:themeColor="accent1"/>
+      <w:sz w:val="26"/>
+      <w:szCs w:val="26"/>
+    </w:rPr>
+  </w:style>
+  <w:style w:type="character" w:default="1" w:styleId="Policepardfaut">
+    <w:name w:val="Default Paragraph Font"/>
+    <w:uiPriority w:val="1"/>
+    <w:semiHidden/>
     <w:unhideWhenUsed/>
   </w:style>
   <w:style w:type="table" w:default="1" w:styleId="TableauNormal">
@@ -3811,7 +4279,7 @@
 </file>
 
 <file path=customXml/itemProps1.xml><?xml version="1.0" encoding="utf-8"?>
-<ds:datastoreItem xmlns:ds="http://schemas.openxmlformats.org/officeDocument/2006/customXml" ds:itemID="{FF9EA047-FCE7-41B6-AF4C-481427033964}">
+<ds:datastoreItem xmlns:ds="http://schemas.openxmlformats.org/officeDocument/2006/customXml" ds:itemID="{55E2353A-2F59-48A6-95D2-38316B79B42F}">
   <ds:schemaRefs>
     <ds:schemaRef ds:uri="http://schemas.openxmlformats.org/officeDocument/2006/bibliography"/>
   </ds:schemaRefs>

--- a/log/Michaël Légaré.docx
+++ b/log/Michaël Légaré.docx
@@ -1,6 +1,6 @@
 
 <file path=word/document.xml><?xml version="1.0" encoding="utf-8"?>
-<w:document xmlns:wpc="http://schemas.microsoft.com/office/word/2010/wordprocessingCanvas" xmlns:mc="http://schemas.openxmlformats.org/markup-compatibility/2006" xmlns:o="urn:schemas-microsoft-com:office:office" xmlns:r="http://schemas.openxmlformats.org/officeDocument/2006/relationships" xmlns:m="http://schemas.openxmlformats.org/officeDocument/2006/math" xmlns:v="urn:schemas-microsoft-com:vml" xmlns:wp14="http://schemas.microsoft.com/office/word/2010/wordprocessingDrawing" xmlns:wp="http://schemas.openxmlformats.org/drawingml/2006/wordprocessingDrawing" xmlns:w10="urn:schemas-microsoft-com:office:word" xmlns:w="http://schemas.openxmlformats.org/wordprocessingml/2006/main" xmlns:w14="http://schemas.microsoft.com/office/word/2010/wordml" xmlns:wpg="http://schemas.microsoft.com/office/word/2010/wordprocessingGroup" xmlns:wpi="http://schemas.microsoft.com/office/word/2010/wordprocessingInk" xmlns:wne="http://schemas.microsoft.com/office/word/2006/wordml" xmlns:wps="http://schemas.microsoft.com/office/word/2010/wordprocessingShape" mc:Ignorable="w14 wp14">
+<w:document xmlns:wpc="http://schemas.microsoft.com/office/word/2010/wordprocessingCanvas" xmlns:mc="http://schemas.openxmlformats.org/markup-compatibility/2006" xmlns:o="urn:schemas-microsoft-com:office:office" xmlns:r="http://schemas.openxmlformats.org/officeDocument/2006/relationships" xmlns:m="http://schemas.openxmlformats.org/officeDocument/2006/math" xmlns:v="urn:schemas-microsoft-com:vml" xmlns:wp14="http://schemas.microsoft.com/office/word/2010/wordprocessingDrawing" xmlns:wp="http://schemas.openxmlformats.org/drawingml/2006/wordprocessingDrawing" xmlns:w10="urn:schemas-microsoft-com:office:word" xmlns:w="http://schemas.openxmlformats.org/wordprocessingml/2006/main" xmlns:w14="http://schemas.microsoft.com/office/word/2010/wordml" xmlns:w15="http://schemas.microsoft.com/office/word/2012/wordml" xmlns:wpg="http://schemas.microsoft.com/office/word/2010/wordprocessingGroup" xmlns:wpi="http://schemas.microsoft.com/office/word/2010/wordprocessingInk" xmlns:wne="http://schemas.microsoft.com/office/word/2006/wordml" xmlns:wps="http://schemas.microsoft.com/office/word/2010/wordprocessingShape" mc:Ignorable="w14 w15 wp14">
   <w:body>
     <w:sdt>
       <w:sdtPr>
@@ -53,13 +53,13 @@
           <w:r>
             <w:fldChar w:fldCharType="separate"/>
           </w:r>
-          <w:hyperlink w:anchor="_Toc442711605" w:history="1">
+          <w:hyperlink w:anchor="_Toc443251126" w:history="1">
             <w:r>
               <w:rPr>
                 <w:rStyle w:val="Lienhypertexte"/>
                 <w:noProof/>
               </w:rPr>
-              <w:t>8 février</w:t>
+              <w:t>10 février</w:t>
             </w:r>
             <w:r>
               <w:rPr>
@@ -80,7 +80,7 @@
                 <w:noProof/>
                 <w:webHidden/>
               </w:rPr>
-              <w:instrText xml:space="preserve"> PAGEREF _Toc442711605 \h </w:instrText>
+              <w:instrText xml:space="preserve"> PAGEREF _Toc443251126 \h </w:instrText>
             </w:r>
             <w:r>
               <w:rPr>
@@ -123,13 +123,13 @@
               <w:lang w:eastAsia="fr-CA"/>
             </w:rPr>
           </w:pPr>
-          <w:hyperlink w:anchor="_Toc442711606" w:history="1">
+          <w:hyperlink w:anchor="_Toc443251127" w:history="1">
             <w:r>
               <w:rPr>
                 <w:rStyle w:val="Lienhypertexte"/>
                 <w:noProof/>
               </w:rPr>
-              <w:t>7 février</w:t>
+              <w:t>8 février</w:t>
             </w:r>
             <w:r>
               <w:rPr>
@@ -150,7 +150,7 @@
                 <w:noProof/>
                 <w:webHidden/>
               </w:rPr>
-              <w:instrText xml:space="preserve"> PAGEREF _Toc442711606 \h </w:instrText>
+              <w:instrText xml:space="preserve"> PAGEREF _Toc443251127 \h </w:instrText>
             </w:r>
             <w:r>
               <w:rPr>
@@ -193,13 +193,13 @@
               <w:lang w:eastAsia="fr-CA"/>
             </w:rPr>
           </w:pPr>
-          <w:hyperlink w:anchor="_Toc442711607" w:history="1">
+          <w:hyperlink w:anchor="_Toc443251128" w:history="1">
             <w:r>
               <w:rPr>
                 <w:rStyle w:val="Lienhypertexte"/>
                 <w:noProof/>
               </w:rPr>
-              <w:t>6 février</w:t>
+              <w:t>7 février</w:t>
             </w:r>
             <w:r>
               <w:rPr>
@@ -220,7 +220,7 @@
                 <w:noProof/>
                 <w:webHidden/>
               </w:rPr>
-              <w:instrText xml:space="preserve"> PAGEREF _Toc442711607 \h </w:instrText>
+              <w:instrText xml:space="preserve"> PAGEREF _Toc443251128 \h </w:instrText>
             </w:r>
             <w:r>
               <w:rPr>
@@ -263,13 +263,13 @@
               <w:lang w:eastAsia="fr-CA"/>
             </w:rPr>
           </w:pPr>
-          <w:hyperlink w:anchor="_Toc442711608" w:history="1">
+          <w:hyperlink w:anchor="_Toc443251129" w:history="1">
             <w:r>
               <w:rPr>
                 <w:rStyle w:val="Lienhypertexte"/>
                 <w:noProof/>
               </w:rPr>
-              <w:t>3 février</w:t>
+              <w:t>6 février</w:t>
             </w:r>
             <w:r>
               <w:rPr>
@@ -290,7 +290,7 @@
                 <w:noProof/>
                 <w:webHidden/>
               </w:rPr>
-              <w:instrText xml:space="preserve"> PAGEREF _Toc442711608 \h </w:instrText>
+              <w:instrText xml:space="preserve"> PAGEREF _Toc443251129 \h </w:instrText>
             </w:r>
             <w:r>
               <w:rPr>
@@ -333,13 +333,13 @@
               <w:lang w:eastAsia="fr-CA"/>
             </w:rPr>
           </w:pPr>
-          <w:hyperlink w:anchor="_Toc442711609" w:history="1">
+          <w:hyperlink w:anchor="_Toc443251130" w:history="1">
             <w:r>
               <w:rPr>
                 <w:rStyle w:val="Lienhypertexte"/>
                 <w:noProof/>
               </w:rPr>
-              <w:t>2 Février</w:t>
+              <w:t>3 février</w:t>
             </w:r>
             <w:r>
               <w:rPr>
@@ -360,7 +360,7 @@
                 <w:noProof/>
                 <w:webHidden/>
               </w:rPr>
-              <w:instrText xml:space="preserve"> PAGEREF _Toc442711609 \h </w:instrText>
+              <w:instrText xml:space="preserve"> PAGEREF _Toc443251130 \h </w:instrText>
             </w:r>
             <w:r>
               <w:rPr>
@@ -403,13 +403,13 @@
               <w:lang w:eastAsia="fr-CA"/>
             </w:rPr>
           </w:pPr>
-          <w:hyperlink w:anchor="_Toc442711610" w:history="1">
+          <w:hyperlink w:anchor="_Toc443251131" w:history="1">
             <w:r>
               <w:rPr>
                 <w:rStyle w:val="Lienhypertexte"/>
                 <w:noProof/>
               </w:rPr>
-              <w:t>1 Février</w:t>
+              <w:t>2 Février</w:t>
             </w:r>
             <w:r>
               <w:rPr>
@@ -430,7 +430,7 @@
                 <w:noProof/>
                 <w:webHidden/>
               </w:rPr>
-              <w:instrText xml:space="preserve"> PAGEREF _Toc442711610 \h </w:instrText>
+              <w:instrText xml:space="preserve"> PAGEREF _Toc443251131 \h </w:instrText>
             </w:r>
             <w:r>
               <w:rPr>
@@ -473,13 +473,13 @@
               <w:lang w:eastAsia="fr-CA"/>
             </w:rPr>
           </w:pPr>
-          <w:hyperlink w:anchor="_Toc442711611" w:history="1">
+          <w:hyperlink w:anchor="_Toc443251132" w:history="1">
             <w:r>
               <w:rPr>
                 <w:rStyle w:val="Lienhypertexte"/>
                 <w:noProof/>
               </w:rPr>
-              <w:t>30 Janvier</w:t>
+              <w:t>1 Février</w:t>
             </w:r>
             <w:r>
               <w:rPr>
@@ -500,7 +500,7 @@
                 <w:noProof/>
                 <w:webHidden/>
               </w:rPr>
-              <w:instrText xml:space="preserve"> PAGEREF _Toc442711611 \h </w:instrText>
+              <w:instrText xml:space="preserve"> PAGEREF _Toc443251132 \h </w:instrText>
             </w:r>
             <w:r>
               <w:rPr>
@@ -543,13 +543,13 @@
               <w:lang w:eastAsia="fr-CA"/>
             </w:rPr>
           </w:pPr>
-          <w:hyperlink w:anchor="_Toc442711612" w:history="1">
+          <w:hyperlink w:anchor="_Toc443251133" w:history="1">
             <w:r>
               <w:rPr>
                 <w:rStyle w:val="Lienhypertexte"/>
                 <w:noProof/>
               </w:rPr>
-              <w:t>29 Janvier</w:t>
+              <w:t>30 Janvier</w:t>
             </w:r>
             <w:r>
               <w:rPr>
@@ -570,7 +570,7 @@
                 <w:noProof/>
                 <w:webHidden/>
               </w:rPr>
-              <w:instrText xml:space="preserve"> PAGEREF _Toc442711612 \h </w:instrText>
+              <w:instrText xml:space="preserve"> PAGEREF _Toc443251133 \h </w:instrText>
             </w:r>
             <w:r>
               <w:rPr>
@@ -613,12 +613,82 @@
               <w:lang w:eastAsia="fr-CA"/>
             </w:rPr>
           </w:pPr>
-          <w:hyperlink w:anchor="_Toc442711613" w:history="1">
+          <w:hyperlink w:anchor="_Toc443251134" w:history="1">
             <w:r>
               <w:rPr>
                 <w:rStyle w:val="Lienhypertexte"/>
                 <w:noProof/>
               </w:rPr>
+              <w:t>29 Janvier</w:t>
+            </w:r>
+            <w:r>
+              <w:rPr>
+                <w:noProof/>
+                <w:webHidden/>
+              </w:rPr>
+              <w:tab/>
+            </w:r>
+            <w:r>
+              <w:rPr>
+                <w:noProof/>
+                <w:webHidden/>
+              </w:rPr>
+              <w:fldChar w:fldCharType="begin"/>
+            </w:r>
+            <w:r>
+              <w:rPr>
+                <w:noProof/>
+                <w:webHidden/>
+              </w:rPr>
+              <w:instrText xml:space="preserve"> PAGEREF _Toc443251134 \h </w:instrText>
+            </w:r>
+            <w:r>
+              <w:rPr>
+                <w:noProof/>
+                <w:webHidden/>
+              </w:rPr>
+            </w:r>
+            <w:r>
+              <w:rPr>
+                <w:noProof/>
+                <w:webHidden/>
+              </w:rPr>
+              <w:fldChar w:fldCharType="separate"/>
+            </w:r>
+            <w:r>
+              <w:rPr>
+                <w:noProof/>
+                <w:webHidden/>
+              </w:rPr>
+              <w:t>3</w:t>
+            </w:r>
+            <w:r>
+              <w:rPr>
+                <w:noProof/>
+                <w:webHidden/>
+              </w:rPr>
+              <w:fldChar w:fldCharType="end"/>
+            </w:r>
+          </w:hyperlink>
+        </w:p>
+        <w:p>
+          <w:pPr>
+            <w:pStyle w:val="TM1"/>
+            <w:tabs>
+              <w:tab w:val="right" w:leader="dot" w:pos="8630"/>
+            </w:tabs>
+            <w:rPr>
+              <w:rFonts w:eastAsiaTheme="minorEastAsia"/>
+              <w:noProof/>
+              <w:lang w:eastAsia="fr-CA"/>
+            </w:rPr>
+          </w:pPr>
+          <w:hyperlink w:anchor="_Toc443251135" w:history="1">
+            <w:r>
+              <w:rPr>
+                <w:rStyle w:val="Lienhypertexte"/>
+                <w:noProof/>
+              </w:rPr>
               <w:t>27 Janvier</w:t>
             </w:r>
             <w:r>
@@ -640,7 +710,7 @@
                 <w:noProof/>
                 <w:webHidden/>
               </w:rPr>
-              <w:instrText xml:space="preserve"> PAGEREF _Toc442711613 \h </w:instrText>
+              <w:instrText xml:space="preserve"> PAGEREF _Toc443251135 \h </w:instrText>
             </w:r>
             <w:r>
               <w:rPr>
@@ -710,13 +780,50 @@
     </w:p>
     <w:p>
       <w:pPr>
+        <w:pStyle w:val="Sansinterligne"/>
+      </w:pPr>
+      <w:bookmarkStart w:id="0" w:name="_Toc443251126"/>
+      <w:r>
+        <w:rPr>
+          <w:rStyle w:val="Titre1Car"/>
+        </w:rPr>
+        <w:t>10 février</w:t>
+      </w:r>
+      <w:bookmarkEnd w:id="0"/>
+      <w:r>
+        <w:t xml:space="preserve"> </w:t>
+      </w:r>
+      <w:r>
+        <w:t>[1a0a9d81d6dc6ba0ec2a2036fd9d0959f4c660a2]</w:t>
+      </w:r>
+    </w:p>
+    <w:p>
+      <w:pPr>
+        <w:pStyle w:val="Paragraphedeliste"/>
+        <w:numPr>
+          <w:ilvl w:val="0"/>
+          <w:numId w:val="13"/>
+        </w:numPr>
+      </w:pPr>
+      <w:r>
+        <w:t xml:space="preserve">Réajustements du fonctionnement des méthodes pour le coordonnateur et </w:t>
+      </w:r>
+      <w:r>
+        <w:t>l’installeur</w:t>
+      </w:r>
+      <w:r>
+        <w:t>.</w:t>
+      </w:r>
+    </w:p>
+    <w:p>
+      <w:pPr>
         <w:pStyle w:val="Titre1"/>
       </w:pPr>
-      <w:bookmarkStart w:id="0" w:name="_Toc442711605"/>
+      <w:bookmarkStart w:id="1" w:name="_Toc443251127"/>
       <w:r>
         <w:t>8 février</w:t>
       </w:r>
-      <w:bookmarkEnd w:id="0"/>
+      <w:bookmarkEnd w:id="1"/>
     </w:p>
     <w:p>
       <w:pPr>
@@ -741,19 +848,12 @@
       <w:r>
         <w:t xml:space="preserve">Ajout de méthodes pour le changement de page du </w:t>
       </w:r>
-      <w:proofErr w:type="gramStart"/>
-      <w:r>
-        <w:t>coordonnateur</w:t>
-      </w:r>
-      <w:r>
-        <w:t>[</w:t>
-      </w:r>
-      <w:proofErr w:type="gramEnd"/>
+      <w:r>
+        <w:t>coordonnateur [</w:t>
+      </w:r>
       <w:r>
         <w:t>b22a8a1833718389abc82a4b58a21bfcb3194190</w:t>
       </w:r>
-      <w:bookmarkStart w:id="1" w:name="_GoBack"/>
-      <w:bookmarkEnd w:id="1"/>
       <w:r>
         <w:t>]</w:t>
       </w:r>
@@ -769,14 +869,11 @@
       <w:r>
         <w:t xml:space="preserve">Rajouter les sous-modèles pour </w:t>
       </w:r>
-      <w:proofErr w:type="gramStart"/>
-      <w:r>
-        <w:t>entreprises</w:t>
-      </w:r>
-      <w:r>
-        <w:t>[</w:t>
-      </w:r>
-      <w:proofErr w:type="gramEnd"/>
+      <w:bookmarkStart w:id="2" w:name="_GoBack"/>
+      <w:bookmarkEnd w:id="2"/>
+      <w:r>
+        <w:t>entreprises [</w:t>
+      </w:r>
       <w:r>
         <w:t>e903de38f7beb992968764e495ec058facb1bef5</w:t>
       </w:r>
@@ -789,14 +886,14 @@
       <w:pPr>
         <w:pStyle w:val="Sansinterligne"/>
       </w:pPr>
-      <w:bookmarkStart w:id="2" w:name="_Toc442711606"/>
+      <w:bookmarkStart w:id="3" w:name="_Toc443251128"/>
       <w:r>
         <w:rPr>
           <w:rStyle w:val="Titre1Car"/>
         </w:rPr>
         <w:t>7 février</w:t>
       </w:r>
-      <w:bookmarkEnd w:id="2"/>
+      <w:bookmarkEnd w:id="3"/>
       <w:r>
         <w:rPr>
           <w:rStyle w:val="Titre1Car"/>
@@ -829,14 +926,14 @@
       <w:pPr>
         <w:pStyle w:val="Sansinterligne"/>
       </w:pPr>
-      <w:bookmarkStart w:id="3" w:name="_Toc442711607"/>
+      <w:bookmarkStart w:id="4" w:name="_Toc443251129"/>
       <w:r>
         <w:rPr>
           <w:rStyle w:val="Titre1Car"/>
         </w:rPr>
         <w:t>6 février</w:t>
       </w:r>
-      <w:bookmarkEnd w:id="3"/>
+      <w:bookmarkEnd w:id="4"/>
       <w:r>
         <w:rPr>
           <w:rStyle w:val="Titre1Car"/>
@@ -1159,14 +1256,14 @@
       <w:pPr>
         <w:pStyle w:val="Sansinterligne"/>
       </w:pPr>
-      <w:bookmarkStart w:id="4" w:name="_Toc442711608"/>
+      <w:bookmarkStart w:id="5" w:name="_Toc443251130"/>
       <w:r>
         <w:rPr>
           <w:rStyle w:val="Titre1Car"/>
         </w:rPr>
         <w:t>3 février</w:t>
       </w:r>
-      <w:bookmarkEnd w:id="4"/>
+      <w:bookmarkEnd w:id="5"/>
       <w:r>
         <w:t xml:space="preserve"> [</w:t>
       </w:r>
@@ -1206,11 +1303,11 @@
       <w:pPr>
         <w:pStyle w:val="Titre1"/>
       </w:pPr>
-      <w:bookmarkStart w:id="5" w:name="_Toc442711609"/>
+      <w:bookmarkStart w:id="6" w:name="_Toc443251131"/>
       <w:r>
         <w:t>2 Février</w:t>
       </w:r>
-      <w:bookmarkEnd w:id="5"/>
+      <w:bookmarkEnd w:id="6"/>
     </w:p>
     <w:p>
       <w:pPr>
@@ -1241,6 +1338,7 @@
         </w:numPr>
       </w:pPr>
       <w:r>
+        <w:lastRenderedPageBreak/>
         <w:t xml:space="preserve">Ajout </w:t>
       </w:r>
       <w:r>
@@ -1262,12 +1360,11 @@
       <w:pPr>
         <w:pStyle w:val="Titre1"/>
       </w:pPr>
-      <w:bookmarkStart w:id="6" w:name="_Toc442711610"/>
-      <w:r>
-        <w:lastRenderedPageBreak/>
+      <w:bookmarkStart w:id="7" w:name="_Toc443251132"/>
+      <w:r>
         <w:t>1 Février</w:t>
       </w:r>
-      <w:bookmarkEnd w:id="6"/>
+      <w:bookmarkEnd w:id="7"/>
       <w:r>
         <w:t xml:space="preserve"> </w:t>
       </w:r>
@@ -1449,11 +1546,11 @@
       <w:pPr>
         <w:pStyle w:val="Titre1"/>
       </w:pPr>
-      <w:bookmarkStart w:id="7" w:name="_Toc442711611"/>
+      <w:bookmarkStart w:id="8" w:name="_Toc443251133"/>
       <w:r>
         <w:t>30 Janvier</w:t>
       </w:r>
-      <w:bookmarkEnd w:id="7"/>
+      <w:bookmarkEnd w:id="8"/>
     </w:p>
     <w:p>
       <w:pPr>
@@ -1528,11 +1625,11 @@
       <w:pPr>
         <w:pStyle w:val="Titre1"/>
       </w:pPr>
-      <w:bookmarkStart w:id="8" w:name="_Toc442711612"/>
+      <w:bookmarkStart w:id="9" w:name="_Toc443251134"/>
       <w:r>
         <w:t>29 Janvier</w:t>
       </w:r>
-      <w:bookmarkEnd w:id="8"/>
+      <w:bookmarkEnd w:id="9"/>
     </w:p>
     <w:p>
       <w:pPr>
@@ -1610,11 +1707,11 @@
       <w:pPr>
         <w:pStyle w:val="Titre1"/>
       </w:pPr>
-      <w:bookmarkStart w:id="9" w:name="_Toc442711613"/>
+      <w:bookmarkStart w:id="10" w:name="_Toc443251135"/>
       <w:r>
         <w:t>27 Janvier</w:t>
       </w:r>
-      <w:bookmarkEnd w:id="9"/>
+      <w:bookmarkEnd w:id="10"/>
     </w:p>
     <w:p>
       <w:pPr>
@@ -1703,8 +1800,8 @@
 </file>
 
 <file path=word/numbering.xml><?xml version="1.0" encoding="utf-8"?>
-<w:numbering xmlns:wpc="http://schemas.microsoft.com/office/word/2010/wordprocessingCanvas" xmlns:mc="http://schemas.openxmlformats.org/markup-compatibility/2006" xmlns:o="urn:schemas-microsoft-com:office:office" xmlns:r="http://schemas.openxmlformats.org/officeDocument/2006/relationships" xmlns:m="http://schemas.openxmlformats.org/officeDocument/2006/math" xmlns:v="urn:schemas-microsoft-com:vml" xmlns:wp14="http://schemas.microsoft.com/office/word/2010/wordprocessingDrawing" xmlns:wp="http://schemas.openxmlformats.org/drawingml/2006/wordprocessingDrawing" xmlns:w10="urn:schemas-microsoft-com:office:word" xmlns:w="http://schemas.openxmlformats.org/wordprocessingml/2006/main" xmlns:w14="http://schemas.microsoft.com/office/word/2010/wordml" xmlns:wpg="http://schemas.microsoft.com/office/word/2010/wordprocessingGroup" xmlns:wpi="http://schemas.microsoft.com/office/word/2010/wordprocessingInk" xmlns:wne="http://schemas.microsoft.com/office/word/2006/wordml" xmlns:wps="http://schemas.microsoft.com/office/word/2010/wordprocessingShape" mc:Ignorable="w14 wp14">
-  <w:abstractNum w:abstractNumId="0">
+<w:numbering xmlns:wpc="http://schemas.microsoft.com/office/word/2010/wordprocessingCanvas" xmlns:mc="http://schemas.openxmlformats.org/markup-compatibility/2006" xmlns:o="urn:schemas-microsoft-com:office:office" xmlns:r="http://schemas.openxmlformats.org/officeDocument/2006/relationships" xmlns:m="http://schemas.openxmlformats.org/officeDocument/2006/math" xmlns:v="urn:schemas-microsoft-com:vml" xmlns:wp14="http://schemas.microsoft.com/office/word/2010/wordprocessingDrawing" xmlns:wp="http://schemas.openxmlformats.org/drawingml/2006/wordprocessingDrawing" xmlns:w10="urn:schemas-microsoft-com:office:word" xmlns:w="http://schemas.openxmlformats.org/wordprocessingml/2006/main" xmlns:w14="http://schemas.microsoft.com/office/word/2010/wordml" xmlns:w15="http://schemas.microsoft.com/office/word/2012/wordml" xmlns:wpg="http://schemas.microsoft.com/office/word/2010/wordprocessingGroup" xmlns:wpi="http://schemas.microsoft.com/office/word/2010/wordprocessingInk" xmlns:wne="http://schemas.microsoft.com/office/word/2006/wordml" xmlns:wps="http://schemas.microsoft.com/office/word/2010/wordprocessingShape" mc:Ignorable="w14 w15 wp14">
+  <w:abstractNum w:abstractNumId="0" w15:restartNumberingAfterBreak="0">
     <w:nsid w:val="20201EB3"/>
     <w:multiLevelType w:val="hybridMultilevel"/>
     <w:tmpl w:val="ED300216"/>
@@ -1817,7 +1914,7 @@
       </w:rPr>
     </w:lvl>
   </w:abstractNum>
-  <w:abstractNum w:abstractNumId="1">
+  <w:abstractNum w:abstractNumId="1" w15:restartNumberingAfterBreak="0">
     <w:nsid w:val="22222096"/>
     <w:multiLevelType w:val="hybridMultilevel"/>
     <w:tmpl w:val="A3AEB80E"/>
@@ -1930,7 +2027,7 @@
       </w:rPr>
     </w:lvl>
   </w:abstractNum>
-  <w:abstractNum w:abstractNumId="2">
+  <w:abstractNum w:abstractNumId="2" w15:restartNumberingAfterBreak="0">
     <w:nsid w:val="240F7FB3"/>
     <w:multiLevelType w:val="hybridMultilevel"/>
     <w:tmpl w:val="725A5670"/>
@@ -2043,7 +2140,120 @@
       </w:rPr>
     </w:lvl>
   </w:abstractNum>
-  <w:abstractNum w:abstractNumId="3">
+  <w:abstractNum w:abstractNumId="3" w15:restartNumberingAfterBreak="0">
+    <w:nsid w:val="3881617C"/>
+    <w:multiLevelType w:val="hybridMultilevel"/>
+    <w:tmpl w:val="5FA6BF68"/>
+    <w:lvl w:ilvl="0" w:tplc="0C0C0001">
+      <w:start w:val="1"/>
+      <w:numFmt w:val="bullet"/>
+      <w:lvlText w:val=""/>
+      <w:lvlJc w:val="left"/>
+      <w:pPr>
+        <w:ind w:left="720" w:hanging="360"/>
+      </w:pPr>
+      <w:rPr>
+        <w:rFonts w:ascii="Symbol" w:hAnsi="Symbol" w:hint="default"/>
+      </w:rPr>
+    </w:lvl>
+    <w:lvl w:ilvl="1" w:tplc="0C0C0003" w:tentative="1">
+      <w:start w:val="1"/>
+      <w:numFmt w:val="bullet"/>
+      <w:lvlText w:val="o"/>
+      <w:lvlJc w:val="left"/>
+      <w:pPr>
+        <w:ind w:left="1440" w:hanging="360"/>
+      </w:pPr>
+      <w:rPr>
+        <w:rFonts w:ascii="Courier New" w:hAnsi="Courier New" w:cs="Courier New" w:hint="default"/>
+      </w:rPr>
+    </w:lvl>
+    <w:lvl w:ilvl="2" w:tplc="0C0C0005" w:tentative="1">
+      <w:start w:val="1"/>
+      <w:numFmt w:val="bullet"/>
+      <w:lvlText w:val=""/>
+      <w:lvlJc w:val="left"/>
+      <w:pPr>
+        <w:ind w:left="2160" w:hanging="360"/>
+      </w:pPr>
+      <w:rPr>
+        <w:rFonts w:ascii="Wingdings" w:hAnsi="Wingdings" w:hint="default"/>
+      </w:rPr>
+    </w:lvl>
+    <w:lvl w:ilvl="3" w:tplc="0C0C0001" w:tentative="1">
+      <w:start w:val="1"/>
+      <w:numFmt w:val="bullet"/>
+      <w:lvlText w:val=""/>
+      <w:lvlJc w:val="left"/>
+      <w:pPr>
+        <w:ind w:left="2880" w:hanging="360"/>
+      </w:pPr>
+      <w:rPr>
+        <w:rFonts w:ascii="Symbol" w:hAnsi="Symbol" w:hint="default"/>
+      </w:rPr>
+    </w:lvl>
+    <w:lvl w:ilvl="4" w:tplc="0C0C0003" w:tentative="1">
+      <w:start w:val="1"/>
+      <w:numFmt w:val="bullet"/>
+      <w:lvlText w:val="o"/>
+      <w:lvlJc w:val="left"/>
+      <w:pPr>
+        <w:ind w:left="3600" w:hanging="360"/>
+      </w:pPr>
+      <w:rPr>
+        <w:rFonts w:ascii="Courier New" w:hAnsi="Courier New" w:cs="Courier New" w:hint="default"/>
+      </w:rPr>
+    </w:lvl>
+    <w:lvl w:ilvl="5" w:tplc="0C0C0005" w:tentative="1">
+      <w:start w:val="1"/>
+      <w:numFmt w:val="bullet"/>
+      <w:lvlText w:val=""/>
+      <w:lvlJc w:val="left"/>
+      <w:pPr>
+        <w:ind w:left="4320" w:hanging="360"/>
+      </w:pPr>
+      <w:rPr>
+        <w:rFonts w:ascii="Wingdings" w:hAnsi="Wingdings" w:hint="default"/>
+      </w:rPr>
+    </w:lvl>
+    <w:lvl w:ilvl="6" w:tplc="0C0C0001" w:tentative="1">
+      <w:start w:val="1"/>
+      <w:numFmt w:val="bullet"/>
+      <w:lvlText w:val=""/>
+      <w:lvlJc w:val="left"/>
+      <w:pPr>
+        <w:ind w:left="5040" w:hanging="360"/>
+      </w:pPr>
+      <w:rPr>
+        <w:rFonts w:ascii="Symbol" w:hAnsi="Symbol" w:hint="default"/>
+      </w:rPr>
+    </w:lvl>
+    <w:lvl w:ilvl="7" w:tplc="0C0C0003" w:tentative="1">
+      <w:start w:val="1"/>
+      <w:numFmt w:val="bullet"/>
+      <w:lvlText w:val="o"/>
+      <w:lvlJc w:val="left"/>
+      <w:pPr>
+        <w:ind w:left="5760" w:hanging="360"/>
+      </w:pPr>
+      <w:rPr>
+        <w:rFonts w:ascii="Courier New" w:hAnsi="Courier New" w:cs="Courier New" w:hint="default"/>
+      </w:rPr>
+    </w:lvl>
+    <w:lvl w:ilvl="8" w:tplc="0C0C0005" w:tentative="1">
+      <w:start w:val="1"/>
+      <w:numFmt w:val="bullet"/>
+      <w:lvlText w:val=""/>
+      <w:lvlJc w:val="left"/>
+      <w:pPr>
+        <w:ind w:left="6480" w:hanging="360"/>
+      </w:pPr>
+      <w:rPr>
+        <w:rFonts w:ascii="Wingdings" w:hAnsi="Wingdings" w:hint="default"/>
+      </w:rPr>
+    </w:lvl>
+  </w:abstractNum>
+  <w:abstractNum w:abstractNumId="4" w15:restartNumberingAfterBreak="0">
     <w:nsid w:val="40BA7109"/>
     <w:multiLevelType w:val="hybridMultilevel"/>
     <w:tmpl w:val="5F943610"/>
@@ -2156,7 +2366,7 @@
       </w:rPr>
     </w:lvl>
   </w:abstractNum>
-  <w:abstractNum w:abstractNumId="4">
+  <w:abstractNum w:abstractNumId="5" w15:restartNumberingAfterBreak="0">
     <w:nsid w:val="4BFD77AF"/>
     <w:multiLevelType w:val="hybridMultilevel"/>
     <w:tmpl w:val="A2320258"/>
@@ -2269,7 +2479,7 @@
       </w:rPr>
     </w:lvl>
   </w:abstractNum>
-  <w:abstractNum w:abstractNumId="5">
+  <w:abstractNum w:abstractNumId="6" w15:restartNumberingAfterBreak="0">
     <w:nsid w:val="55304FF2"/>
     <w:multiLevelType w:val="hybridMultilevel"/>
     <w:tmpl w:val="6F9AEC20"/>
@@ -2382,7 +2592,7 @@
       </w:rPr>
     </w:lvl>
   </w:abstractNum>
-  <w:abstractNum w:abstractNumId="6">
+  <w:abstractNum w:abstractNumId="7" w15:restartNumberingAfterBreak="0">
     <w:nsid w:val="57B163DB"/>
     <w:multiLevelType w:val="hybridMultilevel"/>
     <w:tmpl w:val="50A2E08E"/>
@@ -2495,7 +2705,7 @@
       </w:rPr>
     </w:lvl>
   </w:abstractNum>
-  <w:abstractNum w:abstractNumId="7">
+  <w:abstractNum w:abstractNumId="8" w15:restartNumberingAfterBreak="0">
     <w:nsid w:val="5EC16803"/>
     <w:multiLevelType w:val="hybridMultilevel"/>
     <w:tmpl w:val="156E833C"/>
@@ -2608,7 +2818,7 @@
       </w:rPr>
     </w:lvl>
   </w:abstractNum>
-  <w:abstractNum w:abstractNumId="8">
+  <w:abstractNum w:abstractNumId="9" w15:restartNumberingAfterBreak="0">
     <w:nsid w:val="620064CC"/>
     <w:multiLevelType w:val="hybridMultilevel"/>
     <w:tmpl w:val="52DC2E84"/>
@@ -2721,7 +2931,7 @@
       </w:rPr>
     </w:lvl>
   </w:abstractNum>
-  <w:abstractNum w:abstractNumId="9">
+  <w:abstractNum w:abstractNumId="10" w15:restartNumberingAfterBreak="0">
     <w:nsid w:val="705656D7"/>
     <w:multiLevelType w:val="hybridMultilevel"/>
     <w:tmpl w:val="85BE6D08"/>
@@ -2834,7 +3044,7 @@
       </w:rPr>
     </w:lvl>
   </w:abstractNum>
-  <w:abstractNum w:abstractNumId="10">
+  <w:abstractNum w:abstractNumId="11" w15:restartNumberingAfterBreak="0">
     <w:nsid w:val="750231CF"/>
     <w:multiLevelType w:val="hybridMultilevel"/>
     <w:tmpl w:val="0E2896C8"/>
@@ -2947,7 +3157,7 @@
       </w:rPr>
     </w:lvl>
   </w:abstractNum>
-  <w:abstractNum w:abstractNumId="11">
+  <w:abstractNum w:abstractNumId="12" w15:restartNumberingAfterBreak="0">
     <w:nsid w:val="7AFC71EA"/>
     <w:multiLevelType w:val="hybridMultilevel"/>
     <w:tmpl w:val="FB8025BC"/>
@@ -3061,31 +3271,31 @@
     </w:lvl>
   </w:abstractNum>
   <w:num w:numId="1">
+    <w:abstractNumId w:val="9"/>
+  </w:num>
+  <w:num w:numId="2">
+    <w:abstractNumId w:val="7"/>
+  </w:num>
+  <w:num w:numId="3">
     <w:abstractNumId w:val="8"/>
   </w:num>
-  <w:num w:numId="2">
-    <w:abstractNumId w:val="6"/>
-  </w:num>
-  <w:num w:numId="3">
-    <w:abstractNumId w:val="7"/>
-  </w:num>
   <w:num w:numId="4">
-    <w:abstractNumId w:val="11"/>
+    <w:abstractNumId w:val="12"/>
   </w:num>
   <w:num w:numId="5">
-    <w:abstractNumId w:val="5"/>
+    <w:abstractNumId w:val="6"/>
   </w:num>
   <w:num w:numId="6">
     <w:abstractNumId w:val="0"/>
   </w:num>
   <w:num w:numId="7">
-    <w:abstractNumId w:val="10"/>
+    <w:abstractNumId w:val="11"/>
   </w:num>
   <w:num w:numId="8">
-    <w:abstractNumId w:val="3"/>
+    <w:abstractNumId w:val="4"/>
   </w:num>
   <w:num w:numId="9">
-    <w:abstractNumId w:val="4"/>
+    <w:abstractNumId w:val="5"/>
   </w:num>
   <w:num w:numId="10">
     <w:abstractNumId w:val="2"/>
@@ -3094,13 +3304,16 @@
     <w:abstractNumId w:val="1"/>
   </w:num>
   <w:num w:numId="12">
-    <w:abstractNumId w:val="9"/>
+    <w:abstractNumId w:val="10"/>
+  </w:num>
+  <w:num w:numId="13">
+    <w:abstractNumId w:val="3"/>
   </w:num>
 </w:numbering>
 </file>
 
 <file path=word/styles.xml><?xml version="1.0" encoding="utf-8"?>
-<w:styles xmlns:mc="http://schemas.openxmlformats.org/markup-compatibility/2006" xmlns:r="http://schemas.openxmlformats.org/officeDocument/2006/relationships" xmlns:w="http://schemas.openxmlformats.org/wordprocessingml/2006/main" xmlns:w14="http://schemas.microsoft.com/office/word/2010/wordml" mc:Ignorable="w14">
+<w:styles xmlns:mc="http://schemas.openxmlformats.org/markup-compatibility/2006" xmlns:r="http://schemas.openxmlformats.org/officeDocument/2006/relationships" xmlns:w="http://schemas.openxmlformats.org/wordprocessingml/2006/main" xmlns:w14="http://schemas.microsoft.com/office/word/2010/wordml" xmlns:w15="http://schemas.microsoft.com/office/word/2012/wordml" mc:Ignorable="w14 w15">
   <w:docDefaults>
     <w:rPrDefault>
       <w:rPr>
@@ -3116,144 +3329,378 @@
       </w:pPr>
     </w:pPrDefault>
   </w:docDefaults>
-  <w:latentStyles w:defLockedState="0" w:defUIPriority="99" w:defSemiHidden="1" w:defUnhideWhenUsed="1" w:defQFormat="0" w:count="267">
-    <w:lsdException w:name="Normal" w:semiHidden="0" w:uiPriority="0" w:unhideWhenUsed="0" w:qFormat="1"/>
-    <w:lsdException w:name="heading 1" w:semiHidden="0" w:uiPriority="9" w:unhideWhenUsed="0" w:qFormat="1"/>
-    <w:lsdException w:name="heading 2" w:uiPriority="9" w:qFormat="1"/>
-    <w:lsdException w:name="heading 3" w:uiPriority="9" w:qFormat="1"/>
-    <w:lsdException w:name="heading 4" w:uiPriority="9" w:qFormat="1"/>
-    <w:lsdException w:name="heading 5" w:uiPriority="9" w:qFormat="1"/>
-    <w:lsdException w:name="heading 6" w:uiPriority="9" w:qFormat="1"/>
-    <w:lsdException w:name="heading 7" w:uiPriority="9" w:qFormat="1"/>
-    <w:lsdException w:name="heading 8" w:uiPriority="9" w:qFormat="1"/>
-    <w:lsdException w:name="heading 9" w:uiPriority="9" w:qFormat="1"/>
-    <w:lsdException w:name="toc 1" w:uiPriority="39"/>
-    <w:lsdException w:name="toc 2" w:uiPriority="39"/>
-    <w:lsdException w:name="toc 3" w:uiPriority="39"/>
-    <w:lsdException w:name="toc 4" w:uiPriority="39"/>
-    <w:lsdException w:name="toc 5" w:uiPriority="39"/>
-    <w:lsdException w:name="toc 6" w:uiPriority="39"/>
-    <w:lsdException w:name="toc 7" w:uiPriority="39"/>
-    <w:lsdException w:name="toc 8" w:uiPriority="39"/>
-    <w:lsdException w:name="toc 9" w:uiPriority="39"/>
-    <w:lsdException w:name="caption" w:uiPriority="35" w:qFormat="1"/>
-    <w:lsdException w:name="Title" w:semiHidden="0" w:uiPriority="10" w:unhideWhenUsed="0" w:qFormat="1"/>
-    <w:lsdException w:name="Default Paragraph Font" w:uiPriority="1"/>
-    <w:lsdException w:name="Subtitle" w:semiHidden="0" w:uiPriority="11" w:unhideWhenUsed="0" w:qFormat="1"/>
-    <w:lsdException w:name="Strong" w:semiHidden="0" w:uiPriority="22" w:unhideWhenUsed="0" w:qFormat="1"/>
-    <w:lsdException w:name="Emphasis" w:semiHidden="0" w:uiPriority="20" w:unhideWhenUsed="0" w:qFormat="1"/>
-    <w:lsdException w:name="Table Grid" w:semiHidden="0" w:uiPriority="59" w:unhideWhenUsed="0"/>
-    <w:lsdException w:name="Placeholder Text" w:unhideWhenUsed="0"/>
-    <w:lsdException w:name="No Spacing" w:semiHidden="0" w:uiPriority="1" w:unhideWhenUsed="0" w:qFormat="1"/>
-    <w:lsdException w:name="Light Shading" w:semiHidden="0" w:uiPriority="60" w:unhideWhenUsed="0"/>
-    <w:lsdException w:name="Light List" w:semiHidden="0" w:uiPriority="61" w:unhideWhenUsed="0"/>
-    <w:lsdException w:name="Light Grid" w:semiHidden="0" w:uiPriority="62" w:unhideWhenUsed="0"/>
-    <w:lsdException w:name="Medium Shading 1" w:semiHidden="0" w:uiPriority="63" w:unhideWhenUsed="0"/>
-    <w:lsdException w:name="Medium Shading 2" w:semiHidden="0" w:uiPriority="64" w:unhideWhenUsed="0"/>
-    <w:lsdException w:name="Medium List 1" w:semiHidden="0" w:uiPriority="65" w:unhideWhenUsed="0"/>
-    <w:lsdException w:name="Medium List 2" w:semiHidden="0" w:uiPriority="66" w:unhideWhenUsed="0"/>
-    <w:lsdException w:name="Medium Grid 1" w:semiHidden="0" w:uiPriority="67" w:unhideWhenUsed="0"/>
-    <w:lsdException w:name="Medium Grid 2" w:semiHidden="0" w:uiPriority="68" w:unhideWhenUsed="0"/>
-    <w:lsdException w:name="Medium Grid 3" w:semiHidden="0" w:uiPriority="69" w:unhideWhenUsed="0"/>
-    <w:lsdException w:name="Dark List" w:semiHidden="0" w:uiPriority="70" w:unhideWhenUsed="0"/>
-    <w:lsdException w:name="Colorful Shading" w:semiHidden="0" w:uiPriority="71" w:unhideWhenUsed="0"/>
-    <w:lsdException w:name="Colorful List" w:semiHidden="0" w:uiPriority="72" w:unhideWhenUsed="0"/>
-    <w:lsdException w:name="Colorful Grid" w:semiHidden="0" w:uiPriority="73" w:unhideWhenUsed="0"/>
-    <w:lsdException w:name="Light Shading Accent 1" w:semiHidden="0" w:uiPriority="60" w:unhideWhenUsed="0"/>
-    <w:lsdException w:name="Light List Accent 1" w:semiHidden="0" w:uiPriority="61" w:unhideWhenUsed="0"/>
-    <w:lsdException w:name="Light Grid Accent 1" w:semiHidden="0" w:uiPriority="62" w:unhideWhenUsed="0"/>
-    <w:lsdException w:name="Medium Shading 1 Accent 1" w:semiHidden="0" w:uiPriority="63" w:unhideWhenUsed="0"/>
-    <w:lsdException w:name="Medium Shading 2 Accent 1" w:semiHidden="0" w:uiPriority="64" w:unhideWhenUsed="0"/>
-    <w:lsdException w:name="Medium List 1 Accent 1" w:semiHidden="0" w:uiPriority="65" w:unhideWhenUsed="0"/>
-    <w:lsdException w:name="Revision" w:unhideWhenUsed="0"/>
-    <w:lsdException w:name="List Paragraph" w:semiHidden="0" w:uiPriority="34" w:unhideWhenUsed="0" w:qFormat="1"/>
-    <w:lsdException w:name="Quote" w:semiHidden="0" w:uiPriority="29" w:unhideWhenUsed="0" w:qFormat="1"/>
-    <w:lsdException w:name="Intense Quote" w:semiHidden="0" w:uiPriority="30" w:unhideWhenUsed="0" w:qFormat="1"/>
-    <w:lsdException w:name="Medium List 2 Accent 1" w:semiHidden="0" w:uiPriority="66" w:unhideWhenUsed="0"/>
-    <w:lsdException w:name="Medium Grid 1 Accent 1" w:semiHidden="0" w:uiPriority="67" w:unhideWhenUsed="0"/>
-    <w:lsdException w:name="Medium Grid 2 Accent 1" w:semiHidden="0" w:uiPriority="68" w:unhideWhenUsed="0"/>
-    <w:lsdException w:name="Medium Grid 3 Accent 1" w:semiHidden="0" w:uiPriority="69" w:unhideWhenUsed="0"/>
-    <w:lsdException w:name="Dark List Accent 1" w:semiHidden="0" w:uiPriority="70" w:unhideWhenUsed="0"/>
-    <w:lsdException w:name="Colorful Shading Accent 1" w:semiHidden="0" w:uiPriority="71" w:unhideWhenUsed="0"/>
-    <w:lsdException w:name="Colorful List Accent 1" w:semiHidden="0" w:uiPriority="72" w:unhideWhenUsed="0"/>
-    <w:lsdException w:name="Colorful Grid Accent 1" w:semiHidden="0" w:uiPriority="73" w:unhideWhenUsed="0"/>
-    <w:lsdException w:name="Light Shading Accent 2" w:semiHidden="0" w:uiPriority="60" w:unhideWhenUsed="0"/>
-    <w:lsdException w:name="Light List Accent 2" w:semiHidden="0" w:uiPriority="61" w:unhideWhenUsed="0"/>
-    <w:lsdException w:name="Light Grid Accent 2" w:semiHidden="0" w:uiPriority="62" w:unhideWhenUsed="0"/>
-    <w:lsdException w:name="Medium Shading 1 Accent 2" w:semiHidden="0" w:uiPriority="63" w:unhideWhenUsed="0"/>
-    <w:lsdException w:name="Medium Shading 2 Accent 2" w:semiHidden="0" w:uiPriority="64" w:unhideWhenUsed="0"/>
-    <w:lsdException w:name="Medium List 1 Accent 2" w:semiHidden="0" w:uiPriority="65" w:unhideWhenUsed="0"/>
-    <w:lsdException w:name="Medium List 2 Accent 2" w:semiHidden="0" w:uiPriority="66" w:unhideWhenUsed="0"/>
-    <w:lsdException w:name="Medium Grid 1 Accent 2" w:semiHidden="0" w:uiPriority="67" w:unhideWhenUsed="0"/>
-    <w:lsdException w:name="Medium Grid 2 Accent 2" w:semiHidden="0" w:uiPriority="68" w:unhideWhenUsed="0"/>
-    <w:lsdException w:name="Medium Grid 3 Accent 2" w:semiHidden="0" w:uiPriority="69" w:unhideWhenUsed="0"/>
-    <w:lsdException w:name="Dark List Accent 2" w:semiHidden="0" w:uiPriority="70" w:unhideWhenUsed="0"/>
-    <w:lsdException w:name="Colorful Shading Accent 2" w:semiHidden="0" w:uiPriority="71" w:unhideWhenUsed="0"/>
-    <w:lsdException w:name="Colorful List Accent 2" w:semiHidden="0" w:uiPriority="72" w:unhideWhenUsed="0"/>
-    <w:lsdException w:name="Colorful Grid Accent 2" w:semiHidden="0" w:uiPriority="73" w:unhideWhenUsed="0"/>
-    <w:lsdException w:name="Light Shading Accent 3" w:semiHidden="0" w:uiPriority="60" w:unhideWhenUsed="0"/>
-    <w:lsdException w:name="Light List Accent 3" w:semiHidden="0" w:uiPriority="61" w:unhideWhenUsed="0"/>
-    <w:lsdException w:name="Light Grid Accent 3" w:semiHidden="0" w:uiPriority="62" w:unhideWhenUsed="0"/>
-    <w:lsdException w:name="Medium Shading 1 Accent 3" w:semiHidden="0" w:uiPriority="63" w:unhideWhenUsed="0"/>
-    <w:lsdException w:name="Medium Shading 2 Accent 3" w:semiHidden="0" w:uiPriority="64" w:unhideWhenUsed="0"/>
-    <w:lsdException w:name="Medium List 1 Accent 3" w:semiHidden="0" w:uiPriority="65" w:unhideWhenUsed="0"/>
-    <w:lsdException w:name="Medium List 2 Accent 3" w:semiHidden="0" w:uiPriority="66" w:unhideWhenUsed="0"/>
-    <w:lsdException w:name="Medium Grid 1 Accent 3" w:semiHidden="0" w:uiPriority="67" w:unhideWhenUsed="0"/>
-    <w:lsdException w:name="Medium Grid 2 Accent 3" w:semiHidden="0" w:uiPriority="68" w:unhideWhenUsed="0"/>
-    <w:lsdException w:name="Medium Grid 3 Accent 3" w:semiHidden="0" w:uiPriority="69" w:unhideWhenUsed="0"/>
-    <w:lsdException w:name="Dark List Accent 3" w:semiHidden="0" w:uiPriority="70" w:unhideWhenUsed="0"/>
-    <w:lsdException w:name="Colorful Shading Accent 3" w:semiHidden="0" w:uiPriority="71" w:unhideWhenUsed="0"/>
-    <w:lsdException w:name="Colorful List Accent 3" w:semiHidden="0" w:uiPriority="72" w:unhideWhenUsed="0"/>
-    <w:lsdException w:name="Colorful Grid Accent 3" w:semiHidden="0" w:uiPriority="73" w:unhideWhenUsed="0"/>
-    <w:lsdException w:name="Light Shading Accent 4" w:semiHidden="0" w:uiPriority="60" w:unhideWhenUsed="0"/>
-    <w:lsdException w:name="Light List Accent 4" w:semiHidden="0" w:uiPriority="61" w:unhideWhenUsed="0"/>
-    <w:lsdException w:name="Light Grid Accent 4" w:semiHidden="0" w:uiPriority="62" w:unhideWhenUsed="0"/>
-    <w:lsdException w:name="Medium Shading 1 Accent 4" w:semiHidden="0" w:uiPriority="63" w:unhideWhenUsed="0"/>
-    <w:lsdException w:name="Medium Shading 2 Accent 4" w:semiHidden="0" w:uiPriority="64" w:unhideWhenUsed="0"/>
-    <w:lsdException w:name="Medium List 1 Accent 4" w:semiHidden="0" w:uiPriority="65" w:unhideWhenUsed="0"/>
-    <w:lsdException w:name="Medium List 2 Accent 4" w:semiHidden="0" w:uiPriority="66" w:unhideWhenUsed="0"/>
-    <w:lsdException w:name="Medium Grid 1 Accent 4" w:semiHidden="0" w:uiPriority="67" w:unhideWhenUsed="0"/>
-    <w:lsdException w:name="Medium Grid 2 Accent 4" w:semiHidden="0" w:uiPriority="68" w:unhideWhenUsed="0"/>
-    <w:lsdException w:name="Medium Grid 3 Accent 4" w:semiHidden="0" w:uiPriority="69" w:unhideWhenUsed="0"/>
-    <w:lsdException w:name="Dark List Accent 4" w:semiHidden="0" w:uiPriority="70" w:unhideWhenUsed="0"/>
-    <w:lsdException w:name="Colorful Shading Accent 4" w:semiHidden="0" w:uiPriority="71" w:unhideWhenUsed="0"/>
-    <w:lsdException w:name="Colorful List Accent 4" w:semiHidden="0" w:uiPriority="72" w:unhideWhenUsed="0"/>
-    <w:lsdException w:name="Colorful Grid Accent 4" w:semiHidden="0" w:uiPriority="73" w:unhideWhenUsed="0"/>
-    <w:lsdException w:name="Light Shading Accent 5" w:semiHidden="0" w:uiPriority="60" w:unhideWhenUsed="0"/>
-    <w:lsdException w:name="Light List Accent 5" w:semiHidden="0" w:uiPriority="61" w:unhideWhenUsed="0"/>
-    <w:lsdException w:name="Light Grid Accent 5" w:semiHidden="0" w:uiPriority="62" w:unhideWhenUsed="0"/>
-    <w:lsdException w:name="Medium Shading 1 Accent 5" w:semiHidden="0" w:uiPriority="63" w:unhideWhenUsed="0"/>
-    <w:lsdException w:name="Medium Shading 2 Accent 5" w:semiHidden="0" w:uiPriority="64" w:unhideWhenUsed="0"/>
-    <w:lsdException w:name="Medium List 1 Accent 5" w:semiHidden="0" w:uiPriority="65" w:unhideWhenUsed="0"/>
-    <w:lsdException w:name="Medium List 2 Accent 5" w:semiHidden="0" w:uiPriority="66" w:unhideWhenUsed="0"/>
-    <w:lsdException w:name="Medium Grid 1 Accent 5" w:semiHidden="0" w:uiPriority="67" w:unhideWhenUsed="0"/>
-    <w:lsdException w:name="Medium Grid 2 Accent 5" w:semiHidden="0" w:uiPriority="68" w:unhideWhenUsed="0"/>
-    <w:lsdException w:name="Medium Grid 3 Accent 5" w:semiHidden="0" w:uiPriority="69" w:unhideWhenUsed="0"/>
-    <w:lsdException w:name="Dark List Accent 5" w:semiHidden="0" w:uiPriority="70" w:unhideWhenUsed="0"/>
-    <w:lsdException w:name="Colorful Shading Accent 5" w:semiHidden="0" w:uiPriority="71" w:unhideWhenUsed="0"/>
-    <w:lsdException w:name="Colorful List Accent 5" w:semiHidden="0" w:uiPriority="72" w:unhideWhenUsed="0"/>
-    <w:lsdException w:name="Colorful Grid Accent 5" w:semiHidden="0" w:uiPriority="73" w:unhideWhenUsed="0"/>
-    <w:lsdException w:name="Light Shading Accent 6" w:semiHidden="0" w:uiPriority="60" w:unhideWhenUsed="0"/>
-    <w:lsdException w:name="Light List Accent 6" w:semiHidden="0" w:uiPriority="61" w:unhideWhenUsed="0"/>
-    <w:lsdException w:name="Light Grid Accent 6" w:semiHidden="0" w:uiPriority="62" w:unhideWhenUsed="0"/>
-    <w:lsdException w:name="Medium Shading 1 Accent 6" w:semiHidden="0" w:uiPriority="63" w:unhideWhenUsed="0"/>
-    <w:lsdException w:name="Medium Shading 2 Accent 6" w:semiHidden="0" w:uiPriority="64" w:unhideWhenUsed="0"/>
-    <w:lsdException w:name="Medium List 1 Accent 6" w:semiHidden="0" w:uiPriority="65" w:unhideWhenUsed="0"/>
-    <w:lsdException w:name="Medium List 2 Accent 6" w:semiHidden="0" w:uiPriority="66" w:unhideWhenUsed="0"/>
-    <w:lsdException w:name="Medium Grid 1 Accent 6" w:semiHidden="0" w:uiPriority="67" w:unhideWhenUsed="0"/>
-    <w:lsdException w:name="Medium Grid 2 Accent 6" w:semiHidden="0" w:uiPriority="68" w:unhideWhenUsed="0"/>
-    <w:lsdException w:name="Medium Grid 3 Accent 6" w:semiHidden="0" w:uiPriority="69" w:unhideWhenUsed="0"/>
-    <w:lsdException w:name="Dark List Accent 6" w:semiHidden="0" w:uiPriority="70" w:unhideWhenUsed="0"/>
-    <w:lsdException w:name="Colorful Shading Accent 6" w:semiHidden="0" w:uiPriority="71" w:unhideWhenUsed="0"/>
-    <w:lsdException w:name="Colorful List Accent 6" w:semiHidden="0" w:uiPriority="72" w:unhideWhenUsed="0"/>
-    <w:lsdException w:name="Colorful Grid Accent 6" w:semiHidden="0" w:uiPriority="73" w:unhideWhenUsed="0"/>
-    <w:lsdException w:name="Subtle Emphasis" w:semiHidden="0" w:uiPriority="19" w:unhideWhenUsed="0" w:qFormat="1"/>
-    <w:lsdException w:name="Intense Emphasis" w:semiHidden="0" w:uiPriority="21" w:unhideWhenUsed="0" w:qFormat="1"/>
-    <w:lsdException w:name="Subtle Reference" w:semiHidden="0" w:uiPriority="31" w:unhideWhenUsed="0" w:qFormat="1"/>
-    <w:lsdException w:name="Intense Reference" w:semiHidden="0" w:uiPriority="32" w:unhideWhenUsed="0" w:qFormat="1"/>
-    <w:lsdException w:name="Book Title" w:semiHidden="0" w:uiPriority="33" w:unhideWhenUsed="0" w:qFormat="1"/>
-    <w:lsdException w:name="Bibliography" w:uiPriority="37"/>
-    <w:lsdException w:name="TOC Heading" w:uiPriority="39" w:qFormat="1"/>
+  <w:latentStyles w:defLockedState="0" w:defUIPriority="99" w:defSemiHidden="0" w:defUnhideWhenUsed="0" w:defQFormat="0" w:count="371">
+    <w:lsdException w:name="Normal" w:uiPriority="0" w:qFormat="1"/>
+    <w:lsdException w:name="heading 1" w:uiPriority="9" w:qFormat="1"/>
+    <w:lsdException w:name="heading 2" w:semiHidden="1" w:uiPriority="9" w:unhideWhenUsed="1" w:qFormat="1"/>
+    <w:lsdException w:name="heading 3" w:semiHidden="1" w:uiPriority="9" w:unhideWhenUsed="1" w:qFormat="1"/>
+    <w:lsdException w:name="heading 4" w:semiHidden="1" w:uiPriority="9" w:unhideWhenUsed="1" w:qFormat="1"/>
+    <w:lsdException w:name="heading 5" w:semiHidden="1" w:uiPriority="9" w:unhideWhenUsed="1" w:qFormat="1"/>
+    <w:lsdException w:name="heading 6" w:semiHidden="1" w:uiPriority="9" w:unhideWhenUsed="1" w:qFormat="1"/>
+    <w:lsdException w:name="heading 7" w:semiHidden="1" w:uiPriority="9" w:unhideWhenUsed="1" w:qFormat="1"/>
+    <w:lsdException w:name="heading 8" w:semiHidden="1" w:uiPriority="9" w:unhideWhenUsed="1" w:qFormat="1"/>
+    <w:lsdException w:name="heading 9" w:semiHidden="1" w:uiPriority="9" w:unhideWhenUsed="1" w:qFormat="1"/>
+    <w:lsdException w:name="index 1" w:semiHidden="1" w:unhideWhenUsed="1"/>
+    <w:lsdException w:name="index 2" w:semiHidden="1" w:unhideWhenUsed="1"/>
+    <w:lsdException w:name="index 3" w:semiHidden="1" w:unhideWhenUsed="1"/>
+    <w:lsdException w:name="index 4" w:semiHidden="1" w:unhideWhenUsed="1"/>
+    <w:lsdException w:name="index 5" w:semiHidden="1" w:unhideWhenUsed="1"/>
+    <w:lsdException w:name="index 6" w:semiHidden="1" w:unhideWhenUsed="1"/>
+    <w:lsdException w:name="index 7" w:semiHidden="1" w:unhideWhenUsed="1"/>
+    <w:lsdException w:name="index 8" w:semiHidden="1" w:unhideWhenUsed="1"/>
+    <w:lsdException w:name="index 9" w:semiHidden="1" w:unhideWhenUsed="1"/>
+    <w:lsdException w:name="toc 1" w:semiHidden="1" w:uiPriority="39" w:unhideWhenUsed="1"/>
+    <w:lsdException w:name="toc 2" w:semiHidden="1" w:uiPriority="39" w:unhideWhenUsed="1"/>
+    <w:lsdException w:name="toc 3" w:semiHidden="1" w:uiPriority="39" w:unhideWhenUsed="1"/>
+    <w:lsdException w:name="toc 4" w:semiHidden="1" w:uiPriority="39" w:unhideWhenUsed="1"/>
+    <w:lsdException w:name="toc 5" w:semiHidden="1" w:uiPriority="39" w:unhideWhenUsed="1"/>
+    <w:lsdException w:name="toc 6" w:semiHidden="1" w:uiPriority="39" w:unhideWhenUsed="1"/>
+    <w:lsdException w:name="toc 7" w:semiHidden="1" w:uiPriority="39" w:unhideWhenUsed="1"/>
+    <w:lsdException w:name="toc 8" w:semiHidden="1" w:uiPriority="39" w:unhideWhenUsed="1"/>
+    <w:lsdException w:name="toc 9" w:semiHidden="1" w:uiPriority="39" w:unhideWhenUsed="1"/>
+    <w:lsdException w:name="Normal Indent" w:semiHidden="1" w:unhideWhenUsed="1"/>
+    <w:lsdException w:name="footnote text" w:semiHidden="1" w:unhideWhenUsed="1"/>
+    <w:lsdException w:name="annotation text" w:semiHidden="1" w:unhideWhenUsed="1"/>
+    <w:lsdException w:name="header" w:semiHidden="1" w:unhideWhenUsed="1"/>
+    <w:lsdException w:name="footer" w:semiHidden="1" w:unhideWhenUsed="1"/>
+    <w:lsdException w:name="index heading" w:semiHidden="1" w:unhideWhenUsed="1"/>
+    <w:lsdException w:name="caption" w:semiHidden="1" w:uiPriority="35" w:unhideWhenUsed="1" w:qFormat="1"/>
+    <w:lsdException w:name="table of figures" w:semiHidden="1" w:unhideWhenUsed="1"/>
+    <w:lsdException w:name="envelope address" w:semiHidden="1" w:unhideWhenUsed="1"/>
+    <w:lsdException w:name="envelope return" w:semiHidden="1" w:unhideWhenUsed="1"/>
+    <w:lsdException w:name="footnote reference" w:semiHidden="1" w:unhideWhenUsed="1"/>
+    <w:lsdException w:name="annotation reference" w:semiHidden="1" w:unhideWhenUsed="1"/>
+    <w:lsdException w:name="line number" w:semiHidden="1" w:unhideWhenUsed="1"/>
+    <w:lsdException w:name="page number" w:semiHidden="1" w:unhideWhenUsed="1"/>
+    <w:lsdException w:name="endnote reference" w:semiHidden="1" w:unhideWhenUsed="1"/>
+    <w:lsdException w:name="endnote text" w:semiHidden="1" w:unhideWhenUsed="1"/>
+    <w:lsdException w:name="table of authorities" w:semiHidden="1" w:unhideWhenUsed="1"/>
+    <w:lsdException w:name="macro" w:semiHidden="1" w:unhideWhenUsed="1"/>
+    <w:lsdException w:name="toa heading" w:semiHidden="1" w:unhideWhenUsed="1"/>
+    <w:lsdException w:name="List" w:semiHidden="1" w:unhideWhenUsed="1"/>
+    <w:lsdException w:name="List Bullet" w:semiHidden="1" w:unhideWhenUsed="1"/>
+    <w:lsdException w:name="List Number" w:semiHidden="1" w:unhideWhenUsed="1"/>
+    <w:lsdException w:name="List 2" w:semiHidden="1" w:unhideWhenUsed="1"/>
+    <w:lsdException w:name="List 3" w:semiHidden="1" w:unhideWhenUsed="1"/>
+    <w:lsdException w:name="List 4" w:semiHidden="1" w:unhideWhenUsed="1"/>
+    <w:lsdException w:name="List 5" w:semiHidden="1" w:unhideWhenUsed="1"/>
+    <w:lsdException w:name="List Bullet 2" w:semiHidden="1" w:unhideWhenUsed="1"/>
+    <w:lsdException w:name="List Bullet 3" w:semiHidden="1" w:unhideWhenUsed="1"/>
+    <w:lsdException w:name="List Bullet 4" w:semiHidden="1" w:unhideWhenUsed="1"/>
+    <w:lsdException w:name="List Bullet 5" w:semiHidden="1" w:unhideWhenUsed="1"/>
+    <w:lsdException w:name="List Number 2" w:semiHidden="1" w:unhideWhenUsed="1"/>
+    <w:lsdException w:name="List Number 3" w:semiHidden="1" w:unhideWhenUsed="1"/>
+    <w:lsdException w:name="List Number 4" w:semiHidden="1" w:unhideWhenUsed="1"/>
+    <w:lsdException w:name="List Number 5" w:semiHidden="1" w:unhideWhenUsed="1"/>
+    <w:lsdException w:name="Title" w:uiPriority="10" w:qFormat="1"/>
+    <w:lsdException w:name="Closing" w:semiHidden="1" w:unhideWhenUsed="1"/>
+    <w:lsdException w:name="Signature" w:semiHidden="1" w:unhideWhenUsed="1"/>
+    <w:lsdException w:name="Default Paragraph Font" w:semiHidden="1" w:uiPriority="1" w:unhideWhenUsed="1"/>
+    <w:lsdException w:name="Body Text" w:semiHidden="1" w:unhideWhenUsed="1"/>
+    <w:lsdException w:name="Body Text Indent" w:semiHidden="1" w:unhideWhenUsed="1"/>
+    <w:lsdException w:name="List Continue" w:semiHidden="1" w:unhideWhenUsed="1"/>
+    <w:lsdException w:name="List Continue 2" w:semiHidden="1" w:unhideWhenUsed="1"/>
+    <w:lsdException w:name="List Continue 3" w:semiHidden="1" w:unhideWhenUsed="1"/>
+    <w:lsdException w:name="List Continue 4" w:semiHidden="1" w:unhideWhenUsed="1"/>
+    <w:lsdException w:name="List Continue 5" w:semiHidden="1" w:unhideWhenUsed="1"/>
+    <w:lsdException w:name="Message Header" w:semiHidden="1" w:unhideWhenUsed="1"/>
+    <w:lsdException w:name="Subtitle" w:uiPriority="11" w:qFormat="1"/>
+    <w:lsdException w:name="Salutation" w:semiHidden="1" w:unhideWhenUsed="1"/>
+    <w:lsdException w:name="Date" w:semiHidden="1" w:unhideWhenUsed="1"/>
+    <w:lsdException w:name="Body Text First Indent" w:semiHidden="1" w:unhideWhenUsed="1"/>
+    <w:lsdException w:name="Body Text First Indent 2" w:semiHidden="1" w:unhideWhenUsed="1"/>
+    <w:lsdException w:name="Note Heading" w:semiHidden="1" w:unhideWhenUsed="1"/>
+    <w:lsdException w:name="Body Text 2" w:semiHidden="1" w:unhideWhenUsed="1"/>
+    <w:lsdException w:name="Body Text 3" w:semiHidden="1" w:unhideWhenUsed="1"/>
+    <w:lsdException w:name="Body Text Indent 2" w:semiHidden="1" w:unhideWhenUsed="1"/>
+    <w:lsdException w:name="Body Text Indent 3" w:semiHidden="1" w:unhideWhenUsed="1"/>
+    <w:lsdException w:name="Block Text" w:semiHidden="1" w:unhideWhenUsed="1"/>
+    <w:lsdException w:name="Hyperlink" w:semiHidden="1" w:unhideWhenUsed="1"/>
+    <w:lsdException w:name="FollowedHyperlink" w:semiHidden="1" w:unhideWhenUsed="1"/>
+    <w:lsdException w:name="Strong" w:uiPriority="22" w:qFormat="1"/>
+    <w:lsdException w:name="Emphasis" w:uiPriority="20" w:qFormat="1"/>
+    <w:lsdException w:name="Document Map" w:semiHidden="1" w:unhideWhenUsed="1"/>
+    <w:lsdException w:name="Plain Text" w:semiHidden="1" w:unhideWhenUsed="1"/>
+    <w:lsdException w:name="E-mail Signature" w:semiHidden="1" w:unhideWhenUsed="1"/>
+    <w:lsdException w:name="HTML Top of Form" w:semiHidden="1" w:unhideWhenUsed="1"/>
+    <w:lsdException w:name="HTML Bottom of Form" w:semiHidden="1" w:unhideWhenUsed="1"/>
+    <w:lsdException w:name="Normal (Web)" w:semiHidden="1" w:unhideWhenUsed="1"/>
+    <w:lsdException w:name="HTML Acronym" w:semiHidden="1" w:unhideWhenUsed="1"/>
+    <w:lsdException w:name="HTML Address" w:semiHidden="1" w:unhideWhenUsed="1"/>
+    <w:lsdException w:name="HTML Cite" w:semiHidden="1" w:unhideWhenUsed="1"/>
+    <w:lsdException w:name="HTML Code" w:semiHidden="1" w:unhideWhenUsed="1"/>
+    <w:lsdException w:name="HTML Definition" w:semiHidden="1" w:unhideWhenUsed="1"/>
+    <w:lsdException w:name="HTML Keyboard" w:semiHidden="1" w:unhideWhenUsed="1"/>
+    <w:lsdException w:name="HTML Preformatted" w:semiHidden="1" w:unhideWhenUsed="1"/>
+    <w:lsdException w:name="HTML Sample" w:semiHidden="1" w:unhideWhenUsed="1"/>
+    <w:lsdException w:name="HTML Typewriter" w:semiHidden="1" w:unhideWhenUsed="1"/>
+    <w:lsdException w:name="HTML Variable" w:semiHidden="1" w:unhideWhenUsed="1"/>
+    <w:lsdException w:name="Normal Table" w:semiHidden="1" w:unhideWhenUsed="1"/>
+    <w:lsdException w:name="annotation subject" w:semiHidden="1" w:unhideWhenUsed="1"/>
+    <w:lsdException w:name="No List" w:semiHidden="1" w:unhideWhenUsed="1"/>
+    <w:lsdException w:name="Outline List 1" w:semiHidden="1" w:unhideWhenUsed="1"/>
+    <w:lsdException w:name="Outline List 2" w:semiHidden="1" w:unhideWhenUsed="1"/>
+    <w:lsdException w:name="Outline List 3" w:semiHidden="1" w:unhideWhenUsed="1"/>
+    <w:lsdException w:name="Table Simple 1" w:semiHidden="1" w:unhideWhenUsed="1"/>
+    <w:lsdException w:name="Table Simple 2" w:semiHidden="1" w:unhideWhenUsed="1"/>
+    <w:lsdException w:name="Table Simple 3" w:semiHidden="1" w:unhideWhenUsed="1"/>
+    <w:lsdException w:name="Table Classic 1" w:semiHidden="1" w:unhideWhenUsed="1"/>
+    <w:lsdException w:name="Table Classic 2" w:semiHidden="1" w:unhideWhenUsed="1"/>
+    <w:lsdException w:name="Table Classic 3" w:semiHidden="1" w:unhideWhenUsed="1"/>
+    <w:lsdException w:name="Table Classic 4" w:semiHidden="1" w:unhideWhenUsed="1"/>
+    <w:lsdException w:name="Table Colorful 1" w:semiHidden="1" w:unhideWhenUsed="1"/>
+    <w:lsdException w:name="Table Colorful 2" w:semiHidden="1" w:unhideWhenUsed="1"/>
+    <w:lsdException w:name="Table Colorful 3" w:semiHidden="1" w:unhideWhenUsed="1"/>
+    <w:lsdException w:name="Table Columns 1" w:semiHidden="1" w:unhideWhenUsed="1"/>
+    <w:lsdException w:name="Table Columns 2" w:semiHidden="1" w:unhideWhenUsed="1"/>
+    <w:lsdException w:name="Table Columns 3" w:semiHidden="1" w:unhideWhenUsed="1"/>
+    <w:lsdException w:name="Table Columns 4" w:semiHidden="1" w:unhideWhenUsed="1"/>
+    <w:lsdException w:name="Table Columns 5" w:semiHidden="1" w:unhideWhenUsed="1"/>
+    <w:lsdException w:name="Table Grid 1" w:semiHidden="1" w:unhideWhenUsed="1"/>
+    <w:lsdException w:name="Table Grid 2" w:semiHidden="1" w:unhideWhenUsed="1"/>
+    <w:lsdException w:name="Table Grid 3" w:semiHidden="1" w:unhideWhenUsed="1"/>
+    <w:lsdException w:name="Table Grid 4" w:semiHidden="1" w:unhideWhenUsed="1"/>
+    <w:lsdException w:name="Table Grid 5" w:semiHidden="1" w:unhideWhenUsed="1"/>
+    <w:lsdException w:name="Table Grid 6" w:semiHidden="1" w:unhideWhenUsed="1"/>
+    <w:lsdException w:name="Table Grid 7" w:semiHidden="1" w:unhideWhenUsed="1"/>
+    <w:lsdException w:name="Table Grid 8" w:semiHidden="1" w:unhideWhenUsed="1"/>
+    <w:lsdException w:name="Table List 1" w:semiHidden="1" w:unhideWhenUsed="1"/>
+    <w:lsdException w:name="Table List 2" w:semiHidden="1" w:unhideWhenUsed="1"/>
+    <w:lsdException w:name="Table List 3" w:semiHidden="1" w:unhideWhenUsed="1"/>
+    <w:lsdException w:name="Table List 4" w:semiHidden="1" w:unhideWhenUsed="1"/>
+    <w:lsdException w:name="Table List 5" w:semiHidden="1" w:unhideWhenUsed="1"/>
+    <w:lsdException w:name="Table List 6" w:semiHidden="1" w:unhideWhenUsed="1"/>
+    <w:lsdException w:name="Table List 7" w:semiHidden="1" w:unhideWhenUsed="1"/>
+    <w:lsdException w:name="Table List 8" w:semiHidden="1" w:unhideWhenUsed="1"/>
+    <w:lsdException w:name="Table 3D effects 1" w:semiHidden="1" w:unhideWhenUsed="1"/>
+    <w:lsdException w:name="Table 3D effects 2" w:semiHidden="1" w:unhideWhenUsed="1"/>
+    <w:lsdException w:name="Table 3D effects 3" w:semiHidden="1" w:unhideWhenUsed="1"/>
+    <w:lsdException w:name="Table Contemporary" w:semiHidden="1" w:unhideWhenUsed="1"/>
+    <w:lsdException w:name="Table Elegant" w:semiHidden="1" w:unhideWhenUsed="1"/>
+    <w:lsdException w:name="Table Professional" w:semiHidden="1" w:unhideWhenUsed="1"/>
+    <w:lsdException w:name="Table Subtle 1" w:semiHidden="1" w:unhideWhenUsed="1"/>
+    <w:lsdException w:name="Table Subtle 2" w:semiHidden="1" w:unhideWhenUsed="1"/>
+    <w:lsdException w:name="Table Web 1" w:semiHidden="1" w:unhideWhenUsed="1"/>
+    <w:lsdException w:name="Table Web 2" w:semiHidden="1" w:unhideWhenUsed="1"/>
+    <w:lsdException w:name="Table Web 3" w:semiHidden="1" w:unhideWhenUsed="1"/>
+    <w:lsdException w:name="Balloon Text" w:semiHidden="1" w:unhideWhenUsed="1"/>
+    <w:lsdException w:name="Table Grid" w:uiPriority="59"/>
+    <w:lsdException w:name="Table Theme" w:semiHidden="1" w:unhideWhenUsed="1"/>
+    <w:lsdException w:name="Placeholder Text" w:semiHidden="1"/>
+    <w:lsdException w:name="No Spacing" w:uiPriority="1" w:qFormat="1"/>
+    <w:lsdException w:name="Light Shading" w:uiPriority="60"/>
+    <w:lsdException w:name="Light List" w:uiPriority="61"/>
+    <w:lsdException w:name="Light Grid" w:uiPriority="62"/>
+    <w:lsdException w:name="Medium Shading 1" w:uiPriority="63"/>
+    <w:lsdException w:name="Medium Shading 2" w:uiPriority="64"/>
+    <w:lsdException w:name="Medium List 1" w:uiPriority="65"/>
+    <w:lsdException w:name="Medium List 2" w:uiPriority="66"/>
+    <w:lsdException w:name="Medium Grid 1" w:uiPriority="67"/>
+    <w:lsdException w:name="Medium Grid 2" w:uiPriority="68"/>
+    <w:lsdException w:name="Medium Grid 3" w:uiPriority="69"/>
+    <w:lsdException w:name="Dark List" w:uiPriority="70"/>
+    <w:lsdException w:name="Colorful Shading" w:uiPriority="71"/>
+    <w:lsdException w:name="Colorful List" w:uiPriority="72"/>
+    <w:lsdException w:name="Colorful Grid" w:uiPriority="73"/>
+    <w:lsdException w:name="Light Shading Accent 1" w:uiPriority="60"/>
+    <w:lsdException w:name="Light List Accent 1" w:uiPriority="61"/>
+    <w:lsdException w:name="Light Grid Accent 1" w:uiPriority="62"/>
+    <w:lsdException w:name="Medium Shading 1 Accent 1" w:uiPriority="63"/>
+    <w:lsdException w:name="Medium Shading 2 Accent 1" w:uiPriority="64"/>
+    <w:lsdException w:name="Medium List 1 Accent 1" w:uiPriority="65"/>
+    <w:lsdException w:name="Revision" w:semiHidden="1"/>
+    <w:lsdException w:name="List Paragraph" w:uiPriority="34" w:qFormat="1"/>
+    <w:lsdException w:name="Quote" w:uiPriority="29" w:qFormat="1"/>
+    <w:lsdException w:name="Intense Quote" w:uiPriority="30" w:qFormat="1"/>
+    <w:lsdException w:name="Medium List 2 Accent 1" w:uiPriority="66"/>
+    <w:lsdException w:name="Medium Grid 1 Accent 1" w:uiPriority="67"/>
+    <w:lsdException w:name="Medium Grid 2 Accent 1" w:uiPriority="68"/>
+    <w:lsdException w:name="Medium Grid 3 Accent 1" w:uiPriority="69"/>
+    <w:lsdException w:name="Dark List Accent 1" w:uiPriority="70"/>
+    <w:lsdException w:name="Colorful Shading Accent 1" w:uiPriority="71"/>
+    <w:lsdException w:name="Colorful List Accent 1" w:uiPriority="72"/>
+    <w:lsdException w:name="Colorful Grid Accent 1" w:uiPriority="73"/>
+    <w:lsdException w:name="Light Shading Accent 2" w:uiPriority="60"/>
+    <w:lsdException w:name="Light List Accent 2" w:uiPriority="61"/>
+    <w:lsdException w:name="Light Grid Accent 2" w:uiPriority="62"/>
+    <w:lsdException w:name="Medium Shading 1 Accent 2" w:uiPriority="63"/>
+    <w:lsdException w:name="Medium Shading 2 Accent 2" w:uiPriority="64"/>
+    <w:lsdException w:name="Medium List 1 Accent 2" w:uiPriority="65"/>
+    <w:lsdException w:name="Medium List 2 Accent 2" w:uiPriority="66"/>
+    <w:lsdException w:name="Medium Grid 1 Accent 2" w:uiPriority="67"/>
+    <w:lsdException w:name="Medium Grid 2 Accent 2" w:uiPriority="68"/>
+    <w:lsdException w:name="Medium Grid 3 Accent 2" w:uiPriority="69"/>
+    <w:lsdException w:name="Dark List Accent 2" w:uiPriority="70"/>
+    <w:lsdException w:name="Colorful Shading Accent 2" w:uiPriority="71"/>
+    <w:lsdException w:name="Colorful List Accent 2" w:uiPriority="72"/>
+    <w:lsdException w:name="Colorful Grid Accent 2" w:uiPriority="73"/>
+    <w:lsdException w:name="Light Shading Accent 3" w:uiPriority="60"/>
+    <w:lsdException w:name="Light List Accent 3" w:uiPriority="61"/>
+    <w:lsdException w:name="Light Grid Accent 3" w:uiPriority="62"/>
+    <w:lsdException w:name="Medium Shading 1 Accent 3" w:uiPriority="63"/>
+    <w:lsdException w:name="Medium Shading 2 Accent 3" w:uiPriority="64"/>
+    <w:lsdException w:name="Medium List 1 Accent 3" w:uiPriority="65"/>
+    <w:lsdException w:name="Medium List 2 Accent 3" w:uiPriority="66"/>
+    <w:lsdException w:name="Medium Grid 1 Accent 3" w:uiPriority="67"/>
+    <w:lsdException w:name="Medium Grid 2 Accent 3" w:uiPriority="68"/>
+    <w:lsdException w:name="Medium Grid 3 Accent 3" w:uiPriority="69"/>
+    <w:lsdException w:name="Dark List Accent 3" w:uiPriority="70"/>
+    <w:lsdException w:name="Colorful Shading Accent 3" w:uiPriority="71"/>
+    <w:lsdException w:name="Colorful List Accent 3" w:uiPriority="72"/>
+    <w:lsdException w:name="Colorful Grid Accent 3" w:uiPriority="73"/>
+    <w:lsdException w:name="Light Shading Accent 4" w:uiPriority="60"/>
+    <w:lsdException w:name="Light List Accent 4" w:uiPriority="61"/>
+    <w:lsdException w:name="Light Grid Accent 4" w:uiPriority="62"/>
+    <w:lsdException w:name="Medium Shading 1 Accent 4" w:uiPriority="63"/>
+    <w:lsdException w:name="Medium Shading 2 Accent 4" w:uiPriority="64"/>
+    <w:lsdException w:name="Medium List 1 Accent 4" w:uiPriority="65"/>
+    <w:lsdException w:name="Medium List 2 Accent 4" w:uiPriority="66"/>
+    <w:lsdException w:name="Medium Grid 1 Accent 4" w:uiPriority="67"/>
+    <w:lsdException w:name="Medium Grid 2 Accent 4" w:uiPriority="68"/>
+    <w:lsdException w:name="Medium Grid 3 Accent 4" w:uiPriority="69"/>
+    <w:lsdException w:name="Dark List Accent 4" w:uiPriority="70"/>
+    <w:lsdException w:name="Colorful Shading Accent 4" w:uiPriority="71"/>
+    <w:lsdException w:name="Colorful List Accent 4" w:uiPriority="72"/>
+    <w:lsdException w:name="Colorful Grid Accent 4" w:uiPriority="73"/>
+    <w:lsdException w:name="Light Shading Accent 5" w:uiPriority="60"/>
+    <w:lsdException w:name="Light List Accent 5" w:uiPriority="61"/>
+    <w:lsdException w:name="Light Grid Accent 5" w:uiPriority="62"/>
+    <w:lsdException w:name="Medium Shading 1 Accent 5" w:uiPriority="63"/>
+    <w:lsdException w:name="Medium Shading 2 Accent 5" w:uiPriority="64"/>
+    <w:lsdException w:name="Medium List 1 Accent 5" w:uiPriority="65"/>
+    <w:lsdException w:name="Medium List 2 Accent 5" w:uiPriority="66"/>
+    <w:lsdException w:name="Medium Grid 1 Accent 5" w:uiPriority="67"/>
+    <w:lsdException w:name="Medium Grid 2 Accent 5" w:uiPriority="68"/>
+    <w:lsdException w:name="Medium Grid 3 Accent 5" w:uiPriority="69"/>
+    <w:lsdException w:name="Dark List Accent 5" w:uiPriority="70"/>
+    <w:lsdException w:name="Colorful Shading Accent 5" w:uiPriority="71"/>
+    <w:lsdException w:name="Colorful List Accent 5" w:uiPriority="72"/>
+    <w:lsdException w:name="Colorful Grid Accent 5" w:uiPriority="73"/>
+    <w:lsdException w:name="Light Shading Accent 6" w:uiPriority="60"/>
+    <w:lsdException w:name="Light List Accent 6" w:uiPriority="61"/>
+    <w:lsdException w:name="Light Grid Accent 6" w:uiPriority="62"/>
+    <w:lsdException w:name="Medium Shading 1 Accent 6" w:uiPriority="63"/>
+    <w:lsdException w:name="Medium Shading 2 Accent 6" w:uiPriority="64"/>
+    <w:lsdException w:name="Medium List 1 Accent 6" w:uiPriority="65"/>
+    <w:lsdException w:name="Medium List 2 Accent 6" w:uiPriority="66"/>
+    <w:lsdException w:name="Medium Grid 1 Accent 6" w:uiPriority="67"/>
+    <w:lsdException w:name="Medium Grid 2 Accent 6" w:uiPriority="68"/>
+    <w:lsdException w:name="Medium Grid 3 Accent 6" w:uiPriority="69"/>
+    <w:lsdException w:name="Dark List Accent 6" w:uiPriority="70"/>
+    <w:lsdException w:name="Colorful Shading Accent 6" w:uiPriority="71"/>
+    <w:lsdException w:name="Colorful List Accent 6" w:uiPriority="72"/>
+    <w:lsdException w:name="Colorful Grid Accent 6" w:uiPriority="73"/>
+    <w:lsdException w:name="Subtle Emphasis" w:uiPriority="19" w:qFormat="1"/>
+    <w:lsdException w:name="Intense Emphasis" w:uiPriority="21" w:qFormat="1"/>
+    <w:lsdException w:name="Subtle Reference" w:uiPriority="31" w:qFormat="1"/>
+    <w:lsdException w:name="Intense Reference" w:uiPriority="32" w:qFormat="1"/>
+    <w:lsdException w:name="Book Title" w:uiPriority="33" w:qFormat="1"/>
+    <w:lsdException w:name="Bibliography" w:semiHidden="1" w:uiPriority="37" w:unhideWhenUsed="1"/>
+    <w:lsdException w:name="TOC Heading" w:semiHidden="1" w:uiPriority="39" w:unhideWhenUsed="1" w:qFormat="1"/>
+    <w:lsdException w:name="Plain Table 1" w:uiPriority="41"/>
+    <w:lsdException w:name="Plain Table 2" w:uiPriority="42"/>
+    <w:lsdException w:name="Plain Table 3" w:uiPriority="43"/>
+    <w:lsdException w:name="Plain Table 4" w:uiPriority="44"/>
+    <w:lsdException w:name="Plain Table 5" w:uiPriority="45"/>
+    <w:lsdException w:name="Grid Table Light" w:uiPriority="40"/>
+    <w:lsdException w:name="Grid Table 1 Light" w:uiPriority="46"/>
+    <w:lsdException w:name="Grid Table 2" w:uiPriority="47"/>
+    <w:lsdException w:name="Grid Table 3" w:uiPriority="48"/>
+    <w:lsdException w:name="Grid Table 4" w:uiPriority="49"/>
+    <w:lsdException w:name="Grid Table 5 Dark" w:uiPriority="50"/>
+    <w:lsdException w:name="Grid Table 6 Colorful" w:uiPriority="51"/>
+    <w:lsdException w:name="Grid Table 7 Colorful" w:uiPriority="52"/>
+    <w:lsdException w:name="Grid Table 1 Light Accent 1" w:uiPriority="46"/>
+    <w:lsdException w:name="Grid Table 2 Accent 1" w:uiPriority="47"/>
+    <w:lsdException w:name="Grid Table 3 Accent 1" w:uiPriority="48"/>
+    <w:lsdException w:name="Grid Table 4 Accent 1" w:uiPriority="49"/>
+    <w:lsdException w:name="Grid Table 5 Dark Accent 1" w:uiPriority="50"/>
+    <w:lsdException w:name="Grid Table 6 Colorful Accent 1" w:uiPriority="51"/>
+    <w:lsdException w:name="Grid Table 7 Colorful Accent 1" w:uiPriority="52"/>
+    <w:lsdException w:name="Grid Table 1 Light Accent 2" w:uiPriority="46"/>
+    <w:lsdException w:name="Grid Table 2 Accent 2" w:uiPriority="47"/>
+    <w:lsdException w:name="Grid Table 3 Accent 2" w:uiPriority="48"/>
+    <w:lsdException w:name="Grid Table 4 Accent 2" w:uiPriority="49"/>
+    <w:lsdException w:name="Grid Table 5 Dark Accent 2" w:uiPriority="50"/>
+    <w:lsdException w:name="Grid Table 6 Colorful Accent 2" w:uiPriority="51"/>
+    <w:lsdException w:name="Grid Table 7 Colorful Accent 2" w:uiPriority="52"/>
+    <w:lsdException w:name="Grid Table 1 Light Accent 3" w:uiPriority="46"/>
+    <w:lsdException w:name="Grid Table 2 Accent 3" w:uiPriority="47"/>
+    <w:lsdException w:name="Grid Table 3 Accent 3" w:uiPriority="48"/>
+    <w:lsdException w:name="Grid Table 4 Accent 3" w:uiPriority="49"/>
+    <w:lsdException w:name="Grid Table 5 Dark Accent 3" w:uiPriority="50"/>
+    <w:lsdException w:name="Grid Table 6 Colorful Accent 3" w:uiPriority="51"/>
+    <w:lsdException w:name="Grid Table 7 Colorful Accent 3" w:uiPriority="52"/>
+    <w:lsdException w:name="Grid Table 1 Light Accent 4" w:uiPriority="46"/>
+    <w:lsdException w:name="Grid Table 2 Accent 4" w:uiPriority="47"/>
+    <w:lsdException w:name="Grid Table 3 Accent 4" w:uiPriority="48"/>
+    <w:lsdException w:name="Grid Table 4 Accent 4" w:uiPriority="49"/>
+    <w:lsdException w:name="Grid Table 5 Dark Accent 4" w:uiPriority="50"/>
+    <w:lsdException w:name="Grid Table 6 Colorful Accent 4" w:uiPriority="51"/>
+    <w:lsdException w:name="Grid Table 7 Colorful Accent 4" w:uiPriority="52"/>
+    <w:lsdException w:name="Grid Table 1 Light Accent 5" w:uiPriority="46"/>
+    <w:lsdException w:name="Grid Table 2 Accent 5" w:uiPriority="47"/>
+    <w:lsdException w:name="Grid Table 3 Accent 5" w:uiPriority="48"/>
+    <w:lsdException w:name="Grid Table 4 Accent 5" w:uiPriority="49"/>
+    <w:lsdException w:name="Grid Table 5 Dark Accent 5" w:uiPriority="50"/>
+    <w:lsdException w:name="Grid Table 6 Colorful Accent 5" w:uiPriority="51"/>
+    <w:lsdException w:name="Grid Table 7 Colorful Accent 5" w:uiPriority="52"/>
+    <w:lsdException w:name="Grid Table 1 Light Accent 6" w:uiPriority="46"/>
+    <w:lsdException w:name="Grid Table 2 Accent 6" w:uiPriority="47"/>
+    <w:lsdException w:name="Grid Table 3 Accent 6" w:uiPriority="48"/>
+    <w:lsdException w:name="Grid Table 4 Accent 6" w:uiPriority="49"/>
+    <w:lsdException w:name="Grid Table 5 Dark Accent 6" w:uiPriority="50"/>
+    <w:lsdException w:name="Grid Table 6 Colorful Accent 6" w:uiPriority="51"/>
+    <w:lsdException w:name="Grid Table 7 Colorful Accent 6" w:uiPriority="52"/>
+    <w:lsdException w:name="List Table 1 Light" w:uiPriority="46"/>
+    <w:lsdException w:name="List Table 2" w:uiPriority="47"/>
+    <w:lsdException w:name="List Table 3" w:uiPriority="48"/>
+    <w:lsdException w:name="List Table 4" w:uiPriority="49"/>
+    <w:lsdException w:name="List Table 5 Dark" w:uiPriority="50"/>
+    <w:lsdException w:name="List Table 6 Colorful" w:uiPriority="51"/>
+    <w:lsdException w:name="List Table 7 Colorful" w:uiPriority="52"/>
+    <w:lsdException w:name="List Table 1 Light Accent 1" w:uiPriority="46"/>
+    <w:lsdException w:name="List Table 2 Accent 1" w:uiPriority="47"/>
+    <w:lsdException w:name="List Table 3 Accent 1" w:uiPriority="48"/>
+    <w:lsdException w:name="List Table 4 Accent 1" w:uiPriority="49"/>
+    <w:lsdException w:name="List Table 5 Dark Accent 1" w:uiPriority="50"/>
+    <w:lsdException w:name="List Table 6 Colorful Accent 1" w:uiPriority="51"/>
+    <w:lsdException w:name="List Table 7 Colorful Accent 1" w:uiPriority="52"/>
+    <w:lsdException w:name="List Table 1 Light Accent 2" w:uiPriority="46"/>
+    <w:lsdException w:name="List Table 2 Accent 2" w:uiPriority="47"/>
+    <w:lsdException w:name="List Table 3 Accent 2" w:uiPriority="48"/>
+    <w:lsdException w:name="List Table 4 Accent 2" w:uiPriority="49"/>
+    <w:lsdException w:name="List Table 5 Dark Accent 2" w:uiPriority="50"/>
+    <w:lsdException w:name="List Table 6 Colorful Accent 2" w:uiPriority="51"/>
+    <w:lsdException w:name="List Table 7 Colorful Accent 2" w:uiPriority="52"/>
+    <w:lsdException w:name="List Table 1 Light Accent 3" w:uiPriority="46"/>
+    <w:lsdException w:name="List Table 2 Accent 3" w:uiPriority="47"/>
+    <w:lsdException w:name="List Table 3 Accent 3" w:uiPriority="48"/>
+    <w:lsdException w:name="List Table 4 Accent 3" w:uiPriority="49"/>
+    <w:lsdException w:name="List Table 5 Dark Accent 3" w:uiPriority="50"/>
+    <w:lsdException w:name="List Table 6 Colorful Accent 3" w:uiPriority="51"/>
+    <w:lsdException w:name="List Table 7 Colorful Accent 3" w:uiPriority="52"/>
+    <w:lsdException w:name="List Table 1 Light Accent 4" w:uiPriority="46"/>
+    <w:lsdException w:name="List Table 2 Accent 4" w:uiPriority="47"/>
+    <w:lsdException w:name="List Table 3 Accent 4" w:uiPriority="48"/>
+    <w:lsdException w:name="List Table 4 Accent 4" w:uiPriority="49"/>
+    <w:lsdException w:name="List Table 5 Dark Accent 4" w:uiPriority="50"/>
+    <w:lsdException w:name="List Table 6 Colorful Accent 4" w:uiPriority="51"/>
+    <w:lsdException w:name="List Table 7 Colorful Accent 4" w:uiPriority="52"/>
+    <w:lsdException w:name="List Table 1 Light Accent 5" w:uiPriority="46"/>
+    <w:lsdException w:name="List Table 2 Accent 5" w:uiPriority="47"/>
+    <w:lsdException w:name="List Table 3 Accent 5" w:uiPriority="48"/>
+    <w:lsdException w:name="List Table 4 Accent 5" w:uiPriority="49"/>
+    <w:lsdException w:name="List Table 5 Dark Accent 5" w:uiPriority="50"/>
+    <w:lsdException w:name="List Table 6 Colorful Accent 5" w:uiPriority="51"/>
+    <w:lsdException w:name="List Table 7 Colorful Accent 5" w:uiPriority="52"/>
+    <w:lsdException w:name="List Table 1 Light Accent 6" w:uiPriority="46"/>
+    <w:lsdException w:name="List Table 2 Accent 6" w:uiPriority="47"/>
+    <w:lsdException w:name="List Table 3 Accent 6" w:uiPriority="48"/>
+    <w:lsdException w:name="List Table 4 Accent 6" w:uiPriority="49"/>
+    <w:lsdException w:name="List Table 5 Dark Accent 6" w:uiPriority="50"/>
+    <w:lsdException w:name="List Table 6 Colorful Accent 6" w:uiPriority="51"/>
+    <w:lsdException w:name="List Table 7 Colorful Accent 6" w:uiPriority="52"/>
   </w:latentStyles>
   <w:style w:type="paragraph" w:default="1" w:styleId="Normal">
     <w:name w:val="Normal"/>
@@ -3309,452 +3756,6 @@
   <w:style w:type="character" w:default="1" w:styleId="Policepardfaut">
     <w:name w:val="Default Paragraph Font"/>
     <w:uiPriority w:val="1"/>
-    <w:semiHidden/>
-    <w:unhideWhenUsed/>
-  </w:style>
-  <w:style w:type="table" w:default="1" w:styleId="TableauNormal">
-    <w:name w:val="Normal Table"/>
-    <w:uiPriority w:val="99"/>
-    <w:semiHidden/>
-    <w:unhideWhenUsed/>
-    <w:tblPr>
-      <w:tblInd w:w="0" w:type="dxa"/>
-      <w:tblCellMar>
-        <w:top w:w="0" w:type="dxa"/>
-        <w:left w:w="108" w:type="dxa"/>
-        <w:bottom w:w="0" w:type="dxa"/>
-        <w:right w:w="108" w:type="dxa"/>
-      </w:tblCellMar>
-    </w:tblPr>
-  </w:style>
-  <w:style w:type="numbering" w:default="1" w:styleId="Aucuneliste">
-    <w:name w:val="No List"/>
-    <w:uiPriority w:val="99"/>
-    <w:semiHidden/>
-    <w:unhideWhenUsed/>
-  </w:style>
-  <w:style w:type="character" w:customStyle="1" w:styleId="Titre2Car">
-    <w:name w:val="Titre 2 Car"/>
-    <w:basedOn w:val="Policepardfaut"/>
-    <w:link w:val="Titre2"/>
-    <w:uiPriority w:val="9"/>
-    <w:rsid w:val="00A4744C"/>
-    <w:rPr>
-      <w:rFonts w:asciiTheme="majorHAnsi" w:eastAsiaTheme="majorEastAsia" w:hAnsiTheme="majorHAnsi" w:cstheme="majorBidi"/>
-      <w:b/>
-      <w:bCs/>
-      <w:color w:val="4F81BD" w:themeColor="accent1"/>
-      <w:sz w:val="26"/>
-      <w:szCs w:val="26"/>
-    </w:rPr>
-  </w:style>
-  <w:style w:type="character" w:customStyle="1" w:styleId="Titre1Car">
-    <w:name w:val="Titre 1 Car"/>
-    <w:basedOn w:val="Policepardfaut"/>
-    <w:link w:val="Titre1"/>
-    <w:uiPriority w:val="9"/>
-    <w:rsid w:val="00A4744C"/>
-    <w:rPr>
-      <w:rFonts w:asciiTheme="majorHAnsi" w:eastAsiaTheme="majorEastAsia" w:hAnsiTheme="majorHAnsi" w:cstheme="majorBidi"/>
-      <w:b/>
-      <w:bCs/>
-      <w:color w:val="365F91" w:themeColor="accent1" w:themeShade="BF"/>
-      <w:sz w:val="28"/>
-      <w:szCs w:val="28"/>
-    </w:rPr>
-  </w:style>
-  <w:style w:type="paragraph" w:styleId="Titre">
-    <w:name w:val="Title"/>
-    <w:basedOn w:val="Normal"/>
-    <w:next w:val="Normal"/>
-    <w:link w:val="TitreCar"/>
-    <w:uiPriority w:val="10"/>
-    <w:qFormat/>
-    <w:rsid w:val="00D3177B"/>
-    <w:pPr>
-      <w:pBdr>
-        <w:bottom w:val="single" w:sz="8" w:space="4" w:color="4F81BD" w:themeColor="accent1"/>
-      </w:pBdr>
-      <w:spacing w:after="300" w:line="240" w:lineRule="auto"/>
-      <w:contextualSpacing/>
-    </w:pPr>
-    <w:rPr>
-      <w:rFonts w:asciiTheme="majorHAnsi" w:eastAsiaTheme="majorEastAsia" w:hAnsiTheme="majorHAnsi" w:cstheme="majorBidi"/>
-      <w:color w:val="17365D" w:themeColor="text2" w:themeShade="BF"/>
-      <w:spacing w:val="5"/>
-      <w:kern w:val="28"/>
-      <w:sz w:val="52"/>
-      <w:szCs w:val="52"/>
-    </w:rPr>
-  </w:style>
-  <w:style w:type="character" w:customStyle="1" w:styleId="TitreCar">
-    <w:name w:val="Titre Car"/>
-    <w:basedOn w:val="Policepardfaut"/>
-    <w:link w:val="Titre"/>
-    <w:uiPriority w:val="10"/>
-    <w:rsid w:val="00D3177B"/>
-    <w:rPr>
-      <w:rFonts w:asciiTheme="majorHAnsi" w:eastAsiaTheme="majorEastAsia" w:hAnsiTheme="majorHAnsi" w:cstheme="majorBidi"/>
-      <w:color w:val="17365D" w:themeColor="text2" w:themeShade="BF"/>
-      <w:spacing w:val="5"/>
-      <w:kern w:val="28"/>
-      <w:sz w:val="52"/>
-      <w:szCs w:val="52"/>
-    </w:rPr>
-  </w:style>
-  <w:style w:type="paragraph" w:styleId="Paragraphedeliste">
-    <w:name w:val="List Paragraph"/>
-    <w:basedOn w:val="Normal"/>
-    <w:uiPriority w:val="34"/>
-    <w:qFormat/>
-    <w:rsid w:val="006067EA"/>
-    <w:pPr>
-      <w:ind w:left="720"/>
-      <w:contextualSpacing/>
-    </w:pPr>
-  </w:style>
-  <w:style w:type="paragraph" w:styleId="En-ttedetabledesmatires">
-    <w:name w:val="TOC Heading"/>
-    <w:basedOn w:val="Titre1"/>
-    <w:next w:val="Normal"/>
-    <w:uiPriority w:val="39"/>
-    <w:semiHidden/>
-    <w:unhideWhenUsed/>
-    <w:qFormat/>
-    <w:rsid w:val="00F233C6"/>
-    <w:pPr>
-      <w:outlineLvl w:val="9"/>
-    </w:pPr>
-    <w:rPr>
-      <w:lang w:eastAsia="fr-CA"/>
-    </w:rPr>
-  </w:style>
-  <w:style w:type="paragraph" w:styleId="TM1">
-    <w:name w:val="toc 1"/>
-    <w:basedOn w:val="Normal"/>
-    <w:next w:val="Normal"/>
-    <w:autoRedefine/>
-    <w:uiPriority w:val="39"/>
-    <w:unhideWhenUsed/>
-    <w:rsid w:val="00F233C6"/>
-    <w:pPr>
-      <w:spacing w:after="100"/>
-    </w:pPr>
-  </w:style>
-  <w:style w:type="character" w:styleId="Lienhypertexte">
-    <w:name w:val="Hyperlink"/>
-    <w:basedOn w:val="Policepardfaut"/>
-    <w:uiPriority w:val="99"/>
-    <w:unhideWhenUsed/>
-    <w:rsid w:val="00F233C6"/>
-    <w:rPr>
-      <w:color w:val="0000FF" w:themeColor="hyperlink"/>
-      <w:u w:val="single"/>
-    </w:rPr>
-  </w:style>
-  <w:style w:type="paragraph" w:styleId="Textedebulles">
-    <w:name w:val="Balloon Text"/>
-    <w:basedOn w:val="Normal"/>
-    <w:link w:val="TextedebullesCar"/>
-    <w:uiPriority w:val="99"/>
-    <w:semiHidden/>
-    <w:unhideWhenUsed/>
-    <w:rsid w:val="00F233C6"/>
-    <w:pPr>
-      <w:spacing w:after="0" w:line="240" w:lineRule="auto"/>
-    </w:pPr>
-    <w:rPr>
-      <w:rFonts w:ascii="Tahoma" w:hAnsi="Tahoma" w:cs="Tahoma"/>
-      <w:sz w:val="16"/>
-      <w:szCs w:val="16"/>
-    </w:rPr>
-  </w:style>
-  <w:style w:type="character" w:customStyle="1" w:styleId="TextedebullesCar">
-    <w:name w:val="Texte de bulles Car"/>
-    <w:basedOn w:val="Policepardfaut"/>
-    <w:link w:val="Textedebulles"/>
-    <w:uiPriority w:val="99"/>
-    <w:semiHidden/>
-    <w:rsid w:val="00F233C6"/>
-    <w:rPr>
-      <w:rFonts w:ascii="Tahoma" w:hAnsi="Tahoma" w:cs="Tahoma"/>
-      <w:sz w:val="16"/>
-      <w:szCs w:val="16"/>
-    </w:rPr>
-  </w:style>
-  <w:style w:type="paragraph" w:styleId="PrformatHTML">
-    <w:name w:val="HTML Preformatted"/>
-    <w:basedOn w:val="Normal"/>
-    <w:link w:val="PrformatHTMLCar"/>
-    <w:uiPriority w:val="99"/>
-    <w:semiHidden/>
-    <w:unhideWhenUsed/>
-    <w:rsid w:val="00EF4A44"/>
-    <w:pPr>
-      <w:tabs>
-        <w:tab w:val="left" w:pos="916"/>
-        <w:tab w:val="left" w:pos="1832"/>
-        <w:tab w:val="left" w:pos="2748"/>
-        <w:tab w:val="left" w:pos="3664"/>
-        <w:tab w:val="left" w:pos="4580"/>
-        <w:tab w:val="left" w:pos="5496"/>
-        <w:tab w:val="left" w:pos="6412"/>
-        <w:tab w:val="left" w:pos="7328"/>
-        <w:tab w:val="left" w:pos="8244"/>
-        <w:tab w:val="left" w:pos="9160"/>
-        <w:tab w:val="left" w:pos="10076"/>
-        <w:tab w:val="left" w:pos="10992"/>
-        <w:tab w:val="left" w:pos="11908"/>
-        <w:tab w:val="left" w:pos="12824"/>
-        <w:tab w:val="left" w:pos="13740"/>
-        <w:tab w:val="left" w:pos="14656"/>
-      </w:tabs>
-      <w:spacing w:after="0" w:line="240" w:lineRule="auto"/>
-    </w:pPr>
-    <w:rPr>
-      <w:rFonts w:ascii="Courier New" w:eastAsia="Times New Roman" w:hAnsi="Courier New" w:cs="Courier New"/>
-      <w:sz w:val="20"/>
-      <w:szCs w:val="20"/>
-      <w:lang w:eastAsia="fr-CA"/>
-    </w:rPr>
-  </w:style>
-  <w:style w:type="character" w:customStyle="1" w:styleId="PrformatHTMLCar">
-    <w:name w:val="Préformaté HTML Car"/>
-    <w:basedOn w:val="Policepardfaut"/>
-    <w:link w:val="PrformatHTML"/>
-    <w:uiPriority w:val="99"/>
-    <w:semiHidden/>
-    <w:rsid w:val="00EF4A44"/>
-    <w:rPr>
-      <w:rFonts w:ascii="Courier New" w:eastAsia="Times New Roman" w:hAnsi="Courier New" w:cs="Courier New"/>
-      <w:sz w:val="20"/>
-      <w:szCs w:val="20"/>
-      <w:lang w:eastAsia="fr-CA"/>
-    </w:rPr>
-  </w:style>
-  <w:style w:type="paragraph" w:styleId="Sansinterligne">
-    <w:name w:val="No Spacing"/>
-    <w:uiPriority w:val="1"/>
-    <w:qFormat/>
-    <w:rsid w:val="00EB6E97"/>
-    <w:pPr>
-      <w:spacing w:after="0" w:line="240" w:lineRule="auto"/>
-    </w:pPr>
-  </w:style>
-</w:styles>
-</file>
-
-<file path=word/stylesWithEffects.xml><?xml version="1.0" encoding="utf-8"?>
-<w:styles xmlns:wpc="http://schemas.microsoft.com/office/word/2010/wordprocessingCanvas" xmlns:mc="http://schemas.openxmlformats.org/markup-compatibility/2006" xmlns:o="urn:schemas-microsoft-com:office:office" xmlns:r="http://schemas.openxmlformats.org/officeDocument/2006/relationships" xmlns:m="http://schemas.openxmlformats.org/officeDocument/2006/math" xmlns:v="urn:schemas-microsoft-com:vml" xmlns:wp14="http://schemas.microsoft.com/office/word/2010/wordprocessingDrawing" xmlns:wp="http://schemas.openxmlformats.org/drawingml/2006/wordprocessingDrawing" xmlns:w10="urn:schemas-microsoft-com:office:word" xmlns:w="http://schemas.openxmlformats.org/wordprocessingml/2006/main" xmlns:w14="http://schemas.microsoft.com/office/word/2010/wordml" xmlns:wpg="http://schemas.microsoft.com/office/word/2010/wordprocessingGroup" xmlns:wpi="http://schemas.microsoft.com/office/word/2010/wordprocessingInk" xmlns:wne="http://schemas.microsoft.com/office/word/2006/wordml" xmlns:wps="http://schemas.microsoft.com/office/word/2010/wordprocessingShape" mc:Ignorable="w14 wp14">
-  <w:docDefaults>
-    <w:rPrDefault>
-      <w:rPr>
-        <w:rFonts w:asciiTheme="minorHAnsi" w:eastAsiaTheme="minorHAnsi" w:hAnsiTheme="minorHAnsi" w:cstheme="minorBidi"/>
-        <w:sz w:val="22"/>
-        <w:szCs w:val="22"/>
-        <w:lang w:val="fr-CA" w:eastAsia="en-US" w:bidi="ar-SA"/>
-      </w:rPr>
-    </w:rPrDefault>
-    <w:pPrDefault>
-      <w:pPr>
-        <w:spacing w:after="200" w:line="276" w:lineRule="auto"/>
-      </w:pPr>
-    </w:pPrDefault>
-  </w:docDefaults>
-  <w:latentStyles w:defLockedState="0" w:defUIPriority="99" w:defSemiHidden="1" w:defUnhideWhenUsed="1" w:defQFormat="0" w:count="267">
-    <w:lsdException w:name="Normal" w:semiHidden="0" w:uiPriority="0" w:unhideWhenUsed="0" w:qFormat="1"/>
-    <w:lsdException w:name="heading 1" w:semiHidden="0" w:uiPriority="9" w:unhideWhenUsed="0" w:qFormat="1"/>
-    <w:lsdException w:name="heading 2" w:uiPriority="9" w:qFormat="1"/>
-    <w:lsdException w:name="heading 3" w:uiPriority="9" w:qFormat="1"/>
-    <w:lsdException w:name="heading 4" w:uiPriority="9" w:qFormat="1"/>
-    <w:lsdException w:name="heading 5" w:uiPriority="9" w:qFormat="1"/>
-    <w:lsdException w:name="heading 6" w:uiPriority="9" w:qFormat="1"/>
-    <w:lsdException w:name="heading 7" w:uiPriority="9" w:qFormat="1"/>
-    <w:lsdException w:name="heading 8" w:uiPriority="9" w:qFormat="1"/>
-    <w:lsdException w:name="heading 9" w:uiPriority="9" w:qFormat="1"/>
-    <w:lsdException w:name="toc 1" w:uiPriority="39"/>
-    <w:lsdException w:name="toc 2" w:uiPriority="39"/>
-    <w:lsdException w:name="toc 3" w:uiPriority="39"/>
-    <w:lsdException w:name="toc 4" w:uiPriority="39"/>
-    <w:lsdException w:name="toc 5" w:uiPriority="39"/>
-    <w:lsdException w:name="toc 6" w:uiPriority="39"/>
-    <w:lsdException w:name="toc 7" w:uiPriority="39"/>
-    <w:lsdException w:name="toc 8" w:uiPriority="39"/>
-    <w:lsdException w:name="toc 9" w:uiPriority="39"/>
-    <w:lsdException w:name="caption" w:uiPriority="35" w:qFormat="1"/>
-    <w:lsdException w:name="Title" w:semiHidden="0" w:uiPriority="10" w:unhideWhenUsed="0" w:qFormat="1"/>
-    <w:lsdException w:name="Default Paragraph Font" w:uiPriority="1"/>
-    <w:lsdException w:name="Subtitle" w:semiHidden="0" w:uiPriority="11" w:unhideWhenUsed="0" w:qFormat="1"/>
-    <w:lsdException w:name="Strong" w:semiHidden="0" w:uiPriority="22" w:unhideWhenUsed="0" w:qFormat="1"/>
-    <w:lsdException w:name="Emphasis" w:semiHidden="0" w:uiPriority="20" w:unhideWhenUsed="0" w:qFormat="1"/>
-    <w:lsdException w:name="Table Grid" w:semiHidden="0" w:uiPriority="59" w:unhideWhenUsed="0"/>
-    <w:lsdException w:name="Placeholder Text" w:unhideWhenUsed="0"/>
-    <w:lsdException w:name="No Spacing" w:semiHidden="0" w:uiPriority="1" w:unhideWhenUsed="0" w:qFormat="1"/>
-    <w:lsdException w:name="Light Shading" w:semiHidden="0" w:uiPriority="60" w:unhideWhenUsed="0"/>
-    <w:lsdException w:name="Light List" w:semiHidden="0" w:uiPriority="61" w:unhideWhenUsed="0"/>
-    <w:lsdException w:name="Light Grid" w:semiHidden="0" w:uiPriority="62" w:unhideWhenUsed="0"/>
-    <w:lsdException w:name="Medium Shading 1" w:semiHidden="0" w:uiPriority="63" w:unhideWhenUsed="0"/>
-    <w:lsdException w:name="Medium Shading 2" w:semiHidden="0" w:uiPriority="64" w:unhideWhenUsed="0"/>
-    <w:lsdException w:name="Medium List 1" w:semiHidden="0" w:uiPriority="65" w:unhideWhenUsed="0"/>
-    <w:lsdException w:name="Medium List 2" w:semiHidden="0" w:uiPriority="66" w:unhideWhenUsed="0"/>
-    <w:lsdException w:name="Medium Grid 1" w:semiHidden="0" w:uiPriority="67" w:unhideWhenUsed="0"/>
-    <w:lsdException w:name="Medium Grid 2" w:semiHidden="0" w:uiPriority="68" w:unhideWhenUsed="0"/>
-    <w:lsdException w:name="Medium Grid 3" w:semiHidden="0" w:uiPriority="69" w:unhideWhenUsed="0"/>
-    <w:lsdException w:name="Dark List" w:semiHidden="0" w:uiPriority="70" w:unhideWhenUsed="0"/>
-    <w:lsdException w:name="Colorful Shading" w:semiHidden="0" w:uiPriority="71" w:unhideWhenUsed="0"/>
-    <w:lsdException w:name="Colorful List" w:semiHidden="0" w:uiPriority="72" w:unhideWhenUsed="0"/>
-    <w:lsdException w:name="Colorful Grid" w:semiHidden="0" w:uiPriority="73" w:unhideWhenUsed="0"/>
-    <w:lsdException w:name="Light Shading Accent 1" w:semiHidden="0" w:uiPriority="60" w:unhideWhenUsed="0"/>
-    <w:lsdException w:name="Light List Accent 1" w:semiHidden="0" w:uiPriority="61" w:unhideWhenUsed="0"/>
-    <w:lsdException w:name="Light Grid Accent 1" w:semiHidden="0" w:uiPriority="62" w:unhideWhenUsed="0"/>
-    <w:lsdException w:name="Medium Shading 1 Accent 1" w:semiHidden="0" w:uiPriority="63" w:unhideWhenUsed="0"/>
-    <w:lsdException w:name="Medium Shading 2 Accent 1" w:semiHidden="0" w:uiPriority="64" w:unhideWhenUsed="0"/>
-    <w:lsdException w:name="Medium List 1 Accent 1" w:semiHidden="0" w:uiPriority="65" w:unhideWhenUsed="0"/>
-    <w:lsdException w:name="Revision" w:unhideWhenUsed="0"/>
-    <w:lsdException w:name="List Paragraph" w:semiHidden="0" w:uiPriority="34" w:unhideWhenUsed="0" w:qFormat="1"/>
-    <w:lsdException w:name="Quote" w:semiHidden="0" w:uiPriority="29" w:unhideWhenUsed="0" w:qFormat="1"/>
-    <w:lsdException w:name="Intense Quote" w:semiHidden="0" w:uiPriority="30" w:unhideWhenUsed="0" w:qFormat="1"/>
-    <w:lsdException w:name="Medium List 2 Accent 1" w:semiHidden="0" w:uiPriority="66" w:unhideWhenUsed="0"/>
-    <w:lsdException w:name="Medium Grid 1 Accent 1" w:semiHidden="0" w:uiPriority="67" w:unhideWhenUsed="0"/>
-    <w:lsdException w:name="Medium Grid 2 Accent 1" w:semiHidden="0" w:uiPriority="68" w:unhideWhenUsed="0"/>
-    <w:lsdException w:name="Medium Grid 3 Accent 1" w:semiHidden="0" w:uiPriority="69" w:unhideWhenUsed="0"/>
-    <w:lsdException w:name="Dark List Accent 1" w:semiHidden="0" w:uiPriority="70" w:unhideWhenUsed="0"/>
-    <w:lsdException w:name="Colorful Shading Accent 1" w:semiHidden="0" w:uiPriority="71" w:unhideWhenUsed="0"/>
-    <w:lsdException w:name="Colorful List Accent 1" w:semiHidden="0" w:uiPriority="72" w:unhideWhenUsed="0"/>
-    <w:lsdException w:name="Colorful Grid Accent 1" w:semiHidden="0" w:uiPriority="73" w:unhideWhenUsed="0"/>
-    <w:lsdException w:name="Light Shading Accent 2" w:semiHidden="0" w:uiPriority="60" w:unhideWhenUsed="0"/>
-    <w:lsdException w:name="Light List Accent 2" w:semiHidden="0" w:uiPriority="61" w:unhideWhenUsed="0"/>
-    <w:lsdException w:name="Light Grid Accent 2" w:semiHidden="0" w:uiPriority="62" w:unhideWhenUsed="0"/>
-    <w:lsdException w:name="Medium Shading 1 Accent 2" w:semiHidden="0" w:uiPriority="63" w:unhideWhenUsed="0"/>
-    <w:lsdException w:name="Medium Shading 2 Accent 2" w:semiHidden="0" w:uiPriority="64" w:unhideWhenUsed="0"/>
-    <w:lsdException w:name="Medium List 1 Accent 2" w:semiHidden="0" w:uiPriority="65" w:unhideWhenUsed="0"/>
-    <w:lsdException w:name="Medium List 2 Accent 2" w:semiHidden="0" w:uiPriority="66" w:unhideWhenUsed="0"/>
-    <w:lsdException w:name="Medium Grid 1 Accent 2" w:semiHidden="0" w:uiPriority="67" w:unhideWhenUsed="0"/>
-    <w:lsdException w:name="Medium Grid 2 Accent 2" w:semiHidden="0" w:uiPriority="68" w:unhideWhenUsed="0"/>
-    <w:lsdException w:name="Medium Grid 3 Accent 2" w:semiHidden="0" w:uiPriority="69" w:unhideWhenUsed="0"/>
-    <w:lsdException w:name="Dark List Accent 2" w:semiHidden="0" w:uiPriority="70" w:unhideWhenUsed="0"/>
-    <w:lsdException w:name="Colorful Shading Accent 2" w:semiHidden="0" w:uiPriority="71" w:unhideWhenUsed="0"/>
-    <w:lsdException w:name="Colorful List Accent 2" w:semiHidden="0" w:uiPriority="72" w:unhideWhenUsed="0"/>
-    <w:lsdException w:name="Colorful Grid Accent 2" w:semiHidden="0" w:uiPriority="73" w:unhideWhenUsed="0"/>
-    <w:lsdException w:name="Light Shading Accent 3" w:semiHidden="0" w:uiPriority="60" w:unhideWhenUsed="0"/>
-    <w:lsdException w:name="Light List Accent 3" w:semiHidden="0" w:uiPriority="61" w:unhideWhenUsed="0"/>
-    <w:lsdException w:name="Light Grid Accent 3" w:semiHidden="0" w:uiPriority="62" w:unhideWhenUsed="0"/>
-    <w:lsdException w:name="Medium Shading 1 Accent 3" w:semiHidden="0" w:uiPriority="63" w:unhideWhenUsed="0"/>
-    <w:lsdException w:name="Medium Shading 2 Accent 3" w:semiHidden="0" w:uiPriority="64" w:unhideWhenUsed="0"/>
-    <w:lsdException w:name="Medium List 1 Accent 3" w:semiHidden="0" w:uiPriority="65" w:unhideWhenUsed="0"/>
-    <w:lsdException w:name="Medium List 2 Accent 3" w:semiHidden="0" w:uiPriority="66" w:unhideWhenUsed="0"/>
-    <w:lsdException w:name="Medium Grid 1 Accent 3" w:semiHidden="0" w:uiPriority="67" w:unhideWhenUsed="0"/>
-    <w:lsdException w:name="Medium Grid 2 Accent 3" w:semiHidden="0" w:uiPriority="68" w:unhideWhenUsed="0"/>
-    <w:lsdException w:name="Medium Grid 3 Accent 3" w:semiHidden="0" w:uiPriority="69" w:unhideWhenUsed="0"/>
-    <w:lsdException w:name="Dark List Accent 3" w:semiHidden="0" w:uiPriority="70" w:unhideWhenUsed="0"/>
-    <w:lsdException w:name="Colorful Shading Accent 3" w:semiHidden="0" w:uiPriority="71" w:unhideWhenUsed="0"/>
-    <w:lsdException w:name="Colorful List Accent 3" w:semiHidden="0" w:uiPriority="72" w:unhideWhenUsed="0"/>
-    <w:lsdException w:name="Colorful Grid Accent 3" w:semiHidden="0" w:uiPriority="73" w:unhideWhenUsed="0"/>
-    <w:lsdException w:name="Light Shading Accent 4" w:semiHidden="0" w:uiPriority="60" w:unhideWhenUsed="0"/>
-    <w:lsdException w:name="Light List Accent 4" w:semiHidden="0" w:uiPriority="61" w:unhideWhenUsed="0"/>
-    <w:lsdException w:name="Light Grid Accent 4" w:semiHidden="0" w:uiPriority="62" w:unhideWhenUsed="0"/>
-    <w:lsdException w:name="Medium Shading 1 Accent 4" w:semiHidden="0" w:uiPriority="63" w:unhideWhenUsed="0"/>
-    <w:lsdException w:name="Medium Shading 2 Accent 4" w:semiHidden="0" w:uiPriority="64" w:unhideWhenUsed="0"/>
-    <w:lsdException w:name="Medium List 1 Accent 4" w:semiHidden="0" w:uiPriority="65" w:unhideWhenUsed="0"/>
-    <w:lsdException w:name="Medium List 2 Accent 4" w:semiHidden="0" w:uiPriority="66" w:unhideWhenUsed="0"/>
-    <w:lsdException w:name="Medium Grid 1 Accent 4" w:semiHidden="0" w:uiPriority="67" w:unhideWhenUsed="0"/>
-    <w:lsdException w:name="Medium Grid 2 Accent 4" w:semiHidden="0" w:uiPriority="68" w:unhideWhenUsed="0"/>
-    <w:lsdException w:name="Medium Grid 3 Accent 4" w:semiHidden="0" w:uiPriority="69" w:unhideWhenUsed="0"/>
-    <w:lsdException w:name="Dark List Accent 4" w:semiHidden="0" w:uiPriority="70" w:unhideWhenUsed="0"/>
-    <w:lsdException w:name="Colorful Shading Accent 4" w:semiHidden="0" w:uiPriority="71" w:unhideWhenUsed="0"/>
-    <w:lsdException w:name="Colorful List Accent 4" w:semiHidden="0" w:uiPriority="72" w:unhideWhenUsed="0"/>
-    <w:lsdException w:name="Colorful Grid Accent 4" w:semiHidden="0" w:uiPriority="73" w:unhideWhenUsed="0"/>
-    <w:lsdException w:name="Light Shading Accent 5" w:semiHidden="0" w:uiPriority="60" w:unhideWhenUsed="0"/>
-    <w:lsdException w:name="Light List Accent 5" w:semiHidden="0" w:uiPriority="61" w:unhideWhenUsed="0"/>
-    <w:lsdException w:name="Light Grid Accent 5" w:semiHidden="0" w:uiPriority="62" w:unhideWhenUsed="0"/>
-    <w:lsdException w:name="Medium Shading 1 Accent 5" w:semiHidden="0" w:uiPriority="63" w:unhideWhenUsed="0"/>
-    <w:lsdException w:name="Medium Shading 2 Accent 5" w:semiHidden="0" w:uiPriority="64" w:unhideWhenUsed="0"/>
-    <w:lsdException w:name="Medium List 1 Accent 5" w:semiHidden="0" w:uiPriority="65" w:unhideWhenUsed="0"/>
-    <w:lsdException w:name="Medium List 2 Accent 5" w:semiHidden="0" w:uiPriority="66" w:unhideWhenUsed="0"/>
-    <w:lsdException w:name="Medium Grid 1 Accent 5" w:semiHidden="0" w:uiPriority="67" w:unhideWhenUsed="0"/>
-    <w:lsdException w:name="Medium Grid 2 Accent 5" w:semiHidden="0" w:uiPriority="68" w:unhideWhenUsed="0"/>
-    <w:lsdException w:name="Medium Grid 3 Accent 5" w:semiHidden="0" w:uiPriority="69" w:unhideWhenUsed="0"/>
-    <w:lsdException w:name="Dark List Accent 5" w:semiHidden="0" w:uiPriority="70" w:unhideWhenUsed="0"/>
-    <w:lsdException w:name="Colorful Shading Accent 5" w:semiHidden="0" w:uiPriority="71" w:unhideWhenUsed="0"/>
-    <w:lsdException w:name="Colorful List Accent 5" w:semiHidden="0" w:uiPriority="72" w:unhideWhenUsed="0"/>
-    <w:lsdException w:name="Colorful Grid Accent 5" w:semiHidden="0" w:uiPriority="73" w:unhideWhenUsed="0"/>
-    <w:lsdException w:name="Light Shading Accent 6" w:semiHidden="0" w:uiPriority="60" w:unhideWhenUsed="0"/>
-    <w:lsdException w:name="Light List Accent 6" w:semiHidden="0" w:uiPriority="61" w:unhideWhenUsed="0"/>
-    <w:lsdException w:name="Light Grid Accent 6" w:semiHidden="0" w:uiPriority="62" w:unhideWhenUsed="0"/>
-    <w:lsdException w:name="Medium Shading 1 Accent 6" w:semiHidden="0" w:uiPriority="63" w:unhideWhenUsed="0"/>
-    <w:lsdException w:name="Medium Shading 2 Accent 6" w:semiHidden="0" w:uiPriority="64" w:unhideWhenUsed="0"/>
-    <w:lsdException w:name="Medium List 1 Accent 6" w:semiHidden="0" w:uiPriority="65" w:unhideWhenUsed="0"/>
-    <w:lsdException w:name="Medium List 2 Accent 6" w:semiHidden="0" w:uiPriority="66" w:unhideWhenUsed="0"/>
-    <w:lsdException w:name="Medium Grid 1 Accent 6" w:semiHidden="0" w:uiPriority="67" w:unhideWhenUsed="0"/>
-    <w:lsdException w:name="Medium Grid 2 Accent 6" w:semiHidden="0" w:uiPriority="68" w:unhideWhenUsed="0"/>
-    <w:lsdException w:name="Medium Grid 3 Accent 6" w:semiHidden="0" w:uiPriority="69" w:unhideWhenUsed="0"/>
-    <w:lsdException w:name="Dark List Accent 6" w:semiHidden="0" w:uiPriority="70" w:unhideWhenUsed="0"/>
-    <w:lsdException w:name="Colorful Shading Accent 6" w:semiHidden="0" w:uiPriority="71" w:unhideWhenUsed="0"/>
-    <w:lsdException w:name="Colorful List Accent 6" w:semiHidden="0" w:uiPriority="72" w:unhideWhenUsed="0"/>
-    <w:lsdException w:name="Colorful Grid Accent 6" w:semiHidden="0" w:uiPriority="73" w:unhideWhenUsed="0"/>
-    <w:lsdException w:name="Subtle Emphasis" w:semiHidden="0" w:uiPriority="19" w:unhideWhenUsed="0" w:qFormat="1"/>
-    <w:lsdException w:name="Intense Emphasis" w:semiHidden="0" w:uiPriority="21" w:unhideWhenUsed="0" w:qFormat="1"/>
-    <w:lsdException w:name="Subtle Reference" w:semiHidden="0" w:uiPriority="31" w:unhideWhenUsed="0" w:qFormat="1"/>
-    <w:lsdException w:name="Intense Reference" w:semiHidden="0" w:uiPriority="32" w:unhideWhenUsed="0" w:qFormat="1"/>
-    <w:lsdException w:name="Book Title" w:semiHidden="0" w:uiPriority="33" w:unhideWhenUsed="0" w:qFormat="1"/>
-    <w:lsdException w:name="Bibliography" w:uiPriority="37"/>
-    <w:lsdException w:name="TOC Heading" w:uiPriority="39" w:qFormat="1"/>
-  </w:latentStyles>
-  <w:style w:type="paragraph" w:default="1" w:styleId="Normal">
-    <w:name w:val="Normal"/>
-    <w:qFormat/>
-  </w:style>
-  <w:style w:type="paragraph" w:styleId="Titre1">
-    <w:name w:val="heading 1"/>
-    <w:basedOn w:val="Normal"/>
-    <w:next w:val="Normal"/>
-    <w:link w:val="Titre1Car"/>
-    <w:uiPriority w:val="9"/>
-    <w:qFormat/>
-    <w:rsid w:val="00A4744C"/>
-    <w:pPr>
-      <w:keepNext/>
-      <w:keepLines/>
-      <w:spacing w:before="480" w:after="0"/>
-      <w:outlineLvl w:val="0"/>
-    </w:pPr>
-    <w:rPr>
-      <w:rFonts w:asciiTheme="majorHAnsi" w:eastAsiaTheme="majorEastAsia" w:hAnsiTheme="majorHAnsi" w:cstheme="majorBidi"/>
-      <w:b/>
-      <w:bCs/>
-      <w:color w:val="365F91" w:themeColor="accent1" w:themeShade="BF"/>
-      <w:sz w:val="28"/>
-      <w:szCs w:val="28"/>
-    </w:rPr>
-  </w:style>
-  <w:style w:type="paragraph" w:styleId="Titre2">
-    <w:name w:val="heading 2"/>
-    <w:basedOn w:val="Normal"/>
-    <w:next w:val="Normal"/>
-    <w:link w:val="Titre2Car"/>
-    <w:uiPriority w:val="9"/>
-    <w:unhideWhenUsed/>
-    <w:qFormat/>
-    <w:rsid w:val="00A4744C"/>
-    <w:pPr>
-      <w:keepNext/>
-      <w:keepLines/>
-      <w:spacing w:before="200" w:after="0"/>
-      <w:outlineLvl w:val="1"/>
-    </w:pPr>
-    <w:rPr>
-      <w:rFonts w:asciiTheme="majorHAnsi" w:eastAsiaTheme="majorEastAsia" w:hAnsiTheme="majorHAnsi" w:cstheme="majorBidi"/>
-      <w:b/>
-      <w:bCs/>
-      <w:color w:val="4F81BD" w:themeColor="accent1"/>
-      <w:sz w:val="26"/>
-      <w:szCs w:val="26"/>
-    </w:rPr>
-  </w:style>
-  <w:style w:type="character" w:default="1" w:styleId="Policepardfaut">
-    <w:name w:val="Default Paragraph Font"/>
-    <w:uiPriority w:val="1"/>
-    <w:semiHidden/>
     <w:unhideWhenUsed/>
   </w:style>
   <w:style w:type="table" w:default="1" w:styleId="TableauNormal">
@@ -4279,7 +4280,7 @@
 </file>
 
 <file path=customXml/itemProps1.xml><?xml version="1.0" encoding="utf-8"?>
-<ds:datastoreItem xmlns:ds="http://schemas.openxmlformats.org/officeDocument/2006/customXml" ds:itemID="{55E2353A-2F59-48A6-95D2-38316B79B42F}">
+<ds:datastoreItem xmlns:ds="http://schemas.openxmlformats.org/officeDocument/2006/customXml" ds:itemID="{67301C09-E78A-4C1E-AAAF-CC992C151FF2}">
   <ds:schemaRefs>
     <ds:schemaRef ds:uri="http://schemas.openxmlformats.org/officeDocument/2006/bibliography"/>
   </ds:schemaRefs>

--- a/log/Michaël Légaré.docx
+++ b/log/Michaël Légaré.docx
@@ -1,6 +1,6 @@
 
 <file path=word/document.xml><?xml version="1.0" encoding="utf-8"?>
-<w:document xmlns:wpc="http://schemas.microsoft.com/office/word/2010/wordprocessingCanvas" xmlns:mc="http://schemas.openxmlformats.org/markup-compatibility/2006" xmlns:o="urn:schemas-microsoft-com:office:office" xmlns:r="http://schemas.openxmlformats.org/officeDocument/2006/relationships" xmlns:m="http://schemas.openxmlformats.org/officeDocument/2006/math" xmlns:v="urn:schemas-microsoft-com:vml" xmlns:wp14="http://schemas.microsoft.com/office/word/2010/wordprocessingDrawing" xmlns:wp="http://schemas.openxmlformats.org/drawingml/2006/wordprocessingDrawing" xmlns:w10="urn:schemas-microsoft-com:office:word" xmlns:w="http://schemas.openxmlformats.org/wordprocessingml/2006/main" xmlns:w14="http://schemas.microsoft.com/office/word/2010/wordml" xmlns:w15="http://schemas.microsoft.com/office/word/2012/wordml" xmlns:wpg="http://schemas.microsoft.com/office/word/2010/wordprocessingGroup" xmlns:wpi="http://schemas.microsoft.com/office/word/2010/wordprocessingInk" xmlns:wne="http://schemas.microsoft.com/office/word/2006/wordml" xmlns:wps="http://schemas.microsoft.com/office/word/2010/wordprocessingShape" mc:Ignorable="w14 w15 wp14">
+<w:document xmlns:wpc="http://schemas.microsoft.com/office/word/2010/wordprocessingCanvas" xmlns:mc="http://schemas.openxmlformats.org/markup-compatibility/2006" xmlns:o="urn:schemas-microsoft-com:office:office" xmlns:r="http://schemas.openxmlformats.org/officeDocument/2006/relationships" xmlns:m="http://schemas.openxmlformats.org/officeDocument/2006/math" xmlns:v="urn:schemas-microsoft-com:vml" xmlns:wp14="http://schemas.microsoft.com/office/word/2010/wordprocessingDrawing" xmlns:wp="http://schemas.openxmlformats.org/drawingml/2006/wordprocessingDrawing" xmlns:w10="urn:schemas-microsoft-com:office:word" xmlns:w="http://schemas.openxmlformats.org/wordprocessingml/2006/main" xmlns:w14="http://schemas.microsoft.com/office/word/2010/wordml" xmlns:wpg="http://schemas.microsoft.com/office/word/2010/wordprocessingGroup" xmlns:wpi="http://schemas.microsoft.com/office/word/2010/wordprocessingInk" xmlns:wne="http://schemas.microsoft.com/office/word/2006/wordml" xmlns:wps="http://schemas.microsoft.com/office/word/2010/wordprocessingShape" mc:Ignorable="w14 wp14">
   <w:body>
     <w:sdt>
       <w:sdtPr>
@@ -53,13 +53,13 @@
           <w:r>
             <w:fldChar w:fldCharType="separate"/>
           </w:r>
-          <w:hyperlink w:anchor="_Toc443251126" w:history="1">
+          <w:hyperlink w:anchor="_Toc443317374" w:history="1">
             <w:r>
               <w:rPr>
                 <w:rStyle w:val="Lienhypertexte"/>
                 <w:noProof/>
               </w:rPr>
-              <w:t>10 février</w:t>
+              <w:t>15 février</w:t>
             </w:r>
             <w:r>
               <w:rPr>
@@ -80,7 +80,7 @@
                 <w:noProof/>
                 <w:webHidden/>
               </w:rPr>
-              <w:instrText xml:space="preserve"> PAGEREF _Toc443251126 \h </w:instrText>
+              <w:instrText xml:space="preserve"> PAGEREF _Toc443317374 \h </w:instrText>
             </w:r>
             <w:r>
               <w:rPr>
@@ -123,13 +123,13 @@
               <w:lang w:eastAsia="fr-CA"/>
             </w:rPr>
           </w:pPr>
-          <w:hyperlink w:anchor="_Toc443251127" w:history="1">
+          <w:hyperlink w:anchor="_Toc443317375" w:history="1">
             <w:r>
               <w:rPr>
                 <w:rStyle w:val="Lienhypertexte"/>
                 <w:noProof/>
               </w:rPr>
-              <w:t>8 février</w:t>
+              <w:t>10 février</w:t>
             </w:r>
             <w:r>
               <w:rPr>
@@ -150,7 +150,7 @@
                 <w:noProof/>
                 <w:webHidden/>
               </w:rPr>
-              <w:instrText xml:space="preserve"> PAGEREF _Toc443251127 \h </w:instrText>
+              <w:instrText xml:space="preserve"> PAGEREF _Toc443317375 \h </w:instrText>
             </w:r>
             <w:r>
               <w:rPr>
@@ -193,13 +193,13 @@
               <w:lang w:eastAsia="fr-CA"/>
             </w:rPr>
           </w:pPr>
-          <w:hyperlink w:anchor="_Toc443251128" w:history="1">
+          <w:hyperlink w:anchor="_Toc443317376" w:history="1">
             <w:r>
               <w:rPr>
                 <w:rStyle w:val="Lienhypertexte"/>
                 <w:noProof/>
               </w:rPr>
-              <w:t>7 février</w:t>
+              <w:t>8 février</w:t>
             </w:r>
             <w:r>
               <w:rPr>
@@ -220,7 +220,7 @@
                 <w:noProof/>
                 <w:webHidden/>
               </w:rPr>
-              <w:instrText xml:space="preserve"> PAGEREF _Toc443251128 \h </w:instrText>
+              <w:instrText xml:space="preserve"> PAGEREF _Toc443317376 \h </w:instrText>
             </w:r>
             <w:r>
               <w:rPr>
@@ -263,13 +263,13 @@
               <w:lang w:eastAsia="fr-CA"/>
             </w:rPr>
           </w:pPr>
-          <w:hyperlink w:anchor="_Toc443251129" w:history="1">
+          <w:hyperlink w:anchor="_Toc443317377" w:history="1">
             <w:r>
               <w:rPr>
                 <w:rStyle w:val="Lienhypertexte"/>
                 <w:noProof/>
               </w:rPr>
-              <w:t>6 février</w:t>
+              <w:t>7 février</w:t>
             </w:r>
             <w:r>
               <w:rPr>
@@ -290,7 +290,7 @@
                 <w:noProof/>
                 <w:webHidden/>
               </w:rPr>
-              <w:instrText xml:space="preserve"> PAGEREF _Toc443251129 \h </w:instrText>
+              <w:instrText xml:space="preserve"> PAGEREF _Toc443317377 \h </w:instrText>
             </w:r>
             <w:r>
               <w:rPr>
@@ -333,13 +333,13 @@
               <w:lang w:eastAsia="fr-CA"/>
             </w:rPr>
           </w:pPr>
-          <w:hyperlink w:anchor="_Toc443251130" w:history="1">
+          <w:hyperlink w:anchor="_Toc443317378" w:history="1">
             <w:r>
               <w:rPr>
                 <w:rStyle w:val="Lienhypertexte"/>
                 <w:noProof/>
               </w:rPr>
-              <w:t>3 février</w:t>
+              <w:t>6 février</w:t>
             </w:r>
             <w:r>
               <w:rPr>
@@ -360,7 +360,7 @@
                 <w:noProof/>
                 <w:webHidden/>
               </w:rPr>
-              <w:instrText xml:space="preserve"> PAGEREF _Toc443251130 \h </w:instrText>
+              <w:instrText xml:space="preserve"> PAGEREF _Toc443317378 \h </w:instrText>
             </w:r>
             <w:r>
               <w:rPr>
@@ -403,13 +403,13 @@
               <w:lang w:eastAsia="fr-CA"/>
             </w:rPr>
           </w:pPr>
-          <w:hyperlink w:anchor="_Toc443251131" w:history="1">
+          <w:hyperlink w:anchor="_Toc443317379" w:history="1">
             <w:r>
               <w:rPr>
                 <w:rStyle w:val="Lienhypertexte"/>
                 <w:noProof/>
               </w:rPr>
-              <w:t>2 Février</w:t>
+              <w:t>3 février</w:t>
             </w:r>
             <w:r>
               <w:rPr>
@@ -430,7 +430,7 @@
                 <w:noProof/>
                 <w:webHidden/>
               </w:rPr>
-              <w:instrText xml:space="preserve"> PAGEREF _Toc443251131 \h </w:instrText>
+              <w:instrText xml:space="preserve"> PAGEREF _Toc443317379 \h </w:instrText>
             </w:r>
             <w:r>
               <w:rPr>
@@ -473,13 +473,13 @@
               <w:lang w:eastAsia="fr-CA"/>
             </w:rPr>
           </w:pPr>
-          <w:hyperlink w:anchor="_Toc443251132" w:history="1">
+          <w:hyperlink w:anchor="_Toc443317380" w:history="1">
             <w:r>
               <w:rPr>
                 <w:rStyle w:val="Lienhypertexte"/>
                 <w:noProof/>
               </w:rPr>
-              <w:t>1 Février</w:t>
+              <w:t>2 Février</w:t>
             </w:r>
             <w:r>
               <w:rPr>
@@ -500,7 +500,7 @@
                 <w:noProof/>
                 <w:webHidden/>
               </w:rPr>
-              <w:instrText xml:space="preserve"> PAGEREF _Toc443251132 \h </w:instrText>
+              <w:instrText xml:space="preserve"> PAGEREF _Toc443317380 \h </w:instrText>
             </w:r>
             <w:r>
               <w:rPr>
@@ -543,13 +543,13 @@
               <w:lang w:eastAsia="fr-CA"/>
             </w:rPr>
           </w:pPr>
-          <w:hyperlink w:anchor="_Toc443251133" w:history="1">
+          <w:hyperlink w:anchor="_Toc443317381" w:history="1">
             <w:r>
               <w:rPr>
                 <w:rStyle w:val="Lienhypertexte"/>
                 <w:noProof/>
               </w:rPr>
-              <w:t>30 Janvier</w:t>
+              <w:t>1 Février</w:t>
             </w:r>
             <w:r>
               <w:rPr>
@@ -570,7 +570,7 @@
                 <w:noProof/>
                 <w:webHidden/>
               </w:rPr>
-              <w:instrText xml:space="preserve"> PAGEREF _Toc443251133 \h </w:instrText>
+              <w:instrText xml:space="preserve"> PAGEREF _Toc443317381 \h </w:instrText>
             </w:r>
             <w:r>
               <w:rPr>
@@ -613,13 +613,13 @@
               <w:lang w:eastAsia="fr-CA"/>
             </w:rPr>
           </w:pPr>
-          <w:hyperlink w:anchor="_Toc443251134" w:history="1">
+          <w:hyperlink w:anchor="_Toc443317382" w:history="1">
             <w:r>
               <w:rPr>
                 <w:rStyle w:val="Lienhypertexte"/>
                 <w:noProof/>
               </w:rPr>
-              <w:t>29 Janvier</w:t>
+              <w:t>30 Janvier</w:t>
             </w:r>
             <w:r>
               <w:rPr>
@@ -640,7 +640,7 @@
                 <w:noProof/>
                 <w:webHidden/>
               </w:rPr>
-              <w:instrText xml:space="preserve"> PAGEREF _Toc443251134 \h </w:instrText>
+              <w:instrText xml:space="preserve"> PAGEREF _Toc443317382 \h </w:instrText>
             </w:r>
             <w:r>
               <w:rPr>
@@ -683,12 +683,82 @@
               <w:lang w:eastAsia="fr-CA"/>
             </w:rPr>
           </w:pPr>
-          <w:hyperlink w:anchor="_Toc443251135" w:history="1">
+          <w:hyperlink w:anchor="_Toc443317383" w:history="1">
             <w:r>
               <w:rPr>
                 <w:rStyle w:val="Lienhypertexte"/>
                 <w:noProof/>
               </w:rPr>
+              <w:t>29 Janvier</w:t>
+            </w:r>
+            <w:r>
+              <w:rPr>
+                <w:noProof/>
+                <w:webHidden/>
+              </w:rPr>
+              <w:tab/>
+            </w:r>
+            <w:r>
+              <w:rPr>
+                <w:noProof/>
+                <w:webHidden/>
+              </w:rPr>
+              <w:fldChar w:fldCharType="begin"/>
+            </w:r>
+            <w:r>
+              <w:rPr>
+                <w:noProof/>
+                <w:webHidden/>
+              </w:rPr>
+              <w:instrText xml:space="preserve"> PAGEREF _Toc443317383 \h </w:instrText>
+            </w:r>
+            <w:r>
+              <w:rPr>
+                <w:noProof/>
+                <w:webHidden/>
+              </w:rPr>
+            </w:r>
+            <w:r>
+              <w:rPr>
+                <w:noProof/>
+                <w:webHidden/>
+              </w:rPr>
+              <w:fldChar w:fldCharType="separate"/>
+            </w:r>
+            <w:r>
+              <w:rPr>
+                <w:noProof/>
+                <w:webHidden/>
+              </w:rPr>
+              <w:t>3</w:t>
+            </w:r>
+            <w:r>
+              <w:rPr>
+                <w:noProof/>
+                <w:webHidden/>
+              </w:rPr>
+              <w:fldChar w:fldCharType="end"/>
+            </w:r>
+          </w:hyperlink>
+        </w:p>
+        <w:p>
+          <w:pPr>
+            <w:pStyle w:val="TM1"/>
+            <w:tabs>
+              <w:tab w:val="right" w:leader="dot" w:pos="8630"/>
+            </w:tabs>
+            <w:rPr>
+              <w:rFonts w:eastAsiaTheme="minorEastAsia"/>
+              <w:noProof/>
+              <w:lang w:eastAsia="fr-CA"/>
+            </w:rPr>
+          </w:pPr>
+          <w:hyperlink w:anchor="_Toc443317384" w:history="1">
+            <w:r>
+              <w:rPr>
+                <w:rStyle w:val="Lienhypertexte"/>
+                <w:noProof/>
+              </w:rPr>
               <w:t>27 Janvier</w:t>
             </w:r>
             <w:r>
@@ -710,7 +780,7 @@
                 <w:noProof/>
                 <w:webHidden/>
               </w:rPr>
-              <w:instrText xml:space="preserve"> PAGEREF _Toc443251135 \h </w:instrText>
+              <w:instrText xml:space="preserve"> PAGEREF _Toc443317384 \h </w:instrText>
             </w:r>
             <w:r>
               <w:rPr>
@@ -768,6 +838,8 @@
       <w:r>
         <w:br w:type="page"/>
       </w:r>
+      <w:bookmarkStart w:id="0" w:name="_GoBack"/>
+      <w:bookmarkEnd w:id="0"/>
     </w:p>
     <w:p>
       <w:pPr>
@@ -781,15 +853,65 @@
     <w:p>
       <w:pPr>
         <w:pStyle w:val="Sansinterligne"/>
-      </w:pPr>
-      <w:bookmarkStart w:id="0" w:name="_Toc443251126"/>
+        <w:rPr>
+          <w:rStyle w:val="Titre1Car"/>
+        </w:rPr>
+      </w:pPr>
+      <w:bookmarkStart w:id="1" w:name="_Toc443317374"/>
+      <w:r>
+        <w:rPr>
+          <w:rStyle w:val="Titre1Car"/>
+        </w:rPr>
+        <w:t>15 février</w:t>
+      </w:r>
+      <w:bookmarkEnd w:id="1"/>
+    </w:p>
+    <w:p>
+      <w:pPr>
+        <w:pStyle w:val="Sansinterligne"/>
+        <w:numPr>
+          <w:ilvl w:val="0"/>
+          <w:numId w:val="17"/>
+        </w:numPr>
+      </w:pPr>
+      <w:r>
+        <w:t>Ajout des méthodes pour refuser des projets et des entreprises</w:t>
+      </w:r>
+    </w:p>
+    <w:p>
+      <w:pPr>
+        <w:pStyle w:val="Sansinterligne"/>
+        <w:numPr>
+          <w:ilvl w:val="0"/>
+          <w:numId w:val="17"/>
+        </w:numPr>
+      </w:pPr>
+      <w:r>
+        <w:t>Ajout des méthodes pour changer les vues pour le coordonnateur</w:t>
+      </w:r>
+    </w:p>
+    <w:p>
+      <w:pPr>
+        <w:pStyle w:val="Sansinterligne"/>
+      </w:pPr>
+    </w:p>
+    <w:p>
+      <w:pPr>
+        <w:pStyle w:val="Sansinterligne"/>
+      </w:pPr>
+    </w:p>
+    <w:p>
+      <w:pPr>
+        <w:pStyle w:val="Sansinterligne"/>
+      </w:pPr>
+      <w:bookmarkStart w:id="2" w:name="_Toc443317375"/>
       <w:r>
         <w:rPr>
           <w:rStyle w:val="Titre1Car"/>
         </w:rPr>
         <w:t>10 février</w:t>
       </w:r>
-      <w:bookmarkEnd w:id="0"/>
+      <w:bookmarkEnd w:id="2"/>
       <w:r>
         <w:t xml:space="preserve"> </w:t>
       </w:r>
@@ -819,11 +941,11 @@
       <w:pPr>
         <w:pStyle w:val="Titre1"/>
       </w:pPr>
-      <w:bookmarkStart w:id="1" w:name="_Toc443251127"/>
+      <w:bookmarkStart w:id="3" w:name="_Toc443317376"/>
       <w:r>
         <w:t>8 février</w:t>
       </w:r>
-      <w:bookmarkEnd w:id="1"/>
+      <w:bookmarkEnd w:id="3"/>
     </w:p>
     <w:p>
       <w:pPr>
@@ -869,8 +991,6 @@
       <w:r>
         <w:t xml:space="preserve">Rajouter les sous-modèles pour </w:t>
       </w:r>
-      <w:bookmarkStart w:id="2" w:name="_GoBack"/>
-      <w:bookmarkEnd w:id="2"/>
       <w:r>
         <w:t>entreprises [</w:t>
       </w:r>
@@ -886,14 +1006,14 @@
       <w:pPr>
         <w:pStyle w:val="Sansinterligne"/>
       </w:pPr>
-      <w:bookmarkStart w:id="3" w:name="_Toc443251128"/>
+      <w:bookmarkStart w:id="4" w:name="_Toc443317377"/>
       <w:r>
         <w:rPr>
           <w:rStyle w:val="Titre1Car"/>
         </w:rPr>
         <w:t>7 février</w:t>
       </w:r>
-      <w:bookmarkEnd w:id="3"/>
+      <w:bookmarkEnd w:id="4"/>
       <w:r>
         <w:rPr>
           <w:rStyle w:val="Titre1Car"/>
@@ -926,14 +1046,14 @@
       <w:pPr>
         <w:pStyle w:val="Sansinterligne"/>
       </w:pPr>
-      <w:bookmarkStart w:id="4" w:name="_Toc443251129"/>
+      <w:bookmarkStart w:id="5" w:name="_Toc443317378"/>
       <w:r>
         <w:rPr>
           <w:rStyle w:val="Titre1Car"/>
         </w:rPr>
         <w:t>6 février</w:t>
       </w:r>
-      <w:bookmarkEnd w:id="4"/>
+      <w:bookmarkEnd w:id="5"/>
       <w:r>
         <w:rPr>
           <w:rStyle w:val="Titre1Car"/>
@@ -1256,14 +1376,14 @@
       <w:pPr>
         <w:pStyle w:val="Sansinterligne"/>
       </w:pPr>
-      <w:bookmarkStart w:id="5" w:name="_Toc443251130"/>
+      <w:bookmarkStart w:id="6" w:name="_Toc443317379"/>
       <w:r>
         <w:rPr>
           <w:rStyle w:val="Titre1Car"/>
         </w:rPr>
         <w:t>3 février</w:t>
       </w:r>
-      <w:bookmarkEnd w:id="5"/>
+      <w:bookmarkEnd w:id="6"/>
       <w:r>
         <w:t xml:space="preserve"> [</w:t>
       </w:r>
@@ -1303,11 +1423,12 @@
       <w:pPr>
         <w:pStyle w:val="Titre1"/>
       </w:pPr>
-      <w:bookmarkStart w:id="6" w:name="_Toc443251131"/>
-      <w:r>
+      <w:bookmarkStart w:id="7" w:name="_Toc443317380"/>
+      <w:r>
+        <w:lastRenderedPageBreak/>
         <w:t>2 Février</w:t>
       </w:r>
-      <w:bookmarkEnd w:id="6"/>
+      <w:bookmarkEnd w:id="7"/>
     </w:p>
     <w:p>
       <w:pPr>
@@ -1338,7 +1459,6 @@
         </w:numPr>
       </w:pPr>
       <w:r>
-        <w:lastRenderedPageBreak/>
         <w:t xml:space="preserve">Ajout </w:t>
       </w:r>
       <w:r>
@@ -1360,11 +1480,11 @@
       <w:pPr>
         <w:pStyle w:val="Titre1"/>
       </w:pPr>
-      <w:bookmarkStart w:id="7" w:name="_Toc443251132"/>
+      <w:bookmarkStart w:id="8" w:name="_Toc443317381"/>
       <w:r>
         <w:t>1 Février</w:t>
       </w:r>
-      <w:bookmarkEnd w:id="7"/>
+      <w:bookmarkEnd w:id="8"/>
       <w:r>
         <w:t xml:space="preserve"> </w:t>
       </w:r>
@@ -1546,11 +1666,11 @@
       <w:pPr>
         <w:pStyle w:val="Titre1"/>
       </w:pPr>
-      <w:bookmarkStart w:id="8" w:name="_Toc443251133"/>
+      <w:bookmarkStart w:id="9" w:name="_Toc443317382"/>
       <w:r>
         <w:t>30 Janvier</w:t>
       </w:r>
-      <w:bookmarkEnd w:id="8"/>
+      <w:bookmarkEnd w:id="9"/>
     </w:p>
     <w:p>
       <w:pPr>
@@ -1625,11 +1745,11 @@
       <w:pPr>
         <w:pStyle w:val="Titre1"/>
       </w:pPr>
-      <w:bookmarkStart w:id="9" w:name="_Toc443251134"/>
+      <w:bookmarkStart w:id="10" w:name="_Toc443317383"/>
       <w:r>
         <w:t>29 Janvier</w:t>
       </w:r>
-      <w:bookmarkEnd w:id="9"/>
+      <w:bookmarkEnd w:id="10"/>
     </w:p>
     <w:p>
       <w:pPr>
@@ -1707,11 +1827,11 @@
       <w:pPr>
         <w:pStyle w:val="Titre1"/>
       </w:pPr>
-      <w:bookmarkStart w:id="10" w:name="_Toc443251135"/>
+      <w:bookmarkStart w:id="11" w:name="_Toc443317384"/>
       <w:r>
         <w:t>27 Janvier</w:t>
       </w:r>
-      <w:bookmarkEnd w:id="10"/>
+      <w:bookmarkEnd w:id="11"/>
     </w:p>
     <w:p>
       <w:pPr>
@@ -1800,8 +1920,8 @@
 </file>
 
 <file path=word/numbering.xml><?xml version="1.0" encoding="utf-8"?>
-<w:numbering xmlns:wpc="http://schemas.microsoft.com/office/word/2010/wordprocessingCanvas" xmlns:mc="http://schemas.openxmlformats.org/markup-compatibility/2006" xmlns:o="urn:schemas-microsoft-com:office:office" xmlns:r="http://schemas.openxmlformats.org/officeDocument/2006/relationships" xmlns:m="http://schemas.openxmlformats.org/officeDocument/2006/math" xmlns:v="urn:schemas-microsoft-com:vml" xmlns:wp14="http://schemas.microsoft.com/office/word/2010/wordprocessingDrawing" xmlns:wp="http://schemas.openxmlformats.org/drawingml/2006/wordprocessingDrawing" xmlns:w10="urn:schemas-microsoft-com:office:word" xmlns:w="http://schemas.openxmlformats.org/wordprocessingml/2006/main" xmlns:w14="http://schemas.microsoft.com/office/word/2010/wordml" xmlns:w15="http://schemas.microsoft.com/office/word/2012/wordml" xmlns:wpg="http://schemas.microsoft.com/office/word/2010/wordprocessingGroup" xmlns:wpi="http://schemas.microsoft.com/office/word/2010/wordprocessingInk" xmlns:wne="http://schemas.microsoft.com/office/word/2006/wordml" xmlns:wps="http://schemas.microsoft.com/office/word/2010/wordprocessingShape" mc:Ignorable="w14 w15 wp14">
-  <w:abstractNum w:abstractNumId="0" w15:restartNumberingAfterBreak="0">
+<w:numbering xmlns:wpc="http://schemas.microsoft.com/office/word/2010/wordprocessingCanvas" xmlns:mc="http://schemas.openxmlformats.org/markup-compatibility/2006" xmlns:o="urn:schemas-microsoft-com:office:office" xmlns:r="http://schemas.openxmlformats.org/officeDocument/2006/relationships" xmlns:m="http://schemas.openxmlformats.org/officeDocument/2006/math" xmlns:v="urn:schemas-microsoft-com:vml" xmlns:wp14="http://schemas.microsoft.com/office/word/2010/wordprocessingDrawing" xmlns:wp="http://schemas.openxmlformats.org/drawingml/2006/wordprocessingDrawing" xmlns:w10="urn:schemas-microsoft-com:office:word" xmlns:w="http://schemas.openxmlformats.org/wordprocessingml/2006/main" xmlns:w14="http://schemas.microsoft.com/office/word/2010/wordml" xmlns:wpg="http://schemas.microsoft.com/office/word/2010/wordprocessingGroup" xmlns:wpi="http://schemas.microsoft.com/office/word/2010/wordprocessingInk" xmlns:wne="http://schemas.microsoft.com/office/word/2006/wordml" xmlns:wps="http://schemas.microsoft.com/office/word/2010/wordprocessingShape" mc:Ignorable="w14 wp14">
+  <w:abstractNum w:abstractNumId="0">
     <w:nsid w:val="20201EB3"/>
     <w:multiLevelType w:val="hybridMultilevel"/>
     <w:tmpl w:val="ED300216"/>
@@ -1914,7 +2034,7 @@
       </w:rPr>
     </w:lvl>
   </w:abstractNum>
-  <w:abstractNum w:abstractNumId="1" w15:restartNumberingAfterBreak="0">
+  <w:abstractNum w:abstractNumId="1">
     <w:nsid w:val="22222096"/>
     <w:multiLevelType w:val="hybridMultilevel"/>
     <w:tmpl w:val="A3AEB80E"/>
@@ -2027,7 +2147,7 @@
       </w:rPr>
     </w:lvl>
   </w:abstractNum>
-  <w:abstractNum w:abstractNumId="2" w15:restartNumberingAfterBreak="0">
+  <w:abstractNum w:abstractNumId="2">
     <w:nsid w:val="240F7FB3"/>
     <w:multiLevelType w:val="hybridMultilevel"/>
     <w:tmpl w:val="725A5670"/>
@@ -2140,7 +2260,120 @@
       </w:rPr>
     </w:lvl>
   </w:abstractNum>
-  <w:abstractNum w:abstractNumId="3" w15:restartNumberingAfterBreak="0">
+  <w:abstractNum w:abstractNumId="3">
+    <w:nsid w:val="344D3809"/>
+    <w:multiLevelType w:val="hybridMultilevel"/>
+    <w:tmpl w:val="FB2210A2"/>
+    <w:lvl w:ilvl="0" w:tplc="0C0C0001">
+      <w:start w:val="1"/>
+      <w:numFmt w:val="bullet"/>
+      <w:lvlText w:val=""/>
+      <w:lvlJc w:val="left"/>
+      <w:pPr>
+        <w:ind w:left="720" w:hanging="360"/>
+      </w:pPr>
+      <w:rPr>
+        <w:rFonts w:ascii="Symbol" w:hAnsi="Symbol" w:hint="default"/>
+      </w:rPr>
+    </w:lvl>
+    <w:lvl w:ilvl="1" w:tplc="0C0C0003" w:tentative="1">
+      <w:start w:val="1"/>
+      <w:numFmt w:val="bullet"/>
+      <w:lvlText w:val="o"/>
+      <w:lvlJc w:val="left"/>
+      <w:pPr>
+        <w:ind w:left="1440" w:hanging="360"/>
+      </w:pPr>
+      <w:rPr>
+        <w:rFonts w:ascii="Courier New" w:hAnsi="Courier New" w:cs="Courier New" w:hint="default"/>
+      </w:rPr>
+    </w:lvl>
+    <w:lvl w:ilvl="2" w:tplc="0C0C0005" w:tentative="1">
+      <w:start w:val="1"/>
+      <w:numFmt w:val="bullet"/>
+      <w:lvlText w:val=""/>
+      <w:lvlJc w:val="left"/>
+      <w:pPr>
+        <w:ind w:left="2160" w:hanging="360"/>
+      </w:pPr>
+      <w:rPr>
+        <w:rFonts w:ascii="Wingdings" w:hAnsi="Wingdings" w:hint="default"/>
+      </w:rPr>
+    </w:lvl>
+    <w:lvl w:ilvl="3" w:tplc="0C0C0001" w:tentative="1">
+      <w:start w:val="1"/>
+      <w:numFmt w:val="bullet"/>
+      <w:lvlText w:val=""/>
+      <w:lvlJc w:val="left"/>
+      <w:pPr>
+        <w:ind w:left="2880" w:hanging="360"/>
+      </w:pPr>
+      <w:rPr>
+        <w:rFonts w:ascii="Symbol" w:hAnsi="Symbol" w:hint="default"/>
+      </w:rPr>
+    </w:lvl>
+    <w:lvl w:ilvl="4" w:tplc="0C0C0003" w:tentative="1">
+      <w:start w:val="1"/>
+      <w:numFmt w:val="bullet"/>
+      <w:lvlText w:val="o"/>
+      <w:lvlJc w:val="left"/>
+      <w:pPr>
+        <w:ind w:left="3600" w:hanging="360"/>
+      </w:pPr>
+      <w:rPr>
+        <w:rFonts w:ascii="Courier New" w:hAnsi="Courier New" w:cs="Courier New" w:hint="default"/>
+      </w:rPr>
+    </w:lvl>
+    <w:lvl w:ilvl="5" w:tplc="0C0C0005" w:tentative="1">
+      <w:start w:val="1"/>
+      <w:numFmt w:val="bullet"/>
+      <w:lvlText w:val=""/>
+      <w:lvlJc w:val="left"/>
+      <w:pPr>
+        <w:ind w:left="4320" w:hanging="360"/>
+      </w:pPr>
+      <w:rPr>
+        <w:rFonts w:ascii="Wingdings" w:hAnsi="Wingdings" w:hint="default"/>
+      </w:rPr>
+    </w:lvl>
+    <w:lvl w:ilvl="6" w:tplc="0C0C0001" w:tentative="1">
+      <w:start w:val="1"/>
+      <w:numFmt w:val="bullet"/>
+      <w:lvlText w:val=""/>
+      <w:lvlJc w:val="left"/>
+      <w:pPr>
+        <w:ind w:left="5040" w:hanging="360"/>
+      </w:pPr>
+      <w:rPr>
+        <w:rFonts w:ascii="Symbol" w:hAnsi="Symbol" w:hint="default"/>
+      </w:rPr>
+    </w:lvl>
+    <w:lvl w:ilvl="7" w:tplc="0C0C0003" w:tentative="1">
+      <w:start w:val="1"/>
+      <w:numFmt w:val="bullet"/>
+      <w:lvlText w:val="o"/>
+      <w:lvlJc w:val="left"/>
+      <w:pPr>
+        <w:ind w:left="5760" w:hanging="360"/>
+      </w:pPr>
+      <w:rPr>
+        <w:rFonts w:ascii="Courier New" w:hAnsi="Courier New" w:cs="Courier New" w:hint="default"/>
+      </w:rPr>
+    </w:lvl>
+    <w:lvl w:ilvl="8" w:tplc="0C0C0005" w:tentative="1">
+      <w:start w:val="1"/>
+      <w:numFmt w:val="bullet"/>
+      <w:lvlText w:val=""/>
+      <w:lvlJc w:val="left"/>
+      <w:pPr>
+        <w:ind w:left="6480" w:hanging="360"/>
+      </w:pPr>
+      <w:rPr>
+        <w:rFonts w:ascii="Wingdings" w:hAnsi="Wingdings" w:hint="default"/>
+      </w:rPr>
+    </w:lvl>
+  </w:abstractNum>
+  <w:abstractNum w:abstractNumId="4">
     <w:nsid w:val="3881617C"/>
     <w:multiLevelType w:val="hybridMultilevel"/>
     <w:tmpl w:val="5FA6BF68"/>
@@ -2253,7 +2486,7 @@
       </w:rPr>
     </w:lvl>
   </w:abstractNum>
-  <w:abstractNum w:abstractNumId="4" w15:restartNumberingAfterBreak="0">
+  <w:abstractNum w:abstractNumId="5">
     <w:nsid w:val="40BA7109"/>
     <w:multiLevelType w:val="hybridMultilevel"/>
     <w:tmpl w:val="5F943610"/>
@@ -2366,7 +2599,120 @@
       </w:rPr>
     </w:lvl>
   </w:abstractNum>
-  <w:abstractNum w:abstractNumId="5" w15:restartNumberingAfterBreak="0">
+  <w:abstractNum w:abstractNumId="6">
+    <w:nsid w:val="46846E46"/>
+    <w:multiLevelType w:val="hybridMultilevel"/>
+    <w:tmpl w:val="98125726"/>
+    <w:lvl w:ilvl="0" w:tplc="0C0C0001">
+      <w:start w:val="1"/>
+      <w:numFmt w:val="bullet"/>
+      <w:lvlText w:val=""/>
+      <w:lvlJc w:val="left"/>
+      <w:pPr>
+        <w:ind w:left="720" w:hanging="360"/>
+      </w:pPr>
+      <w:rPr>
+        <w:rFonts w:ascii="Symbol" w:hAnsi="Symbol" w:hint="default"/>
+      </w:rPr>
+    </w:lvl>
+    <w:lvl w:ilvl="1" w:tplc="0C0C0003" w:tentative="1">
+      <w:start w:val="1"/>
+      <w:numFmt w:val="bullet"/>
+      <w:lvlText w:val="o"/>
+      <w:lvlJc w:val="left"/>
+      <w:pPr>
+        <w:ind w:left="1440" w:hanging="360"/>
+      </w:pPr>
+      <w:rPr>
+        <w:rFonts w:ascii="Courier New" w:hAnsi="Courier New" w:cs="Courier New" w:hint="default"/>
+      </w:rPr>
+    </w:lvl>
+    <w:lvl w:ilvl="2" w:tplc="0C0C0005" w:tentative="1">
+      <w:start w:val="1"/>
+      <w:numFmt w:val="bullet"/>
+      <w:lvlText w:val=""/>
+      <w:lvlJc w:val="left"/>
+      <w:pPr>
+        <w:ind w:left="2160" w:hanging="360"/>
+      </w:pPr>
+      <w:rPr>
+        <w:rFonts w:ascii="Wingdings" w:hAnsi="Wingdings" w:hint="default"/>
+      </w:rPr>
+    </w:lvl>
+    <w:lvl w:ilvl="3" w:tplc="0C0C0001" w:tentative="1">
+      <w:start w:val="1"/>
+      <w:numFmt w:val="bullet"/>
+      <w:lvlText w:val=""/>
+      <w:lvlJc w:val="left"/>
+      <w:pPr>
+        <w:ind w:left="2880" w:hanging="360"/>
+      </w:pPr>
+      <w:rPr>
+        <w:rFonts w:ascii="Symbol" w:hAnsi="Symbol" w:hint="default"/>
+      </w:rPr>
+    </w:lvl>
+    <w:lvl w:ilvl="4" w:tplc="0C0C0003" w:tentative="1">
+      <w:start w:val="1"/>
+      <w:numFmt w:val="bullet"/>
+      <w:lvlText w:val="o"/>
+      <w:lvlJc w:val="left"/>
+      <w:pPr>
+        <w:ind w:left="3600" w:hanging="360"/>
+      </w:pPr>
+      <w:rPr>
+        <w:rFonts w:ascii="Courier New" w:hAnsi="Courier New" w:cs="Courier New" w:hint="default"/>
+      </w:rPr>
+    </w:lvl>
+    <w:lvl w:ilvl="5" w:tplc="0C0C0005" w:tentative="1">
+      <w:start w:val="1"/>
+      <w:numFmt w:val="bullet"/>
+      <w:lvlText w:val=""/>
+      <w:lvlJc w:val="left"/>
+      <w:pPr>
+        <w:ind w:left="4320" w:hanging="360"/>
+      </w:pPr>
+      <w:rPr>
+        <w:rFonts w:ascii="Wingdings" w:hAnsi="Wingdings" w:hint="default"/>
+      </w:rPr>
+    </w:lvl>
+    <w:lvl w:ilvl="6" w:tplc="0C0C0001" w:tentative="1">
+      <w:start w:val="1"/>
+      <w:numFmt w:val="bullet"/>
+      <w:lvlText w:val=""/>
+      <w:lvlJc w:val="left"/>
+      <w:pPr>
+        <w:ind w:left="5040" w:hanging="360"/>
+      </w:pPr>
+      <w:rPr>
+        <w:rFonts w:ascii="Symbol" w:hAnsi="Symbol" w:hint="default"/>
+      </w:rPr>
+    </w:lvl>
+    <w:lvl w:ilvl="7" w:tplc="0C0C0003" w:tentative="1">
+      <w:start w:val="1"/>
+      <w:numFmt w:val="bullet"/>
+      <w:lvlText w:val="o"/>
+      <w:lvlJc w:val="left"/>
+      <w:pPr>
+        <w:ind w:left="5760" w:hanging="360"/>
+      </w:pPr>
+      <w:rPr>
+        <w:rFonts w:ascii="Courier New" w:hAnsi="Courier New" w:cs="Courier New" w:hint="default"/>
+      </w:rPr>
+    </w:lvl>
+    <w:lvl w:ilvl="8" w:tplc="0C0C0005" w:tentative="1">
+      <w:start w:val="1"/>
+      <w:numFmt w:val="bullet"/>
+      <w:lvlText w:val=""/>
+      <w:lvlJc w:val="left"/>
+      <w:pPr>
+        <w:ind w:left="6480" w:hanging="360"/>
+      </w:pPr>
+      <w:rPr>
+        <w:rFonts w:ascii="Wingdings" w:hAnsi="Wingdings" w:hint="default"/>
+      </w:rPr>
+    </w:lvl>
+  </w:abstractNum>
+  <w:abstractNum w:abstractNumId="7">
     <w:nsid w:val="4BFD77AF"/>
     <w:multiLevelType w:val="hybridMultilevel"/>
     <w:tmpl w:val="A2320258"/>
@@ -2479,7 +2825,7 @@
       </w:rPr>
     </w:lvl>
   </w:abstractNum>
-  <w:abstractNum w:abstractNumId="6" w15:restartNumberingAfterBreak="0">
+  <w:abstractNum w:abstractNumId="8">
     <w:nsid w:val="55304FF2"/>
     <w:multiLevelType w:val="hybridMultilevel"/>
     <w:tmpl w:val="6F9AEC20"/>
@@ -2592,7 +2938,7 @@
       </w:rPr>
     </w:lvl>
   </w:abstractNum>
-  <w:abstractNum w:abstractNumId="7" w15:restartNumberingAfterBreak="0">
+  <w:abstractNum w:abstractNumId="9">
     <w:nsid w:val="57B163DB"/>
     <w:multiLevelType w:val="hybridMultilevel"/>
     <w:tmpl w:val="50A2E08E"/>
@@ -2705,7 +3051,7 @@
       </w:rPr>
     </w:lvl>
   </w:abstractNum>
-  <w:abstractNum w:abstractNumId="8" w15:restartNumberingAfterBreak="0">
+  <w:abstractNum w:abstractNumId="10">
     <w:nsid w:val="5EC16803"/>
     <w:multiLevelType w:val="hybridMultilevel"/>
     <w:tmpl w:val="156E833C"/>
@@ -2818,7 +3164,7 @@
       </w:rPr>
     </w:lvl>
   </w:abstractNum>
-  <w:abstractNum w:abstractNumId="9" w15:restartNumberingAfterBreak="0">
+  <w:abstractNum w:abstractNumId="11">
     <w:nsid w:val="620064CC"/>
     <w:multiLevelType w:val="hybridMultilevel"/>
     <w:tmpl w:val="52DC2E84"/>
@@ -2931,7 +3277,7 @@
       </w:rPr>
     </w:lvl>
   </w:abstractNum>
-  <w:abstractNum w:abstractNumId="10" w15:restartNumberingAfterBreak="0">
+  <w:abstractNum w:abstractNumId="12">
     <w:nsid w:val="705656D7"/>
     <w:multiLevelType w:val="hybridMultilevel"/>
     <w:tmpl w:val="85BE6D08"/>
@@ -3044,7 +3390,120 @@
       </w:rPr>
     </w:lvl>
   </w:abstractNum>
-  <w:abstractNum w:abstractNumId="11" w15:restartNumberingAfterBreak="0">
+  <w:abstractNum w:abstractNumId="13">
+    <w:nsid w:val="725F0407"/>
+    <w:multiLevelType w:val="hybridMultilevel"/>
+    <w:tmpl w:val="6EDEC150"/>
+    <w:lvl w:ilvl="0" w:tplc="0C0C0001">
+      <w:start w:val="1"/>
+      <w:numFmt w:val="bullet"/>
+      <w:lvlText w:val=""/>
+      <w:lvlJc w:val="left"/>
+      <w:pPr>
+        <w:ind w:left="720" w:hanging="360"/>
+      </w:pPr>
+      <w:rPr>
+        <w:rFonts w:ascii="Symbol" w:hAnsi="Symbol" w:hint="default"/>
+      </w:rPr>
+    </w:lvl>
+    <w:lvl w:ilvl="1" w:tplc="0C0C0003" w:tentative="1">
+      <w:start w:val="1"/>
+      <w:numFmt w:val="bullet"/>
+      <w:lvlText w:val="o"/>
+      <w:lvlJc w:val="left"/>
+      <w:pPr>
+        <w:ind w:left="1440" w:hanging="360"/>
+      </w:pPr>
+      <w:rPr>
+        <w:rFonts w:ascii="Courier New" w:hAnsi="Courier New" w:cs="Courier New" w:hint="default"/>
+      </w:rPr>
+    </w:lvl>
+    <w:lvl w:ilvl="2" w:tplc="0C0C0005" w:tentative="1">
+      <w:start w:val="1"/>
+      <w:numFmt w:val="bullet"/>
+      <w:lvlText w:val=""/>
+      <w:lvlJc w:val="left"/>
+      <w:pPr>
+        <w:ind w:left="2160" w:hanging="360"/>
+      </w:pPr>
+      <w:rPr>
+        <w:rFonts w:ascii="Wingdings" w:hAnsi="Wingdings" w:hint="default"/>
+      </w:rPr>
+    </w:lvl>
+    <w:lvl w:ilvl="3" w:tplc="0C0C0001" w:tentative="1">
+      <w:start w:val="1"/>
+      <w:numFmt w:val="bullet"/>
+      <w:lvlText w:val=""/>
+      <w:lvlJc w:val="left"/>
+      <w:pPr>
+        <w:ind w:left="2880" w:hanging="360"/>
+      </w:pPr>
+      <w:rPr>
+        <w:rFonts w:ascii="Symbol" w:hAnsi="Symbol" w:hint="default"/>
+      </w:rPr>
+    </w:lvl>
+    <w:lvl w:ilvl="4" w:tplc="0C0C0003" w:tentative="1">
+      <w:start w:val="1"/>
+      <w:numFmt w:val="bullet"/>
+      <w:lvlText w:val="o"/>
+      <w:lvlJc w:val="left"/>
+      <w:pPr>
+        <w:ind w:left="3600" w:hanging="360"/>
+      </w:pPr>
+      <w:rPr>
+        <w:rFonts w:ascii="Courier New" w:hAnsi="Courier New" w:cs="Courier New" w:hint="default"/>
+      </w:rPr>
+    </w:lvl>
+    <w:lvl w:ilvl="5" w:tplc="0C0C0005" w:tentative="1">
+      <w:start w:val="1"/>
+      <w:numFmt w:val="bullet"/>
+      <w:lvlText w:val=""/>
+      <w:lvlJc w:val="left"/>
+      <w:pPr>
+        <w:ind w:left="4320" w:hanging="360"/>
+      </w:pPr>
+      <w:rPr>
+        <w:rFonts w:ascii="Wingdings" w:hAnsi="Wingdings" w:hint="default"/>
+      </w:rPr>
+    </w:lvl>
+    <w:lvl w:ilvl="6" w:tplc="0C0C0001" w:tentative="1">
+      <w:start w:val="1"/>
+      <w:numFmt w:val="bullet"/>
+      <w:lvlText w:val=""/>
+      <w:lvlJc w:val="left"/>
+      <w:pPr>
+        <w:ind w:left="5040" w:hanging="360"/>
+      </w:pPr>
+      <w:rPr>
+        <w:rFonts w:ascii="Symbol" w:hAnsi="Symbol" w:hint="default"/>
+      </w:rPr>
+    </w:lvl>
+    <w:lvl w:ilvl="7" w:tplc="0C0C0003" w:tentative="1">
+      <w:start w:val="1"/>
+      <w:numFmt w:val="bullet"/>
+      <w:lvlText w:val="o"/>
+      <w:lvlJc w:val="left"/>
+      <w:pPr>
+        <w:ind w:left="5760" w:hanging="360"/>
+      </w:pPr>
+      <w:rPr>
+        <w:rFonts w:ascii="Courier New" w:hAnsi="Courier New" w:cs="Courier New" w:hint="default"/>
+      </w:rPr>
+    </w:lvl>
+    <w:lvl w:ilvl="8" w:tplc="0C0C0005" w:tentative="1">
+      <w:start w:val="1"/>
+      <w:numFmt w:val="bullet"/>
+      <w:lvlText w:val=""/>
+      <w:lvlJc w:val="left"/>
+      <w:pPr>
+        <w:ind w:left="6480" w:hanging="360"/>
+      </w:pPr>
+      <w:rPr>
+        <w:rFonts w:ascii="Wingdings" w:hAnsi="Wingdings" w:hint="default"/>
+      </w:rPr>
+    </w:lvl>
+  </w:abstractNum>
+  <w:abstractNum w:abstractNumId="14">
     <w:nsid w:val="750231CF"/>
     <w:multiLevelType w:val="hybridMultilevel"/>
     <w:tmpl w:val="0E2896C8"/>
@@ -3157,7 +3616,7 @@
       </w:rPr>
     </w:lvl>
   </w:abstractNum>
-  <w:abstractNum w:abstractNumId="12" w15:restartNumberingAfterBreak="0">
+  <w:abstractNum w:abstractNumId="15">
     <w:nsid w:val="7AFC71EA"/>
     <w:multiLevelType w:val="hybridMultilevel"/>
     <w:tmpl w:val="FB8025BC"/>
@@ -3270,32 +3729,145 @@
       </w:rPr>
     </w:lvl>
   </w:abstractNum>
+  <w:abstractNum w:abstractNumId="16">
+    <w:nsid w:val="7EA961FB"/>
+    <w:multiLevelType w:val="hybridMultilevel"/>
+    <w:tmpl w:val="3BD0FF22"/>
+    <w:lvl w:ilvl="0" w:tplc="0C0C0001">
+      <w:start w:val="1"/>
+      <w:numFmt w:val="bullet"/>
+      <w:lvlText w:val=""/>
+      <w:lvlJc w:val="left"/>
+      <w:pPr>
+        <w:ind w:left="720" w:hanging="360"/>
+      </w:pPr>
+      <w:rPr>
+        <w:rFonts w:ascii="Symbol" w:hAnsi="Symbol" w:hint="default"/>
+      </w:rPr>
+    </w:lvl>
+    <w:lvl w:ilvl="1" w:tplc="0C0C0003" w:tentative="1">
+      <w:start w:val="1"/>
+      <w:numFmt w:val="bullet"/>
+      <w:lvlText w:val="o"/>
+      <w:lvlJc w:val="left"/>
+      <w:pPr>
+        <w:ind w:left="1440" w:hanging="360"/>
+      </w:pPr>
+      <w:rPr>
+        <w:rFonts w:ascii="Courier New" w:hAnsi="Courier New" w:cs="Courier New" w:hint="default"/>
+      </w:rPr>
+    </w:lvl>
+    <w:lvl w:ilvl="2" w:tplc="0C0C0005" w:tentative="1">
+      <w:start w:val="1"/>
+      <w:numFmt w:val="bullet"/>
+      <w:lvlText w:val=""/>
+      <w:lvlJc w:val="left"/>
+      <w:pPr>
+        <w:ind w:left="2160" w:hanging="360"/>
+      </w:pPr>
+      <w:rPr>
+        <w:rFonts w:ascii="Wingdings" w:hAnsi="Wingdings" w:hint="default"/>
+      </w:rPr>
+    </w:lvl>
+    <w:lvl w:ilvl="3" w:tplc="0C0C0001" w:tentative="1">
+      <w:start w:val="1"/>
+      <w:numFmt w:val="bullet"/>
+      <w:lvlText w:val=""/>
+      <w:lvlJc w:val="left"/>
+      <w:pPr>
+        <w:ind w:left="2880" w:hanging="360"/>
+      </w:pPr>
+      <w:rPr>
+        <w:rFonts w:ascii="Symbol" w:hAnsi="Symbol" w:hint="default"/>
+      </w:rPr>
+    </w:lvl>
+    <w:lvl w:ilvl="4" w:tplc="0C0C0003" w:tentative="1">
+      <w:start w:val="1"/>
+      <w:numFmt w:val="bullet"/>
+      <w:lvlText w:val="o"/>
+      <w:lvlJc w:val="left"/>
+      <w:pPr>
+        <w:ind w:left="3600" w:hanging="360"/>
+      </w:pPr>
+      <w:rPr>
+        <w:rFonts w:ascii="Courier New" w:hAnsi="Courier New" w:cs="Courier New" w:hint="default"/>
+      </w:rPr>
+    </w:lvl>
+    <w:lvl w:ilvl="5" w:tplc="0C0C0005" w:tentative="1">
+      <w:start w:val="1"/>
+      <w:numFmt w:val="bullet"/>
+      <w:lvlText w:val=""/>
+      <w:lvlJc w:val="left"/>
+      <w:pPr>
+        <w:ind w:left="4320" w:hanging="360"/>
+      </w:pPr>
+      <w:rPr>
+        <w:rFonts w:ascii="Wingdings" w:hAnsi="Wingdings" w:hint="default"/>
+      </w:rPr>
+    </w:lvl>
+    <w:lvl w:ilvl="6" w:tplc="0C0C0001" w:tentative="1">
+      <w:start w:val="1"/>
+      <w:numFmt w:val="bullet"/>
+      <w:lvlText w:val=""/>
+      <w:lvlJc w:val="left"/>
+      <w:pPr>
+        <w:ind w:left="5040" w:hanging="360"/>
+      </w:pPr>
+      <w:rPr>
+        <w:rFonts w:ascii="Symbol" w:hAnsi="Symbol" w:hint="default"/>
+      </w:rPr>
+    </w:lvl>
+    <w:lvl w:ilvl="7" w:tplc="0C0C0003" w:tentative="1">
+      <w:start w:val="1"/>
+      <w:numFmt w:val="bullet"/>
+      <w:lvlText w:val="o"/>
+      <w:lvlJc w:val="left"/>
+      <w:pPr>
+        <w:ind w:left="5760" w:hanging="360"/>
+      </w:pPr>
+      <w:rPr>
+        <w:rFonts w:ascii="Courier New" w:hAnsi="Courier New" w:cs="Courier New" w:hint="default"/>
+      </w:rPr>
+    </w:lvl>
+    <w:lvl w:ilvl="8" w:tplc="0C0C0005" w:tentative="1">
+      <w:start w:val="1"/>
+      <w:numFmt w:val="bullet"/>
+      <w:lvlText w:val=""/>
+      <w:lvlJc w:val="left"/>
+      <w:pPr>
+        <w:ind w:left="6480" w:hanging="360"/>
+      </w:pPr>
+      <w:rPr>
+        <w:rFonts w:ascii="Wingdings" w:hAnsi="Wingdings" w:hint="default"/>
+      </w:rPr>
+    </w:lvl>
+  </w:abstractNum>
   <w:num w:numId="1">
+    <w:abstractNumId w:val="11"/>
+  </w:num>
+  <w:num w:numId="2">
     <w:abstractNumId w:val="9"/>
   </w:num>
-  <w:num w:numId="2">
-    <w:abstractNumId w:val="7"/>
-  </w:num>
   <w:num w:numId="3">
-    <w:abstractNumId w:val="8"/>
+    <w:abstractNumId w:val="10"/>
   </w:num>
   <w:num w:numId="4">
-    <w:abstractNumId w:val="12"/>
+    <w:abstractNumId w:val="15"/>
   </w:num>
   <w:num w:numId="5">
-    <w:abstractNumId w:val="6"/>
+    <w:abstractNumId w:val="8"/>
   </w:num>
   <w:num w:numId="6">
     <w:abstractNumId w:val="0"/>
   </w:num>
   <w:num w:numId="7">
-    <w:abstractNumId w:val="11"/>
+    <w:abstractNumId w:val="14"/>
   </w:num>
   <w:num w:numId="8">
-    <w:abstractNumId w:val="4"/>
+    <w:abstractNumId w:val="5"/>
   </w:num>
   <w:num w:numId="9">
-    <w:abstractNumId w:val="5"/>
+    <w:abstractNumId w:val="7"/>
   </w:num>
   <w:num w:numId="10">
     <w:abstractNumId w:val="2"/>
@@ -3304,16 +3876,28 @@
     <w:abstractNumId w:val="1"/>
   </w:num>
   <w:num w:numId="12">
-    <w:abstractNumId w:val="10"/>
+    <w:abstractNumId w:val="12"/>
   </w:num>
   <w:num w:numId="13">
+    <w:abstractNumId w:val="4"/>
+  </w:num>
+  <w:num w:numId="14">
     <w:abstractNumId w:val="3"/>
+  </w:num>
+  <w:num w:numId="15">
+    <w:abstractNumId w:val="16"/>
+  </w:num>
+  <w:num w:numId="16">
+    <w:abstractNumId w:val="6"/>
+  </w:num>
+  <w:num w:numId="17">
+    <w:abstractNumId w:val="13"/>
   </w:num>
 </w:numbering>
 </file>
 
 <file path=word/styles.xml><?xml version="1.0" encoding="utf-8"?>
-<w:styles xmlns:mc="http://schemas.openxmlformats.org/markup-compatibility/2006" xmlns:r="http://schemas.openxmlformats.org/officeDocument/2006/relationships" xmlns:w="http://schemas.openxmlformats.org/wordprocessingml/2006/main" xmlns:w14="http://schemas.microsoft.com/office/word/2010/wordml" xmlns:w15="http://schemas.microsoft.com/office/word/2012/wordml" mc:Ignorable="w14 w15">
+<w:styles xmlns:mc="http://schemas.openxmlformats.org/markup-compatibility/2006" xmlns:r="http://schemas.openxmlformats.org/officeDocument/2006/relationships" xmlns:w="http://schemas.openxmlformats.org/wordprocessingml/2006/main" xmlns:w14="http://schemas.microsoft.com/office/word/2010/wordml" mc:Ignorable="w14">
   <w:docDefaults>
     <w:rPrDefault>
       <w:rPr>
@@ -3329,378 +3913,588 @@
       </w:pPr>
     </w:pPrDefault>
   </w:docDefaults>
-  <w:latentStyles w:defLockedState="0" w:defUIPriority="99" w:defSemiHidden="0" w:defUnhideWhenUsed="0" w:defQFormat="0" w:count="371">
-    <w:lsdException w:name="Normal" w:uiPriority="0" w:qFormat="1"/>
-    <w:lsdException w:name="heading 1" w:uiPriority="9" w:qFormat="1"/>
-    <w:lsdException w:name="heading 2" w:semiHidden="1" w:uiPriority="9" w:unhideWhenUsed="1" w:qFormat="1"/>
-    <w:lsdException w:name="heading 3" w:semiHidden="1" w:uiPriority="9" w:unhideWhenUsed="1" w:qFormat="1"/>
-    <w:lsdException w:name="heading 4" w:semiHidden="1" w:uiPriority="9" w:unhideWhenUsed="1" w:qFormat="1"/>
-    <w:lsdException w:name="heading 5" w:semiHidden="1" w:uiPriority="9" w:unhideWhenUsed="1" w:qFormat="1"/>
-    <w:lsdException w:name="heading 6" w:semiHidden="1" w:uiPriority="9" w:unhideWhenUsed="1" w:qFormat="1"/>
-    <w:lsdException w:name="heading 7" w:semiHidden="1" w:uiPriority="9" w:unhideWhenUsed="1" w:qFormat="1"/>
-    <w:lsdException w:name="heading 8" w:semiHidden="1" w:uiPriority="9" w:unhideWhenUsed="1" w:qFormat="1"/>
-    <w:lsdException w:name="heading 9" w:semiHidden="1" w:uiPriority="9" w:unhideWhenUsed="1" w:qFormat="1"/>
-    <w:lsdException w:name="index 1" w:semiHidden="1" w:unhideWhenUsed="1"/>
-    <w:lsdException w:name="index 2" w:semiHidden="1" w:unhideWhenUsed="1"/>
-    <w:lsdException w:name="index 3" w:semiHidden="1" w:unhideWhenUsed="1"/>
-    <w:lsdException w:name="index 4" w:semiHidden="1" w:unhideWhenUsed="1"/>
-    <w:lsdException w:name="index 5" w:semiHidden="1" w:unhideWhenUsed="1"/>
-    <w:lsdException w:name="index 6" w:semiHidden="1" w:unhideWhenUsed="1"/>
-    <w:lsdException w:name="index 7" w:semiHidden="1" w:unhideWhenUsed="1"/>
-    <w:lsdException w:name="index 8" w:semiHidden="1" w:unhideWhenUsed="1"/>
-    <w:lsdException w:name="index 9" w:semiHidden="1" w:unhideWhenUsed="1"/>
-    <w:lsdException w:name="toc 1" w:semiHidden="1" w:uiPriority="39" w:unhideWhenUsed="1"/>
-    <w:lsdException w:name="toc 2" w:semiHidden="1" w:uiPriority="39" w:unhideWhenUsed="1"/>
-    <w:lsdException w:name="toc 3" w:semiHidden="1" w:uiPriority="39" w:unhideWhenUsed="1"/>
-    <w:lsdException w:name="toc 4" w:semiHidden="1" w:uiPriority="39" w:unhideWhenUsed="1"/>
-    <w:lsdException w:name="toc 5" w:semiHidden="1" w:uiPriority="39" w:unhideWhenUsed="1"/>
-    <w:lsdException w:name="toc 6" w:semiHidden="1" w:uiPriority="39" w:unhideWhenUsed="1"/>
-    <w:lsdException w:name="toc 7" w:semiHidden="1" w:uiPriority="39" w:unhideWhenUsed="1"/>
-    <w:lsdException w:name="toc 8" w:semiHidden="1" w:uiPriority="39" w:unhideWhenUsed="1"/>
-    <w:lsdException w:name="toc 9" w:semiHidden="1" w:uiPriority="39" w:unhideWhenUsed="1"/>
-    <w:lsdException w:name="Normal Indent" w:semiHidden="1" w:unhideWhenUsed="1"/>
-    <w:lsdException w:name="footnote text" w:semiHidden="1" w:unhideWhenUsed="1"/>
-    <w:lsdException w:name="annotation text" w:semiHidden="1" w:unhideWhenUsed="1"/>
-    <w:lsdException w:name="header" w:semiHidden="1" w:unhideWhenUsed="1"/>
-    <w:lsdException w:name="footer" w:semiHidden="1" w:unhideWhenUsed="1"/>
-    <w:lsdException w:name="index heading" w:semiHidden="1" w:unhideWhenUsed="1"/>
-    <w:lsdException w:name="caption" w:semiHidden="1" w:uiPriority="35" w:unhideWhenUsed="1" w:qFormat="1"/>
-    <w:lsdException w:name="table of figures" w:semiHidden="1" w:unhideWhenUsed="1"/>
-    <w:lsdException w:name="envelope address" w:semiHidden="1" w:unhideWhenUsed="1"/>
-    <w:lsdException w:name="envelope return" w:semiHidden="1" w:unhideWhenUsed="1"/>
-    <w:lsdException w:name="footnote reference" w:semiHidden="1" w:unhideWhenUsed="1"/>
-    <w:lsdException w:name="annotation reference" w:semiHidden="1" w:unhideWhenUsed="1"/>
-    <w:lsdException w:name="line number" w:semiHidden="1" w:unhideWhenUsed="1"/>
-    <w:lsdException w:name="page number" w:semiHidden="1" w:unhideWhenUsed="1"/>
-    <w:lsdException w:name="endnote reference" w:semiHidden="1" w:unhideWhenUsed="1"/>
-    <w:lsdException w:name="endnote text" w:semiHidden="1" w:unhideWhenUsed="1"/>
-    <w:lsdException w:name="table of authorities" w:semiHidden="1" w:unhideWhenUsed="1"/>
-    <w:lsdException w:name="macro" w:semiHidden="1" w:unhideWhenUsed="1"/>
-    <w:lsdException w:name="toa heading" w:semiHidden="1" w:unhideWhenUsed="1"/>
-    <w:lsdException w:name="List" w:semiHidden="1" w:unhideWhenUsed="1"/>
-    <w:lsdException w:name="List Bullet" w:semiHidden="1" w:unhideWhenUsed="1"/>
-    <w:lsdException w:name="List Number" w:semiHidden="1" w:unhideWhenUsed="1"/>
-    <w:lsdException w:name="List 2" w:semiHidden="1" w:unhideWhenUsed="1"/>
-    <w:lsdException w:name="List 3" w:semiHidden="1" w:unhideWhenUsed="1"/>
-    <w:lsdException w:name="List 4" w:semiHidden="1" w:unhideWhenUsed="1"/>
-    <w:lsdException w:name="List 5" w:semiHidden="1" w:unhideWhenUsed="1"/>
-    <w:lsdException w:name="List Bullet 2" w:semiHidden="1" w:unhideWhenUsed="1"/>
-    <w:lsdException w:name="List Bullet 3" w:semiHidden="1" w:unhideWhenUsed="1"/>
-    <w:lsdException w:name="List Bullet 4" w:semiHidden="1" w:unhideWhenUsed="1"/>
-    <w:lsdException w:name="List Bullet 5" w:semiHidden="1" w:unhideWhenUsed="1"/>
-    <w:lsdException w:name="List Number 2" w:semiHidden="1" w:unhideWhenUsed="1"/>
-    <w:lsdException w:name="List Number 3" w:semiHidden="1" w:unhideWhenUsed="1"/>
-    <w:lsdException w:name="List Number 4" w:semiHidden="1" w:unhideWhenUsed="1"/>
-    <w:lsdException w:name="List Number 5" w:semiHidden="1" w:unhideWhenUsed="1"/>
-    <w:lsdException w:name="Title" w:uiPriority="10" w:qFormat="1"/>
-    <w:lsdException w:name="Closing" w:semiHidden="1" w:unhideWhenUsed="1"/>
-    <w:lsdException w:name="Signature" w:semiHidden="1" w:unhideWhenUsed="1"/>
-    <w:lsdException w:name="Default Paragraph Font" w:semiHidden="1" w:uiPriority="1" w:unhideWhenUsed="1"/>
-    <w:lsdException w:name="Body Text" w:semiHidden="1" w:unhideWhenUsed="1"/>
-    <w:lsdException w:name="Body Text Indent" w:semiHidden="1" w:unhideWhenUsed="1"/>
-    <w:lsdException w:name="List Continue" w:semiHidden="1" w:unhideWhenUsed="1"/>
-    <w:lsdException w:name="List Continue 2" w:semiHidden="1" w:unhideWhenUsed="1"/>
-    <w:lsdException w:name="List Continue 3" w:semiHidden="1" w:unhideWhenUsed="1"/>
-    <w:lsdException w:name="List Continue 4" w:semiHidden="1" w:unhideWhenUsed="1"/>
-    <w:lsdException w:name="List Continue 5" w:semiHidden="1" w:unhideWhenUsed="1"/>
-    <w:lsdException w:name="Message Header" w:semiHidden="1" w:unhideWhenUsed="1"/>
-    <w:lsdException w:name="Subtitle" w:uiPriority="11" w:qFormat="1"/>
-    <w:lsdException w:name="Salutation" w:semiHidden="1" w:unhideWhenUsed="1"/>
-    <w:lsdException w:name="Date" w:semiHidden="1" w:unhideWhenUsed="1"/>
-    <w:lsdException w:name="Body Text First Indent" w:semiHidden="1" w:unhideWhenUsed="1"/>
-    <w:lsdException w:name="Body Text First Indent 2" w:semiHidden="1" w:unhideWhenUsed="1"/>
-    <w:lsdException w:name="Note Heading" w:semiHidden="1" w:unhideWhenUsed="1"/>
-    <w:lsdException w:name="Body Text 2" w:semiHidden="1" w:unhideWhenUsed="1"/>
-    <w:lsdException w:name="Body Text 3" w:semiHidden="1" w:unhideWhenUsed="1"/>
-    <w:lsdException w:name="Body Text Indent 2" w:semiHidden="1" w:unhideWhenUsed="1"/>
-    <w:lsdException w:name="Body Text Indent 3" w:semiHidden="1" w:unhideWhenUsed="1"/>
-    <w:lsdException w:name="Block Text" w:semiHidden="1" w:unhideWhenUsed="1"/>
-    <w:lsdException w:name="Hyperlink" w:semiHidden="1" w:unhideWhenUsed="1"/>
-    <w:lsdException w:name="FollowedHyperlink" w:semiHidden="1" w:unhideWhenUsed="1"/>
-    <w:lsdException w:name="Strong" w:uiPriority="22" w:qFormat="1"/>
-    <w:lsdException w:name="Emphasis" w:uiPriority="20" w:qFormat="1"/>
-    <w:lsdException w:name="Document Map" w:semiHidden="1" w:unhideWhenUsed="1"/>
-    <w:lsdException w:name="Plain Text" w:semiHidden="1" w:unhideWhenUsed="1"/>
-    <w:lsdException w:name="E-mail Signature" w:semiHidden="1" w:unhideWhenUsed="1"/>
-    <w:lsdException w:name="HTML Top of Form" w:semiHidden="1" w:unhideWhenUsed="1"/>
-    <w:lsdException w:name="HTML Bottom of Form" w:semiHidden="1" w:unhideWhenUsed="1"/>
-    <w:lsdException w:name="Normal (Web)" w:semiHidden="1" w:unhideWhenUsed="1"/>
-    <w:lsdException w:name="HTML Acronym" w:semiHidden="1" w:unhideWhenUsed="1"/>
-    <w:lsdException w:name="HTML Address" w:semiHidden="1" w:unhideWhenUsed="1"/>
-    <w:lsdException w:name="HTML Cite" w:semiHidden="1" w:unhideWhenUsed="1"/>
-    <w:lsdException w:name="HTML Code" w:semiHidden="1" w:unhideWhenUsed="1"/>
-    <w:lsdException w:name="HTML Definition" w:semiHidden="1" w:unhideWhenUsed="1"/>
-    <w:lsdException w:name="HTML Keyboard" w:semiHidden="1" w:unhideWhenUsed="1"/>
-    <w:lsdException w:name="HTML Preformatted" w:semiHidden="1" w:unhideWhenUsed="1"/>
-    <w:lsdException w:name="HTML Sample" w:semiHidden="1" w:unhideWhenUsed="1"/>
-    <w:lsdException w:name="HTML Typewriter" w:semiHidden="1" w:unhideWhenUsed="1"/>
-    <w:lsdException w:name="HTML Variable" w:semiHidden="1" w:unhideWhenUsed="1"/>
-    <w:lsdException w:name="Normal Table" w:semiHidden="1" w:unhideWhenUsed="1"/>
-    <w:lsdException w:name="annotation subject" w:semiHidden="1" w:unhideWhenUsed="1"/>
-    <w:lsdException w:name="No List" w:semiHidden="1" w:unhideWhenUsed="1"/>
-    <w:lsdException w:name="Outline List 1" w:semiHidden="1" w:unhideWhenUsed="1"/>
-    <w:lsdException w:name="Outline List 2" w:semiHidden="1" w:unhideWhenUsed="1"/>
-    <w:lsdException w:name="Outline List 3" w:semiHidden="1" w:unhideWhenUsed="1"/>
-    <w:lsdException w:name="Table Simple 1" w:semiHidden="1" w:unhideWhenUsed="1"/>
-    <w:lsdException w:name="Table Simple 2" w:semiHidden="1" w:unhideWhenUsed="1"/>
-    <w:lsdException w:name="Table Simple 3" w:semiHidden="1" w:unhideWhenUsed="1"/>
-    <w:lsdException w:name="Table Classic 1" w:semiHidden="1" w:unhideWhenUsed="1"/>
-    <w:lsdException w:name="Table Classic 2" w:semiHidden="1" w:unhideWhenUsed="1"/>
-    <w:lsdException w:name="Table Classic 3" w:semiHidden="1" w:unhideWhenUsed="1"/>
-    <w:lsdException w:name="Table Classic 4" w:semiHidden="1" w:unhideWhenUsed="1"/>
-    <w:lsdException w:name="Table Colorful 1" w:semiHidden="1" w:unhideWhenUsed="1"/>
-    <w:lsdException w:name="Table Colorful 2" w:semiHidden="1" w:unhideWhenUsed="1"/>
-    <w:lsdException w:name="Table Colorful 3" w:semiHidden="1" w:unhideWhenUsed="1"/>
-    <w:lsdException w:name="Table Columns 1" w:semiHidden="1" w:unhideWhenUsed="1"/>
-    <w:lsdException w:name="Table Columns 2" w:semiHidden="1" w:unhideWhenUsed="1"/>
-    <w:lsdException w:name="Table Columns 3" w:semiHidden="1" w:unhideWhenUsed="1"/>
-    <w:lsdException w:name="Table Columns 4" w:semiHidden="1" w:unhideWhenUsed="1"/>
-    <w:lsdException w:name="Table Columns 5" w:semiHidden="1" w:unhideWhenUsed="1"/>
-    <w:lsdException w:name="Table Grid 1" w:semiHidden="1" w:unhideWhenUsed="1"/>
-    <w:lsdException w:name="Table Grid 2" w:semiHidden="1" w:unhideWhenUsed="1"/>
-    <w:lsdException w:name="Table Grid 3" w:semiHidden="1" w:unhideWhenUsed="1"/>
-    <w:lsdException w:name="Table Grid 4" w:semiHidden="1" w:unhideWhenUsed="1"/>
-    <w:lsdException w:name="Table Grid 5" w:semiHidden="1" w:unhideWhenUsed="1"/>
-    <w:lsdException w:name="Table Grid 6" w:semiHidden="1" w:unhideWhenUsed="1"/>
-    <w:lsdException w:name="Table Grid 7" w:semiHidden="1" w:unhideWhenUsed="1"/>
-    <w:lsdException w:name="Table Grid 8" w:semiHidden="1" w:unhideWhenUsed="1"/>
-    <w:lsdException w:name="Table List 1" w:semiHidden="1" w:unhideWhenUsed="1"/>
-    <w:lsdException w:name="Table List 2" w:semiHidden="1" w:unhideWhenUsed="1"/>
-    <w:lsdException w:name="Table List 3" w:semiHidden="1" w:unhideWhenUsed="1"/>
-    <w:lsdException w:name="Table List 4" w:semiHidden="1" w:unhideWhenUsed="1"/>
-    <w:lsdException w:name="Table List 5" w:semiHidden="1" w:unhideWhenUsed="1"/>
-    <w:lsdException w:name="Table List 6" w:semiHidden="1" w:unhideWhenUsed="1"/>
-    <w:lsdException w:name="Table List 7" w:semiHidden="1" w:unhideWhenUsed="1"/>
-    <w:lsdException w:name="Table List 8" w:semiHidden="1" w:unhideWhenUsed="1"/>
-    <w:lsdException w:name="Table 3D effects 1" w:semiHidden="1" w:unhideWhenUsed="1"/>
-    <w:lsdException w:name="Table 3D effects 2" w:semiHidden="1" w:unhideWhenUsed="1"/>
-    <w:lsdException w:name="Table 3D effects 3" w:semiHidden="1" w:unhideWhenUsed="1"/>
-    <w:lsdException w:name="Table Contemporary" w:semiHidden="1" w:unhideWhenUsed="1"/>
-    <w:lsdException w:name="Table Elegant" w:semiHidden="1" w:unhideWhenUsed="1"/>
-    <w:lsdException w:name="Table Professional" w:semiHidden="1" w:unhideWhenUsed="1"/>
-    <w:lsdException w:name="Table Subtle 1" w:semiHidden="1" w:unhideWhenUsed="1"/>
-    <w:lsdException w:name="Table Subtle 2" w:semiHidden="1" w:unhideWhenUsed="1"/>
-    <w:lsdException w:name="Table Web 1" w:semiHidden="1" w:unhideWhenUsed="1"/>
-    <w:lsdException w:name="Table Web 2" w:semiHidden="1" w:unhideWhenUsed="1"/>
-    <w:lsdException w:name="Table Web 3" w:semiHidden="1" w:unhideWhenUsed="1"/>
-    <w:lsdException w:name="Balloon Text" w:semiHidden="1" w:unhideWhenUsed="1"/>
-    <w:lsdException w:name="Table Grid" w:uiPriority="59"/>
-    <w:lsdException w:name="Table Theme" w:semiHidden="1" w:unhideWhenUsed="1"/>
-    <w:lsdException w:name="Placeholder Text" w:semiHidden="1"/>
-    <w:lsdException w:name="No Spacing" w:uiPriority="1" w:qFormat="1"/>
-    <w:lsdException w:name="Light Shading" w:uiPriority="60"/>
-    <w:lsdException w:name="Light List" w:uiPriority="61"/>
-    <w:lsdException w:name="Light Grid" w:uiPriority="62"/>
-    <w:lsdException w:name="Medium Shading 1" w:uiPriority="63"/>
-    <w:lsdException w:name="Medium Shading 2" w:uiPriority="64"/>
-    <w:lsdException w:name="Medium List 1" w:uiPriority="65"/>
-    <w:lsdException w:name="Medium List 2" w:uiPriority="66"/>
-    <w:lsdException w:name="Medium Grid 1" w:uiPriority="67"/>
-    <w:lsdException w:name="Medium Grid 2" w:uiPriority="68"/>
-    <w:lsdException w:name="Medium Grid 3" w:uiPriority="69"/>
-    <w:lsdException w:name="Dark List" w:uiPriority="70"/>
-    <w:lsdException w:name="Colorful Shading" w:uiPriority="71"/>
-    <w:lsdException w:name="Colorful List" w:uiPriority="72"/>
-    <w:lsdException w:name="Colorful Grid" w:uiPriority="73"/>
-    <w:lsdException w:name="Light Shading Accent 1" w:uiPriority="60"/>
-    <w:lsdException w:name="Light List Accent 1" w:uiPriority="61"/>
-    <w:lsdException w:name="Light Grid Accent 1" w:uiPriority="62"/>
-    <w:lsdException w:name="Medium Shading 1 Accent 1" w:uiPriority="63"/>
-    <w:lsdException w:name="Medium Shading 2 Accent 1" w:uiPriority="64"/>
-    <w:lsdException w:name="Medium List 1 Accent 1" w:uiPriority="65"/>
-    <w:lsdException w:name="Revision" w:semiHidden="1"/>
-    <w:lsdException w:name="List Paragraph" w:uiPriority="34" w:qFormat="1"/>
-    <w:lsdException w:name="Quote" w:uiPriority="29" w:qFormat="1"/>
-    <w:lsdException w:name="Intense Quote" w:uiPriority="30" w:qFormat="1"/>
-    <w:lsdException w:name="Medium List 2 Accent 1" w:uiPriority="66"/>
-    <w:lsdException w:name="Medium Grid 1 Accent 1" w:uiPriority="67"/>
-    <w:lsdException w:name="Medium Grid 2 Accent 1" w:uiPriority="68"/>
-    <w:lsdException w:name="Medium Grid 3 Accent 1" w:uiPriority="69"/>
-    <w:lsdException w:name="Dark List Accent 1" w:uiPriority="70"/>
-    <w:lsdException w:name="Colorful Shading Accent 1" w:uiPriority="71"/>
-    <w:lsdException w:name="Colorful List Accent 1" w:uiPriority="72"/>
-    <w:lsdException w:name="Colorful Grid Accent 1" w:uiPriority="73"/>
-    <w:lsdException w:name="Light Shading Accent 2" w:uiPriority="60"/>
-    <w:lsdException w:name="Light List Accent 2" w:uiPriority="61"/>
-    <w:lsdException w:name="Light Grid Accent 2" w:uiPriority="62"/>
-    <w:lsdException w:name="Medium Shading 1 Accent 2" w:uiPriority="63"/>
-    <w:lsdException w:name="Medium Shading 2 Accent 2" w:uiPriority="64"/>
-    <w:lsdException w:name="Medium List 1 Accent 2" w:uiPriority="65"/>
-    <w:lsdException w:name="Medium List 2 Accent 2" w:uiPriority="66"/>
-    <w:lsdException w:name="Medium Grid 1 Accent 2" w:uiPriority="67"/>
-    <w:lsdException w:name="Medium Grid 2 Accent 2" w:uiPriority="68"/>
-    <w:lsdException w:name="Medium Grid 3 Accent 2" w:uiPriority="69"/>
-    <w:lsdException w:name="Dark List Accent 2" w:uiPriority="70"/>
-    <w:lsdException w:name="Colorful Shading Accent 2" w:uiPriority="71"/>
-    <w:lsdException w:name="Colorful List Accent 2" w:uiPriority="72"/>
-    <w:lsdException w:name="Colorful Grid Accent 2" w:uiPriority="73"/>
-    <w:lsdException w:name="Light Shading Accent 3" w:uiPriority="60"/>
-    <w:lsdException w:name="Light List Accent 3" w:uiPriority="61"/>
-    <w:lsdException w:name="Light Grid Accent 3" w:uiPriority="62"/>
-    <w:lsdException w:name="Medium Shading 1 Accent 3" w:uiPriority="63"/>
-    <w:lsdException w:name="Medium Shading 2 Accent 3" w:uiPriority="64"/>
-    <w:lsdException w:name="Medium List 1 Accent 3" w:uiPriority="65"/>
-    <w:lsdException w:name="Medium List 2 Accent 3" w:uiPriority="66"/>
-    <w:lsdException w:name="Medium Grid 1 Accent 3" w:uiPriority="67"/>
-    <w:lsdException w:name="Medium Grid 2 Accent 3" w:uiPriority="68"/>
-    <w:lsdException w:name="Medium Grid 3 Accent 3" w:uiPriority="69"/>
-    <w:lsdException w:name="Dark List Accent 3" w:uiPriority="70"/>
-    <w:lsdException w:name="Colorful Shading Accent 3" w:uiPriority="71"/>
-    <w:lsdException w:name="Colorful List Accent 3" w:uiPriority="72"/>
-    <w:lsdException w:name="Colorful Grid Accent 3" w:uiPriority="73"/>
-    <w:lsdException w:name="Light Shading Accent 4" w:uiPriority="60"/>
-    <w:lsdException w:name="Light List Accent 4" w:uiPriority="61"/>
-    <w:lsdException w:name="Light Grid Accent 4" w:uiPriority="62"/>
-    <w:lsdException w:name="Medium Shading 1 Accent 4" w:uiPriority="63"/>
-    <w:lsdException w:name="Medium Shading 2 Accent 4" w:uiPriority="64"/>
-    <w:lsdException w:name="Medium List 1 Accent 4" w:uiPriority="65"/>
-    <w:lsdException w:name="Medium List 2 Accent 4" w:uiPriority="66"/>
-    <w:lsdException w:name="Medium Grid 1 Accent 4" w:uiPriority="67"/>
-    <w:lsdException w:name="Medium Grid 2 Accent 4" w:uiPriority="68"/>
-    <w:lsdException w:name="Medium Grid 3 Accent 4" w:uiPriority="69"/>
-    <w:lsdException w:name="Dark List Accent 4" w:uiPriority="70"/>
-    <w:lsdException w:name="Colorful Shading Accent 4" w:uiPriority="71"/>
-    <w:lsdException w:name="Colorful List Accent 4" w:uiPriority="72"/>
-    <w:lsdException w:name="Colorful Grid Accent 4" w:uiPriority="73"/>
-    <w:lsdException w:name="Light Shading Accent 5" w:uiPriority="60"/>
-    <w:lsdException w:name="Light List Accent 5" w:uiPriority="61"/>
-    <w:lsdException w:name="Light Grid Accent 5" w:uiPriority="62"/>
-    <w:lsdException w:name="Medium Shading 1 Accent 5" w:uiPriority="63"/>
-    <w:lsdException w:name="Medium Shading 2 Accent 5" w:uiPriority="64"/>
-    <w:lsdException w:name="Medium List 1 Accent 5" w:uiPriority="65"/>
-    <w:lsdException w:name="Medium List 2 Accent 5" w:uiPriority="66"/>
-    <w:lsdException w:name="Medium Grid 1 Accent 5" w:uiPriority="67"/>
-    <w:lsdException w:name="Medium Grid 2 Accent 5" w:uiPriority="68"/>
-    <w:lsdException w:name="Medium Grid 3 Accent 5" w:uiPriority="69"/>
-    <w:lsdException w:name="Dark List Accent 5" w:uiPriority="70"/>
-    <w:lsdException w:name="Colorful Shading Accent 5" w:uiPriority="71"/>
-    <w:lsdException w:name="Colorful List Accent 5" w:uiPriority="72"/>
-    <w:lsdException w:name="Colorful Grid Accent 5" w:uiPriority="73"/>
-    <w:lsdException w:name="Light Shading Accent 6" w:uiPriority="60"/>
-    <w:lsdException w:name="Light List Accent 6" w:uiPriority="61"/>
-    <w:lsdException w:name="Light Grid Accent 6" w:uiPriority="62"/>
-    <w:lsdException w:name="Medium Shading 1 Accent 6" w:uiPriority="63"/>
-    <w:lsdException w:name="Medium Shading 2 Accent 6" w:uiPriority="64"/>
-    <w:lsdException w:name="Medium List 1 Accent 6" w:uiPriority="65"/>
-    <w:lsdException w:name="Medium List 2 Accent 6" w:uiPriority="66"/>
-    <w:lsdException w:name="Medium Grid 1 Accent 6" w:uiPriority="67"/>
-    <w:lsdException w:name="Medium Grid 2 Accent 6" w:uiPriority="68"/>
-    <w:lsdException w:name="Medium Grid 3 Accent 6" w:uiPriority="69"/>
-    <w:lsdException w:name="Dark List Accent 6" w:uiPriority="70"/>
-    <w:lsdException w:name="Colorful Shading Accent 6" w:uiPriority="71"/>
-    <w:lsdException w:name="Colorful List Accent 6" w:uiPriority="72"/>
-    <w:lsdException w:name="Colorful Grid Accent 6" w:uiPriority="73"/>
-    <w:lsdException w:name="Subtle Emphasis" w:uiPriority="19" w:qFormat="1"/>
-    <w:lsdException w:name="Intense Emphasis" w:uiPriority="21" w:qFormat="1"/>
-    <w:lsdException w:name="Subtle Reference" w:uiPriority="31" w:qFormat="1"/>
-    <w:lsdException w:name="Intense Reference" w:uiPriority="32" w:qFormat="1"/>
-    <w:lsdException w:name="Book Title" w:uiPriority="33" w:qFormat="1"/>
-    <w:lsdException w:name="Bibliography" w:semiHidden="1" w:uiPriority="37" w:unhideWhenUsed="1"/>
-    <w:lsdException w:name="TOC Heading" w:semiHidden="1" w:uiPriority="39" w:unhideWhenUsed="1" w:qFormat="1"/>
-    <w:lsdException w:name="Plain Table 1" w:uiPriority="41"/>
-    <w:lsdException w:name="Plain Table 2" w:uiPriority="42"/>
-    <w:lsdException w:name="Plain Table 3" w:uiPriority="43"/>
-    <w:lsdException w:name="Plain Table 4" w:uiPriority="44"/>
-    <w:lsdException w:name="Plain Table 5" w:uiPriority="45"/>
-    <w:lsdException w:name="Grid Table Light" w:uiPriority="40"/>
-    <w:lsdException w:name="Grid Table 1 Light" w:uiPriority="46"/>
-    <w:lsdException w:name="Grid Table 2" w:uiPriority="47"/>
-    <w:lsdException w:name="Grid Table 3" w:uiPriority="48"/>
-    <w:lsdException w:name="Grid Table 4" w:uiPriority="49"/>
-    <w:lsdException w:name="Grid Table 5 Dark" w:uiPriority="50"/>
-    <w:lsdException w:name="Grid Table 6 Colorful" w:uiPriority="51"/>
-    <w:lsdException w:name="Grid Table 7 Colorful" w:uiPriority="52"/>
-    <w:lsdException w:name="Grid Table 1 Light Accent 1" w:uiPriority="46"/>
-    <w:lsdException w:name="Grid Table 2 Accent 1" w:uiPriority="47"/>
-    <w:lsdException w:name="Grid Table 3 Accent 1" w:uiPriority="48"/>
-    <w:lsdException w:name="Grid Table 4 Accent 1" w:uiPriority="49"/>
-    <w:lsdException w:name="Grid Table 5 Dark Accent 1" w:uiPriority="50"/>
-    <w:lsdException w:name="Grid Table 6 Colorful Accent 1" w:uiPriority="51"/>
-    <w:lsdException w:name="Grid Table 7 Colorful Accent 1" w:uiPriority="52"/>
-    <w:lsdException w:name="Grid Table 1 Light Accent 2" w:uiPriority="46"/>
-    <w:lsdException w:name="Grid Table 2 Accent 2" w:uiPriority="47"/>
-    <w:lsdException w:name="Grid Table 3 Accent 2" w:uiPriority="48"/>
-    <w:lsdException w:name="Grid Table 4 Accent 2" w:uiPriority="49"/>
-    <w:lsdException w:name="Grid Table 5 Dark Accent 2" w:uiPriority="50"/>
-    <w:lsdException w:name="Grid Table 6 Colorful Accent 2" w:uiPriority="51"/>
-    <w:lsdException w:name="Grid Table 7 Colorful Accent 2" w:uiPriority="52"/>
-    <w:lsdException w:name="Grid Table 1 Light Accent 3" w:uiPriority="46"/>
-    <w:lsdException w:name="Grid Table 2 Accent 3" w:uiPriority="47"/>
-    <w:lsdException w:name="Grid Table 3 Accent 3" w:uiPriority="48"/>
-    <w:lsdException w:name="Grid Table 4 Accent 3" w:uiPriority="49"/>
-    <w:lsdException w:name="Grid Table 5 Dark Accent 3" w:uiPriority="50"/>
-    <w:lsdException w:name="Grid Table 6 Colorful Accent 3" w:uiPriority="51"/>
-    <w:lsdException w:name="Grid Table 7 Colorful Accent 3" w:uiPriority="52"/>
-    <w:lsdException w:name="Grid Table 1 Light Accent 4" w:uiPriority="46"/>
-    <w:lsdException w:name="Grid Table 2 Accent 4" w:uiPriority="47"/>
-    <w:lsdException w:name="Grid Table 3 Accent 4" w:uiPriority="48"/>
-    <w:lsdException w:name="Grid Table 4 Accent 4" w:uiPriority="49"/>
-    <w:lsdException w:name="Grid Table 5 Dark Accent 4" w:uiPriority="50"/>
-    <w:lsdException w:name="Grid Table 6 Colorful Accent 4" w:uiPriority="51"/>
-    <w:lsdException w:name="Grid Table 7 Colorful Accent 4" w:uiPriority="52"/>
-    <w:lsdException w:name="Grid Table 1 Light Accent 5" w:uiPriority="46"/>
-    <w:lsdException w:name="Grid Table 2 Accent 5" w:uiPriority="47"/>
-    <w:lsdException w:name="Grid Table 3 Accent 5" w:uiPriority="48"/>
-    <w:lsdException w:name="Grid Table 4 Accent 5" w:uiPriority="49"/>
-    <w:lsdException w:name="Grid Table 5 Dark Accent 5" w:uiPriority="50"/>
-    <w:lsdException w:name="Grid Table 6 Colorful Accent 5" w:uiPriority="51"/>
-    <w:lsdException w:name="Grid Table 7 Colorful Accent 5" w:uiPriority="52"/>
-    <w:lsdException w:name="Grid Table 1 Light Accent 6" w:uiPriority="46"/>
-    <w:lsdException w:name="Grid Table 2 Accent 6" w:uiPriority="47"/>
-    <w:lsdException w:name="Grid Table 3 Accent 6" w:uiPriority="48"/>
-    <w:lsdException w:name="Grid Table 4 Accent 6" w:uiPriority="49"/>
-    <w:lsdException w:name="Grid Table 5 Dark Accent 6" w:uiPriority="50"/>
-    <w:lsdException w:name="Grid Table 6 Colorful Accent 6" w:uiPriority="51"/>
-    <w:lsdException w:name="Grid Table 7 Colorful Accent 6" w:uiPriority="52"/>
-    <w:lsdException w:name="List Table 1 Light" w:uiPriority="46"/>
-    <w:lsdException w:name="List Table 2" w:uiPriority="47"/>
-    <w:lsdException w:name="List Table 3" w:uiPriority="48"/>
-    <w:lsdException w:name="List Table 4" w:uiPriority="49"/>
-    <w:lsdException w:name="List Table 5 Dark" w:uiPriority="50"/>
-    <w:lsdException w:name="List Table 6 Colorful" w:uiPriority="51"/>
-    <w:lsdException w:name="List Table 7 Colorful" w:uiPriority="52"/>
-    <w:lsdException w:name="List Table 1 Light Accent 1" w:uiPriority="46"/>
-    <w:lsdException w:name="List Table 2 Accent 1" w:uiPriority="47"/>
-    <w:lsdException w:name="List Table 3 Accent 1" w:uiPriority="48"/>
-    <w:lsdException w:name="List Table 4 Accent 1" w:uiPriority="49"/>
-    <w:lsdException w:name="List Table 5 Dark Accent 1" w:uiPriority="50"/>
-    <w:lsdException w:name="List Table 6 Colorful Accent 1" w:uiPriority="51"/>
-    <w:lsdException w:name="List Table 7 Colorful Accent 1" w:uiPriority="52"/>
-    <w:lsdException w:name="List Table 1 Light Accent 2" w:uiPriority="46"/>
-    <w:lsdException w:name="List Table 2 Accent 2" w:uiPriority="47"/>
-    <w:lsdException w:name="List Table 3 Accent 2" w:uiPriority="48"/>
-    <w:lsdException w:name="List Table 4 Accent 2" w:uiPriority="49"/>
-    <w:lsdException w:name="List Table 5 Dark Accent 2" w:uiPriority="50"/>
-    <w:lsdException w:name="List Table 6 Colorful Accent 2" w:uiPriority="51"/>
-    <w:lsdException w:name="List Table 7 Colorful Accent 2" w:uiPriority="52"/>
-    <w:lsdException w:name="List Table 1 Light Accent 3" w:uiPriority="46"/>
-    <w:lsdException w:name="List Table 2 Accent 3" w:uiPriority="47"/>
-    <w:lsdException w:name="List Table 3 Accent 3" w:uiPriority="48"/>
-    <w:lsdException w:name="List Table 4 Accent 3" w:uiPriority="49"/>
-    <w:lsdException w:name="List Table 5 Dark Accent 3" w:uiPriority="50"/>
-    <w:lsdException w:name="List Table 6 Colorful Accent 3" w:uiPriority="51"/>
-    <w:lsdException w:name="List Table 7 Colorful Accent 3" w:uiPriority="52"/>
-    <w:lsdException w:name="List Table 1 Light Accent 4" w:uiPriority="46"/>
-    <w:lsdException w:name="List Table 2 Accent 4" w:uiPriority="47"/>
-    <w:lsdException w:name="List Table 3 Accent 4" w:uiPriority="48"/>
-    <w:lsdException w:name="List Table 4 Accent 4" w:uiPriority="49"/>
-    <w:lsdException w:name="List Table 5 Dark Accent 4" w:uiPriority="50"/>
-    <w:lsdException w:name="List Table 6 Colorful Accent 4" w:uiPriority="51"/>
-    <w:lsdException w:name="List Table 7 Colorful Accent 4" w:uiPriority="52"/>
-    <w:lsdException w:name="List Table 1 Light Accent 5" w:uiPriority="46"/>
-    <w:lsdException w:name="List Table 2 Accent 5" w:uiPriority="47"/>
-    <w:lsdException w:name="List Table 3 Accent 5" w:uiPriority="48"/>
-    <w:lsdException w:name="List Table 4 Accent 5" w:uiPriority="49"/>
-    <w:lsdException w:name="List Table 5 Dark Accent 5" w:uiPriority="50"/>
-    <w:lsdException w:name="List Table 6 Colorful Accent 5" w:uiPriority="51"/>
-    <w:lsdException w:name="List Table 7 Colorful Accent 5" w:uiPriority="52"/>
-    <w:lsdException w:name="List Table 1 Light Accent 6" w:uiPriority="46"/>
-    <w:lsdException w:name="List Table 2 Accent 6" w:uiPriority="47"/>
-    <w:lsdException w:name="List Table 3 Accent 6" w:uiPriority="48"/>
-    <w:lsdException w:name="List Table 4 Accent 6" w:uiPriority="49"/>
-    <w:lsdException w:name="List Table 5 Dark Accent 6" w:uiPriority="50"/>
-    <w:lsdException w:name="List Table 6 Colorful Accent 6" w:uiPriority="51"/>
-    <w:lsdException w:name="List Table 7 Colorful Accent 6" w:uiPriority="52"/>
+  <w:latentStyles w:defLockedState="0" w:defUIPriority="99" w:defSemiHidden="1" w:defUnhideWhenUsed="1" w:defQFormat="0" w:count="267">
+    <w:lsdException w:name="Normal" w:semiHidden="0" w:uiPriority="0" w:unhideWhenUsed="0" w:qFormat="1"/>
+    <w:lsdException w:name="heading 1" w:semiHidden="0" w:uiPriority="9" w:unhideWhenUsed="0" w:qFormat="1"/>
+    <w:lsdException w:name="heading 2" w:uiPriority="9" w:qFormat="1"/>
+    <w:lsdException w:name="heading 3" w:uiPriority="9" w:qFormat="1"/>
+    <w:lsdException w:name="heading 4" w:uiPriority="9" w:qFormat="1"/>
+    <w:lsdException w:name="heading 5" w:uiPriority="9" w:qFormat="1"/>
+    <w:lsdException w:name="heading 6" w:uiPriority="9" w:qFormat="1"/>
+    <w:lsdException w:name="heading 7" w:uiPriority="9" w:qFormat="1"/>
+    <w:lsdException w:name="heading 8" w:uiPriority="9" w:qFormat="1"/>
+    <w:lsdException w:name="heading 9" w:uiPriority="9" w:qFormat="1"/>
+    <w:lsdException w:name="toc 1" w:uiPriority="39"/>
+    <w:lsdException w:name="toc 2" w:uiPriority="39"/>
+    <w:lsdException w:name="toc 3" w:uiPriority="39"/>
+    <w:lsdException w:name="toc 4" w:uiPriority="39"/>
+    <w:lsdException w:name="toc 5" w:uiPriority="39"/>
+    <w:lsdException w:name="toc 6" w:uiPriority="39"/>
+    <w:lsdException w:name="toc 7" w:uiPriority="39"/>
+    <w:lsdException w:name="toc 8" w:uiPriority="39"/>
+    <w:lsdException w:name="toc 9" w:uiPriority="39"/>
+    <w:lsdException w:name="caption" w:uiPriority="35" w:qFormat="1"/>
+    <w:lsdException w:name="Title" w:semiHidden="0" w:uiPriority="10" w:unhideWhenUsed="0" w:qFormat="1"/>
+    <w:lsdException w:name="Default Paragraph Font" w:uiPriority="1"/>
+    <w:lsdException w:name="Subtitle" w:semiHidden="0" w:uiPriority="11" w:unhideWhenUsed="0" w:qFormat="1"/>
+    <w:lsdException w:name="Strong" w:semiHidden="0" w:uiPriority="22" w:unhideWhenUsed="0" w:qFormat="1"/>
+    <w:lsdException w:name="Emphasis" w:semiHidden="0" w:uiPriority="20" w:unhideWhenUsed="0" w:qFormat="1"/>
+    <w:lsdException w:name="Table Grid" w:semiHidden="0" w:uiPriority="59" w:unhideWhenUsed="0"/>
+    <w:lsdException w:name="Placeholder Text" w:unhideWhenUsed="0"/>
+    <w:lsdException w:name="No Spacing" w:semiHidden="0" w:uiPriority="1" w:unhideWhenUsed="0" w:qFormat="1"/>
+    <w:lsdException w:name="Light Shading" w:semiHidden="0" w:uiPriority="60" w:unhideWhenUsed="0"/>
+    <w:lsdException w:name="Light List" w:semiHidden="0" w:uiPriority="61" w:unhideWhenUsed="0"/>
+    <w:lsdException w:name="Light Grid" w:semiHidden="0" w:uiPriority="62" w:unhideWhenUsed="0"/>
+    <w:lsdException w:name="Medium Shading 1" w:semiHidden="0" w:uiPriority="63" w:unhideWhenUsed="0"/>
+    <w:lsdException w:name="Medium Shading 2" w:semiHidden="0" w:uiPriority="64" w:unhideWhenUsed="0"/>
+    <w:lsdException w:name="Medium List 1" w:semiHidden="0" w:uiPriority="65" w:unhideWhenUsed="0"/>
+    <w:lsdException w:name="Medium List 2" w:semiHidden="0" w:uiPriority="66" w:unhideWhenUsed="0"/>
+    <w:lsdException w:name="Medium Grid 1" w:semiHidden="0" w:uiPriority="67" w:unhideWhenUsed="0"/>
+    <w:lsdException w:name="Medium Grid 2" w:semiHidden="0" w:uiPriority="68" w:unhideWhenUsed="0"/>
+    <w:lsdException w:name="Medium Grid 3" w:semiHidden="0" w:uiPriority="69" w:unhideWhenUsed="0"/>
+    <w:lsdException w:name="Dark List" w:semiHidden="0" w:uiPriority="70" w:unhideWhenUsed="0"/>
+    <w:lsdException w:name="Colorful Shading" w:semiHidden="0" w:uiPriority="71" w:unhideWhenUsed="0"/>
+    <w:lsdException w:name="Colorful List" w:semiHidden="0" w:uiPriority="72" w:unhideWhenUsed="0"/>
+    <w:lsdException w:name="Colorful Grid" w:semiHidden="0" w:uiPriority="73" w:unhideWhenUsed="0"/>
+    <w:lsdException w:name="Light Shading Accent 1" w:semiHidden="0" w:uiPriority="60" w:unhideWhenUsed="0"/>
+    <w:lsdException w:name="Light List Accent 1" w:semiHidden="0" w:uiPriority="61" w:unhideWhenUsed="0"/>
+    <w:lsdException w:name="Light Grid Accent 1" w:semiHidden="0" w:uiPriority="62" w:unhideWhenUsed="0"/>
+    <w:lsdException w:name="Medium Shading 1 Accent 1" w:semiHidden="0" w:uiPriority="63" w:unhideWhenUsed="0"/>
+    <w:lsdException w:name="Medium Shading 2 Accent 1" w:semiHidden="0" w:uiPriority="64" w:unhideWhenUsed="0"/>
+    <w:lsdException w:name="Medium List 1 Accent 1" w:semiHidden="0" w:uiPriority="65" w:unhideWhenUsed="0"/>
+    <w:lsdException w:name="Revision" w:unhideWhenUsed="0"/>
+    <w:lsdException w:name="List Paragraph" w:semiHidden="0" w:uiPriority="34" w:unhideWhenUsed="0" w:qFormat="1"/>
+    <w:lsdException w:name="Quote" w:semiHidden="0" w:uiPriority="29" w:unhideWhenUsed="0" w:qFormat="1"/>
+    <w:lsdException w:name="Intense Quote" w:semiHidden="0" w:uiPriority="30" w:unhideWhenUsed="0" w:qFormat="1"/>
+    <w:lsdException w:name="Medium List 2 Accent 1" w:semiHidden="0" w:uiPriority="66" w:unhideWhenUsed="0"/>
+    <w:lsdException w:name="Medium Grid 1 Accent 1" w:semiHidden="0" w:uiPriority="67" w:unhideWhenUsed="0"/>
+    <w:lsdException w:name="Medium Grid 2 Accent 1" w:semiHidden="0" w:uiPriority="68" w:unhideWhenUsed="0"/>
+    <w:lsdException w:name="Medium Grid 3 Accent 1" w:semiHidden="0" w:uiPriority="69" w:unhideWhenUsed="0"/>
+    <w:lsdException w:name="Dark List Accent 1" w:semiHidden="0" w:uiPriority="70" w:unhideWhenUsed="0"/>
+    <w:lsdException w:name="Colorful Shading Accent 1" w:semiHidden="0" w:uiPriority="71" w:unhideWhenUsed="0"/>
+    <w:lsdException w:name="Colorful List Accent 1" w:semiHidden="0" w:uiPriority="72" w:unhideWhenUsed="0"/>
+    <w:lsdException w:name="Colorful Grid Accent 1" w:semiHidden="0" w:uiPriority="73" w:unhideWhenUsed="0"/>
+    <w:lsdException w:name="Light Shading Accent 2" w:semiHidden="0" w:uiPriority="60" w:unhideWhenUsed="0"/>
+    <w:lsdException w:name="Light List Accent 2" w:semiHidden="0" w:uiPriority="61" w:unhideWhenUsed="0"/>
+    <w:lsdException w:name="Light Grid Accent 2" w:semiHidden="0" w:uiPriority="62" w:unhideWhenUsed="0"/>
+    <w:lsdException w:name="Medium Shading 1 Accent 2" w:semiHidden="0" w:uiPriority="63" w:unhideWhenUsed="0"/>
+    <w:lsdException w:name="Medium Shading 2 Accent 2" w:semiHidden="0" w:uiPriority="64" w:unhideWhenUsed="0"/>
+    <w:lsdException w:name="Medium List 1 Accent 2" w:semiHidden="0" w:uiPriority="65" w:unhideWhenUsed="0"/>
+    <w:lsdException w:name="Medium List 2 Accent 2" w:semiHidden="0" w:uiPriority="66" w:unhideWhenUsed="0"/>
+    <w:lsdException w:name="Medium Grid 1 Accent 2" w:semiHidden="0" w:uiPriority="67" w:unhideWhenUsed="0"/>
+    <w:lsdException w:name="Medium Grid 2 Accent 2" w:semiHidden="0" w:uiPriority="68" w:unhideWhenUsed="0"/>
+    <w:lsdException w:name="Medium Grid 3 Accent 2" w:semiHidden="0" w:uiPriority="69" w:unhideWhenUsed="0"/>
+    <w:lsdException w:name="Dark List Accent 2" w:semiHidden="0" w:uiPriority="70" w:unhideWhenUsed="0"/>
+    <w:lsdException w:name="Colorful Shading Accent 2" w:semiHidden="0" w:uiPriority="71" w:unhideWhenUsed="0"/>
+    <w:lsdException w:name="Colorful List Accent 2" w:semiHidden="0" w:uiPriority="72" w:unhideWhenUsed="0"/>
+    <w:lsdException w:name="Colorful Grid Accent 2" w:semiHidden="0" w:uiPriority="73" w:unhideWhenUsed="0"/>
+    <w:lsdException w:name="Light Shading Accent 3" w:semiHidden="0" w:uiPriority="60" w:unhideWhenUsed="0"/>
+    <w:lsdException w:name="Light List Accent 3" w:semiHidden="0" w:uiPriority="61" w:unhideWhenUsed="0"/>
+    <w:lsdException w:name="Light Grid Accent 3" w:semiHidden="0" w:uiPriority="62" w:unhideWhenUsed="0"/>
+    <w:lsdException w:name="Medium Shading 1 Accent 3" w:semiHidden="0" w:uiPriority="63" w:unhideWhenUsed="0"/>
+    <w:lsdException w:name="Medium Shading 2 Accent 3" w:semiHidden="0" w:uiPriority="64" w:unhideWhenUsed="0"/>
+    <w:lsdException w:name="Medium List 1 Accent 3" w:semiHidden="0" w:uiPriority="65" w:unhideWhenUsed="0"/>
+    <w:lsdException w:name="Medium List 2 Accent 3" w:semiHidden="0" w:uiPriority="66" w:unhideWhenUsed="0"/>
+    <w:lsdException w:name="Medium Grid 1 Accent 3" w:semiHidden="0" w:uiPriority="67" w:unhideWhenUsed="0"/>
+    <w:lsdException w:name="Medium Grid 2 Accent 3" w:semiHidden="0" w:uiPriority="68" w:unhideWhenUsed="0"/>
+    <w:lsdException w:name="Medium Grid 3 Accent 3" w:semiHidden="0" w:uiPriority="69" w:unhideWhenUsed="0"/>
+    <w:lsdException w:name="Dark List Accent 3" w:semiHidden="0" w:uiPriority="70" w:unhideWhenUsed="0"/>
+    <w:lsdException w:name="Colorful Shading Accent 3" w:semiHidden="0" w:uiPriority="71" w:unhideWhenUsed="0"/>
+    <w:lsdException w:name="Colorful List Accent 3" w:semiHidden="0" w:uiPriority="72" w:unhideWhenUsed="0"/>
+    <w:lsdException w:name="Colorful Grid Accent 3" w:semiHidden="0" w:uiPriority="73" w:unhideWhenUsed="0"/>
+    <w:lsdException w:name="Light Shading Accent 4" w:semiHidden="0" w:uiPriority="60" w:unhideWhenUsed="0"/>
+    <w:lsdException w:name="Light List Accent 4" w:semiHidden="0" w:uiPriority="61" w:unhideWhenUsed="0"/>
+    <w:lsdException w:name="Light Grid Accent 4" w:semiHidden="0" w:uiPriority="62" w:unhideWhenUsed="0"/>
+    <w:lsdException w:name="Medium Shading 1 Accent 4" w:semiHidden="0" w:uiPriority="63" w:unhideWhenUsed="0"/>
+    <w:lsdException w:name="Medium Shading 2 Accent 4" w:semiHidden="0" w:uiPriority="64" w:unhideWhenUsed="0"/>
+    <w:lsdException w:name="Medium List 1 Accent 4" w:semiHidden="0" w:uiPriority="65" w:unhideWhenUsed="0"/>
+    <w:lsdException w:name="Medium List 2 Accent 4" w:semiHidden="0" w:uiPriority="66" w:unhideWhenUsed="0"/>
+    <w:lsdException w:name="Medium Grid 1 Accent 4" w:semiHidden="0" w:uiPriority="67" w:unhideWhenUsed="0"/>
+    <w:lsdException w:name="Medium Grid 2 Accent 4" w:semiHidden="0" w:uiPriority="68" w:unhideWhenUsed="0"/>
+    <w:lsdException w:name="Medium Grid 3 Accent 4" w:semiHidden="0" w:uiPriority="69" w:unhideWhenUsed="0"/>
+    <w:lsdException w:name="Dark List Accent 4" w:semiHidden="0" w:uiPriority="70" w:unhideWhenUsed="0"/>
+    <w:lsdException w:name="Colorful Shading Accent 4" w:semiHidden="0" w:uiPriority="71" w:unhideWhenUsed="0"/>
+    <w:lsdException w:name="Colorful List Accent 4" w:semiHidden="0" w:uiPriority="72" w:unhideWhenUsed="0"/>
+    <w:lsdException w:name="Colorful Grid Accent 4" w:semiHidden="0" w:uiPriority="73" w:unhideWhenUsed="0"/>
+    <w:lsdException w:name="Light Shading Accent 5" w:semiHidden="0" w:uiPriority="60" w:unhideWhenUsed="0"/>
+    <w:lsdException w:name="Light List Accent 5" w:semiHidden="0" w:uiPriority="61" w:unhideWhenUsed="0"/>
+    <w:lsdException w:name="Light Grid Accent 5" w:semiHidden="0" w:uiPriority="62" w:unhideWhenUsed="0"/>
+    <w:lsdException w:name="Medium Shading 1 Accent 5" w:semiHidden="0" w:uiPriority="63" w:unhideWhenUsed="0"/>
+    <w:lsdException w:name="Medium Shading 2 Accent 5" w:semiHidden="0" w:uiPriority="64" w:unhideWhenUsed="0"/>
+    <w:lsdException w:name="Medium List 1 Accent 5" w:semiHidden="0" w:uiPriority="65" w:unhideWhenUsed="0"/>
+    <w:lsdException w:name="Medium List 2 Accent 5" w:semiHidden="0" w:uiPriority="66" w:unhideWhenUsed="0"/>
+    <w:lsdException w:name="Medium Grid 1 Accent 5" w:semiHidden="0" w:uiPriority="67" w:unhideWhenUsed="0"/>
+    <w:lsdException w:name="Medium Grid 2 Accent 5" w:semiHidden="0" w:uiPriority="68" w:unhideWhenUsed="0"/>
+    <w:lsdException w:name="Medium Grid 3 Accent 5" w:semiHidden="0" w:uiPriority="69" w:unhideWhenUsed="0"/>
+    <w:lsdException w:name="Dark List Accent 5" w:semiHidden="0" w:uiPriority="70" w:unhideWhenUsed="0"/>
+    <w:lsdException w:name="Colorful Shading Accent 5" w:semiHidden="0" w:uiPriority="71" w:unhideWhenUsed="0"/>
+    <w:lsdException w:name="Colorful List Accent 5" w:semiHidden="0" w:uiPriority="72" w:unhideWhenUsed="0"/>
+    <w:lsdException w:name="Colorful Grid Accent 5" w:semiHidden="0" w:uiPriority="73" w:unhideWhenUsed="0"/>
+    <w:lsdException w:name="Light Shading Accent 6" w:semiHidden="0" w:uiPriority="60" w:unhideWhenUsed="0"/>
+    <w:lsdException w:name="Light List Accent 6" w:semiHidden="0" w:uiPriority="61" w:unhideWhenUsed="0"/>
+    <w:lsdException w:name="Light Grid Accent 6" w:semiHidden="0" w:uiPriority="62" w:unhideWhenUsed="0"/>
+    <w:lsdException w:name="Medium Shading 1 Accent 6" w:semiHidden="0" w:uiPriority="63" w:unhideWhenUsed="0"/>
+    <w:lsdException w:name="Medium Shading 2 Accent 6" w:semiHidden="0" w:uiPriority="64" w:unhideWhenUsed="0"/>
+    <w:lsdException w:name="Medium List 1 Accent 6" w:semiHidden="0" w:uiPriority="65" w:unhideWhenUsed="0"/>
+    <w:lsdException w:name="Medium List 2 Accent 6" w:semiHidden="0" w:uiPriority="66" w:unhideWhenUsed="0"/>
+    <w:lsdException w:name="Medium Grid 1 Accent 6" w:semiHidden="0" w:uiPriority="67" w:unhideWhenUsed="0"/>
+    <w:lsdException w:name="Medium Grid 2 Accent 6" w:semiHidden="0" w:uiPriority="68" w:unhideWhenUsed="0"/>
+    <w:lsdException w:name="Medium Grid 3 Accent 6" w:semiHidden="0" w:uiPriority="69" w:unhideWhenUsed="0"/>
+    <w:lsdException w:name="Dark List Accent 6" w:semiHidden="0" w:uiPriority="70" w:unhideWhenUsed="0"/>
+    <w:lsdException w:name="Colorful Shading Accent 6" w:semiHidden="0" w:uiPriority="71" w:unhideWhenUsed="0"/>
+    <w:lsdException w:name="Colorful List Accent 6" w:semiHidden="0" w:uiPriority="72" w:unhideWhenUsed="0"/>
+    <w:lsdException w:name="Colorful Grid Accent 6" w:semiHidden="0" w:uiPriority="73" w:unhideWhenUsed="0"/>
+    <w:lsdException w:name="Subtle Emphasis" w:semiHidden="0" w:uiPriority="19" w:unhideWhenUsed="0" w:qFormat="1"/>
+    <w:lsdException w:name="Intense Emphasis" w:semiHidden="0" w:uiPriority="21" w:unhideWhenUsed="0" w:qFormat="1"/>
+    <w:lsdException w:name="Subtle Reference" w:semiHidden="0" w:uiPriority="31" w:unhideWhenUsed="0" w:qFormat="1"/>
+    <w:lsdException w:name="Intense Reference" w:semiHidden="0" w:uiPriority="32" w:unhideWhenUsed="0" w:qFormat="1"/>
+    <w:lsdException w:name="Book Title" w:semiHidden="0" w:uiPriority="33" w:unhideWhenUsed="0" w:qFormat="1"/>
+    <w:lsdException w:name="Bibliography" w:uiPriority="37"/>
+    <w:lsdException w:name="TOC Heading" w:uiPriority="39" w:qFormat="1"/>
+  </w:latentStyles>
+  <w:style w:type="paragraph" w:default="1" w:styleId="Normal">
+    <w:name w:val="Normal"/>
+    <w:qFormat/>
+  </w:style>
+  <w:style w:type="paragraph" w:styleId="Titre1">
+    <w:name w:val="heading 1"/>
+    <w:basedOn w:val="Normal"/>
+    <w:next w:val="Normal"/>
+    <w:link w:val="Titre1Car"/>
+    <w:uiPriority w:val="9"/>
+    <w:qFormat/>
+    <w:rsid w:val="00A4744C"/>
+    <w:pPr>
+      <w:keepNext/>
+      <w:keepLines/>
+      <w:spacing w:before="480" w:after="0"/>
+      <w:outlineLvl w:val="0"/>
+    </w:pPr>
+    <w:rPr>
+      <w:rFonts w:asciiTheme="majorHAnsi" w:eastAsiaTheme="majorEastAsia" w:hAnsiTheme="majorHAnsi" w:cstheme="majorBidi"/>
+      <w:b/>
+      <w:bCs/>
+      <w:color w:val="365F91" w:themeColor="accent1" w:themeShade="BF"/>
+      <w:sz w:val="28"/>
+      <w:szCs w:val="28"/>
+    </w:rPr>
+  </w:style>
+  <w:style w:type="paragraph" w:styleId="Titre2">
+    <w:name w:val="heading 2"/>
+    <w:basedOn w:val="Normal"/>
+    <w:next w:val="Normal"/>
+    <w:link w:val="Titre2Car"/>
+    <w:uiPriority w:val="9"/>
+    <w:unhideWhenUsed/>
+    <w:qFormat/>
+    <w:rsid w:val="00A4744C"/>
+    <w:pPr>
+      <w:keepNext/>
+      <w:keepLines/>
+      <w:spacing w:before="200" w:after="0"/>
+      <w:outlineLvl w:val="1"/>
+    </w:pPr>
+    <w:rPr>
+      <w:rFonts w:asciiTheme="majorHAnsi" w:eastAsiaTheme="majorEastAsia" w:hAnsiTheme="majorHAnsi" w:cstheme="majorBidi"/>
+      <w:b/>
+      <w:bCs/>
+      <w:color w:val="4F81BD" w:themeColor="accent1"/>
+      <w:sz w:val="26"/>
+      <w:szCs w:val="26"/>
+    </w:rPr>
+  </w:style>
+  <w:style w:type="character" w:default="1" w:styleId="Policepardfaut">
+    <w:name w:val="Default Paragraph Font"/>
+    <w:uiPriority w:val="1"/>
+    <w:unhideWhenUsed/>
+  </w:style>
+  <w:style w:type="table" w:default="1" w:styleId="TableauNormal">
+    <w:name w:val="Normal Table"/>
+    <w:uiPriority w:val="99"/>
+    <w:semiHidden/>
+    <w:unhideWhenUsed/>
+    <w:tblPr>
+      <w:tblInd w:w="0" w:type="dxa"/>
+      <w:tblCellMar>
+        <w:top w:w="0" w:type="dxa"/>
+        <w:left w:w="108" w:type="dxa"/>
+        <w:bottom w:w="0" w:type="dxa"/>
+        <w:right w:w="108" w:type="dxa"/>
+      </w:tblCellMar>
+    </w:tblPr>
+  </w:style>
+  <w:style w:type="numbering" w:default="1" w:styleId="Aucuneliste">
+    <w:name w:val="No List"/>
+    <w:uiPriority w:val="99"/>
+    <w:semiHidden/>
+    <w:unhideWhenUsed/>
+  </w:style>
+  <w:style w:type="character" w:customStyle="1" w:styleId="Titre2Car">
+    <w:name w:val="Titre 2 Car"/>
+    <w:basedOn w:val="Policepardfaut"/>
+    <w:link w:val="Titre2"/>
+    <w:uiPriority w:val="9"/>
+    <w:rsid w:val="00A4744C"/>
+    <w:rPr>
+      <w:rFonts w:asciiTheme="majorHAnsi" w:eastAsiaTheme="majorEastAsia" w:hAnsiTheme="majorHAnsi" w:cstheme="majorBidi"/>
+      <w:b/>
+      <w:bCs/>
+      <w:color w:val="4F81BD" w:themeColor="accent1"/>
+      <w:sz w:val="26"/>
+      <w:szCs w:val="26"/>
+    </w:rPr>
+  </w:style>
+  <w:style w:type="character" w:customStyle="1" w:styleId="Titre1Car">
+    <w:name w:val="Titre 1 Car"/>
+    <w:basedOn w:val="Policepardfaut"/>
+    <w:link w:val="Titre1"/>
+    <w:uiPriority w:val="9"/>
+    <w:rsid w:val="00A4744C"/>
+    <w:rPr>
+      <w:rFonts w:asciiTheme="majorHAnsi" w:eastAsiaTheme="majorEastAsia" w:hAnsiTheme="majorHAnsi" w:cstheme="majorBidi"/>
+      <w:b/>
+      <w:bCs/>
+      <w:color w:val="365F91" w:themeColor="accent1" w:themeShade="BF"/>
+      <w:sz w:val="28"/>
+      <w:szCs w:val="28"/>
+    </w:rPr>
+  </w:style>
+  <w:style w:type="paragraph" w:styleId="Titre">
+    <w:name w:val="Title"/>
+    <w:basedOn w:val="Normal"/>
+    <w:next w:val="Normal"/>
+    <w:link w:val="TitreCar"/>
+    <w:uiPriority w:val="10"/>
+    <w:qFormat/>
+    <w:rsid w:val="00D3177B"/>
+    <w:pPr>
+      <w:pBdr>
+        <w:bottom w:val="single" w:sz="8" w:space="4" w:color="4F81BD" w:themeColor="accent1"/>
+      </w:pBdr>
+      <w:spacing w:after="300" w:line="240" w:lineRule="auto"/>
+      <w:contextualSpacing/>
+    </w:pPr>
+    <w:rPr>
+      <w:rFonts w:asciiTheme="majorHAnsi" w:eastAsiaTheme="majorEastAsia" w:hAnsiTheme="majorHAnsi" w:cstheme="majorBidi"/>
+      <w:color w:val="17365D" w:themeColor="text2" w:themeShade="BF"/>
+      <w:spacing w:val="5"/>
+      <w:kern w:val="28"/>
+      <w:sz w:val="52"/>
+      <w:szCs w:val="52"/>
+    </w:rPr>
+  </w:style>
+  <w:style w:type="character" w:customStyle="1" w:styleId="TitreCar">
+    <w:name w:val="Titre Car"/>
+    <w:basedOn w:val="Policepardfaut"/>
+    <w:link w:val="Titre"/>
+    <w:uiPriority w:val="10"/>
+    <w:rsid w:val="00D3177B"/>
+    <w:rPr>
+      <w:rFonts w:asciiTheme="majorHAnsi" w:eastAsiaTheme="majorEastAsia" w:hAnsiTheme="majorHAnsi" w:cstheme="majorBidi"/>
+      <w:color w:val="17365D" w:themeColor="text2" w:themeShade="BF"/>
+      <w:spacing w:val="5"/>
+      <w:kern w:val="28"/>
+      <w:sz w:val="52"/>
+      <w:szCs w:val="52"/>
+    </w:rPr>
+  </w:style>
+  <w:style w:type="paragraph" w:styleId="Paragraphedeliste">
+    <w:name w:val="List Paragraph"/>
+    <w:basedOn w:val="Normal"/>
+    <w:uiPriority w:val="34"/>
+    <w:qFormat/>
+    <w:rsid w:val="006067EA"/>
+    <w:pPr>
+      <w:ind w:left="720"/>
+      <w:contextualSpacing/>
+    </w:pPr>
+  </w:style>
+  <w:style w:type="paragraph" w:styleId="En-ttedetabledesmatires">
+    <w:name w:val="TOC Heading"/>
+    <w:basedOn w:val="Titre1"/>
+    <w:next w:val="Normal"/>
+    <w:uiPriority w:val="39"/>
+    <w:semiHidden/>
+    <w:unhideWhenUsed/>
+    <w:qFormat/>
+    <w:rsid w:val="00F233C6"/>
+    <w:pPr>
+      <w:outlineLvl w:val="9"/>
+    </w:pPr>
+    <w:rPr>
+      <w:lang w:eastAsia="fr-CA"/>
+    </w:rPr>
+  </w:style>
+  <w:style w:type="paragraph" w:styleId="TM1">
+    <w:name w:val="toc 1"/>
+    <w:basedOn w:val="Normal"/>
+    <w:next w:val="Normal"/>
+    <w:autoRedefine/>
+    <w:uiPriority w:val="39"/>
+    <w:unhideWhenUsed/>
+    <w:rsid w:val="00F233C6"/>
+    <w:pPr>
+      <w:spacing w:after="100"/>
+    </w:pPr>
+  </w:style>
+  <w:style w:type="character" w:styleId="Lienhypertexte">
+    <w:name w:val="Hyperlink"/>
+    <w:basedOn w:val="Policepardfaut"/>
+    <w:uiPriority w:val="99"/>
+    <w:unhideWhenUsed/>
+    <w:rsid w:val="00F233C6"/>
+    <w:rPr>
+      <w:color w:val="0000FF" w:themeColor="hyperlink"/>
+      <w:u w:val="single"/>
+    </w:rPr>
+  </w:style>
+  <w:style w:type="paragraph" w:styleId="Textedebulles">
+    <w:name w:val="Balloon Text"/>
+    <w:basedOn w:val="Normal"/>
+    <w:link w:val="TextedebullesCar"/>
+    <w:uiPriority w:val="99"/>
+    <w:semiHidden/>
+    <w:unhideWhenUsed/>
+    <w:rsid w:val="00F233C6"/>
+    <w:pPr>
+      <w:spacing w:after="0" w:line="240" w:lineRule="auto"/>
+    </w:pPr>
+    <w:rPr>
+      <w:rFonts w:ascii="Tahoma" w:hAnsi="Tahoma" w:cs="Tahoma"/>
+      <w:sz w:val="16"/>
+      <w:szCs w:val="16"/>
+    </w:rPr>
+  </w:style>
+  <w:style w:type="character" w:customStyle="1" w:styleId="TextedebullesCar">
+    <w:name w:val="Texte de bulles Car"/>
+    <w:basedOn w:val="Policepardfaut"/>
+    <w:link w:val="Textedebulles"/>
+    <w:uiPriority w:val="99"/>
+    <w:semiHidden/>
+    <w:rsid w:val="00F233C6"/>
+    <w:rPr>
+      <w:rFonts w:ascii="Tahoma" w:hAnsi="Tahoma" w:cs="Tahoma"/>
+      <w:sz w:val="16"/>
+      <w:szCs w:val="16"/>
+    </w:rPr>
+  </w:style>
+  <w:style w:type="paragraph" w:styleId="PrformatHTML">
+    <w:name w:val="HTML Preformatted"/>
+    <w:basedOn w:val="Normal"/>
+    <w:link w:val="PrformatHTMLCar"/>
+    <w:uiPriority w:val="99"/>
+    <w:semiHidden/>
+    <w:unhideWhenUsed/>
+    <w:rsid w:val="00EF4A44"/>
+    <w:pPr>
+      <w:tabs>
+        <w:tab w:val="left" w:pos="916"/>
+        <w:tab w:val="left" w:pos="1832"/>
+        <w:tab w:val="left" w:pos="2748"/>
+        <w:tab w:val="left" w:pos="3664"/>
+        <w:tab w:val="left" w:pos="4580"/>
+        <w:tab w:val="left" w:pos="5496"/>
+        <w:tab w:val="left" w:pos="6412"/>
+        <w:tab w:val="left" w:pos="7328"/>
+        <w:tab w:val="left" w:pos="8244"/>
+        <w:tab w:val="left" w:pos="9160"/>
+        <w:tab w:val="left" w:pos="10076"/>
+        <w:tab w:val="left" w:pos="10992"/>
+        <w:tab w:val="left" w:pos="11908"/>
+        <w:tab w:val="left" w:pos="12824"/>
+        <w:tab w:val="left" w:pos="13740"/>
+        <w:tab w:val="left" w:pos="14656"/>
+      </w:tabs>
+      <w:spacing w:after="0" w:line="240" w:lineRule="auto"/>
+    </w:pPr>
+    <w:rPr>
+      <w:rFonts w:ascii="Courier New" w:eastAsia="Times New Roman" w:hAnsi="Courier New" w:cs="Courier New"/>
+      <w:sz w:val="20"/>
+      <w:szCs w:val="20"/>
+      <w:lang w:eastAsia="fr-CA"/>
+    </w:rPr>
+  </w:style>
+  <w:style w:type="character" w:customStyle="1" w:styleId="PrformatHTMLCar">
+    <w:name w:val="Préformaté HTML Car"/>
+    <w:basedOn w:val="Policepardfaut"/>
+    <w:link w:val="PrformatHTML"/>
+    <w:uiPriority w:val="99"/>
+    <w:semiHidden/>
+    <w:rsid w:val="00EF4A44"/>
+    <w:rPr>
+      <w:rFonts w:ascii="Courier New" w:eastAsia="Times New Roman" w:hAnsi="Courier New" w:cs="Courier New"/>
+      <w:sz w:val="20"/>
+      <w:szCs w:val="20"/>
+      <w:lang w:eastAsia="fr-CA"/>
+    </w:rPr>
+  </w:style>
+  <w:style w:type="paragraph" w:styleId="Sansinterligne">
+    <w:name w:val="No Spacing"/>
+    <w:uiPriority w:val="1"/>
+    <w:qFormat/>
+    <w:rsid w:val="00EB6E97"/>
+    <w:pPr>
+      <w:spacing w:after="0" w:line="240" w:lineRule="auto"/>
+    </w:pPr>
+  </w:style>
+</w:styles>
+</file>
+
+<file path=word/stylesWithEffects.xml><?xml version="1.0" encoding="utf-8"?>
+<w:styles xmlns:wpc="http://schemas.microsoft.com/office/word/2010/wordprocessingCanvas" xmlns:mc="http://schemas.openxmlformats.org/markup-compatibility/2006" xmlns:o="urn:schemas-microsoft-com:office:office" xmlns:r="http://schemas.openxmlformats.org/officeDocument/2006/relationships" xmlns:m="http://schemas.openxmlformats.org/officeDocument/2006/math" xmlns:v="urn:schemas-microsoft-com:vml" xmlns:wp14="http://schemas.microsoft.com/office/word/2010/wordprocessingDrawing" xmlns:wp="http://schemas.openxmlformats.org/drawingml/2006/wordprocessingDrawing" xmlns:w10="urn:schemas-microsoft-com:office:word" xmlns:w="http://schemas.openxmlformats.org/wordprocessingml/2006/main" xmlns:w14="http://schemas.microsoft.com/office/word/2010/wordml" xmlns:wpg="http://schemas.microsoft.com/office/word/2010/wordprocessingGroup" xmlns:wpi="http://schemas.microsoft.com/office/word/2010/wordprocessingInk" xmlns:wne="http://schemas.microsoft.com/office/word/2006/wordml" xmlns:wps="http://schemas.microsoft.com/office/word/2010/wordprocessingShape" mc:Ignorable="w14 wp14">
+  <w:docDefaults>
+    <w:rPrDefault>
+      <w:rPr>
+        <w:rFonts w:asciiTheme="minorHAnsi" w:eastAsiaTheme="minorHAnsi" w:hAnsiTheme="minorHAnsi" w:cstheme="minorBidi"/>
+        <w:sz w:val="22"/>
+        <w:szCs w:val="22"/>
+        <w:lang w:val="fr-CA" w:eastAsia="en-US" w:bidi="ar-SA"/>
+      </w:rPr>
+    </w:rPrDefault>
+    <w:pPrDefault>
+      <w:pPr>
+        <w:spacing w:after="200" w:line="276" w:lineRule="auto"/>
+      </w:pPr>
+    </w:pPrDefault>
+  </w:docDefaults>
+  <w:latentStyles w:defLockedState="0" w:defUIPriority="99" w:defSemiHidden="1" w:defUnhideWhenUsed="1" w:defQFormat="0" w:count="267">
+    <w:lsdException w:name="Normal" w:semiHidden="0" w:uiPriority="0" w:unhideWhenUsed="0" w:qFormat="1"/>
+    <w:lsdException w:name="heading 1" w:semiHidden="0" w:uiPriority="9" w:unhideWhenUsed="0" w:qFormat="1"/>
+    <w:lsdException w:name="heading 2" w:uiPriority="9" w:qFormat="1"/>
+    <w:lsdException w:name="heading 3" w:uiPriority="9" w:qFormat="1"/>
+    <w:lsdException w:name="heading 4" w:uiPriority="9" w:qFormat="1"/>
+    <w:lsdException w:name="heading 5" w:uiPriority="9" w:qFormat="1"/>
+    <w:lsdException w:name="heading 6" w:uiPriority="9" w:qFormat="1"/>
+    <w:lsdException w:name="heading 7" w:uiPriority="9" w:qFormat="1"/>
+    <w:lsdException w:name="heading 8" w:uiPriority="9" w:qFormat="1"/>
+    <w:lsdException w:name="heading 9" w:uiPriority="9" w:qFormat="1"/>
+    <w:lsdException w:name="toc 1" w:uiPriority="39"/>
+    <w:lsdException w:name="toc 2" w:uiPriority="39"/>
+    <w:lsdException w:name="toc 3" w:uiPriority="39"/>
+    <w:lsdException w:name="toc 4" w:uiPriority="39"/>
+    <w:lsdException w:name="toc 5" w:uiPriority="39"/>
+    <w:lsdException w:name="toc 6" w:uiPriority="39"/>
+    <w:lsdException w:name="toc 7" w:uiPriority="39"/>
+    <w:lsdException w:name="toc 8" w:uiPriority="39"/>
+    <w:lsdException w:name="toc 9" w:uiPriority="39"/>
+    <w:lsdException w:name="caption" w:uiPriority="35" w:qFormat="1"/>
+    <w:lsdException w:name="Title" w:semiHidden="0" w:uiPriority="10" w:unhideWhenUsed="0" w:qFormat="1"/>
+    <w:lsdException w:name="Default Paragraph Font" w:uiPriority="1"/>
+    <w:lsdException w:name="Subtitle" w:semiHidden="0" w:uiPriority="11" w:unhideWhenUsed="0" w:qFormat="1"/>
+    <w:lsdException w:name="Strong" w:semiHidden="0" w:uiPriority="22" w:unhideWhenUsed="0" w:qFormat="1"/>
+    <w:lsdException w:name="Emphasis" w:semiHidden="0" w:uiPriority="20" w:unhideWhenUsed="0" w:qFormat="1"/>
+    <w:lsdException w:name="Table Grid" w:semiHidden="0" w:uiPriority="59" w:unhideWhenUsed="0"/>
+    <w:lsdException w:name="Placeholder Text" w:unhideWhenUsed="0"/>
+    <w:lsdException w:name="No Spacing" w:semiHidden="0" w:uiPriority="1" w:unhideWhenUsed="0" w:qFormat="1"/>
+    <w:lsdException w:name="Light Shading" w:semiHidden="0" w:uiPriority="60" w:unhideWhenUsed="0"/>
+    <w:lsdException w:name="Light List" w:semiHidden="0" w:uiPriority="61" w:unhideWhenUsed="0"/>
+    <w:lsdException w:name="Light Grid" w:semiHidden="0" w:uiPriority="62" w:unhideWhenUsed="0"/>
+    <w:lsdException w:name="Medium Shading 1" w:semiHidden="0" w:uiPriority="63" w:unhideWhenUsed="0"/>
+    <w:lsdException w:name="Medium Shading 2" w:semiHidden="0" w:uiPriority="64" w:unhideWhenUsed="0"/>
+    <w:lsdException w:name="Medium List 1" w:semiHidden="0" w:uiPriority="65" w:unhideWhenUsed="0"/>
+    <w:lsdException w:name="Medium List 2" w:semiHidden="0" w:uiPriority="66" w:unhideWhenUsed="0"/>
+    <w:lsdException w:name="Medium Grid 1" w:semiHidden="0" w:uiPriority="67" w:unhideWhenUsed="0"/>
+    <w:lsdException w:name="Medium Grid 2" w:semiHidden="0" w:uiPriority="68" w:unhideWhenUsed="0"/>
+    <w:lsdException w:name="Medium Grid 3" w:semiHidden="0" w:uiPriority="69" w:unhideWhenUsed="0"/>
+    <w:lsdException w:name="Dark List" w:semiHidden="0" w:uiPriority="70" w:unhideWhenUsed="0"/>
+    <w:lsdException w:name="Colorful Shading" w:semiHidden="0" w:uiPriority="71" w:unhideWhenUsed="0"/>
+    <w:lsdException w:name="Colorful List" w:semiHidden="0" w:uiPriority="72" w:unhideWhenUsed="0"/>
+    <w:lsdException w:name="Colorful Grid" w:semiHidden="0" w:uiPriority="73" w:unhideWhenUsed="0"/>
+    <w:lsdException w:name="Light Shading Accent 1" w:semiHidden="0" w:uiPriority="60" w:unhideWhenUsed="0"/>
+    <w:lsdException w:name="Light List Accent 1" w:semiHidden="0" w:uiPriority="61" w:unhideWhenUsed="0"/>
+    <w:lsdException w:name="Light Grid Accent 1" w:semiHidden="0" w:uiPriority="62" w:unhideWhenUsed="0"/>
+    <w:lsdException w:name="Medium Shading 1 Accent 1" w:semiHidden="0" w:uiPriority="63" w:unhideWhenUsed="0"/>
+    <w:lsdException w:name="Medium Shading 2 Accent 1" w:semiHidden="0" w:uiPriority="64" w:unhideWhenUsed="0"/>
+    <w:lsdException w:name="Medium List 1 Accent 1" w:semiHidden="0" w:uiPriority="65" w:unhideWhenUsed="0"/>
+    <w:lsdException w:name="Revision" w:unhideWhenUsed="0"/>
+    <w:lsdException w:name="List Paragraph" w:semiHidden="0" w:uiPriority="34" w:unhideWhenUsed="0" w:qFormat="1"/>
+    <w:lsdException w:name="Quote" w:semiHidden="0" w:uiPriority="29" w:unhideWhenUsed="0" w:qFormat="1"/>
+    <w:lsdException w:name="Intense Quote" w:semiHidden="0" w:uiPriority="30" w:unhideWhenUsed="0" w:qFormat="1"/>
+    <w:lsdException w:name="Medium List 2 Accent 1" w:semiHidden="0" w:uiPriority="66" w:unhideWhenUsed="0"/>
+    <w:lsdException w:name="Medium Grid 1 Accent 1" w:semiHidden="0" w:uiPriority="67" w:unhideWhenUsed="0"/>
+    <w:lsdException w:name="Medium Grid 2 Accent 1" w:semiHidden="0" w:uiPriority="68" w:unhideWhenUsed="0"/>
+    <w:lsdException w:name="Medium Grid 3 Accent 1" w:semiHidden="0" w:uiPriority="69" w:unhideWhenUsed="0"/>
+    <w:lsdException w:name="Dark List Accent 1" w:semiHidden="0" w:uiPriority="70" w:unhideWhenUsed="0"/>
+    <w:lsdException w:name="Colorful Shading Accent 1" w:semiHidden="0" w:uiPriority="71" w:unhideWhenUsed="0"/>
+    <w:lsdException w:name="Colorful List Accent 1" w:semiHidden="0" w:uiPriority="72" w:unhideWhenUsed="0"/>
+    <w:lsdException w:name="Colorful Grid Accent 1" w:semiHidden="0" w:uiPriority="73" w:unhideWhenUsed="0"/>
+    <w:lsdException w:name="Light Shading Accent 2" w:semiHidden="0" w:uiPriority="60" w:unhideWhenUsed="0"/>
+    <w:lsdException w:name="Light List Accent 2" w:semiHidden="0" w:uiPriority="61" w:unhideWhenUsed="0"/>
+    <w:lsdException w:name="Light Grid Accent 2" w:semiHidden="0" w:uiPriority="62" w:unhideWhenUsed="0"/>
+    <w:lsdException w:name="Medium Shading 1 Accent 2" w:semiHidden="0" w:uiPriority="63" w:unhideWhenUsed="0"/>
+    <w:lsdException w:name="Medium Shading 2 Accent 2" w:semiHidden="0" w:uiPriority="64" w:unhideWhenUsed="0"/>
+    <w:lsdException w:name="Medium List 1 Accent 2" w:semiHidden="0" w:uiPriority="65" w:unhideWhenUsed="0"/>
+    <w:lsdException w:name="Medium List 2 Accent 2" w:semiHidden="0" w:uiPriority="66" w:unhideWhenUsed="0"/>
+    <w:lsdException w:name="Medium Grid 1 Accent 2" w:semiHidden="0" w:uiPriority="67" w:unhideWhenUsed="0"/>
+    <w:lsdException w:name="Medium Grid 2 Accent 2" w:semiHidden="0" w:uiPriority="68" w:unhideWhenUsed="0"/>
+    <w:lsdException w:name="Medium Grid 3 Accent 2" w:semiHidden="0" w:uiPriority="69" w:unhideWhenUsed="0"/>
+    <w:lsdException w:name="Dark List Accent 2" w:semiHidden="0" w:uiPriority="70" w:unhideWhenUsed="0"/>
+    <w:lsdException w:name="Colorful Shading Accent 2" w:semiHidden="0" w:uiPriority="71" w:unhideWhenUsed="0"/>
+    <w:lsdException w:name="Colorful List Accent 2" w:semiHidden="0" w:uiPriority="72" w:unhideWhenUsed="0"/>
+    <w:lsdException w:name="Colorful Grid Accent 2" w:semiHidden="0" w:uiPriority="73" w:unhideWhenUsed="0"/>
+    <w:lsdException w:name="Light Shading Accent 3" w:semiHidden="0" w:uiPriority="60" w:unhideWhenUsed="0"/>
+    <w:lsdException w:name="Light List Accent 3" w:semiHidden="0" w:uiPriority="61" w:unhideWhenUsed="0"/>
+    <w:lsdException w:name="Light Grid Accent 3" w:semiHidden="0" w:uiPriority="62" w:unhideWhenUsed="0"/>
+    <w:lsdException w:name="Medium Shading 1 Accent 3" w:semiHidden="0" w:uiPriority="63" w:unhideWhenUsed="0"/>
+    <w:lsdException w:name="Medium Shading 2 Accent 3" w:semiHidden="0" w:uiPriority="64" w:unhideWhenUsed="0"/>
+    <w:lsdException w:name="Medium List 1 Accent 3" w:semiHidden="0" w:uiPriority="65" w:unhideWhenUsed="0"/>
+    <w:lsdException w:name="Medium List 2 Accent 3" w:semiHidden="0" w:uiPriority="66" w:unhideWhenUsed="0"/>
+    <w:lsdException w:name="Medium Grid 1 Accent 3" w:semiHidden="0" w:uiPriority="67" w:unhideWhenUsed="0"/>
+    <w:lsdException w:name="Medium Grid 2 Accent 3" w:semiHidden="0" w:uiPriority="68" w:unhideWhenUsed="0"/>
+    <w:lsdException w:name="Medium Grid 3 Accent 3" w:semiHidden="0" w:uiPriority="69" w:unhideWhenUsed="0"/>
+    <w:lsdException w:name="Dark List Accent 3" w:semiHidden="0" w:uiPriority="70" w:unhideWhenUsed="0"/>
+    <w:lsdException w:name="Colorful Shading Accent 3" w:semiHidden="0" w:uiPriority="71" w:unhideWhenUsed="0"/>
+    <w:lsdException w:name="Colorful List Accent 3" w:semiHidden="0" w:uiPriority="72" w:unhideWhenUsed="0"/>
+    <w:lsdException w:name="Colorful Grid Accent 3" w:semiHidden="0" w:uiPriority="73" w:unhideWhenUsed="0"/>
+    <w:lsdException w:name="Light Shading Accent 4" w:semiHidden="0" w:uiPriority="60" w:unhideWhenUsed="0"/>
+    <w:lsdException w:name="Light List Accent 4" w:semiHidden="0" w:uiPriority="61" w:unhideWhenUsed="0"/>
+    <w:lsdException w:name="Light Grid Accent 4" w:semiHidden="0" w:uiPriority="62" w:unhideWhenUsed="0"/>
+    <w:lsdException w:name="Medium Shading 1 Accent 4" w:semiHidden="0" w:uiPriority="63" w:unhideWhenUsed="0"/>
+    <w:lsdException w:name="Medium Shading 2 Accent 4" w:semiHidden="0" w:uiPriority="64" w:unhideWhenUsed="0"/>
+    <w:lsdException w:name="Medium List 1 Accent 4" w:semiHidden="0" w:uiPriority="65" w:unhideWhenUsed="0"/>
+    <w:lsdException w:name="Medium List 2 Accent 4" w:semiHidden="0" w:uiPriority="66" w:unhideWhenUsed="0"/>
+    <w:lsdException w:name="Medium Grid 1 Accent 4" w:semiHidden="0" w:uiPriority="67" w:unhideWhenUsed="0"/>
+    <w:lsdException w:name="Medium Grid 2 Accent 4" w:semiHidden="0" w:uiPriority="68" w:unhideWhenUsed="0"/>
+    <w:lsdException w:name="Medium Grid 3 Accent 4" w:semiHidden="0" w:uiPriority="69" w:unhideWhenUsed="0"/>
+    <w:lsdException w:name="Dark List Accent 4" w:semiHidden="0" w:uiPriority="70" w:unhideWhenUsed="0"/>
+    <w:lsdException w:name="Colorful Shading Accent 4" w:semiHidden="0" w:uiPriority="71" w:unhideWhenUsed="0"/>
+    <w:lsdException w:name="Colorful List Accent 4" w:semiHidden="0" w:uiPriority="72" w:unhideWhenUsed="0"/>
+    <w:lsdException w:name="Colorful Grid Accent 4" w:semiHidden="0" w:uiPriority="73" w:unhideWhenUsed="0"/>
+    <w:lsdException w:name="Light Shading Accent 5" w:semiHidden="0" w:uiPriority="60" w:unhideWhenUsed="0"/>
+    <w:lsdException w:name="Light List Accent 5" w:semiHidden="0" w:uiPriority="61" w:unhideWhenUsed="0"/>
+    <w:lsdException w:name="Light Grid Accent 5" w:semiHidden="0" w:uiPriority="62" w:unhideWhenUsed="0"/>
+    <w:lsdException w:name="Medium Shading 1 Accent 5" w:semiHidden="0" w:uiPriority="63" w:unhideWhenUsed="0"/>
+    <w:lsdException w:name="Medium Shading 2 Accent 5" w:semiHidden="0" w:uiPriority="64" w:unhideWhenUsed="0"/>
+    <w:lsdException w:name="Medium List 1 Accent 5" w:semiHidden="0" w:uiPriority="65" w:unhideWhenUsed="0"/>
+    <w:lsdException w:name="Medium List 2 Accent 5" w:semiHidden="0" w:uiPriority="66" w:unhideWhenUsed="0"/>
+    <w:lsdException w:name="Medium Grid 1 Accent 5" w:semiHidden="0" w:uiPriority="67" w:unhideWhenUsed="0"/>
+    <w:lsdException w:name="Medium Grid 2 Accent 5" w:semiHidden="0" w:uiPriority="68" w:unhideWhenUsed="0"/>
+    <w:lsdException w:name="Medium Grid 3 Accent 5" w:semiHidden="0" w:uiPriority="69" w:unhideWhenUsed="0"/>
+    <w:lsdException w:name="Dark List Accent 5" w:semiHidden="0" w:uiPriority="70" w:unhideWhenUsed="0"/>
+    <w:lsdException w:name="Colorful Shading Accent 5" w:semiHidden="0" w:uiPriority="71" w:unhideWhenUsed="0"/>
+    <w:lsdException w:name="Colorful List Accent 5" w:semiHidden="0" w:uiPriority="72" w:unhideWhenUsed="0"/>
+    <w:lsdException w:name="Colorful Grid Accent 5" w:semiHidden="0" w:uiPriority="73" w:unhideWhenUsed="0"/>
+    <w:lsdException w:name="Light Shading Accent 6" w:semiHidden="0" w:uiPriority="60" w:unhideWhenUsed="0"/>
+    <w:lsdException w:name="Light List Accent 6" w:semiHidden="0" w:uiPriority="61" w:unhideWhenUsed="0"/>
+    <w:lsdException w:name="Light Grid Accent 6" w:semiHidden="0" w:uiPriority="62" w:unhideWhenUsed="0"/>
+    <w:lsdException w:name="Medium Shading 1 Accent 6" w:semiHidden="0" w:uiPriority="63" w:unhideWhenUsed="0"/>
+    <w:lsdException w:name="Medium Shading 2 Accent 6" w:semiHidden="0" w:uiPriority="64" w:unhideWhenUsed="0"/>
+    <w:lsdException w:name="Medium List 1 Accent 6" w:semiHidden="0" w:uiPriority="65" w:unhideWhenUsed="0"/>
+    <w:lsdException w:name="Medium List 2 Accent 6" w:semiHidden="0" w:uiPriority="66" w:unhideWhenUsed="0"/>
+    <w:lsdException w:name="Medium Grid 1 Accent 6" w:semiHidden="0" w:uiPriority="67" w:unhideWhenUsed="0"/>
+    <w:lsdException w:name="Medium Grid 2 Accent 6" w:semiHidden="0" w:uiPriority="68" w:unhideWhenUsed="0"/>
+    <w:lsdException w:name="Medium Grid 3 Accent 6" w:semiHidden="0" w:uiPriority="69" w:unhideWhenUsed="0"/>
+    <w:lsdException w:name="Dark List Accent 6" w:semiHidden="0" w:uiPriority="70" w:unhideWhenUsed="0"/>
+    <w:lsdException w:name="Colorful Shading Accent 6" w:semiHidden="0" w:uiPriority="71" w:unhideWhenUsed="0"/>
+    <w:lsdException w:name="Colorful List Accent 6" w:semiHidden="0" w:uiPriority="72" w:unhideWhenUsed="0"/>
+    <w:lsdException w:name="Colorful Grid Accent 6" w:semiHidden="0" w:uiPriority="73" w:unhideWhenUsed="0"/>
+    <w:lsdException w:name="Subtle Emphasis" w:semiHidden="0" w:uiPriority="19" w:unhideWhenUsed="0" w:qFormat="1"/>
+    <w:lsdException w:name="Intense Emphasis" w:semiHidden="0" w:uiPriority="21" w:unhideWhenUsed="0" w:qFormat="1"/>
+    <w:lsdException w:name="Subtle Reference" w:semiHidden="0" w:uiPriority="31" w:unhideWhenUsed="0" w:qFormat="1"/>
+    <w:lsdException w:name="Intense Reference" w:semiHidden="0" w:uiPriority="32" w:unhideWhenUsed="0" w:qFormat="1"/>
+    <w:lsdException w:name="Book Title" w:semiHidden="0" w:uiPriority="33" w:unhideWhenUsed="0" w:qFormat="1"/>
+    <w:lsdException w:name="Bibliography" w:uiPriority="37"/>
+    <w:lsdException w:name="TOC Heading" w:uiPriority="39" w:qFormat="1"/>
   </w:latentStyles>
   <w:style w:type="paragraph" w:default="1" w:styleId="Normal">
     <w:name w:val="Normal"/>
@@ -4280,7 +5074,7 @@
 </file>
 
 <file path=customXml/itemProps1.xml><?xml version="1.0" encoding="utf-8"?>
-<ds:datastoreItem xmlns:ds="http://schemas.openxmlformats.org/officeDocument/2006/customXml" ds:itemID="{67301C09-E78A-4C1E-AAAF-CC992C151FF2}">
+<ds:datastoreItem xmlns:ds="http://schemas.openxmlformats.org/officeDocument/2006/customXml" ds:itemID="{CEC0E1B1-E102-41ED-BA8C-1FF892DEEE7E}">
   <ds:schemaRefs>
     <ds:schemaRef ds:uri="http://schemas.openxmlformats.org/officeDocument/2006/bibliography"/>
   </ds:schemaRefs>

--- a/log/Michaël Légaré.docx
+++ b/log/Michaël Légaré.docx
@@ -2,32 +2,47 @@
 <file path=word/document.xml><?xml version="1.0" encoding="utf-8"?>
 <w:document xmlns:wpc="http://schemas.microsoft.com/office/word/2010/wordprocessingCanvas" xmlns:mc="http://schemas.openxmlformats.org/markup-compatibility/2006" xmlns:o="urn:schemas-microsoft-com:office:office" xmlns:r="http://schemas.openxmlformats.org/officeDocument/2006/relationships" xmlns:m="http://schemas.openxmlformats.org/officeDocument/2006/math" xmlns:v="urn:schemas-microsoft-com:vml" xmlns:wp14="http://schemas.microsoft.com/office/word/2010/wordprocessingDrawing" xmlns:wp="http://schemas.openxmlformats.org/drawingml/2006/wordprocessingDrawing" xmlns:w10="urn:schemas-microsoft-com:office:word" xmlns:w="http://schemas.openxmlformats.org/wordprocessingml/2006/main" xmlns:w14="http://schemas.microsoft.com/office/word/2010/wordml" xmlns:wpg="http://schemas.microsoft.com/office/word/2010/wordprocessingGroup" xmlns:wpi="http://schemas.microsoft.com/office/word/2010/wordprocessingInk" xmlns:wne="http://schemas.microsoft.com/office/word/2006/wordml" xmlns:wps="http://schemas.microsoft.com/office/word/2010/wordprocessingShape" mc:Ignorable="w14 wp14">
   <w:body>
+    <w:p>
+      <w:pPr>
+        <w:pStyle w:val="Titre"/>
+      </w:pPr>
+      <w:r>
+        <w:t>Journal de bord</w:t>
+      </w:r>
+    </w:p>
     <w:sdt>
       <w:sdtPr>
         <w:rPr>
-          <w:rFonts w:asciiTheme="minorHAnsi" w:eastAsiaTheme="minorHAnsi" w:hAnsiTheme="minorHAnsi" w:cstheme="minorBidi"/>
-          <w:b w:val="0"/>
-          <w:bCs w:val="0"/>
-          <w:color w:val="auto"/>
-          <w:sz w:val="22"/>
-          <w:szCs w:val="22"/>
-          <w:lang w:val="fr-FR" w:eastAsia="en-US"/>
+          <w:lang w:val="fr-FR"/>
         </w:rPr>
-        <w:id w:val="-2028777137"/>
+        <w:id w:val="-194775545"/>
         <w:docPartObj>
           <w:docPartGallery w:val="Table of Contents"/>
           <w:docPartUnique/>
         </w:docPartObj>
       </w:sdtPr>
-      <w:sdtEndPr/>
+      <w:sdtEndPr>
+        <w:rPr>
+          <w:b/>
+          <w:bCs/>
+        </w:rPr>
+      </w:sdtEndPr>
       <w:sdtContent>
         <w:p>
           <w:pPr>
-            <w:pStyle w:val="En-ttedetabledesmatires"/>
+            <w:rPr>
+              <w:rStyle w:val="TitreCar"/>
+              <w:color w:val="00B0F0"/>
+              <w:sz w:val="36"/>
+              <w:szCs w:val="36"/>
+            </w:rPr>
           </w:pPr>
           <w:r>
             <w:rPr>
-              <w:lang w:val="fr-FR"/>
+              <w:rStyle w:val="TitreCar"/>
+              <w:color w:val="00B0F0"/>
+              <w:sz w:val="36"/>
+              <w:szCs w:val="36"/>
             </w:rPr>
             <w:t>Contenu</w:t>
           </w:r>
@@ -53,13 +68,13 @@
           <w:r>
             <w:fldChar w:fldCharType="separate"/>
           </w:r>
-          <w:hyperlink w:anchor="_Toc443317374" w:history="1">
+          <w:hyperlink w:anchor="_Toc443922284" w:history="1">
             <w:r>
               <w:rPr>
                 <w:rStyle w:val="Lienhypertexte"/>
                 <w:noProof/>
               </w:rPr>
-              <w:t>15 février</w:t>
+              <w:t>22 février</w:t>
             </w:r>
             <w:r>
               <w:rPr>
@@ -80,7 +95,7 @@
                 <w:noProof/>
                 <w:webHidden/>
               </w:rPr>
-              <w:instrText xml:space="preserve"> PAGEREF _Toc443317374 \h </w:instrText>
+              <w:instrText xml:space="preserve"> PAGEREF _Toc443922284 \h </w:instrText>
             </w:r>
             <w:r>
               <w:rPr>
@@ -100,7 +115,7 @@
                 <w:noProof/>
                 <w:webHidden/>
               </w:rPr>
-              <w:t>2</w:t>
+              <w:t>3</w:t>
             </w:r>
             <w:r>
               <w:rPr>
@@ -123,13 +138,13 @@
               <w:lang w:eastAsia="fr-CA"/>
             </w:rPr>
           </w:pPr>
-          <w:hyperlink w:anchor="_Toc443317375" w:history="1">
+          <w:hyperlink w:anchor="_Toc443922285" w:history="1">
             <w:r>
               <w:rPr>
                 <w:rStyle w:val="Lienhypertexte"/>
                 <w:noProof/>
               </w:rPr>
-              <w:t>10 février</w:t>
+              <w:t>15 Février</w:t>
             </w:r>
             <w:r>
               <w:rPr>
@@ -150,7 +165,7 @@
                 <w:noProof/>
                 <w:webHidden/>
               </w:rPr>
-              <w:instrText xml:space="preserve"> PAGEREF _Toc443317375 \h </w:instrText>
+              <w:instrText xml:space="preserve"> PAGEREF _Toc443922285 \h </w:instrText>
             </w:r>
             <w:r>
               <w:rPr>
@@ -170,7 +185,7 @@
                 <w:noProof/>
                 <w:webHidden/>
               </w:rPr>
-              <w:t>2</w:t>
+              <w:t>3</w:t>
             </w:r>
             <w:r>
               <w:rPr>
@@ -193,13 +208,13 @@
               <w:lang w:eastAsia="fr-CA"/>
             </w:rPr>
           </w:pPr>
-          <w:hyperlink w:anchor="_Toc443317376" w:history="1">
+          <w:hyperlink w:anchor="_Toc443922286" w:history="1">
             <w:r>
               <w:rPr>
                 <w:rStyle w:val="Lienhypertexte"/>
                 <w:noProof/>
               </w:rPr>
-              <w:t>8 février</w:t>
+              <w:t>10 Février</w:t>
             </w:r>
             <w:r>
               <w:rPr>
@@ -220,7 +235,7 @@
                 <w:noProof/>
                 <w:webHidden/>
               </w:rPr>
-              <w:instrText xml:space="preserve"> PAGEREF _Toc443317376 \h </w:instrText>
+              <w:instrText xml:space="preserve"> PAGEREF _Toc443922286 \h </w:instrText>
             </w:r>
             <w:r>
               <w:rPr>
@@ -240,7 +255,7 @@
                 <w:noProof/>
                 <w:webHidden/>
               </w:rPr>
-              <w:t>2</w:t>
+              <w:t>3</w:t>
             </w:r>
             <w:r>
               <w:rPr>
@@ -263,13 +278,13 @@
               <w:lang w:eastAsia="fr-CA"/>
             </w:rPr>
           </w:pPr>
-          <w:hyperlink w:anchor="_Toc443317377" w:history="1">
+          <w:hyperlink w:anchor="_Toc443922287" w:history="1">
             <w:r>
               <w:rPr>
                 <w:rStyle w:val="Lienhypertexte"/>
                 <w:noProof/>
               </w:rPr>
-              <w:t>7 février</w:t>
+              <w:t>8 Février</w:t>
             </w:r>
             <w:r>
               <w:rPr>
@@ -290,7 +305,7 @@
                 <w:noProof/>
                 <w:webHidden/>
               </w:rPr>
-              <w:instrText xml:space="preserve"> PAGEREF _Toc443317377 \h </w:instrText>
+              <w:instrText xml:space="preserve"> PAGEREF _Toc443922287 \h </w:instrText>
             </w:r>
             <w:r>
               <w:rPr>
@@ -310,7 +325,7 @@
                 <w:noProof/>
                 <w:webHidden/>
               </w:rPr>
-              <w:t>2</w:t>
+              <w:t>3</w:t>
             </w:r>
             <w:r>
               <w:rPr>
@@ -333,13 +348,13 @@
               <w:lang w:eastAsia="fr-CA"/>
             </w:rPr>
           </w:pPr>
-          <w:hyperlink w:anchor="_Toc443317378" w:history="1">
+          <w:hyperlink w:anchor="_Toc443922288" w:history="1">
             <w:r>
               <w:rPr>
                 <w:rStyle w:val="Lienhypertexte"/>
                 <w:noProof/>
               </w:rPr>
-              <w:t>6 février</w:t>
+              <w:t>7 Février</w:t>
             </w:r>
             <w:r>
               <w:rPr>
@@ -360,7 +375,7 @@
                 <w:noProof/>
                 <w:webHidden/>
               </w:rPr>
-              <w:instrText xml:space="preserve"> PAGEREF _Toc443317378 \h </w:instrText>
+              <w:instrText xml:space="preserve"> PAGEREF _Toc443922288 \h </w:instrText>
             </w:r>
             <w:r>
               <w:rPr>
@@ -380,7 +395,7 @@
                 <w:noProof/>
                 <w:webHidden/>
               </w:rPr>
-              <w:t>2</w:t>
+              <w:t>3</w:t>
             </w:r>
             <w:r>
               <w:rPr>
@@ -403,13 +418,13 @@
               <w:lang w:eastAsia="fr-CA"/>
             </w:rPr>
           </w:pPr>
-          <w:hyperlink w:anchor="_Toc443317379" w:history="1">
+          <w:hyperlink w:anchor="_Toc443922289" w:history="1">
             <w:r>
               <w:rPr>
                 <w:rStyle w:val="Lienhypertexte"/>
                 <w:noProof/>
               </w:rPr>
-              <w:t>3 février</w:t>
+              <w:t>6 Février</w:t>
             </w:r>
             <w:r>
               <w:rPr>
@@ -430,7 +445,7 @@
                 <w:noProof/>
                 <w:webHidden/>
               </w:rPr>
-              <w:instrText xml:space="preserve"> PAGEREF _Toc443317379 \h </w:instrText>
+              <w:instrText xml:space="preserve"> PAGEREF _Toc443922289 \h </w:instrText>
             </w:r>
             <w:r>
               <w:rPr>
@@ -450,7 +465,7 @@
                 <w:noProof/>
                 <w:webHidden/>
               </w:rPr>
-              <w:t>2</w:t>
+              <w:t>3</w:t>
             </w:r>
             <w:r>
               <w:rPr>
@@ -473,13 +488,13 @@
               <w:lang w:eastAsia="fr-CA"/>
             </w:rPr>
           </w:pPr>
-          <w:hyperlink w:anchor="_Toc443317380" w:history="1">
+          <w:hyperlink w:anchor="_Toc443922290" w:history="1">
             <w:r>
               <w:rPr>
                 <w:rStyle w:val="Lienhypertexte"/>
                 <w:noProof/>
               </w:rPr>
-              <w:t>2 Février</w:t>
+              <w:t>3 février</w:t>
             </w:r>
             <w:r>
               <w:rPr>
@@ -500,7 +515,7 @@
                 <w:noProof/>
                 <w:webHidden/>
               </w:rPr>
-              <w:instrText xml:space="preserve"> PAGEREF _Toc443317380 \h </w:instrText>
+              <w:instrText xml:space="preserve"> PAGEREF _Toc443922290 \h </w:instrText>
             </w:r>
             <w:r>
               <w:rPr>
@@ -520,7 +535,7 @@
                 <w:noProof/>
                 <w:webHidden/>
               </w:rPr>
-              <w:t>3</w:t>
+              <w:t>4</w:t>
             </w:r>
             <w:r>
               <w:rPr>
@@ -543,13 +558,13 @@
               <w:lang w:eastAsia="fr-CA"/>
             </w:rPr>
           </w:pPr>
-          <w:hyperlink w:anchor="_Toc443317381" w:history="1">
+          <w:hyperlink w:anchor="_Toc443922291" w:history="1">
             <w:r>
               <w:rPr>
                 <w:rStyle w:val="Lienhypertexte"/>
                 <w:noProof/>
               </w:rPr>
-              <w:t>1 Février</w:t>
+              <w:t>2 Février</w:t>
             </w:r>
             <w:r>
               <w:rPr>
@@ -570,7 +585,7 @@
                 <w:noProof/>
                 <w:webHidden/>
               </w:rPr>
-              <w:instrText xml:space="preserve"> PAGEREF _Toc443317381 \h </w:instrText>
+              <w:instrText xml:space="preserve"> PAGEREF _Toc443922291 \h </w:instrText>
             </w:r>
             <w:r>
               <w:rPr>
@@ -590,7 +605,7 @@
                 <w:noProof/>
                 <w:webHidden/>
               </w:rPr>
-              <w:t>3</w:t>
+              <w:t>4</w:t>
             </w:r>
             <w:r>
               <w:rPr>
@@ -613,13 +628,13 @@
               <w:lang w:eastAsia="fr-CA"/>
             </w:rPr>
           </w:pPr>
-          <w:hyperlink w:anchor="_Toc443317382" w:history="1">
+          <w:hyperlink w:anchor="_Toc443922292" w:history="1">
             <w:r>
               <w:rPr>
                 <w:rStyle w:val="Lienhypertexte"/>
                 <w:noProof/>
               </w:rPr>
-              <w:t>30 Janvier</w:t>
+              <w:t>1 Février</w:t>
             </w:r>
             <w:r>
               <w:rPr>
@@ -640,7 +655,7 @@
                 <w:noProof/>
                 <w:webHidden/>
               </w:rPr>
-              <w:instrText xml:space="preserve"> PAGEREF _Toc443317382 \h </w:instrText>
+              <w:instrText xml:space="preserve"> PAGEREF _Toc443922292 \h </w:instrText>
             </w:r>
             <w:r>
               <w:rPr>
@@ -660,7 +675,7 @@
                 <w:noProof/>
                 <w:webHidden/>
               </w:rPr>
-              <w:t>3</w:t>
+              <w:t>4</w:t>
             </w:r>
             <w:r>
               <w:rPr>
@@ -683,13 +698,13 @@
               <w:lang w:eastAsia="fr-CA"/>
             </w:rPr>
           </w:pPr>
-          <w:hyperlink w:anchor="_Toc443317383" w:history="1">
+          <w:hyperlink w:anchor="_Toc443922293" w:history="1">
             <w:r>
               <w:rPr>
                 <w:rStyle w:val="Lienhypertexte"/>
                 <w:noProof/>
               </w:rPr>
-              <w:t>29 Janvier</w:t>
+              <w:t>30 Janvier</w:t>
             </w:r>
             <w:r>
               <w:rPr>
@@ -710,7 +725,7 @@
                 <w:noProof/>
                 <w:webHidden/>
               </w:rPr>
-              <w:instrText xml:space="preserve"> PAGEREF _Toc443317383 \h </w:instrText>
+              <w:instrText xml:space="preserve"> PAGEREF _Toc443922293 \h </w:instrText>
             </w:r>
             <w:r>
               <w:rPr>
@@ -730,7 +745,7 @@
                 <w:noProof/>
                 <w:webHidden/>
               </w:rPr>
-              <w:t>3</w:t>
+              <w:t>4</w:t>
             </w:r>
             <w:r>
               <w:rPr>
@@ -753,12 +768,82 @@
               <w:lang w:eastAsia="fr-CA"/>
             </w:rPr>
           </w:pPr>
-          <w:hyperlink w:anchor="_Toc443317384" w:history="1">
+          <w:hyperlink w:anchor="_Toc443922294" w:history="1">
             <w:r>
               <w:rPr>
                 <w:rStyle w:val="Lienhypertexte"/>
                 <w:noProof/>
               </w:rPr>
+              <w:t>29 Janvier</w:t>
+            </w:r>
+            <w:r>
+              <w:rPr>
+                <w:noProof/>
+                <w:webHidden/>
+              </w:rPr>
+              <w:tab/>
+            </w:r>
+            <w:r>
+              <w:rPr>
+                <w:noProof/>
+                <w:webHidden/>
+              </w:rPr>
+              <w:fldChar w:fldCharType="begin"/>
+            </w:r>
+            <w:r>
+              <w:rPr>
+                <w:noProof/>
+                <w:webHidden/>
+              </w:rPr>
+              <w:instrText xml:space="preserve"> PAGEREF _Toc443922294 \h </w:instrText>
+            </w:r>
+            <w:r>
+              <w:rPr>
+                <w:noProof/>
+                <w:webHidden/>
+              </w:rPr>
+            </w:r>
+            <w:r>
+              <w:rPr>
+                <w:noProof/>
+                <w:webHidden/>
+              </w:rPr>
+              <w:fldChar w:fldCharType="separate"/>
+            </w:r>
+            <w:r>
+              <w:rPr>
+                <w:noProof/>
+                <w:webHidden/>
+              </w:rPr>
+              <w:t>4</w:t>
+            </w:r>
+            <w:r>
+              <w:rPr>
+                <w:noProof/>
+                <w:webHidden/>
+              </w:rPr>
+              <w:fldChar w:fldCharType="end"/>
+            </w:r>
+          </w:hyperlink>
+        </w:p>
+        <w:p>
+          <w:pPr>
+            <w:pStyle w:val="TM1"/>
+            <w:tabs>
+              <w:tab w:val="right" w:leader="dot" w:pos="8630"/>
+            </w:tabs>
+            <w:rPr>
+              <w:rFonts w:eastAsiaTheme="minorEastAsia"/>
+              <w:noProof/>
+              <w:lang w:eastAsia="fr-CA"/>
+            </w:rPr>
+          </w:pPr>
+          <w:hyperlink w:anchor="_Toc443922295" w:history="1">
+            <w:r>
+              <w:rPr>
+                <w:rStyle w:val="Lienhypertexte"/>
+                <w:noProof/>
+              </w:rPr>
               <w:t>27 Janvier</w:t>
             </w:r>
             <w:r>
@@ -780,7 +865,7 @@
                 <w:noProof/>
                 <w:webHidden/>
               </w:rPr>
-              <w:instrText xml:space="preserve"> PAGEREF _Toc443317384 \h </w:instrText>
+              <w:instrText xml:space="preserve"> PAGEREF _Toc443922295 \h </w:instrText>
             </w:r>
             <w:r>
               <w:rPr>
@@ -800,7 +885,7 @@
                 <w:noProof/>
                 <w:webHidden/>
               </w:rPr>
-              <w:t>3</w:t>
+              <w:t>5</w:t>
             </w:r>
             <w:r>
               <w:rPr>
@@ -823,129 +908,31 @@
         </w:p>
       </w:sdtContent>
     </w:sdt>
-    <w:p/>
     <w:p>
       <w:pPr>
         <w:rPr>
           <w:rFonts w:asciiTheme="majorHAnsi" w:eastAsiaTheme="majorEastAsia" w:hAnsiTheme="majorHAnsi" w:cstheme="majorBidi"/>
-          <w:color w:val="17365D" w:themeColor="text2" w:themeShade="BF"/>
-          <w:spacing w:val="5"/>
-          <w:kern w:val="28"/>
-          <w:sz w:val="52"/>
-          <w:szCs w:val="52"/>
+          <w:color w:val="365F91" w:themeColor="accent1" w:themeShade="BF"/>
+          <w:sz w:val="28"/>
+          <w:szCs w:val="28"/>
         </w:rPr>
       </w:pPr>
+    </w:p>
+    <w:p>
       <w:r>
         <w:br w:type="page"/>
       </w:r>
-      <w:bookmarkStart w:id="0" w:name="_GoBack"/>
+    </w:p>
+    <w:p>
+      <w:pPr>
+        <w:pStyle w:val="Titre1"/>
+      </w:pPr>
+      <w:bookmarkStart w:id="0" w:name="_Toc443922284"/>
+      <w:r>
+        <w:lastRenderedPageBreak/>
+        <w:t>22 février</w:t>
+      </w:r>
       <w:bookmarkEnd w:id="0"/>
-    </w:p>
-    <w:p>
-      <w:pPr>
-        <w:pStyle w:val="Titre"/>
-      </w:pPr>
-      <w:r>
-        <w:lastRenderedPageBreak/>
-        <w:t>Journal de bord</w:t>
-      </w:r>
-    </w:p>
-    <w:p>
-      <w:pPr>
-        <w:pStyle w:val="Sansinterligne"/>
-        <w:rPr>
-          <w:rStyle w:val="Titre1Car"/>
-        </w:rPr>
-      </w:pPr>
-      <w:bookmarkStart w:id="1" w:name="_Toc443317374"/>
-      <w:r>
-        <w:rPr>
-          <w:rStyle w:val="Titre1Car"/>
-        </w:rPr>
-        <w:t>15 février</w:t>
-      </w:r>
-      <w:bookmarkEnd w:id="1"/>
-    </w:p>
-    <w:p>
-      <w:pPr>
-        <w:pStyle w:val="Sansinterligne"/>
-        <w:numPr>
-          <w:ilvl w:val="0"/>
-          <w:numId w:val="17"/>
-        </w:numPr>
-      </w:pPr>
-      <w:r>
-        <w:t>Ajout des méthodes pour refuser des projets et des entreprises</w:t>
-      </w:r>
-    </w:p>
-    <w:p>
-      <w:pPr>
-        <w:pStyle w:val="Sansinterligne"/>
-        <w:numPr>
-          <w:ilvl w:val="0"/>
-          <w:numId w:val="17"/>
-        </w:numPr>
-      </w:pPr>
-      <w:r>
-        <w:t>Ajout des méthodes pour changer les vues pour le coordonnateur</w:t>
-      </w:r>
-    </w:p>
-    <w:p>
-      <w:pPr>
-        <w:pStyle w:val="Sansinterligne"/>
-      </w:pPr>
-    </w:p>
-    <w:p>
-      <w:pPr>
-        <w:pStyle w:val="Sansinterligne"/>
-      </w:pPr>
-    </w:p>
-    <w:p>
-      <w:pPr>
-        <w:pStyle w:val="Sansinterligne"/>
-      </w:pPr>
-      <w:bookmarkStart w:id="2" w:name="_Toc443317375"/>
-      <w:r>
-        <w:rPr>
-          <w:rStyle w:val="Titre1Car"/>
-        </w:rPr>
-        <w:t>10 février</w:t>
-      </w:r>
-      <w:bookmarkEnd w:id="2"/>
-      <w:r>
-        <w:t xml:space="preserve"> </w:t>
-      </w:r>
-      <w:r>
-        <w:t>[1a0a9d81d6dc6ba0ec2a2036fd9d0959f4c660a2]</w:t>
-      </w:r>
-    </w:p>
-    <w:p>
-      <w:pPr>
-        <w:pStyle w:val="Paragraphedeliste"/>
-        <w:numPr>
-          <w:ilvl w:val="0"/>
-          <w:numId w:val="13"/>
-        </w:numPr>
-      </w:pPr>
-      <w:r>
-        <w:t xml:space="preserve">Réajustements du fonctionnement des méthodes pour le coordonnateur et </w:t>
-      </w:r>
-      <w:r>
-        <w:t>l’installeur</w:t>
-      </w:r>
-      <w:r>
-        <w:t>.</w:t>
-      </w:r>
-    </w:p>
-    <w:p>
-      <w:pPr>
-        <w:pStyle w:val="Titre1"/>
-      </w:pPr>
-      <w:bookmarkStart w:id="3" w:name="_Toc443317376"/>
-      <w:r>
-        <w:t>8 février</w:t>
-      </w:r>
-      <w:bookmarkEnd w:id="3"/>
     </w:p>
     <w:p>
       <w:pPr>
@@ -956,8 +943,21 @@
         </w:numPr>
       </w:pPr>
       <w:r>
-        <w:t>Discutions de groupe</w:t>
-      </w:r>
+        <w:t xml:space="preserve">Ajout de commentaire pour les vérifications de </w:t>
+      </w:r>
+      <w:proofErr w:type="spellStart"/>
+      <w:r>
+        <w:t>form</w:t>
+      </w:r>
+      <w:proofErr w:type="spellEnd"/>
+      <w:r>
+        <w:t xml:space="preserve"> </w:t>
+      </w:r>
+      <w:proofErr w:type="spellStart"/>
+      <w:r>
+        <w:t>token</w:t>
+      </w:r>
+      <w:proofErr w:type="spellEnd"/>
     </w:p>
     <w:p>
       <w:pPr>
@@ -968,16 +968,7 @@
         </w:numPr>
       </w:pPr>
       <w:r>
-        <w:t xml:space="preserve">Ajout de méthodes pour le changement de page du </w:t>
-      </w:r>
-      <w:r>
-        <w:t>coordonnateur [</w:t>
-      </w:r>
-      <w:r>
-        <w:t>b22a8a1833718389abc82a4b58a21bfcb3194190</w:t>
-      </w:r>
-      <w:r>
-        <w:t>]</w:t>
+        <w:t>Aider Sam Baker</w:t>
       </w:r>
     </w:p>
     <w:p>
@@ -989,10 +980,115 @@
         </w:numPr>
       </w:pPr>
       <w:r>
-        <w:t xml:space="preserve">Rajouter les sous-modèles pour </w:t>
-      </w:r>
-      <w:r>
-        <w:t>entreprises [</w:t>
+        <w:t xml:space="preserve">Débogage </w:t>
+      </w:r>
+    </w:p>
+    <w:p>
+      <w:pPr>
+        <w:pStyle w:val="Titre1"/>
+      </w:pPr>
+      <w:bookmarkStart w:id="1" w:name="_Toc443922285"/>
+      <w:r>
+        <w:t>15 Février</w:t>
+      </w:r>
+      <w:bookmarkEnd w:id="1"/>
+    </w:p>
+    <w:p>
+      <w:pPr>
+        <w:pStyle w:val="Sansinterligne"/>
+        <w:numPr>
+          <w:ilvl w:val="0"/>
+          <w:numId w:val="1"/>
+        </w:numPr>
+      </w:pPr>
+      <w:r>
+        <w:t>Ajout des méthodes pour refuser des projets et des entreprises</w:t>
+      </w:r>
+    </w:p>
+    <w:p>
+      <w:pPr>
+        <w:pStyle w:val="Sansinterligne"/>
+        <w:numPr>
+          <w:ilvl w:val="0"/>
+          <w:numId w:val="1"/>
+        </w:numPr>
+      </w:pPr>
+      <w:r>
+        <w:t>Ajout des méthodes pour changer les vues pour le coordonnateur</w:t>
+      </w:r>
+    </w:p>
+    <w:p>
+      <w:pPr>
+        <w:pStyle w:val="Titre1"/>
+      </w:pPr>
+      <w:bookmarkStart w:id="2" w:name="_Toc443922286"/>
+      <w:r>
+        <w:t>10 Février</w:t>
+      </w:r>
+      <w:bookmarkEnd w:id="2"/>
+    </w:p>
+    <w:p>
+      <w:pPr>
+        <w:pStyle w:val="Paragraphedeliste"/>
+        <w:numPr>
+          <w:ilvl w:val="0"/>
+          <w:numId w:val="2"/>
+        </w:numPr>
+      </w:pPr>
+      <w:r>
+        <w:t>Réajustements du fonctionnement des méthodes pour le coordonnateur et l’installeur.</w:t>
+      </w:r>
+    </w:p>
+    <w:p>
+      <w:pPr>
+        <w:pStyle w:val="Titre1"/>
+      </w:pPr>
+      <w:bookmarkStart w:id="3" w:name="_Toc443922287"/>
+      <w:r>
+        <w:t>8 Février</w:t>
+      </w:r>
+      <w:bookmarkEnd w:id="3"/>
+    </w:p>
+    <w:p>
+      <w:pPr>
+        <w:pStyle w:val="Paragraphedeliste"/>
+        <w:numPr>
+          <w:ilvl w:val="0"/>
+          <w:numId w:val="3"/>
+        </w:numPr>
+      </w:pPr>
+      <w:r>
+        <w:t>Discutions de groupe</w:t>
+      </w:r>
+    </w:p>
+    <w:p>
+      <w:pPr>
+        <w:pStyle w:val="Paragraphedeliste"/>
+        <w:numPr>
+          <w:ilvl w:val="0"/>
+          <w:numId w:val="3"/>
+        </w:numPr>
+      </w:pPr>
+      <w:r>
+        <w:t>Ajout de méthodes pour le changement de page du coordonnateur [</w:t>
+      </w:r>
+      <w:r>
+        <w:t>b22a8a1833718389abc82a4b58a21bfcb3194190</w:t>
+      </w:r>
+      <w:r>
+        <w:t>]</w:t>
+      </w:r>
+    </w:p>
+    <w:p>
+      <w:pPr>
+        <w:pStyle w:val="Paragraphedeliste"/>
+        <w:numPr>
+          <w:ilvl w:val="0"/>
+          <w:numId w:val="3"/>
+        </w:numPr>
+      </w:pPr>
+      <w:r>
+        <w:t>Rajouter les sous-modèles pour entreprises [</w:t>
       </w:r>
       <w:r>
         <w:t>e903de38f7beb992968764e495ec058facb1bef5</w:t>
@@ -1001,33 +1097,419 @@
         <w:t>]</w:t>
       </w:r>
     </w:p>
-    <w:p/>
+    <w:p>
+      <w:pPr>
+        <w:pStyle w:val="Titre1"/>
+      </w:pPr>
+      <w:bookmarkStart w:id="4" w:name="_Toc443922288"/>
+      <w:r>
+        <w:t>7</w:t>
+      </w:r>
+      <w:r>
+        <w:t xml:space="preserve"> Février</w:t>
+      </w:r>
+      <w:bookmarkEnd w:id="4"/>
+    </w:p>
+    <w:p>
+      <w:pPr>
+        <w:pStyle w:val="Paragraphedeliste"/>
+        <w:numPr>
+          <w:ilvl w:val="0"/>
+          <w:numId w:val="4"/>
+        </w:numPr>
+      </w:pPr>
+      <w:r>
+        <w:t xml:space="preserve">Travailler sur les méthodes pour le coordonnateur (98% terminée) </w:t>
+      </w:r>
+    </w:p>
+    <w:p>
+      <w:pPr>
+        <w:pStyle w:val="Titre1"/>
+      </w:pPr>
+      <w:bookmarkStart w:id="5" w:name="_Toc443922289"/>
+      <w:r>
+        <w:t>6</w:t>
+      </w:r>
+      <w:r>
+        <w:t xml:space="preserve"> Février</w:t>
+      </w:r>
+      <w:bookmarkEnd w:id="5"/>
+    </w:p>
+    <w:p>
+      <w:pPr>
+        <w:pStyle w:val="Paragraphedeliste"/>
+        <w:numPr>
+          <w:ilvl w:val="0"/>
+          <w:numId w:val="5"/>
+        </w:numPr>
+      </w:pPr>
+      <w:r>
+        <w:t>Ajouter les méthodes pour le coordonnateur :</w:t>
+      </w:r>
+    </w:p>
+    <w:p>
+      <w:pPr>
+        <w:pStyle w:val="Paragraphedeliste"/>
+        <w:numPr>
+          <w:ilvl w:val="0"/>
+          <w:numId w:val="5"/>
+        </w:numPr>
+      </w:pPr>
+      <w:proofErr w:type="spellStart"/>
+      <w:proofErr w:type="gramStart"/>
+      <w:r>
+        <w:t>ShowInactiveCie</w:t>
+      </w:r>
+      <w:proofErr w:type="spellEnd"/>
+      <w:r>
+        <w:t>()</w:t>
+      </w:r>
+      <w:proofErr w:type="gramEnd"/>
+    </w:p>
+    <w:p>
+      <w:pPr>
+        <w:pStyle w:val="Paragraphedeliste"/>
+        <w:numPr>
+          <w:ilvl w:val="0"/>
+          <w:numId w:val="5"/>
+        </w:numPr>
+      </w:pPr>
+      <w:r>
+        <w:t>-</w:t>
+      </w:r>
+      <w:proofErr w:type="spellStart"/>
+      <w:proofErr w:type="gramStart"/>
+      <w:r>
+        <w:t>ShowInactiveProjects</w:t>
+      </w:r>
+      <w:proofErr w:type="spellEnd"/>
+      <w:r>
+        <w:t>()</w:t>
+      </w:r>
+      <w:proofErr w:type="gramEnd"/>
+    </w:p>
+    <w:p>
+      <w:pPr>
+        <w:pStyle w:val="Paragraphedeliste"/>
+        <w:numPr>
+          <w:ilvl w:val="0"/>
+          <w:numId w:val="5"/>
+        </w:numPr>
+      </w:pPr>
+      <w:r>
+        <w:t>-</w:t>
+      </w:r>
+      <w:proofErr w:type="spellStart"/>
+      <w:proofErr w:type="gramStart"/>
+      <w:r>
+        <w:t>ValidateEntreprise</w:t>
+      </w:r>
+      <w:proofErr w:type="spellEnd"/>
+      <w:r>
+        <w:t>()</w:t>
+      </w:r>
+      <w:proofErr w:type="gramEnd"/>
+    </w:p>
+    <w:p>
+      <w:pPr>
+        <w:pStyle w:val="Paragraphedeliste"/>
+        <w:numPr>
+          <w:ilvl w:val="0"/>
+          <w:numId w:val="5"/>
+        </w:numPr>
+      </w:pPr>
+      <w:r>
+        <w:t>-</w:t>
+      </w:r>
+      <w:proofErr w:type="spellStart"/>
+      <w:proofErr w:type="gramStart"/>
+      <w:r>
+        <w:t>ValidateProjects</w:t>
+      </w:r>
+      <w:proofErr w:type="spellEnd"/>
+      <w:r>
+        <w:t>()</w:t>
+      </w:r>
+      <w:proofErr w:type="gramEnd"/>
+    </w:p>
+    <w:p>
+      <w:pPr>
+        <w:pStyle w:val="Paragraphedeliste"/>
+        <w:numPr>
+          <w:ilvl w:val="0"/>
+          <w:numId w:val="5"/>
+        </w:numPr>
+      </w:pPr>
+      <w:r>
+        <w:t>-</w:t>
+      </w:r>
+      <w:proofErr w:type="spellStart"/>
+      <w:proofErr w:type="gramStart"/>
+      <w:r>
+        <w:t>DeleteProject</w:t>
+      </w:r>
+      <w:proofErr w:type="spellEnd"/>
+      <w:r>
+        <w:t>()</w:t>
+      </w:r>
+      <w:proofErr w:type="gramEnd"/>
+    </w:p>
+    <w:p>
+      <w:pPr>
+        <w:pStyle w:val="Paragraphedeliste"/>
+        <w:numPr>
+          <w:ilvl w:val="0"/>
+          <w:numId w:val="5"/>
+        </w:numPr>
+      </w:pPr>
+      <w:r>
+        <w:t>-</w:t>
+      </w:r>
+      <w:proofErr w:type="spellStart"/>
+      <w:proofErr w:type="gramStart"/>
+      <w:r>
+        <w:t>CreateUser</w:t>
+      </w:r>
+      <w:proofErr w:type="spellEnd"/>
+      <w:r>
+        <w:t>()</w:t>
+      </w:r>
+      <w:proofErr w:type="gramEnd"/>
+    </w:p>
+    <w:p>
+      <w:pPr>
+        <w:pStyle w:val="Paragraphedeliste"/>
+        <w:numPr>
+          <w:ilvl w:val="0"/>
+          <w:numId w:val="5"/>
+        </w:numPr>
+      </w:pPr>
+      <w:r>
+        <w:t>-</w:t>
+      </w:r>
+      <w:proofErr w:type="spellStart"/>
+      <w:proofErr w:type="gramStart"/>
+      <w:r>
+        <w:t>ShowUsers</w:t>
+      </w:r>
+      <w:proofErr w:type="spellEnd"/>
+      <w:r>
+        <w:t>()</w:t>
+      </w:r>
+      <w:proofErr w:type="gramEnd"/>
+    </w:p>
+    <w:p>
+      <w:pPr>
+        <w:pStyle w:val="Paragraphedeliste"/>
+        <w:numPr>
+          <w:ilvl w:val="0"/>
+          <w:numId w:val="5"/>
+        </w:numPr>
+      </w:pPr>
+      <w:r>
+        <w:t>-</w:t>
+      </w:r>
+      <w:proofErr w:type="spellStart"/>
+      <w:proofErr w:type="gramStart"/>
+      <w:r>
+        <w:t>DeleteUser</w:t>
+      </w:r>
+      <w:proofErr w:type="spellEnd"/>
+      <w:r>
+        <w:t>()</w:t>
+      </w:r>
+      <w:proofErr w:type="gramEnd"/>
+    </w:p>
+    <w:p>
+      <w:pPr>
+        <w:pStyle w:val="Paragraphedeliste"/>
+        <w:numPr>
+          <w:ilvl w:val="0"/>
+          <w:numId w:val="5"/>
+        </w:numPr>
+      </w:pPr>
+      <w:r>
+        <w:t>-</w:t>
+      </w:r>
+      <w:proofErr w:type="spellStart"/>
+      <w:proofErr w:type="gramStart"/>
+      <w:r>
+        <w:t>UpdateUser</w:t>
+      </w:r>
+      <w:proofErr w:type="spellEnd"/>
+      <w:r>
+        <w:t>()</w:t>
+      </w:r>
+      <w:proofErr w:type="gramEnd"/>
+    </w:p>
+    <w:p>
+      <w:pPr>
+        <w:pStyle w:val="Paragraphedeliste"/>
+        <w:numPr>
+          <w:ilvl w:val="0"/>
+          <w:numId w:val="5"/>
+        </w:numPr>
+      </w:pPr>
+      <w:r>
+        <w:t>-</w:t>
+      </w:r>
+      <w:proofErr w:type="spellStart"/>
+      <w:proofErr w:type="gramStart"/>
+      <w:r>
+        <w:t>UpdatePw</w:t>
+      </w:r>
+      <w:proofErr w:type="spellEnd"/>
+      <w:r>
+        <w:t>()</w:t>
+      </w:r>
+      <w:proofErr w:type="gramEnd"/>
+    </w:p>
+    <w:p>
+      <w:pPr>
+        <w:pStyle w:val="Paragraphedeliste"/>
+        <w:numPr>
+          <w:ilvl w:val="0"/>
+          <w:numId w:val="5"/>
+        </w:numPr>
+      </w:pPr>
+      <w:r>
+        <w:t>-</w:t>
+      </w:r>
+      <w:proofErr w:type="spellStart"/>
+      <w:proofErr w:type="gramStart"/>
+      <w:r>
+        <w:t>UpdateMyInfo</w:t>
+      </w:r>
+      <w:proofErr w:type="spellEnd"/>
+      <w:r>
+        <w:t>()</w:t>
+      </w:r>
+      <w:proofErr w:type="gramEnd"/>
+    </w:p>
+    <w:p>
+      <w:pPr>
+        <w:pStyle w:val="Paragraphedeliste"/>
+      </w:pPr>
+      <w:bookmarkStart w:id="6" w:name="_GoBack"/>
+      <w:bookmarkEnd w:id="6"/>
+    </w:p>
     <w:p>
       <w:pPr>
         <w:pStyle w:val="Sansinterligne"/>
       </w:pPr>
-      <w:bookmarkStart w:id="4" w:name="_Toc443317377"/>
+      <w:bookmarkStart w:id="7" w:name="_Toc443921811"/>
+      <w:bookmarkStart w:id="8" w:name="_Toc443922290"/>
       <w:r>
         <w:rPr>
           <w:rStyle w:val="Titre1Car"/>
         </w:rPr>
-        <w:t>7 février</w:t>
-      </w:r>
-      <w:bookmarkEnd w:id="4"/>
-      <w:r>
-        <w:rPr>
-          <w:rStyle w:val="Titre1Car"/>
-        </w:rPr>
+        <w:lastRenderedPageBreak/>
+        <w:t>3 février</w:t>
+      </w:r>
+      <w:bookmarkEnd w:id="7"/>
+      <w:bookmarkEnd w:id="8"/>
+      <w:r>
+        <w:t xml:space="preserve"> [</w:t>
+      </w:r>
+      <w:r>
+        <w:t>ee06da6c4c18d2ea1f8410b50e0549429db65448</w:t>
+      </w:r>
+      <w:r>
+        <w:t>]</w:t>
+      </w:r>
+    </w:p>
+    <w:p>
+      <w:pPr>
+        <w:pStyle w:val="Paragraphedeliste"/>
+        <w:numPr>
+          <w:ilvl w:val="0"/>
+          <w:numId w:val="6"/>
+        </w:numPr>
+      </w:pPr>
+      <w:r>
+        <w:t xml:space="preserve">Fait </w:t>
+      </w:r>
+      <w:proofErr w:type="gramStart"/>
+      <w:r>
+        <w:t xml:space="preserve">le </w:t>
+      </w:r>
+      <w:proofErr w:type="spellStart"/>
+      <w:r>
+        <w:t>install</w:t>
+      </w:r>
+      <w:proofErr w:type="spellEnd"/>
+      <w:proofErr w:type="gramEnd"/>
+      <w:r>
+        <w:t xml:space="preserve"> pour pouvoir déployer le site web</w:t>
+      </w:r>
+    </w:p>
+    <w:p/>
+    <w:p>
+      <w:pPr>
+        <w:pStyle w:val="Titre1"/>
+      </w:pPr>
+      <w:bookmarkStart w:id="9" w:name="_Toc443921812"/>
+      <w:bookmarkStart w:id="10" w:name="_Toc443922291"/>
+      <w:r>
+        <w:t>2 Février</w:t>
+      </w:r>
+      <w:bookmarkEnd w:id="9"/>
+      <w:bookmarkEnd w:id="10"/>
+    </w:p>
+    <w:p>
+      <w:pPr>
+        <w:pStyle w:val="Paragraphedeliste"/>
+        <w:numPr>
+          <w:ilvl w:val="0"/>
+          <w:numId w:val="7"/>
+        </w:numPr>
+      </w:pPr>
+      <w:r>
+        <w:t>Enlever la table « </w:t>
+      </w:r>
+      <w:proofErr w:type="spellStart"/>
+      <w:r>
+        <w:t>names</w:t>
+      </w:r>
+      <w:proofErr w:type="spellEnd"/>
+      <w:r>
+        <w:t> » de la bd et du model conceptuel</w:t>
+      </w:r>
+    </w:p>
+    <w:p>
+      <w:pPr>
+        <w:pStyle w:val="Paragraphedeliste"/>
+        <w:numPr>
+          <w:ilvl w:val="0"/>
+          <w:numId w:val="7"/>
+        </w:numPr>
+      </w:pPr>
+      <w:r>
+        <w:t>Ajout du champ « </w:t>
+      </w:r>
+      <w:proofErr w:type="spellStart"/>
+      <w:r>
+        <w:t>name</w:t>
+      </w:r>
+      <w:proofErr w:type="spellEnd"/>
+      <w:r>
+        <w:t> » dans la table entreprise dans la bd et dans le model conceptuel </w:t>
+      </w:r>
+    </w:p>
+    <w:p/>
+    <w:p>
+      <w:pPr>
+        <w:pStyle w:val="Titre1"/>
+      </w:pPr>
+      <w:bookmarkStart w:id="11" w:name="_Toc443921813"/>
+      <w:bookmarkStart w:id="12" w:name="_Toc443922292"/>
+      <w:r>
+        <w:t>1 Février</w:t>
+      </w:r>
+      <w:bookmarkEnd w:id="11"/>
+      <w:bookmarkEnd w:id="12"/>
+      <w:r>
         <w:t xml:space="preserve"> </w:t>
-      </w:r>
-      <w:r>
-        <w:t>[</w:t>
-      </w:r>
-      <w:r>
-        <w:t>ec657928bada181e856684e3d8202bc228843b99</w:t>
-      </w:r>
-      <w:r>
-        <w:t>]</w:t>
       </w:r>
     </w:p>
     <w:p>
@@ -1039,43 +1521,121 @@
         </w:numPr>
       </w:pPr>
       <w:r>
-        <w:t xml:space="preserve">Travailler sur les méthodes pour le coordonnateur (98% terminée) </w:t>
-      </w:r>
-    </w:p>
-    <w:p>
-      <w:pPr>
-        <w:pStyle w:val="Sansinterligne"/>
-      </w:pPr>
-      <w:bookmarkStart w:id="5" w:name="_Toc443317378"/>
-      <w:r>
-        <w:rPr>
-          <w:rStyle w:val="Titre1Car"/>
-        </w:rPr>
-        <w:t>6 février</w:t>
-      </w:r>
-      <w:bookmarkEnd w:id="5"/>
-      <w:r>
-        <w:rPr>
-          <w:rStyle w:val="Titre1Car"/>
-        </w:rPr>
-        <w:t xml:space="preserve"> </w:t>
-      </w:r>
-      <w:r>
-        <w:t xml:space="preserve"> [</w:t>
-      </w:r>
-      <w:r>
-        <w:rPr>
-          <w:rFonts w:ascii="Consolas" w:hAnsi="Consolas"/>
-          <w:color w:val="444444"/>
-          <w:sz w:val="18"/>
-          <w:szCs w:val="18"/>
-          <w:shd w:val="clear" w:color="auto" w:fill="FFFFFF"/>
-        </w:rPr>
-        <w:t>7117de99684f2a5615660388359d0ca806f49f97</w:t>
-      </w:r>
-      <w:r>
-        <w:t>]</w:t>
-      </w:r>
+        <w:t xml:space="preserve">Discussion avec notre client Patrick </w:t>
+      </w:r>
+      <w:proofErr w:type="spellStart"/>
+      <w:r>
+        <w:t>Singcaster</w:t>
+      </w:r>
+      <w:proofErr w:type="spellEnd"/>
+      <w:r>
+        <w:t xml:space="preserve"> sur les besoins du projet.</w:t>
+      </w:r>
+    </w:p>
+    <w:p>
+      <w:pPr>
+        <w:pStyle w:val="Paragraphedeliste"/>
+        <w:numPr>
+          <w:ilvl w:val="0"/>
+          <w:numId w:val="11"/>
+        </w:numPr>
+      </w:pPr>
+      <w:r>
+        <w:t>Ajout de la table « </w:t>
+      </w:r>
+      <w:proofErr w:type="spellStart"/>
+      <w:r>
+        <w:t>names</w:t>
+      </w:r>
+      <w:proofErr w:type="spellEnd"/>
+      <w:r>
+        <w:t> », enlever la table « </w:t>
+      </w:r>
+      <w:proofErr w:type="spellStart"/>
+      <w:r>
+        <w:t>path</w:t>
+      </w:r>
+      <w:proofErr w:type="spellEnd"/>
+      <w:r>
+        <w:t> » et ajout des clés étrangères dans la base de données.</w:t>
+      </w:r>
+    </w:p>
+    <w:p>
+      <w:pPr>
+        <w:pStyle w:val="Paragraphedeliste"/>
+        <w:numPr>
+          <w:ilvl w:val="0"/>
+          <w:numId w:val="11"/>
+        </w:numPr>
+      </w:pPr>
+      <w:r>
+        <w:t>Ajout de la table « </w:t>
+      </w:r>
+      <w:proofErr w:type="spellStart"/>
+      <w:r>
+        <w:t>names</w:t>
+      </w:r>
+      <w:proofErr w:type="spellEnd"/>
+      <w:r>
+        <w:t> », enlever la table « </w:t>
+      </w:r>
+      <w:proofErr w:type="spellStart"/>
+      <w:r>
+        <w:t>path</w:t>
+      </w:r>
+      <w:proofErr w:type="spellEnd"/>
+      <w:r>
+        <w:t> » et ajout des liens entre les tables dans le model conceptuel.</w:t>
+      </w:r>
+    </w:p>
+    <w:p>
+      <w:pPr>
+        <w:pStyle w:val="Paragraphedeliste"/>
+        <w:numPr>
+          <w:ilvl w:val="0"/>
+          <w:numId w:val="11"/>
+        </w:numPr>
+      </w:pPr>
+      <w:r>
+        <w:t>Mise à jour de la base de données sur le serveur.</w:t>
+      </w:r>
+    </w:p>
+    <w:p>
+      <w:pPr>
+        <w:pStyle w:val="Paragraphedeliste"/>
+        <w:numPr>
+          <w:ilvl w:val="0"/>
+          <w:numId w:val="11"/>
+        </w:numPr>
+      </w:pPr>
+      <w:proofErr w:type="spellStart"/>
+      <w:r>
+        <w:t>Re</w:t>
+      </w:r>
+      <w:proofErr w:type="spellEnd"/>
+      <w:r>
+        <w:t xml:space="preserve">-séparation des tâches en fonction des nouvelles informations reçues de Patrick </w:t>
+      </w:r>
+      <w:proofErr w:type="spellStart"/>
+      <w:r>
+        <w:t>Singcaster</w:t>
+      </w:r>
+      <w:proofErr w:type="spellEnd"/>
+      <w:r>
+        <w:t xml:space="preserve"> et de l’avancement du projet</w:t>
+      </w:r>
+    </w:p>
+    <w:p>
+      <w:pPr>
+        <w:pStyle w:val="Titre1"/>
+      </w:pPr>
+      <w:bookmarkStart w:id="13" w:name="_Toc443921814"/>
+      <w:bookmarkStart w:id="14" w:name="_Toc443922293"/>
+      <w:r>
+        <w:t>30 Janvier</w:t>
+      </w:r>
+      <w:bookmarkEnd w:id="13"/>
+      <w:bookmarkEnd w:id="14"/>
     </w:p>
     <w:p>
       <w:pPr>
@@ -1086,7 +1646,7 @@
         </w:numPr>
       </w:pPr>
       <w:r>
-        <w:t>Ajouter les méthodes pour le coordonnateur :</w:t>
+        <w:t>Mis à jour de la base de données (ajout de table et de champs)</w:t>
       </w:r>
     </w:p>
     <w:p>
@@ -1097,16 +1657,9 @@
           <w:numId w:val="10"/>
         </w:numPr>
       </w:pPr>
-      <w:proofErr w:type="spellStart"/>
-      <w:proofErr w:type="gramStart"/>
-      <w:r>
-        <w:t>ShowInactiveCie</w:t>
-      </w:r>
-      <w:proofErr w:type="spellEnd"/>
-      <w:r>
-        <w:t>()</w:t>
-      </w:r>
-      <w:proofErr w:type="gramEnd"/>
+      <w:r>
+        <w:t>Mettre à jour le modèle conceptuel à cause du changement de la base de données</w:t>
+      </w:r>
     </w:p>
     <w:p>
       <w:pPr>
@@ -1117,18 +1670,8 @@
         </w:numPr>
       </w:pPr>
       <w:r>
-        <w:t>-</w:t>
-      </w:r>
-      <w:proofErr w:type="spellStart"/>
-      <w:proofErr w:type="gramStart"/>
-      <w:r>
-        <w:t>ShowInactiveProjects</w:t>
-      </w:r>
-      <w:proofErr w:type="spellEnd"/>
-      <w:r>
-        <w:t>()</w:t>
-      </w:r>
-      <w:proofErr w:type="gramEnd"/>
+        <w:t>Ajout de la bd sur le serveur</w:t>
+      </w:r>
     </w:p>
     <w:p>
       <w:pPr>
@@ -1139,260 +1682,20 @@
         </w:numPr>
       </w:pPr>
       <w:r>
-        <w:t>-</w:t>
-      </w:r>
-      <w:proofErr w:type="spellStart"/>
-      <w:proofErr w:type="gramStart"/>
-      <w:r>
-        <w:t>ValidateEntreprise</w:t>
-      </w:r>
-      <w:proofErr w:type="spellEnd"/>
-      <w:r>
-        <w:t>()</w:t>
-      </w:r>
-      <w:proofErr w:type="gramEnd"/>
-    </w:p>
-    <w:p>
-      <w:pPr>
-        <w:pStyle w:val="Paragraphedeliste"/>
-        <w:numPr>
-          <w:ilvl w:val="0"/>
-          <w:numId w:val="10"/>
-        </w:numPr>
-      </w:pPr>
-      <w:r>
-        <w:t>-</w:t>
-      </w:r>
-      <w:proofErr w:type="spellStart"/>
-      <w:proofErr w:type="gramStart"/>
-      <w:r>
-        <w:t>ValidateProjects</w:t>
-      </w:r>
-      <w:proofErr w:type="spellEnd"/>
-      <w:r>
-        <w:t>()</w:t>
-      </w:r>
-      <w:proofErr w:type="gramEnd"/>
-    </w:p>
-    <w:p>
-      <w:pPr>
-        <w:pStyle w:val="Paragraphedeliste"/>
-        <w:numPr>
-          <w:ilvl w:val="0"/>
-          <w:numId w:val="10"/>
-        </w:numPr>
-      </w:pPr>
-      <w:r>
-        <w:t>-</w:t>
-      </w:r>
-      <w:proofErr w:type="spellStart"/>
-      <w:proofErr w:type="gramStart"/>
-      <w:r>
-        <w:t>DeleteProject</w:t>
-      </w:r>
-      <w:proofErr w:type="spellEnd"/>
-      <w:r>
-        <w:t>()</w:t>
-      </w:r>
-      <w:proofErr w:type="gramEnd"/>
-    </w:p>
-    <w:p>
-      <w:pPr>
-        <w:pStyle w:val="Paragraphedeliste"/>
-        <w:numPr>
-          <w:ilvl w:val="0"/>
-          <w:numId w:val="10"/>
-        </w:numPr>
-      </w:pPr>
-      <w:r>
-        <w:t>-</w:t>
-      </w:r>
-      <w:proofErr w:type="spellStart"/>
-      <w:proofErr w:type="gramStart"/>
-      <w:r>
-        <w:t>CreateUser</w:t>
-      </w:r>
-      <w:proofErr w:type="spellEnd"/>
-      <w:r>
-        <w:t>()</w:t>
-      </w:r>
-      <w:proofErr w:type="gramEnd"/>
-    </w:p>
-    <w:p>
-      <w:pPr>
-        <w:pStyle w:val="Paragraphedeliste"/>
-        <w:numPr>
-          <w:ilvl w:val="0"/>
-          <w:numId w:val="10"/>
-        </w:numPr>
-      </w:pPr>
-      <w:r>
-        <w:t>-</w:t>
-      </w:r>
-      <w:proofErr w:type="spellStart"/>
-      <w:proofErr w:type="gramStart"/>
-      <w:r>
-        <w:t>ShowUsers</w:t>
-      </w:r>
-      <w:proofErr w:type="spellEnd"/>
-      <w:r>
-        <w:t>()</w:t>
-      </w:r>
-      <w:proofErr w:type="gramEnd"/>
-    </w:p>
-    <w:p>
-      <w:pPr>
-        <w:pStyle w:val="Paragraphedeliste"/>
-        <w:numPr>
-          <w:ilvl w:val="0"/>
-          <w:numId w:val="10"/>
-        </w:numPr>
-      </w:pPr>
-      <w:r>
-        <w:t>-</w:t>
-      </w:r>
-      <w:proofErr w:type="spellStart"/>
-      <w:proofErr w:type="gramStart"/>
-      <w:r>
-        <w:t>DeleteUser</w:t>
-      </w:r>
-      <w:proofErr w:type="spellEnd"/>
-      <w:r>
-        <w:t>()</w:t>
-      </w:r>
-      <w:proofErr w:type="gramEnd"/>
-    </w:p>
-    <w:p>
-      <w:pPr>
-        <w:pStyle w:val="Paragraphedeliste"/>
-        <w:numPr>
-          <w:ilvl w:val="0"/>
-          <w:numId w:val="10"/>
-        </w:numPr>
-      </w:pPr>
-      <w:r>
-        <w:t>-</w:t>
-      </w:r>
-      <w:proofErr w:type="spellStart"/>
-      <w:proofErr w:type="gramStart"/>
-      <w:r>
-        <w:t>UpdateUser</w:t>
-      </w:r>
-      <w:proofErr w:type="spellEnd"/>
-      <w:r>
-        <w:t>()</w:t>
-      </w:r>
-      <w:proofErr w:type="gramEnd"/>
-    </w:p>
-    <w:p>
-      <w:pPr>
-        <w:pStyle w:val="Paragraphedeliste"/>
-        <w:numPr>
-          <w:ilvl w:val="0"/>
-          <w:numId w:val="10"/>
-        </w:numPr>
-      </w:pPr>
-      <w:r>
-        <w:t>-</w:t>
-      </w:r>
-      <w:proofErr w:type="spellStart"/>
-      <w:proofErr w:type="gramStart"/>
-      <w:r>
-        <w:t>UpdatePw</w:t>
-      </w:r>
-      <w:proofErr w:type="spellEnd"/>
-      <w:r>
-        <w:t>()</w:t>
-      </w:r>
-      <w:proofErr w:type="gramEnd"/>
-    </w:p>
-    <w:p>
-      <w:pPr>
-        <w:pStyle w:val="Paragraphedeliste"/>
-        <w:numPr>
-          <w:ilvl w:val="0"/>
-          <w:numId w:val="10"/>
-        </w:numPr>
-      </w:pPr>
-      <w:r>
-        <w:t>-</w:t>
-      </w:r>
-      <w:proofErr w:type="spellStart"/>
-      <w:proofErr w:type="gramStart"/>
-      <w:r>
-        <w:t>UpdateMyInfo</w:t>
-      </w:r>
-      <w:proofErr w:type="spellEnd"/>
-      <w:r>
-        <w:t>()</w:t>
-      </w:r>
-      <w:proofErr w:type="gramEnd"/>
-    </w:p>
-    <w:p>
-      <w:pPr>
-        <w:pStyle w:val="Paragraphedeliste"/>
-        <w:numPr>
-          <w:ilvl w:val="0"/>
-          <w:numId w:val="10"/>
-        </w:numPr>
-      </w:pPr>
-      <w:r>
-        <w:t>-</w:t>
-      </w:r>
-      <w:proofErr w:type="spellStart"/>
-      <w:proofErr w:type="gramStart"/>
-      <w:r>
-        <w:t>UpdateMyPw</w:t>
-      </w:r>
-      <w:proofErr w:type="spellEnd"/>
-      <w:r>
-        <w:t>()</w:t>
-      </w:r>
-      <w:proofErr w:type="gramEnd"/>
-    </w:p>
-    <w:p>
-      <w:pPr>
-        <w:pStyle w:val="Paragraphedeliste"/>
-        <w:numPr>
-          <w:ilvl w:val="0"/>
-          <w:numId w:val="10"/>
-        </w:numPr>
-      </w:pPr>
-      <w:r>
-        <w:t>-</w:t>
-      </w:r>
-      <w:proofErr w:type="spellStart"/>
-      <w:proofErr w:type="gramStart"/>
-      <w:r>
-        <w:t>ShowMyInfo</w:t>
-      </w:r>
-      <w:proofErr w:type="spellEnd"/>
-      <w:r>
-        <w:t>()</w:t>
-      </w:r>
-      <w:proofErr w:type="gramEnd"/>
-    </w:p>
-    <w:p>
-      <w:pPr>
-        <w:pStyle w:val="Sansinterligne"/>
-      </w:pPr>
-      <w:bookmarkStart w:id="6" w:name="_Toc443317379"/>
-      <w:r>
-        <w:rPr>
-          <w:rStyle w:val="Titre1Car"/>
-        </w:rPr>
-        <w:t>3 février</w:t>
-      </w:r>
-      <w:bookmarkEnd w:id="6"/>
-      <w:r>
-        <w:t xml:space="preserve"> [</w:t>
-      </w:r>
-      <w:r>
-        <w:t>ee06da6c4c18d2ea1f8410b50e0549429db65448</w:t>
-      </w:r>
-      <w:r>
-        <w:t>]</w:t>
-      </w:r>
+        <w:t>Ajout des méthodes ajout de compte et validation de compte dans le contrôleur Coordonnateur</w:t>
+      </w:r>
+    </w:p>
+    <w:p>
+      <w:pPr>
+        <w:pStyle w:val="Titre1"/>
+      </w:pPr>
+      <w:bookmarkStart w:id="15" w:name="_Toc443921815"/>
+      <w:bookmarkStart w:id="16" w:name="_Toc443922294"/>
+      <w:r>
+        <w:t>29 Janvier</w:t>
+      </w:r>
+      <w:bookmarkEnd w:id="15"/>
+      <w:bookmarkEnd w:id="16"/>
     </w:p>
     <w:p>
       <w:pPr>
@@ -1403,32 +1706,57 @@
         </w:numPr>
       </w:pPr>
       <w:r>
-        <w:t xml:space="preserve">Fait </w:t>
-      </w:r>
-      <w:proofErr w:type="gramStart"/>
-      <w:r>
-        <w:t xml:space="preserve">le </w:t>
-      </w:r>
-      <w:proofErr w:type="spellStart"/>
-      <w:r>
-        <w:t>install</w:t>
-      </w:r>
-      <w:proofErr w:type="spellEnd"/>
-      <w:proofErr w:type="gramEnd"/>
-      <w:r>
-        <w:t xml:space="preserve"> pour pouvoir déployer le site web</w:t>
+        <w:t>Fait une liste de chose à faire pour le projet</w:t>
+      </w:r>
+    </w:p>
+    <w:p>
+      <w:pPr>
+        <w:pStyle w:val="Paragraphedeliste"/>
+        <w:numPr>
+          <w:ilvl w:val="0"/>
+          <w:numId w:val="9"/>
+        </w:numPr>
+      </w:pPr>
+      <w:r>
+        <w:t>Ajout de documentation sur les formulaires et sur les projets de stages envoyés par France</w:t>
+      </w:r>
+    </w:p>
+    <w:p>
+      <w:pPr>
+        <w:pStyle w:val="Paragraphedeliste"/>
+        <w:numPr>
+          <w:ilvl w:val="0"/>
+          <w:numId w:val="9"/>
+        </w:numPr>
+      </w:pPr>
+      <w:r>
+        <w:t>Établi des objectifs, en équipe, de chose à faire pour la fin de semaine</w:t>
+      </w:r>
+    </w:p>
+    <w:p>
+      <w:pPr>
+        <w:pStyle w:val="Paragraphedeliste"/>
+        <w:numPr>
+          <w:ilvl w:val="0"/>
+          <w:numId w:val="9"/>
+        </w:numPr>
+      </w:pPr>
+      <w:r>
+        <w:t>Discussion avec Michel des choses qu’il y a à avoir dans le site et de la manière dont elle doit être démontré et utilisé</w:t>
       </w:r>
     </w:p>
     <w:p>
       <w:pPr>
         <w:pStyle w:val="Titre1"/>
       </w:pPr>
-      <w:bookmarkStart w:id="7" w:name="_Toc443317380"/>
+      <w:bookmarkStart w:id="17" w:name="_Toc443921816"/>
+      <w:bookmarkStart w:id="18" w:name="_Toc443922295"/>
       <w:r>
         <w:lastRenderedPageBreak/>
-        <w:t>2 Février</w:t>
-      </w:r>
-      <w:bookmarkEnd w:id="7"/>
+        <w:t>27 Janvier</w:t>
+      </w:r>
+      <w:bookmarkEnd w:id="17"/>
+      <w:bookmarkEnd w:id="18"/>
     </w:p>
     <w:p>
       <w:pPr>
@@ -1439,15 +1767,15 @@
         </w:numPr>
       </w:pPr>
       <w:r>
-        <w:t>Enlever la table « </w:t>
+        <w:t xml:space="preserve">Mise en place du </w:t>
       </w:r>
       <w:proofErr w:type="spellStart"/>
       <w:r>
-        <w:t>names</w:t>
+        <w:t>gitHub</w:t>
       </w:r>
       <w:proofErr w:type="spellEnd"/>
       <w:r>
-        <w:t> » de la bd et du model conceptuel</w:t>
+        <w:t xml:space="preserve"> pour le projet </w:t>
       </w:r>
     </w:p>
     <w:p>
@@ -1459,34 +1787,7 @@
         </w:numPr>
       </w:pPr>
       <w:r>
-        <w:t xml:space="preserve">Ajout </w:t>
-      </w:r>
-      <w:r>
-        <w:t>du champ</w:t>
-      </w:r>
-      <w:r>
-        <w:t xml:space="preserve"> « </w:t>
-      </w:r>
-      <w:proofErr w:type="spellStart"/>
-      <w:r>
-        <w:t>name</w:t>
-      </w:r>
-      <w:proofErr w:type="spellEnd"/>
-      <w:r>
-        <w:t> » dans la table entreprise dans la bd et dans le model conceptuel </w:t>
-      </w:r>
-    </w:p>
-    <w:p>
-      <w:pPr>
-        <w:pStyle w:val="Titre1"/>
-      </w:pPr>
-      <w:bookmarkStart w:id="8" w:name="_Toc443317381"/>
-      <w:r>
-        <w:t>1 Février</w:t>
-      </w:r>
-      <w:bookmarkEnd w:id="8"/>
-      <w:r>
-        <w:t xml:space="preserve"> </w:t>
+        <w:t>Discussion d’équipe sur la direction du projet.</w:t>
       </w:r>
     </w:p>
     <w:p>
@@ -1494,25 +1795,11 @@
         <w:pStyle w:val="Paragraphedeliste"/>
         <w:numPr>
           <w:ilvl w:val="0"/>
-          <w:numId w:val="7"/>
+          <w:numId w:val="8"/>
         </w:numPr>
       </w:pPr>
       <w:r>
-        <w:t>Discussion avec notre client Patrick</w:t>
-      </w:r>
-      <w:r>
-        <w:t xml:space="preserve"> </w:t>
-      </w:r>
-      <w:proofErr w:type="spellStart"/>
-      <w:r>
-        <w:t>Singcaster</w:t>
-      </w:r>
-      <w:proofErr w:type="spellEnd"/>
-      <w:r>
-        <w:t xml:space="preserve"> sur les besoins du projet</w:t>
-      </w:r>
-      <w:r>
-        <w:t>.</w:t>
+        <w:t>Conception de la base de données.</w:t>
       </w:r>
     </w:p>
     <w:p>
@@ -1520,394 +1807,25 @@
         <w:pStyle w:val="Paragraphedeliste"/>
         <w:numPr>
           <w:ilvl w:val="0"/>
-          <w:numId w:val="7"/>
+          <w:numId w:val="8"/>
         </w:numPr>
       </w:pPr>
       <w:r>
-        <w:t xml:space="preserve">Ajout </w:t>
-      </w:r>
-      <w:r>
-        <w:t>de la table « </w:t>
+        <w:t xml:space="preserve">Création de la BD avec </w:t>
       </w:r>
       <w:proofErr w:type="spellStart"/>
       <w:r>
-        <w:t>n</w:t>
-      </w:r>
-      <w:r>
-        <w:t>ames</w:t>
+        <w:t>PHPMyAdmin</w:t>
       </w:r>
       <w:proofErr w:type="spellEnd"/>
       <w:r>
-        <w:t> »</w:t>
-      </w:r>
-      <w:r>
-        <w:t xml:space="preserve">, enlever la table </w:t>
-      </w:r>
-      <w:r>
-        <w:t>« </w:t>
-      </w:r>
-      <w:proofErr w:type="spellStart"/>
-      <w:r>
-        <w:t>path</w:t>
-      </w:r>
-      <w:proofErr w:type="spellEnd"/>
-      <w:r>
-        <w:t> »</w:t>
-      </w:r>
-      <w:r>
-        <w:t xml:space="preserve"> et ajout </w:t>
-      </w:r>
-      <w:r>
-        <w:t>des clés étrangères</w:t>
-      </w:r>
-      <w:r>
-        <w:t xml:space="preserve"> dans la base de </w:t>
-      </w:r>
-      <w:r>
-        <w:t>données</w:t>
-      </w:r>
-      <w:r>
-        <w:t>.</w:t>
-      </w:r>
-    </w:p>
-    <w:p>
-      <w:pPr>
-        <w:pStyle w:val="Paragraphedeliste"/>
-        <w:numPr>
-          <w:ilvl w:val="0"/>
-          <w:numId w:val="7"/>
-        </w:numPr>
-      </w:pPr>
-      <w:r>
-        <w:t xml:space="preserve">Ajout de la table </w:t>
-      </w:r>
-      <w:r>
-        <w:t>« </w:t>
-      </w:r>
-      <w:proofErr w:type="spellStart"/>
-      <w:r>
-        <w:t>n</w:t>
-      </w:r>
-      <w:r>
-        <w:t>ames</w:t>
-      </w:r>
-      <w:proofErr w:type="spellEnd"/>
-      <w:r>
-        <w:t> »</w:t>
-      </w:r>
-      <w:r>
-        <w:t xml:space="preserve">, enlever la table </w:t>
-      </w:r>
-      <w:r>
-        <w:t>« </w:t>
-      </w:r>
-      <w:proofErr w:type="spellStart"/>
-      <w:r>
-        <w:t>path</w:t>
-      </w:r>
-      <w:proofErr w:type="spellEnd"/>
-      <w:r>
-        <w:t> »</w:t>
-      </w:r>
-      <w:r>
-        <w:t xml:space="preserve"> et ajout des liens</w:t>
-      </w:r>
-      <w:r>
-        <w:t xml:space="preserve"> entre les tables</w:t>
-      </w:r>
-      <w:r>
-        <w:t xml:space="preserve"> dans le model conceptuel</w:t>
-      </w:r>
-      <w:r>
-        <w:t>.</w:t>
-      </w:r>
-    </w:p>
-    <w:p>
-      <w:pPr>
-        <w:pStyle w:val="Paragraphedeliste"/>
-        <w:numPr>
-          <w:ilvl w:val="0"/>
-          <w:numId w:val="7"/>
-        </w:numPr>
-      </w:pPr>
-      <w:r>
-        <w:t>Mise à jour de la base de données sur le serveur.</w:t>
-      </w:r>
-    </w:p>
-    <w:p>
-      <w:pPr>
-        <w:pStyle w:val="Paragraphedeliste"/>
-        <w:numPr>
-          <w:ilvl w:val="0"/>
-          <w:numId w:val="7"/>
-        </w:numPr>
-      </w:pPr>
-      <w:proofErr w:type="spellStart"/>
-      <w:r>
-        <w:t>Re</w:t>
-      </w:r>
-      <w:proofErr w:type="spellEnd"/>
-      <w:r>
-        <w:t>-séparation des tâches en fonction des nouvelles informations reçues de Patrick</w:t>
-      </w:r>
-      <w:r>
-        <w:t xml:space="preserve"> </w:t>
-      </w:r>
-      <w:proofErr w:type="spellStart"/>
-      <w:r>
-        <w:t>Singcaster</w:t>
-      </w:r>
-      <w:proofErr w:type="spellEnd"/>
-      <w:r>
-        <w:t xml:space="preserve"> et de l’avancement du projet</w:t>
+        <w:t xml:space="preserve"> pour pouvoir la transférer sur le serveur, en espérant …</w:t>
       </w:r>
     </w:p>
     <w:p>
       <w:pPr>
         <w:pStyle w:val="Titre1"/>
       </w:pPr>
-      <w:bookmarkStart w:id="9" w:name="_Toc443317382"/>
-      <w:r>
-        <w:t>30 Janvier</w:t>
-      </w:r>
-      <w:bookmarkEnd w:id="9"/>
-    </w:p>
-    <w:p>
-      <w:pPr>
-        <w:pStyle w:val="Paragraphedeliste"/>
-        <w:numPr>
-          <w:ilvl w:val="0"/>
-          <w:numId w:val="4"/>
-        </w:numPr>
-      </w:pPr>
-      <w:r>
-        <w:t xml:space="preserve">Mis à jour de la base de </w:t>
-      </w:r>
-      <w:r>
-        <w:t>données (</w:t>
-      </w:r>
-      <w:r>
-        <w:t>ajout de table et de champs)</w:t>
-      </w:r>
-    </w:p>
-    <w:p>
-      <w:pPr>
-        <w:pStyle w:val="Paragraphedeliste"/>
-        <w:numPr>
-          <w:ilvl w:val="0"/>
-          <w:numId w:val="4"/>
-        </w:numPr>
-      </w:pPr>
-      <w:r>
-        <w:t>Mettre à jour le modèle conceptuel à cause du changement de la base de données</w:t>
-      </w:r>
-    </w:p>
-    <w:p>
-      <w:pPr>
-        <w:pStyle w:val="Paragraphedeliste"/>
-        <w:numPr>
-          <w:ilvl w:val="0"/>
-          <w:numId w:val="4"/>
-        </w:numPr>
-      </w:pPr>
-      <w:r>
-        <w:t>Ajout de la bd sur le serveur</w:t>
-      </w:r>
-    </w:p>
-    <w:p>
-      <w:pPr>
-        <w:pStyle w:val="Paragraphedeliste"/>
-        <w:numPr>
-          <w:ilvl w:val="0"/>
-          <w:numId w:val="4"/>
-        </w:numPr>
-      </w:pPr>
-      <w:r>
-        <w:t xml:space="preserve">Ajout </w:t>
-      </w:r>
-      <w:r>
-        <w:t>des méthodes</w:t>
-      </w:r>
-      <w:r>
-        <w:t xml:space="preserve"> ajout de compte et validation de compte dans le </w:t>
-      </w:r>
-      <w:r>
-        <w:t>contrôleur</w:t>
-      </w:r>
-      <w:r>
-        <w:t xml:space="preserve"> </w:t>
-      </w:r>
-      <w:r>
-        <w:t>Coordonnateur</w:t>
-      </w:r>
-    </w:p>
-    <w:p>
-      <w:pPr>
-        <w:pStyle w:val="Titre1"/>
-      </w:pPr>
-      <w:bookmarkStart w:id="10" w:name="_Toc443317383"/>
-      <w:r>
-        <w:t>29 Janvier</w:t>
-      </w:r>
-      <w:bookmarkEnd w:id="10"/>
-    </w:p>
-    <w:p>
-      <w:pPr>
-        <w:pStyle w:val="Paragraphedeliste"/>
-        <w:numPr>
-          <w:ilvl w:val="0"/>
-          <w:numId w:val="3"/>
-        </w:numPr>
-      </w:pPr>
-      <w:r>
-        <w:t>Fait une liste de chose à faire</w:t>
-      </w:r>
-      <w:r>
-        <w:t xml:space="preserve"> pour le projet</w:t>
-      </w:r>
-    </w:p>
-    <w:p>
-      <w:pPr>
-        <w:pStyle w:val="Paragraphedeliste"/>
-        <w:numPr>
-          <w:ilvl w:val="0"/>
-          <w:numId w:val="3"/>
-        </w:numPr>
-      </w:pPr>
-      <w:r>
-        <w:t xml:space="preserve">Ajout de documentation sur les formulaires et sur </w:t>
-      </w:r>
-      <w:r>
-        <w:t>les projets</w:t>
-      </w:r>
-      <w:r>
-        <w:t xml:space="preserve"> de stages </w:t>
-      </w:r>
-      <w:r>
-        <w:t>envoyés</w:t>
-      </w:r>
-      <w:r>
-        <w:t xml:space="preserve"> par </w:t>
-      </w:r>
-      <w:r>
-        <w:t>France</w:t>
-      </w:r>
-    </w:p>
-    <w:p>
-      <w:pPr>
-        <w:pStyle w:val="Paragraphedeliste"/>
-        <w:numPr>
-          <w:ilvl w:val="0"/>
-          <w:numId w:val="3"/>
-        </w:numPr>
-      </w:pPr>
-      <w:r>
-        <w:t xml:space="preserve">Établi des </w:t>
-      </w:r>
-      <w:r>
-        <w:t>objectifs, en</w:t>
-      </w:r>
-      <w:r>
-        <w:t xml:space="preserve"> équipe, de chose à faire pour la fin de semaine</w:t>
-      </w:r>
-    </w:p>
-    <w:p>
-      <w:pPr>
-        <w:pStyle w:val="Paragraphedeliste"/>
-        <w:numPr>
-          <w:ilvl w:val="0"/>
-          <w:numId w:val="3"/>
-        </w:numPr>
-      </w:pPr>
-      <w:r>
-        <w:t>Discussion avec Michel des choses qu’il y a à avoir dans le site et de la manière dont elle doit être démontré et utilisé</w:t>
-      </w:r>
-    </w:p>
-    <w:p>
-      <w:pPr>
-        <w:pStyle w:val="Titre1"/>
-      </w:pPr>
-      <w:bookmarkStart w:id="11" w:name="_Toc443317384"/>
-      <w:r>
-        <w:t>27 Janvier</w:t>
-      </w:r>
-      <w:bookmarkEnd w:id="11"/>
-    </w:p>
-    <w:p>
-      <w:pPr>
-        <w:pStyle w:val="Paragraphedeliste"/>
-        <w:numPr>
-          <w:ilvl w:val="0"/>
-          <w:numId w:val="2"/>
-        </w:numPr>
-      </w:pPr>
-      <w:r>
-        <w:t xml:space="preserve">Mise en place du </w:t>
-      </w:r>
-      <w:proofErr w:type="spellStart"/>
-      <w:r>
-        <w:t>gitHub</w:t>
-      </w:r>
-      <w:proofErr w:type="spellEnd"/>
-      <w:r>
-        <w:t xml:space="preserve"> pour le projet </w:t>
-      </w:r>
-    </w:p>
-    <w:p>
-      <w:pPr>
-        <w:pStyle w:val="Paragraphedeliste"/>
-        <w:numPr>
-          <w:ilvl w:val="0"/>
-          <w:numId w:val="2"/>
-        </w:numPr>
-      </w:pPr>
-      <w:r>
-        <w:t>Discussion d’équ</w:t>
-      </w:r>
-      <w:r>
-        <w:t>ipe sur la direction du projet.</w:t>
-      </w:r>
-    </w:p>
-    <w:p>
-      <w:pPr>
-        <w:pStyle w:val="Paragraphedeliste"/>
-        <w:numPr>
-          <w:ilvl w:val="0"/>
-          <w:numId w:val="2"/>
-        </w:numPr>
-      </w:pPr>
-      <w:r>
-        <w:t>Conception de la base de données.</w:t>
-      </w:r>
-    </w:p>
-    <w:p>
-      <w:pPr>
-        <w:pStyle w:val="Paragraphedeliste"/>
-        <w:numPr>
-          <w:ilvl w:val="0"/>
-          <w:numId w:val="2"/>
-        </w:numPr>
-      </w:pPr>
-      <w:r>
-        <w:t xml:space="preserve">Création </w:t>
-      </w:r>
-      <w:r>
-        <w:t xml:space="preserve">de la BD avec </w:t>
-      </w:r>
-      <w:proofErr w:type="spellStart"/>
-      <w:r>
-        <w:t>PHPMyAdmin</w:t>
-      </w:r>
-      <w:proofErr w:type="spellEnd"/>
-      <w:r>
-        <w:t xml:space="preserve"> pour pouvoir la transférer sur le serveur</w:t>
-      </w:r>
-      <w:r>
-        <w:t>,</w:t>
-      </w:r>
-      <w:r>
-        <w:t xml:space="preserve"> en espérant …</w:t>
-      </w:r>
     </w:p>
     <w:sectPr>
       <w:pgSz w:w="12240" w:h="15840"/>
@@ -1922,119 +1840,6 @@
 <file path=word/numbering.xml><?xml version="1.0" encoding="utf-8"?>
 <w:numbering xmlns:wpc="http://schemas.microsoft.com/office/word/2010/wordprocessingCanvas" xmlns:mc="http://schemas.openxmlformats.org/markup-compatibility/2006" xmlns:o="urn:schemas-microsoft-com:office:office" xmlns:r="http://schemas.openxmlformats.org/officeDocument/2006/relationships" xmlns:m="http://schemas.openxmlformats.org/officeDocument/2006/math" xmlns:v="urn:schemas-microsoft-com:vml" xmlns:wp14="http://schemas.microsoft.com/office/word/2010/wordprocessingDrawing" xmlns:wp="http://schemas.openxmlformats.org/drawingml/2006/wordprocessingDrawing" xmlns:w10="urn:schemas-microsoft-com:office:word" xmlns:w="http://schemas.openxmlformats.org/wordprocessingml/2006/main" xmlns:w14="http://schemas.microsoft.com/office/word/2010/wordml" xmlns:wpg="http://schemas.microsoft.com/office/word/2010/wordprocessingGroup" xmlns:wpi="http://schemas.microsoft.com/office/word/2010/wordprocessingInk" xmlns:wne="http://schemas.microsoft.com/office/word/2006/wordml" xmlns:wps="http://schemas.microsoft.com/office/word/2010/wordprocessingShape" mc:Ignorable="w14 wp14">
   <w:abstractNum w:abstractNumId="0">
-    <w:nsid w:val="20201EB3"/>
-    <w:multiLevelType w:val="hybridMultilevel"/>
-    <w:tmpl w:val="ED300216"/>
-    <w:lvl w:ilvl="0" w:tplc="0C0C0001">
-      <w:start w:val="1"/>
-      <w:numFmt w:val="bullet"/>
-      <w:lvlText w:val=""/>
-      <w:lvlJc w:val="left"/>
-      <w:pPr>
-        <w:ind w:left="1440" w:hanging="360"/>
-      </w:pPr>
-      <w:rPr>
-        <w:rFonts w:ascii="Symbol" w:hAnsi="Symbol" w:hint="default"/>
-      </w:rPr>
-    </w:lvl>
-    <w:lvl w:ilvl="1" w:tplc="0C0C0003" w:tentative="1">
-      <w:start w:val="1"/>
-      <w:numFmt w:val="bullet"/>
-      <w:lvlText w:val="o"/>
-      <w:lvlJc w:val="left"/>
-      <w:pPr>
-        <w:ind w:left="2160" w:hanging="360"/>
-      </w:pPr>
-      <w:rPr>
-        <w:rFonts w:ascii="Courier New" w:hAnsi="Courier New" w:cs="Courier New" w:hint="default"/>
-      </w:rPr>
-    </w:lvl>
-    <w:lvl w:ilvl="2" w:tplc="0C0C0005" w:tentative="1">
-      <w:start w:val="1"/>
-      <w:numFmt w:val="bullet"/>
-      <w:lvlText w:val=""/>
-      <w:lvlJc w:val="left"/>
-      <w:pPr>
-        <w:ind w:left="2880" w:hanging="360"/>
-      </w:pPr>
-      <w:rPr>
-        <w:rFonts w:ascii="Wingdings" w:hAnsi="Wingdings" w:hint="default"/>
-      </w:rPr>
-    </w:lvl>
-    <w:lvl w:ilvl="3" w:tplc="0C0C0001" w:tentative="1">
-      <w:start w:val="1"/>
-      <w:numFmt w:val="bullet"/>
-      <w:lvlText w:val=""/>
-      <w:lvlJc w:val="left"/>
-      <w:pPr>
-        <w:ind w:left="3600" w:hanging="360"/>
-      </w:pPr>
-      <w:rPr>
-        <w:rFonts w:ascii="Symbol" w:hAnsi="Symbol" w:hint="default"/>
-      </w:rPr>
-    </w:lvl>
-    <w:lvl w:ilvl="4" w:tplc="0C0C0003" w:tentative="1">
-      <w:start w:val="1"/>
-      <w:numFmt w:val="bullet"/>
-      <w:lvlText w:val="o"/>
-      <w:lvlJc w:val="left"/>
-      <w:pPr>
-        <w:ind w:left="4320" w:hanging="360"/>
-      </w:pPr>
-      <w:rPr>
-        <w:rFonts w:ascii="Courier New" w:hAnsi="Courier New" w:cs="Courier New" w:hint="default"/>
-      </w:rPr>
-    </w:lvl>
-    <w:lvl w:ilvl="5" w:tplc="0C0C0005" w:tentative="1">
-      <w:start w:val="1"/>
-      <w:numFmt w:val="bullet"/>
-      <w:lvlText w:val=""/>
-      <w:lvlJc w:val="left"/>
-      <w:pPr>
-        <w:ind w:left="5040" w:hanging="360"/>
-      </w:pPr>
-      <w:rPr>
-        <w:rFonts w:ascii="Wingdings" w:hAnsi="Wingdings" w:hint="default"/>
-      </w:rPr>
-    </w:lvl>
-    <w:lvl w:ilvl="6" w:tplc="0C0C0001" w:tentative="1">
-      <w:start w:val="1"/>
-      <w:numFmt w:val="bullet"/>
-      <w:lvlText w:val=""/>
-      <w:lvlJc w:val="left"/>
-      <w:pPr>
-        <w:ind w:left="5760" w:hanging="360"/>
-      </w:pPr>
-      <w:rPr>
-        <w:rFonts w:ascii="Symbol" w:hAnsi="Symbol" w:hint="default"/>
-      </w:rPr>
-    </w:lvl>
-    <w:lvl w:ilvl="7" w:tplc="0C0C0003" w:tentative="1">
-      <w:start w:val="1"/>
-      <w:numFmt w:val="bullet"/>
-      <w:lvlText w:val="o"/>
-      <w:lvlJc w:val="left"/>
-      <w:pPr>
-        <w:ind w:left="6480" w:hanging="360"/>
-      </w:pPr>
-      <w:rPr>
-        <w:rFonts w:ascii="Courier New" w:hAnsi="Courier New" w:cs="Courier New" w:hint="default"/>
-      </w:rPr>
-    </w:lvl>
-    <w:lvl w:ilvl="8" w:tplc="0C0C0005" w:tentative="1">
-      <w:start w:val="1"/>
-      <w:numFmt w:val="bullet"/>
-      <w:lvlText w:val=""/>
-      <w:lvlJc w:val="left"/>
-      <w:pPr>
-        <w:ind w:left="7200" w:hanging="360"/>
-      </w:pPr>
-      <w:rPr>
-        <w:rFonts w:ascii="Wingdings" w:hAnsi="Wingdings" w:hint="default"/>
-      </w:rPr>
-    </w:lvl>
-  </w:abstractNum>
-  <w:abstractNum w:abstractNumId="1">
     <w:nsid w:val="22222096"/>
     <w:multiLevelType w:val="hybridMultilevel"/>
     <w:tmpl w:val="A3AEB80E"/>
@@ -2147,7 +1952,7 @@
       </w:rPr>
     </w:lvl>
   </w:abstractNum>
-  <w:abstractNum w:abstractNumId="2">
+  <w:abstractNum w:abstractNumId="1">
     <w:nsid w:val="240F7FB3"/>
     <w:multiLevelType w:val="hybridMultilevel"/>
     <w:tmpl w:val="725A5670"/>
@@ -2260,120 +2065,7 @@
       </w:rPr>
     </w:lvl>
   </w:abstractNum>
-  <w:abstractNum w:abstractNumId="3">
-    <w:nsid w:val="344D3809"/>
-    <w:multiLevelType w:val="hybridMultilevel"/>
-    <w:tmpl w:val="FB2210A2"/>
-    <w:lvl w:ilvl="0" w:tplc="0C0C0001">
-      <w:start w:val="1"/>
-      <w:numFmt w:val="bullet"/>
-      <w:lvlText w:val=""/>
-      <w:lvlJc w:val="left"/>
-      <w:pPr>
-        <w:ind w:left="720" w:hanging="360"/>
-      </w:pPr>
-      <w:rPr>
-        <w:rFonts w:ascii="Symbol" w:hAnsi="Symbol" w:hint="default"/>
-      </w:rPr>
-    </w:lvl>
-    <w:lvl w:ilvl="1" w:tplc="0C0C0003" w:tentative="1">
-      <w:start w:val="1"/>
-      <w:numFmt w:val="bullet"/>
-      <w:lvlText w:val="o"/>
-      <w:lvlJc w:val="left"/>
-      <w:pPr>
-        <w:ind w:left="1440" w:hanging="360"/>
-      </w:pPr>
-      <w:rPr>
-        <w:rFonts w:ascii="Courier New" w:hAnsi="Courier New" w:cs="Courier New" w:hint="default"/>
-      </w:rPr>
-    </w:lvl>
-    <w:lvl w:ilvl="2" w:tplc="0C0C0005" w:tentative="1">
-      <w:start w:val="1"/>
-      <w:numFmt w:val="bullet"/>
-      <w:lvlText w:val=""/>
-      <w:lvlJc w:val="left"/>
-      <w:pPr>
-        <w:ind w:left="2160" w:hanging="360"/>
-      </w:pPr>
-      <w:rPr>
-        <w:rFonts w:ascii="Wingdings" w:hAnsi="Wingdings" w:hint="default"/>
-      </w:rPr>
-    </w:lvl>
-    <w:lvl w:ilvl="3" w:tplc="0C0C0001" w:tentative="1">
-      <w:start w:val="1"/>
-      <w:numFmt w:val="bullet"/>
-      <w:lvlText w:val=""/>
-      <w:lvlJc w:val="left"/>
-      <w:pPr>
-        <w:ind w:left="2880" w:hanging="360"/>
-      </w:pPr>
-      <w:rPr>
-        <w:rFonts w:ascii="Symbol" w:hAnsi="Symbol" w:hint="default"/>
-      </w:rPr>
-    </w:lvl>
-    <w:lvl w:ilvl="4" w:tplc="0C0C0003" w:tentative="1">
-      <w:start w:val="1"/>
-      <w:numFmt w:val="bullet"/>
-      <w:lvlText w:val="o"/>
-      <w:lvlJc w:val="left"/>
-      <w:pPr>
-        <w:ind w:left="3600" w:hanging="360"/>
-      </w:pPr>
-      <w:rPr>
-        <w:rFonts w:ascii="Courier New" w:hAnsi="Courier New" w:cs="Courier New" w:hint="default"/>
-      </w:rPr>
-    </w:lvl>
-    <w:lvl w:ilvl="5" w:tplc="0C0C0005" w:tentative="1">
-      <w:start w:val="1"/>
-      <w:numFmt w:val="bullet"/>
-      <w:lvlText w:val=""/>
-      <w:lvlJc w:val="left"/>
-      <w:pPr>
-        <w:ind w:left="4320" w:hanging="360"/>
-      </w:pPr>
-      <w:rPr>
-        <w:rFonts w:ascii="Wingdings" w:hAnsi="Wingdings" w:hint="default"/>
-      </w:rPr>
-    </w:lvl>
-    <w:lvl w:ilvl="6" w:tplc="0C0C0001" w:tentative="1">
-      <w:start w:val="1"/>
-      <w:numFmt w:val="bullet"/>
-      <w:lvlText w:val=""/>
-      <w:lvlJc w:val="left"/>
-      <w:pPr>
-        <w:ind w:left="5040" w:hanging="360"/>
-      </w:pPr>
-      <w:rPr>
-        <w:rFonts w:ascii="Symbol" w:hAnsi="Symbol" w:hint="default"/>
-      </w:rPr>
-    </w:lvl>
-    <w:lvl w:ilvl="7" w:tplc="0C0C0003" w:tentative="1">
-      <w:start w:val="1"/>
-      <w:numFmt w:val="bullet"/>
-      <w:lvlText w:val="o"/>
-      <w:lvlJc w:val="left"/>
-      <w:pPr>
-        <w:ind w:left="5760" w:hanging="360"/>
-      </w:pPr>
-      <w:rPr>
-        <w:rFonts w:ascii="Courier New" w:hAnsi="Courier New" w:cs="Courier New" w:hint="default"/>
-      </w:rPr>
-    </w:lvl>
-    <w:lvl w:ilvl="8" w:tplc="0C0C0005" w:tentative="1">
-      <w:start w:val="1"/>
-      <w:numFmt w:val="bullet"/>
-      <w:lvlText w:val=""/>
-      <w:lvlJc w:val="left"/>
-      <w:pPr>
-        <w:ind w:left="6480" w:hanging="360"/>
-      </w:pPr>
-      <w:rPr>
-        <w:rFonts w:ascii="Wingdings" w:hAnsi="Wingdings" w:hint="default"/>
-      </w:rPr>
-    </w:lvl>
-  </w:abstractNum>
-  <w:abstractNum w:abstractNumId="4">
+  <w:abstractNum w:abstractNumId="2">
     <w:nsid w:val="3881617C"/>
     <w:multiLevelType w:val="hybridMultilevel"/>
     <w:tmpl w:val="5FA6BF68"/>
@@ -2486,7 +2178,7 @@
       </w:rPr>
     </w:lvl>
   </w:abstractNum>
-  <w:abstractNum w:abstractNumId="5">
+  <w:abstractNum w:abstractNumId="3">
     <w:nsid w:val="40BA7109"/>
     <w:multiLevelType w:val="hybridMultilevel"/>
     <w:tmpl w:val="5F943610"/>
@@ -2599,120 +2291,7 @@
       </w:rPr>
     </w:lvl>
   </w:abstractNum>
-  <w:abstractNum w:abstractNumId="6">
-    <w:nsid w:val="46846E46"/>
-    <w:multiLevelType w:val="hybridMultilevel"/>
-    <w:tmpl w:val="98125726"/>
-    <w:lvl w:ilvl="0" w:tplc="0C0C0001">
-      <w:start w:val="1"/>
-      <w:numFmt w:val="bullet"/>
-      <w:lvlText w:val=""/>
-      <w:lvlJc w:val="left"/>
-      <w:pPr>
-        <w:ind w:left="720" w:hanging="360"/>
-      </w:pPr>
-      <w:rPr>
-        <w:rFonts w:ascii="Symbol" w:hAnsi="Symbol" w:hint="default"/>
-      </w:rPr>
-    </w:lvl>
-    <w:lvl w:ilvl="1" w:tplc="0C0C0003" w:tentative="1">
-      <w:start w:val="1"/>
-      <w:numFmt w:val="bullet"/>
-      <w:lvlText w:val="o"/>
-      <w:lvlJc w:val="left"/>
-      <w:pPr>
-        <w:ind w:left="1440" w:hanging="360"/>
-      </w:pPr>
-      <w:rPr>
-        <w:rFonts w:ascii="Courier New" w:hAnsi="Courier New" w:cs="Courier New" w:hint="default"/>
-      </w:rPr>
-    </w:lvl>
-    <w:lvl w:ilvl="2" w:tplc="0C0C0005" w:tentative="1">
-      <w:start w:val="1"/>
-      <w:numFmt w:val="bullet"/>
-      <w:lvlText w:val=""/>
-      <w:lvlJc w:val="left"/>
-      <w:pPr>
-        <w:ind w:left="2160" w:hanging="360"/>
-      </w:pPr>
-      <w:rPr>
-        <w:rFonts w:ascii="Wingdings" w:hAnsi="Wingdings" w:hint="default"/>
-      </w:rPr>
-    </w:lvl>
-    <w:lvl w:ilvl="3" w:tplc="0C0C0001" w:tentative="1">
-      <w:start w:val="1"/>
-      <w:numFmt w:val="bullet"/>
-      <w:lvlText w:val=""/>
-      <w:lvlJc w:val="left"/>
-      <w:pPr>
-        <w:ind w:left="2880" w:hanging="360"/>
-      </w:pPr>
-      <w:rPr>
-        <w:rFonts w:ascii="Symbol" w:hAnsi="Symbol" w:hint="default"/>
-      </w:rPr>
-    </w:lvl>
-    <w:lvl w:ilvl="4" w:tplc="0C0C0003" w:tentative="1">
-      <w:start w:val="1"/>
-      <w:numFmt w:val="bullet"/>
-      <w:lvlText w:val="o"/>
-      <w:lvlJc w:val="left"/>
-      <w:pPr>
-        <w:ind w:left="3600" w:hanging="360"/>
-      </w:pPr>
-      <w:rPr>
-        <w:rFonts w:ascii="Courier New" w:hAnsi="Courier New" w:cs="Courier New" w:hint="default"/>
-      </w:rPr>
-    </w:lvl>
-    <w:lvl w:ilvl="5" w:tplc="0C0C0005" w:tentative="1">
-      <w:start w:val="1"/>
-      <w:numFmt w:val="bullet"/>
-      <w:lvlText w:val=""/>
-      <w:lvlJc w:val="left"/>
-      <w:pPr>
-        <w:ind w:left="4320" w:hanging="360"/>
-      </w:pPr>
-      <w:rPr>
-        <w:rFonts w:ascii="Wingdings" w:hAnsi="Wingdings" w:hint="default"/>
-      </w:rPr>
-    </w:lvl>
-    <w:lvl w:ilvl="6" w:tplc="0C0C0001" w:tentative="1">
-      <w:start w:val="1"/>
-      <w:numFmt w:val="bullet"/>
-      <w:lvlText w:val=""/>
-      <w:lvlJc w:val="left"/>
-      <w:pPr>
-        <w:ind w:left="5040" w:hanging="360"/>
-      </w:pPr>
-      <w:rPr>
-        <w:rFonts w:ascii="Symbol" w:hAnsi="Symbol" w:hint="default"/>
-      </w:rPr>
-    </w:lvl>
-    <w:lvl w:ilvl="7" w:tplc="0C0C0003" w:tentative="1">
-      <w:start w:val="1"/>
-      <w:numFmt w:val="bullet"/>
-      <w:lvlText w:val="o"/>
-      <w:lvlJc w:val="left"/>
-      <w:pPr>
-        <w:ind w:left="5760" w:hanging="360"/>
-      </w:pPr>
-      <w:rPr>
-        <w:rFonts w:ascii="Courier New" w:hAnsi="Courier New" w:cs="Courier New" w:hint="default"/>
-      </w:rPr>
-    </w:lvl>
-    <w:lvl w:ilvl="8" w:tplc="0C0C0005" w:tentative="1">
-      <w:start w:val="1"/>
-      <w:numFmt w:val="bullet"/>
-      <w:lvlText w:val=""/>
-      <w:lvlJc w:val="left"/>
-      <w:pPr>
-        <w:ind w:left="6480" w:hanging="360"/>
-      </w:pPr>
-      <w:rPr>
-        <w:rFonts w:ascii="Wingdings" w:hAnsi="Wingdings" w:hint="default"/>
-      </w:rPr>
-    </w:lvl>
-  </w:abstractNum>
-  <w:abstractNum w:abstractNumId="7">
+  <w:abstractNum w:abstractNumId="4">
     <w:nsid w:val="4BFD77AF"/>
     <w:multiLevelType w:val="hybridMultilevel"/>
     <w:tmpl w:val="A2320258"/>
@@ -2825,120 +2404,7 @@
       </w:rPr>
     </w:lvl>
   </w:abstractNum>
-  <w:abstractNum w:abstractNumId="8">
-    <w:nsid w:val="55304FF2"/>
-    <w:multiLevelType w:val="hybridMultilevel"/>
-    <w:tmpl w:val="6F9AEC20"/>
-    <w:lvl w:ilvl="0" w:tplc="0C0C0001">
-      <w:start w:val="1"/>
-      <w:numFmt w:val="bullet"/>
-      <w:lvlText w:val=""/>
-      <w:lvlJc w:val="left"/>
-      <w:pPr>
-        <w:ind w:left="720" w:hanging="360"/>
-      </w:pPr>
-      <w:rPr>
-        <w:rFonts w:ascii="Symbol" w:hAnsi="Symbol" w:hint="default"/>
-      </w:rPr>
-    </w:lvl>
-    <w:lvl w:ilvl="1" w:tplc="0C0C0003" w:tentative="1">
-      <w:start w:val="1"/>
-      <w:numFmt w:val="bullet"/>
-      <w:lvlText w:val="o"/>
-      <w:lvlJc w:val="left"/>
-      <w:pPr>
-        <w:ind w:left="1440" w:hanging="360"/>
-      </w:pPr>
-      <w:rPr>
-        <w:rFonts w:ascii="Courier New" w:hAnsi="Courier New" w:cs="Courier New" w:hint="default"/>
-      </w:rPr>
-    </w:lvl>
-    <w:lvl w:ilvl="2" w:tplc="0C0C0005" w:tentative="1">
-      <w:start w:val="1"/>
-      <w:numFmt w:val="bullet"/>
-      <w:lvlText w:val=""/>
-      <w:lvlJc w:val="left"/>
-      <w:pPr>
-        <w:ind w:left="2160" w:hanging="360"/>
-      </w:pPr>
-      <w:rPr>
-        <w:rFonts w:ascii="Wingdings" w:hAnsi="Wingdings" w:hint="default"/>
-      </w:rPr>
-    </w:lvl>
-    <w:lvl w:ilvl="3" w:tplc="0C0C0001" w:tentative="1">
-      <w:start w:val="1"/>
-      <w:numFmt w:val="bullet"/>
-      <w:lvlText w:val=""/>
-      <w:lvlJc w:val="left"/>
-      <w:pPr>
-        <w:ind w:left="2880" w:hanging="360"/>
-      </w:pPr>
-      <w:rPr>
-        <w:rFonts w:ascii="Symbol" w:hAnsi="Symbol" w:hint="default"/>
-      </w:rPr>
-    </w:lvl>
-    <w:lvl w:ilvl="4" w:tplc="0C0C0003" w:tentative="1">
-      <w:start w:val="1"/>
-      <w:numFmt w:val="bullet"/>
-      <w:lvlText w:val="o"/>
-      <w:lvlJc w:val="left"/>
-      <w:pPr>
-        <w:ind w:left="3600" w:hanging="360"/>
-      </w:pPr>
-      <w:rPr>
-        <w:rFonts w:ascii="Courier New" w:hAnsi="Courier New" w:cs="Courier New" w:hint="default"/>
-      </w:rPr>
-    </w:lvl>
-    <w:lvl w:ilvl="5" w:tplc="0C0C0005" w:tentative="1">
-      <w:start w:val="1"/>
-      <w:numFmt w:val="bullet"/>
-      <w:lvlText w:val=""/>
-      <w:lvlJc w:val="left"/>
-      <w:pPr>
-        <w:ind w:left="4320" w:hanging="360"/>
-      </w:pPr>
-      <w:rPr>
-        <w:rFonts w:ascii="Wingdings" w:hAnsi="Wingdings" w:hint="default"/>
-      </w:rPr>
-    </w:lvl>
-    <w:lvl w:ilvl="6" w:tplc="0C0C0001" w:tentative="1">
-      <w:start w:val="1"/>
-      <w:numFmt w:val="bullet"/>
-      <w:lvlText w:val=""/>
-      <w:lvlJc w:val="left"/>
-      <w:pPr>
-        <w:ind w:left="5040" w:hanging="360"/>
-      </w:pPr>
-      <w:rPr>
-        <w:rFonts w:ascii="Symbol" w:hAnsi="Symbol" w:hint="default"/>
-      </w:rPr>
-    </w:lvl>
-    <w:lvl w:ilvl="7" w:tplc="0C0C0003" w:tentative="1">
-      <w:start w:val="1"/>
-      <w:numFmt w:val="bullet"/>
-      <w:lvlText w:val="o"/>
-      <w:lvlJc w:val="left"/>
-      <w:pPr>
-        <w:ind w:left="5760" w:hanging="360"/>
-      </w:pPr>
-      <w:rPr>
-        <w:rFonts w:ascii="Courier New" w:hAnsi="Courier New" w:cs="Courier New" w:hint="default"/>
-      </w:rPr>
-    </w:lvl>
-    <w:lvl w:ilvl="8" w:tplc="0C0C0005" w:tentative="1">
-      <w:start w:val="1"/>
-      <w:numFmt w:val="bullet"/>
-      <w:lvlText w:val=""/>
-      <w:lvlJc w:val="left"/>
-      <w:pPr>
-        <w:ind w:left="6480" w:hanging="360"/>
-      </w:pPr>
-      <w:rPr>
-        <w:rFonts w:ascii="Wingdings" w:hAnsi="Wingdings" w:hint="default"/>
-      </w:rPr>
-    </w:lvl>
-  </w:abstractNum>
-  <w:abstractNum w:abstractNumId="9">
+  <w:abstractNum w:abstractNumId="5">
     <w:nsid w:val="57B163DB"/>
     <w:multiLevelType w:val="hybridMultilevel"/>
     <w:tmpl w:val="50A2E08E"/>
@@ -3051,7 +2517,7 @@
       </w:rPr>
     </w:lvl>
   </w:abstractNum>
-  <w:abstractNum w:abstractNumId="10">
+  <w:abstractNum w:abstractNumId="6">
     <w:nsid w:val="5EC16803"/>
     <w:multiLevelType w:val="hybridMultilevel"/>
     <w:tmpl w:val="156E833C"/>
@@ -3164,120 +2630,7 @@
       </w:rPr>
     </w:lvl>
   </w:abstractNum>
-  <w:abstractNum w:abstractNumId="11">
-    <w:nsid w:val="620064CC"/>
-    <w:multiLevelType w:val="hybridMultilevel"/>
-    <w:tmpl w:val="52DC2E84"/>
-    <w:lvl w:ilvl="0" w:tplc="0C0C0001">
-      <w:start w:val="1"/>
-      <w:numFmt w:val="bullet"/>
-      <w:lvlText w:val=""/>
-      <w:lvlJc w:val="left"/>
-      <w:pPr>
-        <w:ind w:left="720" w:hanging="360"/>
-      </w:pPr>
-      <w:rPr>
-        <w:rFonts w:ascii="Symbol" w:hAnsi="Symbol" w:hint="default"/>
-      </w:rPr>
-    </w:lvl>
-    <w:lvl w:ilvl="1" w:tplc="0C0C0003" w:tentative="1">
-      <w:start w:val="1"/>
-      <w:numFmt w:val="bullet"/>
-      <w:lvlText w:val="o"/>
-      <w:lvlJc w:val="left"/>
-      <w:pPr>
-        <w:ind w:left="1440" w:hanging="360"/>
-      </w:pPr>
-      <w:rPr>
-        <w:rFonts w:ascii="Courier New" w:hAnsi="Courier New" w:cs="Courier New" w:hint="default"/>
-      </w:rPr>
-    </w:lvl>
-    <w:lvl w:ilvl="2" w:tplc="0C0C0005" w:tentative="1">
-      <w:start w:val="1"/>
-      <w:numFmt w:val="bullet"/>
-      <w:lvlText w:val=""/>
-      <w:lvlJc w:val="left"/>
-      <w:pPr>
-        <w:ind w:left="2160" w:hanging="360"/>
-      </w:pPr>
-      <w:rPr>
-        <w:rFonts w:ascii="Wingdings" w:hAnsi="Wingdings" w:hint="default"/>
-      </w:rPr>
-    </w:lvl>
-    <w:lvl w:ilvl="3" w:tplc="0C0C0001" w:tentative="1">
-      <w:start w:val="1"/>
-      <w:numFmt w:val="bullet"/>
-      <w:lvlText w:val=""/>
-      <w:lvlJc w:val="left"/>
-      <w:pPr>
-        <w:ind w:left="2880" w:hanging="360"/>
-      </w:pPr>
-      <w:rPr>
-        <w:rFonts w:ascii="Symbol" w:hAnsi="Symbol" w:hint="default"/>
-      </w:rPr>
-    </w:lvl>
-    <w:lvl w:ilvl="4" w:tplc="0C0C0003" w:tentative="1">
-      <w:start w:val="1"/>
-      <w:numFmt w:val="bullet"/>
-      <w:lvlText w:val="o"/>
-      <w:lvlJc w:val="left"/>
-      <w:pPr>
-        <w:ind w:left="3600" w:hanging="360"/>
-      </w:pPr>
-      <w:rPr>
-        <w:rFonts w:ascii="Courier New" w:hAnsi="Courier New" w:cs="Courier New" w:hint="default"/>
-      </w:rPr>
-    </w:lvl>
-    <w:lvl w:ilvl="5" w:tplc="0C0C0005" w:tentative="1">
-      <w:start w:val="1"/>
-      <w:numFmt w:val="bullet"/>
-      <w:lvlText w:val=""/>
-      <w:lvlJc w:val="left"/>
-      <w:pPr>
-        <w:ind w:left="4320" w:hanging="360"/>
-      </w:pPr>
-      <w:rPr>
-        <w:rFonts w:ascii="Wingdings" w:hAnsi="Wingdings" w:hint="default"/>
-      </w:rPr>
-    </w:lvl>
-    <w:lvl w:ilvl="6" w:tplc="0C0C0001" w:tentative="1">
-      <w:start w:val="1"/>
-      <w:numFmt w:val="bullet"/>
-      <w:lvlText w:val=""/>
-      <w:lvlJc w:val="left"/>
-      <w:pPr>
-        <w:ind w:left="5040" w:hanging="360"/>
-      </w:pPr>
-      <w:rPr>
-        <w:rFonts w:ascii="Symbol" w:hAnsi="Symbol" w:hint="default"/>
-      </w:rPr>
-    </w:lvl>
-    <w:lvl w:ilvl="7" w:tplc="0C0C0003" w:tentative="1">
-      <w:start w:val="1"/>
-      <w:numFmt w:val="bullet"/>
-      <w:lvlText w:val="o"/>
-      <w:lvlJc w:val="left"/>
-      <w:pPr>
-        <w:ind w:left="5760" w:hanging="360"/>
-      </w:pPr>
-      <w:rPr>
-        <w:rFonts w:ascii="Courier New" w:hAnsi="Courier New" w:cs="Courier New" w:hint="default"/>
-      </w:rPr>
-    </w:lvl>
-    <w:lvl w:ilvl="8" w:tplc="0C0C0005" w:tentative="1">
-      <w:start w:val="1"/>
-      <w:numFmt w:val="bullet"/>
-      <w:lvlText w:val=""/>
-      <w:lvlJc w:val="left"/>
-      <w:pPr>
-        <w:ind w:left="6480" w:hanging="360"/>
-      </w:pPr>
-      <w:rPr>
-        <w:rFonts w:ascii="Wingdings" w:hAnsi="Wingdings" w:hint="default"/>
-      </w:rPr>
-    </w:lvl>
-  </w:abstractNum>
-  <w:abstractNum w:abstractNumId="12">
+  <w:abstractNum w:abstractNumId="7">
     <w:nsid w:val="705656D7"/>
     <w:multiLevelType w:val="hybridMultilevel"/>
     <w:tmpl w:val="85BE6D08"/>
@@ -3390,7 +2743,7 @@
       </w:rPr>
     </w:lvl>
   </w:abstractNum>
-  <w:abstractNum w:abstractNumId="13">
+  <w:abstractNum w:abstractNumId="8">
     <w:nsid w:val="725F0407"/>
     <w:multiLevelType w:val="hybridMultilevel"/>
     <w:tmpl w:val="6EDEC150"/>
@@ -3503,7 +2856,7 @@
       </w:rPr>
     </w:lvl>
   </w:abstractNum>
-  <w:abstractNum w:abstractNumId="14">
+  <w:abstractNum w:abstractNumId="9">
     <w:nsid w:val="750231CF"/>
     <w:multiLevelType w:val="hybridMultilevel"/>
     <w:tmpl w:val="0E2896C8"/>
@@ -3616,7 +2969,120 @@
       </w:rPr>
     </w:lvl>
   </w:abstractNum>
-  <w:abstractNum w:abstractNumId="15">
+  <w:abstractNum w:abstractNumId="10">
+    <w:nsid w:val="78EB1D01"/>
+    <w:multiLevelType w:val="hybridMultilevel"/>
+    <w:tmpl w:val="B0F4089A"/>
+    <w:lvl w:ilvl="0" w:tplc="0C0C0001">
+      <w:start w:val="1"/>
+      <w:numFmt w:val="bullet"/>
+      <w:lvlText w:val=""/>
+      <w:lvlJc w:val="left"/>
+      <w:pPr>
+        <w:ind w:left="720" w:hanging="360"/>
+      </w:pPr>
+      <w:rPr>
+        <w:rFonts w:ascii="Symbol" w:hAnsi="Symbol" w:hint="default"/>
+      </w:rPr>
+    </w:lvl>
+    <w:lvl w:ilvl="1" w:tplc="0C0C0003" w:tentative="1">
+      <w:start w:val="1"/>
+      <w:numFmt w:val="bullet"/>
+      <w:lvlText w:val="o"/>
+      <w:lvlJc w:val="left"/>
+      <w:pPr>
+        <w:ind w:left="1440" w:hanging="360"/>
+      </w:pPr>
+      <w:rPr>
+        <w:rFonts w:ascii="Courier New" w:hAnsi="Courier New" w:cs="Courier New" w:hint="default"/>
+      </w:rPr>
+    </w:lvl>
+    <w:lvl w:ilvl="2" w:tplc="0C0C0005" w:tentative="1">
+      <w:start w:val="1"/>
+      <w:numFmt w:val="bullet"/>
+      <w:lvlText w:val=""/>
+      <w:lvlJc w:val="left"/>
+      <w:pPr>
+        <w:ind w:left="2160" w:hanging="360"/>
+      </w:pPr>
+      <w:rPr>
+        <w:rFonts w:ascii="Wingdings" w:hAnsi="Wingdings" w:hint="default"/>
+      </w:rPr>
+    </w:lvl>
+    <w:lvl w:ilvl="3" w:tplc="0C0C0001" w:tentative="1">
+      <w:start w:val="1"/>
+      <w:numFmt w:val="bullet"/>
+      <w:lvlText w:val=""/>
+      <w:lvlJc w:val="left"/>
+      <w:pPr>
+        <w:ind w:left="2880" w:hanging="360"/>
+      </w:pPr>
+      <w:rPr>
+        <w:rFonts w:ascii="Symbol" w:hAnsi="Symbol" w:hint="default"/>
+      </w:rPr>
+    </w:lvl>
+    <w:lvl w:ilvl="4" w:tplc="0C0C0003" w:tentative="1">
+      <w:start w:val="1"/>
+      <w:numFmt w:val="bullet"/>
+      <w:lvlText w:val="o"/>
+      <w:lvlJc w:val="left"/>
+      <w:pPr>
+        <w:ind w:left="3600" w:hanging="360"/>
+      </w:pPr>
+      <w:rPr>
+        <w:rFonts w:ascii="Courier New" w:hAnsi="Courier New" w:cs="Courier New" w:hint="default"/>
+      </w:rPr>
+    </w:lvl>
+    <w:lvl w:ilvl="5" w:tplc="0C0C0005" w:tentative="1">
+      <w:start w:val="1"/>
+      <w:numFmt w:val="bullet"/>
+      <w:lvlText w:val=""/>
+      <w:lvlJc w:val="left"/>
+      <w:pPr>
+        <w:ind w:left="4320" w:hanging="360"/>
+      </w:pPr>
+      <w:rPr>
+        <w:rFonts w:ascii="Wingdings" w:hAnsi="Wingdings" w:hint="default"/>
+      </w:rPr>
+    </w:lvl>
+    <w:lvl w:ilvl="6" w:tplc="0C0C0001" w:tentative="1">
+      <w:start w:val="1"/>
+      <w:numFmt w:val="bullet"/>
+      <w:lvlText w:val=""/>
+      <w:lvlJc w:val="left"/>
+      <w:pPr>
+        <w:ind w:left="5040" w:hanging="360"/>
+      </w:pPr>
+      <w:rPr>
+        <w:rFonts w:ascii="Symbol" w:hAnsi="Symbol" w:hint="default"/>
+      </w:rPr>
+    </w:lvl>
+    <w:lvl w:ilvl="7" w:tplc="0C0C0003" w:tentative="1">
+      <w:start w:val="1"/>
+      <w:numFmt w:val="bullet"/>
+      <w:lvlText w:val="o"/>
+      <w:lvlJc w:val="left"/>
+      <w:pPr>
+        <w:ind w:left="5760" w:hanging="360"/>
+      </w:pPr>
+      <w:rPr>
+        <w:rFonts w:ascii="Courier New" w:hAnsi="Courier New" w:cs="Courier New" w:hint="default"/>
+      </w:rPr>
+    </w:lvl>
+    <w:lvl w:ilvl="8" w:tplc="0C0C0005" w:tentative="1">
+      <w:start w:val="1"/>
+      <w:numFmt w:val="bullet"/>
+      <w:lvlText w:val=""/>
+      <w:lvlJc w:val="left"/>
+      <w:pPr>
+        <w:ind w:left="6480" w:hanging="360"/>
+      </w:pPr>
+      <w:rPr>
+        <w:rFonts w:ascii="Wingdings" w:hAnsi="Wingdings" w:hint="default"/>
+      </w:rPr>
+    </w:lvl>
+  </w:abstractNum>
+  <w:abstractNum w:abstractNumId="11">
     <w:nsid w:val="7AFC71EA"/>
     <w:multiLevelType w:val="hybridMultilevel"/>
     <w:tmpl w:val="FB8025BC"/>
@@ -3729,169 +3195,41 @@
       </w:rPr>
     </w:lvl>
   </w:abstractNum>
-  <w:abstractNum w:abstractNumId="16">
-    <w:nsid w:val="7EA961FB"/>
-    <w:multiLevelType w:val="hybridMultilevel"/>
-    <w:tmpl w:val="3BD0FF22"/>
-    <w:lvl w:ilvl="0" w:tplc="0C0C0001">
-      <w:start w:val="1"/>
-      <w:numFmt w:val="bullet"/>
-      <w:lvlText w:val=""/>
-      <w:lvlJc w:val="left"/>
-      <w:pPr>
-        <w:ind w:left="720" w:hanging="360"/>
-      </w:pPr>
-      <w:rPr>
-        <w:rFonts w:ascii="Symbol" w:hAnsi="Symbol" w:hint="default"/>
-      </w:rPr>
-    </w:lvl>
-    <w:lvl w:ilvl="1" w:tplc="0C0C0003" w:tentative="1">
-      <w:start w:val="1"/>
-      <w:numFmt w:val="bullet"/>
-      <w:lvlText w:val="o"/>
-      <w:lvlJc w:val="left"/>
-      <w:pPr>
-        <w:ind w:left="1440" w:hanging="360"/>
-      </w:pPr>
-      <w:rPr>
-        <w:rFonts w:ascii="Courier New" w:hAnsi="Courier New" w:cs="Courier New" w:hint="default"/>
-      </w:rPr>
-    </w:lvl>
-    <w:lvl w:ilvl="2" w:tplc="0C0C0005" w:tentative="1">
-      <w:start w:val="1"/>
-      <w:numFmt w:val="bullet"/>
-      <w:lvlText w:val=""/>
-      <w:lvlJc w:val="left"/>
-      <w:pPr>
-        <w:ind w:left="2160" w:hanging="360"/>
-      </w:pPr>
-      <w:rPr>
-        <w:rFonts w:ascii="Wingdings" w:hAnsi="Wingdings" w:hint="default"/>
-      </w:rPr>
-    </w:lvl>
-    <w:lvl w:ilvl="3" w:tplc="0C0C0001" w:tentative="1">
-      <w:start w:val="1"/>
-      <w:numFmt w:val="bullet"/>
-      <w:lvlText w:val=""/>
-      <w:lvlJc w:val="left"/>
-      <w:pPr>
-        <w:ind w:left="2880" w:hanging="360"/>
-      </w:pPr>
-      <w:rPr>
-        <w:rFonts w:ascii="Symbol" w:hAnsi="Symbol" w:hint="default"/>
-      </w:rPr>
-    </w:lvl>
-    <w:lvl w:ilvl="4" w:tplc="0C0C0003" w:tentative="1">
-      <w:start w:val="1"/>
-      <w:numFmt w:val="bullet"/>
-      <w:lvlText w:val="o"/>
-      <w:lvlJc w:val="left"/>
-      <w:pPr>
-        <w:ind w:left="3600" w:hanging="360"/>
-      </w:pPr>
-      <w:rPr>
-        <w:rFonts w:ascii="Courier New" w:hAnsi="Courier New" w:cs="Courier New" w:hint="default"/>
-      </w:rPr>
-    </w:lvl>
-    <w:lvl w:ilvl="5" w:tplc="0C0C0005" w:tentative="1">
-      <w:start w:val="1"/>
-      <w:numFmt w:val="bullet"/>
-      <w:lvlText w:val=""/>
-      <w:lvlJc w:val="left"/>
-      <w:pPr>
-        <w:ind w:left="4320" w:hanging="360"/>
-      </w:pPr>
-      <w:rPr>
-        <w:rFonts w:ascii="Wingdings" w:hAnsi="Wingdings" w:hint="default"/>
-      </w:rPr>
-    </w:lvl>
-    <w:lvl w:ilvl="6" w:tplc="0C0C0001" w:tentative="1">
-      <w:start w:val="1"/>
-      <w:numFmt w:val="bullet"/>
-      <w:lvlText w:val=""/>
-      <w:lvlJc w:val="left"/>
-      <w:pPr>
-        <w:ind w:left="5040" w:hanging="360"/>
-      </w:pPr>
-      <w:rPr>
-        <w:rFonts w:ascii="Symbol" w:hAnsi="Symbol" w:hint="default"/>
-      </w:rPr>
-    </w:lvl>
-    <w:lvl w:ilvl="7" w:tplc="0C0C0003" w:tentative="1">
-      <w:start w:val="1"/>
-      <w:numFmt w:val="bullet"/>
-      <w:lvlText w:val="o"/>
-      <w:lvlJc w:val="left"/>
-      <w:pPr>
-        <w:ind w:left="5760" w:hanging="360"/>
-      </w:pPr>
-      <w:rPr>
-        <w:rFonts w:ascii="Courier New" w:hAnsi="Courier New" w:cs="Courier New" w:hint="default"/>
-      </w:rPr>
-    </w:lvl>
-    <w:lvl w:ilvl="8" w:tplc="0C0C0005" w:tentative="1">
-      <w:start w:val="1"/>
-      <w:numFmt w:val="bullet"/>
-      <w:lvlText w:val=""/>
-      <w:lvlJc w:val="left"/>
-      <w:pPr>
-        <w:ind w:left="6480" w:hanging="360"/>
-      </w:pPr>
-      <w:rPr>
-        <w:rFonts w:ascii="Wingdings" w:hAnsi="Wingdings" w:hint="default"/>
-      </w:rPr>
-    </w:lvl>
-  </w:abstractNum>
   <w:num w:numId="1">
-    <w:abstractNumId w:val="11"/>
+    <w:abstractNumId w:val="8"/>
   </w:num>
   <w:num w:numId="2">
-    <w:abstractNumId w:val="9"/>
+    <w:abstractNumId w:val="2"/>
   </w:num>
   <w:num w:numId="3">
-    <w:abstractNumId w:val="10"/>
+    <w:abstractNumId w:val="7"/>
   </w:num>
   <w:num w:numId="4">
-    <w:abstractNumId w:val="15"/>
+    <w:abstractNumId w:val="0"/>
   </w:num>
   <w:num w:numId="5">
-    <w:abstractNumId w:val="8"/>
+    <w:abstractNumId w:val="1"/>
   </w:num>
   <w:num w:numId="6">
-    <w:abstractNumId w:val="0"/>
+    <w:abstractNumId w:val="4"/>
   </w:num>
   <w:num w:numId="7">
-    <w:abstractNumId w:val="14"/>
+    <w:abstractNumId w:val="3"/>
   </w:num>
   <w:num w:numId="8">
     <w:abstractNumId w:val="5"/>
   </w:num>
   <w:num w:numId="9">
-    <w:abstractNumId w:val="7"/>
+    <w:abstractNumId w:val="6"/>
   </w:num>
   <w:num w:numId="10">
-    <w:abstractNumId w:val="2"/>
+    <w:abstractNumId w:val="11"/>
   </w:num>
   <w:num w:numId="11">
-    <w:abstractNumId w:val="1"/>
+    <w:abstractNumId w:val="9"/>
   </w:num>
   <w:num w:numId="12">
-    <w:abstractNumId w:val="12"/>
-  </w:num>
-  <w:num w:numId="13">
-    <w:abstractNumId w:val="4"/>
-  </w:num>
-  <w:num w:numId="14">
-    <w:abstractNumId w:val="3"/>
-  </w:num>
-  <w:num w:numId="15">
-    <w:abstractNumId w:val="16"/>
-  </w:num>
-  <w:num w:numId="16">
-    <w:abstractNumId w:val="6"/>
-  </w:num>
-  <w:num w:numId="17">
-    <w:abstractNumId w:val="13"/>
+    <w:abstractNumId w:val="10"/>
   </w:num>
 </w:numbering>
 </file>
@@ -4106,6 +3444,7 @@
   <w:style w:type="character" w:default="1" w:styleId="Policepardfaut">
     <w:name w:val="Default Paragraph Font"/>
     <w:uiPriority w:val="1"/>
+    <w:semiHidden/>
     <w:unhideWhenUsed/>
   </w:style>
   <w:style w:type="table" w:default="1" w:styleId="TableauNormal">
@@ -4198,12 +3537,21 @@
       <w:szCs w:val="52"/>
     </w:rPr>
   </w:style>
+  <w:style w:type="paragraph" w:styleId="Sansinterligne">
+    <w:name w:val="No Spacing"/>
+    <w:uiPriority w:val="1"/>
+    <w:qFormat/>
+    <w:rsid w:val="005F755E"/>
+    <w:pPr>
+      <w:spacing w:after="0" w:line="240" w:lineRule="auto"/>
+    </w:pPr>
+  </w:style>
   <w:style w:type="paragraph" w:styleId="Paragraphedeliste">
     <w:name w:val="List Paragraph"/>
     <w:basedOn w:val="Normal"/>
     <w:uiPriority w:val="34"/>
     <w:qFormat/>
-    <w:rsid w:val="006067EA"/>
+    <w:rsid w:val="005F755E"/>
     <w:pPr>
       <w:ind w:left="720"/>
       <w:contextualSpacing/>
@@ -4217,7 +3565,7 @@
     <w:semiHidden/>
     <w:unhideWhenUsed/>
     <w:qFormat/>
-    <w:rsid w:val="00F233C6"/>
+    <w:rsid w:val="001C75CC"/>
     <w:pPr>
       <w:outlineLvl w:val="9"/>
     </w:pPr>
@@ -4232,7 +3580,7 @@
     <w:autoRedefine/>
     <w:uiPriority w:val="39"/>
     <w:unhideWhenUsed/>
-    <w:rsid w:val="00F233C6"/>
+    <w:rsid w:val="001C75CC"/>
     <w:pPr>
       <w:spacing w:after="100"/>
     </w:pPr>
@@ -4242,7 +3590,7 @@
     <w:basedOn w:val="Policepardfaut"/>
     <w:uiPriority w:val="99"/>
     <w:unhideWhenUsed/>
-    <w:rsid w:val="00F233C6"/>
+    <w:rsid w:val="001C75CC"/>
     <w:rPr>
       <w:color w:val="0000FF" w:themeColor="hyperlink"/>
       <w:u w:val="single"/>
@@ -4255,7 +3603,7 @@
     <w:uiPriority w:val="99"/>
     <w:semiHidden/>
     <w:unhideWhenUsed/>
-    <w:rsid w:val="00F233C6"/>
+    <w:rsid w:val="001C75CC"/>
     <w:pPr>
       <w:spacing w:after="0" w:line="240" w:lineRule="auto"/>
     </w:pPr>
@@ -4271,71 +3619,12 @@
     <w:link w:val="Textedebulles"/>
     <w:uiPriority w:val="99"/>
     <w:semiHidden/>
-    <w:rsid w:val="00F233C6"/>
+    <w:rsid w:val="001C75CC"/>
     <w:rPr>
       <w:rFonts w:ascii="Tahoma" w:hAnsi="Tahoma" w:cs="Tahoma"/>
       <w:sz w:val="16"/>
       <w:szCs w:val="16"/>
     </w:rPr>
-  </w:style>
-  <w:style w:type="paragraph" w:styleId="PrformatHTML">
-    <w:name w:val="HTML Preformatted"/>
-    <w:basedOn w:val="Normal"/>
-    <w:link w:val="PrformatHTMLCar"/>
-    <w:uiPriority w:val="99"/>
-    <w:semiHidden/>
-    <w:unhideWhenUsed/>
-    <w:rsid w:val="00EF4A44"/>
-    <w:pPr>
-      <w:tabs>
-        <w:tab w:val="left" w:pos="916"/>
-        <w:tab w:val="left" w:pos="1832"/>
-        <w:tab w:val="left" w:pos="2748"/>
-        <w:tab w:val="left" w:pos="3664"/>
-        <w:tab w:val="left" w:pos="4580"/>
-        <w:tab w:val="left" w:pos="5496"/>
-        <w:tab w:val="left" w:pos="6412"/>
-        <w:tab w:val="left" w:pos="7328"/>
-        <w:tab w:val="left" w:pos="8244"/>
-        <w:tab w:val="left" w:pos="9160"/>
-        <w:tab w:val="left" w:pos="10076"/>
-        <w:tab w:val="left" w:pos="10992"/>
-        <w:tab w:val="left" w:pos="11908"/>
-        <w:tab w:val="left" w:pos="12824"/>
-        <w:tab w:val="left" w:pos="13740"/>
-        <w:tab w:val="left" w:pos="14656"/>
-      </w:tabs>
-      <w:spacing w:after="0" w:line="240" w:lineRule="auto"/>
-    </w:pPr>
-    <w:rPr>
-      <w:rFonts w:ascii="Courier New" w:eastAsia="Times New Roman" w:hAnsi="Courier New" w:cs="Courier New"/>
-      <w:sz w:val="20"/>
-      <w:szCs w:val="20"/>
-      <w:lang w:eastAsia="fr-CA"/>
-    </w:rPr>
-  </w:style>
-  <w:style w:type="character" w:customStyle="1" w:styleId="PrformatHTMLCar">
-    <w:name w:val="Préformaté HTML Car"/>
-    <w:basedOn w:val="Policepardfaut"/>
-    <w:link w:val="PrformatHTML"/>
-    <w:uiPriority w:val="99"/>
-    <w:semiHidden/>
-    <w:rsid w:val="00EF4A44"/>
-    <w:rPr>
-      <w:rFonts w:ascii="Courier New" w:eastAsia="Times New Roman" w:hAnsi="Courier New" w:cs="Courier New"/>
-      <w:sz w:val="20"/>
-      <w:szCs w:val="20"/>
-      <w:lang w:eastAsia="fr-CA"/>
-    </w:rPr>
-  </w:style>
-  <w:style w:type="paragraph" w:styleId="Sansinterligne">
-    <w:name w:val="No Spacing"/>
-    <w:uiPriority w:val="1"/>
-    <w:qFormat/>
-    <w:rsid w:val="00EB6E97"/>
-    <w:pPr>
-      <w:spacing w:after="0" w:line="240" w:lineRule="auto"/>
-    </w:pPr>
   </w:style>
 </w:styles>
 </file>
@@ -4550,6 +3839,7 @@
   <w:style w:type="character" w:default="1" w:styleId="Policepardfaut">
     <w:name w:val="Default Paragraph Font"/>
     <w:uiPriority w:val="1"/>
+    <w:semiHidden/>
     <w:unhideWhenUsed/>
   </w:style>
   <w:style w:type="table" w:default="1" w:styleId="TableauNormal">
@@ -4642,12 +3932,21 @@
       <w:szCs w:val="52"/>
     </w:rPr>
   </w:style>
+  <w:style w:type="paragraph" w:styleId="Sansinterligne">
+    <w:name w:val="No Spacing"/>
+    <w:uiPriority w:val="1"/>
+    <w:qFormat/>
+    <w:rsid w:val="005F755E"/>
+    <w:pPr>
+      <w:spacing w:after="0" w:line="240" w:lineRule="auto"/>
+    </w:pPr>
+  </w:style>
   <w:style w:type="paragraph" w:styleId="Paragraphedeliste">
     <w:name w:val="List Paragraph"/>
     <w:basedOn w:val="Normal"/>
     <w:uiPriority w:val="34"/>
     <w:qFormat/>
-    <w:rsid w:val="006067EA"/>
+    <w:rsid w:val="005F755E"/>
     <w:pPr>
       <w:ind w:left="720"/>
       <w:contextualSpacing/>
@@ -4661,7 +3960,7 @@
     <w:semiHidden/>
     <w:unhideWhenUsed/>
     <w:qFormat/>
-    <w:rsid w:val="00F233C6"/>
+    <w:rsid w:val="001C75CC"/>
     <w:pPr>
       <w:outlineLvl w:val="9"/>
     </w:pPr>
@@ -4676,7 +3975,7 @@
     <w:autoRedefine/>
     <w:uiPriority w:val="39"/>
     <w:unhideWhenUsed/>
-    <w:rsid w:val="00F233C6"/>
+    <w:rsid w:val="001C75CC"/>
     <w:pPr>
       <w:spacing w:after="100"/>
     </w:pPr>
@@ -4686,7 +3985,7 @@
     <w:basedOn w:val="Policepardfaut"/>
     <w:uiPriority w:val="99"/>
     <w:unhideWhenUsed/>
-    <w:rsid w:val="00F233C6"/>
+    <w:rsid w:val="001C75CC"/>
     <w:rPr>
       <w:color w:val="0000FF" w:themeColor="hyperlink"/>
       <w:u w:val="single"/>
@@ -4699,7 +3998,7 @@
     <w:uiPriority w:val="99"/>
     <w:semiHidden/>
     <w:unhideWhenUsed/>
-    <w:rsid w:val="00F233C6"/>
+    <w:rsid w:val="001C75CC"/>
     <w:pPr>
       <w:spacing w:after="0" w:line="240" w:lineRule="auto"/>
     </w:pPr>
@@ -4715,71 +4014,12 @@
     <w:link w:val="Textedebulles"/>
     <w:uiPriority w:val="99"/>
     <w:semiHidden/>
-    <w:rsid w:val="00F233C6"/>
+    <w:rsid w:val="001C75CC"/>
     <w:rPr>
       <w:rFonts w:ascii="Tahoma" w:hAnsi="Tahoma" w:cs="Tahoma"/>
       <w:sz w:val="16"/>
       <w:szCs w:val="16"/>
     </w:rPr>
-  </w:style>
-  <w:style w:type="paragraph" w:styleId="PrformatHTML">
-    <w:name w:val="HTML Preformatted"/>
-    <w:basedOn w:val="Normal"/>
-    <w:link w:val="PrformatHTMLCar"/>
-    <w:uiPriority w:val="99"/>
-    <w:semiHidden/>
-    <w:unhideWhenUsed/>
-    <w:rsid w:val="00EF4A44"/>
-    <w:pPr>
-      <w:tabs>
-        <w:tab w:val="left" w:pos="916"/>
-        <w:tab w:val="left" w:pos="1832"/>
-        <w:tab w:val="left" w:pos="2748"/>
-        <w:tab w:val="left" w:pos="3664"/>
-        <w:tab w:val="left" w:pos="4580"/>
-        <w:tab w:val="left" w:pos="5496"/>
-        <w:tab w:val="left" w:pos="6412"/>
-        <w:tab w:val="left" w:pos="7328"/>
-        <w:tab w:val="left" w:pos="8244"/>
-        <w:tab w:val="left" w:pos="9160"/>
-        <w:tab w:val="left" w:pos="10076"/>
-        <w:tab w:val="left" w:pos="10992"/>
-        <w:tab w:val="left" w:pos="11908"/>
-        <w:tab w:val="left" w:pos="12824"/>
-        <w:tab w:val="left" w:pos="13740"/>
-        <w:tab w:val="left" w:pos="14656"/>
-      </w:tabs>
-      <w:spacing w:after="0" w:line="240" w:lineRule="auto"/>
-    </w:pPr>
-    <w:rPr>
-      <w:rFonts w:ascii="Courier New" w:eastAsia="Times New Roman" w:hAnsi="Courier New" w:cs="Courier New"/>
-      <w:sz w:val="20"/>
-      <w:szCs w:val="20"/>
-      <w:lang w:eastAsia="fr-CA"/>
-    </w:rPr>
-  </w:style>
-  <w:style w:type="character" w:customStyle="1" w:styleId="PrformatHTMLCar">
-    <w:name w:val="Préformaté HTML Car"/>
-    <w:basedOn w:val="Policepardfaut"/>
-    <w:link w:val="PrformatHTML"/>
-    <w:uiPriority w:val="99"/>
-    <w:semiHidden/>
-    <w:rsid w:val="00EF4A44"/>
-    <w:rPr>
-      <w:rFonts w:ascii="Courier New" w:eastAsia="Times New Roman" w:hAnsi="Courier New" w:cs="Courier New"/>
-      <w:sz w:val="20"/>
-      <w:szCs w:val="20"/>
-      <w:lang w:eastAsia="fr-CA"/>
-    </w:rPr>
-  </w:style>
-  <w:style w:type="paragraph" w:styleId="Sansinterligne">
-    <w:name w:val="No Spacing"/>
-    <w:uiPriority w:val="1"/>
-    <w:qFormat/>
-    <w:rsid w:val="00EB6E97"/>
-    <w:pPr>
-      <w:spacing w:after="0" w:line="240" w:lineRule="auto"/>
-    </w:pPr>
   </w:style>
 </w:styles>
 </file>
@@ -5074,7 +4314,7 @@
 </file>
 
 <file path=customXml/itemProps1.xml><?xml version="1.0" encoding="utf-8"?>
-<ds:datastoreItem xmlns:ds="http://schemas.openxmlformats.org/officeDocument/2006/customXml" ds:itemID="{CEC0E1B1-E102-41ED-BA8C-1FF892DEEE7E}">
+<ds:datastoreItem xmlns:ds="http://schemas.openxmlformats.org/officeDocument/2006/customXml" ds:itemID="{6875BA20-8B0F-4B32-8E5D-CE0A83C1C603}">
   <ds:schemaRefs>
     <ds:schemaRef ds:uri="http://schemas.openxmlformats.org/officeDocument/2006/bibliography"/>
   </ds:schemaRefs>

--- a/log/Michaël Légaré.docx
+++ b/log/Michaël Légaré.docx
@@ -68,7 +68,124 @@
           <w:r>
             <w:fldChar w:fldCharType="separate"/>
           </w:r>
-          <w:hyperlink w:anchor="_Toc443922284" w:history="1">
+          <w:bookmarkStart w:id="0" w:name="_GoBack"/>
+          <w:bookmarkEnd w:id="0"/>
+          <w:r>
+            <w:rPr>
+              <w:rStyle w:val="Lienhypertexte"/>
+              <w:noProof/>
+            </w:rPr>
+            <w:fldChar w:fldCharType="begin"/>
+          </w:r>
+          <w:r>
+            <w:rPr>
+              <w:rStyle w:val="Lienhypertexte"/>
+              <w:noProof/>
+            </w:rPr>
+            <w:instrText xml:space="preserve"> </w:instrText>
+          </w:r>
+          <w:r>
+            <w:rPr>
+              <w:noProof/>
+            </w:rPr>
+            <w:instrText>HYPERLINK \l "_Toc444076945"</w:instrText>
+          </w:r>
+          <w:r>
+            <w:rPr>
+              <w:rStyle w:val="Lienhypertexte"/>
+              <w:noProof/>
+            </w:rPr>
+            <w:instrText xml:space="preserve"> </w:instrText>
+          </w:r>
+          <w:r>
+            <w:rPr>
+              <w:rStyle w:val="Lienhypertexte"/>
+              <w:noProof/>
+            </w:rPr>
+          </w:r>
+          <w:r>
+            <w:rPr>
+              <w:rStyle w:val="Lienhypertexte"/>
+              <w:noProof/>
+            </w:rPr>
+            <w:fldChar w:fldCharType="separate"/>
+          </w:r>
+          <w:r>
+            <w:rPr>
+              <w:rStyle w:val="Lienhypertexte"/>
+              <w:noProof/>
+            </w:rPr>
+            <w:t>24 février</w:t>
+          </w:r>
+          <w:r>
+            <w:rPr>
+              <w:noProof/>
+              <w:webHidden/>
+            </w:rPr>
+            <w:tab/>
+          </w:r>
+          <w:r>
+            <w:rPr>
+              <w:noProof/>
+              <w:webHidden/>
+            </w:rPr>
+            <w:fldChar w:fldCharType="begin"/>
+          </w:r>
+          <w:r>
+            <w:rPr>
+              <w:noProof/>
+              <w:webHidden/>
+            </w:rPr>
+            <w:instrText xml:space="preserve"> PAGEREF _Toc444076945 \h </w:instrText>
+          </w:r>
+          <w:r>
+            <w:rPr>
+              <w:noProof/>
+              <w:webHidden/>
+            </w:rPr>
+          </w:r>
+          <w:r>
+            <w:rPr>
+              <w:noProof/>
+              <w:webHidden/>
+            </w:rPr>
+            <w:fldChar w:fldCharType="separate"/>
+          </w:r>
+          <w:r>
+            <w:rPr>
+              <w:noProof/>
+              <w:webHidden/>
+            </w:rPr>
+            <w:t>2</w:t>
+          </w:r>
+          <w:r>
+            <w:rPr>
+              <w:noProof/>
+              <w:webHidden/>
+            </w:rPr>
+            <w:fldChar w:fldCharType="end"/>
+          </w:r>
+          <w:r>
+            <w:rPr>
+              <w:rStyle w:val="Lienhypertexte"/>
+              <w:noProof/>
+            </w:rPr>
+            <w:fldChar w:fldCharType="end"/>
+          </w:r>
+        </w:p>
+        <w:p>
+          <w:pPr>
+            <w:pStyle w:val="TM1"/>
+            <w:tabs>
+              <w:tab w:val="right" w:leader="dot" w:pos="8630"/>
+            </w:tabs>
+            <w:rPr>
+              <w:rFonts w:eastAsiaTheme="minorEastAsia"/>
+              <w:noProof/>
+              <w:lang w:eastAsia="fr-CA"/>
+            </w:rPr>
+          </w:pPr>
+          <w:hyperlink w:anchor="_Toc444076946" w:history="1">
             <w:r>
               <w:rPr>
                 <w:rStyle w:val="Lienhypertexte"/>
@@ -95,7 +212,7 @@
                 <w:noProof/>
                 <w:webHidden/>
               </w:rPr>
-              <w:instrText xml:space="preserve"> PAGEREF _Toc443922284 \h </w:instrText>
+              <w:instrText xml:space="preserve"> PAGEREF _Toc444076946 \h </w:instrText>
             </w:r>
             <w:r>
               <w:rPr>
@@ -115,7 +232,7 @@
                 <w:noProof/>
                 <w:webHidden/>
               </w:rPr>
-              <w:t>3</w:t>
+              <w:t>2</w:t>
             </w:r>
             <w:r>
               <w:rPr>
@@ -138,7 +255,7 @@
               <w:lang w:eastAsia="fr-CA"/>
             </w:rPr>
           </w:pPr>
-          <w:hyperlink w:anchor="_Toc443922285" w:history="1">
+          <w:hyperlink w:anchor="_Toc444076947" w:history="1">
             <w:r>
               <w:rPr>
                 <w:rStyle w:val="Lienhypertexte"/>
@@ -165,7 +282,7 @@
                 <w:noProof/>
                 <w:webHidden/>
               </w:rPr>
-              <w:instrText xml:space="preserve"> PAGEREF _Toc443922285 \h </w:instrText>
+              <w:instrText xml:space="preserve"> PAGEREF _Toc444076947 \h </w:instrText>
             </w:r>
             <w:r>
               <w:rPr>
@@ -185,7 +302,7 @@
                 <w:noProof/>
                 <w:webHidden/>
               </w:rPr>
-              <w:t>3</w:t>
+              <w:t>2</w:t>
             </w:r>
             <w:r>
               <w:rPr>
@@ -208,7 +325,7 @@
               <w:lang w:eastAsia="fr-CA"/>
             </w:rPr>
           </w:pPr>
-          <w:hyperlink w:anchor="_Toc443922286" w:history="1">
+          <w:hyperlink w:anchor="_Toc444076948" w:history="1">
             <w:r>
               <w:rPr>
                 <w:rStyle w:val="Lienhypertexte"/>
@@ -235,7 +352,7 @@
                 <w:noProof/>
                 <w:webHidden/>
               </w:rPr>
-              <w:instrText xml:space="preserve"> PAGEREF _Toc443922286 \h </w:instrText>
+              <w:instrText xml:space="preserve"> PAGEREF _Toc444076948 \h </w:instrText>
             </w:r>
             <w:r>
               <w:rPr>
@@ -255,7 +372,7 @@
                 <w:noProof/>
                 <w:webHidden/>
               </w:rPr>
-              <w:t>3</w:t>
+              <w:t>2</w:t>
             </w:r>
             <w:r>
               <w:rPr>
@@ -278,7 +395,7 @@
               <w:lang w:eastAsia="fr-CA"/>
             </w:rPr>
           </w:pPr>
-          <w:hyperlink w:anchor="_Toc443922287" w:history="1">
+          <w:hyperlink w:anchor="_Toc444076949" w:history="1">
             <w:r>
               <w:rPr>
                 <w:rStyle w:val="Lienhypertexte"/>
@@ -305,7 +422,7 @@
                 <w:noProof/>
                 <w:webHidden/>
               </w:rPr>
-              <w:instrText xml:space="preserve"> PAGEREF _Toc443922287 \h </w:instrText>
+              <w:instrText xml:space="preserve"> PAGEREF _Toc444076949 \h </w:instrText>
             </w:r>
             <w:r>
               <w:rPr>
@@ -325,7 +442,7 @@
                 <w:noProof/>
                 <w:webHidden/>
               </w:rPr>
-              <w:t>3</w:t>
+              <w:t>2</w:t>
             </w:r>
             <w:r>
               <w:rPr>
@@ -348,7 +465,7 @@
               <w:lang w:eastAsia="fr-CA"/>
             </w:rPr>
           </w:pPr>
-          <w:hyperlink w:anchor="_Toc443922288" w:history="1">
+          <w:hyperlink w:anchor="_Toc444076950" w:history="1">
             <w:r>
               <w:rPr>
                 <w:rStyle w:val="Lienhypertexte"/>
@@ -375,7 +492,7 @@
                 <w:noProof/>
                 <w:webHidden/>
               </w:rPr>
-              <w:instrText xml:space="preserve"> PAGEREF _Toc443922288 \h </w:instrText>
+              <w:instrText xml:space="preserve"> PAGEREF _Toc444076950 \h </w:instrText>
             </w:r>
             <w:r>
               <w:rPr>
@@ -395,7 +512,7 @@
                 <w:noProof/>
                 <w:webHidden/>
               </w:rPr>
-              <w:t>3</w:t>
+              <w:t>2</w:t>
             </w:r>
             <w:r>
               <w:rPr>
@@ -418,7 +535,7 @@
               <w:lang w:eastAsia="fr-CA"/>
             </w:rPr>
           </w:pPr>
-          <w:hyperlink w:anchor="_Toc443922289" w:history="1">
+          <w:hyperlink w:anchor="_Toc444076951" w:history="1">
             <w:r>
               <w:rPr>
                 <w:rStyle w:val="Lienhypertexte"/>
@@ -445,7 +562,7 @@
                 <w:noProof/>
                 <w:webHidden/>
               </w:rPr>
-              <w:instrText xml:space="preserve"> PAGEREF _Toc443922289 \h </w:instrText>
+              <w:instrText xml:space="preserve"> PAGEREF _Toc444076951 \h </w:instrText>
             </w:r>
             <w:r>
               <w:rPr>
@@ -465,7 +582,7 @@
                 <w:noProof/>
                 <w:webHidden/>
               </w:rPr>
-              <w:t>3</w:t>
+              <w:t>2</w:t>
             </w:r>
             <w:r>
               <w:rPr>
@@ -488,7 +605,7 @@
               <w:lang w:eastAsia="fr-CA"/>
             </w:rPr>
           </w:pPr>
-          <w:hyperlink w:anchor="_Toc443922290" w:history="1">
+          <w:hyperlink w:anchor="_Toc444076952" w:history="1">
             <w:r>
               <w:rPr>
                 <w:rStyle w:val="Lienhypertexte"/>
@@ -515,7 +632,7 @@
                 <w:noProof/>
                 <w:webHidden/>
               </w:rPr>
-              <w:instrText xml:space="preserve"> PAGEREF _Toc443922290 \h </w:instrText>
+              <w:instrText xml:space="preserve"> PAGEREF _Toc444076952 \h </w:instrText>
             </w:r>
             <w:r>
               <w:rPr>
@@ -535,7 +652,7 @@
                 <w:noProof/>
                 <w:webHidden/>
               </w:rPr>
-              <w:t>4</w:t>
+              <w:t>3</w:t>
             </w:r>
             <w:r>
               <w:rPr>
@@ -558,7 +675,7 @@
               <w:lang w:eastAsia="fr-CA"/>
             </w:rPr>
           </w:pPr>
-          <w:hyperlink w:anchor="_Toc443922291" w:history="1">
+          <w:hyperlink w:anchor="_Toc444076953" w:history="1">
             <w:r>
               <w:rPr>
                 <w:rStyle w:val="Lienhypertexte"/>
@@ -585,7 +702,7 @@
                 <w:noProof/>
                 <w:webHidden/>
               </w:rPr>
-              <w:instrText xml:space="preserve"> PAGEREF _Toc443922291 \h </w:instrText>
+              <w:instrText xml:space="preserve"> PAGEREF _Toc444076953 \h </w:instrText>
             </w:r>
             <w:r>
               <w:rPr>
@@ -605,7 +722,7 @@
                 <w:noProof/>
                 <w:webHidden/>
               </w:rPr>
-              <w:t>4</w:t>
+              <w:t>3</w:t>
             </w:r>
             <w:r>
               <w:rPr>
@@ -628,7 +745,7 @@
               <w:lang w:eastAsia="fr-CA"/>
             </w:rPr>
           </w:pPr>
-          <w:hyperlink w:anchor="_Toc443922292" w:history="1">
+          <w:hyperlink w:anchor="_Toc444076954" w:history="1">
             <w:r>
               <w:rPr>
                 <w:rStyle w:val="Lienhypertexte"/>
@@ -655,7 +772,7 @@
                 <w:noProof/>
                 <w:webHidden/>
               </w:rPr>
-              <w:instrText xml:space="preserve"> PAGEREF _Toc443922292 \h </w:instrText>
+              <w:instrText xml:space="preserve"> PAGEREF _Toc444076954 \h </w:instrText>
             </w:r>
             <w:r>
               <w:rPr>
@@ -675,7 +792,7 @@
                 <w:noProof/>
                 <w:webHidden/>
               </w:rPr>
-              <w:t>4</w:t>
+              <w:t>3</w:t>
             </w:r>
             <w:r>
               <w:rPr>
@@ -698,7 +815,7 @@
               <w:lang w:eastAsia="fr-CA"/>
             </w:rPr>
           </w:pPr>
-          <w:hyperlink w:anchor="_Toc443922293" w:history="1">
+          <w:hyperlink w:anchor="_Toc444076955" w:history="1">
             <w:r>
               <w:rPr>
                 <w:rStyle w:val="Lienhypertexte"/>
@@ -725,7 +842,7 @@
                 <w:noProof/>
                 <w:webHidden/>
               </w:rPr>
-              <w:instrText xml:space="preserve"> PAGEREF _Toc443922293 \h </w:instrText>
+              <w:instrText xml:space="preserve"> PAGEREF _Toc444076955 \h </w:instrText>
             </w:r>
             <w:r>
               <w:rPr>
@@ -745,7 +862,7 @@
                 <w:noProof/>
                 <w:webHidden/>
               </w:rPr>
-              <w:t>4</w:t>
+              <w:t>3</w:t>
             </w:r>
             <w:r>
               <w:rPr>
@@ -768,7 +885,7 @@
               <w:lang w:eastAsia="fr-CA"/>
             </w:rPr>
           </w:pPr>
-          <w:hyperlink w:anchor="_Toc443922294" w:history="1">
+          <w:hyperlink w:anchor="_Toc444076956" w:history="1">
             <w:r>
               <w:rPr>
                 <w:rStyle w:val="Lienhypertexte"/>
@@ -795,7 +912,7 @@
                 <w:noProof/>
                 <w:webHidden/>
               </w:rPr>
-              <w:instrText xml:space="preserve"> PAGEREF _Toc443922294 \h </w:instrText>
+              <w:instrText xml:space="preserve"> PAGEREF _Toc444076956 \h </w:instrText>
             </w:r>
             <w:r>
               <w:rPr>
@@ -815,7 +932,7 @@
                 <w:noProof/>
                 <w:webHidden/>
               </w:rPr>
-              <w:t>4</w:t>
+              <w:t>3</w:t>
             </w:r>
             <w:r>
               <w:rPr>
@@ -838,7 +955,7 @@
               <w:lang w:eastAsia="fr-CA"/>
             </w:rPr>
           </w:pPr>
-          <w:hyperlink w:anchor="_Toc443922295" w:history="1">
+          <w:hyperlink w:anchor="_Toc444076957" w:history="1">
             <w:r>
               <w:rPr>
                 <w:rStyle w:val="Lienhypertexte"/>
@@ -865,7 +982,7 @@
                 <w:noProof/>
                 <w:webHidden/>
               </w:rPr>
-              <w:instrText xml:space="preserve"> PAGEREF _Toc443922295 \h </w:instrText>
+              <w:instrText xml:space="preserve"> PAGEREF _Toc444076957 \h </w:instrText>
             </w:r>
             <w:r>
               <w:rPr>
@@ -885,7 +1002,7 @@
                 <w:noProof/>
                 <w:webHidden/>
               </w:rPr>
-              <w:t>5</w:t>
+              <w:t>4</w:t>
             </w:r>
             <w:r>
               <w:rPr>
@@ -927,12 +1044,54 @@
       <w:pPr>
         <w:pStyle w:val="Titre1"/>
       </w:pPr>
-      <w:bookmarkStart w:id="0" w:name="_Toc443922284"/>
+      <w:bookmarkStart w:id="1" w:name="_Toc444076945"/>
       <w:r>
         <w:lastRenderedPageBreak/>
+        <w:t>24 février</w:t>
+      </w:r>
+      <w:bookmarkEnd w:id="1"/>
+    </w:p>
+    <w:p>
+      <w:pPr>
+        <w:pStyle w:val="Paragraphedeliste"/>
+        <w:numPr>
+          <w:ilvl w:val="0"/>
+          <w:numId w:val="13"/>
+        </w:numPr>
+      </w:pPr>
+      <w:r>
+        <w:t>Aider Sam Baker à déboguer sa vue</w:t>
+      </w:r>
+    </w:p>
+    <w:p>
+      <w:pPr>
+        <w:pStyle w:val="Paragraphedeliste"/>
+        <w:numPr>
+          <w:ilvl w:val="0"/>
+          <w:numId w:val="13"/>
+        </w:numPr>
+      </w:pPr>
+      <w:r>
+        <w:t xml:space="preserve">Débogage des fonctions de update et </w:t>
+      </w:r>
+      <w:proofErr w:type="spellStart"/>
+      <w:r>
+        <w:t>delete</w:t>
+      </w:r>
+      <w:proofErr w:type="spellEnd"/>
+      <w:r>
+        <w:t xml:space="preserve"> de user</w:t>
+      </w:r>
+    </w:p>
+    <w:p>
+      <w:pPr>
+        <w:pStyle w:val="Titre1"/>
+      </w:pPr>
+      <w:bookmarkStart w:id="2" w:name="_Toc444076946"/>
+      <w:r>
         <w:t>22 février</w:t>
       </w:r>
-      <w:bookmarkEnd w:id="0"/>
+      <w:bookmarkEnd w:id="2"/>
     </w:p>
     <w:p>
       <w:pPr>
@@ -987,11 +1146,11 @@
       <w:pPr>
         <w:pStyle w:val="Titre1"/>
       </w:pPr>
-      <w:bookmarkStart w:id="1" w:name="_Toc443922285"/>
+      <w:bookmarkStart w:id="3" w:name="_Toc444076947"/>
       <w:r>
         <w:t>15 Février</w:t>
       </w:r>
-      <w:bookmarkEnd w:id="1"/>
+      <w:bookmarkEnd w:id="3"/>
     </w:p>
     <w:p>
       <w:pPr>
@@ -1021,11 +1180,11 @@
       <w:pPr>
         <w:pStyle w:val="Titre1"/>
       </w:pPr>
-      <w:bookmarkStart w:id="2" w:name="_Toc443922286"/>
+      <w:bookmarkStart w:id="4" w:name="_Toc444076948"/>
       <w:r>
         <w:t>10 Février</w:t>
       </w:r>
-      <w:bookmarkEnd w:id="2"/>
+      <w:bookmarkEnd w:id="4"/>
     </w:p>
     <w:p>
       <w:pPr>
@@ -1043,11 +1202,11 @@
       <w:pPr>
         <w:pStyle w:val="Titre1"/>
       </w:pPr>
-      <w:bookmarkStart w:id="3" w:name="_Toc443922287"/>
+      <w:bookmarkStart w:id="5" w:name="_Toc444076949"/>
       <w:r>
         <w:t>8 Février</w:t>
       </w:r>
-      <w:bookmarkEnd w:id="3"/>
+      <w:bookmarkEnd w:id="5"/>
     </w:p>
     <w:p>
       <w:pPr>
@@ -1101,14 +1260,14 @@
       <w:pPr>
         <w:pStyle w:val="Titre1"/>
       </w:pPr>
-      <w:bookmarkStart w:id="4" w:name="_Toc443922288"/>
+      <w:bookmarkStart w:id="6" w:name="_Toc444076950"/>
       <w:r>
         <w:t>7</w:t>
       </w:r>
       <w:r>
         <w:t xml:space="preserve"> Février</w:t>
       </w:r>
-      <w:bookmarkEnd w:id="4"/>
+      <w:bookmarkEnd w:id="6"/>
     </w:p>
     <w:p>
       <w:pPr>
@@ -1126,14 +1285,14 @@
       <w:pPr>
         <w:pStyle w:val="Titre1"/>
       </w:pPr>
-      <w:bookmarkStart w:id="5" w:name="_Toc443922289"/>
+      <w:bookmarkStart w:id="7" w:name="_Toc444076951"/>
       <w:r>
         <w:t>6</w:t>
       </w:r>
       <w:r>
         <w:t xml:space="preserve"> Février</w:t>
       </w:r>
-      <w:bookmarkEnd w:id="5"/>
+      <w:bookmarkEnd w:id="7"/>
     </w:p>
     <w:p>
       <w:pPr>
@@ -1329,6 +1488,7 @@
         </w:numPr>
       </w:pPr>
       <w:r>
+        <w:lastRenderedPageBreak/>
         <w:t>-</w:t>
       </w:r>
       <w:proofErr w:type="spellStart"/>
@@ -1390,24 +1550,21 @@
       <w:pPr>
         <w:pStyle w:val="Paragraphedeliste"/>
       </w:pPr>
-      <w:bookmarkStart w:id="6" w:name="_GoBack"/>
-      <w:bookmarkEnd w:id="6"/>
     </w:p>
     <w:p>
       <w:pPr>
         <w:pStyle w:val="Sansinterligne"/>
       </w:pPr>
-      <w:bookmarkStart w:id="7" w:name="_Toc443921811"/>
-      <w:bookmarkStart w:id="8" w:name="_Toc443922290"/>
+      <w:bookmarkStart w:id="8" w:name="_Toc443921811"/>
+      <w:bookmarkStart w:id="9" w:name="_Toc444076952"/>
       <w:r>
         <w:rPr>
           <w:rStyle w:val="Titre1Car"/>
         </w:rPr>
-        <w:lastRenderedPageBreak/>
         <w:t>3 février</w:t>
       </w:r>
-      <w:bookmarkEnd w:id="7"/>
       <w:bookmarkEnd w:id="8"/>
+      <w:bookmarkEnd w:id="9"/>
       <w:r>
         <w:t xml:space="preserve"> [</w:t>
       </w:r>
@@ -1448,13 +1605,13 @@
       <w:pPr>
         <w:pStyle w:val="Titre1"/>
       </w:pPr>
-      <w:bookmarkStart w:id="9" w:name="_Toc443921812"/>
-      <w:bookmarkStart w:id="10" w:name="_Toc443922291"/>
+      <w:bookmarkStart w:id="10" w:name="_Toc443921812"/>
+      <w:bookmarkStart w:id="11" w:name="_Toc444076953"/>
       <w:r>
         <w:t>2 Février</w:t>
       </w:r>
-      <w:bookmarkEnd w:id="9"/>
       <w:bookmarkEnd w:id="10"/>
+      <w:bookmarkEnd w:id="11"/>
     </w:p>
     <w:p>
       <w:pPr>
@@ -1501,13 +1658,13 @@
       <w:pPr>
         <w:pStyle w:val="Titre1"/>
       </w:pPr>
-      <w:bookmarkStart w:id="11" w:name="_Toc443921813"/>
-      <w:bookmarkStart w:id="12" w:name="_Toc443922292"/>
+      <w:bookmarkStart w:id="12" w:name="_Toc443921813"/>
+      <w:bookmarkStart w:id="13" w:name="_Toc444076954"/>
       <w:r>
         <w:t>1 Février</w:t>
       </w:r>
-      <w:bookmarkEnd w:id="11"/>
       <w:bookmarkEnd w:id="12"/>
+      <w:bookmarkEnd w:id="13"/>
       <w:r>
         <w:t xml:space="preserve"> </w:t>
       </w:r>
@@ -1629,13 +1786,13 @@
       <w:pPr>
         <w:pStyle w:val="Titre1"/>
       </w:pPr>
-      <w:bookmarkStart w:id="13" w:name="_Toc443921814"/>
-      <w:bookmarkStart w:id="14" w:name="_Toc443922293"/>
+      <w:bookmarkStart w:id="14" w:name="_Toc443921814"/>
+      <w:bookmarkStart w:id="15" w:name="_Toc444076955"/>
       <w:r>
         <w:t>30 Janvier</w:t>
       </w:r>
-      <w:bookmarkEnd w:id="13"/>
       <w:bookmarkEnd w:id="14"/>
+      <w:bookmarkEnd w:id="15"/>
     </w:p>
     <w:p>
       <w:pPr>
@@ -1689,13 +1846,13 @@
       <w:pPr>
         <w:pStyle w:val="Titre1"/>
       </w:pPr>
-      <w:bookmarkStart w:id="15" w:name="_Toc443921815"/>
-      <w:bookmarkStart w:id="16" w:name="_Toc443922294"/>
+      <w:bookmarkStart w:id="16" w:name="_Toc443921815"/>
+      <w:bookmarkStart w:id="17" w:name="_Toc444076956"/>
       <w:r>
         <w:t>29 Janvier</w:t>
       </w:r>
-      <w:bookmarkEnd w:id="15"/>
       <w:bookmarkEnd w:id="16"/>
+      <w:bookmarkEnd w:id="17"/>
     </w:p>
     <w:p>
       <w:pPr>
@@ -1742,6 +1899,7 @@
         </w:numPr>
       </w:pPr>
       <w:r>
+        <w:lastRenderedPageBreak/>
         <w:t>Discussion avec Michel des choses qu’il y a à avoir dans le site et de la manière dont elle doit être démontré et utilisé</w:t>
       </w:r>
     </w:p>
@@ -1749,14 +1907,13 @@
       <w:pPr>
         <w:pStyle w:val="Titre1"/>
       </w:pPr>
-      <w:bookmarkStart w:id="17" w:name="_Toc443921816"/>
-      <w:bookmarkStart w:id="18" w:name="_Toc443922295"/>
-      <w:r>
-        <w:lastRenderedPageBreak/>
+      <w:bookmarkStart w:id="18" w:name="_Toc443921816"/>
+      <w:bookmarkStart w:id="19" w:name="_Toc444076957"/>
+      <w:r>
         <w:t>27 Janvier</w:t>
       </w:r>
-      <w:bookmarkEnd w:id="17"/>
       <w:bookmarkEnd w:id="18"/>
+      <w:bookmarkEnd w:id="19"/>
     </w:p>
     <w:p>
       <w:pPr>
@@ -2405,6 +2562,119 @@
     </w:lvl>
   </w:abstractNum>
   <w:abstractNum w:abstractNumId="5">
+    <w:nsid w:val="4F287941"/>
+    <w:multiLevelType w:val="hybridMultilevel"/>
+    <w:tmpl w:val="0598EA4E"/>
+    <w:lvl w:ilvl="0" w:tplc="0C0C0001">
+      <w:start w:val="1"/>
+      <w:numFmt w:val="bullet"/>
+      <w:lvlText w:val=""/>
+      <w:lvlJc w:val="left"/>
+      <w:pPr>
+        <w:ind w:left="720" w:hanging="360"/>
+      </w:pPr>
+      <w:rPr>
+        <w:rFonts w:ascii="Symbol" w:hAnsi="Symbol" w:hint="default"/>
+      </w:rPr>
+    </w:lvl>
+    <w:lvl w:ilvl="1" w:tplc="0C0C0003" w:tentative="1">
+      <w:start w:val="1"/>
+      <w:numFmt w:val="bullet"/>
+      <w:lvlText w:val="o"/>
+      <w:lvlJc w:val="left"/>
+      <w:pPr>
+        <w:ind w:left="1440" w:hanging="360"/>
+      </w:pPr>
+      <w:rPr>
+        <w:rFonts w:ascii="Courier New" w:hAnsi="Courier New" w:cs="Courier New" w:hint="default"/>
+      </w:rPr>
+    </w:lvl>
+    <w:lvl w:ilvl="2" w:tplc="0C0C0005" w:tentative="1">
+      <w:start w:val="1"/>
+      <w:numFmt w:val="bullet"/>
+      <w:lvlText w:val=""/>
+      <w:lvlJc w:val="left"/>
+      <w:pPr>
+        <w:ind w:left="2160" w:hanging="360"/>
+      </w:pPr>
+      <w:rPr>
+        <w:rFonts w:ascii="Wingdings" w:hAnsi="Wingdings" w:hint="default"/>
+      </w:rPr>
+    </w:lvl>
+    <w:lvl w:ilvl="3" w:tplc="0C0C0001" w:tentative="1">
+      <w:start w:val="1"/>
+      <w:numFmt w:val="bullet"/>
+      <w:lvlText w:val=""/>
+      <w:lvlJc w:val="left"/>
+      <w:pPr>
+        <w:ind w:left="2880" w:hanging="360"/>
+      </w:pPr>
+      <w:rPr>
+        <w:rFonts w:ascii="Symbol" w:hAnsi="Symbol" w:hint="default"/>
+      </w:rPr>
+    </w:lvl>
+    <w:lvl w:ilvl="4" w:tplc="0C0C0003" w:tentative="1">
+      <w:start w:val="1"/>
+      <w:numFmt w:val="bullet"/>
+      <w:lvlText w:val="o"/>
+      <w:lvlJc w:val="left"/>
+      <w:pPr>
+        <w:ind w:left="3600" w:hanging="360"/>
+      </w:pPr>
+      <w:rPr>
+        <w:rFonts w:ascii="Courier New" w:hAnsi="Courier New" w:cs="Courier New" w:hint="default"/>
+      </w:rPr>
+    </w:lvl>
+    <w:lvl w:ilvl="5" w:tplc="0C0C0005" w:tentative="1">
+      <w:start w:val="1"/>
+      <w:numFmt w:val="bullet"/>
+      <w:lvlText w:val=""/>
+      <w:lvlJc w:val="left"/>
+      <w:pPr>
+        <w:ind w:left="4320" w:hanging="360"/>
+      </w:pPr>
+      <w:rPr>
+        <w:rFonts w:ascii="Wingdings" w:hAnsi="Wingdings" w:hint="default"/>
+      </w:rPr>
+    </w:lvl>
+    <w:lvl w:ilvl="6" w:tplc="0C0C0001" w:tentative="1">
+      <w:start w:val="1"/>
+      <w:numFmt w:val="bullet"/>
+      <w:lvlText w:val=""/>
+      <w:lvlJc w:val="left"/>
+      <w:pPr>
+        <w:ind w:left="5040" w:hanging="360"/>
+      </w:pPr>
+      <w:rPr>
+        <w:rFonts w:ascii="Symbol" w:hAnsi="Symbol" w:hint="default"/>
+      </w:rPr>
+    </w:lvl>
+    <w:lvl w:ilvl="7" w:tplc="0C0C0003" w:tentative="1">
+      <w:start w:val="1"/>
+      <w:numFmt w:val="bullet"/>
+      <w:lvlText w:val="o"/>
+      <w:lvlJc w:val="left"/>
+      <w:pPr>
+        <w:ind w:left="5760" w:hanging="360"/>
+      </w:pPr>
+      <w:rPr>
+        <w:rFonts w:ascii="Courier New" w:hAnsi="Courier New" w:cs="Courier New" w:hint="default"/>
+      </w:rPr>
+    </w:lvl>
+    <w:lvl w:ilvl="8" w:tplc="0C0C0005" w:tentative="1">
+      <w:start w:val="1"/>
+      <w:numFmt w:val="bullet"/>
+      <w:lvlText w:val=""/>
+      <w:lvlJc w:val="left"/>
+      <w:pPr>
+        <w:ind w:left="6480" w:hanging="360"/>
+      </w:pPr>
+      <w:rPr>
+        <w:rFonts w:ascii="Wingdings" w:hAnsi="Wingdings" w:hint="default"/>
+      </w:rPr>
+    </w:lvl>
+  </w:abstractNum>
+  <w:abstractNum w:abstractNumId="6">
     <w:nsid w:val="57B163DB"/>
     <w:multiLevelType w:val="hybridMultilevel"/>
     <w:tmpl w:val="50A2E08E"/>
@@ -2517,7 +2787,7 @@
       </w:rPr>
     </w:lvl>
   </w:abstractNum>
-  <w:abstractNum w:abstractNumId="6">
+  <w:abstractNum w:abstractNumId="7">
     <w:nsid w:val="5EC16803"/>
     <w:multiLevelType w:val="hybridMultilevel"/>
     <w:tmpl w:val="156E833C"/>
@@ -2630,7 +2900,7 @@
       </w:rPr>
     </w:lvl>
   </w:abstractNum>
-  <w:abstractNum w:abstractNumId="7">
+  <w:abstractNum w:abstractNumId="8">
     <w:nsid w:val="705656D7"/>
     <w:multiLevelType w:val="hybridMultilevel"/>
     <w:tmpl w:val="85BE6D08"/>
@@ -2743,7 +3013,7 @@
       </w:rPr>
     </w:lvl>
   </w:abstractNum>
-  <w:abstractNum w:abstractNumId="8">
+  <w:abstractNum w:abstractNumId="9">
     <w:nsid w:val="725F0407"/>
     <w:multiLevelType w:val="hybridMultilevel"/>
     <w:tmpl w:val="6EDEC150"/>
@@ -2856,7 +3126,7 @@
       </w:rPr>
     </w:lvl>
   </w:abstractNum>
-  <w:abstractNum w:abstractNumId="9">
+  <w:abstractNum w:abstractNumId="10">
     <w:nsid w:val="750231CF"/>
     <w:multiLevelType w:val="hybridMultilevel"/>
     <w:tmpl w:val="0E2896C8"/>
@@ -2969,7 +3239,7 @@
       </w:rPr>
     </w:lvl>
   </w:abstractNum>
-  <w:abstractNum w:abstractNumId="10">
+  <w:abstractNum w:abstractNumId="11">
     <w:nsid w:val="78EB1D01"/>
     <w:multiLevelType w:val="hybridMultilevel"/>
     <w:tmpl w:val="B0F4089A"/>
@@ -3082,7 +3352,7 @@
       </w:rPr>
     </w:lvl>
   </w:abstractNum>
-  <w:abstractNum w:abstractNumId="11">
+  <w:abstractNum w:abstractNumId="12">
     <w:nsid w:val="7AFC71EA"/>
     <w:multiLevelType w:val="hybridMultilevel"/>
     <w:tmpl w:val="FB8025BC"/>
@@ -3196,13 +3466,13 @@
     </w:lvl>
   </w:abstractNum>
   <w:num w:numId="1">
-    <w:abstractNumId w:val="8"/>
+    <w:abstractNumId w:val="9"/>
   </w:num>
   <w:num w:numId="2">
     <w:abstractNumId w:val="2"/>
   </w:num>
   <w:num w:numId="3">
-    <w:abstractNumId w:val="7"/>
+    <w:abstractNumId w:val="8"/>
   </w:num>
   <w:num w:numId="4">
     <w:abstractNumId w:val="0"/>
@@ -3217,19 +3487,22 @@
     <w:abstractNumId w:val="3"/>
   </w:num>
   <w:num w:numId="8">
-    <w:abstractNumId w:val="5"/>
+    <w:abstractNumId w:val="6"/>
   </w:num>
   <w:num w:numId="9">
-    <w:abstractNumId w:val="6"/>
+    <w:abstractNumId w:val="7"/>
   </w:num>
   <w:num w:numId="10">
+    <w:abstractNumId w:val="12"/>
+  </w:num>
+  <w:num w:numId="11">
+    <w:abstractNumId w:val="10"/>
+  </w:num>
+  <w:num w:numId="12">
     <w:abstractNumId w:val="11"/>
   </w:num>
-  <w:num w:numId="11">
-    <w:abstractNumId w:val="9"/>
-  </w:num>
-  <w:num w:numId="12">
-    <w:abstractNumId w:val="10"/>
+  <w:num w:numId="13">
+    <w:abstractNumId w:val="5"/>
   </w:num>
 </w:numbering>
 </file>
@@ -4314,7 +4587,7 @@
 </file>
 
 <file path=customXml/itemProps1.xml><?xml version="1.0" encoding="utf-8"?>
-<ds:datastoreItem xmlns:ds="http://schemas.openxmlformats.org/officeDocument/2006/customXml" ds:itemID="{6875BA20-8B0F-4B32-8E5D-CE0A83C1C603}">
+<ds:datastoreItem xmlns:ds="http://schemas.openxmlformats.org/officeDocument/2006/customXml" ds:itemID="{ED120867-E08A-460B-BA33-C40A5D265993}">
   <ds:schemaRefs>
     <ds:schemaRef ds:uri="http://schemas.openxmlformats.org/officeDocument/2006/bibliography"/>
   </ds:schemaRefs>

--- a/log/Michaël Légaré.docx
+++ b/log/Michaël Légaré.docx
@@ -7,7 +7,12 @@
         <w:pStyle w:val="Titre"/>
       </w:pPr>
       <w:r>
-        <w:t>Journal de bord</w:t>
+        <w:t>Journ</w:t>
+      </w:r>
+      <w:bookmarkStart w:id="0" w:name="_GoBack"/>
+      <w:bookmarkEnd w:id="0"/>
+      <w:r>
+        <w:t>al de bord</w:t>
       </w:r>
     </w:p>
     <w:sdt>
@@ -68,130 +73,13 @@
           <w:r>
             <w:fldChar w:fldCharType="separate"/>
           </w:r>
-          <w:bookmarkStart w:id="0" w:name="_GoBack"/>
-          <w:bookmarkEnd w:id="0"/>
-          <w:r>
-            <w:rPr>
-              <w:rStyle w:val="Lienhypertexte"/>
-              <w:noProof/>
-            </w:rPr>
-            <w:fldChar w:fldCharType="begin"/>
-          </w:r>
-          <w:r>
-            <w:rPr>
-              <w:rStyle w:val="Lienhypertexte"/>
-              <w:noProof/>
-            </w:rPr>
-            <w:instrText xml:space="preserve"> </w:instrText>
-          </w:r>
-          <w:r>
-            <w:rPr>
-              <w:noProof/>
-            </w:rPr>
-            <w:instrText>HYPERLINK \l "_Toc444076945"</w:instrText>
-          </w:r>
-          <w:r>
-            <w:rPr>
-              <w:rStyle w:val="Lienhypertexte"/>
-              <w:noProof/>
-            </w:rPr>
-            <w:instrText xml:space="preserve"> </w:instrText>
-          </w:r>
-          <w:r>
-            <w:rPr>
-              <w:rStyle w:val="Lienhypertexte"/>
-              <w:noProof/>
-            </w:rPr>
-          </w:r>
-          <w:r>
-            <w:rPr>
-              <w:rStyle w:val="Lienhypertexte"/>
-              <w:noProof/>
-            </w:rPr>
-            <w:fldChar w:fldCharType="separate"/>
-          </w:r>
-          <w:r>
-            <w:rPr>
-              <w:rStyle w:val="Lienhypertexte"/>
-              <w:noProof/>
-            </w:rPr>
-            <w:t>24 février</w:t>
-          </w:r>
-          <w:r>
-            <w:rPr>
-              <w:noProof/>
-              <w:webHidden/>
-            </w:rPr>
-            <w:tab/>
-          </w:r>
-          <w:r>
-            <w:rPr>
-              <w:noProof/>
-              <w:webHidden/>
-            </w:rPr>
-            <w:fldChar w:fldCharType="begin"/>
-          </w:r>
-          <w:r>
-            <w:rPr>
-              <w:noProof/>
-              <w:webHidden/>
-            </w:rPr>
-            <w:instrText xml:space="preserve"> PAGEREF _Toc444076945 \h </w:instrText>
-          </w:r>
-          <w:r>
-            <w:rPr>
-              <w:noProof/>
-              <w:webHidden/>
-            </w:rPr>
-          </w:r>
-          <w:r>
-            <w:rPr>
-              <w:noProof/>
-              <w:webHidden/>
-            </w:rPr>
-            <w:fldChar w:fldCharType="separate"/>
-          </w:r>
-          <w:r>
-            <w:rPr>
-              <w:noProof/>
-              <w:webHidden/>
-            </w:rPr>
-            <w:t>2</w:t>
-          </w:r>
-          <w:r>
-            <w:rPr>
-              <w:noProof/>
-              <w:webHidden/>
-            </w:rPr>
-            <w:fldChar w:fldCharType="end"/>
-          </w:r>
-          <w:r>
-            <w:rPr>
-              <w:rStyle w:val="Lienhypertexte"/>
-              <w:noProof/>
-            </w:rPr>
-            <w:fldChar w:fldCharType="end"/>
-          </w:r>
-        </w:p>
-        <w:p>
-          <w:pPr>
-            <w:pStyle w:val="TM1"/>
-            <w:tabs>
-              <w:tab w:val="right" w:leader="dot" w:pos="8630"/>
-            </w:tabs>
-            <w:rPr>
-              <w:rFonts w:eastAsiaTheme="minorEastAsia"/>
-              <w:noProof/>
-              <w:lang w:eastAsia="fr-CA"/>
-            </w:rPr>
-          </w:pPr>
-          <w:hyperlink w:anchor="_Toc444076946" w:history="1">
+          <w:hyperlink w:anchor="_Toc445131230" w:history="1">
             <w:r>
               <w:rPr>
                 <w:rStyle w:val="Lienhypertexte"/>
                 <w:noProof/>
               </w:rPr>
-              <w:t>22 février</w:t>
+              <w:t>07 Mars</w:t>
             </w:r>
             <w:r>
               <w:rPr>
@@ -212,7 +100,7 @@
                 <w:noProof/>
                 <w:webHidden/>
               </w:rPr>
-              <w:instrText xml:space="preserve"> PAGEREF _Toc444076946 \h </w:instrText>
+              <w:instrText xml:space="preserve"> PAGEREF _Toc445131230 \h </w:instrText>
             </w:r>
             <w:r>
               <w:rPr>
@@ -255,13 +143,13 @@
               <w:lang w:eastAsia="fr-CA"/>
             </w:rPr>
           </w:pPr>
-          <w:hyperlink w:anchor="_Toc444076947" w:history="1">
+          <w:hyperlink w:anchor="_Toc445131231" w:history="1">
             <w:r>
               <w:rPr>
                 <w:rStyle w:val="Lienhypertexte"/>
                 <w:noProof/>
               </w:rPr>
-              <w:t>15 Février</w:t>
+              <w:t>24 février</w:t>
             </w:r>
             <w:r>
               <w:rPr>
@@ -282,7 +170,7 @@
                 <w:noProof/>
                 <w:webHidden/>
               </w:rPr>
-              <w:instrText xml:space="preserve"> PAGEREF _Toc444076947 \h </w:instrText>
+              <w:instrText xml:space="preserve"> PAGEREF _Toc445131231 \h </w:instrText>
             </w:r>
             <w:r>
               <w:rPr>
@@ -325,13 +213,13 @@
               <w:lang w:eastAsia="fr-CA"/>
             </w:rPr>
           </w:pPr>
-          <w:hyperlink w:anchor="_Toc444076948" w:history="1">
+          <w:hyperlink w:anchor="_Toc445131232" w:history="1">
             <w:r>
               <w:rPr>
                 <w:rStyle w:val="Lienhypertexte"/>
                 <w:noProof/>
               </w:rPr>
-              <w:t>10 Février</w:t>
+              <w:t>22 février</w:t>
             </w:r>
             <w:r>
               <w:rPr>
@@ -352,7 +240,7 @@
                 <w:noProof/>
                 <w:webHidden/>
               </w:rPr>
-              <w:instrText xml:space="preserve"> PAGEREF _Toc444076948 \h </w:instrText>
+              <w:instrText xml:space="preserve"> PAGEREF _Toc445131232 \h </w:instrText>
             </w:r>
             <w:r>
               <w:rPr>
@@ -395,13 +283,13 @@
               <w:lang w:eastAsia="fr-CA"/>
             </w:rPr>
           </w:pPr>
-          <w:hyperlink w:anchor="_Toc444076949" w:history="1">
+          <w:hyperlink w:anchor="_Toc445131233" w:history="1">
             <w:r>
               <w:rPr>
                 <w:rStyle w:val="Lienhypertexte"/>
                 <w:noProof/>
               </w:rPr>
-              <w:t>8 Février</w:t>
+              <w:t>15 Février</w:t>
             </w:r>
             <w:r>
               <w:rPr>
@@ -422,7 +310,7 @@
                 <w:noProof/>
                 <w:webHidden/>
               </w:rPr>
-              <w:instrText xml:space="preserve"> PAGEREF _Toc444076949 \h </w:instrText>
+              <w:instrText xml:space="preserve"> PAGEREF _Toc445131233 \h </w:instrText>
             </w:r>
             <w:r>
               <w:rPr>
@@ -465,13 +353,13 @@
               <w:lang w:eastAsia="fr-CA"/>
             </w:rPr>
           </w:pPr>
-          <w:hyperlink w:anchor="_Toc444076950" w:history="1">
+          <w:hyperlink w:anchor="_Toc445131234" w:history="1">
             <w:r>
               <w:rPr>
                 <w:rStyle w:val="Lienhypertexte"/>
                 <w:noProof/>
               </w:rPr>
-              <w:t>7 Février</w:t>
+              <w:t>10 Février</w:t>
             </w:r>
             <w:r>
               <w:rPr>
@@ -492,7 +380,7 @@
                 <w:noProof/>
                 <w:webHidden/>
               </w:rPr>
-              <w:instrText xml:space="preserve"> PAGEREF _Toc444076950 \h </w:instrText>
+              <w:instrText xml:space="preserve"> PAGEREF _Toc445131234 \h </w:instrText>
             </w:r>
             <w:r>
               <w:rPr>
@@ -535,13 +423,13 @@
               <w:lang w:eastAsia="fr-CA"/>
             </w:rPr>
           </w:pPr>
-          <w:hyperlink w:anchor="_Toc444076951" w:history="1">
+          <w:hyperlink w:anchor="_Toc445131235" w:history="1">
             <w:r>
               <w:rPr>
                 <w:rStyle w:val="Lienhypertexte"/>
                 <w:noProof/>
               </w:rPr>
-              <w:t>6 Février</w:t>
+              <w:t>8 Février</w:t>
             </w:r>
             <w:r>
               <w:rPr>
@@ -562,7 +450,7 @@
                 <w:noProof/>
                 <w:webHidden/>
               </w:rPr>
-              <w:instrText xml:space="preserve"> PAGEREF _Toc444076951 \h </w:instrText>
+              <w:instrText xml:space="preserve"> PAGEREF _Toc445131235 \h </w:instrText>
             </w:r>
             <w:r>
               <w:rPr>
@@ -605,13 +493,13 @@
               <w:lang w:eastAsia="fr-CA"/>
             </w:rPr>
           </w:pPr>
-          <w:hyperlink w:anchor="_Toc444076952" w:history="1">
+          <w:hyperlink w:anchor="_Toc445131236" w:history="1">
             <w:r>
               <w:rPr>
                 <w:rStyle w:val="Lienhypertexte"/>
                 <w:noProof/>
               </w:rPr>
-              <w:t>3 février</w:t>
+              <w:t>7 Février</w:t>
             </w:r>
             <w:r>
               <w:rPr>
@@ -632,7 +520,7 @@
                 <w:noProof/>
                 <w:webHidden/>
               </w:rPr>
-              <w:instrText xml:space="preserve"> PAGEREF _Toc444076952 \h </w:instrText>
+              <w:instrText xml:space="preserve"> PAGEREF _Toc445131236 \h </w:instrText>
             </w:r>
             <w:r>
               <w:rPr>
@@ -652,7 +540,7 @@
                 <w:noProof/>
                 <w:webHidden/>
               </w:rPr>
-              <w:t>3</w:t>
+              <w:t>2</w:t>
             </w:r>
             <w:r>
               <w:rPr>
@@ -675,13 +563,13 @@
               <w:lang w:eastAsia="fr-CA"/>
             </w:rPr>
           </w:pPr>
-          <w:hyperlink w:anchor="_Toc444076953" w:history="1">
+          <w:hyperlink w:anchor="_Toc445131237" w:history="1">
             <w:r>
               <w:rPr>
                 <w:rStyle w:val="Lienhypertexte"/>
                 <w:noProof/>
               </w:rPr>
-              <w:t>2 Février</w:t>
+              <w:t>6 Février</w:t>
             </w:r>
             <w:r>
               <w:rPr>
@@ -702,7 +590,7 @@
                 <w:noProof/>
                 <w:webHidden/>
               </w:rPr>
-              <w:instrText xml:space="preserve"> PAGEREF _Toc444076953 \h </w:instrText>
+              <w:instrText xml:space="preserve"> PAGEREF _Toc445131237 \h </w:instrText>
             </w:r>
             <w:r>
               <w:rPr>
@@ -722,7 +610,7 @@
                 <w:noProof/>
                 <w:webHidden/>
               </w:rPr>
-              <w:t>3</w:t>
+              <w:t>2</w:t>
             </w:r>
             <w:r>
               <w:rPr>
@@ -745,13 +633,13 @@
               <w:lang w:eastAsia="fr-CA"/>
             </w:rPr>
           </w:pPr>
-          <w:hyperlink w:anchor="_Toc444076954" w:history="1">
+          <w:hyperlink w:anchor="_Toc445131238" w:history="1">
             <w:r>
               <w:rPr>
                 <w:rStyle w:val="Lienhypertexte"/>
                 <w:noProof/>
               </w:rPr>
-              <w:t>1 Février</w:t>
+              <w:t>3 février</w:t>
             </w:r>
             <w:r>
               <w:rPr>
@@ -772,7 +660,7 @@
                 <w:noProof/>
                 <w:webHidden/>
               </w:rPr>
-              <w:instrText xml:space="preserve"> PAGEREF _Toc444076954 \h </w:instrText>
+              <w:instrText xml:space="preserve"> PAGEREF _Toc445131238 \h </w:instrText>
             </w:r>
             <w:r>
               <w:rPr>
@@ -815,13 +703,13 @@
               <w:lang w:eastAsia="fr-CA"/>
             </w:rPr>
           </w:pPr>
-          <w:hyperlink w:anchor="_Toc444076955" w:history="1">
+          <w:hyperlink w:anchor="_Toc445131239" w:history="1">
             <w:r>
               <w:rPr>
                 <w:rStyle w:val="Lienhypertexte"/>
                 <w:noProof/>
               </w:rPr>
-              <w:t>30 Janvier</w:t>
+              <w:t>2 Février</w:t>
             </w:r>
             <w:r>
               <w:rPr>
@@ -842,7 +730,7 @@
                 <w:noProof/>
                 <w:webHidden/>
               </w:rPr>
-              <w:instrText xml:space="preserve"> PAGEREF _Toc444076955 \h </w:instrText>
+              <w:instrText xml:space="preserve"> PAGEREF _Toc445131239 \h </w:instrText>
             </w:r>
             <w:r>
               <w:rPr>
@@ -885,13 +773,13 @@
               <w:lang w:eastAsia="fr-CA"/>
             </w:rPr>
           </w:pPr>
-          <w:hyperlink w:anchor="_Toc444076956" w:history="1">
+          <w:hyperlink w:anchor="_Toc445131240" w:history="1">
             <w:r>
               <w:rPr>
                 <w:rStyle w:val="Lienhypertexte"/>
                 <w:noProof/>
               </w:rPr>
-              <w:t>29 Janvier</w:t>
+              <w:t>1 Février</w:t>
             </w:r>
             <w:r>
               <w:rPr>
@@ -912,7 +800,7 @@
                 <w:noProof/>
                 <w:webHidden/>
               </w:rPr>
-              <w:instrText xml:space="preserve"> PAGEREF _Toc444076956 \h </w:instrText>
+              <w:instrText xml:space="preserve"> PAGEREF _Toc445131240 \h </w:instrText>
             </w:r>
             <w:r>
               <w:rPr>
@@ -955,12 +843,152 @@
               <w:lang w:eastAsia="fr-CA"/>
             </w:rPr>
           </w:pPr>
-          <w:hyperlink w:anchor="_Toc444076957" w:history="1">
+          <w:hyperlink w:anchor="_Toc445131241" w:history="1">
             <w:r>
               <w:rPr>
                 <w:rStyle w:val="Lienhypertexte"/>
                 <w:noProof/>
               </w:rPr>
+              <w:t>30 Janvier</w:t>
+            </w:r>
+            <w:r>
+              <w:rPr>
+                <w:noProof/>
+                <w:webHidden/>
+              </w:rPr>
+              <w:tab/>
+            </w:r>
+            <w:r>
+              <w:rPr>
+                <w:noProof/>
+                <w:webHidden/>
+              </w:rPr>
+              <w:fldChar w:fldCharType="begin"/>
+            </w:r>
+            <w:r>
+              <w:rPr>
+                <w:noProof/>
+                <w:webHidden/>
+              </w:rPr>
+              <w:instrText xml:space="preserve"> PAGEREF _Toc445131241 \h </w:instrText>
+            </w:r>
+            <w:r>
+              <w:rPr>
+                <w:noProof/>
+                <w:webHidden/>
+              </w:rPr>
+            </w:r>
+            <w:r>
+              <w:rPr>
+                <w:noProof/>
+                <w:webHidden/>
+              </w:rPr>
+              <w:fldChar w:fldCharType="separate"/>
+            </w:r>
+            <w:r>
+              <w:rPr>
+                <w:noProof/>
+                <w:webHidden/>
+              </w:rPr>
+              <w:t>3</w:t>
+            </w:r>
+            <w:r>
+              <w:rPr>
+                <w:noProof/>
+                <w:webHidden/>
+              </w:rPr>
+              <w:fldChar w:fldCharType="end"/>
+            </w:r>
+          </w:hyperlink>
+        </w:p>
+        <w:p>
+          <w:pPr>
+            <w:pStyle w:val="TM1"/>
+            <w:tabs>
+              <w:tab w:val="right" w:leader="dot" w:pos="8630"/>
+            </w:tabs>
+            <w:rPr>
+              <w:rFonts w:eastAsiaTheme="minorEastAsia"/>
+              <w:noProof/>
+              <w:lang w:eastAsia="fr-CA"/>
+            </w:rPr>
+          </w:pPr>
+          <w:hyperlink w:anchor="_Toc445131242" w:history="1">
+            <w:r>
+              <w:rPr>
+                <w:rStyle w:val="Lienhypertexte"/>
+                <w:noProof/>
+              </w:rPr>
+              <w:t>29 Janvier</w:t>
+            </w:r>
+            <w:r>
+              <w:rPr>
+                <w:noProof/>
+                <w:webHidden/>
+              </w:rPr>
+              <w:tab/>
+            </w:r>
+            <w:r>
+              <w:rPr>
+                <w:noProof/>
+                <w:webHidden/>
+              </w:rPr>
+              <w:fldChar w:fldCharType="begin"/>
+            </w:r>
+            <w:r>
+              <w:rPr>
+                <w:noProof/>
+                <w:webHidden/>
+              </w:rPr>
+              <w:instrText xml:space="preserve"> PAGEREF _Toc445131242 \h </w:instrText>
+            </w:r>
+            <w:r>
+              <w:rPr>
+                <w:noProof/>
+                <w:webHidden/>
+              </w:rPr>
+            </w:r>
+            <w:r>
+              <w:rPr>
+                <w:noProof/>
+                <w:webHidden/>
+              </w:rPr>
+              <w:fldChar w:fldCharType="separate"/>
+            </w:r>
+            <w:r>
+              <w:rPr>
+                <w:noProof/>
+                <w:webHidden/>
+              </w:rPr>
+              <w:t>4</w:t>
+            </w:r>
+            <w:r>
+              <w:rPr>
+                <w:noProof/>
+                <w:webHidden/>
+              </w:rPr>
+              <w:fldChar w:fldCharType="end"/>
+            </w:r>
+          </w:hyperlink>
+        </w:p>
+        <w:p>
+          <w:pPr>
+            <w:pStyle w:val="TM1"/>
+            <w:tabs>
+              <w:tab w:val="right" w:leader="dot" w:pos="8630"/>
+            </w:tabs>
+            <w:rPr>
+              <w:rFonts w:eastAsiaTheme="minorEastAsia"/>
+              <w:noProof/>
+              <w:lang w:eastAsia="fr-CA"/>
+            </w:rPr>
+          </w:pPr>
+          <w:hyperlink w:anchor="_Toc445131243" w:history="1">
+            <w:r>
+              <w:rPr>
+                <w:rStyle w:val="Lienhypertexte"/>
+                <w:noProof/>
+              </w:rPr>
               <w:t>27 Janvier</w:t>
             </w:r>
             <w:r>
@@ -982,7 +1010,7 @@
                 <w:noProof/>
                 <w:webHidden/>
               </w:rPr>
-              <w:instrText xml:space="preserve"> PAGEREF _Toc444076957 \h </w:instrText>
+              <w:instrText xml:space="preserve"> PAGEREF _Toc445131243 \h </w:instrText>
             </w:r>
             <w:r>
               <w:rPr>
@@ -1044,12 +1072,46 @@
       <w:pPr>
         <w:pStyle w:val="Titre1"/>
       </w:pPr>
-      <w:bookmarkStart w:id="1" w:name="_Toc444076945"/>
+      <w:bookmarkStart w:id="1" w:name="_Toc445131230"/>
       <w:r>
         <w:lastRenderedPageBreak/>
+        <w:t>07 Mars</w:t>
+      </w:r>
+      <w:bookmarkEnd w:id="1"/>
+    </w:p>
+    <w:p>
+      <w:pPr>
+        <w:pStyle w:val="Paragraphedeliste"/>
+        <w:numPr>
+          <w:ilvl w:val="0"/>
+          <w:numId w:val="14"/>
+        </w:numPr>
+      </w:pPr>
+      <w:r>
+        <w:t>Mise en place du serveur mail</w:t>
+      </w:r>
+    </w:p>
+    <w:p>
+      <w:pPr>
+        <w:pStyle w:val="Paragraphedeliste"/>
+        <w:numPr>
+          <w:ilvl w:val="0"/>
+          <w:numId w:val="14"/>
+        </w:numPr>
+      </w:pPr>
+      <w:r>
+        <w:t>Débogage du code pour l’envoi de courriel avec Sam Baker</w:t>
+      </w:r>
+    </w:p>
+    <w:p>
+      <w:pPr>
+        <w:pStyle w:val="Titre1"/>
+      </w:pPr>
+      <w:bookmarkStart w:id="2" w:name="_Toc445131231"/>
+      <w:r>
         <w:t>24 février</w:t>
       </w:r>
-      <w:bookmarkEnd w:id="1"/>
+      <w:bookmarkEnd w:id="2"/>
     </w:p>
     <w:p>
       <w:pPr>
@@ -1087,11 +1149,11 @@
       <w:pPr>
         <w:pStyle w:val="Titre1"/>
       </w:pPr>
-      <w:bookmarkStart w:id="2" w:name="_Toc444076946"/>
+      <w:bookmarkStart w:id="3" w:name="_Toc445131232"/>
       <w:r>
         <w:t>22 février</w:t>
       </w:r>
-      <w:bookmarkEnd w:id="2"/>
+      <w:bookmarkEnd w:id="3"/>
     </w:p>
     <w:p>
       <w:pPr>
@@ -1146,11 +1208,11 @@
       <w:pPr>
         <w:pStyle w:val="Titre1"/>
       </w:pPr>
-      <w:bookmarkStart w:id="3" w:name="_Toc444076947"/>
+      <w:bookmarkStart w:id="4" w:name="_Toc445131233"/>
       <w:r>
         <w:t>15 Février</w:t>
       </w:r>
-      <w:bookmarkEnd w:id="3"/>
+      <w:bookmarkEnd w:id="4"/>
     </w:p>
     <w:p>
       <w:pPr>
@@ -1180,11 +1242,11 @@
       <w:pPr>
         <w:pStyle w:val="Titre1"/>
       </w:pPr>
-      <w:bookmarkStart w:id="4" w:name="_Toc444076948"/>
+      <w:bookmarkStart w:id="5" w:name="_Toc445131234"/>
       <w:r>
         <w:t>10 Février</w:t>
       </w:r>
-      <w:bookmarkEnd w:id="4"/>
+      <w:bookmarkEnd w:id="5"/>
     </w:p>
     <w:p>
       <w:pPr>
@@ -1202,11 +1264,11 @@
       <w:pPr>
         <w:pStyle w:val="Titre1"/>
       </w:pPr>
-      <w:bookmarkStart w:id="5" w:name="_Toc444076949"/>
+      <w:bookmarkStart w:id="6" w:name="_Toc445131235"/>
       <w:r>
         <w:t>8 Février</w:t>
       </w:r>
-      <w:bookmarkEnd w:id="5"/>
+      <w:bookmarkEnd w:id="6"/>
     </w:p>
     <w:p>
       <w:pPr>
@@ -1260,14 +1322,14 @@
       <w:pPr>
         <w:pStyle w:val="Titre1"/>
       </w:pPr>
-      <w:bookmarkStart w:id="6" w:name="_Toc444076950"/>
+      <w:bookmarkStart w:id="7" w:name="_Toc445131236"/>
       <w:r>
         <w:t>7</w:t>
       </w:r>
       <w:r>
         <w:t xml:space="preserve"> Février</w:t>
       </w:r>
-      <w:bookmarkEnd w:id="6"/>
+      <w:bookmarkEnd w:id="7"/>
     </w:p>
     <w:p>
       <w:pPr>
@@ -1285,14 +1347,14 @@
       <w:pPr>
         <w:pStyle w:val="Titre1"/>
       </w:pPr>
-      <w:bookmarkStart w:id="7" w:name="_Toc444076951"/>
+      <w:bookmarkStart w:id="8" w:name="_Toc445131237"/>
       <w:r>
         <w:t>6</w:t>
       </w:r>
       <w:r>
         <w:t xml:space="preserve"> Février</w:t>
       </w:r>
-      <w:bookmarkEnd w:id="7"/>
+      <w:bookmarkEnd w:id="8"/>
     </w:p>
     <w:p>
       <w:pPr>
@@ -1378,6 +1440,7 @@
         </w:numPr>
       </w:pPr>
       <w:r>
+        <w:lastRenderedPageBreak/>
         <w:t>-</w:t>
       </w:r>
       <w:proofErr w:type="spellStart"/>
@@ -1488,7 +1551,6 @@
         </w:numPr>
       </w:pPr>
       <w:r>
-        <w:lastRenderedPageBreak/>
         <w:t>-</w:t>
       </w:r>
       <w:proofErr w:type="spellStart"/>
@@ -1555,16 +1617,16 @@
       <w:pPr>
         <w:pStyle w:val="Sansinterligne"/>
       </w:pPr>
-      <w:bookmarkStart w:id="8" w:name="_Toc443921811"/>
-      <w:bookmarkStart w:id="9" w:name="_Toc444076952"/>
+      <w:bookmarkStart w:id="9" w:name="_Toc443921811"/>
+      <w:bookmarkStart w:id="10" w:name="_Toc445131238"/>
       <w:r>
         <w:rPr>
           <w:rStyle w:val="Titre1Car"/>
         </w:rPr>
         <w:t>3 février</w:t>
       </w:r>
-      <w:bookmarkEnd w:id="8"/>
       <w:bookmarkEnd w:id="9"/>
+      <w:bookmarkEnd w:id="10"/>
       <w:r>
         <w:t xml:space="preserve"> [</w:t>
       </w:r>
@@ -1605,13 +1667,13 @@
       <w:pPr>
         <w:pStyle w:val="Titre1"/>
       </w:pPr>
-      <w:bookmarkStart w:id="10" w:name="_Toc443921812"/>
-      <w:bookmarkStart w:id="11" w:name="_Toc444076953"/>
+      <w:bookmarkStart w:id="11" w:name="_Toc443921812"/>
+      <w:bookmarkStart w:id="12" w:name="_Toc445131239"/>
       <w:r>
         <w:t>2 Février</w:t>
       </w:r>
-      <w:bookmarkEnd w:id="10"/>
       <w:bookmarkEnd w:id="11"/>
+      <w:bookmarkEnd w:id="12"/>
     </w:p>
     <w:p>
       <w:pPr>
@@ -1658,13 +1720,13 @@
       <w:pPr>
         <w:pStyle w:val="Titre1"/>
       </w:pPr>
-      <w:bookmarkStart w:id="12" w:name="_Toc443921813"/>
-      <w:bookmarkStart w:id="13" w:name="_Toc444076954"/>
+      <w:bookmarkStart w:id="13" w:name="_Toc443921813"/>
+      <w:bookmarkStart w:id="14" w:name="_Toc445131240"/>
       <w:r>
         <w:t>1 Février</w:t>
       </w:r>
-      <w:bookmarkEnd w:id="12"/>
       <w:bookmarkEnd w:id="13"/>
+      <w:bookmarkEnd w:id="14"/>
       <w:r>
         <w:t xml:space="preserve"> </w:t>
       </w:r>
@@ -1786,13 +1848,13 @@
       <w:pPr>
         <w:pStyle w:val="Titre1"/>
       </w:pPr>
-      <w:bookmarkStart w:id="14" w:name="_Toc443921814"/>
-      <w:bookmarkStart w:id="15" w:name="_Toc444076955"/>
+      <w:bookmarkStart w:id="15" w:name="_Toc443921814"/>
+      <w:bookmarkStart w:id="16" w:name="_Toc445131241"/>
       <w:r>
         <w:t>30 Janvier</w:t>
       </w:r>
-      <w:bookmarkEnd w:id="14"/>
       <w:bookmarkEnd w:id="15"/>
+      <w:bookmarkEnd w:id="16"/>
     </w:p>
     <w:p>
       <w:pPr>
@@ -1846,13 +1908,14 @@
       <w:pPr>
         <w:pStyle w:val="Titre1"/>
       </w:pPr>
-      <w:bookmarkStart w:id="16" w:name="_Toc443921815"/>
-      <w:bookmarkStart w:id="17" w:name="_Toc444076956"/>
-      <w:r>
+      <w:bookmarkStart w:id="17" w:name="_Toc443921815"/>
+      <w:bookmarkStart w:id="18" w:name="_Toc445131242"/>
+      <w:r>
+        <w:lastRenderedPageBreak/>
         <w:t>29 Janvier</w:t>
       </w:r>
-      <w:bookmarkEnd w:id="16"/>
       <w:bookmarkEnd w:id="17"/>
+      <w:bookmarkEnd w:id="18"/>
     </w:p>
     <w:p>
       <w:pPr>
@@ -1899,7 +1962,6 @@
         </w:numPr>
       </w:pPr>
       <w:r>
-        <w:lastRenderedPageBreak/>
         <w:t>Discussion avec Michel des choses qu’il y a à avoir dans le site et de la manière dont elle doit être démontré et utilisé</w:t>
       </w:r>
     </w:p>
@@ -1907,13 +1969,13 @@
       <w:pPr>
         <w:pStyle w:val="Titre1"/>
       </w:pPr>
-      <w:bookmarkStart w:id="18" w:name="_Toc443921816"/>
-      <w:bookmarkStart w:id="19" w:name="_Toc444076957"/>
+      <w:bookmarkStart w:id="19" w:name="_Toc443921816"/>
+      <w:bookmarkStart w:id="20" w:name="_Toc445131243"/>
       <w:r>
         <w:t>27 Janvier</w:t>
       </w:r>
-      <w:bookmarkEnd w:id="18"/>
       <w:bookmarkEnd w:id="19"/>
+      <w:bookmarkEnd w:id="20"/>
     </w:p>
     <w:p>
       <w:pPr>
@@ -2901,6 +2963,119 @@
     </w:lvl>
   </w:abstractNum>
   <w:abstractNum w:abstractNumId="8">
+    <w:nsid w:val="664070C2"/>
+    <w:multiLevelType w:val="hybridMultilevel"/>
+    <w:tmpl w:val="28C8F3F0"/>
+    <w:lvl w:ilvl="0" w:tplc="0C0C0001">
+      <w:start w:val="1"/>
+      <w:numFmt w:val="bullet"/>
+      <w:lvlText w:val=""/>
+      <w:lvlJc w:val="left"/>
+      <w:pPr>
+        <w:ind w:left="720" w:hanging="360"/>
+      </w:pPr>
+      <w:rPr>
+        <w:rFonts w:ascii="Symbol" w:hAnsi="Symbol" w:hint="default"/>
+      </w:rPr>
+    </w:lvl>
+    <w:lvl w:ilvl="1" w:tplc="0C0C0003" w:tentative="1">
+      <w:start w:val="1"/>
+      <w:numFmt w:val="bullet"/>
+      <w:lvlText w:val="o"/>
+      <w:lvlJc w:val="left"/>
+      <w:pPr>
+        <w:ind w:left="1440" w:hanging="360"/>
+      </w:pPr>
+      <w:rPr>
+        <w:rFonts w:ascii="Courier New" w:hAnsi="Courier New" w:cs="Courier New" w:hint="default"/>
+      </w:rPr>
+    </w:lvl>
+    <w:lvl w:ilvl="2" w:tplc="0C0C0005" w:tentative="1">
+      <w:start w:val="1"/>
+      <w:numFmt w:val="bullet"/>
+      <w:lvlText w:val=""/>
+      <w:lvlJc w:val="left"/>
+      <w:pPr>
+        <w:ind w:left="2160" w:hanging="360"/>
+      </w:pPr>
+      <w:rPr>
+        <w:rFonts w:ascii="Wingdings" w:hAnsi="Wingdings" w:hint="default"/>
+      </w:rPr>
+    </w:lvl>
+    <w:lvl w:ilvl="3" w:tplc="0C0C0001" w:tentative="1">
+      <w:start w:val="1"/>
+      <w:numFmt w:val="bullet"/>
+      <w:lvlText w:val=""/>
+      <w:lvlJc w:val="left"/>
+      <w:pPr>
+        <w:ind w:left="2880" w:hanging="360"/>
+      </w:pPr>
+      <w:rPr>
+        <w:rFonts w:ascii="Symbol" w:hAnsi="Symbol" w:hint="default"/>
+      </w:rPr>
+    </w:lvl>
+    <w:lvl w:ilvl="4" w:tplc="0C0C0003" w:tentative="1">
+      <w:start w:val="1"/>
+      <w:numFmt w:val="bullet"/>
+      <w:lvlText w:val="o"/>
+      <w:lvlJc w:val="left"/>
+      <w:pPr>
+        <w:ind w:left="3600" w:hanging="360"/>
+      </w:pPr>
+      <w:rPr>
+        <w:rFonts w:ascii="Courier New" w:hAnsi="Courier New" w:cs="Courier New" w:hint="default"/>
+      </w:rPr>
+    </w:lvl>
+    <w:lvl w:ilvl="5" w:tplc="0C0C0005" w:tentative="1">
+      <w:start w:val="1"/>
+      <w:numFmt w:val="bullet"/>
+      <w:lvlText w:val=""/>
+      <w:lvlJc w:val="left"/>
+      <w:pPr>
+        <w:ind w:left="4320" w:hanging="360"/>
+      </w:pPr>
+      <w:rPr>
+        <w:rFonts w:ascii="Wingdings" w:hAnsi="Wingdings" w:hint="default"/>
+      </w:rPr>
+    </w:lvl>
+    <w:lvl w:ilvl="6" w:tplc="0C0C0001" w:tentative="1">
+      <w:start w:val="1"/>
+      <w:numFmt w:val="bullet"/>
+      <w:lvlText w:val=""/>
+      <w:lvlJc w:val="left"/>
+      <w:pPr>
+        <w:ind w:left="5040" w:hanging="360"/>
+      </w:pPr>
+      <w:rPr>
+        <w:rFonts w:ascii="Symbol" w:hAnsi="Symbol" w:hint="default"/>
+      </w:rPr>
+    </w:lvl>
+    <w:lvl w:ilvl="7" w:tplc="0C0C0003" w:tentative="1">
+      <w:start w:val="1"/>
+      <w:numFmt w:val="bullet"/>
+      <w:lvlText w:val="o"/>
+      <w:lvlJc w:val="left"/>
+      <w:pPr>
+        <w:ind w:left="5760" w:hanging="360"/>
+      </w:pPr>
+      <w:rPr>
+        <w:rFonts w:ascii="Courier New" w:hAnsi="Courier New" w:cs="Courier New" w:hint="default"/>
+      </w:rPr>
+    </w:lvl>
+    <w:lvl w:ilvl="8" w:tplc="0C0C0005" w:tentative="1">
+      <w:start w:val="1"/>
+      <w:numFmt w:val="bullet"/>
+      <w:lvlText w:val=""/>
+      <w:lvlJc w:val="left"/>
+      <w:pPr>
+        <w:ind w:left="6480" w:hanging="360"/>
+      </w:pPr>
+      <w:rPr>
+        <w:rFonts w:ascii="Wingdings" w:hAnsi="Wingdings" w:hint="default"/>
+      </w:rPr>
+    </w:lvl>
+  </w:abstractNum>
+  <w:abstractNum w:abstractNumId="9">
     <w:nsid w:val="705656D7"/>
     <w:multiLevelType w:val="hybridMultilevel"/>
     <w:tmpl w:val="85BE6D08"/>
@@ -3013,7 +3188,7 @@
       </w:rPr>
     </w:lvl>
   </w:abstractNum>
-  <w:abstractNum w:abstractNumId="9">
+  <w:abstractNum w:abstractNumId="10">
     <w:nsid w:val="725F0407"/>
     <w:multiLevelType w:val="hybridMultilevel"/>
     <w:tmpl w:val="6EDEC150"/>
@@ -3126,7 +3301,7 @@
       </w:rPr>
     </w:lvl>
   </w:abstractNum>
-  <w:abstractNum w:abstractNumId="10">
+  <w:abstractNum w:abstractNumId="11">
     <w:nsid w:val="750231CF"/>
     <w:multiLevelType w:val="hybridMultilevel"/>
     <w:tmpl w:val="0E2896C8"/>
@@ -3239,7 +3414,7 @@
       </w:rPr>
     </w:lvl>
   </w:abstractNum>
-  <w:abstractNum w:abstractNumId="11">
+  <w:abstractNum w:abstractNumId="12">
     <w:nsid w:val="78EB1D01"/>
     <w:multiLevelType w:val="hybridMultilevel"/>
     <w:tmpl w:val="B0F4089A"/>
@@ -3352,7 +3527,7 @@
       </w:rPr>
     </w:lvl>
   </w:abstractNum>
-  <w:abstractNum w:abstractNumId="12">
+  <w:abstractNum w:abstractNumId="13">
     <w:nsid w:val="7AFC71EA"/>
     <w:multiLevelType w:val="hybridMultilevel"/>
     <w:tmpl w:val="FB8025BC"/>
@@ -3466,13 +3641,13 @@
     </w:lvl>
   </w:abstractNum>
   <w:num w:numId="1">
-    <w:abstractNumId w:val="9"/>
+    <w:abstractNumId w:val="10"/>
   </w:num>
   <w:num w:numId="2">
     <w:abstractNumId w:val="2"/>
   </w:num>
   <w:num w:numId="3">
-    <w:abstractNumId w:val="8"/>
+    <w:abstractNumId w:val="9"/>
   </w:num>
   <w:num w:numId="4">
     <w:abstractNumId w:val="0"/>
@@ -3493,16 +3668,19 @@
     <w:abstractNumId w:val="7"/>
   </w:num>
   <w:num w:numId="10">
-    <w:abstractNumId w:val="12"/>
+    <w:abstractNumId w:val="13"/>
   </w:num>
   <w:num w:numId="11">
-    <w:abstractNumId w:val="10"/>
+    <w:abstractNumId w:val="11"/>
   </w:num>
   <w:num w:numId="12">
-    <w:abstractNumId w:val="11"/>
+    <w:abstractNumId w:val="12"/>
   </w:num>
   <w:num w:numId="13">
     <w:abstractNumId w:val="5"/>
+  </w:num>
+  <w:num w:numId="14">
+    <w:abstractNumId w:val="8"/>
   </w:num>
 </w:numbering>
 </file>
@@ -4587,7 +4765,7 @@
 </file>
 
 <file path=customXml/itemProps1.xml><?xml version="1.0" encoding="utf-8"?>
-<ds:datastoreItem xmlns:ds="http://schemas.openxmlformats.org/officeDocument/2006/customXml" ds:itemID="{ED120867-E08A-460B-BA33-C40A5D265993}">
+<ds:datastoreItem xmlns:ds="http://schemas.openxmlformats.org/officeDocument/2006/customXml" ds:itemID="{A9CF5699-827F-4EB6-A5DC-C9FA06A7CA60}">
   <ds:schemaRefs>
     <ds:schemaRef ds:uri="http://schemas.openxmlformats.org/officeDocument/2006/bibliography"/>
   </ds:schemaRefs>
